--- a/Dokumentation RF_ID.docx
+++ b/Dokumentation RF_ID.docx
@@ -1582,6 +1582,1635 @@
     </w:sdt>
     <w:p>
       <w:pPr>
+        <w:pStyle w:val="Verzeichnis1"/>
+        <w:tabs>
+          <w:tab w:val="left" w:pos="440"/>
+          <w:tab w:val="right" w:leader="dot" w:pos="9062"/>
+        </w:tabs>
+        <w:rPr>
+          <w:rFonts w:eastAsiaTheme="minorEastAsia"/>
+          <w:b w:val="0"/>
+          <w:bCs w:val="0"/>
+          <w:i w:val="0"/>
+          <w:iCs w:val="0"/>
+          <w:noProof/>
+          <w:sz w:val="22"/>
+          <w:szCs w:val="22"/>
+          <w:lang w:eastAsia="en-GB"/>
+        </w:rPr>
+      </w:pPr>
+      <w:r>
+        <w:rPr>
+          <w:i w:val="0"/>
+          <w:iCs w:val="0"/>
+          <w:noProof/>
+          <w:szCs w:val="22"/>
+          <w:lang w:val="de-AT"/>
+        </w:rPr>
+        <w:fldChar w:fldCharType="begin"/>
+      </w:r>
+      <w:r>
+        <w:rPr>
+          <w:noProof/>
+          <w:lang w:val="de-AT"/>
+        </w:rPr>
+        <w:instrText xml:space="preserve"> TOC \o "1-7" \h \z \u </w:instrText>
+      </w:r>
+      <w:r>
+        <w:rPr>
+          <w:i w:val="0"/>
+          <w:iCs w:val="0"/>
+          <w:noProof/>
+          <w:szCs w:val="22"/>
+          <w:lang w:val="de-AT"/>
+        </w:rPr>
+        <w:fldChar w:fldCharType="separate"/>
+      </w:r>
+      <w:hyperlink w:anchor="_Toc7969590" w:history="1">
+        <w:r>
+          <w:rPr>
+            <w:rStyle w:val="Hyperlink"/>
+            <w:noProof/>
+            <w:lang w:val="de-AT"/>
+          </w:rPr>
+          <w:t>1</w:t>
+        </w:r>
+        <w:r>
+          <w:rPr>
+            <w:rFonts w:eastAsiaTheme="minorEastAsia"/>
+            <w:b w:val="0"/>
+            <w:bCs w:val="0"/>
+            <w:i w:val="0"/>
+            <w:iCs w:val="0"/>
+            <w:noProof/>
+            <w:sz w:val="22"/>
+            <w:szCs w:val="22"/>
+            <w:lang w:eastAsia="en-GB"/>
+          </w:rPr>
+          <w:tab/>
+        </w:r>
+        <w:r>
+          <w:rPr>
+            <w:rStyle w:val="Hyperlink"/>
+            <w:noProof/>
+            <w:lang w:val="de-AT"/>
+          </w:rPr>
+          <w:t>Lesegerät</w:t>
+        </w:r>
+        <w:r>
+          <w:rPr>
+            <w:noProof/>
+            <w:webHidden/>
+          </w:rPr>
+          <w:tab/>
+        </w:r>
+        <w:r>
+          <w:rPr>
+            <w:noProof/>
+            <w:webHidden/>
+          </w:rPr>
+          <w:fldChar w:fldCharType="begin"/>
+        </w:r>
+        <w:r>
+          <w:rPr>
+            <w:noProof/>
+            <w:webHidden/>
+          </w:rPr>
+          <w:instrText xml:space="preserve"> PAGEREF _Toc7969590 \h </w:instrText>
+        </w:r>
+        <w:r>
+          <w:rPr>
+            <w:noProof/>
+            <w:webHidden/>
+          </w:rPr>
+        </w:r>
+        <w:r>
+          <w:rPr>
+            <w:noProof/>
+            <w:webHidden/>
+          </w:rPr>
+          <w:fldChar w:fldCharType="separate"/>
+        </w:r>
+        <w:r>
+          <w:rPr>
+            <w:noProof/>
+            <w:webHidden/>
+          </w:rPr>
+          <w:t>2</w:t>
+        </w:r>
+        <w:r>
+          <w:rPr>
+            <w:noProof/>
+            <w:webHidden/>
+          </w:rPr>
+          <w:fldChar w:fldCharType="end"/>
+        </w:r>
+      </w:hyperlink>
+    </w:p>
+    <w:p>
+      <w:pPr>
+        <w:pStyle w:val="Verzeichnis2"/>
+        <w:tabs>
+          <w:tab w:val="left" w:pos="880"/>
+          <w:tab w:val="right" w:leader="dot" w:pos="9062"/>
+        </w:tabs>
+        <w:rPr>
+          <w:rFonts w:eastAsiaTheme="minorEastAsia"/>
+          <w:b w:val="0"/>
+          <w:bCs w:val="0"/>
+          <w:noProof/>
+          <w:sz w:val="22"/>
+          <w:lang w:eastAsia="en-GB"/>
+        </w:rPr>
+      </w:pPr>
+      <w:hyperlink w:anchor="_Toc7969591" w:history="1">
+        <w:r>
+          <w:rPr>
+            <w:rStyle w:val="Hyperlink"/>
+            <w:noProof/>
+            <w:lang w:val="de-AT"/>
+          </w:rPr>
+          <w:t>1.1</w:t>
+        </w:r>
+        <w:r>
+          <w:rPr>
+            <w:rFonts w:eastAsiaTheme="minorEastAsia"/>
+            <w:b w:val="0"/>
+            <w:bCs w:val="0"/>
+            <w:noProof/>
+            <w:sz w:val="22"/>
+            <w:lang w:eastAsia="en-GB"/>
+          </w:rPr>
+          <w:tab/>
+        </w:r>
+        <w:r>
+          <w:rPr>
+            <w:rStyle w:val="Hyperlink"/>
+            <w:noProof/>
+            <w:lang w:val="de-AT"/>
+          </w:rPr>
+          <w:t>Schaltung</w:t>
+        </w:r>
+        <w:r>
+          <w:rPr>
+            <w:noProof/>
+            <w:webHidden/>
+          </w:rPr>
+          <w:tab/>
+        </w:r>
+        <w:r>
+          <w:rPr>
+            <w:noProof/>
+            <w:webHidden/>
+          </w:rPr>
+          <w:fldChar w:fldCharType="begin"/>
+        </w:r>
+        <w:r>
+          <w:rPr>
+            <w:noProof/>
+            <w:webHidden/>
+          </w:rPr>
+          <w:instrText xml:space="preserve"> PAGEREF _Toc7969591 \h </w:instrText>
+        </w:r>
+        <w:r>
+          <w:rPr>
+            <w:noProof/>
+            <w:webHidden/>
+          </w:rPr>
+        </w:r>
+        <w:r>
+          <w:rPr>
+            <w:noProof/>
+            <w:webHidden/>
+          </w:rPr>
+          <w:fldChar w:fldCharType="separate"/>
+        </w:r>
+        <w:r>
+          <w:rPr>
+            <w:noProof/>
+            <w:webHidden/>
+          </w:rPr>
+          <w:t>2</w:t>
+        </w:r>
+        <w:r>
+          <w:rPr>
+            <w:noProof/>
+            <w:webHidden/>
+          </w:rPr>
+          <w:fldChar w:fldCharType="end"/>
+        </w:r>
+      </w:hyperlink>
+    </w:p>
+    <w:p>
+      <w:pPr>
+        <w:pStyle w:val="Verzeichnis2"/>
+        <w:tabs>
+          <w:tab w:val="left" w:pos="880"/>
+          <w:tab w:val="right" w:leader="dot" w:pos="9062"/>
+        </w:tabs>
+        <w:rPr>
+          <w:rFonts w:eastAsiaTheme="minorEastAsia"/>
+          <w:b w:val="0"/>
+          <w:bCs w:val="0"/>
+          <w:noProof/>
+          <w:sz w:val="22"/>
+          <w:lang w:eastAsia="en-GB"/>
+        </w:rPr>
+      </w:pPr>
+      <w:hyperlink w:anchor="_Toc7969592" w:history="1">
+        <w:r>
+          <w:rPr>
+            <w:rStyle w:val="Hyperlink"/>
+            <w:noProof/>
+            <w:lang w:val="de-AT"/>
+          </w:rPr>
+          <w:t>1.2</w:t>
+        </w:r>
+        <w:r>
+          <w:rPr>
+            <w:rFonts w:eastAsiaTheme="minorEastAsia"/>
+            <w:b w:val="0"/>
+            <w:bCs w:val="0"/>
+            <w:noProof/>
+            <w:sz w:val="22"/>
+            <w:lang w:eastAsia="en-GB"/>
+          </w:rPr>
+          <w:tab/>
+        </w:r>
+        <w:r>
+          <w:rPr>
+            <w:rStyle w:val="Hyperlink"/>
+            <w:noProof/>
+            <w:lang w:val="de-AT"/>
+          </w:rPr>
+          <w:t>Berechnungen</w:t>
+        </w:r>
+        <w:r>
+          <w:rPr>
+            <w:noProof/>
+            <w:webHidden/>
+          </w:rPr>
+          <w:tab/>
+        </w:r>
+        <w:r>
+          <w:rPr>
+            <w:noProof/>
+            <w:webHidden/>
+          </w:rPr>
+          <w:fldChar w:fldCharType="begin"/>
+        </w:r>
+        <w:r>
+          <w:rPr>
+            <w:noProof/>
+            <w:webHidden/>
+          </w:rPr>
+          <w:instrText xml:space="preserve"> PAGEREF _Toc7969592 \h </w:instrText>
+        </w:r>
+        <w:r>
+          <w:rPr>
+            <w:noProof/>
+            <w:webHidden/>
+          </w:rPr>
+        </w:r>
+        <w:r>
+          <w:rPr>
+            <w:noProof/>
+            <w:webHidden/>
+          </w:rPr>
+          <w:fldChar w:fldCharType="separate"/>
+        </w:r>
+        <w:r>
+          <w:rPr>
+            <w:noProof/>
+            <w:webHidden/>
+          </w:rPr>
+          <w:t>3</w:t>
+        </w:r>
+        <w:r>
+          <w:rPr>
+            <w:noProof/>
+            <w:webHidden/>
+          </w:rPr>
+          <w:fldChar w:fldCharType="end"/>
+        </w:r>
+      </w:hyperlink>
+    </w:p>
+    <w:p>
+      <w:pPr>
+        <w:pStyle w:val="Verzeichnis3"/>
+        <w:tabs>
+          <w:tab w:val="left" w:pos="1100"/>
+          <w:tab w:val="right" w:leader="dot" w:pos="9062"/>
+        </w:tabs>
+        <w:rPr>
+          <w:rFonts w:eastAsiaTheme="minorEastAsia"/>
+          <w:noProof/>
+          <w:sz w:val="22"/>
+          <w:szCs w:val="22"/>
+          <w:lang w:eastAsia="en-GB"/>
+        </w:rPr>
+      </w:pPr>
+      <w:hyperlink w:anchor="_Toc7969593" w:history="1">
+        <w:r>
+          <w:rPr>
+            <w:rStyle w:val="Hyperlink"/>
+            <w:noProof/>
+            <w:lang w:val="de-AT"/>
+          </w:rPr>
+          <w:t>1.2.1</w:t>
+        </w:r>
+        <w:r>
+          <w:rPr>
+            <w:rFonts w:eastAsiaTheme="minorEastAsia"/>
+            <w:noProof/>
+            <w:sz w:val="22"/>
+            <w:szCs w:val="22"/>
+            <w:lang w:eastAsia="en-GB"/>
+          </w:rPr>
+          <w:tab/>
+        </w:r>
+        <w:r>
+          <w:rPr>
+            <w:rStyle w:val="Hyperlink"/>
+            <w:noProof/>
+            <w:lang w:val="de-AT"/>
+          </w:rPr>
+          <w:t>Resonanzfrequenz RC-Oszillator</w:t>
+        </w:r>
+        <w:r>
+          <w:rPr>
+            <w:noProof/>
+            <w:webHidden/>
+          </w:rPr>
+          <w:tab/>
+        </w:r>
+        <w:r>
+          <w:rPr>
+            <w:noProof/>
+            <w:webHidden/>
+          </w:rPr>
+          <w:fldChar w:fldCharType="begin"/>
+        </w:r>
+        <w:r>
+          <w:rPr>
+            <w:noProof/>
+            <w:webHidden/>
+          </w:rPr>
+          <w:instrText xml:space="preserve"> PAGEREF _Toc7969593 \h </w:instrText>
+        </w:r>
+        <w:r>
+          <w:rPr>
+            <w:noProof/>
+            <w:webHidden/>
+          </w:rPr>
+        </w:r>
+        <w:r>
+          <w:rPr>
+            <w:noProof/>
+            <w:webHidden/>
+          </w:rPr>
+          <w:fldChar w:fldCharType="separate"/>
+        </w:r>
+        <w:r>
+          <w:rPr>
+            <w:noProof/>
+            <w:webHidden/>
+          </w:rPr>
+          <w:t>3</w:t>
+        </w:r>
+        <w:r>
+          <w:rPr>
+            <w:noProof/>
+            <w:webHidden/>
+          </w:rPr>
+          <w:fldChar w:fldCharType="end"/>
+        </w:r>
+      </w:hyperlink>
+    </w:p>
+    <w:p>
+      <w:pPr>
+        <w:pStyle w:val="Verzeichnis3"/>
+        <w:tabs>
+          <w:tab w:val="left" w:pos="1100"/>
+          <w:tab w:val="right" w:leader="dot" w:pos="9062"/>
+        </w:tabs>
+        <w:rPr>
+          <w:rFonts w:eastAsiaTheme="minorEastAsia"/>
+          <w:noProof/>
+          <w:sz w:val="22"/>
+          <w:szCs w:val="22"/>
+          <w:lang w:eastAsia="en-GB"/>
+        </w:rPr>
+      </w:pPr>
+      <w:hyperlink w:anchor="_Toc7969594" w:history="1">
+        <w:r>
+          <w:rPr>
+            <w:rStyle w:val="Hyperlink"/>
+            <w:noProof/>
+            <w:lang w:val="de-AT"/>
+          </w:rPr>
+          <w:t>1.2.2</w:t>
+        </w:r>
+        <w:r>
+          <w:rPr>
+            <w:rFonts w:eastAsiaTheme="minorEastAsia"/>
+            <w:noProof/>
+            <w:sz w:val="22"/>
+            <w:szCs w:val="22"/>
+            <w:lang w:eastAsia="en-GB"/>
+          </w:rPr>
+          <w:tab/>
+        </w:r>
+        <w:r>
+          <w:rPr>
+            <w:rStyle w:val="Hyperlink"/>
+            <w:noProof/>
+            <w:lang w:val="de-AT"/>
+          </w:rPr>
+          <w:t>Resonanzfrequenz Schwingkreis</w:t>
+        </w:r>
+        <w:r>
+          <w:rPr>
+            <w:noProof/>
+            <w:webHidden/>
+          </w:rPr>
+          <w:tab/>
+        </w:r>
+        <w:r>
+          <w:rPr>
+            <w:noProof/>
+            <w:webHidden/>
+          </w:rPr>
+          <w:fldChar w:fldCharType="begin"/>
+        </w:r>
+        <w:r>
+          <w:rPr>
+            <w:noProof/>
+            <w:webHidden/>
+          </w:rPr>
+          <w:instrText xml:space="preserve"> PAGEREF _Toc7969594 \h </w:instrText>
+        </w:r>
+        <w:r>
+          <w:rPr>
+            <w:noProof/>
+            <w:webHidden/>
+          </w:rPr>
+        </w:r>
+        <w:r>
+          <w:rPr>
+            <w:noProof/>
+            <w:webHidden/>
+          </w:rPr>
+          <w:fldChar w:fldCharType="separate"/>
+        </w:r>
+        <w:r>
+          <w:rPr>
+            <w:noProof/>
+            <w:webHidden/>
+          </w:rPr>
+          <w:t>3</w:t>
+        </w:r>
+        <w:r>
+          <w:rPr>
+            <w:noProof/>
+            <w:webHidden/>
+          </w:rPr>
+          <w:fldChar w:fldCharType="end"/>
+        </w:r>
+      </w:hyperlink>
+    </w:p>
+    <w:p>
+      <w:pPr>
+        <w:pStyle w:val="Verzeichnis1"/>
+        <w:tabs>
+          <w:tab w:val="left" w:pos="440"/>
+          <w:tab w:val="right" w:leader="dot" w:pos="9062"/>
+        </w:tabs>
+        <w:rPr>
+          <w:rFonts w:eastAsiaTheme="minorEastAsia"/>
+          <w:b w:val="0"/>
+          <w:bCs w:val="0"/>
+          <w:i w:val="0"/>
+          <w:iCs w:val="0"/>
+          <w:noProof/>
+          <w:sz w:val="22"/>
+          <w:szCs w:val="22"/>
+          <w:lang w:eastAsia="en-GB"/>
+        </w:rPr>
+      </w:pPr>
+      <w:hyperlink w:anchor="_Toc7969595" w:history="1">
+        <w:r>
+          <w:rPr>
+            <w:rStyle w:val="Hyperlink"/>
+            <w:noProof/>
+            <w:lang w:val="de-AT"/>
+          </w:rPr>
+          <w:t>2</w:t>
+        </w:r>
+        <w:r>
+          <w:rPr>
+            <w:rFonts w:eastAsiaTheme="minorEastAsia"/>
+            <w:b w:val="0"/>
+            <w:bCs w:val="0"/>
+            <w:i w:val="0"/>
+            <w:iCs w:val="0"/>
+            <w:noProof/>
+            <w:sz w:val="22"/>
+            <w:szCs w:val="22"/>
+            <w:lang w:eastAsia="en-GB"/>
+          </w:rPr>
+          <w:tab/>
+        </w:r>
+        <w:r>
+          <w:rPr>
+            <w:rStyle w:val="Hyperlink"/>
+            <w:noProof/>
+            <w:lang w:val="de-AT"/>
+          </w:rPr>
+          <w:t>Tag</w:t>
+        </w:r>
+        <w:r>
+          <w:rPr>
+            <w:noProof/>
+            <w:webHidden/>
+          </w:rPr>
+          <w:tab/>
+        </w:r>
+        <w:r>
+          <w:rPr>
+            <w:noProof/>
+            <w:webHidden/>
+          </w:rPr>
+          <w:fldChar w:fldCharType="begin"/>
+        </w:r>
+        <w:r>
+          <w:rPr>
+            <w:noProof/>
+            <w:webHidden/>
+          </w:rPr>
+          <w:instrText xml:space="preserve"> PAGEREF _Toc7969595 \h </w:instrText>
+        </w:r>
+        <w:r>
+          <w:rPr>
+            <w:noProof/>
+            <w:webHidden/>
+          </w:rPr>
+        </w:r>
+        <w:r>
+          <w:rPr>
+            <w:noProof/>
+            <w:webHidden/>
+          </w:rPr>
+          <w:fldChar w:fldCharType="separate"/>
+        </w:r>
+        <w:r>
+          <w:rPr>
+            <w:noProof/>
+            <w:webHidden/>
+          </w:rPr>
+          <w:t>4</w:t>
+        </w:r>
+        <w:r>
+          <w:rPr>
+            <w:noProof/>
+            <w:webHidden/>
+          </w:rPr>
+          <w:fldChar w:fldCharType="end"/>
+        </w:r>
+      </w:hyperlink>
+    </w:p>
+    <w:p>
+      <w:pPr>
+        <w:pStyle w:val="Verzeichnis2"/>
+        <w:tabs>
+          <w:tab w:val="left" w:pos="880"/>
+          <w:tab w:val="right" w:leader="dot" w:pos="9062"/>
+        </w:tabs>
+        <w:rPr>
+          <w:rFonts w:eastAsiaTheme="minorEastAsia"/>
+          <w:b w:val="0"/>
+          <w:bCs w:val="0"/>
+          <w:noProof/>
+          <w:sz w:val="22"/>
+          <w:lang w:eastAsia="en-GB"/>
+        </w:rPr>
+      </w:pPr>
+      <w:hyperlink w:anchor="_Toc7969596" w:history="1">
+        <w:r>
+          <w:rPr>
+            <w:rStyle w:val="Hyperlink"/>
+            <w:noProof/>
+            <w:lang w:val="de-AT"/>
+          </w:rPr>
+          <w:t>2.1</w:t>
+        </w:r>
+        <w:r>
+          <w:rPr>
+            <w:rFonts w:eastAsiaTheme="minorEastAsia"/>
+            <w:b w:val="0"/>
+            <w:bCs w:val="0"/>
+            <w:noProof/>
+            <w:sz w:val="22"/>
+            <w:lang w:eastAsia="en-GB"/>
+          </w:rPr>
+          <w:tab/>
+        </w:r>
+        <w:r>
+          <w:rPr>
+            <w:rStyle w:val="Hyperlink"/>
+            <w:noProof/>
+            <w:lang w:val="de-AT"/>
+          </w:rPr>
+          <w:t>Schaltung</w:t>
+        </w:r>
+        <w:r>
+          <w:rPr>
+            <w:noProof/>
+            <w:webHidden/>
+          </w:rPr>
+          <w:tab/>
+        </w:r>
+        <w:r>
+          <w:rPr>
+            <w:noProof/>
+            <w:webHidden/>
+          </w:rPr>
+          <w:fldChar w:fldCharType="begin"/>
+        </w:r>
+        <w:r>
+          <w:rPr>
+            <w:noProof/>
+            <w:webHidden/>
+          </w:rPr>
+          <w:instrText xml:space="preserve"> PAGEREF _Toc7969596 \h </w:instrText>
+        </w:r>
+        <w:r>
+          <w:rPr>
+            <w:noProof/>
+            <w:webHidden/>
+          </w:rPr>
+        </w:r>
+        <w:r>
+          <w:rPr>
+            <w:noProof/>
+            <w:webHidden/>
+          </w:rPr>
+          <w:fldChar w:fldCharType="separate"/>
+        </w:r>
+        <w:r>
+          <w:rPr>
+            <w:noProof/>
+            <w:webHidden/>
+          </w:rPr>
+          <w:t>4</w:t>
+        </w:r>
+        <w:r>
+          <w:rPr>
+            <w:noProof/>
+            <w:webHidden/>
+          </w:rPr>
+          <w:fldChar w:fldCharType="end"/>
+        </w:r>
+      </w:hyperlink>
+    </w:p>
+    <w:p>
+      <w:pPr>
+        <w:pStyle w:val="Verzeichnis2"/>
+        <w:tabs>
+          <w:tab w:val="left" w:pos="880"/>
+          <w:tab w:val="right" w:leader="dot" w:pos="9062"/>
+        </w:tabs>
+        <w:rPr>
+          <w:rFonts w:eastAsiaTheme="minorEastAsia"/>
+          <w:b w:val="0"/>
+          <w:bCs w:val="0"/>
+          <w:noProof/>
+          <w:sz w:val="22"/>
+          <w:lang w:eastAsia="en-GB"/>
+        </w:rPr>
+      </w:pPr>
+      <w:hyperlink w:anchor="_Toc7969597" w:history="1">
+        <w:r>
+          <w:rPr>
+            <w:rStyle w:val="Hyperlink"/>
+            <w:noProof/>
+            <w:lang w:val="de-AT"/>
+          </w:rPr>
+          <w:t>2.2</w:t>
+        </w:r>
+        <w:r>
+          <w:rPr>
+            <w:rFonts w:eastAsiaTheme="minorEastAsia"/>
+            <w:b w:val="0"/>
+            <w:bCs w:val="0"/>
+            <w:noProof/>
+            <w:sz w:val="22"/>
+            <w:lang w:eastAsia="en-GB"/>
+          </w:rPr>
+          <w:tab/>
+        </w:r>
+        <w:r>
+          <w:rPr>
+            <w:rStyle w:val="Hyperlink"/>
+            <w:noProof/>
+            <w:lang w:val="de-AT"/>
+          </w:rPr>
+          <w:t>Berechnungen</w:t>
+        </w:r>
+        <w:r>
+          <w:rPr>
+            <w:noProof/>
+            <w:webHidden/>
+          </w:rPr>
+          <w:tab/>
+        </w:r>
+        <w:r>
+          <w:rPr>
+            <w:noProof/>
+            <w:webHidden/>
+          </w:rPr>
+          <w:fldChar w:fldCharType="begin"/>
+        </w:r>
+        <w:r>
+          <w:rPr>
+            <w:noProof/>
+            <w:webHidden/>
+          </w:rPr>
+          <w:instrText xml:space="preserve"> PAGEREF _Toc7969597 \h </w:instrText>
+        </w:r>
+        <w:r>
+          <w:rPr>
+            <w:noProof/>
+            <w:webHidden/>
+          </w:rPr>
+        </w:r>
+        <w:r>
+          <w:rPr>
+            <w:noProof/>
+            <w:webHidden/>
+          </w:rPr>
+          <w:fldChar w:fldCharType="separate"/>
+        </w:r>
+        <w:r>
+          <w:rPr>
+            <w:noProof/>
+            <w:webHidden/>
+          </w:rPr>
+          <w:t>5</w:t>
+        </w:r>
+        <w:r>
+          <w:rPr>
+            <w:noProof/>
+            <w:webHidden/>
+          </w:rPr>
+          <w:fldChar w:fldCharType="end"/>
+        </w:r>
+      </w:hyperlink>
+    </w:p>
+    <w:p>
+      <w:pPr>
+        <w:pStyle w:val="Verzeichnis3"/>
+        <w:tabs>
+          <w:tab w:val="left" w:pos="1100"/>
+          <w:tab w:val="right" w:leader="dot" w:pos="9062"/>
+        </w:tabs>
+        <w:rPr>
+          <w:rFonts w:eastAsiaTheme="minorEastAsia"/>
+          <w:noProof/>
+          <w:sz w:val="22"/>
+          <w:szCs w:val="22"/>
+          <w:lang w:eastAsia="en-GB"/>
+        </w:rPr>
+      </w:pPr>
+      <w:hyperlink w:anchor="_Toc7969598" w:history="1">
+        <w:r>
+          <w:rPr>
+            <w:rStyle w:val="Hyperlink"/>
+            <w:noProof/>
+            <w:lang w:val="de-AT"/>
+          </w:rPr>
+          <w:t>2.2.1</w:t>
+        </w:r>
+        <w:r>
+          <w:rPr>
+            <w:rFonts w:eastAsiaTheme="minorEastAsia"/>
+            <w:noProof/>
+            <w:sz w:val="22"/>
+            <w:szCs w:val="22"/>
+            <w:lang w:eastAsia="en-GB"/>
+          </w:rPr>
+          <w:tab/>
+        </w:r>
+        <w:r>
+          <w:rPr>
+            <w:rStyle w:val="Hyperlink"/>
+            <w:noProof/>
+            <w:lang w:val="de-AT"/>
+          </w:rPr>
+          <w:t>Schwingkreis</w:t>
+        </w:r>
+        <w:r>
+          <w:rPr>
+            <w:noProof/>
+            <w:webHidden/>
+          </w:rPr>
+          <w:tab/>
+        </w:r>
+        <w:r>
+          <w:rPr>
+            <w:noProof/>
+            <w:webHidden/>
+          </w:rPr>
+          <w:fldChar w:fldCharType="begin"/>
+        </w:r>
+        <w:r>
+          <w:rPr>
+            <w:noProof/>
+            <w:webHidden/>
+          </w:rPr>
+          <w:instrText xml:space="preserve"> PAGEREF _Toc7969598 \h </w:instrText>
+        </w:r>
+        <w:r>
+          <w:rPr>
+            <w:noProof/>
+            <w:webHidden/>
+          </w:rPr>
+        </w:r>
+        <w:r>
+          <w:rPr>
+            <w:noProof/>
+            <w:webHidden/>
+          </w:rPr>
+          <w:fldChar w:fldCharType="separate"/>
+        </w:r>
+        <w:r>
+          <w:rPr>
+            <w:noProof/>
+            <w:webHidden/>
+          </w:rPr>
+          <w:t>5</w:t>
+        </w:r>
+        <w:r>
+          <w:rPr>
+            <w:noProof/>
+            <w:webHidden/>
+          </w:rPr>
+          <w:fldChar w:fldCharType="end"/>
+        </w:r>
+      </w:hyperlink>
+    </w:p>
+    <w:p>
+      <w:pPr>
+        <w:pStyle w:val="Verzeichnis2"/>
+        <w:tabs>
+          <w:tab w:val="left" w:pos="880"/>
+          <w:tab w:val="right" w:leader="dot" w:pos="9062"/>
+        </w:tabs>
+        <w:rPr>
+          <w:rFonts w:eastAsiaTheme="minorEastAsia"/>
+          <w:b w:val="0"/>
+          <w:bCs w:val="0"/>
+          <w:noProof/>
+          <w:sz w:val="22"/>
+          <w:lang w:eastAsia="en-GB"/>
+        </w:rPr>
+      </w:pPr>
+      <w:hyperlink w:anchor="_Toc7969599" w:history="1">
+        <w:r>
+          <w:rPr>
+            <w:rStyle w:val="Hyperlink"/>
+            <w:noProof/>
+            <w:lang w:val="de-AT"/>
+          </w:rPr>
+          <w:t>2.3</w:t>
+        </w:r>
+        <w:r>
+          <w:rPr>
+            <w:rFonts w:eastAsiaTheme="minorEastAsia"/>
+            <w:b w:val="0"/>
+            <w:bCs w:val="0"/>
+            <w:noProof/>
+            <w:sz w:val="22"/>
+            <w:lang w:eastAsia="en-GB"/>
+          </w:rPr>
+          <w:tab/>
+        </w:r>
+        <w:r>
+          <w:rPr>
+            <w:rStyle w:val="Hyperlink"/>
+            <w:noProof/>
+            <w:lang w:val="de-AT"/>
+          </w:rPr>
+          <w:t>Messungen</w:t>
+        </w:r>
+        <w:r>
+          <w:rPr>
+            <w:noProof/>
+            <w:webHidden/>
+          </w:rPr>
+          <w:tab/>
+        </w:r>
+        <w:r>
+          <w:rPr>
+            <w:noProof/>
+            <w:webHidden/>
+          </w:rPr>
+          <w:fldChar w:fldCharType="begin"/>
+        </w:r>
+        <w:r>
+          <w:rPr>
+            <w:noProof/>
+            <w:webHidden/>
+          </w:rPr>
+          <w:instrText xml:space="preserve"> PAGEREF _Toc7969599 \h </w:instrText>
+        </w:r>
+        <w:r>
+          <w:rPr>
+            <w:noProof/>
+            <w:webHidden/>
+          </w:rPr>
+        </w:r>
+        <w:r>
+          <w:rPr>
+            <w:noProof/>
+            <w:webHidden/>
+          </w:rPr>
+          <w:fldChar w:fldCharType="separate"/>
+        </w:r>
+        <w:r>
+          <w:rPr>
+            <w:noProof/>
+            <w:webHidden/>
+          </w:rPr>
+          <w:t>6</w:t>
+        </w:r>
+        <w:r>
+          <w:rPr>
+            <w:noProof/>
+            <w:webHidden/>
+          </w:rPr>
+          <w:fldChar w:fldCharType="end"/>
+        </w:r>
+      </w:hyperlink>
+    </w:p>
+    <w:p>
+      <w:pPr>
+        <w:pStyle w:val="Verzeichnis3"/>
+        <w:tabs>
+          <w:tab w:val="left" w:pos="1100"/>
+          <w:tab w:val="right" w:leader="dot" w:pos="9062"/>
+        </w:tabs>
+        <w:rPr>
+          <w:rFonts w:eastAsiaTheme="minorEastAsia"/>
+          <w:noProof/>
+          <w:sz w:val="22"/>
+          <w:szCs w:val="22"/>
+          <w:lang w:eastAsia="en-GB"/>
+        </w:rPr>
+      </w:pPr>
+      <w:hyperlink w:anchor="_Toc7969600" w:history="1">
+        <w:r>
+          <w:rPr>
+            <w:rStyle w:val="Hyperlink"/>
+            <w:noProof/>
+            <w:lang w:val="de-AT"/>
+          </w:rPr>
+          <w:t>2.3.1</w:t>
+        </w:r>
+        <w:r>
+          <w:rPr>
+            <w:rFonts w:eastAsiaTheme="minorEastAsia"/>
+            <w:noProof/>
+            <w:sz w:val="22"/>
+            <w:szCs w:val="22"/>
+            <w:lang w:eastAsia="en-GB"/>
+          </w:rPr>
+          <w:tab/>
+        </w:r>
+        <w:r>
+          <w:rPr>
+            <w:rStyle w:val="Hyperlink"/>
+            <w:noProof/>
+            <w:lang w:val="de-AT"/>
+          </w:rPr>
+          <w:t>Übertragungsfunktion Tag Spannungsversorgung</w:t>
+        </w:r>
+        <w:r>
+          <w:rPr>
+            <w:noProof/>
+            <w:webHidden/>
+          </w:rPr>
+          <w:tab/>
+        </w:r>
+        <w:r>
+          <w:rPr>
+            <w:noProof/>
+            <w:webHidden/>
+          </w:rPr>
+          <w:fldChar w:fldCharType="begin"/>
+        </w:r>
+        <w:r>
+          <w:rPr>
+            <w:noProof/>
+            <w:webHidden/>
+          </w:rPr>
+          <w:instrText xml:space="preserve"> PAGEREF _Toc7969600 \h </w:instrText>
+        </w:r>
+        <w:r>
+          <w:rPr>
+            <w:noProof/>
+            <w:webHidden/>
+          </w:rPr>
+        </w:r>
+        <w:r>
+          <w:rPr>
+            <w:noProof/>
+            <w:webHidden/>
+          </w:rPr>
+          <w:fldChar w:fldCharType="separate"/>
+        </w:r>
+        <w:r>
+          <w:rPr>
+            <w:noProof/>
+            <w:webHidden/>
+          </w:rPr>
+          <w:t>6</w:t>
+        </w:r>
+        <w:r>
+          <w:rPr>
+            <w:noProof/>
+            <w:webHidden/>
+          </w:rPr>
+          <w:fldChar w:fldCharType="end"/>
+        </w:r>
+      </w:hyperlink>
+    </w:p>
+    <w:p>
+      <w:pPr>
+        <w:pStyle w:val="Verzeichnis4"/>
+        <w:tabs>
+          <w:tab w:val="left" w:pos="1540"/>
+          <w:tab w:val="right" w:leader="dot" w:pos="9062"/>
+        </w:tabs>
+        <w:rPr>
+          <w:rFonts w:eastAsiaTheme="minorEastAsia"/>
+          <w:noProof/>
+          <w:sz w:val="22"/>
+          <w:szCs w:val="22"/>
+          <w:lang w:eastAsia="en-GB"/>
+        </w:rPr>
+      </w:pPr>
+      <w:hyperlink w:anchor="_Toc7969601" w:history="1">
+        <w:r>
+          <w:rPr>
+            <w:rStyle w:val="Hyperlink"/>
+            <w:noProof/>
+            <w:lang w:val="de-AT"/>
+          </w:rPr>
+          <w:t>2.3.1.1</w:t>
+        </w:r>
+        <w:r>
+          <w:rPr>
+            <w:rFonts w:eastAsiaTheme="minorEastAsia"/>
+            <w:noProof/>
+            <w:sz w:val="22"/>
+            <w:szCs w:val="22"/>
+            <w:lang w:eastAsia="en-GB"/>
+          </w:rPr>
+          <w:tab/>
+        </w:r>
+        <w:r>
+          <w:rPr>
+            <w:rStyle w:val="Hyperlink"/>
+            <w:noProof/>
+            <w:lang w:val="de-AT"/>
+          </w:rPr>
+          <w:t>Messschaltung</w:t>
+        </w:r>
+        <w:r>
+          <w:rPr>
+            <w:noProof/>
+            <w:webHidden/>
+          </w:rPr>
+          <w:tab/>
+        </w:r>
+        <w:r>
+          <w:rPr>
+            <w:noProof/>
+            <w:webHidden/>
+          </w:rPr>
+          <w:fldChar w:fldCharType="begin"/>
+        </w:r>
+        <w:r>
+          <w:rPr>
+            <w:noProof/>
+            <w:webHidden/>
+          </w:rPr>
+          <w:instrText xml:space="preserve"> PAGEREF _Toc7969601 \h </w:instrText>
+        </w:r>
+        <w:r>
+          <w:rPr>
+            <w:noProof/>
+            <w:webHidden/>
+          </w:rPr>
+        </w:r>
+        <w:r>
+          <w:rPr>
+            <w:noProof/>
+            <w:webHidden/>
+          </w:rPr>
+          <w:fldChar w:fldCharType="separate"/>
+        </w:r>
+        <w:r>
+          <w:rPr>
+            <w:noProof/>
+            <w:webHidden/>
+          </w:rPr>
+          <w:t>6</w:t>
+        </w:r>
+        <w:r>
+          <w:rPr>
+            <w:noProof/>
+            <w:webHidden/>
+          </w:rPr>
+          <w:fldChar w:fldCharType="end"/>
+        </w:r>
+      </w:hyperlink>
+    </w:p>
+    <w:p>
+      <w:pPr>
+        <w:pStyle w:val="Verzeichnis4"/>
+        <w:tabs>
+          <w:tab w:val="left" w:pos="1540"/>
+          <w:tab w:val="right" w:leader="dot" w:pos="9062"/>
+        </w:tabs>
+        <w:rPr>
+          <w:rFonts w:eastAsiaTheme="minorEastAsia"/>
+          <w:noProof/>
+          <w:sz w:val="22"/>
+          <w:szCs w:val="22"/>
+          <w:lang w:eastAsia="en-GB"/>
+        </w:rPr>
+      </w:pPr>
+      <w:hyperlink w:anchor="_Toc7969602" w:history="1">
+        <w:r>
+          <w:rPr>
+            <w:rStyle w:val="Hyperlink"/>
+            <w:noProof/>
+            <w:lang w:val="de-AT"/>
+          </w:rPr>
+          <w:t>2.3.1.2</w:t>
+        </w:r>
+        <w:r>
+          <w:rPr>
+            <w:rFonts w:eastAsiaTheme="minorEastAsia"/>
+            <w:noProof/>
+            <w:sz w:val="22"/>
+            <w:szCs w:val="22"/>
+            <w:lang w:eastAsia="en-GB"/>
+          </w:rPr>
+          <w:tab/>
+        </w:r>
+        <w:r>
+          <w:rPr>
+            <w:rStyle w:val="Hyperlink"/>
+            <w:noProof/>
+            <w:lang w:val="de-AT"/>
+          </w:rPr>
+          <w:t>Messtabelle</w:t>
+        </w:r>
+        <w:r>
+          <w:rPr>
+            <w:noProof/>
+            <w:webHidden/>
+          </w:rPr>
+          <w:tab/>
+        </w:r>
+        <w:r>
+          <w:rPr>
+            <w:noProof/>
+            <w:webHidden/>
+          </w:rPr>
+          <w:fldChar w:fldCharType="begin"/>
+        </w:r>
+        <w:r>
+          <w:rPr>
+            <w:noProof/>
+            <w:webHidden/>
+          </w:rPr>
+          <w:instrText xml:space="preserve"> PAGEREF _Toc7969602 \h </w:instrText>
+        </w:r>
+        <w:r>
+          <w:rPr>
+            <w:noProof/>
+            <w:webHidden/>
+          </w:rPr>
+        </w:r>
+        <w:r>
+          <w:rPr>
+            <w:noProof/>
+            <w:webHidden/>
+          </w:rPr>
+          <w:fldChar w:fldCharType="separate"/>
+        </w:r>
+        <w:r>
+          <w:rPr>
+            <w:noProof/>
+            <w:webHidden/>
+          </w:rPr>
+          <w:t>6</w:t>
+        </w:r>
+        <w:r>
+          <w:rPr>
+            <w:noProof/>
+            <w:webHidden/>
+          </w:rPr>
+          <w:fldChar w:fldCharType="end"/>
+        </w:r>
+      </w:hyperlink>
+    </w:p>
+    <w:p>
+      <w:pPr>
+        <w:pStyle w:val="Verzeichnis4"/>
+        <w:tabs>
+          <w:tab w:val="left" w:pos="1540"/>
+          <w:tab w:val="right" w:leader="dot" w:pos="9062"/>
+        </w:tabs>
+        <w:rPr>
+          <w:rFonts w:eastAsiaTheme="minorEastAsia"/>
+          <w:noProof/>
+          <w:sz w:val="22"/>
+          <w:szCs w:val="22"/>
+          <w:lang w:eastAsia="en-GB"/>
+        </w:rPr>
+      </w:pPr>
+      <w:hyperlink w:anchor="_Toc7969603" w:history="1">
+        <w:r>
+          <w:rPr>
+            <w:rStyle w:val="Hyperlink"/>
+            <w:noProof/>
+            <w:lang w:val="de-AT"/>
+          </w:rPr>
+          <w:t>2.3.1.3</w:t>
+        </w:r>
+        <w:r>
+          <w:rPr>
+            <w:rFonts w:eastAsiaTheme="minorEastAsia"/>
+            <w:noProof/>
+            <w:sz w:val="22"/>
+            <w:szCs w:val="22"/>
+            <w:lang w:eastAsia="en-GB"/>
+          </w:rPr>
+          <w:tab/>
+        </w:r>
+        <w:r>
+          <w:rPr>
+            <w:rStyle w:val="Hyperlink"/>
+            <w:noProof/>
+            <w:lang w:val="de-AT"/>
+          </w:rPr>
+          <w:t>Graph</w:t>
+        </w:r>
+        <w:r>
+          <w:rPr>
+            <w:noProof/>
+            <w:webHidden/>
+          </w:rPr>
+          <w:tab/>
+        </w:r>
+        <w:r>
+          <w:rPr>
+            <w:noProof/>
+            <w:webHidden/>
+          </w:rPr>
+          <w:fldChar w:fldCharType="begin"/>
+        </w:r>
+        <w:r>
+          <w:rPr>
+            <w:noProof/>
+            <w:webHidden/>
+          </w:rPr>
+          <w:instrText xml:space="preserve"> PAGEREF _Toc7969603 \h </w:instrText>
+        </w:r>
+        <w:r>
+          <w:rPr>
+            <w:noProof/>
+            <w:webHidden/>
+          </w:rPr>
+        </w:r>
+        <w:r>
+          <w:rPr>
+            <w:noProof/>
+            <w:webHidden/>
+          </w:rPr>
+          <w:fldChar w:fldCharType="separate"/>
+        </w:r>
+        <w:r>
+          <w:rPr>
+            <w:noProof/>
+            <w:webHidden/>
+          </w:rPr>
+          <w:t>6</w:t>
+        </w:r>
+        <w:r>
+          <w:rPr>
+            <w:noProof/>
+            <w:webHidden/>
+          </w:rPr>
+          <w:fldChar w:fldCharType="end"/>
+        </w:r>
+      </w:hyperlink>
+    </w:p>
+    <w:p>
+      <w:pPr>
+        <w:pStyle w:val="Verzeichnis1"/>
+        <w:tabs>
+          <w:tab w:val="left" w:pos="440"/>
+          <w:tab w:val="right" w:leader="dot" w:pos="9062"/>
+        </w:tabs>
+        <w:rPr>
+          <w:rFonts w:eastAsiaTheme="minorEastAsia"/>
+          <w:b w:val="0"/>
+          <w:bCs w:val="0"/>
+          <w:i w:val="0"/>
+          <w:iCs w:val="0"/>
+          <w:noProof/>
+          <w:sz w:val="22"/>
+          <w:szCs w:val="22"/>
+          <w:lang w:eastAsia="en-GB"/>
+        </w:rPr>
+      </w:pPr>
+      <w:hyperlink w:anchor="_Toc7969604" w:history="1">
+        <w:r>
+          <w:rPr>
+            <w:rStyle w:val="Hyperlink"/>
+            <w:noProof/>
+            <w:lang w:val="de-AT"/>
+          </w:rPr>
+          <w:t>3</w:t>
+        </w:r>
+        <w:r>
+          <w:rPr>
+            <w:rFonts w:eastAsiaTheme="minorEastAsia"/>
+            <w:b w:val="0"/>
+            <w:bCs w:val="0"/>
+            <w:i w:val="0"/>
+            <w:iCs w:val="0"/>
+            <w:noProof/>
+            <w:sz w:val="22"/>
+            <w:szCs w:val="22"/>
+            <w:lang w:eastAsia="en-GB"/>
+          </w:rPr>
+          <w:tab/>
+        </w:r>
+        <w:r>
+          <w:rPr>
+            <w:rStyle w:val="Hyperlink"/>
+            <w:noProof/>
+            <w:lang w:val="de-AT"/>
+          </w:rPr>
+          <w:t>Übertragung zwischen Lesegerät und Tag</w:t>
+        </w:r>
+        <w:r>
+          <w:rPr>
+            <w:noProof/>
+            <w:webHidden/>
+          </w:rPr>
+          <w:tab/>
+        </w:r>
+        <w:r>
+          <w:rPr>
+            <w:noProof/>
+            <w:webHidden/>
+          </w:rPr>
+          <w:fldChar w:fldCharType="begin"/>
+        </w:r>
+        <w:r>
+          <w:rPr>
+            <w:noProof/>
+            <w:webHidden/>
+          </w:rPr>
+          <w:instrText xml:space="preserve"> PAGEREF _Toc7969604 \h </w:instrText>
+        </w:r>
+        <w:r>
+          <w:rPr>
+            <w:noProof/>
+            <w:webHidden/>
+          </w:rPr>
+        </w:r>
+        <w:r>
+          <w:rPr>
+            <w:noProof/>
+            <w:webHidden/>
+          </w:rPr>
+          <w:fldChar w:fldCharType="separate"/>
+        </w:r>
+        <w:r>
+          <w:rPr>
+            <w:noProof/>
+            <w:webHidden/>
+          </w:rPr>
+          <w:t>7</w:t>
+        </w:r>
+        <w:r>
+          <w:rPr>
+            <w:noProof/>
+            <w:webHidden/>
+          </w:rPr>
+          <w:fldChar w:fldCharType="end"/>
+        </w:r>
+      </w:hyperlink>
+    </w:p>
+    <w:p>
+      <w:pPr>
+        <w:pStyle w:val="Verzeichnis2"/>
+        <w:tabs>
+          <w:tab w:val="left" w:pos="880"/>
+          <w:tab w:val="right" w:leader="dot" w:pos="9062"/>
+        </w:tabs>
+        <w:rPr>
+          <w:rFonts w:eastAsiaTheme="minorEastAsia"/>
+          <w:b w:val="0"/>
+          <w:bCs w:val="0"/>
+          <w:noProof/>
+          <w:sz w:val="22"/>
+          <w:lang w:eastAsia="en-GB"/>
+        </w:rPr>
+      </w:pPr>
+      <w:hyperlink w:anchor="_Toc7969605" w:history="1">
+        <w:r>
+          <w:rPr>
+            <w:rStyle w:val="Hyperlink"/>
+            <w:noProof/>
+            <w:lang w:val="de-AT"/>
+          </w:rPr>
+          <w:t>3.1</w:t>
+        </w:r>
+        <w:r>
+          <w:rPr>
+            <w:rFonts w:eastAsiaTheme="minorEastAsia"/>
+            <w:b w:val="0"/>
+            <w:bCs w:val="0"/>
+            <w:noProof/>
+            <w:sz w:val="22"/>
+            <w:lang w:eastAsia="en-GB"/>
+          </w:rPr>
+          <w:tab/>
+        </w:r>
+        <w:r>
+          <w:rPr>
+            <w:rStyle w:val="Hyperlink"/>
+            <w:noProof/>
+            <w:lang w:val="de-AT"/>
+          </w:rPr>
+          <w:t>Messanordnung der Spulen</w:t>
+        </w:r>
+        <w:r>
+          <w:rPr>
+            <w:noProof/>
+            <w:webHidden/>
+          </w:rPr>
+          <w:tab/>
+        </w:r>
+        <w:r>
+          <w:rPr>
+            <w:noProof/>
+            <w:webHidden/>
+          </w:rPr>
+          <w:fldChar w:fldCharType="begin"/>
+        </w:r>
+        <w:r>
+          <w:rPr>
+            <w:noProof/>
+            <w:webHidden/>
+          </w:rPr>
+          <w:instrText xml:space="preserve"> PAGEREF _Toc7969605 \h </w:instrText>
+        </w:r>
+        <w:r>
+          <w:rPr>
+            <w:noProof/>
+            <w:webHidden/>
+          </w:rPr>
+        </w:r>
+        <w:r>
+          <w:rPr>
+            <w:noProof/>
+            <w:webHidden/>
+          </w:rPr>
+          <w:fldChar w:fldCharType="separate"/>
+        </w:r>
+        <w:r>
+          <w:rPr>
+            <w:noProof/>
+            <w:webHidden/>
+          </w:rPr>
+          <w:t>7</w:t>
+        </w:r>
+        <w:r>
+          <w:rPr>
+            <w:noProof/>
+            <w:webHidden/>
+          </w:rPr>
+          <w:fldChar w:fldCharType="end"/>
+        </w:r>
+      </w:hyperlink>
+    </w:p>
+    <w:p>
+      <w:pPr>
+        <w:pStyle w:val="Verzeichnis2"/>
+        <w:tabs>
+          <w:tab w:val="left" w:pos="880"/>
+          <w:tab w:val="right" w:leader="dot" w:pos="9062"/>
+        </w:tabs>
+        <w:rPr>
+          <w:rFonts w:eastAsiaTheme="minorEastAsia"/>
+          <w:b w:val="0"/>
+          <w:bCs w:val="0"/>
+          <w:noProof/>
+          <w:sz w:val="22"/>
+          <w:lang w:eastAsia="en-GB"/>
+        </w:rPr>
+      </w:pPr>
+      <w:hyperlink w:anchor="_Toc7969606" w:history="1">
+        <w:r>
+          <w:rPr>
+            <w:rStyle w:val="Hyperlink"/>
+            <w:noProof/>
+            <w:lang w:val="de-AT"/>
+          </w:rPr>
+          <w:t>3.2</w:t>
+        </w:r>
+        <w:r>
+          <w:rPr>
+            <w:rFonts w:eastAsiaTheme="minorEastAsia"/>
+            <w:b w:val="0"/>
+            <w:bCs w:val="0"/>
+            <w:noProof/>
+            <w:sz w:val="22"/>
+            <w:lang w:eastAsia="en-GB"/>
+          </w:rPr>
+          <w:tab/>
+        </w:r>
+        <w:r>
+          <w:rPr>
+            <w:rStyle w:val="Hyperlink"/>
+            <w:noProof/>
+            <w:lang w:val="de-AT"/>
+          </w:rPr>
+          <w:t>Übertragung von Tag zu Reader</w:t>
+        </w:r>
+        <w:r>
+          <w:rPr>
+            <w:noProof/>
+            <w:webHidden/>
+          </w:rPr>
+          <w:tab/>
+        </w:r>
+        <w:r>
+          <w:rPr>
+            <w:noProof/>
+            <w:webHidden/>
+          </w:rPr>
+          <w:fldChar w:fldCharType="begin"/>
+        </w:r>
+        <w:r>
+          <w:rPr>
+            <w:noProof/>
+            <w:webHidden/>
+          </w:rPr>
+          <w:instrText xml:space="preserve"> PAGEREF _Toc7969606 \h </w:instrText>
+        </w:r>
+        <w:r>
+          <w:rPr>
+            <w:noProof/>
+            <w:webHidden/>
+          </w:rPr>
+        </w:r>
+        <w:r>
+          <w:rPr>
+            <w:noProof/>
+            <w:webHidden/>
+          </w:rPr>
+          <w:fldChar w:fldCharType="separate"/>
+        </w:r>
+        <w:r>
+          <w:rPr>
+            <w:noProof/>
+            <w:webHidden/>
+          </w:rPr>
+          <w:t>7</w:t>
+        </w:r>
+        <w:r>
+          <w:rPr>
+            <w:noProof/>
+            <w:webHidden/>
+          </w:rPr>
+          <w:fldChar w:fldCharType="end"/>
+        </w:r>
+      </w:hyperlink>
+    </w:p>
+    <w:p>
+      <w:pPr>
         <w:rPr>
           <w:i/>
           <w:iCs/>
@@ -1590,38 +3219,6 @@
           <w:lang w:val="de-AT"/>
         </w:rPr>
       </w:pPr>
-      <w:r>
-        <w:rPr>
-          <w:b/>
-          <w:bCs/>
-          <w:noProof/>
-          <w:lang w:val="de-AT"/>
-        </w:rPr>
-        <w:fldChar w:fldCharType="begin"/>
-      </w:r>
-      <w:r>
-        <w:rPr>
-          <w:noProof/>
-          <w:lang w:val="de-AT"/>
-        </w:rPr>
-        <w:instrText xml:space="preserve"> TOC \o "1-7" \h \z \u </w:instrText>
-      </w:r>
-      <w:r>
-        <w:rPr>
-          <w:b/>
-          <w:bCs/>
-          <w:noProof/>
-          <w:lang w:val="de-AT"/>
-        </w:rPr>
-        <w:fldChar w:fldCharType="separate"/>
-      </w:r>
-      <w:r>
-        <w:rPr>
-          <w:noProof/>
-          <w:lang w:val="de-DE"/>
-        </w:rPr>
-        <w:t>Es wurden keine Einträge für das Inhaltsverzeichnis gefunden.</w:t>
-      </w:r>
       <w:r>
         <w:rPr>
           <w:i/>
@@ -1648,21 +3245,5390 @@
         </w:rPr>
         <w:br w:type="page"/>
       </w:r>
-      <w:bookmarkStart w:id="0" w:name="_GoBack"/>
+    </w:p>
+    <w:p>
+      <w:pPr>
+        <w:pStyle w:val="berschrift1"/>
+        <w:rPr>
+          <w:lang w:val="de-AT"/>
+        </w:rPr>
+      </w:pPr>
+      <w:bookmarkStart w:id="0" w:name="_Toc7969590"/>
+      <w:r>
+        <w:rPr>
+          <w:lang w:val="de-AT"/>
+        </w:rPr>
+        <w:lastRenderedPageBreak/>
+        <w:t>Lesegerät</w:t>
+      </w:r>
       <w:bookmarkEnd w:id="0"/>
     </w:p>
     <w:p>
       <w:pPr>
+        <w:pStyle w:val="berschrift2"/>
+        <w:rPr>
+          <w:lang w:val="de-AT"/>
+        </w:rPr>
+      </w:pPr>
+      <w:bookmarkStart w:id="1" w:name="_Toc7969591"/>
+      <w:r>
+        <w:rPr>
+          <w:lang w:val="de-AT"/>
+        </w:rPr>
+        <w:t>Schaltung</w:t>
+      </w:r>
+      <w:bookmarkEnd w:id="1"/>
+    </w:p>
+    <w:p>
+      <w:pPr>
+        <w:rPr>
+          <w:lang w:val="de-AT"/>
+        </w:rPr>
+      </w:pPr>
+      <w:r>
+        <w:rPr>
+          <w:noProof/>
+          <w:lang w:val="de-AT"/>
+        </w:rPr>
+        <mc:AlternateContent>
+          <mc:Choice Requires="wps">
+            <w:drawing>
+              <wp:anchor distT="0" distB="0" distL="114300" distR="114300" simplePos="0" relativeHeight="251691008" behindDoc="0" locked="0" layoutInCell="1" allowOverlap="1" wp14:anchorId="059DE02B" wp14:editId="52277611">
+                <wp:simplePos x="0" y="0"/>
+                <wp:positionH relativeFrom="column">
+                  <wp:posOffset>4876165</wp:posOffset>
+                </wp:positionH>
+                <wp:positionV relativeFrom="paragraph">
+                  <wp:posOffset>2178</wp:posOffset>
+                </wp:positionV>
+                <wp:extent cx="528870" cy="3598288"/>
+                <wp:effectExtent l="0" t="0" r="24130" b="21590"/>
+                <wp:wrapNone/>
+                <wp:docPr id="2" name="Rechteck 2"/>
+                <wp:cNvGraphicFramePr/>
+                <a:graphic xmlns:a="http://schemas.openxmlformats.org/drawingml/2006/main">
+                  <a:graphicData uri="http://schemas.microsoft.com/office/word/2010/wordprocessingShape">
+                    <wps:wsp>
+                      <wps:cNvSpPr/>
+                      <wps:spPr>
+                        <a:xfrm>
+                          <a:off x="0" y="0"/>
+                          <a:ext cx="528870" cy="3598288"/>
+                        </a:xfrm>
+                        <a:prstGeom prst="rect">
+                          <a:avLst/>
+                        </a:prstGeom>
+                        <a:solidFill>
+                          <a:schemeClr val="bg1"/>
+                        </a:solidFill>
+                        <a:ln>
+                          <a:solidFill>
+                            <a:schemeClr val="bg1"/>
+                          </a:solidFill>
+                        </a:ln>
+                      </wps:spPr>
+                      <wps:style>
+                        <a:lnRef idx="2">
+                          <a:schemeClr val="accent1">
+                            <a:shade val="50000"/>
+                          </a:schemeClr>
+                        </a:lnRef>
+                        <a:fillRef idx="1">
+                          <a:schemeClr val="accent1"/>
+                        </a:fillRef>
+                        <a:effectRef idx="0">
+                          <a:schemeClr val="accent1"/>
+                        </a:effectRef>
+                        <a:fontRef idx="minor">
+                          <a:schemeClr val="lt1"/>
+                        </a:fontRef>
+                      </wps:style>
+                      <wps:bodyPr rot="0" spcFirstLastPara="0" vertOverflow="overflow" horzOverflow="overflow" vert="horz" wrap="square" lIns="91440" tIns="45720" rIns="91440" bIns="45720" numCol="1" spcCol="0" rtlCol="0" fromWordArt="0" anchor="ctr" anchorCtr="0" forceAA="0" compatLnSpc="1">
+                        <a:prstTxWarp prst="textNoShape">
+                          <a:avLst/>
+                        </a:prstTxWarp>
+                        <a:noAutofit/>
+                      </wps:bodyPr>
+                    </wps:wsp>
+                  </a:graphicData>
+                </a:graphic>
+              </wp:anchor>
+            </w:drawing>
+          </mc:Choice>
+          <mc:Fallback>
+            <w:pict>
+              <v:rect w14:anchorId="55CF1DED" id="Rechteck 2" o:spid="_x0000_s1026" style="position:absolute;margin-left:383.95pt;margin-top:.15pt;width:41.65pt;height:283.35pt;z-index:251691008;visibility:visible;mso-wrap-style:square;mso-wrap-distance-left:9pt;mso-wrap-distance-top:0;mso-wrap-distance-right:9pt;mso-wrap-distance-bottom:0;mso-position-horizontal:absolute;mso-position-horizontal-relative:text;mso-position-vertical:absolute;mso-position-vertical-relative:text;v-text-anchor:middle" o:gfxdata="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" fillcolor="white [3212]" strokecolor="white [3212]" strokeweight="1pt"/>
+            </w:pict>
+          </mc:Fallback>
+        </mc:AlternateContent>
+      </w:r>
+      <w:r>
+        <w:rPr>
+          <w:noProof/>
+          <w:lang w:val="de-AT"/>
+        </w:rPr>
+        <mc:AlternateContent>
+          <mc:Choice Requires="wps">
+            <w:drawing>
+              <wp:anchor distT="0" distB="0" distL="114300" distR="114300" simplePos="0" relativeHeight="251709440" behindDoc="0" locked="0" layoutInCell="1" allowOverlap="1" wp14:anchorId="7E1BE728" wp14:editId="0088EE07">
+                <wp:simplePos x="0" y="0"/>
+                <wp:positionH relativeFrom="margin">
+                  <wp:posOffset>5606415</wp:posOffset>
+                </wp:positionH>
+                <wp:positionV relativeFrom="paragraph">
+                  <wp:posOffset>1236980</wp:posOffset>
+                </wp:positionV>
+                <wp:extent cx="427990" cy="954087"/>
+                <wp:effectExtent l="0" t="0" r="0" b="0"/>
+                <wp:wrapNone/>
+                <wp:docPr id="12" name="Textfeld 12"/>
+                <wp:cNvGraphicFramePr/>
+                <a:graphic xmlns:a="http://schemas.openxmlformats.org/drawingml/2006/main">
+                  <a:graphicData uri="http://schemas.microsoft.com/office/word/2010/wordprocessingShape">
+                    <wps:wsp>
+                      <wps:cNvSpPr txBox="1"/>
+                      <wps:spPr>
+                        <a:xfrm>
+                          <a:off x="0" y="0"/>
+                          <a:ext cx="427990" cy="954087"/>
+                        </a:xfrm>
+                        <a:prstGeom prst="rect">
+                          <a:avLst/>
+                        </a:prstGeom>
+                        <a:noFill/>
+                        <a:ln w="6350">
+                          <a:noFill/>
+                        </a:ln>
+                      </wps:spPr>
+                      <wps:txbx>
+                        <w:txbxContent>
+                          <w:p>
+                            <w:pPr>
+                              <w:rPr>
+                                <w:lang w:val="de-AT"/>
+                              </w:rPr>
+                            </w:pPr>
+                            <w:r>
+                              <w:rPr>
+                                <w:lang w:val="de-AT"/>
+                              </w:rPr>
+                              <w:t>Demodulator</w:t>
+                            </w:r>
+                          </w:p>
+                        </w:txbxContent>
+                      </wps:txbx>
+                      <wps:bodyPr rot="0" spcFirstLastPara="0" vertOverflow="overflow" horzOverflow="overflow" vert="vert270" wrap="square" lIns="91440" tIns="45720" rIns="91440" bIns="45720" numCol="1" spcCol="0" rtlCol="0" fromWordArt="0" anchor="t" anchorCtr="0" forceAA="0" compatLnSpc="1">
+                        <a:prstTxWarp prst="textNoShape">
+                          <a:avLst/>
+                        </a:prstTxWarp>
+                        <a:noAutofit/>
+                      </wps:bodyPr>
+                    </wps:wsp>
+                  </a:graphicData>
+                </a:graphic>
+                <wp14:sizeRelH relativeFrom="margin">
+                  <wp14:pctWidth>0</wp14:pctWidth>
+                </wp14:sizeRelH>
+                <wp14:sizeRelV relativeFrom="margin">
+                  <wp14:pctHeight>0</wp14:pctHeight>
+                </wp14:sizeRelV>
+              </wp:anchor>
+            </w:drawing>
+          </mc:Choice>
+          <mc:Fallback>
+            <w:pict>
+              <v:shapetype w14:anchorId="7E1BE728" id="_x0000_t202" coordsize="21600,21600" o:spt="202" path="m,l,21600r21600,l21600,xe">
+                <v:stroke joinstyle="miter"/>
+                <v:path gradientshapeok="t" o:connecttype="rect"/>
+              </v:shapetype>
+              <v:shape id="Textfeld 12" o:spid="_x0000_s1026" type="#_x0000_t202" style="position:absolute;margin-left:441.45pt;margin-top:97.4pt;width:33.7pt;height:75.1pt;z-index:251709440;visibility:visible;mso-wrap-style:square;mso-width-percent:0;mso-height-percent:0;mso-wrap-distance-left:9pt;mso-wrap-distance-top:0;mso-wrap-distance-right:9pt;mso-wrap-distance-bottom:0;mso-position-horizontal:absolute;mso-position-horizontal-relative:margin;mso-position-vertical:absolute;mso-position-vertical-relative:text;mso-width-percent:0;mso-height-percent:0;mso-width-relative:margin;mso-height-relative:margin;v-text-anchor:top" o:gfxdata="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" filled="f" stroked="f" strokeweight=".5pt">
+                <v:textbox style="layout-flow:vertical;mso-layout-flow-alt:bottom-to-top">
+                  <w:txbxContent>
+                    <w:p>
+                      <w:pPr>
+                        <w:rPr>
+                          <w:lang w:val="de-AT"/>
+                        </w:rPr>
+                      </w:pPr>
+                      <w:r>
+                        <w:rPr>
+                          <w:lang w:val="de-AT"/>
+                        </w:rPr>
+                        <w:t>Demodulator</w:t>
+                      </w:r>
+                    </w:p>
+                  </w:txbxContent>
+                </v:textbox>
+                <w10:wrap anchorx="margin"/>
+              </v:shape>
+            </w:pict>
+          </mc:Fallback>
+        </mc:AlternateContent>
+      </w:r>
+      <w:r>
+        <w:rPr>
+          <w:noProof/>
+          <w:lang w:val="de-AT"/>
+        </w:rPr>
+        <mc:AlternateContent>
+          <mc:Choice Requires="wps">
+            <w:drawing>
+              <wp:anchor distT="0" distB="0" distL="114300" distR="114300" simplePos="0" relativeHeight="251698176" behindDoc="0" locked="0" layoutInCell="1" allowOverlap="1" wp14:anchorId="332CDC42" wp14:editId="796693F5">
+                <wp:simplePos x="0" y="0"/>
+                <wp:positionH relativeFrom="column">
+                  <wp:posOffset>5440680</wp:posOffset>
+                </wp:positionH>
+                <wp:positionV relativeFrom="paragraph">
+                  <wp:posOffset>3383280</wp:posOffset>
+                </wp:positionV>
+                <wp:extent cx="176530" cy="642620"/>
+                <wp:effectExtent l="0" t="0" r="33020" b="24130"/>
+                <wp:wrapNone/>
+                <wp:docPr id="6" name="Geschweifte Klammer rechts 6"/>
+                <wp:cNvGraphicFramePr/>
+                <a:graphic xmlns:a="http://schemas.openxmlformats.org/drawingml/2006/main">
+                  <a:graphicData uri="http://schemas.microsoft.com/office/word/2010/wordprocessingShape">
+                    <wps:wsp>
+                      <wps:cNvSpPr/>
+                      <wps:spPr>
+                        <a:xfrm>
+                          <a:off x="0" y="0"/>
+                          <a:ext cx="176530" cy="642620"/>
+                        </a:xfrm>
+                        <a:prstGeom prst="rightBrace">
+                          <a:avLst>
+                            <a:gd name="adj1" fmla="val 8333"/>
+                            <a:gd name="adj2" fmla="val 43775"/>
+                          </a:avLst>
+                        </a:prstGeom>
+                        <a:ln w="19050"/>
+                      </wps:spPr>
+                      <wps:style>
+                        <a:lnRef idx="1">
+                          <a:schemeClr val="accent1"/>
+                        </a:lnRef>
+                        <a:fillRef idx="0">
+                          <a:schemeClr val="accent1"/>
+                        </a:fillRef>
+                        <a:effectRef idx="0">
+                          <a:schemeClr val="accent1"/>
+                        </a:effectRef>
+                        <a:fontRef idx="minor">
+                          <a:schemeClr val="tx1"/>
+                        </a:fontRef>
+                      </wps:style>
+                      <wps:bodyPr rot="0" spcFirstLastPara="0" vertOverflow="overflow" horzOverflow="overflow" vert="horz" wrap="square" lIns="91440" tIns="45720" rIns="91440" bIns="45720" numCol="1" spcCol="0" rtlCol="0" fromWordArt="0" anchor="ctr" anchorCtr="0" forceAA="0" compatLnSpc="1">
+                        <a:prstTxWarp prst="textNoShape">
+                          <a:avLst/>
+                        </a:prstTxWarp>
+                        <a:noAutofit/>
+                      </wps:bodyPr>
+                    </wps:wsp>
+                  </a:graphicData>
+                </a:graphic>
+                <wp14:sizeRelV relativeFrom="margin">
+                  <wp14:pctHeight>0</wp14:pctHeight>
+                </wp14:sizeRelV>
+              </wp:anchor>
+            </w:drawing>
+          </mc:Choice>
+          <mc:Fallback>
+            <w:pict>
+              <v:shapetype w14:anchorId="02B8A720" id="_x0000_t88" coordsize="21600,21600" o:spt="88" adj="1800,10800" path="m,qx10800@0l10800@2qy21600@11,10800@3l10800@1qy,21600e" filled="f">
+                <v:formulas>
+                  <v:f eqn="val #0"/>
+                  <v:f eqn="sum 21600 0 #0"/>
+                  <v:f eqn="sum #1 0 #0"/>
+                  <v:f eqn="sum #1 #0 0"/>
+                  <v:f eqn="prod #0 9598 32768"/>
+                  <v:f eqn="sum 21600 0 @4"/>
+                  <v:f eqn="sum 21600 0 #1"/>
+                  <v:f eqn="min #1 @6"/>
+                  <v:f eqn="prod @7 1 2"/>
+                  <v:f eqn="prod #0 2 1"/>
+                  <v:f eqn="sum 21600 0 @9"/>
+                  <v:f eqn="val #1"/>
+                </v:formulas>
+                <v:path arrowok="t" o:connecttype="custom" o:connectlocs="0,0;21600,@11;0,21600" textboxrect="0,@4,7637,@5"/>
+                <v:handles>
+                  <v:h position="center,#0" yrange="0,@8"/>
+                  <v:h position="bottomRight,#1" yrange="@9,@10"/>
+                </v:handles>
+              </v:shapetype>
+              <v:shape id="Geschweifte Klammer rechts 6" o:spid="_x0000_s1026" type="#_x0000_t88" style="position:absolute;margin-left:428.4pt;margin-top:266.4pt;width:13.9pt;height:50.6pt;z-index:251698176;visibility:visible;mso-wrap-style:square;mso-height-percent:0;mso-wrap-distance-left:9pt;mso-wrap-distance-top:0;mso-wrap-distance-right:9pt;mso-wrap-distance-bottom:0;mso-position-horizontal:absolute;mso-position-horizontal-relative:text;mso-position-vertical:absolute;mso-position-vertical-relative:text;mso-height-percent:0;mso-height-relative:margin;v-text-anchor:middle" o:gfxdata="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" adj="494,9455" strokecolor="#4472c4 [3204]" strokeweight="1.5pt">
+                <v:stroke joinstyle="miter"/>
+              </v:shape>
+            </w:pict>
+          </mc:Fallback>
+        </mc:AlternateContent>
+      </w:r>
+      <w:r>
+        <w:rPr>
+          <w:noProof/>
+          <w:lang w:val="de-AT"/>
+        </w:rPr>
+        <mc:AlternateContent>
+          <mc:Choice Requires="wps">
+            <w:drawing>
+              <wp:anchor distT="0" distB="0" distL="114300" distR="114300" simplePos="0" relativeHeight="251707392" behindDoc="0" locked="0" layoutInCell="1" allowOverlap="1" wp14:anchorId="0A5DA8AD" wp14:editId="086999C4">
+                <wp:simplePos x="0" y="0"/>
+                <wp:positionH relativeFrom="margin">
+                  <wp:posOffset>5009515</wp:posOffset>
+                </wp:positionH>
+                <wp:positionV relativeFrom="paragraph">
+                  <wp:posOffset>2628582</wp:posOffset>
+                </wp:positionV>
+                <wp:extent cx="427990" cy="1797368"/>
+                <wp:effectExtent l="0" t="0" r="0" b="0"/>
+                <wp:wrapNone/>
+                <wp:docPr id="11" name="Textfeld 11"/>
+                <wp:cNvGraphicFramePr/>
+                <a:graphic xmlns:a="http://schemas.openxmlformats.org/drawingml/2006/main">
+                  <a:graphicData uri="http://schemas.microsoft.com/office/word/2010/wordprocessingShape">
+                    <wps:wsp>
+                      <wps:cNvSpPr txBox="1"/>
+                      <wps:spPr>
+                        <a:xfrm>
+                          <a:off x="0" y="0"/>
+                          <a:ext cx="427990" cy="1797368"/>
+                        </a:xfrm>
+                        <a:prstGeom prst="rect">
+                          <a:avLst/>
+                        </a:prstGeom>
+                        <a:noFill/>
+                        <a:ln w="6350">
+                          <a:noFill/>
+                        </a:ln>
+                      </wps:spPr>
+                      <wps:txbx>
+                        <w:txbxContent>
+                          <w:p>
+                            <w:r>
+                              <w:rPr>
+                                <w:lang w:val="de-AT"/>
+                              </w:rPr>
+                              <w:t>Schwingkreis</w:t>
+                            </w:r>
+                            <w:r>
+                              <w:t xml:space="preserve"> </w:t>
+                            </w:r>
+                            <m:oMath>
+                              <m:r>
+                                <w:rPr>
+                                  <w:rFonts w:ascii="Cambria Math" w:hAnsi="Cambria Math"/>
+                                </w:rPr>
+                                <m:t>(≈100kHz)</m:t>
+                              </m:r>
+                            </m:oMath>
+                          </w:p>
+                        </w:txbxContent>
+                      </wps:txbx>
+                      <wps:bodyPr rot="0" spcFirstLastPara="0" vertOverflow="overflow" horzOverflow="overflow" vert="vert270" wrap="square" lIns="91440" tIns="45720" rIns="91440" bIns="45720" numCol="1" spcCol="0" rtlCol="0" fromWordArt="0" anchor="t" anchorCtr="0" forceAA="0" compatLnSpc="1">
+                        <a:prstTxWarp prst="textNoShape">
+                          <a:avLst/>
+                        </a:prstTxWarp>
+                        <a:noAutofit/>
+                      </wps:bodyPr>
+                    </wps:wsp>
+                  </a:graphicData>
+                </a:graphic>
+                <wp14:sizeRelH relativeFrom="margin">
+                  <wp14:pctWidth>0</wp14:pctWidth>
+                </wp14:sizeRelH>
+                <wp14:sizeRelV relativeFrom="margin">
+                  <wp14:pctHeight>0</wp14:pctHeight>
+                </wp14:sizeRelV>
+              </wp:anchor>
+            </w:drawing>
+          </mc:Choice>
+          <mc:Fallback>
+            <w:pict>
+              <v:shape w14:anchorId="0A5DA8AD" id="Textfeld 11" o:spid="_x0000_s1027" type="#_x0000_t202" style="position:absolute;margin-left:394.45pt;margin-top:206.95pt;width:33.7pt;height:141.55pt;z-index:251707392;visibility:visible;mso-wrap-style:square;mso-width-percent:0;mso-height-percent:0;mso-wrap-distance-left:9pt;mso-wrap-distance-top:0;mso-wrap-distance-right:9pt;mso-wrap-distance-bottom:0;mso-position-horizontal:absolute;mso-position-horizontal-relative:margin;mso-position-vertical:absolute;mso-position-vertical-relative:text;mso-width-percent:0;mso-height-percent:0;mso-width-relative:margin;mso-height-relative:margin;v-text-anchor:top" o:gfxdata="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" filled="f" stroked="f" strokeweight=".5pt">
+                <v:textbox style="layout-flow:vertical;mso-layout-flow-alt:bottom-to-top">
+                  <w:txbxContent>
+                    <w:p>
+                      <w:r>
+                        <w:rPr>
+                          <w:lang w:val="de-AT"/>
+                        </w:rPr>
+                        <w:t>Schwingkreis</w:t>
+                      </w:r>
+                      <w:r>
+                        <w:t xml:space="preserve"> </w:t>
+                      </w:r>
+                      <m:oMath>
+                        <m:r>
+                          <w:rPr>
+                            <w:rFonts w:ascii="Cambria Math" w:hAnsi="Cambria Math"/>
+                          </w:rPr>
+                          <m:t>(≈100kHz)</m:t>
+                        </m:r>
+                      </m:oMath>
+                    </w:p>
+                  </w:txbxContent>
+                </v:textbox>
+                <w10:wrap anchorx="margin"/>
+              </v:shape>
+            </w:pict>
+          </mc:Fallback>
+        </mc:AlternateContent>
+      </w:r>
+      <w:r>
+        <w:rPr>
+          <w:noProof/>
+          <w:lang w:val="de-AT"/>
+        </w:rPr>
+        <mc:AlternateContent>
+          <mc:Choice Requires="wps">
+            <w:drawing>
+              <wp:anchor distT="0" distB="0" distL="114300" distR="114300" simplePos="0" relativeHeight="251705344" behindDoc="0" locked="0" layoutInCell="1" allowOverlap="1" wp14:anchorId="6D5B179F" wp14:editId="2607AA8C">
+                <wp:simplePos x="0" y="0"/>
+                <wp:positionH relativeFrom="margin">
+                  <wp:posOffset>5589270</wp:posOffset>
+                </wp:positionH>
+                <wp:positionV relativeFrom="paragraph">
+                  <wp:posOffset>3937635</wp:posOffset>
+                </wp:positionV>
+                <wp:extent cx="427990" cy="708025"/>
+                <wp:effectExtent l="0" t="0" r="0" b="0"/>
+                <wp:wrapNone/>
+                <wp:docPr id="10" name="Textfeld 10"/>
+                <wp:cNvGraphicFramePr/>
+                <a:graphic xmlns:a="http://schemas.openxmlformats.org/drawingml/2006/main">
+                  <a:graphicData uri="http://schemas.microsoft.com/office/word/2010/wordprocessingShape">
+                    <wps:wsp>
+                      <wps:cNvSpPr txBox="1"/>
+                      <wps:spPr>
+                        <a:xfrm>
+                          <a:off x="0" y="0"/>
+                          <a:ext cx="427990" cy="708025"/>
+                        </a:xfrm>
+                        <a:prstGeom prst="rect">
+                          <a:avLst/>
+                        </a:prstGeom>
+                        <a:noFill/>
+                        <a:ln w="6350">
+                          <a:noFill/>
+                        </a:ln>
+                      </wps:spPr>
+                      <wps:txbx>
+                        <w:txbxContent>
+                          <w:p>
+                            <w:r>
+                              <w:rPr>
+                                <w:lang w:val="de-AT"/>
+                              </w:rPr>
+                              <w:t>Endstufe</w:t>
+                            </w:r>
+                          </w:p>
+                        </w:txbxContent>
+                      </wps:txbx>
+                      <wps:bodyPr rot="0" spcFirstLastPara="0" vertOverflow="overflow" horzOverflow="overflow" vert="vert270" wrap="square" lIns="91440" tIns="45720" rIns="91440" bIns="45720" numCol="1" spcCol="0" rtlCol="0" fromWordArt="0" anchor="t" anchorCtr="0" forceAA="0" compatLnSpc="1">
+                        <a:prstTxWarp prst="textNoShape">
+                          <a:avLst/>
+                        </a:prstTxWarp>
+                        <a:noAutofit/>
+                      </wps:bodyPr>
+                    </wps:wsp>
+                  </a:graphicData>
+                </a:graphic>
+                <wp14:sizeRelH relativeFrom="margin">
+                  <wp14:pctWidth>0</wp14:pctWidth>
+                </wp14:sizeRelH>
+                <wp14:sizeRelV relativeFrom="margin">
+                  <wp14:pctHeight>0</wp14:pctHeight>
+                </wp14:sizeRelV>
+              </wp:anchor>
+            </w:drawing>
+          </mc:Choice>
+          <mc:Fallback>
+            <w:pict>
+              <v:shape w14:anchorId="6D5B179F" id="Textfeld 10" o:spid="_x0000_s1028" type="#_x0000_t202" style="position:absolute;margin-left:440.1pt;margin-top:310.05pt;width:33.7pt;height:55.75pt;z-index:251705344;visibility:visible;mso-wrap-style:square;mso-width-percent:0;mso-height-percent:0;mso-wrap-distance-left:9pt;mso-wrap-distance-top:0;mso-wrap-distance-right:9pt;mso-wrap-distance-bottom:0;mso-position-horizontal:absolute;mso-position-horizontal-relative:margin;mso-position-vertical:absolute;mso-position-vertical-relative:text;mso-width-percent:0;mso-height-percent:0;mso-width-relative:margin;mso-height-relative:margin;v-text-anchor:top" o:gfxdata="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" filled="f" stroked="f" strokeweight=".5pt">
+                <v:textbox style="layout-flow:vertical;mso-layout-flow-alt:bottom-to-top">
+                  <w:txbxContent>
+                    <w:p>
+                      <w:r>
+                        <w:rPr>
+                          <w:lang w:val="de-AT"/>
+                        </w:rPr>
+                        <w:t>Endstufe</w:t>
+                      </w:r>
+                    </w:p>
+                  </w:txbxContent>
+                </v:textbox>
+                <w10:wrap anchorx="margin"/>
+              </v:shape>
+            </w:pict>
+          </mc:Fallback>
+        </mc:AlternateContent>
+      </w:r>
+      <w:r>
+        <w:rPr>
+          <w:noProof/>
+          <w:lang w:val="de-AT"/>
+        </w:rPr>
+        <mc:AlternateContent>
+          <mc:Choice Requires="wps">
+            <w:drawing>
+              <wp:anchor distT="0" distB="0" distL="114300" distR="114300" simplePos="0" relativeHeight="251703296" behindDoc="0" locked="0" layoutInCell="1" allowOverlap="1" wp14:anchorId="3AC66C68" wp14:editId="5F705815">
+                <wp:simplePos x="0" y="0"/>
+                <wp:positionH relativeFrom="column">
+                  <wp:posOffset>5606098</wp:posOffset>
+                </wp:positionH>
+                <wp:positionV relativeFrom="paragraph">
+                  <wp:posOffset>4849177</wp:posOffset>
+                </wp:positionV>
+                <wp:extent cx="428307" cy="611188"/>
+                <wp:effectExtent l="0" t="0" r="0" b="0"/>
+                <wp:wrapNone/>
+                <wp:docPr id="9" name="Textfeld 9"/>
+                <wp:cNvGraphicFramePr/>
+                <a:graphic xmlns:a="http://schemas.openxmlformats.org/drawingml/2006/main">
+                  <a:graphicData uri="http://schemas.microsoft.com/office/word/2010/wordprocessingShape">
+                    <wps:wsp>
+                      <wps:cNvSpPr txBox="1"/>
+                      <wps:spPr>
+                        <a:xfrm>
+                          <a:off x="0" y="0"/>
+                          <a:ext cx="428307" cy="611188"/>
+                        </a:xfrm>
+                        <a:prstGeom prst="rect">
+                          <a:avLst/>
+                        </a:prstGeom>
+                        <a:noFill/>
+                        <a:ln w="6350">
+                          <a:noFill/>
+                        </a:ln>
+                      </wps:spPr>
+                      <wps:txbx>
+                        <w:txbxContent>
+                          <w:p>
+                            <w:r>
+                              <w:rPr>
+                                <w:lang w:val="de-AT"/>
+                              </w:rPr>
+                              <w:t>Treiber</w:t>
+                            </w:r>
+                          </w:p>
+                        </w:txbxContent>
+                      </wps:txbx>
+                      <wps:bodyPr rot="0" spcFirstLastPara="0" vertOverflow="overflow" horzOverflow="overflow" vert="vert270" wrap="square" lIns="91440" tIns="45720" rIns="91440" bIns="45720" numCol="1" spcCol="0" rtlCol="0" fromWordArt="0" anchor="t" anchorCtr="0" forceAA="0" compatLnSpc="1">
+                        <a:prstTxWarp prst="textNoShape">
+                          <a:avLst/>
+                        </a:prstTxWarp>
+                        <a:noAutofit/>
+                      </wps:bodyPr>
+                    </wps:wsp>
+                  </a:graphicData>
+                </a:graphic>
+                <wp14:sizeRelH relativeFrom="margin">
+                  <wp14:pctWidth>0</wp14:pctWidth>
+                </wp14:sizeRelH>
+                <wp14:sizeRelV relativeFrom="margin">
+                  <wp14:pctHeight>0</wp14:pctHeight>
+                </wp14:sizeRelV>
+              </wp:anchor>
+            </w:drawing>
+          </mc:Choice>
+          <mc:Fallback>
+            <w:pict>
+              <v:shape w14:anchorId="3AC66C68" id="Textfeld 9" o:spid="_x0000_s1029" type="#_x0000_t202" style="position:absolute;margin-left:441.45pt;margin-top:381.8pt;width:33.7pt;height:48.15pt;z-index:251703296;visibility:visible;mso-wrap-style:square;mso-width-percent:0;mso-height-percent:0;mso-wrap-distance-left:9pt;mso-wrap-distance-top:0;mso-wrap-distance-right:9pt;mso-wrap-distance-bottom:0;mso-position-horizontal:absolute;mso-position-horizontal-relative:text;mso-position-vertical:absolute;mso-position-vertical-relative:text;mso-width-percent:0;mso-height-percent:0;mso-width-relative:margin;mso-height-relative:margin;v-text-anchor:top" o:gfxdata="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" filled="f" stroked="f" strokeweight=".5pt">
+                <v:textbox style="layout-flow:vertical;mso-layout-flow-alt:bottom-to-top">
+                  <w:txbxContent>
+                    <w:p>
+                      <w:r>
+                        <w:rPr>
+                          <w:lang w:val="de-AT"/>
+                        </w:rPr>
+                        <w:t>Treiber</w:t>
+                      </w:r>
+                    </w:p>
+                  </w:txbxContent>
+                </v:textbox>
+              </v:shape>
+            </w:pict>
+          </mc:Fallback>
+        </mc:AlternateContent>
+      </w:r>
+      <w:r>
+        <w:rPr>
+          <w:noProof/>
+          <w:lang w:val="de-AT"/>
+        </w:rPr>
+        <mc:AlternateContent>
+          <mc:Choice Requires="wps">
+            <w:drawing>
+              <wp:anchor distT="0" distB="0" distL="114300" distR="114300" simplePos="0" relativeHeight="251701248" behindDoc="0" locked="0" layoutInCell="1" allowOverlap="1" wp14:anchorId="56483F5E" wp14:editId="57E2FD29">
+                <wp:simplePos x="0" y="0"/>
+                <wp:positionH relativeFrom="column">
+                  <wp:posOffset>5601018</wp:posOffset>
+                </wp:positionH>
+                <wp:positionV relativeFrom="paragraph">
+                  <wp:posOffset>5700713</wp:posOffset>
+                </wp:positionV>
+                <wp:extent cx="428307" cy="1797367"/>
+                <wp:effectExtent l="0" t="0" r="0" b="0"/>
+                <wp:wrapNone/>
+                <wp:docPr id="8" name="Textfeld 8"/>
+                <wp:cNvGraphicFramePr/>
+                <a:graphic xmlns:a="http://schemas.openxmlformats.org/drawingml/2006/main">
+                  <a:graphicData uri="http://schemas.microsoft.com/office/word/2010/wordprocessingShape">
+                    <wps:wsp>
+                      <wps:cNvSpPr txBox="1"/>
+                      <wps:spPr>
+                        <a:xfrm>
+                          <a:off x="0" y="0"/>
+                          <a:ext cx="428307" cy="1797367"/>
+                        </a:xfrm>
+                        <a:prstGeom prst="rect">
+                          <a:avLst/>
+                        </a:prstGeom>
+                        <a:noFill/>
+                        <a:ln w="6350">
+                          <a:noFill/>
+                        </a:ln>
+                      </wps:spPr>
+                      <wps:txbx>
+                        <w:txbxContent>
+                          <w:p>
+                            <w:r>
+                              <w:t>RC-</w:t>
+                            </w:r>
+                            <w:r>
+                              <w:rPr>
+                                <w:lang w:val="de-AT"/>
+                              </w:rPr>
+                              <w:t>Oszillator</w:t>
+                            </w:r>
+                            <w:r>
+                              <w:t xml:space="preserve"> (</w:t>
+                            </w:r>
+                            <m:oMath>
+                              <m:r>
+                                <w:rPr>
+                                  <w:rFonts w:ascii="Cambria Math" w:hAnsi="Cambria Math"/>
+                                </w:rPr>
+                                <m:t>≈100kHz</m:t>
+                              </m:r>
+                            </m:oMath>
+                            <w:r>
+                              <w:rPr>
+                                <w:rFonts w:eastAsiaTheme="minorEastAsia"/>
+                              </w:rPr>
+                              <w:t>)</w:t>
+                            </w:r>
+                          </w:p>
+                        </w:txbxContent>
+                      </wps:txbx>
+                      <wps:bodyPr rot="0" spcFirstLastPara="0" vertOverflow="overflow" horzOverflow="overflow" vert="vert270" wrap="square" lIns="91440" tIns="45720" rIns="91440" bIns="45720" numCol="1" spcCol="0" rtlCol="0" fromWordArt="0" anchor="t" anchorCtr="0" forceAA="0" compatLnSpc="1">
+                        <a:prstTxWarp prst="textNoShape">
+                          <a:avLst/>
+                        </a:prstTxWarp>
+                        <a:noAutofit/>
+                      </wps:bodyPr>
+                    </wps:wsp>
+                  </a:graphicData>
+                </a:graphic>
+                <wp14:sizeRelH relativeFrom="margin">
+                  <wp14:pctWidth>0</wp14:pctWidth>
+                </wp14:sizeRelH>
+                <wp14:sizeRelV relativeFrom="margin">
+                  <wp14:pctHeight>0</wp14:pctHeight>
+                </wp14:sizeRelV>
+              </wp:anchor>
+            </w:drawing>
+          </mc:Choice>
+          <mc:Fallback>
+            <w:pict>
+              <v:shape w14:anchorId="56483F5E" id="Textfeld 8" o:spid="_x0000_s1030" type="#_x0000_t202" style="position:absolute;margin-left:441.05pt;margin-top:448.9pt;width:33.7pt;height:141.5pt;z-index:251701248;visibility:visible;mso-wrap-style:square;mso-width-percent:0;mso-height-percent:0;mso-wrap-distance-left:9pt;mso-wrap-distance-top:0;mso-wrap-distance-right:9pt;mso-wrap-distance-bottom:0;mso-position-horizontal:absolute;mso-position-horizontal-relative:text;mso-position-vertical:absolute;mso-position-vertical-relative:text;mso-width-percent:0;mso-height-percent:0;mso-width-relative:margin;mso-height-relative:margin;v-text-anchor:top" o:gfxdata="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" filled="f" stroked="f" strokeweight=".5pt">
+                <v:textbox style="layout-flow:vertical;mso-layout-flow-alt:bottom-to-top">
+                  <w:txbxContent>
+                    <w:p>
+                      <w:r>
+                        <w:t>RC-</w:t>
+                      </w:r>
+                      <w:r>
+                        <w:rPr>
+                          <w:lang w:val="de-AT"/>
+                        </w:rPr>
+                        <w:t>Oszillator</w:t>
+                      </w:r>
+                      <w:r>
+                        <w:t xml:space="preserve"> (</w:t>
+                      </w:r>
+                      <m:oMath>
+                        <m:r>
+                          <w:rPr>
+                            <w:rFonts w:ascii="Cambria Math" w:hAnsi="Cambria Math"/>
+                          </w:rPr>
+                          <m:t>≈100kHz</m:t>
+                        </m:r>
+                      </m:oMath>
+                      <w:r>
+                        <w:rPr>
+                          <w:rFonts w:eastAsiaTheme="minorEastAsia"/>
+                        </w:rPr>
+                        <w:t>)</w:t>
+                      </w:r>
+                    </w:p>
+                  </w:txbxContent>
+                </v:textbox>
+              </v:shape>
+            </w:pict>
+          </mc:Fallback>
+        </mc:AlternateContent>
+      </w:r>
+      <w:r>
+        <w:rPr>
+          <w:noProof/>
+          <w:lang w:val="de-AT"/>
+        </w:rPr>
+        <mc:AlternateContent>
+          <mc:Choice Requires="wps">
+            <w:drawing>
+              <wp:anchor distT="0" distB="0" distL="114300" distR="114300" simplePos="0" relativeHeight="251700224" behindDoc="0" locked="0" layoutInCell="1" allowOverlap="1" wp14:anchorId="2CCEFE40" wp14:editId="612C3E80">
+                <wp:simplePos x="0" y="0"/>
+                <wp:positionH relativeFrom="column">
+                  <wp:posOffset>5452428</wp:posOffset>
+                </wp:positionH>
+                <wp:positionV relativeFrom="paragraph">
+                  <wp:posOffset>2858</wp:posOffset>
+                </wp:positionV>
+                <wp:extent cx="176543" cy="3368675"/>
+                <wp:effectExtent l="0" t="0" r="33020" b="22225"/>
+                <wp:wrapNone/>
+                <wp:docPr id="7" name="Geschweifte Klammer rechts 7"/>
+                <wp:cNvGraphicFramePr/>
+                <a:graphic xmlns:a="http://schemas.openxmlformats.org/drawingml/2006/main">
+                  <a:graphicData uri="http://schemas.microsoft.com/office/word/2010/wordprocessingShape">
+                    <wps:wsp>
+                      <wps:cNvSpPr/>
+                      <wps:spPr>
+                        <a:xfrm>
+                          <a:off x="0" y="0"/>
+                          <a:ext cx="176543" cy="3368675"/>
+                        </a:xfrm>
+                        <a:prstGeom prst="rightBrace">
+                          <a:avLst/>
+                        </a:prstGeom>
+                        <a:ln w="19050"/>
+                      </wps:spPr>
+                      <wps:style>
+                        <a:lnRef idx="1">
+                          <a:schemeClr val="accent1"/>
+                        </a:lnRef>
+                        <a:fillRef idx="0">
+                          <a:schemeClr val="accent1"/>
+                        </a:fillRef>
+                        <a:effectRef idx="0">
+                          <a:schemeClr val="accent1"/>
+                        </a:effectRef>
+                        <a:fontRef idx="minor">
+                          <a:schemeClr val="tx1"/>
+                        </a:fontRef>
+                      </wps:style>
+                      <wps:bodyPr rot="0" spcFirstLastPara="0" vertOverflow="overflow" horzOverflow="overflow" vert="horz" wrap="square" lIns="91440" tIns="45720" rIns="91440" bIns="45720" numCol="1" spcCol="0" rtlCol="0" fromWordArt="0" anchor="ctr" anchorCtr="0" forceAA="0" compatLnSpc="1">
+                        <a:prstTxWarp prst="textNoShape">
+                          <a:avLst/>
+                        </a:prstTxWarp>
+                        <a:noAutofit/>
+                      </wps:bodyPr>
+                    </wps:wsp>
+                  </a:graphicData>
+                </a:graphic>
+                <wp14:sizeRelV relativeFrom="margin">
+                  <wp14:pctHeight>0</wp14:pctHeight>
+                </wp14:sizeRelV>
+              </wp:anchor>
+            </w:drawing>
+          </mc:Choice>
+          <mc:Fallback>
+            <w:pict>
+              <v:shape w14:anchorId="0A3C830D" id="Geschweifte Klammer rechts 7" o:spid="_x0000_s1026" type="#_x0000_t88" style="position:absolute;margin-left:429.35pt;margin-top:.25pt;width:13.9pt;height:265.25pt;z-index:251700224;visibility:visible;mso-wrap-style:square;mso-height-percent:0;mso-wrap-distance-left:9pt;mso-wrap-distance-top:0;mso-wrap-distance-right:9pt;mso-wrap-distance-bottom:0;mso-position-horizontal:absolute;mso-position-horizontal-relative:text;mso-position-vertical:absolute;mso-position-vertical-relative:text;mso-height-percent:0;mso-height-relative:margin;v-text-anchor:middle" o:gfxdata="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" adj="94" strokecolor="#4472c4 [3204]" strokeweight="1.5pt">
+                <v:stroke joinstyle="miter"/>
+              </v:shape>
+            </w:pict>
+          </mc:Fallback>
+        </mc:AlternateContent>
+      </w:r>
+      <w:r>
+        <w:rPr>
+          <w:noProof/>
+          <w:lang w:val="de-AT"/>
+        </w:rPr>
+        <mc:AlternateContent>
+          <mc:Choice Requires="wps">
+            <w:drawing>
+              <wp:anchor distT="0" distB="0" distL="114300" distR="114300" simplePos="0" relativeHeight="251696128" behindDoc="0" locked="0" layoutInCell="1" allowOverlap="1" wp14:anchorId="1A23EE36" wp14:editId="4061A25C">
+                <wp:simplePos x="0" y="0"/>
+                <wp:positionH relativeFrom="column">
+                  <wp:posOffset>5430838</wp:posOffset>
+                </wp:positionH>
+                <wp:positionV relativeFrom="paragraph">
+                  <wp:posOffset>4031615</wp:posOffset>
+                </wp:positionV>
+                <wp:extent cx="176543" cy="446405"/>
+                <wp:effectExtent l="0" t="0" r="33020" b="10795"/>
+                <wp:wrapNone/>
+                <wp:docPr id="5" name="Geschweifte Klammer rechts 5"/>
+                <wp:cNvGraphicFramePr/>
+                <a:graphic xmlns:a="http://schemas.openxmlformats.org/drawingml/2006/main">
+                  <a:graphicData uri="http://schemas.microsoft.com/office/word/2010/wordprocessingShape">
+                    <wps:wsp>
+                      <wps:cNvSpPr/>
+                      <wps:spPr>
+                        <a:xfrm>
+                          <a:off x="0" y="0"/>
+                          <a:ext cx="176543" cy="446405"/>
+                        </a:xfrm>
+                        <a:prstGeom prst="rightBrace">
+                          <a:avLst/>
+                        </a:prstGeom>
+                        <a:ln w="19050"/>
+                      </wps:spPr>
+                      <wps:style>
+                        <a:lnRef idx="1">
+                          <a:schemeClr val="accent1"/>
+                        </a:lnRef>
+                        <a:fillRef idx="0">
+                          <a:schemeClr val="accent1"/>
+                        </a:fillRef>
+                        <a:effectRef idx="0">
+                          <a:schemeClr val="accent1"/>
+                        </a:effectRef>
+                        <a:fontRef idx="minor">
+                          <a:schemeClr val="tx1"/>
+                        </a:fontRef>
+                      </wps:style>
+                      <wps:bodyPr rot="0" spcFirstLastPara="0" vertOverflow="overflow" horzOverflow="overflow" vert="horz" wrap="square" lIns="91440" tIns="45720" rIns="91440" bIns="45720" numCol="1" spcCol="0" rtlCol="0" fromWordArt="0" anchor="ctr" anchorCtr="0" forceAA="0" compatLnSpc="1">
+                        <a:prstTxWarp prst="textNoShape">
+                          <a:avLst/>
+                        </a:prstTxWarp>
+                        <a:noAutofit/>
+                      </wps:bodyPr>
+                    </wps:wsp>
+                  </a:graphicData>
+                </a:graphic>
+                <wp14:sizeRelV relativeFrom="margin">
+                  <wp14:pctHeight>0</wp14:pctHeight>
+                </wp14:sizeRelV>
+              </wp:anchor>
+            </w:drawing>
+          </mc:Choice>
+          <mc:Fallback>
+            <w:pict>
+              <v:shape w14:anchorId="03D1F201" id="Geschweifte Klammer rechts 5" o:spid="_x0000_s1026" type="#_x0000_t88" style="position:absolute;margin-left:427.65pt;margin-top:317.45pt;width:13.9pt;height:35.15pt;z-index:251696128;visibility:visible;mso-wrap-style:square;mso-height-percent:0;mso-wrap-distance-left:9pt;mso-wrap-distance-top:0;mso-wrap-distance-right:9pt;mso-wrap-distance-bottom:0;mso-position-horizontal:absolute;mso-position-horizontal-relative:text;mso-position-vertical:absolute;mso-position-vertical-relative:text;mso-height-percent:0;mso-height-relative:margin;v-text-anchor:middle" o:gfxdata="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" adj="712" strokecolor="#4472c4 [3204]" strokeweight="1.5pt">
+                <v:stroke joinstyle="miter"/>
+              </v:shape>
+            </w:pict>
+          </mc:Fallback>
+        </mc:AlternateContent>
+      </w:r>
+      <w:r>
+        <w:rPr>
+          <w:noProof/>
+          <w:lang w:val="de-AT"/>
+        </w:rPr>
+        <mc:AlternateContent>
+          <mc:Choice Requires="wps">
+            <w:drawing>
+              <wp:anchor distT="0" distB="0" distL="114300" distR="114300" simplePos="0" relativeHeight="251694080" behindDoc="0" locked="0" layoutInCell="1" allowOverlap="1" wp14:anchorId="0BC59755" wp14:editId="21FC2E47">
+                <wp:simplePos x="0" y="0"/>
+                <wp:positionH relativeFrom="column">
+                  <wp:posOffset>5431670</wp:posOffset>
+                </wp:positionH>
+                <wp:positionV relativeFrom="paragraph">
+                  <wp:posOffset>4490349</wp:posOffset>
+                </wp:positionV>
+                <wp:extent cx="176543" cy="1303699"/>
+                <wp:effectExtent l="0" t="0" r="33020" b="10795"/>
+                <wp:wrapNone/>
+                <wp:docPr id="4" name="Geschweifte Klammer rechts 4"/>
+                <wp:cNvGraphicFramePr/>
+                <a:graphic xmlns:a="http://schemas.openxmlformats.org/drawingml/2006/main">
+                  <a:graphicData uri="http://schemas.microsoft.com/office/word/2010/wordprocessingShape">
+                    <wps:wsp>
+                      <wps:cNvSpPr/>
+                      <wps:spPr>
+                        <a:xfrm>
+                          <a:off x="0" y="0"/>
+                          <a:ext cx="176543" cy="1303699"/>
+                        </a:xfrm>
+                        <a:prstGeom prst="rightBrace">
+                          <a:avLst/>
+                        </a:prstGeom>
+                        <a:ln w="19050"/>
+                      </wps:spPr>
+                      <wps:style>
+                        <a:lnRef idx="1">
+                          <a:schemeClr val="accent1"/>
+                        </a:lnRef>
+                        <a:fillRef idx="0">
+                          <a:schemeClr val="accent1"/>
+                        </a:fillRef>
+                        <a:effectRef idx="0">
+                          <a:schemeClr val="accent1"/>
+                        </a:effectRef>
+                        <a:fontRef idx="minor">
+                          <a:schemeClr val="tx1"/>
+                        </a:fontRef>
+                      </wps:style>
+                      <wps:bodyPr rot="0" spcFirstLastPara="0" vertOverflow="overflow" horzOverflow="overflow" vert="horz" wrap="square" lIns="91440" tIns="45720" rIns="91440" bIns="45720" numCol="1" spcCol="0" rtlCol="0" fromWordArt="0" anchor="ctr" anchorCtr="0" forceAA="0" compatLnSpc="1">
+                        <a:prstTxWarp prst="textNoShape">
+                          <a:avLst/>
+                        </a:prstTxWarp>
+                        <a:noAutofit/>
+                      </wps:bodyPr>
+                    </wps:wsp>
+                  </a:graphicData>
+                </a:graphic>
+              </wp:anchor>
+            </w:drawing>
+          </mc:Choice>
+          <mc:Fallback>
+            <w:pict>
+              <v:shape w14:anchorId="618519EC" id="Geschweifte Klammer rechts 4" o:spid="_x0000_s1026" type="#_x0000_t88" style="position:absolute;margin-left:427.7pt;margin-top:353.55pt;width:13.9pt;height:102.65pt;z-index:251694080;visibility:visible;mso-wrap-style:square;mso-wrap-distance-left:9pt;mso-wrap-distance-top:0;mso-wrap-distance-right:9pt;mso-wrap-distance-bottom:0;mso-position-horizontal:absolute;mso-position-horizontal-relative:text;mso-position-vertical:absolute;mso-position-vertical-relative:text;v-text-anchor:middle" o:gfxdata="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" adj="244" strokecolor="#4472c4 [3204]" strokeweight="1.5pt">
+                <v:stroke joinstyle="miter"/>
+              </v:shape>
+            </w:pict>
+          </mc:Fallback>
+        </mc:AlternateContent>
+      </w:r>
+      <w:r>
+        <w:rPr>
+          <w:noProof/>
+          <w:lang w:val="de-AT"/>
+        </w:rPr>
+        <mc:AlternateContent>
+          <mc:Choice Requires="wps">
+            <w:drawing>
+              <wp:anchor distT="0" distB="0" distL="114300" distR="114300" simplePos="0" relativeHeight="251692032" behindDoc="0" locked="0" layoutInCell="1" allowOverlap="1" wp14:anchorId="7CAFD3B1" wp14:editId="5E82D51E">
+                <wp:simplePos x="0" y="0"/>
+                <wp:positionH relativeFrom="column">
+                  <wp:posOffset>5438693</wp:posOffset>
+                </wp:positionH>
+                <wp:positionV relativeFrom="paragraph">
+                  <wp:posOffset>5795010</wp:posOffset>
+                </wp:positionV>
+                <wp:extent cx="176543" cy="1303699"/>
+                <wp:effectExtent l="0" t="0" r="33020" b="10795"/>
+                <wp:wrapNone/>
+                <wp:docPr id="3" name="Geschweifte Klammer rechts 3"/>
+                <wp:cNvGraphicFramePr/>
+                <a:graphic xmlns:a="http://schemas.openxmlformats.org/drawingml/2006/main">
+                  <a:graphicData uri="http://schemas.microsoft.com/office/word/2010/wordprocessingShape">
+                    <wps:wsp>
+                      <wps:cNvSpPr/>
+                      <wps:spPr>
+                        <a:xfrm>
+                          <a:off x="0" y="0"/>
+                          <a:ext cx="176543" cy="1303699"/>
+                        </a:xfrm>
+                        <a:prstGeom prst="rightBrace">
+                          <a:avLst/>
+                        </a:prstGeom>
+                        <a:ln w="19050"/>
+                      </wps:spPr>
+                      <wps:style>
+                        <a:lnRef idx="1">
+                          <a:schemeClr val="accent1"/>
+                        </a:lnRef>
+                        <a:fillRef idx="0">
+                          <a:schemeClr val="accent1"/>
+                        </a:fillRef>
+                        <a:effectRef idx="0">
+                          <a:schemeClr val="accent1"/>
+                        </a:effectRef>
+                        <a:fontRef idx="minor">
+                          <a:schemeClr val="tx1"/>
+                        </a:fontRef>
+                      </wps:style>
+                      <wps:bodyPr rot="0" spcFirstLastPara="0" vertOverflow="overflow" horzOverflow="overflow" vert="horz" wrap="square" lIns="91440" tIns="45720" rIns="91440" bIns="45720" numCol="1" spcCol="0" rtlCol="0" fromWordArt="0" anchor="ctr" anchorCtr="0" forceAA="0" compatLnSpc="1">
+                        <a:prstTxWarp prst="textNoShape">
+                          <a:avLst/>
+                        </a:prstTxWarp>
+                        <a:noAutofit/>
+                      </wps:bodyPr>
+                    </wps:wsp>
+                  </a:graphicData>
+                </a:graphic>
+              </wp:anchor>
+            </w:drawing>
+          </mc:Choice>
+          <mc:Fallback>
+            <w:pict>
+              <v:shape w14:anchorId="351B2ED3" id="Geschweifte Klammer rechts 3" o:spid="_x0000_s1026" type="#_x0000_t88" style="position:absolute;margin-left:428.25pt;margin-top:456.3pt;width:13.9pt;height:102.65pt;z-index:251692032;visibility:visible;mso-wrap-style:square;mso-wrap-distance-left:9pt;mso-wrap-distance-top:0;mso-wrap-distance-right:9pt;mso-wrap-distance-bottom:0;mso-position-horizontal:absolute;mso-position-horizontal-relative:text;mso-position-vertical:absolute;mso-position-vertical-relative:text;v-text-anchor:middle" o:gfxdata="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" adj="244" strokecolor="#4472c4 [3204]" strokeweight="1.5pt">
+                <v:stroke joinstyle="miter"/>
+              </v:shape>
+            </w:pict>
+          </mc:Fallback>
+        </mc:AlternateContent>
+      </w:r>
+      <w:r>
+        <w:rPr>
+          <w:noProof/>
+          <w:lang w:val="de-AT"/>
+        </w:rPr>
+        <w:drawing>
+          <wp:inline distT="0" distB="0" distL="0" distR="0" wp14:anchorId="59BE838E" wp14:editId="7905169C">
+            <wp:extent cx="8299976" cy="5405609"/>
+            <wp:effectExtent l="0" t="635" r="5715" b="5715"/>
+            <wp:docPr id="1" name="Grafik 1"/>
+            <wp:cNvGraphicFramePr>
+              <a:graphicFrameLocks xmlns:a="http://schemas.openxmlformats.org/drawingml/2006/main" noChangeAspect="1"/>
+            </wp:cNvGraphicFramePr>
+            <a:graphic xmlns:a="http://schemas.openxmlformats.org/drawingml/2006/main">
+              <a:graphicData uri="http://schemas.openxmlformats.org/drawingml/2006/picture">
+                <pic:pic xmlns:pic="http://schemas.openxmlformats.org/drawingml/2006/picture">
+                  <pic:nvPicPr>
+                    <pic:cNvPr id="1" name=""/>
+                    <pic:cNvPicPr/>
+                  </pic:nvPicPr>
+                  <pic:blipFill>
+                    <a:blip r:embed="rId9" cstate="print">
+                      <a:extLst>
+                        <a:ext uri="{28A0092B-C50C-407E-A947-70E740481C1C}">
+                          <a14:useLocalDpi xmlns:a14="http://schemas.microsoft.com/office/drawing/2010/main" val="0"/>
+                        </a:ext>
+                      </a:extLst>
+                    </a:blip>
+                    <a:stretch>
+                      <a:fillRect/>
+                    </a:stretch>
+                  </pic:blipFill>
+                  <pic:spPr bwMode="auto">
+                    <a:xfrm rot="16200000">
+                      <a:off x="0" y="0"/>
+                      <a:ext cx="8299976" cy="5405609"/>
+                    </a:xfrm>
+                    <a:prstGeom prst="rect">
+                      <a:avLst/>
+                    </a:prstGeom>
+                    <a:ln>
+                      <a:noFill/>
+                    </a:ln>
+                    <a:extLst>
+                      <a:ext uri="{53640926-AAD7-44D8-BBD7-CCE9431645EC}">
+                        <a14:shadowObscured xmlns:a14="http://schemas.microsoft.com/office/drawing/2010/main"/>
+                      </a:ext>
+                    </a:extLst>
+                  </pic:spPr>
+                </pic:pic>
+              </a:graphicData>
+            </a:graphic>
+          </wp:inline>
+        </w:drawing>
+      </w:r>
+    </w:p>
+    <w:p>
+      <w:pPr>
+        <w:pStyle w:val="berschrift2"/>
+        <w:rPr>
+          <w:lang w:val="de-AT"/>
+        </w:rPr>
+      </w:pPr>
+      <w:r>
+        <w:rPr>
+          <w:lang w:val="de-AT"/>
+        </w:rPr>
+        <w:br w:type="page"/>
+      </w:r>
+      <w:bookmarkStart w:id="2" w:name="_Toc7969592"/>
+      <w:r>
+        <w:rPr>
+          <w:lang w:val="de-AT"/>
+        </w:rPr>
+        <w:lastRenderedPageBreak/>
+        <w:t>Berechnungen</w:t>
+      </w:r>
+      <w:bookmarkEnd w:id="2"/>
+    </w:p>
+    <w:p>
+      <w:pPr>
+        <w:pStyle w:val="berschrift3"/>
+        <w:rPr>
+          <w:lang w:val="de-AT"/>
+        </w:rPr>
+      </w:pPr>
+      <w:bookmarkStart w:id="3" w:name="_Toc7969593"/>
+      <w:r>
+        <w:rPr>
+          <w:lang w:val="de-AT"/>
+        </w:rPr>
+        <w:t xml:space="preserve">Resonanzfrequenz </w:t>
+      </w:r>
+      <w:r>
+        <w:rPr>
+          <w:lang w:val="de-AT"/>
+        </w:rPr>
+        <w:t>RC-Oszillator</w:t>
+      </w:r>
+      <w:bookmarkEnd w:id="3"/>
+    </w:p>
+    <w:p>
+      <w:pPr>
+        <w:rPr>
+          <w:rFonts w:eastAsiaTheme="minorEastAsia"/>
+          <w:lang w:val="de-AT"/>
+        </w:rPr>
+      </w:pPr>
+      <m:oMathPara>
+        <m:oMathParaPr>
+          <m:jc m:val="left"/>
+        </m:oMathParaPr>
+        <m:oMath>
+          <m:sSub>
+            <m:sSubPr>
+              <m:ctrlPr>
+                <w:rPr>
+                  <w:rFonts w:ascii="Cambria Math" w:hAnsi="Cambria Math"/>
+                  <w:i/>
+                  <w:lang w:val="de-AT"/>
+                </w:rPr>
+              </m:ctrlPr>
+            </m:sSubPr>
+            <m:e>
+              <m:r>
+                <w:rPr>
+                  <w:rFonts w:ascii="Cambria Math" w:hAnsi="Cambria Math"/>
+                  <w:lang w:val="de-AT"/>
+                </w:rPr>
+                <m:t>f</m:t>
+              </m:r>
+            </m:e>
+            <m:sub>
+              <m:r>
+                <w:rPr>
+                  <w:rFonts w:ascii="Cambria Math" w:hAnsi="Cambria Math"/>
+                  <w:lang w:val="de-AT"/>
+                </w:rPr>
+                <m:t>0</m:t>
+              </m:r>
+            </m:sub>
+          </m:sSub>
+          <m:r>
+            <w:rPr>
+              <w:rFonts w:ascii="Cambria Math" w:hAnsi="Cambria Math"/>
+              <w:lang w:val="de-AT"/>
+            </w:rPr>
+            <m:t>≈100kHz</m:t>
+          </m:r>
+        </m:oMath>
+      </m:oMathPara>
+    </w:p>
+    <w:p>
+      <w:pPr>
+        <w:rPr>
+          <w:rFonts w:eastAsiaTheme="minorEastAsia"/>
+          <w:lang w:val="de-AT"/>
+        </w:rPr>
+      </w:pPr>
+      <m:oMathPara>
+        <m:oMathParaPr>
+          <m:jc m:val="left"/>
+        </m:oMathParaPr>
+        <m:oMath>
+          <m:r>
+            <w:rPr>
+              <w:rFonts w:ascii="Cambria Math" w:eastAsiaTheme="minorEastAsia" w:hAnsi="Cambria Math"/>
+              <w:lang w:val="de-AT"/>
+            </w:rPr>
+            <m:t>C7=1nF</m:t>
+          </m:r>
+        </m:oMath>
+      </m:oMathPara>
+    </w:p>
+    <w:p>
+      <w:pPr>
+        <w:rPr>
+          <w:rFonts w:eastAsiaTheme="minorEastAsia"/>
+          <w:lang w:val="de-AT"/>
+        </w:rPr>
+      </w:pPr>
+      <m:oMathPara>
+        <m:oMathParaPr>
+          <m:jc m:val="left"/>
+        </m:oMathParaPr>
+        <m:oMath>
+          <m:sSub>
+            <m:sSubPr>
+              <m:ctrlPr>
+                <w:rPr>
+                  <w:rFonts w:ascii="Cambria Math" w:hAnsi="Cambria Math"/>
+                  <w:i/>
+                  <w:lang w:val="de-AT"/>
+                </w:rPr>
+              </m:ctrlPr>
+            </m:sSubPr>
+            <m:e>
+              <m:r>
+                <w:rPr>
+                  <w:rFonts w:ascii="Cambria Math" w:hAnsi="Cambria Math"/>
+                  <w:lang w:val="de-AT"/>
+                </w:rPr>
+                <m:t>f</m:t>
+              </m:r>
+            </m:e>
+            <m:sub>
+              <m:r>
+                <w:rPr>
+                  <w:rFonts w:ascii="Cambria Math" w:hAnsi="Cambria Math"/>
+                  <w:lang w:val="de-AT"/>
+                </w:rPr>
+                <m:t>o</m:t>
+              </m:r>
+            </m:sub>
+          </m:sSub>
+          <m:r>
+            <w:rPr>
+              <w:rFonts w:ascii="Cambria Math" w:hAnsi="Cambria Math"/>
+              <w:lang w:val="de-AT"/>
+            </w:rPr>
+            <m:t>≈</m:t>
+          </m:r>
+          <m:f>
+            <m:fPr>
+              <m:ctrlPr>
+                <w:rPr>
+                  <w:rFonts w:ascii="Cambria Math" w:hAnsi="Cambria Math"/>
+                  <w:i/>
+                  <w:lang w:val="de-AT"/>
+                </w:rPr>
+              </m:ctrlPr>
+            </m:fPr>
+            <m:num>
+              <m:r>
+                <w:rPr>
+                  <w:rFonts w:ascii="Cambria Math" w:hAnsi="Cambria Math"/>
+                  <w:lang w:val="de-AT"/>
+                </w:rPr>
+                <m:t>2,5</m:t>
+              </m:r>
+            </m:num>
+            <m:den>
+              <m:r>
+                <w:rPr>
+                  <w:rFonts w:ascii="Cambria Math" w:hAnsi="Cambria Math"/>
+                  <w:lang w:val="de-AT"/>
+                </w:rPr>
+                <m:t>R7*C7</m:t>
+              </m:r>
+            </m:den>
+          </m:f>
+        </m:oMath>
+      </m:oMathPara>
+    </w:p>
+    <w:p>
+      <w:pPr>
+        <w:rPr>
+          <w:rFonts w:eastAsiaTheme="minorEastAsia"/>
+          <w:lang w:val="de-AT"/>
+        </w:rPr>
+      </w:pPr>
+      <m:oMathPara>
+        <m:oMathParaPr>
+          <m:jc m:val="left"/>
+        </m:oMathParaPr>
+        <m:oMath>
+          <m:r>
+            <w:rPr>
+              <w:rFonts w:ascii="Cambria Math" w:hAnsi="Cambria Math"/>
+              <w:lang w:val="de-AT"/>
+            </w:rPr>
+            <m:t>⇒R7=</m:t>
+          </m:r>
+          <m:f>
+            <m:fPr>
+              <m:ctrlPr>
+                <w:rPr>
+                  <w:rFonts w:ascii="Cambria Math" w:hAnsi="Cambria Math"/>
+                  <w:i/>
+                  <w:lang w:val="de-AT"/>
+                </w:rPr>
+              </m:ctrlPr>
+            </m:fPr>
+            <m:num>
+              <m:r>
+                <w:rPr>
+                  <w:rFonts w:ascii="Cambria Math" w:hAnsi="Cambria Math"/>
+                  <w:lang w:val="de-AT"/>
+                </w:rPr>
+                <m:t>2,5</m:t>
+              </m:r>
+            </m:num>
+            <m:den>
+              <m:r>
+                <w:rPr>
+                  <w:rFonts w:ascii="Cambria Math" w:hAnsi="Cambria Math"/>
+                  <w:lang w:val="de-AT"/>
+                </w:rPr>
+                <m:t xml:space="preserve">C7* </m:t>
+              </m:r>
+              <m:sSub>
+                <m:sSubPr>
+                  <m:ctrlPr>
+                    <w:rPr>
+                      <w:rFonts w:ascii="Cambria Math" w:hAnsi="Cambria Math"/>
+                      <w:i/>
+                      <w:lang w:val="de-AT"/>
+                    </w:rPr>
+                  </m:ctrlPr>
+                </m:sSubPr>
+                <m:e>
+                  <m:r>
+                    <w:rPr>
+                      <w:rFonts w:ascii="Cambria Math" w:hAnsi="Cambria Math"/>
+                      <w:lang w:val="de-AT"/>
+                    </w:rPr>
+                    <m:t>f</m:t>
+                  </m:r>
+                </m:e>
+                <m:sub>
+                  <m:r>
+                    <w:rPr>
+                      <w:rFonts w:ascii="Cambria Math" w:hAnsi="Cambria Math"/>
+                      <w:lang w:val="de-AT"/>
+                    </w:rPr>
+                    <m:t>o</m:t>
+                  </m:r>
+                </m:sub>
+              </m:sSub>
+            </m:den>
+          </m:f>
+          <m:r>
+            <w:rPr>
+              <w:rFonts w:ascii="Cambria Math" w:hAnsi="Cambria Math"/>
+              <w:lang w:val="de-AT"/>
+            </w:rPr>
+            <m:t>=</m:t>
+          </m:r>
+          <m:f>
+            <m:fPr>
+              <m:ctrlPr>
+                <w:rPr>
+                  <w:rFonts w:ascii="Cambria Math" w:hAnsi="Cambria Math"/>
+                  <w:i/>
+                  <w:lang w:val="de-AT"/>
+                </w:rPr>
+              </m:ctrlPr>
+            </m:fPr>
+            <m:num>
+              <m:r>
+                <w:rPr>
+                  <w:rFonts w:ascii="Cambria Math" w:hAnsi="Cambria Math"/>
+                  <w:lang w:val="de-AT"/>
+                </w:rPr>
+                <m:t>2,5</m:t>
+              </m:r>
+            </m:num>
+            <m:den>
+              <m:r>
+                <w:rPr>
+                  <w:rFonts w:ascii="Cambria Math" w:hAnsi="Cambria Math"/>
+                  <w:lang w:val="de-AT"/>
+                </w:rPr>
+                <m:t>1nF*100kHz</m:t>
+              </m:r>
+            </m:den>
+          </m:f>
+          <m:r>
+            <w:rPr>
+              <w:rFonts w:ascii="Cambria Math" w:hAnsi="Cambria Math"/>
+              <w:lang w:val="de-AT"/>
+            </w:rPr>
+            <m:t>=25kΩ</m:t>
+          </m:r>
+        </m:oMath>
+      </m:oMathPara>
+    </w:p>
+    <w:p>
+      <w:pPr>
+        <w:pStyle w:val="berschrift3"/>
+        <w:rPr>
+          <w:lang w:val="de-AT"/>
+        </w:rPr>
+      </w:pPr>
+      <w:bookmarkStart w:id="4" w:name="_Toc7969594"/>
+      <w:r>
+        <w:rPr>
+          <w:lang w:val="de-AT"/>
+        </w:rPr>
+        <w:t>Resonanzfrequenz Schwingkreis</w:t>
+      </w:r>
+      <w:bookmarkEnd w:id="4"/>
+    </w:p>
+    <w:p>
+      <w:pPr>
+        <w:rPr>
+          <w:rFonts w:eastAsiaTheme="minorEastAsia"/>
+          <w:lang w:val="de-AT"/>
+        </w:rPr>
+      </w:pPr>
+      <m:oMathPara>
+        <m:oMathParaPr>
+          <m:jc m:val="left"/>
+        </m:oMathParaPr>
+        <m:oMath>
+          <m:r>
+            <w:rPr>
+              <w:rFonts w:ascii="Cambria Math" w:hAnsi="Cambria Math"/>
+              <w:lang w:val="de-AT"/>
+            </w:rPr>
+            <m:t>L1=130μH</m:t>
+          </m:r>
+        </m:oMath>
+      </m:oMathPara>
+    </w:p>
+    <w:p>
+      <w:pPr>
+        <w:rPr>
+          <w:rFonts w:eastAsiaTheme="minorEastAsia"/>
+          <w:lang w:val="de-AT"/>
+        </w:rPr>
+      </w:pPr>
+      <m:oMathPara>
+        <m:oMathParaPr>
+          <m:jc m:val="left"/>
+        </m:oMathParaPr>
+        <m:oMath>
+          <m:sSub>
+            <m:sSubPr>
+              <m:ctrlPr>
+                <w:rPr>
+                  <w:rFonts w:ascii="Cambria Math" w:hAnsi="Cambria Math"/>
+                  <w:i/>
+                  <w:lang w:val="de-AT"/>
+                </w:rPr>
+              </m:ctrlPr>
+            </m:sSubPr>
+            <m:e>
+              <m:r>
+                <w:rPr>
+                  <w:rFonts w:ascii="Cambria Math" w:hAnsi="Cambria Math"/>
+                  <w:lang w:val="de-AT"/>
+                </w:rPr>
+                <m:t>f</m:t>
+              </m:r>
+            </m:e>
+            <m:sub>
+              <m:r>
+                <w:rPr>
+                  <w:rFonts w:ascii="Cambria Math" w:hAnsi="Cambria Math"/>
+                  <w:lang w:val="de-AT"/>
+                </w:rPr>
+                <m:t>0</m:t>
+              </m:r>
+            </m:sub>
+          </m:sSub>
+          <m:r>
+            <w:rPr>
+              <w:rFonts w:ascii="Cambria Math" w:hAnsi="Cambria Math"/>
+              <w:lang w:val="de-AT"/>
+            </w:rPr>
+            <m:t>≈100kHz</m:t>
+          </m:r>
+        </m:oMath>
+      </m:oMathPara>
+    </w:p>
+    <w:p>
+      <w:pPr>
+        <w:rPr>
+          <w:rFonts w:eastAsiaTheme="minorEastAsia"/>
+          <w:lang w:val="de-AT"/>
+        </w:rPr>
+      </w:pPr>
+      <m:oMathPara>
+        <m:oMathParaPr>
+          <m:jc m:val="left"/>
+        </m:oMathParaPr>
+        <m:oMath>
+          <m:sSub>
+            <m:sSubPr>
+              <m:ctrlPr>
+                <w:rPr>
+                  <w:rFonts w:ascii="Cambria Math" w:hAnsi="Cambria Math"/>
+                  <w:i/>
+                  <w:lang w:val="de-AT"/>
+                </w:rPr>
+              </m:ctrlPr>
+            </m:sSubPr>
+            <m:e>
+              <m:r>
+                <w:rPr>
+                  <w:rFonts w:ascii="Cambria Math" w:hAnsi="Cambria Math"/>
+                  <w:lang w:val="de-AT"/>
+                </w:rPr>
+                <m:t>f</m:t>
+              </m:r>
+            </m:e>
+            <m:sub>
+              <m:r>
+                <w:rPr>
+                  <w:rFonts w:ascii="Cambria Math" w:hAnsi="Cambria Math"/>
+                  <w:lang w:val="de-AT"/>
+                </w:rPr>
+                <m:t>0</m:t>
+              </m:r>
+            </m:sub>
+          </m:sSub>
+          <m:r>
+            <w:rPr>
+              <w:rFonts w:ascii="Cambria Math" w:hAnsi="Cambria Math"/>
+              <w:lang w:val="de-AT"/>
+            </w:rPr>
+            <m:t>=</m:t>
+          </m:r>
+          <m:f>
+            <m:fPr>
+              <m:ctrlPr>
+                <w:rPr>
+                  <w:rFonts w:ascii="Cambria Math" w:hAnsi="Cambria Math"/>
+                  <w:i/>
+                  <w:lang w:val="de-AT"/>
+                </w:rPr>
+              </m:ctrlPr>
+            </m:fPr>
+            <m:num>
+              <m:r>
+                <w:rPr>
+                  <w:rFonts w:ascii="Cambria Math" w:hAnsi="Cambria Math"/>
+                  <w:lang w:val="de-AT"/>
+                </w:rPr>
+                <m:t>1</m:t>
+              </m:r>
+            </m:num>
+            <m:den>
+              <m:r>
+                <w:rPr>
+                  <w:rFonts w:ascii="Cambria Math" w:hAnsi="Cambria Math"/>
+                  <w:lang w:val="de-AT"/>
+                </w:rPr>
+                <m:t>2*π*</m:t>
+              </m:r>
+              <m:rad>
+                <m:radPr>
+                  <m:degHide m:val="1"/>
+                  <m:ctrlPr>
+                    <w:rPr>
+                      <w:rFonts w:ascii="Cambria Math" w:hAnsi="Cambria Math"/>
+                      <w:i/>
+                      <w:lang w:val="de-AT"/>
+                    </w:rPr>
+                  </m:ctrlPr>
+                </m:radPr>
+                <m:deg/>
+                <m:e>
+                  <m:r>
+                    <w:rPr>
+                      <w:rFonts w:ascii="Cambria Math" w:hAnsi="Cambria Math"/>
+                      <w:lang w:val="de-AT"/>
+                    </w:rPr>
+                    <m:t>L1*C4</m:t>
+                  </m:r>
+                </m:e>
+              </m:rad>
+            </m:den>
+          </m:f>
+        </m:oMath>
+      </m:oMathPara>
+    </w:p>
+    <w:p>
+      <w:pPr>
+        <w:rPr>
+          <w:rFonts w:eastAsiaTheme="minorEastAsia"/>
+          <w:lang w:val="de-AT"/>
+        </w:rPr>
+      </w:pPr>
+      <m:oMathPara>
+        <m:oMathParaPr>
+          <m:jc m:val="left"/>
+        </m:oMathParaPr>
+        <m:oMath>
+          <m:r>
+            <w:rPr>
+              <w:rFonts w:ascii="Cambria Math" w:hAnsi="Cambria Math"/>
+              <w:lang w:val="de-AT"/>
+            </w:rPr>
+            <m:t>⇒C4=</m:t>
+          </m:r>
+          <m:f>
+            <m:fPr>
+              <m:ctrlPr>
+                <w:rPr>
+                  <w:rFonts w:ascii="Cambria Math" w:hAnsi="Cambria Math"/>
+                  <w:i/>
+                  <w:lang w:val="de-AT"/>
+                </w:rPr>
+              </m:ctrlPr>
+            </m:fPr>
+            <m:num>
+              <m:sSup>
+                <m:sSupPr>
+                  <m:ctrlPr>
+                    <w:rPr>
+                      <w:rFonts w:ascii="Cambria Math" w:hAnsi="Cambria Math"/>
+                      <w:i/>
+                      <w:lang w:val="de-AT"/>
+                    </w:rPr>
+                  </m:ctrlPr>
+                </m:sSupPr>
+                <m:e>
+                  <m:r>
+                    <w:rPr>
+                      <w:rFonts w:ascii="Cambria Math" w:hAnsi="Cambria Math"/>
+                      <w:lang w:val="de-AT"/>
+                    </w:rPr>
+                    <m:t>(</m:t>
+                  </m:r>
+                  <m:f>
+                    <m:fPr>
+                      <m:ctrlPr>
+                        <w:rPr>
+                          <w:rFonts w:ascii="Cambria Math" w:hAnsi="Cambria Math"/>
+                          <w:i/>
+                          <w:lang w:val="de-AT"/>
+                        </w:rPr>
+                      </m:ctrlPr>
+                    </m:fPr>
+                    <m:num>
+                      <m:r>
+                        <w:rPr>
+                          <w:rFonts w:ascii="Cambria Math" w:hAnsi="Cambria Math"/>
+                          <w:lang w:val="de-AT"/>
+                        </w:rPr>
+                        <m:t>1</m:t>
+                      </m:r>
+                    </m:num>
+                    <m:den>
+                      <m:sSub>
+                        <m:sSubPr>
+                          <m:ctrlPr>
+                            <w:rPr>
+                              <w:rFonts w:ascii="Cambria Math" w:hAnsi="Cambria Math"/>
+                              <w:i/>
+                              <w:lang w:val="de-AT"/>
+                            </w:rPr>
+                          </m:ctrlPr>
+                        </m:sSubPr>
+                        <m:e>
+                          <m:r>
+                            <w:rPr>
+                              <w:rFonts w:ascii="Cambria Math" w:hAnsi="Cambria Math"/>
+                              <w:lang w:val="de-AT"/>
+                            </w:rPr>
+                            <m:t>f</m:t>
+                          </m:r>
+                        </m:e>
+                        <m:sub>
+                          <m:r>
+                            <w:rPr>
+                              <w:rFonts w:ascii="Cambria Math" w:hAnsi="Cambria Math"/>
+                              <w:lang w:val="de-AT"/>
+                            </w:rPr>
+                            <m:t>0</m:t>
+                          </m:r>
+                        </m:sub>
+                      </m:sSub>
+                      <m:r>
+                        <w:rPr>
+                          <w:rFonts w:ascii="Cambria Math" w:hAnsi="Cambria Math"/>
+                          <w:lang w:val="de-AT"/>
+                        </w:rPr>
+                        <m:t>*2*π</m:t>
+                      </m:r>
+                    </m:den>
+                  </m:f>
+                  <m:r>
+                    <w:rPr>
+                      <w:rFonts w:ascii="Cambria Math" w:hAnsi="Cambria Math"/>
+                      <w:lang w:val="de-AT"/>
+                    </w:rPr>
+                    <m:t>)</m:t>
+                  </m:r>
+                </m:e>
+                <m:sup>
+                  <m:r>
+                    <w:rPr>
+                      <w:rFonts w:ascii="Cambria Math" w:hAnsi="Cambria Math"/>
+                      <w:lang w:val="de-AT"/>
+                    </w:rPr>
+                    <m:t>2</m:t>
+                  </m:r>
+                </m:sup>
+              </m:sSup>
+            </m:num>
+            <m:den>
+              <m:r>
+                <w:rPr>
+                  <w:rFonts w:ascii="Cambria Math" w:hAnsi="Cambria Math"/>
+                  <w:lang w:val="de-AT"/>
+                </w:rPr>
+                <m:t>L1</m:t>
+              </m:r>
+            </m:den>
+          </m:f>
+          <m:r>
+            <w:rPr>
+              <w:rFonts w:ascii="Cambria Math" w:eastAsiaTheme="minorEastAsia" w:hAnsi="Cambria Math"/>
+              <w:lang w:val="de-AT"/>
+            </w:rPr>
+            <m:t>=</m:t>
+          </m:r>
+          <m:f>
+            <m:fPr>
+              <m:ctrlPr>
+                <w:rPr>
+                  <w:rFonts w:ascii="Cambria Math" w:eastAsiaTheme="minorEastAsia" w:hAnsi="Cambria Math"/>
+                  <w:i/>
+                  <w:lang w:val="de-AT"/>
+                </w:rPr>
+              </m:ctrlPr>
+            </m:fPr>
+            <m:num>
+              <m:sSup>
+                <m:sSupPr>
+                  <m:ctrlPr>
+                    <w:rPr>
+                      <w:rFonts w:ascii="Cambria Math" w:eastAsiaTheme="minorEastAsia" w:hAnsi="Cambria Math"/>
+                      <w:i/>
+                      <w:lang w:val="de-AT"/>
+                    </w:rPr>
+                  </m:ctrlPr>
+                </m:sSupPr>
+                <m:e>
+                  <m:r>
+                    <w:rPr>
+                      <w:rFonts w:ascii="Cambria Math" w:eastAsiaTheme="minorEastAsia" w:hAnsi="Cambria Math"/>
+                      <w:lang w:val="de-AT"/>
+                    </w:rPr>
+                    <m:t>(</m:t>
+                  </m:r>
+                  <m:f>
+                    <m:fPr>
+                      <m:ctrlPr>
+                        <w:rPr>
+                          <w:rFonts w:ascii="Cambria Math" w:eastAsiaTheme="minorEastAsia" w:hAnsi="Cambria Math"/>
+                          <w:i/>
+                          <w:lang w:val="de-AT"/>
+                        </w:rPr>
+                      </m:ctrlPr>
+                    </m:fPr>
+                    <m:num>
+                      <m:r>
+                        <w:rPr>
+                          <w:rFonts w:ascii="Cambria Math" w:eastAsiaTheme="minorEastAsia" w:hAnsi="Cambria Math"/>
+                          <w:lang w:val="de-AT"/>
+                        </w:rPr>
+                        <m:t>1</m:t>
+                      </m:r>
+                    </m:num>
+                    <m:den>
+                      <m:r>
+                        <w:rPr>
+                          <w:rFonts w:ascii="Cambria Math" w:eastAsiaTheme="minorEastAsia" w:hAnsi="Cambria Math"/>
+                          <w:lang w:val="de-AT"/>
+                        </w:rPr>
+                        <m:t>100kHz*2*π</m:t>
+                      </m:r>
+                    </m:den>
+                  </m:f>
+                  <m:r>
+                    <w:rPr>
+                      <w:rFonts w:ascii="Cambria Math" w:eastAsiaTheme="minorEastAsia" w:hAnsi="Cambria Math"/>
+                      <w:lang w:val="de-AT"/>
+                    </w:rPr>
+                    <m:t>)</m:t>
+                  </m:r>
+                </m:e>
+                <m:sup>
+                  <m:r>
+                    <w:rPr>
+                      <w:rFonts w:ascii="Cambria Math" w:eastAsiaTheme="minorEastAsia" w:hAnsi="Cambria Math"/>
+                      <w:lang w:val="de-AT"/>
+                    </w:rPr>
+                    <m:t>2</m:t>
+                  </m:r>
+                </m:sup>
+              </m:sSup>
+            </m:num>
+            <m:den>
+              <m:r>
+                <w:rPr>
+                  <w:rFonts w:ascii="Cambria Math" w:eastAsiaTheme="minorEastAsia" w:hAnsi="Cambria Math"/>
+                  <w:lang w:val="de-AT"/>
+                </w:rPr>
+                <m:t>130μF</m:t>
+              </m:r>
+            </m:den>
+          </m:f>
+          <m:r>
+            <w:rPr>
+              <w:rFonts w:ascii="Cambria Math" w:eastAsiaTheme="minorEastAsia" w:hAnsi="Cambria Math"/>
+              <w:lang w:val="de-AT"/>
+            </w:rPr>
+            <m:t>=19nF</m:t>
+          </m:r>
+        </m:oMath>
+      </m:oMathPara>
+    </w:p>
+    <w:p>
+      <w:pPr>
+        <w:rPr>
+          <w:rFonts w:eastAsiaTheme="minorEastAsia"/>
+          <w:lang w:val="de-AT"/>
+        </w:rPr>
+      </w:pPr>
+      <w:r>
+        <w:rPr>
+          <w:rFonts w:eastAsiaTheme="minorEastAsia"/>
+          <w:lang w:val="de-AT"/>
+        </w:rPr>
+        <w:t>Ein 10nF Kondensator wurde verwendet, da die Oszillatorfrequenz mit dem Potentiometer abgeglichen werden kann.</w:t>
+      </w:r>
+    </w:p>
+    <w:p>
+      <w:pPr>
         <w:spacing w:after="160"/>
+        <w:rPr>
+          <w:rFonts w:eastAsiaTheme="minorEastAsia"/>
+          <w:lang w:val="de-AT"/>
+        </w:rPr>
+      </w:pPr>
+      <w:r>
+        <w:rPr>
+          <w:rFonts w:eastAsiaTheme="minorEastAsia"/>
+          <w:lang w:val="de-AT"/>
+        </w:rPr>
+        <w:br w:type="page"/>
+      </w:r>
+    </w:p>
+    <w:p>
+      <w:pPr>
+        <w:pStyle w:val="berschrift1"/>
+        <w:rPr>
+          <w:lang w:val="de-AT"/>
+        </w:rPr>
+      </w:pPr>
+      <w:bookmarkStart w:id="5" w:name="_Toc7969595"/>
+      <w:r>
+        <w:rPr>
+          <w:lang w:val="de-AT"/>
+        </w:rPr>
+        <w:lastRenderedPageBreak/>
+        <w:t>Tag</w:t>
+      </w:r>
+      <w:bookmarkEnd w:id="5"/>
+    </w:p>
+    <w:p>
+      <w:pPr>
+        <w:pStyle w:val="berschrift2"/>
+        <w:rPr>
+          <w:lang w:val="de-AT"/>
+        </w:rPr>
+      </w:pPr>
+      <w:bookmarkStart w:id="6" w:name="_Toc7969596"/>
+      <w:r>
+        <w:rPr>
+          <w:lang w:val="de-AT"/>
+        </w:rPr>
+        <w:t>Schaltung</w:t>
+      </w:r>
+      <w:bookmarkEnd w:id="6"/>
+    </w:p>
+    <w:p>
+      <w:pPr>
+        <w:rPr>
+          <w:lang w:val="de-AT"/>
+        </w:rPr>
+      </w:pPr>
+      <w:r>
+        <w:rPr>
+          <w:noProof/>
+          <w:lang w:val="de-AT"/>
+        </w:rPr>
+        <mc:AlternateContent>
+          <mc:Choice Requires="wps">
+            <w:drawing>
+              <wp:anchor distT="0" distB="0" distL="114300" distR="114300" simplePos="0" relativeHeight="251712512" behindDoc="0" locked="0" layoutInCell="1" allowOverlap="1" wp14:anchorId="2762B084" wp14:editId="4361487E">
+                <wp:simplePos x="0" y="0"/>
+                <wp:positionH relativeFrom="margin">
+                  <wp:align>center</wp:align>
+                </wp:positionH>
+                <wp:positionV relativeFrom="paragraph">
+                  <wp:posOffset>6471557</wp:posOffset>
+                </wp:positionV>
+                <wp:extent cx="427990" cy="1797368"/>
+                <wp:effectExtent l="0" t="0" r="0" b="0"/>
+                <wp:wrapNone/>
+                <wp:docPr id="15" name="Textfeld 15"/>
+                <wp:cNvGraphicFramePr/>
+                <a:graphic xmlns:a="http://schemas.openxmlformats.org/drawingml/2006/main">
+                  <a:graphicData uri="http://schemas.microsoft.com/office/word/2010/wordprocessingShape">
+                    <wps:wsp>
+                      <wps:cNvSpPr txBox="1"/>
+                      <wps:spPr>
+                        <a:xfrm>
+                          <a:off x="0" y="0"/>
+                          <a:ext cx="427990" cy="1797368"/>
+                        </a:xfrm>
+                        <a:prstGeom prst="rect">
+                          <a:avLst/>
+                        </a:prstGeom>
+                        <a:noFill/>
+                        <a:ln w="6350">
+                          <a:noFill/>
+                        </a:ln>
+                      </wps:spPr>
+                      <wps:txbx>
+                        <w:txbxContent>
+                          <w:p>
+                            <w:r>
+                              <w:rPr>
+                                <w:lang w:val="de-AT"/>
+                              </w:rPr>
+                              <w:t>Schwingkreis</w:t>
+                            </w:r>
+                            <w:r>
+                              <w:t xml:space="preserve"> </w:t>
+                            </w:r>
+                            <m:oMath>
+                              <m:r>
+                                <w:rPr>
+                                  <w:rFonts w:ascii="Cambria Math" w:hAnsi="Cambria Math"/>
+                                </w:rPr>
+                                <m:t>(≈100kHz)</m:t>
+                              </m:r>
+                            </m:oMath>
+                          </w:p>
+                        </w:txbxContent>
+                      </wps:txbx>
+                      <wps:bodyPr rot="0" spcFirstLastPara="0" vertOverflow="overflow" horzOverflow="overflow" vert="vert270" wrap="square" lIns="91440" tIns="45720" rIns="91440" bIns="45720" numCol="1" spcCol="0" rtlCol="0" fromWordArt="0" anchor="t" anchorCtr="0" forceAA="0" compatLnSpc="1">
+                        <a:prstTxWarp prst="textNoShape">
+                          <a:avLst/>
+                        </a:prstTxWarp>
+                        <a:noAutofit/>
+                      </wps:bodyPr>
+                    </wps:wsp>
+                  </a:graphicData>
+                </a:graphic>
+                <wp14:sizeRelH relativeFrom="margin">
+                  <wp14:pctWidth>0</wp14:pctWidth>
+                </wp14:sizeRelH>
+                <wp14:sizeRelV relativeFrom="margin">
+                  <wp14:pctHeight>0</wp14:pctHeight>
+                </wp14:sizeRelV>
+              </wp:anchor>
+            </w:drawing>
+          </mc:Choice>
+          <mc:Fallback>
+            <w:pict>
+              <v:shape w14:anchorId="2762B084" id="Textfeld 15" o:spid="_x0000_s1031" type="#_x0000_t202" style="position:absolute;margin-left:0;margin-top:509.55pt;width:33.7pt;height:141.55pt;z-index:251712512;visibility:visible;mso-wrap-style:square;mso-width-percent:0;mso-height-percent:0;mso-wrap-distance-left:9pt;mso-wrap-distance-top:0;mso-wrap-distance-right:9pt;mso-wrap-distance-bottom:0;mso-position-horizontal:center;mso-position-horizontal-relative:margin;mso-position-vertical:absolute;mso-position-vertical-relative:text;mso-width-percent:0;mso-height-percent:0;mso-width-relative:margin;mso-height-relative:margin;v-text-anchor:top" o:gfxdata="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" filled="f" stroked="f" strokeweight=".5pt">
+                <v:textbox style="layout-flow:vertical;mso-layout-flow-alt:bottom-to-top">
+                  <w:txbxContent>
+                    <w:p>
+                      <w:r>
+                        <w:rPr>
+                          <w:lang w:val="de-AT"/>
+                        </w:rPr>
+                        <w:t>Schwingkreis</w:t>
+                      </w:r>
+                      <w:r>
+                        <w:t xml:space="preserve"> </w:t>
+                      </w:r>
+                      <m:oMath>
+                        <m:r>
+                          <w:rPr>
+                            <w:rFonts w:ascii="Cambria Math" w:hAnsi="Cambria Math"/>
+                          </w:rPr>
+                          <m:t>(≈100kHz)</m:t>
+                        </m:r>
+                      </m:oMath>
+                    </w:p>
+                  </w:txbxContent>
+                </v:textbox>
+                <w10:wrap anchorx="margin"/>
+              </v:shape>
+            </w:pict>
+          </mc:Fallback>
+        </mc:AlternateContent>
+      </w:r>
+      <w:r>
+        <w:rPr>
+          <w:noProof/>
+          <w:lang w:val="de-AT"/>
+        </w:rPr>
+        <mc:AlternateContent>
+          <mc:Choice Requires="wps">
+            <w:drawing>
+              <wp:anchor distT="0" distB="0" distL="114300" distR="114300" simplePos="0" relativeHeight="251711488" behindDoc="0" locked="0" layoutInCell="1" allowOverlap="1" wp14:anchorId="496A6B92" wp14:editId="1315BB84">
+                <wp:simplePos x="0" y="0"/>
+                <wp:positionH relativeFrom="column">
+                  <wp:posOffset>2483122</wp:posOffset>
+                </wp:positionH>
+                <wp:positionV relativeFrom="paragraph">
+                  <wp:posOffset>7547701</wp:posOffset>
+                </wp:positionV>
+                <wp:extent cx="176530" cy="642620"/>
+                <wp:effectExtent l="0" t="0" r="33020" b="24130"/>
+                <wp:wrapNone/>
+                <wp:docPr id="14" name="Geschweifte Klammer rechts 14"/>
+                <wp:cNvGraphicFramePr/>
+                <a:graphic xmlns:a="http://schemas.openxmlformats.org/drawingml/2006/main">
+                  <a:graphicData uri="http://schemas.microsoft.com/office/word/2010/wordprocessingShape">
+                    <wps:wsp>
+                      <wps:cNvSpPr/>
+                      <wps:spPr>
+                        <a:xfrm>
+                          <a:off x="0" y="0"/>
+                          <a:ext cx="176530" cy="642620"/>
+                        </a:xfrm>
+                        <a:prstGeom prst="rightBrace">
+                          <a:avLst>
+                            <a:gd name="adj1" fmla="val 8333"/>
+                            <a:gd name="adj2" fmla="val 43775"/>
+                          </a:avLst>
+                        </a:prstGeom>
+                        <a:ln w="19050"/>
+                      </wps:spPr>
+                      <wps:style>
+                        <a:lnRef idx="1">
+                          <a:schemeClr val="accent1"/>
+                        </a:lnRef>
+                        <a:fillRef idx="0">
+                          <a:schemeClr val="accent1"/>
+                        </a:fillRef>
+                        <a:effectRef idx="0">
+                          <a:schemeClr val="accent1"/>
+                        </a:effectRef>
+                        <a:fontRef idx="minor">
+                          <a:schemeClr val="tx1"/>
+                        </a:fontRef>
+                      </wps:style>
+                      <wps:bodyPr rot="0" spcFirstLastPara="0" vertOverflow="overflow" horzOverflow="overflow" vert="horz" wrap="square" lIns="91440" tIns="45720" rIns="91440" bIns="45720" numCol="1" spcCol="0" rtlCol="0" fromWordArt="0" anchor="ctr" anchorCtr="0" forceAA="0" compatLnSpc="1">
+                        <a:prstTxWarp prst="textNoShape">
+                          <a:avLst/>
+                        </a:prstTxWarp>
+                        <a:noAutofit/>
+                      </wps:bodyPr>
+                    </wps:wsp>
+                  </a:graphicData>
+                </a:graphic>
+                <wp14:sizeRelV relativeFrom="margin">
+                  <wp14:pctHeight>0</wp14:pctHeight>
+                </wp14:sizeRelV>
+              </wp:anchor>
+            </w:drawing>
+          </mc:Choice>
+          <mc:Fallback>
+            <w:pict>
+              <v:shape w14:anchorId="523413EF" id="Geschweifte Klammer rechts 14" o:spid="_x0000_s1026" type="#_x0000_t88" style="position:absolute;margin-left:195.5pt;margin-top:594.3pt;width:13.9pt;height:50.6pt;z-index:251711488;visibility:visible;mso-wrap-style:square;mso-height-percent:0;mso-wrap-distance-left:9pt;mso-wrap-distance-top:0;mso-wrap-distance-right:9pt;mso-wrap-distance-bottom:0;mso-position-horizontal:absolute;mso-position-horizontal-relative:text;mso-position-vertical:absolute;mso-position-vertical-relative:text;mso-height-percent:0;mso-height-relative:margin;v-text-anchor:middle" o:gfxdata="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" adj="494,9455" strokecolor="#4472c4 [3204]" strokeweight="1.5pt">
+                <v:stroke joinstyle="miter"/>
+              </v:shape>
+            </w:pict>
+          </mc:Fallback>
+        </mc:AlternateContent>
+      </w:r>
+      <w:r>
+        <w:rPr>
+          <w:noProof/>
+          <w:lang w:val="de-AT"/>
+        </w:rPr>
+        <w:drawing>
+          <wp:inline distT="0" distB="0" distL="0" distR="0" wp14:anchorId="6A68709B" wp14:editId="75423DA5">
+            <wp:extent cx="8210621" cy="2574666"/>
+            <wp:effectExtent l="0" t="1270" r="0" b="0"/>
+            <wp:docPr id="13" name="Grafik 13"/>
+            <wp:cNvGraphicFramePr>
+              <a:graphicFrameLocks xmlns:a="http://schemas.openxmlformats.org/drawingml/2006/main" noChangeAspect="1"/>
+            </wp:cNvGraphicFramePr>
+            <a:graphic xmlns:a="http://schemas.openxmlformats.org/drawingml/2006/main">
+              <a:graphicData uri="http://schemas.openxmlformats.org/drawingml/2006/picture">
+                <pic:pic xmlns:pic="http://schemas.openxmlformats.org/drawingml/2006/picture">
+                  <pic:nvPicPr>
+                    <pic:cNvPr id="1" name=""/>
+                    <pic:cNvPicPr/>
+                  </pic:nvPicPr>
+                  <pic:blipFill>
+                    <a:blip r:embed="rId10" cstate="print">
+                      <a:extLst>
+                        <a:ext uri="{28A0092B-C50C-407E-A947-70E740481C1C}">
+                          <a14:useLocalDpi xmlns:a14="http://schemas.microsoft.com/office/drawing/2010/main" val="0"/>
+                        </a:ext>
+                      </a:extLst>
+                    </a:blip>
+                    <a:stretch>
+                      <a:fillRect/>
+                    </a:stretch>
+                  </pic:blipFill>
+                  <pic:spPr>
+                    <a:xfrm rot="16200000">
+                      <a:off x="0" y="0"/>
+                      <a:ext cx="8210621" cy="2574666"/>
+                    </a:xfrm>
+                    <a:prstGeom prst="rect">
+                      <a:avLst/>
+                    </a:prstGeom>
+                  </pic:spPr>
+                </pic:pic>
+              </a:graphicData>
+            </a:graphic>
+          </wp:inline>
+        </w:drawing>
+      </w:r>
+    </w:p>
+    <w:p>
+      <w:pPr>
+        <w:pStyle w:val="berschrift2"/>
+        <w:rPr>
+          <w:lang w:val="de-AT"/>
+        </w:rPr>
+      </w:pPr>
+      <w:r>
+        <w:rPr>
+          <w:lang w:val="de-AT"/>
+        </w:rPr>
+        <w:br w:type="page"/>
+      </w:r>
+      <w:bookmarkStart w:id="7" w:name="_Toc7969597"/>
+      <w:r>
+        <w:rPr>
+          <w:lang w:val="de-AT"/>
+        </w:rPr>
+        <w:lastRenderedPageBreak/>
+        <w:t>Berechnungen</w:t>
+      </w:r>
+      <w:bookmarkEnd w:id="7"/>
+    </w:p>
+    <w:p>
+      <w:pPr>
+        <w:pStyle w:val="berschrift3"/>
+        <w:rPr>
+          <w:lang w:val="de-AT"/>
+        </w:rPr>
+      </w:pPr>
+      <w:bookmarkStart w:id="8" w:name="_Toc7969598"/>
+      <w:r>
+        <w:rPr>
+          <w:lang w:val="de-AT"/>
+        </w:rPr>
+        <w:t>Schwingkreis</w:t>
+      </w:r>
+      <w:bookmarkEnd w:id="8"/>
+    </w:p>
+    <w:p>
+      <w:pPr>
+        <w:rPr>
+          <w:rFonts w:eastAsiaTheme="minorEastAsia"/>
+          <w:lang w:val="de-AT"/>
+        </w:rPr>
+      </w:pPr>
+      <m:oMathPara>
+        <m:oMathParaPr>
+          <m:jc m:val="left"/>
+        </m:oMathParaPr>
+        <m:oMath>
+          <m:r>
+            <w:rPr>
+              <w:rFonts w:ascii="Cambria Math" w:hAnsi="Cambria Math"/>
+              <w:lang w:val="de-AT"/>
+            </w:rPr>
+            <m:t>L3=130μH</m:t>
+          </m:r>
+        </m:oMath>
+      </m:oMathPara>
+    </w:p>
+    <w:p>
+      <w:pPr>
+        <w:rPr>
+          <w:rFonts w:eastAsiaTheme="minorEastAsia"/>
+          <w:lang w:val="de-AT"/>
+        </w:rPr>
+      </w:pPr>
+      <m:oMathPara>
+        <m:oMathParaPr>
+          <m:jc m:val="left"/>
+        </m:oMathParaPr>
+        <m:oMath>
+          <m:sSub>
+            <m:sSubPr>
+              <m:ctrlPr>
+                <w:rPr>
+                  <w:rFonts w:ascii="Cambria Math" w:hAnsi="Cambria Math"/>
+                  <w:i/>
+                  <w:lang w:val="de-AT"/>
+                </w:rPr>
+              </m:ctrlPr>
+            </m:sSubPr>
+            <m:e>
+              <m:r>
+                <w:rPr>
+                  <w:rFonts w:ascii="Cambria Math" w:hAnsi="Cambria Math"/>
+                  <w:lang w:val="de-AT"/>
+                </w:rPr>
+                <m:t>f</m:t>
+              </m:r>
+            </m:e>
+            <m:sub>
+              <m:r>
+                <w:rPr>
+                  <w:rFonts w:ascii="Cambria Math" w:hAnsi="Cambria Math"/>
+                  <w:lang w:val="de-AT"/>
+                </w:rPr>
+                <m:t>0</m:t>
+              </m:r>
+            </m:sub>
+          </m:sSub>
+          <m:r>
+            <w:rPr>
+              <w:rFonts w:ascii="Cambria Math" w:hAnsi="Cambria Math"/>
+              <w:lang w:val="de-AT"/>
+            </w:rPr>
+            <m:t>≈100kHz</m:t>
+          </m:r>
+        </m:oMath>
+      </m:oMathPara>
+    </w:p>
+    <w:p>
+      <w:pPr>
+        <w:rPr>
+          <w:rFonts w:eastAsiaTheme="minorEastAsia"/>
+          <w:lang w:val="de-AT"/>
+        </w:rPr>
+      </w:pPr>
+      <m:oMathPara>
+        <m:oMathParaPr>
+          <m:jc m:val="left"/>
+        </m:oMathParaPr>
+        <m:oMath>
+          <m:sSub>
+            <m:sSubPr>
+              <m:ctrlPr>
+                <w:rPr>
+                  <w:rFonts w:ascii="Cambria Math" w:hAnsi="Cambria Math"/>
+                  <w:i/>
+                  <w:lang w:val="de-AT"/>
+                </w:rPr>
+              </m:ctrlPr>
+            </m:sSubPr>
+            <m:e>
+              <m:r>
+                <w:rPr>
+                  <w:rFonts w:ascii="Cambria Math" w:hAnsi="Cambria Math"/>
+                  <w:lang w:val="de-AT"/>
+                </w:rPr>
+                <m:t>f</m:t>
+              </m:r>
+            </m:e>
+            <m:sub>
+              <m:r>
+                <w:rPr>
+                  <w:rFonts w:ascii="Cambria Math" w:hAnsi="Cambria Math"/>
+                  <w:lang w:val="de-AT"/>
+                </w:rPr>
+                <m:t>0</m:t>
+              </m:r>
+            </m:sub>
+          </m:sSub>
+          <m:r>
+            <w:rPr>
+              <w:rFonts w:ascii="Cambria Math" w:hAnsi="Cambria Math"/>
+              <w:lang w:val="de-AT"/>
+            </w:rPr>
+            <m:t>=</m:t>
+          </m:r>
+          <m:f>
+            <m:fPr>
+              <m:ctrlPr>
+                <w:rPr>
+                  <w:rFonts w:ascii="Cambria Math" w:hAnsi="Cambria Math"/>
+                  <w:i/>
+                  <w:lang w:val="de-AT"/>
+                </w:rPr>
+              </m:ctrlPr>
+            </m:fPr>
+            <m:num>
+              <m:r>
+                <w:rPr>
+                  <w:rFonts w:ascii="Cambria Math" w:hAnsi="Cambria Math"/>
+                  <w:lang w:val="de-AT"/>
+                </w:rPr>
+                <m:t>1</m:t>
+              </m:r>
+            </m:num>
+            <m:den>
+              <m:r>
+                <w:rPr>
+                  <w:rFonts w:ascii="Cambria Math" w:hAnsi="Cambria Math"/>
+                  <w:lang w:val="de-AT"/>
+                </w:rPr>
+                <m:t>2*π*</m:t>
+              </m:r>
+              <m:rad>
+                <m:radPr>
+                  <m:degHide m:val="1"/>
+                  <m:ctrlPr>
+                    <w:rPr>
+                      <w:rFonts w:ascii="Cambria Math" w:hAnsi="Cambria Math"/>
+                      <w:i/>
+                      <w:lang w:val="de-AT"/>
+                    </w:rPr>
+                  </m:ctrlPr>
+                </m:radPr>
+                <m:deg/>
+                <m:e>
+                  <m:r>
+                    <w:rPr>
+                      <w:rFonts w:ascii="Cambria Math" w:hAnsi="Cambria Math"/>
+                      <w:lang w:val="de-AT"/>
+                    </w:rPr>
+                    <m:t>L1*C4</m:t>
+                  </m:r>
+                </m:e>
+              </m:rad>
+            </m:den>
+          </m:f>
+        </m:oMath>
+      </m:oMathPara>
+    </w:p>
+    <w:p>
+      <w:pPr>
+        <w:rPr>
+          <w:rFonts w:eastAsiaTheme="minorEastAsia"/>
+          <w:lang w:val="de-AT"/>
+        </w:rPr>
+      </w:pPr>
+      <m:oMathPara>
+        <m:oMathParaPr>
+          <m:jc m:val="left"/>
+        </m:oMathParaPr>
+        <m:oMath>
+          <m:r>
+            <w:rPr>
+              <w:rFonts w:ascii="Cambria Math" w:hAnsi="Cambria Math"/>
+              <w:lang w:val="de-AT"/>
+            </w:rPr>
+            <m:t>⇒C14=</m:t>
+          </m:r>
+          <m:f>
+            <m:fPr>
+              <m:ctrlPr>
+                <w:rPr>
+                  <w:rFonts w:ascii="Cambria Math" w:hAnsi="Cambria Math"/>
+                  <w:i/>
+                  <w:lang w:val="de-AT"/>
+                </w:rPr>
+              </m:ctrlPr>
+            </m:fPr>
+            <m:num>
+              <m:sSup>
+                <m:sSupPr>
+                  <m:ctrlPr>
+                    <w:rPr>
+                      <w:rFonts w:ascii="Cambria Math" w:hAnsi="Cambria Math"/>
+                      <w:i/>
+                      <w:lang w:val="de-AT"/>
+                    </w:rPr>
+                  </m:ctrlPr>
+                </m:sSupPr>
+                <m:e>
+                  <m:r>
+                    <w:rPr>
+                      <w:rFonts w:ascii="Cambria Math" w:hAnsi="Cambria Math"/>
+                      <w:lang w:val="de-AT"/>
+                    </w:rPr>
+                    <m:t>(</m:t>
+                  </m:r>
+                  <m:f>
+                    <m:fPr>
+                      <m:ctrlPr>
+                        <w:rPr>
+                          <w:rFonts w:ascii="Cambria Math" w:hAnsi="Cambria Math"/>
+                          <w:i/>
+                          <w:lang w:val="de-AT"/>
+                        </w:rPr>
+                      </m:ctrlPr>
+                    </m:fPr>
+                    <m:num>
+                      <m:r>
+                        <w:rPr>
+                          <w:rFonts w:ascii="Cambria Math" w:hAnsi="Cambria Math"/>
+                          <w:lang w:val="de-AT"/>
+                        </w:rPr>
+                        <m:t>1</m:t>
+                      </m:r>
+                    </m:num>
+                    <m:den>
+                      <m:sSub>
+                        <m:sSubPr>
+                          <m:ctrlPr>
+                            <w:rPr>
+                              <w:rFonts w:ascii="Cambria Math" w:hAnsi="Cambria Math"/>
+                              <w:i/>
+                              <w:lang w:val="de-AT"/>
+                            </w:rPr>
+                          </m:ctrlPr>
+                        </m:sSubPr>
+                        <m:e>
+                          <m:r>
+                            <w:rPr>
+                              <w:rFonts w:ascii="Cambria Math" w:hAnsi="Cambria Math"/>
+                              <w:lang w:val="de-AT"/>
+                            </w:rPr>
+                            <m:t>f</m:t>
+                          </m:r>
+                        </m:e>
+                        <m:sub>
+                          <m:r>
+                            <w:rPr>
+                              <w:rFonts w:ascii="Cambria Math" w:hAnsi="Cambria Math"/>
+                              <w:lang w:val="de-AT"/>
+                            </w:rPr>
+                            <m:t>0</m:t>
+                          </m:r>
+                        </m:sub>
+                      </m:sSub>
+                      <m:r>
+                        <w:rPr>
+                          <w:rFonts w:ascii="Cambria Math" w:hAnsi="Cambria Math"/>
+                          <w:lang w:val="de-AT"/>
+                        </w:rPr>
+                        <m:t>*2*π</m:t>
+                      </m:r>
+                    </m:den>
+                  </m:f>
+                  <m:r>
+                    <w:rPr>
+                      <w:rFonts w:ascii="Cambria Math" w:hAnsi="Cambria Math"/>
+                      <w:lang w:val="de-AT"/>
+                    </w:rPr>
+                    <m:t>)</m:t>
+                  </m:r>
+                </m:e>
+                <m:sup>
+                  <m:r>
+                    <w:rPr>
+                      <w:rFonts w:ascii="Cambria Math" w:hAnsi="Cambria Math"/>
+                      <w:lang w:val="de-AT"/>
+                    </w:rPr>
+                    <m:t>2</m:t>
+                  </m:r>
+                </m:sup>
+              </m:sSup>
+            </m:num>
+            <m:den>
+              <m:r>
+                <w:rPr>
+                  <w:rFonts w:ascii="Cambria Math" w:hAnsi="Cambria Math"/>
+                  <w:lang w:val="de-AT"/>
+                </w:rPr>
+                <m:t>L1</m:t>
+              </m:r>
+            </m:den>
+          </m:f>
+          <m:r>
+            <w:rPr>
+              <w:rFonts w:ascii="Cambria Math" w:eastAsiaTheme="minorEastAsia" w:hAnsi="Cambria Math"/>
+              <w:lang w:val="de-AT"/>
+            </w:rPr>
+            <m:t>=</m:t>
+          </m:r>
+          <m:f>
+            <m:fPr>
+              <m:ctrlPr>
+                <w:rPr>
+                  <w:rFonts w:ascii="Cambria Math" w:eastAsiaTheme="minorEastAsia" w:hAnsi="Cambria Math"/>
+                  <w:i/>
+                  <w:lang w:val="de-AT"/>
+                </w:rPr>
+              </m:ctrlPr>
+            </m:fPr>
+            <m:num>
+              <m:sSup>
+                <m:sSupPr>
+                  <m:ctrlPr>
+                    <w:rPr>
+                      <w:rFonts w:ascii="Cambria Math" w:eastAsiaTheme="minorEastAsia" w:hAnsi="Cambria Math"/>
+                      <w:i/>
+                      <w:lang w:val="de-AT"/>
+                    </w:rPr>
+                  </m:ctrlPr>
+                </m:sSupPr>
+                <m:e>
+                  <m:r>
+                    <w:rPr>
+                      <w:rFonts w:ascii="Cambria Math" w:eastAsiaTheme="minorEastAsia" w:hAnsi="Cambria Math"/>
+                      <w:lang w:val="de-AT"/>
+                    </w:rPr>
+                    <m:t>(</m:t>
+                  </m:r>
+                  <m:f>
+                    <m:fPr>
+                      <m:ctrlPr>
+                        <w:rPr>
+                          <w:rFonts w:ascii="Cambria Math" w:eastAsiaTheme="minorEastAsia" w:hAnsi="Cambria Math"/>
+                          <w:i/>
+                          <w:lang w:val="de-AT"/>
+                        </w:rPr>
+                      </m:ctrlPr>
+                    </m:fPr>
+                    <m:num>
+                      <m:r>
+                        <w:rPr>
+                          <w:rFonts w:ascii="Cambria Math" w:eastAsiaTheme="minorEastAsia" w:hAnsi="Cambria Math"/>
+                          <w:lang w:val="de-AT"/>
+                        </w:rPr>
+                        <m:t>1</m:t>
+                      </m:r>
+                    </m:num>
+                    <m:den>
+                      <m:r>
+                        <w:rPr>
+                          <w:rFonts w:ascii="Cambria Math" w:eastAsiaTheme="minorEastAsia" w:hAnsi="Cambria Math"/>
+                          <w:lang w:val="de-AT"/>
+                        </w:rPr>
+                        <m:t>100kHz*2*π</m:t>
+                      </m:r>
+                    </m:den>
+                  </m:f>
+                  <m:r>
+                    <w:rPr>
+                      <w:rFonts w:ascii="Cambria Math" w:eastAsiaTheme="minorEastAsia" w:hAnsi="Cambria Math"/>
+                      <w:lang w:val="de-AT"/>
+                    </w:rPr>
+                    <m:t>)</m:t>
+                  </m:r>
+                </m:e>
+                <m:sup>
+                  <m:r>
+                    <w:rPr>
+                      <w:rFonts w:ascii="Cambria Math" w:eastAsiaTheme="minorEastAsia" w:hAnsi="Cambria Math"/>
+                      <w:lang w:val="de-AT"/>
+                    </w:rPr>
+                    <m:t>2</m:t>
+                  </m:r>
+                </m:sup>
+              </m:sSup>
+            </m:num>
+            <m:den>
+              <m:r>
+                <w:rPr>
+                  <w:rFonts w:ascii="Cambria Math" w:eastAsiaTheme="minorEastAsia" w:hAnsi="Cambria Math"/>
+                  <w:lang w:val="de-AT"/>
+                </w:rPr>
+                <m:t>130μF</m:t>
+              </m:r>
+            </m:den>
+          </m:f>
+          <m:r>
+            <w:rPr>
+              <w:rFonts w:ascii="Cambria Math" w:eastAsiaTheme="minorEastAsia" w:hAnsi="Cambria Math"/>
+              <w:lang w:val="de-AT"/>
+            </w:rPr>
+            <m:t>=19nF</m:t>
+          </m:r>
+        </m:oMath>
+      </m:oMathPara>
+    </w:p>
+    <w:p>
+      <w:pPr>
+        <w:rPr>
+          <w:rFonts w:eastAsiaTheme="minorEastAsia"/>
+          <w:lang w:val="de-AT"/>
+        </w:rPr>
+      </w:pPr>
+      <w:r>
+        <w:rPr>
+          <w:rFonts w:eastAsiaTheme="minorEastAsia"/>
+          <w:lang w:val="de-AT"/>
+        </w:rPr>
+        <w:t>Ein 10nF Kondensator wurde verwendet, da die Oszillatorfrequenz mit dem Potentiometer am Lesegerät abgeglichen werden kann.</w:t>
+      </w:r>
+    </w:p>
+    <w:p>
+      <w:pPr>
+        <w:spacing w:after="160"/>
+        <w:rPr>
+          <w:rFonts w:eastAsiaTheme="minorEastAsia"/>
+          <w:lang w:val="de-AT"/>
+        </w:rPr>
+      </w:pPr>
+      <w:r>
+        <w:rPr>
+          <w:rFonts w:eastAsiaTheme="minorEastAsia"/>
+          <w:lang w:val="de-AT"/>
+        </w:rPr>
+        <w:br w:type="page"/>
+      </w:r>
+    </w:p>
+    <w:p>
+      <w:pPr>
+        <w:pStyle w:val="berschrift2"/>
+        <w:rPr>
+          <w:lang w:val="de-AT"/>
+        </w:rPr>
+      </w:pPr>
+      <w:bookmarkStart w:id="9" w:name="_Toc7969599"/>
+      <w:r>
+        <w:rPr>
+          <w:lang w:val="de-AT"/>
+        </w:rPr>
+        <w:lastRenderedPageBreak/>
+        <w:t>Messungen</w:t>
+      </w:r>
+      <w:bookmarkEnd w:id="9"/>
+    </w:p>
+    <w:p>
+      <w:pPr>
+        <w:pStyle w:val="berschrift3"/>
+        <w:rPr>
+          <w:lang w:val="de-AT"/>
+        </w:rPr>
+      </w:pPr>
+      <w:bookmarkStart w:id="10" w:name="_Toc7969600"/>
+      <w:r>
+        <w:rPr>
+          <w:lang w:val="de-AT"/>
+        </w:rPr>
+        <w:t>Übertragungsfunktion Tag Spannungsversorgung</w:t>
+      </w:r>
+      <w:bookmarkEnd w:id="10"/>
+    </w:p>
+    <w:p>
+      <w:pPr>
+        <w:pStyle w:val="berschrift4"/>
+        <w:rPr>
+          <w:lang w:val="de-AT"/>
+        </w:rPr>
+      </w:pPr>
+      <w:bookmarkStart w:id="11" w:name="_Toc7969601"/>
+      <w:r>
+        <w:rPr>
+          <w:lang w:val="de-AT"/>
+        </w:rPr>
+        <w:t>Messschaltung</w:t>
+      </w:r>
+      <w:bookmarkEnd w:id="11"/>
+    </w:p>
+    <w:p>
+      <w:pPr>
+        <w:rPr>
+          <w:lang w:val="de-AT"/>
+        </w:rPr>
+      </w:pPr>
+      <w:r>
+        <w:rPr>
+          <w:noProof/>
+        </w:rPr>
+        <w:drawing>
+          <wp:inline distT="0" distB="0" distL="0" distR="0" wp14:anchorId="6572DA2A" wp14:editId="6E15B22A">
+            <wp:extent cx="5062148" cy="1759016"/>
+            <wp:effectExtent l="0" t="0" r="5715" b="0"/>
+            <wp:docPr id="17" name="Grafik 17"/>
+            <wp:cNvGraphicFramePr>
+              <a:graphicFrameLocks xmlns:a="http://schemas.openxmlformats.org/drawingml/2006/main" noChangeAspect="1"/>
+            </wp:cNvGraphicFramePr>
+            <a:graphic xmlns:a="http://schemas.openxmlformats.org/drawingml/2006/main">
+              <a:graphicData uri="http://schemas.openxmlformats.org/drawingml/2006/picture">
+                <pic:pic xmlns:pic="http://schemas.openxmlformats.org/drawingml/2006/picture">
+                  <pic:nvPicPr>
+                    <pic:cNvPr id="0" name="Picture 2"/>
+                    <pic:cNvPicPr>
+                      <a:picLocks noChangeAspect="1" noChangeArrowheads="1"/>
+                    </pic:cNvPicPr>
+                  </pic:nvPicPr>
+                  <pic:blipFill>
+                    <a:blip r:embed="rId11">
+                      <a:extLst>
+                        <a:ext uri="{28A0092B-C50C-407E-A947-70E740481C1C}">
+                          <a14:useLocalDpi xmlns:a14="http://schemas.microsoft.com/office/drawing/2010/main" val="0"/>
+                        </a:ext>
+                      </a:extLst>
+                    </a:blip>
+                    <a:stretch>
+                      <a:fillRect/>
+                    </a:stretch>
+                  </pic:blipFill>
+                  <pic:spPr bwMode="auto">
+                    <a:xfrm>
+                      <a:off x="0" y="0"/>
+                      <a:ext cx="5062148" cy="1759016"/>
+                    </a:xfrm>
+                    <a:prstGeom prst="rect">
+                      <a:avLst/>
+                    </a:prstGeom>
+                    <a:noFill/>
+                    <a:ln>
+                      <a:noFill/>
+                    </a:ln>
+                  </pic:spPr>
+                </pic:pic>
+              </a:graphicData>
+            </a:graphic>
+          </wp:inline>
+        </w:drawing>
+      </w:r>
+    </w:p>
+    <w:p>
+      <w:pPr>
+        <w:rPr>
+          <w:lang w:val="de-AT"/>
+        </w:rPr>
+      </w:pPr>
+      <w:r>
+        <w:rPr>
+          <w:lang w:val="de-AT"/>
+        </w:rPr>
+        <w:t>Durch Variierung des 10k</w:t>
+      </w:r>
+      <w:r>
         <w:rPr>
           <w:rFonts w:cstheme="minorHAnsi"/>
           <w:lang w:val="de-AT"/>
         </w:rPr>
+        <w:t>Ω</w:t>
+      </w:r>
+      <w:r>
+        <w:rPr>
+          <w:lang w:val="de-AT"/>
+        </w:rPr>
+        <w:t xml:space="preserve"> Widerstands wurde die Last simuliert.</w:t>
+      </w:r>
+    </w:p>
+    <w:p>
+      <w:pPr>
+        <w:pStyle w:val="berschrift4"/>
+        <w:rPr>
+          <w:lang w:val="de-AT"/>
+        </w:rPr>
+      </w:pPr>
+      <w:r>
+        <w:rPr>
+          <w:noProof/>
+          <w:lang w:val="de-AT"/>
+        </w:rPr>
+        <mc:AlternateContent>
+          <mc:Choice Requires="wps">
+            <w:drawing>
+              <wp:anchor distT="0" distB="0" distL="114300" distR="114300" simplePos="0" relativeHeight="251740160" behindDoc="0" locked="0" layoutInCell="1" allowOverlap="1" wp14:anchorId="71E07AF7" wp14:editId="4BDA5ACE">
+                <wp:simplePos x="0" y="0"/>
+                <wp:positionH relativeFrom="column">
+                  <wp:posOffset>3046276</wp:posOffset>
+                </wp:positionH>
+                <wp:positionV relativeFrom="paragraph">
+                  <wp:posOffset>377644</wp:posOffset>
+                </wp:positionV>
+                <wp:extent cx="1638300" cy="713015"/>
+                <wp:effectExtent l="0" t="0" r="0" b="0"/>
+                <wp:wrapNone/>
+                <wp:docPr id="32" name="Textfeld 32"/>
+                <wp:cNvGraphicFramePr/>
+                <a:graphic xmlns:a="http://schemas.openxmlformats.org/drawingml/2006/main">
+                  <a:graphicData uri="http://schemas.microsoft.com/office/word/2010/wordprocessingShape">
+                    <wps:wsp>
+                      <wps:cNvSpPr txBox="1"/>
+                      <wps:spPr>
+                        <a:xfrm>
+                          <a:off x="0" y="0"/>
+                          <a:ext cx="1638300" cy="713015"/>
+                        </a:xfrm>
+                        <a:prstGeom prst="rect">
+                          <a:avLst/>
+                        </a:prstGeom>
+                        <a:noFill/>
+                        <a:ln w="6350">
+                          <a:noFill/>
+                        </a:ln>
+                      </wps:spPr>
+                      <wps:txbx>
+                        <w:txbxContent>
+                          <w:p>
+                            <w:pPr>
+                              <w:rPr>
+                                <w:lang w:val="de-AT"/>
+                              </w:rPr>
+                            </w:pPr>
+                            <w:r>
+                              <w:rPr>
+                                <w:lang w:val="de-AT"/>
+                              </w:rPr>
+                              <w:t>Spule Lesegerät</w:t>
+                            </w:r>
+                          </w:p>
+                          <w:p>
+                            <w:pPr>
+                              <w:rPr>
+                                <w:lang w:val="de-AT"/>
+                              </w:rPr>
+                            </w:pPr>
+                            <w:r>
+                              <w:rPr>
+                                <w:lang w:val="de-AT"/>
+                              </w:rPr>
+                              <w:t>Plastik Abstandhalter</w:t>
+                            </w:r>
+                          </w:p>
+                          <w:p>
+                            <w:pPr>
+                              <w:rPr>
+                                <w:lang w:val="de-AT"/>
+                              </w:rPr>
+                            </w:pPr>
+                            <w:r>
+                              <w:rPr>
+                                <w:lang w:val="de-AT"/>
+                              </w:rPr>
+                              <w:t>Spule Tag</w:t>
+                            </w:r>
+                          </w:p>
+                        </w:txbxContent>
+                      </wps:txbx>
+                      <wps:bodyPr rot="0" spcFirstLastPara="0" vertOverflow="overflow" horzOverflow="overflow" vert="horz" wrap="square" lIns="91440" tIns="45720" rIns="91440" bIns="45720" numCol="1" spcCol="0" rtlCol="0" fromWordArt="0" anchor="t" anchorCtr="0" forceAA="0" compatLnSpc="1">
+                        <a:prstTxWarp prst="textNoShape">
+                          <a:avLst/>
+                        </a:prstTxWarp>
+                        <a:noAutofit/>
+                      </wps:bodyPr>
+                    </wps:wsp>
+                  </a:graphicData>
+                </a:graphic>
+                <wp14:sizeRelV relativeFrom="margin">
+                  <wp14:pctHeight>0</wp14:pctHeight>
+                </wp14:sizeRelV>
+              </wp:anchor>
+            </w:drawing>
+          </mc:Choice>
+          <mc:Fallback>
+            <w:pict>
+              <v:shape w14:anchorId="71E07AF7" id="Textfeld 32" o:spid="_x0000_s1032" type="#_x0000_t202" style="position:absolute;left:0;text-align:left;margin-left:239.85pt;margin-top:29.75pt;width:129pt;height:56.15pt;z-index:251740160;visibility:visible;mso-wrap-style:square;mso-height-percent:0;mso-wrap-distance-left:9pt;mso-wrap-distance-top:0;mso-wrap-distance-right:9pt;mso-wrap-distance-bottom:0;mso-position-horizontal:absolute;mso-position-horizontal-relative:text;mso-position-vertical:absolute;mso-position-vertical-relative:text;mso-height-percent:0;mso-height-relative:margin;v-text-anchor:top" o:gfxdata="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" filled="f" stroked="f" strokeweight=".5pt">
+                <v:textbox>
+                  <w:txbxContent>
+                    <w:p>
+                      <w:pPr>
+                        <w:rPr>
+                          <w:lang w:val="de-AT"/>
+                        </w:rPr>
+                      </w:pPr>
+                      <w:r>
+                        <w:rPr>
+                          <w:lang w:val="de-AT"/>
+                        </w:rPr>
+                        <w:t>Spule Lesegerät</w:t>
+                      </w:r>
+                    </w:p>
+                    <w:p>
+                      <w:pPr>
+                        <w:rPr>
+                          <w:lang w:val="de-AT"/>
+                        </w:rPr>
+                      </w:pPr>
+                      <w:r>
+                        <w:rPr>
+                          <w:lang w:val="de-AT"/>
+                        </w:rPr>
+                        <w:t>Plastik Abstandhalter</w:t>
+                      </w:r>
+                    </w:p>
+                    <w:p>
+                      <w:pPr>
+                        <w:rPr>
+                          <w:lang w:val="de-AT"/>
+                        </w:rPr>
+                      </w:pPr>
+                      <w:r>
+                        <w:rPr>
+                          <w:lang w:val="de-AT"/>
+                        </w:rPr>
+                        <w:t>Spule Tag</w:t>
+                      </w:r>
+                    </w:p>
+                  </w:txbxContent>
+                </v:textbox>
+              </v:shape>
+            </w:pict>
+          </mc:Fallback>
+        </mc:AlternateContent>
+      </w:r>
+      <w:r>
+        <w:rPr>
+          <w:noProof/>
+          <w:lang w:val="de-AT"/>
+        </w:rPr>
+        <mc:AlternateContent>
+          <mc:Choice Requires="wps">
+            <w:drawing>
+              <wp:anchor distT="0" distB="0" distL="114300" distR="114300" simplePos="0" relativeHeight="251739136" behindDoc="0" locked="0" layoutInCell="1" allowOverlap="1" wp14:anchorId="12DA722C" wp14:editId="615AB396">
+                <wp:simplePos x="0" y="0"/>
+                <wp:positionH relativeFrom="column">
+                  <wp:posOffset>2502711</wp:posOffset>
+                </wp:positionH>
+                <wp:positionV relativeFrom="paragraph">
+                  <wp:posOffset>578617</wp:posOffset>
+                </wp:positionV>
+                <wp:extent cx="635827" cy="247467"/>
+                <wp:effectExtent l="0" t="0" r="0" b="635"/>
+                <wp:wrapNone/>
+                <wp:docPr id="33" name="Textfeld 33"/>
+                <wp:cNvGraphicFramePr/>
+                <a:graphic xmlns:a="http://schemas.openxmlformats.org/drawingml/2006/main">
+                  <a:graphicData uri="http://schemas.microsoft.com/office/word/2010/wordprocessingShape">
+                    <wps:wsp>
+                      <wps:cNvSpPr txBox="1"/>
+                      <wps:spPr>
+                        <a:xfrm>
+                          <a:off x="0" y="0"/>
+                          <a:ext cx="635827" cy="247467"/>
+                        </a:xfrm>
+                        <a:prstGeom prst="rect">
+                          <a:avLst/>
+                        </a:prstGeom>
+                        <a:noFill/>
+                        <a:ln w="6350">
+                          <a:noFill/>
+                        </a:ln>
+                      </wps:spPr>
+                      <wps:txbx>
+                        <w:txbxContent>
+                          <w:p>
+                            <w:r>
+                              <w:t>5mm</w:t>
+                            </w:r>
+                          </w:p>
+                        </w:txbxContent>
+                      </wps:txbx>
+                      <wps:bodyPr rot="0" spcFirstLastPara="0" vertOverflow="overflow" horzOverflow="overflow" vert="horz" wrap="square" lIns="91440" tIns="45720" rIns="91440" bIns="45720" numCol="1" spcCol="0" rtlCol="0" fromWordArt="0" anchor="t" anchorCtr="0" forceAA="0" compatLnSpc="1">
+                        <a:prstTxWarp prst="textNoShape">
+                          <a:avLst/>
+                        </a:prstTxWarp>
+                        <a:noAutofit/>
+                      </wps:bodyPr>
+                    </wps:wsp>
+                  </a:graphicData>
+                </a:graphic>
+                <wp14:sizeRelV relativeFrom="margin">
+                  <wp14:pctHeight>0</wp14:pctHeight>
+                </wp14:sizeRelV>
+              </wp:anchor>
+            </w:drawing>
+          </mc:Choice>
+          <mc:Fallback>
+            <w:pict>
+              <v:shape w14:anchorId="12DA722C" id="Textfeld 33" o:spid="_x0000_s1033" type="#_x0000_t202" style="position:absolute;left:0;text-align:left;margin-left:197.05pt;margin-top:45.55pt;width:50.05pt;height:19.5pt;z-index:251739136;visibility:visible;mso-wrap-style:square;mso-height-percent:0;mso-wrap-distance-left:9pt;mso-wrap-distance-top:0;mso-wrap-distance-right:9pt;mso-wrap-distance-bottom:0;mso-position-horizontal:absolute;mso-position-horizontal-relative:text;mso-position-vertical:absolute;mso-position-vertical-relative:text;mso-height-percent:0;mso-height-relative:margin;v-text-anchor:top" o:gfxdata="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" filled="f" stroked="f" strokeweight=".5pt">
+                <v:textbox>
+                  <w:txbxContent>
+                    <w:p>
+                      <w:r>
+                        <w:t>5mm</w:t>
+                      </w:r>
+                    </w:p>
+                  </w:txbxContent>
+                </v:textbox>
+              </v:shape>
+            </w:pict>
+          </mc:Fallback>
+        </mc:AlternateContent>
+      </w:r>
+      <w:r>
+        <w:rPr>
+          <w:noProof/>
+          <w:lang w:val="de-AT"/>
+        </w:rPr>
+        <mc:AlternateContent>
+          <mc:Choice Requires="wps">
+            <w:drawing>
+              <wp:anchor distT="0" distB="0" distL="114300" distR="114300" simplePos="0" relativeHeight="251738112" behindDoc="0" locked="0" layoutInCell="1" allowOverlap="1" wp14:anchorId="6FA864C5" wp14:editId="2A2ECD42">
+                <wp:simplePos x="0" y="0"/>
+                <wp:positionH relativeFrom="column">
+                  <wp:posOffset>2485202</wp:posOffset>
+                </wp:positionH>
+                <wp:positionV relativeFrom="paragraph">
+                  <wp:posOffset>930653</wp:posOffset>
+                </wp:positionV>
+                <wp:extent cx="108641" cy="162962"/>
+                <wp:effectExtent l="19050" t="38100" r="43815" b="27940"/>
+                <wp:wrapNone/>
+                <wp:docPr id="34" name="Gleichschenkliges Dreieck 34"/>
+                <wp:cNvGraphicFramePr/>
+                <a:graphic xmlns:a="http://schemas.openxmlformats.org/drawingml/2006/main">
+                  <a:graphicData uri="http://schemas.microsoft.com/office/word/2010/wordprocessingShape">
+                    <wps:wsp>
+                      <wps:cNvSpPr/>
+                      <wps:spPr>
+                        <a:xfrm>
+                          <a:off x="0" y="0"/>
+                          <a:ext cx="108641" cy="162962"/>
+                        </a:xfrm>
+                        <a:prstGeom prst="triangle">
+                          <a:avLst/>
+                        </a:prstGeom>
+                        <a:ln>
+                          <a:solidFill>
+                            <a:schemeClr val="tx1"/>
+                          </a:solidFill>
+                        </a:ln>
+                      </wps:spPr>
+                      <wps:style>
+                        <a:lnRef idx="2">
+                          <a:schemeClr val="accent1">
+                            <a:shade val="50000"/>
+                          </a:schemeClr>
+                        </a:lnRef>
+                        <a:fillRef idx="1">
+                          <a:schemeClr val="accent1"/>
+                        </a:fillRef>
+                        <a:effectRef idx="0">
+                          <a:schemeClr val="accent1"/>
+                        </a:effectRef>
+                        <a:fontRef idx="minor">
+                          <a:schemeClr val="lt1"/>
+                        </a:fontRef>
+                      </wps:style>
+                      <wps:bodyPr rot="0" spcFirstLastPara="0" vertOverflow="overflow" horzOverflow="overflow" vert="horz" wrap="square" lIns="91440" tIns="45720" rIns="91440" bIns="45720" numCol="1" spcCol="0" rtlCol="0" fromWordArt="0" anchor="ctr" anchorCtr="0" forceAA="0" compatLnSpc="1">
+                        <a:prstTxWarp prst="textNoShape">
+                          <a:avLst/>
+                        </a:prstTxWarp>
+                        <a:noAutofit/>
+                      </wps:bodyPr>
+                    </wps:wsp>
+                  </a:graphicData>
+                </a:graphic>
+              </wp:anchor>
+            </w:drawing>
+          </mc:Choice>
+          <mc:Fallback>
+            <w:pict>
+              <v:shapetype w14:anchorId="5358D814" id="_x0000_t5" coordsize="21600,21600" o:spt="5" adj="10800" path="m@0,l,21600r21600,xe">
+                <v:stroke joinstyle="miter"/>
+                <v:formulas>
+                  <v:f eqn="val #0"/>
+                  <v:f eqn="prod #0 1 2"/>
+                  <v:f eqn="sum @1 10800 0"/>
+                </v:formulas>
+                <v:path gradientshapeok="t" o:connecttype="custom" o:connectlocs="@0,0;@1,10800;0,21600;10800,21600;21600,21600;@2,10800" textboxrect="0,10800,10800,18000;5400,10800,16200,18000;10800,10800,21600,18000;0,7200,7200,21600;7200,7200,14400,21600;14400,7200,21600,21600"/>
+                <v:handles>
+                  <v:h position="#0,topLeft" xrange="0,21600"/>
+                </v:handles>
+              </v:shapetype>
+              <v:shape id="Gleichschenkliges Dreieck 34" o:spid="_x0000_s1026" type="#_x0000_t5" style="position:absolute;margin-left:195.7pt;margin-top:73.3pt;width:8.55pt;height:12.85pt;z-index:251738112;visibility:visible;mso-wrap-style:square;mso-wrap-distance-left:9pt;mso-wrap-distance-top:0;mso-wrap-distance-right:9pt;mso-wrap-distance-bottom:0;mso-position-horizontal:absolute;mso-position-horizontal-relative:text;mso-position-vertical:absolute;mso-position-vertical-relative:text;v-text-anchor:middle" o:gfxdata="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" fillcolor="#4472c4 [3204]" strokecolor="black [3213]" strokeweight="1pt"/>
+            </w:pict>
+          </mc:Fallback>
+        </mc:AlternateContent>
+      </w:r>
+      <w:r>
+        <w:rPr>
+          <w:noProof/>
+          <w:lang w:val="de-AT"/>
+        </w:rPr>
+        <mc:AlternateContent>
+          <mc:Choice Requires="wps">
+            <w:drawing>
+              <wp:anchor distT="0" distB="0" distL="114300" distR="114300" simplePos="0" relativeHeight="251737088" behindDoc="0" locked="0" layoutInCell="1" allowOverlap="1" wp14:anchorId="608521D6" wp14:editId="6E6FE5CE">
+                <wp:simplePos x="0" y="0"/>
+                <wp:positionH relativeFrom="column">
+                  <wp:posOffset>2489871</wp:posOffset>
+                </wp:positionH>
+                <wp:positionV relativeFrom="paragraph">
+                  <wp:posOffset>394970</wp:posOffset>
+                </wp:positionV>
+                <wp:extent cx="108641" cy="162962"/>
+                <wp:effectExtent l="19050" t="0" r="43815" b="66040"/>
+                <wp:wrapNone/>
+                <wp:docPr id="36" name="Gleichschenkliges Dreieck 36"/>
+                <wp:cNvGraphicFramePr/>
+                <a:graphic xmlns:a="http://schemas.openxmlformats.org/drawingml/2006/main">
+                  <a:graphicData uri="http://schemas.microsoft.com/office/word/2010/wordprocessingShape">
+                    <wps:wsp>
+                      <wps:cNvSpPr/>
+                      <wps:spPr>
+                        <a:xfrm rot="10800000">
+                          <a:off x="0" y="0"/>
+                          <a:ext cx="108641" cy="162962"/>
+                        </a:xfrm>
+                        <a:prstGeom prst="triangle">
+                          <a:avLst/>
+                        </a:prstGeom>
+                        <a:ln>
+                          <a:solidFill>
+                            <a:schemeClr val="tx1"/>
+                          </a:solidFill>
+                        </a:ln>
+                      </wps:spPr>
+                      <wps:style>
+                        <a:lnRef idx="2">
+                          <a:schemeClr val="accent1">
+                            <a:shade val="50000"/>
+                          </a:schemeClr>
+                        </a:lnRef>
+                        <a:fillRef idx="1">
+                          <a:schemeClr val="accent1"/>
+                        </a:fillRef>
+                        <a:effectRef idx="0">
+                          <a:schemeClr val="accent1"/>
+                        </a:effectRef>
+                        <a:fontRef idx="minor">
+                          <a:schemeClr val="lt1"/>
+                        </a:fontRef>
+                      </wps:style>
+                      <wps:bodyPr rot="0" spcFirstLastPara="0" vertOverflow="overflow" horzOverflow="overflow" vert="horz" wrap="square" lIns="91440" tIns="45720" rIns="91440" bIns="45720" numCol="1" spcCol="0" rtlCol="0" fromWordArt="0" anchor="ctr" anchorCtr="0" forceAA="0" compatLnSpc="1">
+                        <a:prstTxWarp prst="textNoShape">
+                          <a:avLst/>
+                        </a:prstTxWarp>
+                        <a:noAutofit/>
+                      </wps:bodyPr>
+                    </wps:wsp>
+                  </a:graphicData>
+                </a:graphic>
+              </wp:anchor>
+            </w:drawing>
+          </mc:Choice>
+          <mc:Fallback>
+            <w:pict>
+              <v:shape w14:anchorId="1D341BFD" id="Gleichschenkliges Dreieck 36" o:spid="_x0000_s1026" type="#_x0000_t5" style="position:absolute;margin-left:196.05pt;margin-top:31.1pt;width:8.55pt;height:12.85pt;rotation:180;z-index:251737088;visibility:visible;mso-wrap-style:square;mso-wrap-distance-left:9pt;mso-wrap-distance-top:0;mso-wrap-distance-right:9pt;mso-wrap-distance-bottom:0;mso-position-horizontal:absolute;mso-position-horizontal-relative:text;mso-position-vertical:absolute;mso-position-vertical-relative:text;v-text-anchor:middle" o:gfxdata="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" fillcolor="#4472c4 [3204]" strokecolor="black [3213]" strokeweight="1pt"/>
+            </w:pict>
+          </mc:Fallback>
+        </mc:AlternateContent>
+      </w:r>
+      <w:r>
+        <w:rPr>
+          <w:noProof/>
+          <w:lang w:val="de-AT"/>
+        </w:rPr>
+        <mc:AlternateContent>
+          <mc:Choice Requires="wps">
+            <w:drawing>
+              <wp:anchor distT="0" distB="0" distL="114300" distR="114300" simplePos="0" relativeHeight="251736064" behindDoc="0" locked="0" layoutInCell="1" allowOverlap="1" wp14:anchorId="55D01296" wp14:editId="2A65DCFC">
+                <wp:simplePos x="0" y="0"/>
+                <wp:positionH relativeFrom="column">
+                  <wp:posOffset>2540173</wp:posOffset>
+                </wp:positionH>
+                <wp:positionV relativeFrom="paragraph">
+                  <wp:posOffset>274660</wp:posOffset>
+                </wp:positionV>
+                <wp:extent cx="3219" cy="930452"/>
+                <wp:effectExtent l="19050" t="19050" r="34925" b="22225"/>
+                <wp:wrapNone/>
+                <wp:docPr id="37" name="Gerader Verbinder 37"/>
+                <wp:cNvGraphicFramePr/>
+                <a:graphic xmlns:a="http://schemas.openxmlformats.org/drawingml/2006/main">
+                  <a:graphicData uri="http://schemas.microsoft.com/office/word/2010/wordprocessingShape">
+                    <wps:wsp>
+                      <wps:cNvCnPr/>
+                      <wps:spPr>
+                        <a:xfrm flipH="1">
+                          <a:off x="0" y="0"/>
+                          <a:ext cx="3219" cy="930452"/>
+                        </a:xfrm>
+                        <a:prstGeom prst="line">
+                          <a:avLst/>
+                        </a:prstGeom>
+                        <a:ln w="38100"/>
+                      </wps:spPr>
+                      <wps:style>
+                        <a:lnRef idx="1">
+                          <a:schemeClr val="accent1"/>
+                        </a:lnRef>
+                        <a:fillRef idx="0">
+                          <a:schemeClr val="accent1"/>
+                        </a:fillRef>
+                        <a:effectRef idx="0">
+                          <a:schemeClr val="accent1"/>
+                        </a:effectRef>
+                        <a:fontRef idx="minor">
+                          <a:schemeClr val="tx1"/>
+                        </a:fontRef>
+                      </wps:style>
+                      <wps:bodyPr/>
+                    </wps:wsp>
+                  </a:graphicData>
+                </a:graphic>
+                <wp14:sizeRelH relativeFrom="margin">
+                  <wp14:pctWidth>0</wp14:pctWidth>
+                </wp14:sizeRelH>
+                <wp14:sizeRelV relativeFrom="margin">
+                  <wp14:pctHeight>0</wp14:pctHeight>
+                </wp14:sizeRelV>
+              </wp:anchor>
+            </w:drawing>
+          </mc:Choice>
+          <mc:Fallback>
+            <w:pict>
+              <v:line w14:anchorId="035D6819" id="Gerader Verbinder 37" o:spid="_x0000_s1026" style="position:absolute;flip:x;z-index:251736064;visibility:visible;mso-wrap-style:square;mso-width-percent:0;mso-height-percent:0;mso-wrap-distance-left:9pt;mso-wrap-distance-top:0;mso-wrap-distance-right:9pt;mso-wrap-distance-bottom:0;mso-position-horizontal:absolute;mso-position-horizontal-relative:text;mso-position-vertical:absolute;mso-position-vertical-relative:text;mso-width-percent:0;mso-height-percent:0;mso-width-relative:margin;mso-height-relative:margin" from="200pt,21.65pt" to="200.25pt,94.9pt" o:gfxdata="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" strokecolor="#4472c4 [3204]" strokeweight="3pt">
+                <v:stroke joinstyle="miter"/>
+              </v:line>
+            </w:pict>
+          </mc:Fallback>
+        </mc:AlternateContent>
+      </w:r>
+      <w:r>
+        <w:rPr>
+          <w:noProof/>
+          <w:lang w:val="de-AT"/>
+        </w:rPr>
+        <mc:AlternateContent>
+          <mc:Choice Requires="wps">
+            <w:drawing>
+              <wp:anchor distT="0" distB="0" distL="114300" distR="114300" simplePos="0" relativeHeight="251730944" behindDoc="0" locked="0" layoutInCell="1" allowOverlap="1" wp14:anchorId="20DB76E1" wp14:editId="1E6C6C95">
+                <wp:simplePos x="0" y="0"/>
+                <wp:positionH relativeFrom="column">
+                  <wp:posOffset>19685</wp:posOffset>
+                </wp:positionH>
+                <wp:positionV relativeFrom="paragraph">
+                  <wp:posOffset>426085</wp:posOffset>
+                </wp:positionV>
+                <wp:extent cx="2209800" cy="15875"/>
+                <wp:effectExtent l="0" t="19050" r="38100" b="41275"/>
+                <wp:wrapTopAndBottom/>
+                <wp:docPr id="38" name="Gerader Verbinder 38"/>
+                <wp:cNvGraphicFramePr/>
+                <a:graphic xmlns:a="http://schemas.openxmlformats.org/drawingml/2006/main">
+                  <a:graphicData uri="http://schemas.microsoft.com/office/word/2010/wordprocessingShape">
+                    <wps:wsp>
+                      <wps:cNvCnPr/>
+                      <wps:spPr>
+                        <a:xfrm flipV="1">
+                          <a:off x="0" y="0"/>
+                          <a:ext cx="2209800" cy="15875"/>
+                        </a:xfrm>
+                        <a:prstGeom prst="line">
+                          <a:avLst/>
+                        </a:prstGeom>
+                        <a:ln w="57150"/>
+                      </wps:spPr>
+                      <wps:style>
+                        <a:lnRef idx="1">
+                          <a:schemeClr val="accent1"/>
+                        </a:lnRef>
+                        <a:fillRef idx="0">
+                          <a:schemeClr val="accent1"/>
+                        </a:fillRef>
+                        <a:effectRef idx="0">
+                          <a:schemeClr val="accent1"/>
+                        </a:effectRef>
+                        <a:fontRef idx="minor">
+                          <a:schemeClr val="tx1"/>
+                        </a:fontRef>
+                      </wps:style>
+                      <wps:bodyPr/>
+                    </wps:wsp>
+                  </a:graphicData>
+                </a:graphic>
+              </wp:anchor>
+            </w:drawing>
+          </mc:Choice>
+          <mc:Fallback>
+            <w:pict>
+              <v:line w14:anchorId="7A3348A5" id="Gerader Verbinder 38" o:spid="_x0000_s1026" style="position:absolute;flip:y;z-index:251730944;visibility:visible;mso-wrap-style:square;mso-wrap-distance-left:9pt;mso-wrap-distance-top:0;mso-wrap-distance-right:9pt;mso-wrap-distance-bottom:0;mso-position-horizontal:absolute;mso-position-horizontal-relative:text;mso-position-vertical:absolute;mso-position-vertical-relative:text" from="1.55pt,33.55pt" to="175.55pt,34.8pt" o:gfxdata="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" strokecolor="#4472c4 [3204]" strokeweight="4.5pt">
+                <v:stroke joinstyle="miter"/>
+                <w10:wrap type="topAndBottom"/>
+              </v:line>
+            </w:pict>
+          </mc:Fallback>
+        </mc:AlternateContent>
+      </w:r>
+      <w:r>
+        <w:rPr>
+          <w:noProof/>
+          <w:lang w:val="de-AT"/>
+        </w:rPr>
+        <mc:AlternateContent>
+          <mc:Choice Requires="wps">
+            <w:drawing>
+              <wp:anchor distT="0" distB="0" distL="114300" distR="114300" simplePos="0" relativeHeight="251731968" behindDoc="0" locked="0" layoutInCell="1" allowOverlap="1" wp14:anchorId="408E579C" wp14:editId="2FC3E074">
+                <wp:simplePos x="0" y="0"/>
+                <wp:positionH relativeFrom="column">
+                  <wp:posOffset>14605</wp:posOffset>
+                </wp:positionH>
+                <wp:positionV relativeFrom="paragraph">
+                  <wp:posOffset>575945</wp:posOffset>
+                </wp:positionV>
+                <wp:extent cx="2214880" cy="331470"/>
+                <wp:effectExtent l="0" t="0" r="13970" b="11430"/>
+                <wp:wrapTopAndBottom/>
+                <wp:docPr id="39" name="Rechteck 39"/>
+                <wp:cNvGraphicFramePr/>
+                <a:graphic xmlns:a="http://schemas.openxmlformats.org/drawingml/2006/main">
+                  <a:graphicData uri="http://schemas.microsoft.com/office/word/2010/wordprocessingShape">
+                    <wps:wsp>
+                      <wps:cNvSpPr/>
+                      <wps:spPr>
+                        <a:xfrm>
+                          <a:off x="0" y="0"/>
+                          <a:ext cx="2214880" cy="331470"/>
+                        </a:xfrm>
+                        <a:prstGeom prst="rect">
+                          <a:avLst/>
+                        </a:prstGeom>
+                        <a:solidFill>
+                          <a:schemeClr val="accent2"/>
+                        </a:solidFill>
+                      </wps:spPr>
+                      <wps:style>
+                        <a:lnRef idx="2">
+                          <a:schemeClr val="accent1">
+                            <a:shade val="50000"/>
+                          </a:schemeClr>
+                        </a:lnRef>
+                        <a:fillRef idx="1">
+                          <a:schemeClr val="accent1"/>
+                        </a:fillRef>
+                        <a:effectRef idx="0">
+                          <a:schemeClr val="accent1"/>
+                        </a:effectRef>
+                        <a:fontRef idx="minor">
+                          <a:schemeClr val="lt1"/>
+                        </a:fontRef>
+                      </wps:style>
+                      <wps:bodyPr rot="0" spcFirstLastPara="0" vertOverflow="overflow" horzOverflow="overflow" vert="horz" wrap="square" lIns="91440" tIns="45720" rIns="91440" bIns="45720" numCol="1" spcCol="0" rtlCol="0" fromWordArt="0" anchor="ctr" anchorCtr="0" forceAA="0" compatLnSpc="1">
+                        <a:prstTxWarp prst="textNoShape">
+                          <a:avLst/>
+                        </a:prstTxWarp>
+                        <a:noAutofit/>
+                      </wps:bodyPr>
+                    </wps:wsp>
+                  </a:graphicData>
+                </a:graphic>
+                <wp14:sizeRelH relativeFrom="margin">
+                  <wp14:pctWidth>0</wp14:pctWidth>
+                </wp14:sizeRelH>
+              </wp:anchor>
+            </w:drawing>
+          </mc:Choice>
+          <mc:Fallback>
+            <w:pict>
+              <v:rect w14:anchorId="1735C375" id="Rechteck 39" o:spid="_x0000_s1026" style="position:absolute;margin-left:1.15pt;margin-top:45.35pt;width:174.4pt;height:26.1pt;z-index:251731968;visibility:visible;mso-wrap-style:square;mso-width-percent:0;mso-wrap-distance-left:9pt;mso-wrap-distance-top:0;mso-wrap-distance-right:9pt;mso-wrap-distance-bottom:0;mso-position-horizontal:absolute;mso-position-horizontal-relative:text;mso-position-vertical:absolute;mso-position-vertical-relative:text;mso-width-percent:0;mso-width-relative:margin;v-text-anchor:middle" o:gfxdata="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" fillcolor="#ed7d31 [3205]" strokecolor="#1f3763 [1604]" strokeweight="1pt">
+                <w10:wrap type="topAndBottom"/>
+              </v:rect>
+            </w:pict>
+          </mc:Fallback>
+        </mc:AlternateContent>
+      </w:r>
+      <w:r>
+        <w:rPr>
+          <w:noProof/>
+          <w:lang w:val="de-AT"/>
+        </w:rPr>
+        <mc:AlternateContent>
+          <mc:Choice Requires="wps">
+            <w:drawing>
+              <wp:anchor distT="0" distB="0" distL="114300" distR="114300" simplePos="0" relativeHeight="251732992" behindDoc="0" locked="0" layoutInCell="1" allowOverlap="1" wp14:anchorId="08868162" wp14:editId="2B1E4BC5">
+                <wp:simplePos x="0" y="0"/>
+                <wp:positionH relativeFrom="margin">
+                  <wp:posOffset>0</wp:posOffset>
+                </wp:positionH>
+                <wp:positionV relativeFrom="paragraph">
+                  <wp:posOffset>1019810</wp:posOffset>
+                </wp:positionV>
+                <wp:extent cx="2209800" cy="15875"/>
+                <wp:effectExtent l="0" t="19050" r="38100" b="41275"/>
+                <wp:wrapTopAndBottom/>
+                <wp:docPr id="40" name="Gerader Verbinder 40"/>
+                <wp:cNvGraphicFramePr/>
+                <a:graphic xmlns:a="http://schemas.openxmlformats.org/drawingml/2006/main">
+                  <a:graphicData uri="http://schemas.microsoft.com/office/word/2010/wordprocessingShape">
+                    <wps:wsp>
+                      <wps:cNvCnPr/>
+                      <wps:spPr>
+                        <a:xfrm flipV="1">
+                          <a:off x="0" y="0"/>
+                          <a:ext cx="2209800" cy="15875"/>
+                        </a:xfrm>
+                        <a:prstGeom prst="line">
+                          <a:avLst/>
+                        </a:prstGeom>
+                        <a:ln w="57150"/>
+                      </wps:spPr>
+                      <wps:style>
+                        <a:lnRef idx="1">
+                          <a:schemeClr val="accent1"/>
+                        </a:lnRef>
+                        <a:fillRef idx="0">
+                          <a:schemeClr val="accent1"/>
+                        </a:fillRef>
+                        <a:effectRef idx="0">
+                          <a:schemeClr val="accent1"/>
+                        </a:effectRef>
+                        <a:fontRef idx="minor">
+                          <a:schemeClr val="tx1"/>
+                        </a:fontRef>
+                      </wps:style>
+                      <wps:bodyPr/>
+                    </wps:wsp>
+                  </a:graphicData>
+                </a:graphic>
+              </wp:anchor>
+            </w:drawing>
+          </mc:Choice>
+          <mc:Fallback>
+            <w:pict>
+              <v:line w14:anchorId="6B60A7D8" id="Gerader Verbinder 40" o:spid="_x0000_s1026" style="position:absolute;flip:y;z-index:251732992;visibility:visible;mso-wrap-style:square;mso-wrap-distance-left:9pt;mso-wrap-distance-top:0;mso-wrap-distance-right:9pt;mso-wrap-distance-bottom:0;mso-position-horizontal:absolute;mso-position-horizontal-relative:margin;mso-position-vertical:absolute;mso-position-vertical-relative:text" from="0,80.3pt" to="174pt,81.55pt" o:gfxdata="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" strokecolor="#4472c4 [3204]" strokeweight="4.5pt">
+                <v:stroke joinstyle="miter"/>
+                <w10:wrap type="topAndBottom" anchorx="margin"/>
+              </v:line>
+            </w:pict>
+          </mc:Fallback>
+        </mc:AlternateContent>
+      </w:r>
+      <w:r>
+        <w:rPr>
+          <w:noProof/>
+          <w:lang w:val="de-AT"/>
+        </w:rPr>
+        <mc:AlternateContent>
+          <mc:Choice Requires="wps">
+            <w:drawing>
+              <wp:anchor distT="0" distB="0" distL="114300" distR="114300" simplePos="0" relativeHeight="251734016" behindDoc="0" locked="0" layoutInCell="1" allowOverlap="1" wp14:anchorId="444D7CC3" wp14:editId="6BB82785">
+                <wp:simplePos x="0" y="0"/>
+                <wp:positionH relativeFrom="column">
+                  <wp:posOffset>2287905</wp:posOffset>
+                </wp:positionH>
+                <wp:positionV relativeFrom="paragraph">
+                  <wp:posOffset>569595</wp:posOffset>
+                </wp:positionV>
+                <wp:extent cx="614680" cy="9525"/>
+                <wp:effectExtent l="19050" t="19050" r="33020" b="28575"/>
+                <wp:wrapNone/>
+                <wp:docPr id="41" name="Gerader Verbinder 41"/>
+                <wp:cNvGraphicFramePr/>
+                <a:graphic xmlns:a="http://schemas.openxmlformats.org/drawingml/2006/main">
+                  <a:graphicData uri="http://schemas.microsoft.com/office/word/2010/wordprocessingShape">
+                    <wps:wsp>
+                      <wps:cNvCnPr/>
+                      <wps:spPr>
+                        <a:xfrm flipV="1">
+                          <a:off x="0" y="0"/>
+                          <a:ext cx="614680" cy="9525"/>
+                        </a:xfrm>
+                        <a:prstGeom prst="line">
+                          <a:avLst/>
+                        </a:prstGeom>
+                        <a:ln w="38100"/>
+                      </wps:spPr>
+                      <wps:style>
+                        <a:lnRef idx="1">
+                          <a:schemeClr val="accent1"/>
+                        </a:lnRef>
+                        <a:fillRef idx="0">
+                          <a:schemeClr val="accent1"/>
+                        </a:fillRef>
+                        <a:effectRef idx="0">
+                          <a:schemeClr val="accent1"/>
+                        </a:effectRef>
+                        <a:fontRef idx="minor">
+                          <a:schemeClr val="tx1"/>
+                        </a:fontRef>
+                      </wps:style>
+                      <wps:bodyPr/>
+                    </wps:wsp>
+                  </a:graphicData>
+                </a:graphic>
+                <wp14:sizeRelH relativeFrom="margin">
+                  <wp14:pctWidth>0</wp14:pctWidth>
+                </wp14:sizeRelH>
+                <wp14:sizeRelV relativeFrom="margin">
+                  <wp14:pctHeight>0</wp14:pctHeight>
+                </wp14:sizeRelV>
+              </wp:anchor>
+            </w:drawing>
+          </mc:Choice>
+          <mc:Fallback>
+            <w:pict>
+              <v:line w14:anchorId="0F33C006" id="Gerader Verbinder 41" o:spid="_x0000_s1026" style="position:absolute;flip:y;z-index:251734016;visibility:visible;mso-wrap-style:square;mso-width-percent:0;mso-height-percent:0;mso-wrap-distance-left:9pt;mso-wrap-distance-top:0;mso-wrap-distance-right:9pt;mso-wrap-distance-bottom:0;mso-position-horizontal:absolute;mso-position-horizontal-relative:text;mso-position-vertical:absolute;mso-position-vertical-relative:text;mso-width-percent:0;mso-height-percent:0;mso-width-relative:margin;mso-height-relative:margin" from="180.15pt,44.85pt" to="228.55pt,45.6pt" o:gfxdata="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" strokecolor="#4472c4 [3204]" strokeweight="3pt">
+                <v:stroke joinstyle="miter"/>
+              </v:line>
+            </w:pict>
+          </mc:Fallback>
+        </mc:AlternateContent>
+      </w:r>
+      <w:r>
+        <w:rPr>
+          <w:noProof/>
+          <w:lang w:val="de-AT"/>
+        </w:rPr>
+        <mc:AlternateContent>
+          <mc:Choice Requires="wps">
+            <w:drawing>
+              <wp:anchor distT="0" distB="0" distL="114300" distR="114300" simplePos="0" relativeHeight="251735040" behindDoc="0" locked="0" layoutInCell="1" allowOverlap="1" wp14:anchorId="12D0FBA0" wp14:editId="7651E896">
+                <wp:simplePos x="0" y="0"/>
+                <wp:positionH relativeFrom="column">
+                  <wp:posOffset>2305685</wp:posOffset>
+                </wp:positionH>
+                <wp:positionV relativeFrom="paragraph">
+                  <wp:posOffset>900845</wp:posOffset>
+                </wp:positionV>
+                <wp:extent cx="587532" cy="6413"/>
+                <wp:effectExtent l="19050" t="19050" r="22225" b="31750"/>
+                <wp:wrapNone/>
+                <wp:docPr id="42" name="Gerader Verbinder 42"/>
+                <wp:cNvGraphicFramePr/>
+                <a:graphic xmlns:a="http://schemas.openxmlformats.org/drawingml/2006/main">
+                  <a:graphicData uri="http://schemas.microsoft.com/office/word/2010/wordprocessingShape">
+                    <wps:wsp>
+                      <wps:cNvCnPr/>
+                      <wps:spPr>
+                        <a:xfrm flipV="1">
+                          <a:off x="0" y="0"/>
+                          <a:ext cx="587532" cy="6413"/>
+                        </a:xfrm>
+                        <a:prstGeom prst="line">
+                          <a:avLst/>
+                        </a:prstGeom>
+                        <a:ln w="38100"/>
+                      </wps:spPr>
+                      <wps:style>
+                        <a:lnRef idx="1">
+                          <a:schemeClr val="accent1"/>
+                        </a:lnRef>
+                        <a:fillRef idx="0">
+                          <a:schemeClr val="accent1"/>
+                        </a:fillRef>
+                        <a:effectRef idx="0">
+                          <a:schemeClr val="accent1"/>
+                        </a:effectRef>
+                        <a:fontRef idx="minor">
+                          <a:schemeClr val="tx1"/>
+                        </a:fontRef>
+                      </wps:style>
+                      <wps:bodyPr/>
+                    </wps:wsp>
+                  </a:graphicData>
+                </a:graphic>
+                <wp14:sizeRelH relativeFrom="margin">
+                  <wp14:pctWidth>0</wp14:pctWidth>
+                </wp14:sizeRelH>
+                <wp14:sizeRelV relativeFrom="margin">
+                  <wp14:pctHeight>0</wp14:pctHeight>
+                </wp14:sizeRelV>
+              </wp:anchor>
+            </w:drawing>
+          </mc:Choice>
+          <mc:Fallback>
+            <w:pict>
+              <v:line w14:anchorId="478E572C" id="Gerader Verbinder 42" o:spid="_x0000_s1026" style="position:absolute;flip:y;z-index:251735040;visibility:visible;mso-wrap-style:square;mso-width-percent:0;mso-height-percent:0;mso-wrap-distance-left:9pt;mso-wrap-distance-top:0;mso-wrap-distance-right:9pt;mso-wrap-distance-bottom:0;mso-position-horizontal:absolute;mso-position-horizontal-relative:text;mso-position-vertical:absolute;mso-position-vertical-relative:text;mso-width-percent:0;mso-height-percent:0;mso-width-relative:margin;mso-height-relative:margin" from="181.55pt,70.95pt" to="227.8pt,71.45pt" o:gfxdata="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" strokecolor="#4472c4 [3204]" strokeweight="3pt">
+                <v:stroke joinstyle="miter"/>
+              </v:line>
+            </w:pict>
+          </mc:Fallback>
+        </mc:AlternateContent>
+      </w:r>
+      <w:r>
+        <w:rPr>
+          <w:lang w:val="de-AT"/>
+        </w:rPr>
+        <w:t>Messanordnung der Spulen</w:t>
+      </w:r>
+    </w:p>
+    <w:p>
+      <w:pPr>
+        <w:pStyle w:val="berschrift4"/>
+        <w:rPr>
+          <w:lang w:val="de-AT"/>
+        </w:rPr>
+      </w:pPr>
+      <w:r>
+        <w:rPr>
+          <w:noProof/>
+        </w:rPr>
+        <w:drawing>
+          <wp:anchor distT="0" distB="0" distL="114300" distR="114300" simplePos="0" relativeHeight="251741184" behindDoc="0" locked="0" layoutInCell="1" allowOverlap="1" wp14:anchorId="112BA046" wp14:editId="13D150A6">
+            <wp:simplePos x="0" y="0"/>
+            <wp:positionH relativeFrom="column">
+              <wp:posOffset>22860</wp:posOffset>
+            </wp:positionH>
+            <wp:positionV relativeFrom="paragraph">
+              <wp:posOffset>1041400</wp:posOffset>
+            </wp:positionV>
+            <wp:extent cx="4771390" cy="2708275"/>
+            <wp:effectExtent l="0" t="0" r="10160" b="15875"/>
+            <wp:wrapTopAndBottom/>
+            <wp:docPr id="16" name="Diagramm 16">
+              <a:extLst xmlns:a="http://schemas.openxmlformats.org/drawingml/2006/main">
+                <a:ext uri="{FF2B5EF4-FFF2-40B4-BE49-F238E27FC236}">
+                  <a16:creationId xmlns:a16="http://schemas.microsoft.com/office/drawing/2014/main" id="{2046BE14-387D-49EB-A24B-C1E776B60D64}"/>
+                </a:ext>
+              </a:extLst>
+            </wp:docPr>
+            <wp:cNvGraphicFramePr/>
+            <a:graphic xmlns:a="http://schemas.openxmlformats.org/drawingml/2006/main">
+              <a:graphicData uri="http://schemas.openxmlformats.org/drawingml/2006/chart">
+                <c:chart xmlns:c="http://schemas.openxmlformats.org/drawingml/2006/chart" xmlns:r="http://schemas.openxmlformats.org/officeDocument/2006/relationships" r:id="rId12"/>
+              </a:graphicData>
+            </a:graphic>
+            <wp14:sizeRelH relativeFrom="margin">
+              <wp14:pctWidth>0</wp14:pctWidth>
+            </wp14:sizeRelH>
+            <wp14:sizeRelV relativeFrom="margin">
+              <wp14:pctHeight>0</wp14:pctHeight>
+            </wp14:sizeRelV>
+          </wp:anchor>
+        </w:drawing>
+      </w:r>
+      <w:r>
+        <w:rPr>
+          <w:lang w:val="de-AT"/>
+        </w:rPr>
+        <w:t>Messung</w:t>
+      </w:r>
+    </w:p>
+    <w:tbl>
+      <w:tblPr>
+        <w:tblStyle w:val="Gitternetztabelle4Akzent2"/>
+        <w:tblpPr w:leftFromText="181" w:rightFromText="181" w:vertAnchor="page" w:horzAnchor="margin" w:tblpY="12458"/>
+        <w:tblW w:w="2480" w:type="dxa"/>
+        <w:tblLook w:val="04A0" w:firstRow="1" w:lastRow="0" w:firstColumn="1" w:lastColumn="0" w:noHBand="0" w:noVBand="1"/>
+      </w:tblPr>
+      <w:tblGrid>
+        <w:gridCol w:w="1240"/>
+        <w:gridCol w:w="1240"/>
+      </w:tblGrid>
+      <w:tr>
+        <w:trPr>
+          <w:cnfStyle w:val="100000000000" w:firstRow="1" w:lastRow="0" w:firstColumn="0" w:lastColumn="0" w:oddVBand="0" w:evenVBand="0" w:oddHBand="0" w:evenHBand="0" w:firstRowFirstColumn="0" w:firstRowLastColumn="0" w:lastRowFirstColumn="0" w:lastRowLastColumn="0"/>
+          <w:trHeight w:val="292"/>
+        </w:trPr>
+        <w:tc>
+          <w:tcPr>
+            <w:cnfStyle w:val="001000000000" w:firstRow="0" w:lastRow="0" w:firstColumn="1" w:lastColumn="0" w:oddVBand="0" w:evenVBand="0" w:oddHBand="0" w:evenHBand="0" w:firstRowFirstColumn="0" w:firstRowLastColumn="0" w:lastRowFirstColumn="0" w:lastRowLastColumn="0"/>
+            <w:tcW w:w="1240" w:type="dxa"/>
+            <w:noWrap/>
+            <w:hideMark/>
+          </w:tcPr>
+          <w:p>
+            <w:pPr>
+              <w:rPr>
+                <w:rFonts w:ascii="Calibri" w:eastAsia="Times New Roman" w:hAnsi="Calibri" w:cs="Calibri"/>
+                <w:color w:val="000000"/>
+                <w:sz w:val="22"/>
+                <w:lang w:eastAsia="en-GB"/>
+              </w:rPr>
+            </w:pPr>
+            <w:bookmarkStart w:id="12" w:name="_GoBack"/>
+            <w:bookmarkEnd w:id="12"/>
+            <w:r>
+              <w:rPr>
+                <w:rFonts w:ascii="Calibri" w:eastAsia="Times New Roman" w:hAnsi="Calibri" w:cs="Calibri"/>
+                <w:color w:val="000000"/>
+                <w:sz w:val="22"/>
+                <w:lang w:eastAsia="en-GB"/>
+              </w:rPr>
+              <w:t>Vou</w:t>
+            </w:r>
+          </w:p>
+        </w:tc>
+        <w:tc>
+          <w:tcPr>
+            <w:tcW w:w="1240" w:type="dxa"/>
+            <w:noWrap/>
+            <w:hideMark/>
+          </w:tcPr>
+          <w:p>
+            <w:pPr>
+              <w:cnfStyle w:val="100000000000" w:firstRow="1" w:lastRow="0" w:firstColumn="0" w:lastColumn="0" w:oddVBand="0" w:evenVBand="0" w:oddHBand="0" w:evenHBand="0" w:firstRowFirstColumn="0" w:firstRowLastColumn="0" w:lastRowFirstColumn="0" w:lastRowLastColumn="0"/>
+              <w:rPr>
+                <w:rFonts w:ascii="Calibri" w:eastAsia="Times New Roman" w:hAnsi="Calibri" w:cs="Calibri"/>
+                <w:color w:val="000000"/>
+                <w:sz w:val="22"/>
+                <w:lang w:eastAsia="en-GB"/>
+              </w:rPr>
+            </w:pPr>
+            <w:proofErr w:type="spellStart"/>
+            <w:r>
+              <w:rPr>
+                <w:rFonts w:ascii="Calibri" w:eastAsia="Times New Roman" w:hAnsi="Calibri" w:cs="Calibri"/>
+                <w:color w:val="000000"/>
+                <w:sz w:val="22"/>
+                <w:lang w:eastAsia="en-GB"/>
+              </w:rPr>
+              <w:t>Iout</w:t>
+            </w:r>
+            <w:proofErr w:type="spellEnd"/>
+          </w:p>
+        </w:tc>
+      </w:tr>
+      <w:tr>
+        <w:trPr>
+          <w:cnfStyle w:val="000000100000" w:firstRow="0" w:lastRow="0" w:firstColumn="0" w:lastColumn="0" w:oddVBand="0" w:evenVBand="0" w:oddHBand="1" w:evenHBand="0" w:firstRowFirstColumn="0" w:firstRowLastColumn="0" w:lastRowFirstColumn="0" w:lastRowLastColumn="0"/>
+          <w:trHeight w:val="292"/>
+        </w:trPr>
+        <w:tc>
+          <w:tcPr>
+            <w:cnfStyle w:val="001000000000" w:firstRow="0" w:lastRow="0" w:firstColumn="1" w:lastColumn="0" w:oddVBand="0" w:evenVBand="0" w:oddHBand="0" w:evenHBand="0" w:firstRowFirstColumn="0" w:firstRowLastColumn="0" w:lastRowFirstColumn="0" w:lastRowLastColumn="0"/>
+            <w:tcW w:w="1240" w:type="dxa"/>
+            <w:noWrap/>
+            <w:hideMark/>
+          </w:tcPr>
+          <w:p>
+            <w:pPr>
+              <w:jc w:val="right"/>
+              <w:rPr>
+                <w:rFonts w:ascii="Calibri" w:eastAsia="Times New Roman" w:hAnsi="Calibri" w:cs="Calibri"/>
+                <w:color w:val="000000"/>
+                <w:sz w:val="22"/>
+                <w:lang w:eastAsia="en-GB"/>
+              </w:rPr>
+            </w:pPr>
+            <w:r>
+              <w:rPr>
+                <w:rFonts w:ascii="Calibri" w:eastAsia="Times New Roman" w:hAnsi="Calibri" w:cs="Calibri"/>
+                <w:color w:val="000000"/>
+                <w:sz w:val="22"/>
+                <w:lang w:eastAsia="en-GB"/>
+              </w:rPr>
+              <w:t>5.60 V</w:t>
+            </w:r>
+          </w:p>
+        </w:tc>
+        <w:tc>
+          <w:tcPr>
+            <w:tcW w:w="1240" w:type="dxa"/>
+            <w:noWrap/>
+            <w:hideMark/>
+          </w:tcPr>
+          <w:p>
+            <w:pPr>
+              <w:jc w:val="right"/>
+              <w:cnfStyle w:val="000000100000" w:firstRow="0" w:lastRow="0" w:firstColumn="0" w:lastColumn="0" w:oddVBand="0" w:evenVBand="0" w:oddHBand="1" w:evenHBand="0" w:firstRowFirstColumn="0" w:firstRowLastColumn="0" w:lastRowFirstColumn="0" w:lastRowLastColumn="0"/>
+              <w:rPr>
+                <w:rFonts w:ascii="Calibri" w:eastAsia="Times New Roman" w:hAnsi="Calibri" w:cs="Calibri"/>
+                <w:color w:val="000000"/>
+                <w:sz w:val="22"/>
+                <w:lang w:eastAsia="en-GB"/>
+              </w:rPr>
+            </w:pPr>
+            <w:r>
+              <w:rPr>
+                <w:rFonts w:ascii="Calibri" w:eastAsia="Times New Roman" w:hAnsi="Calibri" w:cs="Calibri"/>
+                <w:color w:val="000000"/>
+                <w:sz w:val="22"/>
+                <w:lang w:eastAsia="en-GB"/>
+              </w:rPr>
+              <w:t>0.04 mA</w:t>
+            </w:r>
+          </w:p>
+        </w:tc>
+      </w:tr>
+      <w:tr>
+        <w:trPr>
+          <w:trHeight w:val="292"/>
+        </w:trPr>
+        <w:tc>
+          <w:tcPr>
+            <w:cnfStyle w:val="001000000000" w:firstRow="0" w:lastRow="0" w:firstColumn="1" w:lastColumn="0" w:oddVBand="0" w:evenVBand="0" w:oddHBand="0" w:evenHBand="0" w:firstRowFirstColumn="0" w:firstRowLastColumn="0" w:lastRowFirstColumn="0" w:lastRowLastColumn="0"/>
+            <w:tcW w:w="1240" w:type="dxa"/>
+            <w:noWrap/>
+            <w:hideMark/>
+          </w:tcPr>
+          <w:p>
+            <w:pPr>
+              <w:jc w:val="right"/>
+              <w:rPr>
+                <w:rFonts w:ascii="Calibri" w:eastAsia="Times New Roman" w:hAnsi="Calibri" w:cs="Calibri"/>
+                <w:color w:val="000000"/>
+                <w:sz w:val="22"/>
+                <w:lang w:eastAsia="en-GB"/>
+              </w:rPr>
+            </w:pPr>
+            <w:r>
+              <w:rPr>
+                <w:rFonts w:ascii="Calibri" w:eastAsia="Times New Roman" w:hAnsi="Calibri" w:cs="Calibri"/>
+                <w:color w:val="000000"/>
+                <w:sz w:val="22"/>
+                <w:lang w:eastAsia="en-GB"/>
+              </w:rPr>
+              <w:t>5.60 V</w:t>
+            </w:r>
+          </w:p>
+        </w:tc>
+        <w:tc>
+          <w:tcPr>
+            <w:tcW w:w="1240" w:type="dxa"/>
+            <w:noWrap/>
+            <w:hideMark/>
+          </w:tcPr>
+          <w:p>
+            <w:pPr>
+              <w:jc w:val="right"/>
+              <w:cnfStyle w:val="000000000000" w:firstRow="0" w:lastRow="0" w:firstColumn="0" w:lastColumn="0" w:oddVBand="0" w:evenVBand="0" w:oddHBand="0" w:evenHBand="0" w:firstRowFirstColumn="0" w:firstRowLastColumn="0" w:lastRowFirstColumn="0" w:lastRowLastColumn="0"/>
+              <w:rPr>
+                <w:rFonts w:ascii="Calibri" w:eastAsia="Times New Roman" w:hAnsi="Calibri" w:cs="Calibri"/>
+                <w:color w:val="000000"/>
+                <w:sz w:val="22"/>
+                <w:lang w:eastAsia="en-GB"/>
+              </w:rPr>
+            </w:pPr>
+            <w:r>
+              <w:rPr>
+                <w:rFonts w:ascii="Calibri" w:eastAsia="Times New Roman" w:hAnsi="Calibri" w:cs="Calibri"/>
+                <w:color w:val="000000"/>
+                <w:sz w:val="22"/>
+                <w:lang w:eastAsia="en-GB"/>
+              </w:rPr>
+              <w:t>6.63 mA</w:t>
+            </w:r>
+          </w:p>
+        </w:tc>
+      </w:tr>
+      <w:tr>
+        <w:trPr>
+          <w:cnfStyle w:val="000000100000" w:firstRow="0" w:lastRow="0" w:firstColumn="0" w:lastColumn="0" w:oddVBand="0" w:evenVBand="0" w:oddHBand="1" w:evenHBand="0" w:firstRowFirstColumn="0" w:firstRowLastColumn="0" w:lastRowFirstColumn="0" w:lastRowLastColumn="0"/>
+          <w:trHeight w:val="292"/>
+        </w:trPr>
+        <w:tc>
+          <w:tcPr>
+            <w:cnfStyle w:val="001000000000" w:firstRow="0" w:lastRow="0" w:firstColumn="1" w:lastColumn="0" w:oddVBand="0" w:evenVBand="0" w:oddHBand="0" w:evenHBand="0" w:firstRowFirstColumn="0" w:firstRowLastColumn="0" w:lastRowFirstColumn="0" w:lastRowLastColumn="0"/>
+            <w:tcW w:w="1240" w:type="dxa"/>
+            <w:noWrap/>
+            <w:hideMark/>
+          </w:tcPr>
+          <w:p>
+            <w:pPr>
+              <w:jc w:val="right"/>
+              <w:rPr>
+                <w:rFonts w:ascii="Calibri" w:eastAsia="Times New Roman" w:hAnsi="Calibri" w:cs="Calibri"/>
+                <w:color w:val="000000"/>
+                <w:sz w:val="22"/>
+                <w:lang w:eastAsia="en-GB"/>
+              </w:rPr>
+            </w:pPr>
+            <w:r>
+              <w:rPr>
+                <w:rFonts w:ascii="Calibri" w:eastAsia="Times New Roman" w:hAnsi="Calibri" w:cs="Calibri"/>
+                <w:color w:val="000000"/>
+                <w:sz w:val="22"/>
+                <w:lang w:eastAsia="en-GB"/>
+              </w:rPr>
+              <w:t>5.60 V</w:t>
+            </w:r>
+          </w:p>
+        </w:tc>
+        <w:tc>
+          <w:tcPr>
+            <w:tcW w:w="1240" w:type="dxa"/>
+            <w:noWrap/>
+            <w:hideMark/>
+          </w:tcPr>
+          <w:p>
+            <w:pPr>
+              <w:jc w:val="right"/>
+              <w:cnfStyle w:val="000000100000" w:firstRow="0" w:lastRow="0" w:firstColumn="0" w:lastColumn="0" w:oddVBand="0" w:evenVBand="0" w:oddHBand="1" w:evenHBand="0" w:firstRowFirstColumn="0" w:firstRowLastColumn="0" w:lastRowFirstColumn="0" w:lastRowLastColumn="0"/>
+              <w:rPr>
+                <w:rFonts w:ascii="Calibri" w:eastAsia="Times New Roman" w:hAnsi="Calibri" w:cs="Calibri"/>
+                <w:color w:val="000000"/>
+                <w:sz w:val="22"/>
+                <w:lang w:eastAsia="en-GB"/>
+              </w:rPr>
+            </w:pPr>
+            <w:r>
+              <w:rPr>
+                <w:rFonts w:ascii="Calibri" w:eastAsia="Times New Roman" w:hAnsi="Calibri" w:cs="Calibri"/>
+                <w:color w:val="000000"/>
+                <w:sz w:val="22"/>
+                <w:lang w:eastAsia="en-GB"/>
+              </w:rPr>
+              <w:t>13.74 mA</w:t>
+            </w:r>
+          </w:p>
+        </w:tc>
+      </w:tr>
+      <w:tr>
+        <w:trPr>
+          <w:trHeight w:val="292"/>
+        </w:trPr>
+        <w:tc>
+          <w:tcPr>
+            <w:cnfStyle w:val="001000000000" w:firstRow="0" w:lastRow="0" w:firstColumn="1" w:lastColumn="0" w:oddVBand="0" w:evenVBand="0" w:oddHBand="0" w:evenHBand="0" w:firstRowFirstColumn="0" w:firstRowLastColumn="0" w:lastRowFirstColumn="0" w:lastRowLastColumn="0"/>
+            <w:tcW w:w="1240" w:type="dxa"/>
+            <w:noWrap/>
+            <w:hideMark/>
+          </w:tcPr>
+          <w:p>
+            <w:pPr>
+              <w:jc w:val="right"/>
+              <w:rPr>
+                <w:rFonts w:ascii="Calibri" w:eastAsia="Times New Roman" w:hAnsi="Calibri" w:cs="Calibri"/>
+                <w:color w:val="000000"/>
+                <w:sz w:val="22"/>
+                <w:lang w:eastAsia="en-GB"/>
+              </w:rPr>
+            </w:pPr>
+            <w:r>
+              <w:rPr>
+                <w:rFonts w:ascii="Calibri" w:eastAsia="Times New Roman" w:hAnsi="Calibri" w:cs="Calibri"/>
+                <w:color w:val="000000"/>
+                <w:sz w:val="22"/>
+                <w:lang w:eastAsia="en-GB"/>
+              </w:rPr>
+              <w:t>5.00 V</w:t>
+            </w:r>
+          </w:p>
+        </w:tc>
+        <w:tc>
+          <w:tcPr>
+            <w:tcW w:w="1240" w:type="dxa"/>
+            <w:noWrap/>
+            <w:hideMark/>
+          </w:tcPr>
+          <w:p>
+            <w:pPr>
+              <w:jc w:val="right"/>
+              <w:cnfStyle w:val="000000000000" w:firstRow="0" w:lastRow="0" w:firstColumn="0" w:lastColumn="0" w:oddVBand="0" w:evenVBand="0" w:oddHBand="0" w:evenHBand="0" w:firstRowFirstColumn="0" w:firstRowLastColumn="0" w:lastRowFirstColumn="0" w:lastRowLastColumn="0"/>
+              <w:rPr>
+                <w:rFonts w:ascii="Calibri" w:eastAsia="Times New Roman" w:hAnsi="Calibri" w:cs="Calibri"/>
+                <w:color w:val="000000"/>
+                <w:sz w:val="22"/>
+                <w:lang w:eastAsia="en-GB"/>
+              </w:rPr>
+            </w:pPr>
+            <w:r>
+              <w:rPr>
+                <w:rFonts w:ascii="Calibri" w:eastAsia="Times New Roman" w:hAnsi="Calibri" w:cs="Calibri"/>
+                <w:color w:val="000000"/>
+                <w:sz w:val="22"/>
+                <w:lang w:eastAsia="en-GB"/>
+              </w:rPr>
+              <w:t>18.74 mA</w:t>
+            </w:r>
+          </w:p>
+        </w:tc>
+      </w:tr>
+      <w:tr>
+        <w:trPr>
+          <w:cnfStyle w:val="000000100000" w:firstRow="0" w:lastRow="0" w:firstColumn="0" w:lastColumn="0" w:oddVBand="0" w:evenVBand="0" w:oddHBand="1" w:evenHBand="0" w:firstRowFirstColumn="0" w:firstRowLastColumn="0" w:lastRowFirstColumn="0" w:lastRowLastColumn="0"/>
+          <w:trHeight w:val="292"/>
+        </w:trPr>
+        <w:tc>
+          <w:tcPr>
+            <w:cnfStyle w:val="001000000000" w:firstRow="0" w:lastRow="0" w:firstColumn="1" w:lastColumn="0" w:oddVBand="0" w:evenVBand="0" w:oddHBand="0" w:evenHBand="0" w:firstRowFirstColumn="0" w:firstRowLastColumn="0" w:lastRowFirstColumn="0" w:lastRowLastColumn="0"/>
+            <w:tcW w:w="1240" w:type="dxa"/>
+            <w:noWrap/>
+            <w:hideMark/>
+          </w:tcPr>
+          <w:p>
+            <w:pPr>
+              <w:jc w:val="right"/>
+              <w:rPr>
+                <w:rFonts w:ascii="Calibri" w:eastAsia="Times New Roman" w:hAnsi="Calibri" w:cs="Calibri"/>
+                <w:color w:val="000000"/>
+                <w:sz w:val="22"/>
+                <w:lang w:eastAsia="en-GB"/>
+              </w:rPr>
+            </w:pPr>
+            <w:r>
+              <w:rPr>
+                <w:rFonts w:ascii="Calibri" w:eastAsia="Times New Roman" w:hAnsi="Calibri" w:cs="Calibri"/>
+                <w:color w:val="000000"/>
+                <w:sz w:val="22"/>
+                <w:lang w:eastAsia="en-GB"/>
+              </w:rPr>
+              <w:t>4.60 V</w:t>
+            </w:r>
+          </w:p>
+        </w:tc>
+        <w:tc>
+          <w:tcPr>
+            <w:tcW w:w="1240" w:type="dxa"/>
+            <w:noWrap/>
+            <w:hideMark/>
+          </w:tcPr>
+          <w:p>
+            <w:pPr>
+              <w:jc w:val="right"/>
+              <w:cnfStyle w:val="000000100000" w:firstRow="0" w:lastRow="0" w:firstColumn="0" w:lastColumn="0" w:oddVBand="0" w:evenVBand="0" w:oddHBand="1" w:evenHBand="0" w:firstRowFirstColumn="0" w:firstRowLastColumn="0" w:lastRowFirstColumn="0" w:lastRowLastColumn="0"/>
+              <w:rPr>
+                <w:rFonts w:ascii="Calibri" w:eastAsia="Times New Roman" w:hAnsi="Calibri" w:cs="Calibri"/>
+                <w:color w:val="000000"/>
+                <w:sz w:val="22"/>
+                <w:lang w:eastAsia="en-GB"/>
+              </w:rPr>
+            </w:pPr>
+            <w:r>
+              <w:rPr>
+                <w:rFonts w:ascii="Calibri" w:eastAsia="Times New Roman" w:hAnsi="Calibri" w:cs="Calibri"/>
+                <w:color w:val="000000"/>
+                <w:sz w:val="22"/>
+                <w:lang w:eastAsia="en-GB"/>
+              </w:rPr>
+              <w:t>20.67 mA</w:t>
+            </w:r>
+          </w:p>
+        </w:tc>
+      </w:tr>
+      <w:tr>
+        <w:trPr>
+          <w:trHeight w:val="292"/>
+        </w:trPr>
+        <w:tc>
+          <w:tcPr>
+            <w:cnfStyle w:val="001000000000" w:firstRow="0" w:lastRow="0" w:firstColumn="1" w:lastColumn="0" w:oddVBand="0" w:evenVBand="0" w:oddHBand="0" w:evenHBand="0" w:firstRowFirstColumn="0" w:firstRowLastColumn="0" w:lastRowFirstColumn="0" w:lastRowLastColumn="0"/>
+            <w:tcW w:w="1240" w:type="dxa"/>
+            <w:noWrap/>
+            <w:hideMark/>
+          </w:tcPr>
+          <w:p>
+            <w:pPr>
+              <w:jc w:val="right"/>
+              <w:rPr>
+                <w:rFonts w:ascii="Calibri" w:eastAsia="Times New Roman" w:hAnsi="Calibri" w:cs="Calibri"/>
+                <w:color w:val="000000"/>
+                <w:sz w:val="22"/>
+                <w:lang w:eastAsia="en-GB"/>
+              </w:rPr>
+            </w:pPr>
+            <w:r>
+              <w:rPr>
+                <w:rFonts w:ascii="Calibri" w:eastAsia="Times New Roman" w:hAnsi="Calibri" w:cs="Calibri"/>
+                <w:color w:val="000000"/>
+                <w:sz w:val="22"/>
+                <w:lang w:eastAsia="en-GB"/>
+              </w:rPr>
+              <w:t>2.60 V</w:t>
+            </w:r>
+          </w:p>
+        </w:tc>
+        <w:tc>
+          <w:tcPr>
+            <w:tcW w:w="1240" w:type="dxa"/>
+            <w:noWrap/>
+            <w:hideMark/>
+          </w:tcPr>
+          <w:p>
+            <w:pPr>
+              <w:jc w:val="right"/>
+              <w:cnfStyle w:val="000000000000" w:firstRow="0" w:lastRow="0" w:firstColumn="0" w:lastColumn="0" w:oddVBand="0" w:evenVBand="0" w:oddHBand="0" w:evenHBand="0" w:firstRowFirstColumn="0" w:firstRowLastColumn="0" w:lastRowFirstColumn="0" w:lastRowLastColumn="0"/>
+              <w:rPr>
+                <w:rFonts w:ascii="Calibri" w:eastAsia="Times New Roman" w:hAnsi="Calibri" w:cs="Calibri"/>
+                <w:color w:val="000000"/>
+                <w:sz w:val="22"/>
+                <w:lang w:eastAsia="en-GB"/>
+              </w:rPr>
+            </w:pPr>
+            <w:r>
+              <w:rPr>
+                <w:rFonts w:ascii="Calibri" w:eastAsia="Times New Roman" w:hAnsi="Calibri" w:cs="Calibri"/>
+                <w:color w:val="000000"/>
+                <w:sz w:val="22"/>
+                <w:lang w:eastAsia="en-GB"/>
+              </w:rPr>
+              <w:t>23.24 mA</w:t>
+            </w:r>
+          </w:p>
+        </w:tc>
+      </w:tr>
+      <w:tr>
+        <w:trPr>
+          <w:cnfStyle w:val="000000100000" w:firstRow="0" w:lastRow="0" w:firstColumn="0" w:lastColumn="0" w:oddVBand="0" w:evenVBand="0" w:oddHBand="1" w:evenHBand="0" w:firstRowFirstColumn="0" w:firstRowLastColumn="0" w:lastRowFirstColumn="0" w:lastRowLastColumn="0"/>
+          <w:trHeight w:val="292"/>
+        </w:trPr>
+        <w:tc>
+          <w:tcPr>
+            <w:cnfStyle w:val="001000000000" w:firstRow="0" w:lastRow="0" w:firstColumn="1" w:lastColumn="0" w:oddVBand="0" w:evenVBand="0" w:oddHBand="0" w:evenHBand="0" w:firstRowFirstColumn="0" w:firstRowLastColumn="0" w:lastRowFirstColumn="0" w:lastRowLastColumn="0"/>
+            <w:tcW w:w="1240" w:type="dxa"/>
+            <w:noWrap/>
+            <w:hideMark/>
+          </w:tcPr>
+          <w:p>
+            <w:pPr>
+              <w:jc w:val="right"/>
+              <w:rPr>
+                <w:rFonts w:ascii="Calibri" w:eastAsia="Times New Roman" w:hAnsi="Calibri" w:cs="Calibri"/>
+                <w:color w:val="000000"/>
+                <w:sz w:val="22"/>
+                <w:lang w:eastAsia="en-GB"/>
+              </w:rPr>
+            </w:pPr>
+            <w:r>
+              <w:rPr>
+                <w:rFonts w:ascii="Calibri" w:eastAsia="Times New Roman" w:hAnsi="Calibri" w:cs="Calibri"/>
+                <w:color w:val="000000"/>
+                <w:sz w:val="22"/>
+                <w:lang w:eastAsia="en-GB"/>
+              </w:rPr>
+              <w:t>0.60 V</w:t>
+            </w:r>
+          </w:p>
+        </w:tc>
+        <w:tc>
+          <w:tcPr>
+            <w:tcW w:w="1240" w:type="dxa"/>
+            <w:noWrap/>
+            <w:hideMark/>
+          </w:tcPr>
+          <w:p>
+            <w:pPr>
+              <w:jc w:val="right"/>
+              <w:cnfStyle w:val="000000100000" w:firstRow="0" w:lastRow="0" w:firstColumn="0" w:lastColumn="0" w:oddVBand="0" w:evenVBand="0" w:oddHBand="1" w:evenHBand="0" w:firstRowFirstColumn="0" w:firstRowLastColumn="0" w:lastRowFirstColumn="0" w:lastRowLastColumn="0"/>
+              <w:rPr>
+                <w:rFonts w:ascii="Calibri" w:eastAsia="Times New Roman" w:hAnsi="Calibri" w:cs="Calibri"/>
+                <w:color w:val="000000"/>
+                <w:sz w:val="22"/>
+                <w:lang w:eastAsia="en-GB"/>
+              </w:rPr>
+            </w:pPr>
+            <w:r>
+              <w:rPr>
+                <w:rFonts w:ascii="Calibri" w:eastAsia="Times New Roman" w:hAnsi="Calibri" w:cs="Calibri"/>
+                <w:color w:val="000000"/>
+                <w:sz w:val="22"/>
+                <w:lang w:eastAsia="en-GB"/>
+              </w:rPr>
+              <w:t>26.11 mA</w:t>
+            </w:r>
+          </w:p>
+        </w:tc>
+      </w:tr>
+    </w:tbl>
+    <w:p>
+      <w:pPr>
+        <w:spacing w:after="160"/>
+        <w:rPr>
+          <w:lang w:val="de-AT"/>
+        </w:rPr>
+      </w:pPr>
+      <w:r>
+        <w:rPr>
+          <w:lang w:val="de-AT"/>
+        </w:rPr>
+        <w:t>Der ATmega32u4 benötigt 14mA bei einer Taktfrequenz von 16MHz und einer Versorgungsspannung von 5V. Dies kann gerade so abgedeckt werden.</w:t>
+      </w:r>
+      <w:r>
+        <w:rPr>
+          <w:lang w:val="de-AT"/>
+        </w:rPr>
+        <w:br w:type="page"/>
+      </w:r>
+    </w:p>
+    <w:p>
+      <w:pPr>
+        <w:pStyle w:val="berschrift1"/>
+        <w:rPr>
+          <w:lang w:val="de-AT"/>
+        </w:rPr>
+      </w:pPr>
+      <w:bookmarkStart w:id="13" w:name="_Toc7969604"/>
+      <w:r>
+        <w:rPr>
+          <w:lang w:val="de-AT"/>
+        </w:rPr>
+        <w:lastRenderedPageBreak/>
+        <w:t>Übertragung zwischen Lesegerät und Tag</w:t>
+      </w:r>
+      <w:bookmarkEnd w:id="13"/>
+    </w:p>
+    <w:p>
+      <w:pPr>
+        <w:pStyle w:val="berschrift2"/>
+        <w:rPr>
+          <w:lang w:val="de-AT"/>
+        </w:rPr>
+      </w:pPr>
+      <w:bookmarkStart w:id="14" w:name="_Toc7969605"/>
+      <w:r>
+        <w:rPr>
+          <w:noProof/>
+          <w:lang w:val="de-AT"/>
+        </w:rPr>
+        <mc:AlternateContent>
+          <mc:Choice Requires="wps">
+            <w:drawing>
+              <wp:anchor distT="0" distB="0" distL="114300" distR="114300" simplePos="0" relativeHeight="251725824" behindDoc="0" locked="0" layoutInCell="1" allowOverlap="1" wp14:anchorId="3AEABA14" wp14:editId="01AFCB3E">
+                <wp:simplePos x="0" y="0"/>
+                <wp:positionH relativeFrom="column">
+                  <wp:posOffset>3046276</wp:posOffset>
+                </wp:positionH>
+                <wp:positionV relativeFrom="paragraph">
+                  <wp:posOffset>377644</wp:posOffset>
+                </wp:positionV>
+                <wp:extent cx="1638300" cy="713015"/>
+                <wp:effectExtent l="0" t="0" r="0" b="0"/>
+                <wp:wrapNone/>
+                <wp:docPr id="28" name="Textfeld 28"/>
+                <wp:cNvGraphicFramePr/>
+                <a:graphic xmlns:a="http://schemas.openxmlformats.org/drawingml/2006/main">
+                  <a:graphicData uri="http://schemas.microsoft.com/office/word/2010/wordprocessingShape">
+                    <wps:wsp>
+                      <wps:cNvSpPr txBox="1"/>
+                      <wps:spPr>
+                        <a:xfrm>
+                          <a:off x="0" y="0"/>
+                          <a:ext cx="1638300" cy="713015"/>
+                        </a:xfrm>
+                        <a:prstGeom prst="rect">
+                          <a:avLst/>
+                        </a:prstGeom>
+                        <a:noFill/>
+                        <a:ln w="6350">
+                          <a:noFill/>
+                        </a:ln>
+                      </wps:spPr>
+                      <wps:txbx>
+                        <w:txbxContent>
+                          <w:p>
+                            <w:pPr>
+                              <w:rPr>
+                                <w:lang w:val="de-AT"/>
+                              </w:rPr>
+                            </w:pPr>
+                            <w:r>
+                              <w:rPr>
+                                <w:lang w:val="de-AT"/>
+                              </w:rPr>
+                              <w:t>Spule Lesegerät</w:t>
+                            </w:r>
+                          </w:p>
+                          <w:p>
+                            <w:pPr>
+                              <w:rPr>
+                                <w:lang w:val="de-AT"/>
+                              </w:rPr>
+                            </w:pPr>
+                            <w:r>
+                              <w:rPr>
+                                <w:lang w:val="de-AT"/>
+                              </w:rPr>
+                              <w:t>Plastik Abstandhalter</w:t>
+                            </w:r>
+                          </w:p>
+                          <w:p>
+                            <w:pPr>
+                              <w:rPr>
+                                <w:lang w:val="de-AT"/>
+                              </w:rPr>
+                            </w:pPr>
+                            <w:r>
+                              <w:rPr>
+                                <w:lang w:val="de-AT"/>
+                              </w:rPr>
+                              <w:t>Spule Tag</w:t>
+                            </w:r>
+                          </w:p>
+                        </w:txbxContent>
+                      </wps:txbx>
+                      <wps:bodyPr rot="0" spcFirstLastPara="0" vertOverflow="overflow" horzOverflow="overflow" vert="horz" wrap="square" lIns="91440" tIns="45720" rIns="91440" bIns="45720" numCol="1" spcCol="0" rtlCol="0" fromWordArt="0" anchor="t" anchorCtr="0" forceAA="0" compatLnSpc="1">
+                        <a:prstTxWarp prst="textNoShape">
+                          <a:avLst/>
+                        </a:prstTxWarp>
+                        <a:noAutofit/>
+                      </wps:bodyPr>
+                    </wps:wsp>
+                  </a:graphicData>
+                </a:graphic>
+                <wp14:sizeRelV relativeFrom="margin">
+                  <wp14:pctHeight>0</wp14:pctHeight>
+                </wp14:sizeRelV>
+              </wp:anchor>
+            </w:drawing>
+          </mc:Choice>
+          <mc:Fallback>
+            <w:pict>
+              <v:shape w14:anchorId="3AEABA14" id="Textfeld 28" o:spid="_x0000_s1034" type="#_x0000_t202" style="position:absolute;left:0;text-align:left;margin-left:239.85pt;margin-top:29.75pt;width:129pt;height:56.15pt;z-index:251725824;visibility:visible;mso-wrap-style:square;mso-height-percent:0;mso-wrap-distance-left:9pt;mso-wrap-distance-top:0;mso-wrap-distance-right:9pt;mso-wrap-distance-bottom:0;mso-position-horizontal:absolute;mso-position-horizontal-relative:text;mso-position-vertical:absolute;mso-position-vertical-relative:text;mso-height-percent:0;mso-height-relative:margin;v-text-anchor:top" o:gfxdata="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" filled="f" stroked="f" strokeweight=".5pt">
+                <v:textbox>
+                  <w:txbxContent>
+                    <w:p>
+                      <w:pPr>
+                        <w:rPr>
+                          <w:lang w:val="de-AT"/>
+                        </w:rPr>
+                      </w:pPr>
+                      <w:r>
+                        <w:rPr>
+                          <w:lang w:val="de-AT"/>
+                        </w:rPr>
+                        <w:t>Spule Lesegerät</w:t>
+                      </w:r>
+                    </w:p>
+                    <w:p>
+                      <w:pPr>
+                        <w:rPr>
+                          <w:lang w:val="de-AT"/>
+                        </w:rPr>
+                      </w:pPr>
+                      <w:r>
+                        <w:rPr>
+                          <w:lang w:val="de-AT"/>
+                        </w:rPr>
+                        <w:t>Plastik Abstandhalter</w:t>
+                      </w:r>
+                    </w:p>
+                    <w:p>
+                      <w:pPr>
+                        <w:rPr>
+                          <w:lang w:val="de-AT"/>
+                        </w:rPr>
+                      </w:pPr>
+                      <w:r>
+                        <w:rPr>
+                          <w:lang w:val="de-AT"/>
+                        </w:rPr>
+                        <w:t>Spule Tag</w:t>
+                      </w:r>
+                    </w:p>
+                  </w:txbxContent>
+                </v:textbox>
+              </v:shape>
+            </w:pict>
+          </mc:Fallback>
+        </mc:AlternateContent>
+      </w:r>
+      <w:r>
+        <w:rPr>
+          <w:noProof/>
+          <w:lang w:val="de-AT"/>
+        </w:rPr>
+        <mc:AlternateContent>
+          <mc:Choice Requires="wps">
+            <w:drawing>
+              <wp:anchor distT="0" distB="0" distL="114300" distR="114300" simplePos="0" relativeHeight="251724800" behindDoc="0" locked="0" layoutInCell="1" allowOverlap="1" wp14:anchorId="75F8F3EA" wp14:editId="4E1B6994">
+                <wp:simplePos x="0" y="0"/>
+                <wp:positionH relativeFrom="column">
+                  <wp:posOffset>2502711</wp:posOffset>
+                </wp:positionH>
+                <wp:positionV relativeFrom="paragraph">
+                  <wp:posOffset>578617</wp:posOffset>
+                </wp:positionV>
+                <wp:extent cx="635827" cy="247467"/>
+                <wp:effectExtent l="0" t="0" r="0" b="635"/>
+                <wp:wrapNone/>
+                <wp:docPr id="27" name="Textfeld 27"/>
+                <wp:cNvGraphicFramePr/>
+                <a:graphic xmlns:a="http://schemas.openxmlformats.org/drawingml/2006/main">
+                  <a:graphicData uri="http://schemas.microsoft.com/office/word/2010/wordprocessingShape">
+                    <wps:wsp>
+                      <wps:cNvSpPr txBox="1"/>
+                      <wps:spPr>
+                        <a:xfrm>
+                          <a:off x="0" y="0"/>
+                          <a:ext cx="635827" cy="247467"/>
+                        </a:xfrm>
+                        <a:prstGeom prst="rect">
+                          <a:avLst/>
+                        </a:prstGeom>
+                        <a:noFill/>
+                        <a:ln w="6350">
+                          <a:noFill/>
+                        </a:ln>
+                      </wps:spPr>
+                      <wps:txbx>
+                        <w:txbxContent>
+                          <w:p>
+                            <w:r>
+                              <w:t>5mm</w:t>
+                            </w:r>
+                          </w:p>
+                        </w:txbxContent>
+                      </wps:txbx>
+                      <wps:bodyPr rot="0" spcFirstLastPara="0" vertOverflow="overflow" horzOverflow="overflow" vert="horz" wrap="square" lIns="91440" tIns="45720" rIns="91440" bIns="45720" numCol="1" spcCol="0" rtlCol="0" fromWordArt="0" anchor="t" anchorCtr="0" forceAA="0" compatLnSpc="1">
+                        <a:prstTxWarp prst="textNoShape">
+                          <a:avLst/>
+                        </a:prstTxWarp>
+                        <a:noAutofit/>
+                      </wps:bodyPr>
+                    </wps:wsp>
+                  </a:graphicData>
+                </a:graphic>
+                <wp14:sizeRelV relativeFrom="margin">
+                  <wp14:pctHeight>0</wp14:pctHeight>
+                </wp14:sizeRelV>
+              </wp:anchor>
+            </w:drawing>
+          </mc:Choice>
+          <mc:Fallback>
+            <w:pict>
+              <v:shape w14:anchorId="75F8F3EA" id="Textfeld 27" o:spid="_x0000_s1035" type="#_x0000_t202" style="position:absolute;left:0;text-align:left;margin-left:197.05pt;margin-top:45.55pt;width:50.05pt;height:19.5pt;z-index:251724800;visibility:visible;mso-wrap-style:square;mso-height-percent:0;mso-wrap-distance-left:9pt;mso-wrap-distance-top:0;mso-wrap-distance-right:9pt;mso-wrap-distance-bottom:0;mso-position-horizontal:absolute;mso-position-horizontal-relative:text;mso-position-vertical:absolute;mso-position-vertical-relative:text;mso-height-percent:0;mso-height-relative:margin;v-text-anchor:top" o:gfxdata="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" filled="f" stroked="f" strokeweight=".5pt">
+                <v:textbox>
+                  <w:txbxContent>
+                    <w:p>
+                      <w:r>
+                        <w:t>5mm</w:t>
+                      </w:r>
+                    </w:p>
+                  </w:txbxContent>
+                </v:textbox>
+              </v:shape>
+            </w:pict>
+          </mc:Fallback>
+        </mc:AlternateContent>
+      </w:r>
+      <w:r>
+        <w:rPr>
+          <w:noProof/>
+          <w:lang w:val="de-AT"/>
+        </w:rPr>
+        <mc:AlternateContent>
+          <mc:Choice Requires="wps">
+            <w:drawing>
+              <wp:anchor distT="0" distB="0" distL="114300" distR="114300" simplePos="0" relativeHeight="251723776" behindDoc="0" locked="0" layoutInCell="1" allowOverlap="1" wp14:anchorId="30BC2730" wp14:editId="228ACB4A">
+                <wp:simplePos x="0" y="0"/>
+                <wp:positionH relativeFrom="column">
+                  <wp:posOffset>2485202</wp:posOffset>
+                </wp:positionH>
+                <wp:positionV relativeFrom="paragraph">
+                  <wp:posOffset>930653</wp:posOffset>
+                </wp:positionV>
+                <wp:extent cx="108641" cy="162962"/>
+                <wp:effectExtent l="19050" t="38100" r="43815" b="27940"/>
+                <wp:wrapNone/>
+                <wp:docPr id="26" name="Gleichschenkliges Dreieck 26"/>
+                <wp:cNvGraphicFramePr/>
+                <a:graphic xmlns:a="http://schemas.openxmlformats.org/drawingml/2006/main">
+                  <a:graphicData uri="http://schemas.microsoft.com/office/word/2010/wordprocessingShape">
+                    <wps:wsp>
+                      <wps:cNvSpPr/>
+                      <wps:spPr>
+                        <a:xfrm>
+                          <a:off x="0" y="0"/>
+                          <a:ext cx="108641" cy="162962"/>
+                        </a:xfrm>
+                        <a:prstGeom prst="triangle">
+                          <a:avLst/>
+                        </a:prstGeom>
+                        <a:ln>
+                          <a:solidFill>
+                            <a:schemeClr val="tx1"/>
+                          </a:solidFill>
+                        </a:ln>
+                      </wps:spPr>
+                      <wps:style>
+                        <a:lnRef idx="2">
+                          <a:schemeClr val="accent1">
+                            <a:shade val="50000"/>
+                          </a:schemeClr>
+                        </a:lnRef>
+                        <a:fillRef idx="1">
+                          <a:schemeClr val="accent1"/>
+                        </a:fillRef>
+                        <a:effectRef idx="0">
+                          <a:schemeClr val="accent1"/>
+                        </a:effectRef>
+                        <a:fontRef idx="minor">
+                          <a:schemeClr val="lt1"/>
+                        </a:fontRef>
+                      </wps:style>
+                      <wps:bodyPr rot="0" spcFirstLastPara="0" vertOverflow="overflow" horzOverflow="overflow" vert="horz" wrap="square" lIns="91440" tIns="45720" rIns="91440" bIns="45720" numCol="1" spcCol="0" rtlCol="0" fromWordArt="0" anchor="ctr" anchorCtr="0" forceAA="0" compatLnSpc="1">
+                        <a:prstTxWarp prst="textNoShape">
+                          <a:avLst/>
+                        </a:prstTxWarp>
+                        <a:noAutofit/>
+                      </wps:bodyPr>
+                    </wps:wsp>
+                  </a:graphicData>
+                </a:graphic>
+              </wp:anchor>
+            </w:drawing>
+          </mc:Choice>
+          <mc:Fallback>
+            <w:pict>
+              <v:shapetype w14:anchorId="7CBF4E95" id="_x0000_t5" coordsize="21600,21600" o:spt="5" adj="10800" path="m@0,l,21600r21600,xe">
+                <v:stroke joinstyle="miter"/>
+                <v:formulas>
+                  <v:f eqn="val #0"/>
+                  <v:f eqn="prod #0 1 2"/>
+                  <v:f eqn="sum @1 10800 0"/>
+                </v:formulas>
+                <v:path gradientshapeok="t" o:connecttype="custom" o:connectlocs="@0,0;@1,10800;0,21600;10800,21600;21600,21600;@2,10800" textboxrect="0,10800,10800,18000;5400,10800,16200,18000;10800,10800,21600,18000;0,7200,7200,21600;7200,7200,14400,21600;14400,7200,21600,21600"/>
+                <v:handles>
+                  <v:h position="#0,topLeft" xrange="0,21600"/>
+                </v:handles>
+              </v:shapetype>
+              <v:shape id="Gleichschenkliges Dreieck 26" o:spid="_x0000_s1026" type="#_x0000_t5" style="position:absolute;margin-left:195.7pt;margin-top:73.3pt;width:8.55pt;height:12.85pt;z-index:251723776;visibility:visible;mso-wrap-style:square;mso-wrap-distance-left:9pt;mso-wrap-distance-top:0;mso-wrap-distance-right:9pt;mso-wrap-distance-bottom:0;mso-position-horizontal:absolute;mso-position-horizontal-relative:text;mso-position-vertical:absolute;mso-position-vertical-relative:text;v-text-anchor:middle" o:gfxdata="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" fillcolor="#4472c4 [3204]" strokecolor="black [3213]" strokeweight="1pt"/>
+            </w:pict>
+          </mc:Fallback>
+        </mc:AlternateContent>
+      </w:r>
+      <w:r>
+        <w:rPr>
+          <w:noProof/>
+          <w:lang w:val="de-AT"/>
+        </w:rPr>
+        <mc:AlternateContent>
+          <mc:Choice Requires="wps">
+            <w:drawing>
+              <wp:anchor distT="0" distB="0" distL="114300" distR="114300" simplePos="0" relativeHeight="251721728" behindDoc="0" locked="0" layoutInCell="1" allowOverlap="1" wp14:anchorId="7E951752" wp14:editId="3268D599">
+                <wp:simplePos x="0" y="0"/>
+                <wp:positionH relativeFrom="column">
+                  <wp:posOffset>2489871</wp:posOffset>
+                </wp:positionH>
+                <wp:positionV relativeFrom="paragraph">
+                  <wp:posOffset>394970</wp:posOffset>
+                </wp:positionV>
+                <wp:extent cx="108641" cy="162962"/>
+                <wp:effectExtent l="19050" t="0" r="43815" b="66040"/>
+                <wp:wrapNone/>
+                <wp:docPr id="25" name="Gleichschenkliges Dreieck 25"/>
+                <wp:cNvGraphicFramePr/>
+                <a:graphic xmlns:a="http://schemas.openxmlformats.org/drawingml/2006/main">
+                  <a:graphicData uri="http://schemas.microsoft.com/office/word/2010/wordprocessingShape">
+                    <wps:wsp>
+                      <wps:cNvSpPr/>
+                      <wps:spPr>
+                        <a:xfrm rot="10800000">
+                          <a:off x="0" y="0"/>
+                          <a:ext cx="108641" cy="162962"/>
+                        </a:xfrm>
+                        <a:prstGeom prst="triangle">
+                          <a:avLst/>
+                        </a:prstGeom>
+                        <a:ln>
+                          <a:solidFill>
+                            <a:schemeClr val="tx1"/>
+                          </a:solidFill>
+                        </a:ln>
+                      </wps:spPr>
+                      <wps:style>
+                        <a:lnRef idx="2">
+                          <a:schemeClr val="accent1">
+                            <a:shade val="50000"/>
+                          </a:schemeClr>
+                        </a:lnRef>
+                        <a:fillRef idx="1">
+                          <a:schemeClr val="accent1"/>
+                        </a:fillRef>
+                        <a:effectRef idx="0">
+                          <a:schemeClr val="accent1"/>
+                        </a:effectRef>
+                        <a:fontRef idx="minor">
+                          <a:schemeClr val="lt1"/>
+                        </a:fontRef>
+                      </wps:style>
+                      <wps:bodyPr rot="0" spcFirstLastPara="0" vertOverflow="overflow" horzOverflow="overflow" vert="horz" wrap="square" lIns="91440" tIns="45720" rIns="91440" bIns="45720" numCol="1" spcCol="0" rtlCol="0" fromWordArt="0" anchor="ctr" anchorCtr="0" forceAA="0" compatLnSpc="1">
+                        <a:prstTxWarp prst="textNoShape">
+                          <a:avLst/>
+                        </a:prstTxWarp>
+                        <a:noAutofit/>
+                      </wps:bodyPr>
+                    </wps:wsp>
+                  </a:graphicData>
+                </a:graphic>
+              </wp:anchor>
+            </w:drawing>
+          </mc:Choice>
+          <mc:Fallback>
+            <w:pict>
+              <v:shape w14:anchorId="570EE472" id="Gleichschenkliges Dreieck 25" o:spid="_x0000_s1026" type="#_x0000_t5" style="position:absolute;margin-left:196.05pt;margin-top:31.1pt;width:8.55pt;height:12.85pt;rotation:180;z-index:251721728;visibility:visible;mso-wrap-style:square;mso-wrap-distance-left:9pt;mso-wrap-distance-top:0;mso-wrap-distance-right:9pt;mso-wrap-distance-bottom:0;mso-position-horizontal:absolute;mso-position-horizontal-relative:text;mso-position-vertical:absolute;mso-position-vertical-relative:text;v-text-anchor:middle" o:gfxdata="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" fillcolor="#4472c4 [3204]" strokecolor="black [3213]" strokeweight="1pt"/>
+            </w:pict>
+          </mc:Fallback>
+        </mc:AlternateContent>
+      </w:r>
+      <w:r>
+        <w:rPr>
+          <w:noProof/>
+          <w:lang w:val="de-AT"/>
+        </w:rPr>
+        <mc:AlternateContent>
+          <mc:Choice Requires="wps">
+            <w:drawing>
+              <wp:anchor distT="0" distB="0" distL="114300" distR="114300" simplePos="0" relativeHeight="251720704" behindDoc="0" locked="0" layoutInCell="1" allowOverlap="1" wp14:anchorId="2888250D" wp14:editId="5B632507">
+                <wp:simplePos x="0" y="0"/>
+                <wp:positionH relativeFrom="column">
+                  <wp:posOffset>2540173</wp:posOffset>
+                </wp:positionH>
+                <wp:positionV relativeFrom="paragraph">
+                  <wp:posOffset>274660</wp:posOffset>
+                </wp:positionV>
+                <wp:extent cx="3219" cy="930452"/>
+                <wp:effectExtent l="19050" t="19050" r="34925" b="22225"/>
+                <wp:wrapNone/>
+                <wp:docPr id="18" name="Gerader Verbinder 18"/>
+                <wp:cNvGraphicFramePr/>
+                <a:graphic xmlns:a="http://schemas.openxmlformats.org/drawingml/2006/main">
+                  <a:graphicData uri="http://schemas.microsoft.com/office/word/2010/wordprocessingShape">
+                    <wps:wsp>
+                      <wps:cNvCnPr/>
+                      <wps:spPr>
+                        <a:xfrm flipH="1">
+                          <a:off x="0" y="0"/>
+                          <a:ext cx="3219" cy="930452"/>
+                        </a:xfrm>
+                        <a:prstGeom prst="line">
+                          <a:avLst/>
+                        </a:prstGeom>
+                        <a:ln w="38100"/>
+                      </wps:spPr>
+                      <wps:style>
+                        <a:lnRef idx="1">
+                          <a:schemeClr val="accent1"/>
+                        </a:lnRef>
+                        <a:fillRef idx="0">
+                          <a:schemeClr val="accent1"/>
+                        </a:fillRef>
+                        <a:effectRef idx="0">
+                          <a:schemeClr val="accent1"/>
+                        </a:effectRef>
+                        <a:fontRef idx="minor">
+                          <a:schemeClr val="tx1"/>
+                        </a:fontRef>
+                      </wps:style>
+                      <wps:bodyPr/>
+                    </wps:wsp>
+                  </a:graphicData>
+                </a:graphic>
+                <wp14:sizeRelH relativeFrom="margin">
+                  <wp14:pctWidth>0</wp14:pctWidth>
+                </wp14:sizeRelH>
+                <wp14:sizeRelV relativeFrom="margin">
+                  <wp14:pctHeight>0</wp14:pctHeight>
+                </wp14:sizeRelV>
+              </wp:anchor>
+            </w:drawing>
+          </mc:Choice>
+          <mc:Fallback>
+            <w:pict>
+              <v:line w14:anchorId="01422D1B" id="Gerader Verbinder 18" o:spid="_x0000_s1026" style="position:absolute;flip:x;z-index:251720704;visibility:visible;mso-wrap-style:square;mso-width-percent:0;mso-height-percent:0;mso-wrap-distance-left:9pt;mso-wrap-distance-top:0;mso-wrap-distance-right:9pt;mso-wrap-distance-bottom:0;mso-position-horizontal:absolute;mso-position-horizontal-relative:text;mso-position-vertical:absolute;mso-position-vertical-relative:text;mso-width-percent:0;mso-height-percent:0;mso-width-relative:margin;mso-height-relative:margin" from="200pt,21.65pt" to="200.25pt,94.9pt" o:gfxdata="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" strokecolor="#4472c4 [3204]" strokeweight="3pt">
+                <v:stroke joinstyle="miter"/>
+              </v:line>
+            </w:pict>
+          </mc:Fallback>
+        </mc:AlternateContent>
+      </w:r>
+      <w:r>
+        <w:rPr>
+          <w:noProof/>
+          <w:lang w:val="de-AT"/>
+        </w:rPr>
+        <mc:AlternateContent>
+          <mc:Choice Requires="wps">
+            <w:drawing>
+              <wp:anchor distT="0" distB="0" distL="114300" distR="114300" simplePos="0" relativeHeight="251713536" behindDoc="0" locked="0" layoutInCell="1" allowOverlap="1" wp14:anchorId="7AE7BBAE" wp14:editId="1EB2C630">
+                <wp:simplePos x="0" y="0"/>
+                <wp:positionH relativeFrom="column">
+                  <wp:posOffset>19685</wp:posOffset>
+                </wp:positionH>
+                <wp:positionV relativeFrom="paragraph">
+                  <wp:posOffset>426085</wp:posOffset>
+                </wp:positionV>
+                <wp:extent cx="2209800" cy="15875"/>
+                <wp:effectExtent l="0" t="19050" r="38100" b="41275"/>
+                <wp:wrapTopAndBottom/>
+                <wp:docPr id="20" name="Gerader Verbinder 20"/>
+                <wp:cNvGraphicFramePr/>
+                <a:graphic xmlns:a="http://schemas.openxmlformats.org/drawingml/2006/main">
+                  <a:graphicData uri="http://schemas.microsoft.com/office/word/2010/wordprocessingShape">
+                    <wps:wsp>
+                      <wps:cNvCnPr/>
+                      <wps:spPr>
+                        <a:xfrm flipV="1">
+                          <a:off x="0" y="0"/>
+                          <a:ext cx="2209800" cy="15875"/>
+                        </a:xfrm>
+                        <a:prstGeom prst="line">
+                          <a:avLst/>
+                        </a:prstGeom>
+                        <a:ln w="57150"/>
+                      </wps:spPr>
+                      <wps:style>
+                        <a:lnRef idx="1">
+                          <a:schemeClr val="accent1"/>
+                        </a:lnRef>
+                        <a:fillRef idx="0">
+                          <a:schemeClr val="accent1"/>
+                        </a:fillRef>
+                        <a:effectRef idx="0">
+                          <a:schemeClr val="accent1"/>
+                        </a:effectRef>
+                        <a:fontRef idx="minor">
+                          <a:schemeClr val="tx1"/>
+                        </a:fontRef>
+                      </wps:style>
+                      <wps:bodyPr/>
+                    </wps:wsp>
+                  </a:graphicData>
+                </a:graphic>
+              </wp:anchor>
+            </w:drawing>
+          </mc:Choice>
+          <mc:Fallback>
+            <w:pict>
+              <v:line w14:anchorId="0C0F6A7E" id="Gerader Verbinder 20" o:spid="_x0000_s1026" style="position:absolute;flip:y;z-index:251713536;visibility:visible;mso-wrap-style:square;mso-wrap-distance-left:9pt;mso-wrap-distance-top:0;mso-wrap-distance-right:9pt;mso-wrap-distance-bottom:0;mso-position-horizontal:absolute;mso-position-horizontal-relative:text;mso-position-vertical:absolute;mso-position-vertical-relative:text" from="1.55pt,33.55pt" to="175.55pt,34.8pt" o:gfxdata="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" strokecolor="#4472c4 [3204]" strokeweight="4.5pt">
+                <v:stroke joinstyle="miter"/>
+                <w10:wrap type="topAndBottom"/>
+              </v:line>
+            </w:pict>
+          </mc:Fallback>
+        </mc:AlternateContent>
+      </w:r>
+      <w:r>
+        <w:rPr>
+          <w:noProof/>
+          <w:lang w:val="de-AT"/>
+        </w:rPr>
+        <mc:AlternateContent>
+          <mc:Choice Requires="wps">
+            <w:drawing>
+              <wp:anchor distT="0" distB="0" distL="114300" distR="114300" simplePos="0" relativeHeight="251714560" behindDoc="0" locked="0" layoutInCell="1" allowOverlap="1" wp14:anchorId="318CF394" wp14:editId="7ECCAB3E">
+                <wp:simplePos x="0" y="0"/>
+                <wp:positionH relativeFrom="column">
+                  <wp:posOffset>14605</wp:posOffset>
+                </wp:positionH>
+                <wp:positionV relativeFrom="paragraph">
+                  <wp:posOffset>575945</wp:posOffset>
+                </wp:positionV>
+                <wp:extent cx="2214880" cy="331470"/>
+                <wp:effectExtent l="0" t="0" r="13970" b="11430"/>
+                <wp:wrapTopAndBottom/>
+                <wp:docPr id="21" name="Rechteck 21"/>
+                <wp:cNvGraphicFramePr/>
+                <a:graphic xmlns:a="http://schemas.openxmlformats.org/drawingml/2006/main">
+                  <a:graphicData uri="http://schemas.microsoft.com/office/word/2010/wordprocessingShape">
+                    <wps:wsp>
+                      <wps:cNvSpPr/>
+                      <wps:spPr>
+                        <a:xfrm>
+                          <a:off x="0" y="0"/>
+                          <a:ext cx="2214880" cy="331470"/>
+                        </a:xfrm>
+                        <a:prstGeom prst="rect">
+                          <a:avLst/>
+                        </a:prstGeom>
+                        <a:solidFill>
+                          <a:schemeClr val="accent2"/>
+                        </a:solidFill>
+                      </wps:spPr>
+                      <wps:style>
+                        <a:lnRef idx="2">
+                          <a:schemeClr val="accent1">
+                            <a:shade val="50000"/>
+                          </a:schemeClr>
+                        </a:lnRef>
+                        <a:fillRef idx="1">
+                          <a:schemeClr val="accent1"/>
+                        </a:fillRef>
+                        <a:effectRef idx="0">
+                          <a:schemeClr val="accent1"/>
+                        </a:effectRef>
+                        <a:fontRef idx="minor">
+                          <a:schemeClr val="lt1"/>
+                        </a:fontRef>
+                      </wps:style>
+                      <wps:bodyPr rot="0" spcFirstLastPara="0" vertOverflow="overflow" horzOverflow="overflow" vert="horz" wrap="square" lIns="91440" tIns="45720" rIns="91440" bIns="45720" numCol="1" spcCol="0" rtlCol="0" fromWordArt="0" anchor="ctr" anchorCtr="0" forceAA="0" compatLnSpc="1">
+                        <a:prstTxWarp prst="textNoShape">
+                          <a:avLst/>
+                        </a:prstTxWarp>
+                        <a:noAutofit/>
+                      </wps:bodyPr>
+                    </wps:wsp>
+                  </a:graphicData>
+                </a:graphic>
+                <wp14:sizeRelH relativeFrom="margin">
+                  <wp14:pctWidth>0</wp14:pctWidth>
+                </wp14:sizeRelH>
+              </wp:anchor>
+            </w:drawing>
+          </mc:Choice>
+          <mc:Fallback>
+            <w:pict>
+              <v:rect w14:anchorId="49F23F1B" id="Rechteck 21" o:spid="_x0000_s1026" style="position:absolute;margin-left:1.15pt;margin-top:45.35pt;width:174.4pt;height:26.1pt;z-index:251714560;visibility:visible;mso-wrap-style:square;mso-width-percent:0;mso-wrap-distance-left:9pt;mso-wrap-distance-top:0;mso-wrap-distance-right:9pt;mso-wrap-distance-bottom:0;mso-position-horizontal:absolute;mso-position-horizontal-relative:text;mso-position-vertical:absolute;mso-position-vertical-relative:text;mso-width-percent:0;mso-width-relative:margin;v-text-anchor:middle" o:gfxdata="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" fillcolor="#ed7d31 [3205]" strokecolor="#1f3763 [1604]" strokeweight="1pt">
+                <w10:wrap type="topAndBottom"/>
+              </v:rect>
+            </w:pict>
+          </mc:Fallback>
+        </mc:AlternateContent>
+      </w:r>
+      <w:r>
+        <w:rPr>
+          <w:noProof/>
+          <w:lang w:val="de-AT"/>
+        </w:rPr>
+        <mc:AlternateContent>
+          <mc:Choice Requires="wps">
+            <w:drawing>
+              <wp:anchor distT="0" distB="0" distL="114300" distR="114300" simplePos="0" relativeHeight="251716608" behindDoc="0" locked="0" layoutInCell="1" allowOverlap="1" wp14:anchorId="5842DB71" wp14:editId="707261FC">
+                <wp:simplePos x="0" y="0"/>
+                <wp:positionH relativeFrom="margin">
+                  <wp:posOffset>0</wp:posOffset>
+                </wp:positionH>
+                <wp:positionV relativeFrom="paragraph">
+                  <wp:posOffset>1019810</wp:posOffset>
+                </wp:positionV>
+                <wp:extent cx="2209800" cy="15875"/>
+                <wp:effectExtent l="0" t="19050" r="38100" b="41275"/>
+                <wp:wrapTopAndBottom/>
+                <wp:docPr id="22" name="Gerader Verbinder 22"/>
+                <wp:cNvGraphicFramePr/>
+                <a:graphic xmlns:a="http://schemas.openxmlformats.org/drawingml/2006/main">
+                  <a:graphicData uri="http://schemas.microsoft.com/office/word/2010/wordprocessingShape">
+                    <wps:wsp>
+                      <wps:cNvCnPr/>
+                      <wps:spPr>
+                        <a:xfrm flipV="1">
+                          <a:off x="0" y="0"/>
+                          <a:ext cx="2209800" cy="15875"/>
+                        </a:xfrm>
+                        <a:prstGeom prst="line">
+                          <a:avLst/>
+                        </a:prstGeom>
+                        <a:ln w="57150"/>
+                      </wps:spPr>
+                      <wps:style>
+                        <a:lnRef idx="1">
+                          <a:schemeClr val="accent1"/>
+                        </a:lnRef>
+                        <a:fillRef idx="0">
+                          <a:schemeClr val="accent1"/>
+                        </a:fillRef>
+                        <a:effectRef idx="0">
+                          <a:schemeClr val="accent1"/>
+                        </a:effectRef>
+                        <a:fontRef idx="minor">
+                          <a:schemeClr val="tx1"/>
+                        </a:fontRef>
+                      </wps:style>
+                      <wps:bodyPr/>
+                    </wps:wsp>
+                  </a:graphicData>
+                </a:graphic>
+              </wp:anchor>
+            </w:drawing>
+          </mc:Choice>
+          <mc:Fallback>
+            <w:pict>
+              <v:line w14:anchorId="47A70168" id="Gerader Verbinder 22" o:spid="_x0000_s1026" style="position:absolute;flip:y;z-index:251716608;visibility:visible;mso-wrap-style:square;mso-wrap-distance-left:9pt;mso-wrap-distance-top:0;mso-wrap-distance-right:9pt;mso-wrap-distance-bottom:0;mso-position-horizontal:absolute;mso-position-horizontal-relative:margin;mso-position-vertical:absolute;mso-position-vertical-relative:text" from="0,80.3pt" to="174pt,81.55pt" o:gfxdata="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" strokecolor="#4472c4 [3204]" strokeweight="4.5pt">
+                <v:stroke joinstyle="miter"/>
+                <w10:wrap type="topAndBottom" anchorx="margin"/>
+              </v:line>
+            </w:pict>
+          </mc:Fallback>
+        </mc:AlternateContent>
+      </w:r>
+      <w:r>
+        <w:rPr>
+          <w:noProof/>
+          <w:lang w:val="de-AT"/>
+        </w:rPr>
+        <mc:AlternateContent>
+          <mc:Choice Requires="wps">
+            <w:drawing>
+              <wp:anchor distT="0" distB="0" distL="114300" distR="114300" simplePos="0" relativeHeight="251717632" behindDoc="0" locked="0" layoutInCell="1" allowOverlap="1" wp14:anchorId="423337DC" wp14:editId="4F7256A2">
+                <wp:simplePos x="0" y="0"/>
+                <wp:positionH relativeFrom="column">
+                  <wp:posOffset>2287905</wp:posOffset>
+                </wp:positionH>
+                <wp:positionV relativeFrom="paragraph">
+                  <wp:posOffset>569595</wp:posOffset>
+                </wp:positionV>
+                <wp:extent cx="614680" cy="9525"/>
+                <wp:effectExtent l="19050" t="19050" r="33020" b="28575"/>
+                <wp:wrapNone/>
+                <wp:docPr id="23" name="Gerader Verbinder 23"/>
+                <wp:cNvGraphicFramePr/>
+                <a:graphic xmlns:a="http://schemas.openxmlformats.org/drawingml/2006/main">
+                  <a:graphicData uri="http://schemas.microsoft.com/office/word/2010/wordprocessingShape">
+                    <wps:wsp>
+                      <wps:cNvCnPr/>
+                      <wps:spPr>
+                        <a:xfrm flipV="1">
+                          <a:off x="0" y="0"/>
+                          <a:ext cx="614680" cy="9525"/>
+                        </a:xfrm>
+                        <a:prstGeom prst="line">
+                          <a:avLst/>
+                        </a:prstGeom>
+                        <a:ln w="38100"/>
+                      </wps:spPr>
+                      <wps:style>
+                        <a:lnRef idx="1">
+                          <a:schemeClr val="accent1"/>
+                        </a:lnRef>
+                        <a:fillRef idx="0">
+                          <a:schemeClr val="accent1"/>
+                        </a:fillRef>
+                        <a:effectRef idx="0">
+                          <a:schemeClr val="accent1"/>
+                        </a:effectRef>
+                        <a:fontRef idx="minor">
+                          <a:schemeClr val="tx1"/>
+                        </a:fontRef>
+                      </wps:style>
+                      <wps:bodyPr/>
+                    </wps:wsp>
+                  </a:graphicData>
+                </a:graphic>
+                <wp14:sizeRelH relativeFrom="margin">
+                  <wp14:pctWidth>0</wp14:pctWidth>
+                </wp14:sizeRelH>
+                <wp14:sizeRelV relativeFrom="margin">
+                  <wp14:pctHeight>0</wp14:pctHeight>
+                </wp14:sizeRelV>
+              </wp:anchor>
+            </w:drawing>
+          </mc:Choice>
+          <mc:Fallback>
+            <w:pict>
+              <v:line w14:anchorId="68F00D27" id="Gerader Verbinder 23" o:spid="_x0000_s1026" style="position:absolute;flip:y;z-index:251717632;visibility:visible;mso-wrap-style:square;mso-width-percent:0;mso-height-percent:0;mso-wrap-distance-left:9pt;mso-wrap-distance-top:0;mso-wrap-distance-right:9pt;mso-wrap-distance-bottom:0;mso-position-horizontal:absolute;mso-position-horizontal-relative:text;mso-position-vertical:absolute;mso-position-vertical-relative:text;mso-width-percent:0;mso-height-percent:0;mso-width-relative:margin;mso-height-relative:margin" from="180.15pt,44.85pt" to="228.55pt,45.6pt" o:gfxdata="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" strokecolor="#4472c4 [3204]" strokeweight="3pt">
+                <v:stroke joinstyle="miter"/>
+              </v:line>
+            </w:pict>
+          </mc:Fallback>
+        </mc:AlternateContent>
+      </w:r>
+      <w:r>
+        <w:rPr>
+          <w:noProof/>
+          <w:lang w:val="de-AT"/>
+        </w:rPr>
+        <mc:AlternateContent>
+          <mc:Choice Requires="wps">
+            <w:drawing>
+              <wp:anchor distT="0" distB="0" distL="114300" distR="114300" simplePos="0" relativeHeight="251719680" behindDoc="0" locked="0" layoutInCell="1" allowOverlap="1" wp14:anchorId="7BD5BFDE" wp14:editId="4557AC1B">
+                <wp:simplePos x="0" y="0"/>
+                <wp:positionH relativeFrom="column">
+                  <wp:posOffset>2305685</wp:posOffset>
+                </wp:positionH>
+                <wp:positionV relativeFrom="paragraph">
+                  <wp:posOffset>900845</wp:posOffset>
+                </wp:positionV>
+                <wp:extent cx="587532" cy="6413"/>
+                <wp:effectExtent l="19050" t="19050" r="22225" b="31750"/>
+                <wp:wrapNone/>
+                <wp:docPr id="24" name="Gerader Verbinder 24"/>
+                <wp:cNvGraphicFramePr/>
+                <a:graphic xmlns:a="http://schemas.openxmlformats.org/drawingml/2006/main">
+                  <a:graphicData uri="http://schemas.microsoft.com/office/word/2010/wordprocessingShape">
+                    <wps:wsp>
+                      <wps:cNvCnPr/>
+                      <wps:spPr>
+                        <a:xfrm flipV="1">
+                          <a:off x="0" y="0"/>
+                          <a:ext cx="587532" cy="6413"/>
+                        </a:xfrm>
+                        <a:prstGeom prst="line">
+                          <a:avLst/>
+                        </a:prstGeom>
+                        <a:ln w="38100"/>
+                      </wps:spPr>
+                      <wps:style>
+                        <a:lnRef idx="1">
+                          <a:schemeClr val="accent1"/>
+                        </a:lnRef>
+                        <a:fillRef idx="0">
+                          <a:schemeClr val="accent1"/>
+                        </a:fillRef>
+                        <a:effectRef idx="0">
+                          <a:schemeClr val="accent1"/>
+                        </a:effectRef>
+                        <a:fontRef idx="minor">
+                          <a:schemeClr val="tx1"/>
+                        </a:fontRef>
+                      </wps:style>
+                      <wps:bodyPr/>
+                    </wps:wsp>
+                  </a:graphicData>
+                </a:graphic>
+                <wp14:sizeRelH relativeFrom="margin">
+                  <wp14:pctWidth>0</wp14:pctWidth>
+                </wp14:sizeRelH>
+                <wp14:sizeRelV relativeFrom="margin">
+                  <wp14:pctHeight>0</wp14:pctHeight>
+                </wp14:sizeRelV>
+              </wp:anchor>
+            </w:drawing>
+          </mc:Choice>
+          <mc:Fallback>
+            <w:pict>
+              <v:line w14:anchorId="01689A82" id="Gerader Verbinder 24" o:spid="_x0000_s1026" style="position:absolute;flip:y;z-index:251719680;visibility:visible;mso-wrap-style:square;mso-width-percent:0;mso-height-percent:0;mso-wrap-distance-left:9pt;mso-wrap-distance-top:0;mso-wrap-distance-right:9pt;mso-wrap-distance-bottom:0;mso-position-horizontal:absolute;mso-position-horizontal-relative:text;mso-position-vertical:absolute;mso-position-vertical-relative:text;mso-width-percent:0;mso-height-percent:0;mso-width-relative:margin;mso-height-relative:margin" from="181.55pt,70.95pt" to="227.8pt,71.45pt" o:gfxdata="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" strokecolor="#4472c4 [3204]" strokeweight="3pt">
+                <v:stroke joinstyle="miter"/>
+              </v:line>
+            </w:pict>
+          </mc:Fallback>
+        </mc:AlternateContent>
+      </w:r>
+      <w:r>
+        <w:rPr>
+          <w:lang w:val="de-AT"/>
+        </w:rPr>
+        <w:t>Messanordnung der Spulen</w:t>
+      </w:r>
+      <w:bookmarkEnd w:id="14"/>
+    </w:p>
+    <w:p>
+      <w:pPr>
+        <w:pStyle w:val="berschrift2"/>
+        <w:rPr>
+          <w:lang w:val="de-AT"/>
+        </w:rPr>
+      </w:pPr>
+      <w:bookmarkStart w:id="15" w:name="_Toc7969606"/>
+      <w:r>
+        <w:rPr>
+          <w:lang w:val="de-AT"/>
+        </w:rPr>
+        <w:t>Übertragung von Tag zu Reader</w:t>
+      </w:r>
+      <w:bookmarkEnd w:id="15"/>
+    </w:p>
+    <w:p>
+      <w:pPr>
+        <w:rPr>
+          <w:lang w:val="de-AT"/>
+        </w:rPr>
+      </w:pPr>
+      <w:r>
+        <w:rPr>
+          <w:noProof/>
+        </w:rPr>
+        <w:drawing>
+          <wp:inline distT="0" distB="0" distL="0" distR="0" wp14:anchorId="48708360" wp14:editId="59470C94">
+            <wp:extent cx="4486275" cy="3837215"/>
+            <wp:effectExtent l="0" t="0" r="0" b="0"/>
+            <wp:docPr id="19" name="Grafik 19"/>
+            <wp:cNvGraphicFramePr>
+              <a:graphicFrameLocks xmlns:a="http://schemas.openxmlformats.org/drawingml/2006/main" noChangeAspect="1"/>
+            </wp:cNvGraphicFramePr>
+            <a:graphic xmlns:a="http://schemas.openxmlformats.org/drawingml/2006/main">
+              <a:graphicData uri="http://schemas.openxmlformats.org/drawingml/2006/picture">
+                <pic:pic xmlns:pic="http://schemas.openxmlformats.org/drawingml/2006/picture">
+                  <pic:nvPicPr>
+                    <pic:cNvPr id="0" name="Picture 6"/>
+                    <pic:cNvPicPr>
+                      <a:picLocks noChangeAspect="1" noChangeArrowheads="1"/>
+                    </pic:cNvPicPr>
+                  </pic:nvPicPr>
+                  <pic:blipFill rotWithShape="1">
+                    <a:blip r:embed="rId13">
+                      <a:extLst>
+                        <a:ext uri="{28A0092B-C50C-407E-A947-70E740481C1C}">
+                          <a14:useLocalDpi xmlns:a14="http://schemas.microsoft.com/office/drawing/2010/main" val="0"/>
+                        </a:ext>
+                      </a:extLst>
+                    </a:blip>
+                    <a:srcRect r="18172" b="6736"/>
+                    <a:stretch/>
+                  </pic:blipFill>
+                  <pic:spPr bwMode="auto">
+                    <a:xfrm>
+                      <a:off x="0" y="0"/>
+                      <a:ext cx="4516895" cy="3863405"/>
+                    </a:xfrm>
+                    <a:prstGeom prst="rect">
+                      <a:avLst/>
+                    </a:prstGeom>
+                    <a:noFill/>
+                    <a:ln>
+                      <a:noFill/>
+                    </a:ln>
+                    <a:extLst>
+                      <a:ext uri="{53640926-AAD7-44D8-BBD7-CCE9431645EC}">
+                        <a14:shadowObscured xmlns:a14="http://schemas.microsoft.com/office/drawing/2010/main"/>
+                      </a:ext>
+                    </a:extLst>
+                  </pic:spPr>
+                </pic:pic>
+              </a:graphicData>
+            </a:graphic>
+          </wp:inline>
+        </w:drawing>
+      </w:r>
+    </w:p>
+    <w:p>
+      <w:pPr>
+        <w:rPr>
+          <w:lang w:val="de-AT"/>
+        </w:rPr>
       </w:pPr>
     </w:p>
+    <w:p>
+      <w:pPr>
+        <w:rPr>
+          <w:lang w:val="de-AT"/>
+        </w:rPr>
+      </w:pPr>
+      <w:r>
+        <w:rPr>
+          <w:lang w:val="de-AT"/>
+        </w:rPr>
+        <w:t>CH1: Reader RX</w:t>
+      </w:r>
+    </w:p>
+    <w:p>
+      <w:pPr>
+        <w:rPr>
+          <w:lang w:val="de-AT"/>
+        </w:rPr>
+      </w:pPr>
+      <w:r>
+        <w:rPr>
+          <w:lang w:val="de-AT"/>
+        </w:rPr>
+        <w:t>CH2: Tag TX</w:t>
+      </w:r>
+    </w:p>
+    <w:p>
+      <w:pPr>
+        <w:spacing w:after="160"/>
+        <w:rPr>
+          <w:lang w:val="de-AT"/>
+        </w:rPr>
+      </w:pPr>
+      <w:r>
+        <w:rPr>
+          <w:lang w:val="de-AT"/>
+        </w:rPr>
+        <w:br w:type="page"/>
+      </w:r>
+    </w:p>
+    <w:p>
+      <w:pPr>
+        <w:pStyle w:val="berschrift2"/>
+        <w:rPr>
+          <w:lang w:val="de-AT"/>
+        </w:rPr>
+      </w:pPr>
+      <w:r>
+        <w:rPr>
+          <w:lang w:val="de-AT"/>
+        </w:rPr>
+        <w:lastRenderedPageBreak/>
+        <w:t>Übertragung von Reader zu Tag</w:t>
+      </w:r>
+    </w:p>
+    <w:p>
+      <w:pPr>
+        <w:rPr>
+          <w:lang w:val="de-AT"/>
+        </w:rPr>
+      </w:pPr>
+      <w:r>
+        <w:rPr>
+          <w:noProof/>
+        </w:rPr>
+        <mc:AlternateContent>
+          <mc:Choice Requires="wps">
+            <w:drawing>
+              <wp:anchor distT="0" distB="0" distL="114300" distR="114300" simplePos="0" relativeHeight="251728896" behindDoc="0" locked="0" layoutInCell="1" allowOverlap="1" wp14:anchorId="7C7823C0" wp14:editId="2A4E6CAB">
+                <wp:simplePos x="0" y="0"/>
+                <wp:positionH relativeFrom="margin">
+                  <wp:align>right</wp:align>
+                </wp:positionH>
+                <wp:positionV relativeFrom="paragraph">
+                  <wp:posOffset>1571321</wp:posOffset>
+                </wp:positionV>
+                <wp:extent cx="859677" cy="475615"/>
+                <wp:effectExtent l="0" t="0" r="17145" b="19685"/>
+                <wp:wrapNone/>
+                <wp:docPr id="31" name="Textfeld 31"/>
+                <wp:cNvGraphicFramePr/>
+                <a:graphic xmlns:a="http://schemas.openxmlformats.org/drawingml/2006/main">
+                  <a:graphicData uri="http://schemas.microsoft.com/office/word/2010/wordprocessingShape">
+                    <wps:wsp>
+                      <wps:cNvSpPr txBox="1"/>
+                      <wps:spPr>
+                        <a:xfrm>
+                          <a:off x="0" y="0"/>
+                          <a:ext cx="859677" cy="475615"/>
+                        </a:xfrm>
+                        <a:prstGeom prst="rect">
+                          <a:avLst/>
+                        </a:prstGeom>
+                        <a:solidFill>
+                          <a:schemeClr val="bg1"/>
+                        </a:solidFill>
+                        <a:ln w="6350">
+                          <a:solidFill>
+                            <a:prstClr val="black"/>
+                          </a:solidFill>
+                        </a:ln>
+                      </wps:spPr>
+                      <wps:txbx>
+                        <w:txbxContent>
+                          <w:p>
+                            <w:r>
+                              <w:t>Tag Rx</w:t>
+                            </w:r>
+                          </w:p>
+                          <w:p>
+                            <w:r>
+                              <w:t>1V/division</w:t>
+                            </w:r>
+                          </w:p>
+                        </w:txbxContent>
+                      </wps:txbx>
+                      <wps:bodyPr rot="0" spcFirstLastPara="0" vertOverflow="overflow" horzOverflow="overflow" vert="horz" wrap="square" lIns="91440" tIns="45720" rIns="91440" bIns="45720" numCol="1" spcCol="0" rtlCol="0" fromWordArt="0" anchor="t" anchorCtr="0" forceAA="0" compatLnSpc="1">
+                        <a:prstTxWarp prst="textNoShape">
+                          <a:avLst/>
+                        </a:prstTxWarp>
+                        <a:noAutofit/>
+                      </wps:bodyPr>
+                    </wps:wsp>
+                  </a:graphicData>
+                </a:graphic>
+                <wp14:sizeRelH relativeFrom="margin">
+                  <wp14:pctWidth>0</wp14:pctWidth>
+                </wp14:sizeRelH>
+              </wp:anchor>
+            </w:drawing>
+          </mc:Choice>
+          <mc:Fallback>
+            <w:pict>
+              <v:shape w14:anchorId="7C7823C0" id="Textfeld 31" o:spid="_x0000_s1036" type="#_x0000_t202" style="position:absolute;margin-left:16.5pt;margin-top:123.75pt;width:67.7pt;height:37.45pt;z-index:251728896;visibility:visible;mso-wrap-style:square;mso-width-percent:0;mso-wrap-distance-left:9pt;mso-wrap-distance-top:0;mso-wrap-distance-right:9pt;mso-wrap-distance-bottom:0;mso-position-horizontal:right;mso-position-horizontal-relative:margin;mso-position-vertical:absolute;mso-position-vertical-relative:text;mso-width-percent:0;mso-width-relative:margin;v-text-anchor:top" o:gfxdata="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" fillcolor="white [3212]" strokeweight=".5pt">
+                <v:textbox>
+                  <w:txbxContent>
+                    <w:p>
+                      <w:r>
+                        <w:t>Tag Rx</w:t>
+                      </w:r>
+                    </w:p>
+                    <w:p>
+                      <w:r>
+                        <w:t>1V/division</w:t>
+                      </w:r>
+                    </w:p>
+                  </w:txbxContent>
+                </v:textbox>
+                <w10:wrap anchorx="margin"/>
+              </v:shape>
+            </w:pict>
+          </mc:Fallback>
+        </mc:AlternateContent>
+      </w:r>
+      <w:r>
+        <w:rPr>
+          <w:noProof/>
+        </w:rPr>
+        <mc:AlternateContent>
+          <mc:Choice Requires="wps">
+            <w:drawing>
+              <wp:anchor distT="0" distB="0" distL="114300" distR="114300" simplePos="0" relativeHeight="251726848" behindDoc="0" locked="0" layoutInCell="1" allowOverlap="1" wp14:anchorId="7D8B5B66" wp14:editId="57C2631D">
+                <wp:simplePos x="0" y="0"/>
+                <wp:positionH relativeFrom="margin">
+                  <wp:align>right</wp:align>
+                </wp:positionH>
+                <wp:positionV relativeFrom="paragraph">
+                  <wp:posOffset>589376</wp:posOffset>
+                </wp:positionV>
+                <wp:extent cx="897699" cy="475989"/>
+                <wp:effectExtent l="0" t="0" r="17145" b="19685"/>
+                <wp:wrapNone/>
+                <wp:docPr id="30" name="Textfeld 30"/>
+                <wp:cNvGraphicFramePr/>
+                <a:graphic xmlns:a="http://schemas.openxmlformats.org/drawingml/2006/main">
+                  <a:graphicData uri="http://schemas.microsoft.com/office/word/2010/wordprocessingShape">
+                    <wps:wsp>
+                      <wps:cNvSpPr txBox="1"/>
+                      <wps:spPr>
+                        <a:xfrm>
+                          <a:off x="0" y="0"/>
+                          <a:ext cx="897699" cy="475989"/>
+                        </a:xfrm>
+                        <a:prstGeom prst="rect">
+                          <a:avLst/>
+                        </a:prstGeom>
+                        <a:solidFill>
+                          <a:schemeClr val="bg1"/>
+                        </a:solidFill>
+                        <a:ln w="6350">
+                          <a:solidFill>
+                            <a:prstClr val="black"/>
+                          </a:solidFill>
+                        </a:ln>
+                      </wps:spPr>
+                      <wps:txbx>
+                        <w:txbxContent>
+                          <w:p>
+                            <w:r>
+                              <w:t>Reader Tx</w:t>
+                            </w:r>
+                          </w:p>
+                          <w:p>
+                            <w:r>
+                              <w:t>2V/division</w:t>
+                            </w:r>
+                          </w:p>
+                        </w:txbxContent>
+                      </wps:txbx>
+                      <wps:bodyPr rot="0" spcFirstLastPara="0" vertOverflow="overflow" horzOverflow="overflow" vert="horz" wrap="square" lIns="91440" tIns="45720" rIns="91440" bIns="45720" numCol="1" spcCol="0" rtlCol="0" fromWordArt="0" anchor="t" anchorCtr="0" forceAA="0" compatLnSpc="1">
+                        <a:prstTxWarp prst="textNoShape">
+                          <a:avLst/>
+                        </a:prstTxWarp>
+                        <a:noAutofit/>
+                      </wps:bodyPr>
+                    </wps:wsp>
+                  </a:graphicData>
+                </a:graphic>
+                <wp14:sizeRelH relativeFrom="margin">
+                  <wp14:pctWidth>0</wp14:pctWidth>
+                </wp14:sizeRelH>
+              </wp:anchor>
+            </w:drawing>
+          </mc:Choice>
+          <mc:Fallback>
+            <w:pict>
+              <v:shape w14:anchorId="7D8B5B66" id="Textfeld 30" o:spid="_x0000_s1037" type="#_x0000_t202" style="position:absolute;margin-left:19.5pt;margin-top:46.4pt;width:70.7pt;height:37.5pt;z-index:251726848;visibility:visible;mso-wrap-style:square;mso-width-percent:0;mso-wrap-distance-left:9pt;mso-wrap-distance-top:0;mso-wrap-distance-right:9pt;mso-wrap-distance-bottom:0;mso-position-horizontal:right;mso-position-horizontal-relative:margin;mso-position-vertical:absolute;mso-position-vertical-relative:text;mso-width-percent:0;mso-width-relative:margin;v-text-anchor:top" o:gfxdata="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" fillcolor="white [3212]" strokeweight=".5pt">
+                <v:textbox>
+                  <w:txbxContent>
+                    <w:p>
+                      <w:r>
+                        <w:t>Reader Tx</w:t>
+                      </w:r>
+                    </w:p>
+                    <w:p>
+                      <w:r>
+                        <w:t>2V/division</w:t>
+                      </w:r>
+                    </w:p>
+                  </w:txbxContent>
+                </v:textbox>
+                <w10:wrap anchorx="margin"/>
+              </v:shape>
+            </w:pict>
+          </mc:Fallback>
+        </mc:AlternateContent>
+      </w:r>
+      <w:r>
+        <w:rPr>
+          <w:noProof/>
+        </w:rPr>
+        <w:drawing>
+          <wp:inline distT="0" distB="0" distL="0" distR="0" wp14:anchorId="0D7C3F55" wp14:editId="7ABED222">
+            <wp:extent cx="5172710" cy="2641913"/>
+            <wp:effectExtent l="0" t="0" r="8890" b="6350"/>
+            <wp:docPr id="29" name="Grafik 29"/>
+            <wp:cNvGraphicFramePr>
+              <a:graphicFrameLocks xmlns:a="http://schemas.openxmlformats.org/drawingml/2006/main" noChangeAspect="1"/>
+            </wp:cNvGraphicFramePr>
+            <a:graphic xmlns:a="http://schemas.openxmlformats.org/drawingml/2006/main">
+              <a:graphicData uri="http://schemas.openxmlformats.org/drawingml/2006/picture">
+                <pic:pic xmlns:pic="http://schemas.openxmlformats.org/drawingml/2006/picture">
+                  <pic:nvPicPr>
+                    <pic:cNvPr id="0" name="Picture 1"/>
+                    <pic:cNvPicPr>
+                      <a:picLocks noChangeAspect="1" noChangeArrowheads="1"/>
+                    </pic:cNvPicPr>
+                  </pic:nvPicPr>
+                  <pic:blipFill rotWithShape="1">
+                    <a:blip r:embed="rId14" cstate="print">
+                      <a:extLst>
+                        <a:ext uri="{28A0092B-C50C-407E-A947-70E740481C1C}">
+                          <a14:useLocalDpi xmlns:a14="http://schemas.microsoft.com/office/drawing/2010/main" val="0"/>
+                        </a:ext>
+                      </a:extLst>
+                    </a:blip>
+                    <a:srcRect t="6914" r="10198"/>
+                    <a:stretch/>
+                  </pic:blipFill>
+                  <pic:spPr bwMode="auto">
+                    <a:xfrm>
+                      <a:off x="0" y="0"/>
+                      <a:ext cx="5173249" cy="2642188"/>
+                    </a:xfrm>
+                    <a:prstGeom prst="rect">
+                      <a:avLst/>
+                    </a:prstGeom>
+                    <a:noFill/>
+                    <a:ln>
+                      <a:noFill/>
+                    </a:ln>
+                    <a:extLst>
+                      <a:ext uri="{53640926-AAD7-44D8-BBD7-CCE9431645EC}">
+                        <a14:shadowObscured xmlns:a14="http://schemas.microsoft.com/office/drawing/2010/main"/>
+                      </a:ext>
+                    </a:extLst>
+                  </pic:spPr>
+                </pic:pic>
+              </a:graphicData>
+            </a:graphic>
+          </wp:inline>
+        </w:drawing>
+      </w:r>
+    </w:p>
     <w:sectPr>
-      <w:headerReference w:type="default" r:id="rId9"/>
-      <w:footerReference w:type="default" r:id="rId10"/>
+      <w:headerReference w:type="default" r:id="rId15"/>
+      <w:footerReference w:type="default" r:id="rId16"/>
       <w:pgSz w:w="11906" w:h="16838"/>
       <w:pgMar w:top="1417" w:right="1417" w:bottom="1134" w:left="1417" w:header="567" w:footer="567" w:gutter="0"/>
       <w:pgNumType w:start="0"/>
@@ -1701,15 +8667,14 @@
         <w:color w:val="222A35" w:themeColor="text2" w:themeShade="80"/>
       </w:rPr>
     </w:pPr>
-    <w:proofErr w:type="spellStart"/>
     <w:r>
       <w:rPr>
         <w:color w:val="8496B0" w:themeColor="text2" w:themeTint="99"/>
         <w:spacing w:val="60"/>
+        <w:lang w:val="de-AT"/>
       </w:rPr>
       <w:t>Hardwareprojekt</w:t>
     </w:r>
-    <w:proofErr w:type="spellEnd"/>
     <w:r>
       <w:rPr>
         <w:color w:val="8496B0" w:themeColor="text2" w:themeTint="99"/>
@@ -2546,6 +9511,7 @@
     <w:lsdException w:name="HTML Sample" w:semiHidden="1" w:unhideWhenUsed="1"/>
     <w:lsdException w:name="HTML Typewriter" w:semiHidden="1" w:unhideWhenUsed="1"/>
     <w:lsdException w:name="HTML Variable" w:semiHidden="1" w:unhideWhenUsed="1"/>
+    <w:lsdException w:name="Normal Table" w:semiHidden="1" w:unhideWhenUsed="1"/>
     <w:lsdException w:name="annotation subject" w:semiHidden="1" w:unhideWhenUsed="1"/>
     <w:lsdException w:name="No List" w:semiHidden="1" w:unhideWhenUsed="1"/>
     <w:lsdException w:name="Outline List 1" w:semiHidden="1" w:unhideWhenUsed="1"/>
@@ -2592,8 +9558,10 @@
     <w:lsdException w:name="Table Subtle 2" w:semiHidden="1" w:unhideWhenUsed="1"/>
     <w:lsdException w:name="Table Web 1" w:semiHidden="1" w:unhideWhenUsed="1"/>
     <w:lsdException w:name="Table Web 2" w:semiHidden="1" w:unhideWhenUsed="1"/>
+    <w:lsdException w:name="Table Web 3" w:semiHidden="1" w:unhideWhenUsed="1"/>
     <w:lsdException w:name="Balloon Text" w:semiHidden="1" w:unhideWhenUsed="1"/>
     <w:lsdException w:name="Table Grid" w:uiPriority="0"/>
+    <w:lsdException w:name="Table Theme" w:semiHidden="1" w:unhideWhenUsed="1"/>
     <w:lsdException w:name="Placeholder Text" w:semiHidden="1"/>
     <w:lsdException w:name="No Spacing" w:uiPriority="1" w:qFormat="1"/>
     <w:lsdException w:name="Light Shading" w:uiPriority="60"/>
@@ -2903,10 +9871,9 @@
     <w:next w:val="Standard"/>
     <w:link w:val="berschrift4Zchn"/>
     <w:uiPriority w:val="9"/>
-    <w:semiHidden/>
     <w:unhideWhenUsed/>
     <w:qFormat/>
-    <w:rsid w:val="00904860"/>
+    <w:rsid w:val="009D451E"/>
     <w:pPr>
       <w:keepNext/>
       <w:keepLines/>
@@ -2914,14 +9881,15 @@
         <w:ilvl w:val="3"/>
         <w:numId w:val="7"/>
       </w:numPr>
-      <w:spacing w:before="40"/>
+      <w:spacing w:before="120" w:after="40"/>
+      <w:ind w:left="862" w:hanging="862"/>
       <w:outlineLvl w:val="3"/>
     </w:pPr>
     <w:rPr>
       <w:rFonts w:asciiTheme="majorHAnsi" w:eastAsiaTheme="majorEastAsia" w:hAnsiTheme="majorHAnsi" w:cstheme="majorBidi"/>
       <w:i/>
       <w:iCs/>
-      <w:color w:val="2F5496" w:themeColor="accent1" w:themeShade="BF"/>
+      <w:u w:val="single" w:color="ED7D31" w:themeColor="accent2"/>
     </w:rPr>
   </w:style>
   <w:style w:type="paragraph" w:styleId="berschrift5">
@@ -3547,14 +10515,13 @@
     <w:basedOn w:val="Absatz-Standardschriftart"/>
     <w:link w:val="berschrift4"/>
     <w:uiPriority w:val="9"/>
-    <w:semiHidden/>
-    <w:rsid w:val="00904860"/>
+    <w:rsid w:val="009D451E"/>
     <w:rPr>
       <w:rFonts w:asciiTheme="majorHAnsi" w:eastAsiaTheme="majorEastAsia" w:hAnsiTheme="majorHAnsi" w:cstheme="majorBidi"/>
       <w:i/>
       <w:iCs/>
-      <w:color w:val="2F5496" w:themeColor="accent1" w:themeShade="BF"/>
       <w:sz w:val="24"/>
+      <w:u w:val="single" w:color="ED7D31" w:themeColor="accent2"/>
       <w:lang w:val="en-GB"/>
     </w:rPr>
   </w:style>
@@ -3717,7 +10684,1028 @@
       <w:shd w:val="clear" w:color="auto" w:fill="E1DFDD"/>
     </w:rPr>
   </w:style>
+  <w:style w:type="paragraph" w:styleId="Listenabsatz">
+    <w:name w:val="List Paragraph"/>
+    <w:basedOn w:val="Standard"/>
+    <w:uiPriority w:val="34"/>
+    <w:qFormat/>
+    <w:rsid w:val="001E791F"/>
+    <w:pPr>
+      <w:ind w:left="720"/>
+      <w:contextualSpacing/>
+    </w:pPr>
+  </w:style>
 </w:styles>
+</file>
+
+<file path=word/charts/chart1.xml><?xml version="1.0" encoding="utf-8"?>
+<c:chartSpace xmlns:c="http://schemas.openxmlformats.org/drawingml/2006/chart" xmlns:a="http://schemas.openxmlformats.org/drawingml/2006/main" xmlns:r="http://schemas.openxmlformats.org/officeDocument/2006/relationships" xmlns:c16r2="http://schemas.microsoft.com/office/drawing/2015/06/chart">
+  <c:date1904 val="0"/>
+  <c:lang val="de-DE"/>
+  <c:roundedCorners val="0"/>
+  <mc:AlternateContent xmlns:mc="http://schemas.openxmlformats.org/markup-compatibility/2006">
+    <mc:Choice xmlns:c14="http://schemas.microsoft.com/office/drawing/2007/8/2/chart" Requires="c14">
+      <c14:style val="102"/>
+    </mc:Choice>
+    <mc:Fallback>
+      <c:style val="2"/>
+    </mc:Fallback>
+  </mc:AlternateContent>
+  <c:chart>
+    <c:title>
+      <c:tx>
+        <c:rich>
+          <a:bodyPr rot="0" spcFirstLastPara="1" vertOverflow="ellipsis" vert="horz" wrap="square" anchor="ctr" anchorCtr="1"/>
+          <a:lstStyle/>
+          <a:p>
+            <a:pPr>
+              <a:defRPr sz="1600" b="1" i="0" u="none" strike="noStrike" kern="1200" baseline="0">
+                <a:solidFill>
+                  <a:schemeClr val="tx2"/>
+                </a:solidFill>
+                <a:latin typeface="+mn-lt"/>
+                <a:ea typeface="+mn-ea"/>
+                <a:cs typeface="+mn-cs"/>
+              </a:defRPr>
+            </a:pPr>
+            <a:r>
+              <a:rPr lang="en-GB"/>
+              <a:t>Übertragungsfunktion Tag Spannungsversorgung</a:t>
+            </a:r>
+          </a:p>
+        </c:rich>
+      </c:tx>
+      <c:overlay val="0"/>
+      <c:spPr>
+        <a:noFill/>
+        <a:ln>
+          <a:noFill/>
+        </a:ln>
+        <a:effectLst/>
+      </c:spPr>
+      <c:txPr>
+        <a:bodyPr rot="0" spcFirstLastPara="1" vertOverflow="ellipsis" vert="horz" wrap="square" anchor="ctr" anchorCtr="1"/>
+        <a:lstStyle/>
+        <a:p>
+          <a:pPr>
+            <a:defRPr sz="1600" b="1" i="0" u="none" strike="noStrike" kern="1200" baseline="0">
+              <a:solidFill>
+                <a:schemeClr val="tx2"/>
+              </a:solidFill>
+              <a:latin typeface="+mn-lt"/>
+              <a:ea typeface="+mn-ea"/>
+              <a:cs typeface="+mn-cs"/>
+            </a:defRPr>
+          </a:pPr>
+          <a:endParaRPr lang="en-US"/>
+        </a:p>
+      </c:txPr>
+    </c:title>
+    <c:autoTitleDeleted val="0"/>
+    <c:plotArea>
+      <c:layout/>
+      <c:scatterChart>
+        <c:scatterStyle val="lineMarker"/>
+        <c:varyColors val="0"/>
+        <c:ser>
+          <c:idx val="0"/>
+          <c:order val="0"/>
+          <c:tx>
+            <c:v>with Regulation</c:v>
+          </c:tx>
+          <c:spPr>
+            <a:ln w="9525" cap="rnd">
+              <a:solidFill>
+                <a:schemeClr val="accent1"/>
+              </a:solidFill>
+              <a:round/>
+            </a:ln>
+            <a:effectLst/>
+          </c:spPr>
+          <c:marker>
+            <c:symbol val="circle"/>
+            <c:size val="5"/>
+            <c:spPr>
+              <a:gradFill rotWithShape="1">
+                <a:gsLst>
+                  <a:gs pos="0">
+                    <a:schemeClr val="accent1">
+                      <a:satMod val="103000"/>
+                      <a:lumMod val="102000"/>
+                      <a:tint val="94000"/>
+                    </a:schemeClr>
+                  </a:gs>
+                  <a:gs pos="50000">
+                    <a:schemeClr val="accent1">
+                      <a:satMod val="110000"/>
+                      <a:lumMod val="100000"/>
+                      <a:shade val="100000"/>
+                    </a:schemeClr>
+                  </a:gs>
+                  <a:gs pos="100000">
+                    <a:schemeClr val="accent1">
+                      <a:lumMod val="99000"/>
+                      <a:satMod val="120000"/>
+                      <a:shade val="78000"/>
+                    </a:schemeClr>
+                  </a:gs>
+                </a:gsLst>
+                <a:lin ang="5400000" scaled="0"/>
+              </a:gradFill>
+              <a:ln w="9525">
+                <a:solidFill>
+                  <a:schemeClr val="accent1"/>
+                </a:solidFill>
+                <a:round/>
+              </a:ln>
+              <a:effectLst/>
+            </c:spPr>
+          </c:marker>
+          <c:xVal>
+            <c:numRef>
+              <c:f>'new caps'!$C$4:$C$16</c:f>
+              <c:numCache>
+                <c:formatCode>#,##0.00\ "mA"</c:formatCode>
+                <c:ptCount val="13"/>
+                <c:pt idx="0">
+                  <c:v>0.04</c:v>
+                </c:pt>
+                <c:pt idx="1">
+                  <c:v>6.63</c:v>
+                </c:pt>
+                <c:pt idx="2">
+                  <c:v>13.74</c:v>
+                </c:pt>
+                <c:pt idx="3">
+                  <c:v>18.739999999999998</c:v>
+                </c:pt>
+                <c:pt idx="4">
+                  <c:v>20.67</c:v>
+                </c:pt>
+                <c:pt idx="5">
+                  <c:v>23.24</c:v>
+                </c:pt>
+                <c:pt idx="6">
+                  <c:v>26.11</c:v>
+                </c:pt>
+              </c:numCache>
+            </c:numRef>
+          </c:xVal>
+          <c:yVal>
+            <c:numRef>
+              <c:f>'new caps'!$B$4:$B$16</c:f>
+              <c:numCache>
+                <c:formatCode>#,##0.00\ "V"</c:formatCode>
+                <c:ptCount val="13"/>
+                <c:pt idx="0">
+                  <c:v>5.6</c:v>
+                </c:pt>
+                <c:pt idx="1">
+                  <c:v>5.6</c:v>
+                </c:pt>
+                <c:pt idx="2">
+                  <c:v>5.6</c:v>
+                </c:pt>
+                <c:pt idx="3">
+                  <c:v>5</c:v>
+                </c:pt>
+                <c:pt idx="4">
+                  <c:v>4.5999999999999996</c:v>
+                </c:pt>
+                <c:pt idx="5">
+                  <c:v>2.6</c:v>
+                </c:pt>
+                <c:pt idx="6">
+                  <c:v>0.6</c:v>
+                </c:pt>
+              </c:numCache>
+            </c:numRef>
+          </c:yVal>
+          <c:smooth val="0"/>
+          <c:extLst>
+            <c:ext xmlns:c16="http://schemas.microsoft.com/office/drawing/2014/chart" uri="{C3380CC4-5D6E-409C-BE32-E72D297353CC}">
+              <c16:uniqueId val="{00000000-D893-465F-A166-8A8D58B90204}"/>
+            </c:ext>
+          </c:extLst>
+        </c:ser>
+        <c:dLbls>
+          <c:showLegendKey val="0"/>
+          <c:showVal val="0"/>
+          <c:showCatName val="0"/>
+          <c:showSerName val="0"/>
+          <c:showPercent val="0"/>
+          <c:showBubbleSize val="0"/>
+        </c:dLbls>
+        <c:axId val="112294256"/>
+        <c:axId val="116532464"/>
+      </c:scatterChart>
+      <c:valAx>
+        <c:axId val="112294256"/>
+        <c:scaling>
+          <c:orientation val="minMax"/>
+        </c:scaling>
+        <c:delete val="0"/>
+        <c:axPos val="b"/>
+        <c:majorGridlines>
+          <c:spPr>
+            <a:ln w="9525" cap="flat" cmpd="sng" algn="ctr">
+              <a:solidFill>
+                <a:schemeClr val="tx2">
+                  <a:lumMod val="15000"/>
+                  <a:lumOff val="85000"/>
+                </a:schemeClr>
+              </a:solidFill>
+              <a:round/>
+            </a:ln>
+            <a:effectLst/>
+          </c:spPr>
+        </c:majorGridlines>
+        <c:minorGridlines>
+          <c:spPr>
+            <a:ln>
+              <a:solidFill>
+                <a:schemeClr val="tx2">
+                  <a:lumMod val="5000"/>
+                  <a:lumOff val="95000"/>
+                </a:schemeClr>
+              </a:solidFill>
+            </a:ln>
+            <a:effectLst/>
+          </c:spPr>
+        </c:minorGridlines>
+        <c:title>
+          <c:tx>
+            <c:rich>
+              <a:bodyPr rot="0" spcFirstLastPara="1" vertOverflow="ellipsis" vert="horz" wrap="square" anchor="ctr" anchorCtr="1"/>
+              <a:lstStyle/>
+              <a:p>
+                <a:pPr>
+                  <a:defRPr sz="900" b="1" i="0" u="none" strike="noStrike" kern="1200" baseline="0">
+                    <a:solidFill>
+                      <a:schemeClr val="tx2"/>
+                    </a:solidFill>
+                    <a:latin typeface="+mn-lt"/>
+                    <a:ea typeface="+mn-ea"/>
+                    <a:cs typeface="+mn-cs"/>
+                  </a:defRPr>
+                </a:pPr>
+                <a:r>
+                  <a:rPr lang="en-GB"/>
+                  <a:t>Iout</a:t>
+                </a:r>
+              </a:p>
+            </c:rich>
+          </c:tx>
+          <c:overlay val="0"/>
+          <c:spPr>
+            <a:noFill/>
+            <a:ln>
+              <a:noFill/>
+            </a:ln>
+            <a:effectLst/>
+          </c:spPr>
+          <c:txPr>
+            <a:bodyPr rot="0" spcFirstLastPara="1" vertOverflow="ellipsis" vert="horz" wrap="square" anchor="ctr" anchorCtr="1"/>
+            <a:lstStyle/>
+            <a:p>
+              <a:pPr>
+                <a:defRPr sz="900" b="1" i="0" u="none" strike="noStrike" kern="1200" baseline="0">
+                  <a:solidFill>
+                    <a:schemeClr val="tx2"/>
+                  </a:solidFill>
+                  <a:latin typeface="+mn-lt"/>
+                  <a:ea typeface="+mn-ea"/>
+                  <a:cs typeface="+mn-cs"/>
+                </a:defRPr>
+              </a:pPr>
+              <a:endParaRPr lang="en-US"/>
+            </a:p>
+          </c:txPr>
+        </c:title>
+        <c:numFmt formatCode="#,##0.00\ &quot;mA&quot;" sourceLinked="1"/>
+        <c:majorTickMark val="none"/>
+        <c:minorTickMark val="none"/>
+        <c:tickLblPos val="nextTo"/>
+        <c:spPr>
+          <a:noFill/>
+          <a:ln>
+            <a:solidFill>
+              <a:schemeClr val="tx2">
+                <a:lumMod val="40000"/>
+                <a:lumOff val="60000"/>
+              </a:schemeClr>
+            </a:solidFill>
+          </a:ln>
+          <a:effectLst/>
+        </c:spPr>
+        <c:txPr>
+          <a:bodyPr rot="-60000000" spcFirstLastPara="1" vertOverflow="ellipsis" vert="horz" wrap="square" anchor="ctr" anchorCtr="1"/>
+          <a:lstStyle/>
+          <a:p>
+            <a:pPr>
+              <a:defRPr sz="900" b="0" i="0" u="none" strike="noStrike" kern="1200" baseline="0">
+                <a:solidFill>
+                  <a:schemeClr val="tx2"/>
+                </a:solidFill>
+                <a:latin typeface="+mn-lt"/>
+                <a:ea typeface="+mn-ea"/>
+                <a:cs typeface="+mn-cs"/>
+              </a:defRPr>
+            </a:pPr>
+            <a:endParaRPr lang="en-US"/>
+          </a:p>
+        </c:txPr>
+        <c:crossAx val="116532464"/>
+        <c:crosses val="autoZero"/>
+        <c:crossBetween val="midCat"/>
+      </c:valAx>
+      <c:valAx>
+        <c:axId val="116532464"/>
+        <c:scaling>
+          <c:orientation val="minMax"/>
+        </c:scaling>
+        <c:delete val="0"/>
+        <c:axPos val="l"/>
+        <c:majorGridlines>
+          <c:spPr>
+            <a:ln w="9525" cap="flat" cmpd="sng" algn="ctr">
+              <a:solidFill>
+                <a:schemeClr val="tx2">
+                  <a:lumMod val="15000"/>
+                  <a:lumOff val="85000"/>
+                </a:schemeClr>
+              </a:solidFill>
+              <a:round/>
+            </a:ln>
+            <a:effectLst/>
+          </c:spPr>
+        </c:majorGridlines>
+        <c:minorGridlines>
+          <c:spPr>
+            <a:ln>
+              <a:solidFill>
+                <a:schemeClr val="tx2">
+                  <a:lumMod val="5000"/>
+                  <a:lumOff val="95000"/>
+                </a:schemeClr>
+              </a:solidFill>
+            </a:ln>
+            <a:effectLst/>
+          </c:spPr>
+        </c:minorGridlines>
+        <c:title>
+          <c:tx>
+            <c:rich>
+              <a:bodyPr rot="-5400000" spcFirstLastPara="1" vertOverflow="ellipsis" vert="horz" wrap="square" anchor="ctr" anchorCtr="1"/>
+              <a:lstStyle/>
+              <a:p>
+                <a:pPr>
+                  <a:defRPr sz="900" b="1" i="0" u="none" strike="noStrike" kern="1200" baseline="0">
+                    <a:solidFill>
+                      <a:schemeClr val="tx2"/>
+                    </a:solidFill>
+                    <a:latin typeface="+mn-lt"/>
+                    <a:ea typeface="+mn-ea"/>
+                    <a:cs typeface="+mn-cs"/>
+                  </a:defRPr>
+                </a:pPr>
+                <a:r>
+                  <a:rPr lang="en-GB"/>
+                  <a:t>Vout</a:t>
+                </a:r>
+              </a:p>
+            </c:rich>
+          </c:tx>
+          <c:overlay val="0"/>
+          <c:spPr>
+            <a:noFill/>
+            <a:ln>
+              <a:noFill/>
+            </a:ln>
+            <a:effectLst/>
+          </c:spPr>
+          <c:txPr>
+            <a:bodyPr rot="-5400000" spcFirstLastPara="1" vertOverflow="ellipsis" vert="horz" wrap="square" anchor="ctr" anchorCtr="1"/>
+            <a:lstStyle/>
+            <a:p>
+              <a:pPr>
+                <a:defRPr sz="900" b="1" i="0" u="none" strike="noStrike" kern="1200" baseline="0">
+                  <a:solidFill>
+                    <a:schemeClr val="tx2"/>
+                  </a:solidFill>
+                  <a:latin typeface="+mn-lt"/>
+                  <a:ea typeface="+mn-ea"/>
+                  <a:cs typeface="+mn-cs"/>
+                </a:defRPr>
+              </a:pPr>
+              <a:endParaRPr lang="en-US"/>
+            </a:p>
+          </c:txPr>
+        </c:title>
+        <c:numFmt formatCode="#,##0.00\ &quot;V&quot;" sourceLinked="1"/>
+        <c:majorTickMark val="none"/>
+        <c:minorTickMark val="none"/>
+        <c:tickLblPos val="nextTo"/>
+        <c:spPr>
+          <a:noFill/>
+          <a:ln>
+            <a:solidFill>
+              <a:schemeClr val="tx2">
+                <a:lumMod val="40000"/>
+                <a:lumOff val="60000"/>
+              </a:schemeClr>
+            </a:solidFill>
+          </a:ln>
+          <a:effectLst/>
+        </c:spPr>
+        <c:txPr>
+          <a:bodyPr rot="-60000000" spcFirstLastPara="1" vertOverflow="ellipsis" vert="horz" wrap="square" anchor="ctr" anchorCtr="1"/>
+          <a:lstStyle/>
+          <a:p>
+            <a:pPr>
+              <a:defRPr sz="900" b="0" i="0" u="none" strike="noStrike" kern="1200" baseline="0">
+                <a:solidFill>
+                  <a:schemeClr val="tx2"/>
+                </a:solidFill>
+                <a:latin typeface="+mn-lt"/>
+                <a:ea typeface="+mn-ea"/>
+                <a:cs typeface="+mn-cs"/>
+              </a:defRPr>
+            </a:pPr>
+            <a:endParaRPr lang="en-US"/>
+          </a:p>
+        </c:txPr>
+        <c:crossAx val="112294256"/>
+        <c:crosses val="autoZero"/>
+        <c:crossBetween val="midCat"/>
+      </c:valAx>
+      <c:spPr>
+        <a:noFill/>
+        <a:ln>
+          <a:noFill/>
+        </a:ln>
+        <a:effectLst/>
+      </c:spPr>
+    </c:plotArea>
+    <c:plotVisOnly val="1"/>
+    <c:dispBlanksAs val="gap"/>
+    <c:extLst>
+      <c:ext xmlns:c16r3="http://schemas.microsoft.com/office/drawing/2017/03/chart" uri="{56B9EC1D-385E-4148-901F-78D8002777C0}">
+        <c16r3:dataDisplayOptions16>
+          <c16r3:dispNaAsBlank val="1"/>
+        </c16r3:dataDisplayOptions16>
+      </c:ext>
+    </c:extLst>
+    <c:showDLblsOverMax val="0"/>
+  </c:chart>
+  <c:spPr>
+    <a:solidFill>
+      <a:schemeClr val="bg1"/>
+    </a:solidFill>
+    <a:ln w="9525" cap="flat" cmpd="sng" algn="ctr">
+      <a:solidFill>
+        <a:schemeClr val="tx2">
+          <a:lumMod val="15000"/>
+          <a:lumOff val="85000"/>
+        </a:schemeClr>
+      </a:solidFill>
+      <a:round/>
+    </a:ln>
+    <a:effectLst/>
+  </c:spPr>
+  <c:txPr>
+    <a:bodyPr/>
+    <a:lstStyle/>
+    <a:p>
+      <a:pPr>
+        <a:defRPr/>
+      </a:pPr>
+      <a:endParaRPr lang="en-US"/>
+    </a:p>
+  </c:txPr>
+  <c:externalData r:id="rId3">
+    <c:autoUpdate val="0"/>
+  </c:externalData>
+</c:chartSpace>
+</file>
+
+<file path=word/charts/colors1.xml><?xml version="1.0" encoding="utf-8"?>
+<cs:colorStyle xmlns:cs="http://schemas.microsoft.com/office/drawing/2012/chartStyle" xmlns:a="http://schemas.openxmlformats.org/drawingml/2006/main" meth="cycle" id="10">
+  <a:schemeClr val="accent1"/>
+  <a:schemeClr val="accent2"/>
+  <a:schemeClr val="accent3"/>
+  <a:schemeClr val="accent4"/>
+  <a:schemeClr val="accent5"/>
+  <a:schemeClr val="accent6"/>
+  <cs:variation/>
+  <cs:variation>
+    <a:lumMod val="60000"/>
+  </cs:variation>
+  <cs:variation>
+    <a:lumMod val="80000"/>
+    <a:lumOff val="20000"/>
+  </cs:variation>
+  <cs:variation>
+    <a:lumMod val="80000"/>
+  </cs:variation>
+  <cs:variation>
+    <a:lumMod val="60000"/>
+    <a:lumOff val="40000"/>
+  </cs:variation>
+  <cs:variation>
+    <a:lumMod val="50000"/>
+  </cs:variation>
+  <cs:variation>
+    <a:lumMod val="70000"/>
+    <a:lumOff val="30000"/>
+  </cs:variation>
+  <cs:variation>
+    <a:lumMod val="70000"/>
+  </cs:variation>
+  <cs:variation>
+    <a:lumMod val="50000"/>
+    <a:lumOff val="50000"/>
+  </cs:variation>
+</cs:colorStyle>
+</file>
+
+<file path=word/charts/style1.xml><?xml version="1.0" encoding="utf-8"?>
+<cs:chartStyle xmlns:cs="http://schemas.microsoft.com/office/drawing/2012/chartStyle" xmlns:a="http://schemas.openxmlformats.org/drawingml/2006/main" id="242">
+  <cs:axisTitle>
+    <cs:lnRef idx="0"/>
+    <cs:fillRef idx="0"/>
+    <cs:effectRef idx="0"/>
+    <cs:fontRef idx="minor">
+      <a:schemeClr val="tx2"/>
+    </cs:fontRef>
+    <cs:defRPr sz="900" b="1" kern="1200"/>
+  </cs:axisTitle>
+  <cs:categoryAxis>
+    <cs:lnRef idx="0"/>
+    <cs:fillRef idx="0"/>
+    <cs:effectRef idx="0"/>
+    <cs:fontRef idx="minor">
+      <a:schemeClr val="tx2"/>
+    </cs:fontRef>
+    <cs:spPr>
+      <a:ln w="9525" cap="flat" cmpd="sng" algn="ctr">
+        <a:solidFill>
+          <a:schemeClr val="tx2">
+            <a:lumMod val="15000"/>
+            <a:lumOff val="85000"/>
+          </a:schemeClr>
+        </a:solidFill>
+        <a:round/>
+      </a:ln>
+    </cs:spPr>
+    <cs:defRPr sz="900" kern="1200"/>
+  </cs:categoryAxis>
+  <cs:chartArea mods="allowNoFillOverride allowNoLineOverride">
+    <cs:lnRef idx="0"/>
+    <cs:fillRef idx="0"/>
+    <cs:effectRef idx="0"/>
+    <cs:fontRef idx="minor">
+      <a:schemeClr val="tx2"/>
+    </cs:fontRef>
+    <cs:spPr>
+      <a:solidFill>
+        <a:schemeClr val="bg1"/>
+      </a:solidFill>
+      <a:ln w="9525" cap="flat" cmpd="sng" algn="ctr">
+        <a:solidFill>
+          <a:schemeClr val="tx2">
+            <a:lumMod val="15000"/>
+            <a:lumOff val="85000"/>
+          </a:schemeClr>
+        </a:solidFill>
+        <a:round/>
+      </a:ln>
+    </cs:spPr>
+    <cs:defRPr sz="900" kern="1200"/>
+  </cs:chartArea>
+  <cs:dataLabel>
+    <cs:lnRef idx="0"/>
+    <cs:fillRef idx="0"/>
+    <cs:effectRef idx="0"/>
+    <cs:fontRef idx="minor">
+      <a:schemeClr val="tx2"/>
+    </cs:fontRef>
+    <cs:defRPr sz="900" kern="1200"/>
+  </cs:dataLabel>
+  <cs:dataLabelCallout>
+    <cs:lnRef idx="0"/>
+    <cs:fillRef idx="0"/>
+    <cs:effectRef idx="0"/>
+    <cs:fontRef idx="minor">
+      <a:schemeClr val="dk2">
+        <a:lumMod val="75000"/>
+      </a:schemeClr>
+    </cs:fontRef>
+    <cs:spPr>
+      <a:solidFill>
+        <a:schemeClr val="lt1"/>
+      </a:solidFill>
+      <a:ln>
+        <a:solidFill>
+          <a:schemeClr val="dk1">
+            <a:lumMod val="25000"/>
+            <a:lumOff val="75000"/>
+          </a:schemeClr>
+        </a:solidFill>
+      </a:ln>
+    </cs:spPr>
+    <cs:defRPr sz="900" kern="1200"/>
+    <cs:bodyPr rot="0" spcFirstLastPara="1" vertOverflow="clip" horzOverflow="clip" vert="horz" wrap="square" lIns="36576" tIns="18288" rIns="36576" bIns="18288" anchor="ctr" anchorCtr="1">
+      <a:spAutoFit/>
+    </cs:bodyPr>
+  </cs:dataLabelCallout>
+  <cs:dataPoint>
+    <cs:lnRef idx="0"/>
+    <cs:fillRef idx="3">
+      <cs:styleClr val="auto"/>
+    </cs:fillRef>
+    <cs:effectRef idx="2"/>
+    <cs:fontRef idx="minor">
+      <a:schemeClr val="tx2"/>
+    </cs:fontRef>
+  </cs:dataPoint>
+  <cs:dataPoint3D>
+    <cs:lnRef idx="0"/>
+    <cs:fillRef idx="3">
+      <cs:styleClr val="auto"/>
+    </cs:fillRef>
+    <cs:effectRef idx="2"/>
+    <cs:fontRef idx="minor">
+      <a:schemeClr val="tx2"/>
+    </cs:fontRef>
+  </cs:dataPoint3D>
+  <cs:dataPointLine>
+    <cs:lnRef idx="0">
+      <cs:styleClr val="auto"/>
+    </cs:lnRef>
+    <cs:fillRef idx="3"/>
+    <cs:effectRef idx="2"/>
+    <cs:fontRef idx="minor">
+      <a:schemeClr val="tx2"/>
+    </cs:fontRef>
+    <cs:spPr>
+      <a:ln w="9525" cap="rnd">
+        <a:solidFill>
+          <a:schemeClr val="phClr"/>
+        </a:solidFill>
+        <a:round/>
+      </a:ln>
+    </cs:spPr>
+  </cs:dataPointLine>
+  <cs:dataPointMarker>
+    <cs:lnRef idx="0">
+      <cs:styleClr val="auto"/>
+    </cs:lnRef>
+    <cs:fillRef idx="3">
+      <cs:styleClr val="auto"/>
+    </cs:fillRef>
+    <cs:effectRef idx="2"/>
+    <cs:fontRef idx="minor">
+      <a:schemeClr val="tx2"/>
+    </cs:fontRef>
+    <cs:spPr>
+      <a:ln w="9525">
+        <a:solidFill>
+          <a:schemeClr val="phClr"/>
+        </a:solidFill>
+        <a:round/>
+      </a:ln>
+    </cs:spPr>
+  </cs:dataPointMarker>
+  <cs:dataPointMarkerLayout symbol="circle" size="5"/>
+  <cs:dataPointWireframe>
+    <cs:lnRef idx="0">
+      <cs:styleClr val="auto"/>
+    </cs:lnRef>
+    <cs:fillRef idx="3"/>
+    <cs:effectRef idx="2"/>
+    <cs:fontRef idx="minor">
+      <a:schemeClr val="tx2"/>
+    </cs:fontRef>
+    <cs:spPr>
+      <a:ln w="9525" cap="rnd">
+        <a:solidFill>
+          <a:schemeClr val="phClr"/>
+        </a:solidFill>
+        <a:round/>
+      </a:ln>
+    </cs:spPr>
+  </cs:dataPointWireframe>
+  <cs:dataTable>
+    <cs:lnRef idx="0"/>
+    <cs:fillRef idx="0"/>
+    <cs:effectRef idx="0"/>
+    <cs:fontRef idx="minor">
+      <a:schemeClr val="tx2"/>
+    </cs:fontRef>
+    <cs:spPr>
+      <a:ln w="9525">
+        <a:solidFill>
+          <a:schemeClr val="tx2">
+            <a:lumMod val="15000"/>
+            <a:lumOff val="85000"/>
+          </a:schemeClr>
+        </a:solidFill>
+      </a:ln>
+    </cs:spPr>
+    <cs:defRPr sz="900" kern="1200"/>
+  </cs:dataTable>
+  <cs:downBar>
+    <cs:lnRef idx="0"/>
+    <cs:fillRef idx="0"/>
+    <cs:effectRef idx="0"/>
+    <cs:fontRef idx="minor">
+      <a:schemeClr val="dk1"/>
+    </cs:fontRef>
+    <cs:spPr>
+      <a:solidFill>
+        <a:schemeClr val="dk1">
+          <a:lumMod val="65000"/>
+          <a:lumOff val="35000"/>
+        </a:schemeClr>
+      </a:solidFill>
+      <a:ln w="9525">
+        <a:solidFill>
+          <a:schemeClr val="tx1">
+            <a:lumMod val="65000"/>
+            <a:lumOff val="35000"/>
+          </a:schemeClr>
+        </a:solidFill>
+      </a:ln>
+    </cs:spPr>
+  </cs:downBar>
+  <cs:dropLine>
+    <cs:lnRef idx="0"/>
+    <cs:fillRef idx="0"/>
+    <cs:effectRef idx="0"/>
+    <cs:fontRef idx="minor">
+      <a:schemeClr val="tx2"/>
+    </cs:fontRef>
+    <cs:spPr>
+      <a:ln w="9525">
+        <a:solidFill>
+          <a:schemeClr val="tx2">
+            <a:lumMod val="60000"/>
+            <a:lumOff val="40000"/>
+          </a:schemeClr>
+        </a:solidFill>
+        <a:prstDash val="dash"/>
+      </a:ln>
+    </cs:spPr>
+  </cs:dropLine>
+  <cs:errorBar>
+    <cs:lnRef idx="0"/>
+    <cs:fillRef idx="0"/>
+    <cs:effectRef idx="0"/>
+    <cs:fontRef idx="minor">
+      <a:schemeClr val="tx2"/>
+    </cs:fontRef>
+    <cs:spPr>
+      <a:ln w="9525">
+        <a:solidFill>
+          <a:schemeClr val="tx2">
+            <a:lumMod val="75000"/>
+          </a:schemeClr>
+        </a:solidFill>
+        <a:round/>
+      </a:ln>
+    </cs:spPr>
+  </cs:errorBar>
+  <cs:floor>
+    <cs:lnRef idx="0"/>
+    <cs:fillRef idx="0"/>
+    <cs:effectRef idx="0"/>
+    <cs:fontRef idx="minor">
+      <a:schemeClr val="tx2"/>
+    </cs:fontRef>
+  </cs:floor>
+  <cs:gridlineMajor>
+    <cs:lnRef idx="0"/>
+    <cs:fillRef idx="0"/>
+    <cs:effectRef idx="0"/>
+    <cs:fontRef idx="minor">
+      <a:schemeClr val="tx2"/>
+    </cs:fontRef>
+    <cs:spPr>
+      <a:ln w="9525" cap="flat" cmpd="sng" algn="ctr">
+        <a:solidFill>
+          <a:schemeClr val="tx2">
+            <a:lumMod val="15000"/>
+            <a:lumOff val="85000"/>
+          </a:schemeClr>
+        </a:solidFill>
+        <a:round/>
+      </a:ln>
+    </cs:spPr>
+  </cs:gridlineMajor>
+  <cs:gridlineMinor>
+    <cs:lnRef idx="0"/>
+    <cs:fillRef idx="0"/>
+    <cs:effectRef idx="0"/>
+    <cs:fontRef idx="minor">
+      <a:schemeClr val="tx2"/>
+    </cs:fontRef>
+    <cs:spPr>
+      <a:ln>
+        <a:solidFill>
+          <a:schemeClr val="tx2">
+            <a:lumMod val="5000"/>
+            <a:lumOff val="95000"/>
+          </a:schemeClr>
+        </a:solidFill>
+      </a:ln>
+    </cs:spPr>
+  </cs:gridlineMinor>
+  <cs:hiLoLine>
+    <cs:lnRef idx="0"/>
+    <cs:fillRef idx="0"/>
+    <cs:effectRef idx="0"/>
+    <cs:fontRef idx="minor">
+      <a:schemeClr val="tx2"/>
+    </cs:fontRef>
+    <cs:spPr>
+      <a:ln w="9525">
+        <a:solidFill>
+          <a:schemeClr val="tx2">
+            <a:lumMod val="60000"/>
+            <a:lumOff val="40000"/>
+          </a:schemeClr>
+        </a:solidFill>
+        <a:prstDash val="dash"/>
+      </a:ln>
+    </cs:spPr>
+  </cs:hiLoLine>
+  <cs:leaderLine>
+    <cs:lnRef idx="0"/>
+    <cs:fillRef idx="0"/>
+    <cs:effectRef idx="0"/>
+    <cs:fontRef idx="minor">
+      <a:schemeClr val="tx2"/>
+    </cs:fontRef>
+    <cs:spPr>
+      <a:ln w="9525">
+        <a:solidFill>
+          <a:schemeClr val="tx2">
+            <a:lumMod val="35000"/>
+            <a:lumOff val="65000"/>
+          </a:schemeClr>
+        </a:solidFill>
+      </a:ln>
+    </cs:spPr>
+  </cs:leaderLine>
+  <cs:legend>
+    <cs:lnRef idx="0"/>
+    <cs:fillRef idx="0"/>
+    <cs:effectRef idx="0"/>
+    <cs:fontRef idx="minor">
+      <a:schemeClr val="tx2"/>
+    </cs:fontRef>
+    <cs:defRPr sz="900" kern="1200"/>
+  </cs:legend>
+  <cs:plotArea>
+    <cs:lnRef idx="0"/>
+    <cs:fillRef idx="0"/>
+    <cs:effectRef idx="0"/>
+    <cs:fontRef idx="minor">
+      <a:schemeClr val="tx2"/>
+    </cs:fontRef>
+  </cs:plotArea>
+  <cs:plotArea3D>
+    <cs:lnRef idx="0"/>
+    <cs:fillRef idx="0"/>
+    <cs:effectRef idx="0"/>
+    <cs:fontRef idx="minor">
+      <a:schemeClr val="tx2"/>
+    </cs:fontRef>
+  </cs:plotArea3D>
+  <cs:seriesAxis>
+    <cs:lnRef idx="0"/>
+    <cs:fillRef idx="0"/>
+    <cs:effectRef idx="0"/>
+    <cs:fontRef idx="minor">
+      <a:schemeClr val="tx2"/>
+    </cs:fontRef>
+    <cs:spPr>
+      <a:ln w="9525" cap="flat" cmpd="sng" algn="ctr">
+        <a:solidFill>
+          <a:schemeClr val="tx2">
+            <a:lumMod val="15000"/>
+            <a:lumOff val="85000"/>
+          </a:schemeClr>
+        </a:solidFill>
+        <a:round/>
+      </a:ln>
+    </cs:spPr>
+    <cs:defRPr sz="900" kern="1200"/>
+  </cs:seriesAxis>
+  <cs:seriesLine>
+    <cs:lnRef idx="0"/>
+    <cs:fillRef idx="0"/>
+    <cs:effectRef idx="0"/>
+    <cs:fontRef idx="minor">
+      <a:schemeClr val="tx2"/>
+    </cs:fontRef>
+    <cs:spPr>
+      <a:ln w="9525">
+        <a:solidFill>
+          <a:schemeClr val="tx2">
+            <a:lumMod val="60000"/>
+            <a:lumOff val="40000"/>
+          </a:schemeClr>
+        </a:solidFill>
+        <a:prstDash val="dash"/>
+      </a:ln>
+    </cs:spPr>
+  </cs:seriesLine>
+  <cs:title>
+    <cs:lnRef idx="0"/>
+    <cs:fillRef idx="0"/>
+    <cs:effectRef idx="0"/>
+    <cs:fontRef idx="minor">
+      <a:schemeClr val="tx2"/>
+    </cs:fontRef>
+    <cs:defRPr sz="1600" b="1" kern="1200"/>
+  </cs:title>
+  <cs:trendline>
+    <cs:lnRef idx="0">
+      <cs:styleClr val="auto"/>
+    </cs:lnRef>
+    <cs:fillRef idx="0"/>
+    <cs:effectRef idx="0"/>
+    <cs:fontRef idx="minor">
+      <a:schemeClr val="tx2"/>
+    </cs:fontRef>
+    <cs:spPr>
+      <a:ln w="9525" cap="rnd">
+        <a:solidFill>
+          <a:schemeClr val="phClr"/>
+        </a:solidFill>
+      </a:ln>
+    </cs:spPr>
+  </cs:trendline>
+  <cs:trendlineLabel>
+    <cs:lnRef idx="0"/>
+    <cs:fillRef idx="0"/>
+    <cs:effectRef idx="0"/>
+    <cs:fontRef idx="minor">
+      <a:schemeClr val="tx2"/>
+    </cs:fontRef>
+    <cs:defRPr sz="900" kern="1200"/>
+  </cs:trendlineLabel>
+  <cs:upBar>
+    <cs:lnRef idx="0"/>
+    <cs:fillRef idx="0"/>
+    <cs:effectRef idx="0"/>
+    <cs:fontRef idx="minor">
+      <a:schemeClr val="tx2"/>
+    </cs:fontRef>
+    <cs:spPr>
+      <a:solidFill>
+        <a:schemeClr val="lt1"/>
+      </a:solidFill>
+      <a:ln w="9525">
+        <a:solidFill>
+          <a:schemeClr val="tx1">
+            <a:lumMod val="15000"/>
+            <a:lumOff val="85000"/>
+          </a:schemeClr>
+        </a:solidFill>
+      </a:ln>
+    </cs:spPr>
+  </cs:upBar>
+  <cs:valueAxis>
+    <cs:lnRef idx="0"/>
+    <cs:fillRef idx="0"/>
+    <cs:effectRef idx="0"/>
+    <cs:fontRef idx="minor">
+      <a:schemeClr val="tx2"/>
+    </cs:fontRef>
+    <cs:spPr>
+      <a:ln>
+        <a:solidFill>
+          <a:schemeClr val="tx2">
+            <a:lumMod val="40000"/>
+            <a:lumOff val="60000"/>
+          </a:schemeClr>
+        </a:solidFill>
+      </a:ln>
+    </cs:spPr>
+    <cs:defRPr sz="900" kern="1200"/>
+  </cs:valueAxis>
+  <cs:wall>
+    <cs:lnRef idx="0"/>
+    <cs:fillRef idx="0"/>
+    <cs:effectRef idx="0"/>
+    <cs:fontRef idx="minor">
+      <a:schemeClr val="tx2"/>
+    </cs:fontRef>
+  </cs:wall>
+</cs:chartStyle>
 </file>
 
 <file path=word/theme/theme1.xml><?xml version="1.0" encoding="utf-8"?>
@@ -4020,7 +12008,7 @@
 </file>
 
 <file path=customXml/itemProps1.xml><?xml version="1.0" encoding="utf-8"?>
-<ds:datastoreItem xmlns:ds="http://schemas.openxmlformats.org/officeDocument/2006/customXml" ds:itemID="{B713D01A-0A93-44C3-A528-BA668239F718}">
+<ds:datastoreItem xmlns:ds="http://schemas.openxmlformats.org/officeDocument/2006/customXml" ds:itemID="{391B392D-3025-4B1C-A8A8-E33275AA9275}">
   <ds:schemaRefs>
     <ds:schemaRef ds:uri="http://schemas.openxmlformats.org/officeDocument/2006/bibliography"/>
   </ds:schemaRefs>

--- a/Dokumentation RF_ID.docx
+++ b/Dokumentation RF_ID.docx
@@ -1626,7 +1626,7 @@
         </w:rPr>
         <w:fldChar w:fldCharType="separate"/>
       </w:r>
-      <w:hyperlink w:anchor="_Toc7969590" w:history="1">
+      <w:hyperlink w:anchor="_Toc9865716" w:history="1">
         <w:r>
           <w:rPr>
             <w:rStyle w:val="Hyperlink"/>
@@ -1655,7 +1655,7 @@
             <w:noProof/>
             <w:lang w:val="de-AT"/>
           </w:rPr>
-          <w:t>Lesegerät</w:t>
+          <w:t>Hardware</w:t>
         </w:r>
         <w:r>
           <w:rPr>
@@ -1676,7 +1676,7 @@
             <w:noProof/>
             <w:webHidden/>
           </w:rPr>
-          <w:instrText xml:space="preserve"> PAGEREF _Toc7969590 \h </w:instrText>
+          <w:instrText xml:space="preserve"> PAGEREF _Toc9865716 \h </w:instrText>
         </w:r>
         <w:r>
           <w:rPr>
@@ -1723,7 +1723,7 @@
           <w:lang w:eastAsia="en-GB"/>
         </w:rPr>
       </w:pPr>
-      <w:hyperlink w:anchor="_Toc7969591" w:history="1">
+      <w:hyperlink w:anchor="_Toc9865717" w:history="1">
         <w:r>
           <w:rPr>
             <w:rStyle w:val="Hyperlink"/>
@@ -1749,6 +1749,98 @@
             <w:noProof/>
             <w:lang w:val="de-AT"/>
           </w:rPr>
+          <w:t>Lesegerät</w:t>
+        </w:r>
+        <w:r>
+          <w:rPr>
+            <w:noProof/>
+            <w:webHidden/>
+          </w:rPr>
+          <w:tab/>
+        </w:r>
+        <w:r>
+          <w:rPr>
+            <w:noProof/>
+            <w:webHidden/>
+          </w:rPr>
+          <w:fldChar w:fldCharType="begin"/>
+        </w:r>
+        <w:r>
+          <w:rPr>
+            <w:noProof/>
+            <w:webHidden/>
+          </w:rPr>
+          <w:instrText xml:space="preserve"> PAGEREF _Toc9865717 \h </w:instrText>
+        </w:r>
+        <w:r>
+          <w:rPr>
+            <w:noProof/>
+            <w:webHidden/>
+          </w:rPr>
+        </w:r>
+        <w:r>
+          <w:rPr>
+            <w:noProof/>
+            <w:webHidden/>
+          </w:rPr>
+          <w:fldChar w:fldCharType="separate"/>
+        </w:r>
+        <w:r>
+          <w:rPr>
+            <w:noProof/>
+            <w:webHidden/>
+          </w:rPr>
+          <w:t>2</w:t>
+        </w:r>
+        <w:r>
+          <w:rPr>
+            <w:noProof/>
+            <w:webHidden/>
+          </w:rPr>
+          <w:fldChar w:fldCharType="end"/>
+        </w:r>
+      </w:hyperlink>
+    </w:p>
+    <w:p>
+      <w:pPr>
+        <w:pStyle w:val="Verzeichnis3"/>
+        <w:tabs>
+          <w:tab w:val="left" w:pos="1100"/>
+          <w:tab w:val="right" w:leader="dot" w:pos="9062"/>
+        </w:tabs>
+        <w:rPr>
+          <w:rFonts w:eastAsiaTheme="minorEastAsia"/>
+          <w:noProof/>
+          <w:sz w:val="22"/>
+          <w:szCs w:val="22"/>
+          <w:lang w:eastAsia="en-GB"/>
+        </w:rPr>
+      </w:pPr>
+      <w:hyperlink w:anchor="_Toc9865718" w:history="1">
+        <w:r>
+          <w:rPr>
+            <w:rStyle w:val="Hyperlink"/>
+            <w:noProof/>
+            <w:lang w:val="de-AT"/>
+          </w:rPr>
+          <w:t>1.1.1</w:t>
+        </w:r>
+        <w:r>
+          <w:rPr>
+            <w:rFonts w:eastAsiaTheme="minorEastAsia"/>
+            <w:noProof/>
+            <w:sz w:val="22"/>
+            <w:szCs w:val="22"/>
+            <w:lang w:eastAsia="en-GB"/>
+          </w:rPr>
+          <w:tab/>
+        </w:r>
+        <w:r>
+          <w:rPr>
+            <w:rStyle w:val="Hyperlink"/>
+            <w:noProof/>
+            <w:lang w:val="de-AT"/>
+          </w:rPr>
           <w:t>Schaltung</w:t>
         </w:r>
         <w:r>
@@ -1770,7 +1862,7 @@
             <w:noProof/>
             <w:webHidden/>
           </w:rPr>
-          <w:instrText xml:space="preserve"> PAGEREF _Toc7969591 \h </w:instrText>
+          <w:instrText xml:space="preserve"> PAGEREF _Toc9865718 \h </w:instrText>
         </w:r>
         <w:r>
           <w:rPr>
@@ -1791,6 +1883,282 @@
             <w:webHidden/>
           </w:rPr>
           <w:t>2</w:t>
+        </w:r>
+        <w:r>
+          <w:rPr>
+            <w:noProof/>
+            <w:webHidden/>
+          </w:rPr>
+          <w:fldChar w:fldCharType="end"/>
+        </w:r>
+      </w:hyperlink>
+    </w:p>
+    <w:p>
+      <w:pPr>
+        <w:pStyle w:val="Verzeichnis3"/>
+        <w:tabs>
+          <w:tab w:val="left" w:pos="1100"/>
+          <w:tab w:val="right" w:leader="dot" w:pos="9062"/>
+        </w:tabs>
+        <w:rPr>
+          <w:rFonts w:eastAsiaTheme="minorEastAsia"/>
+          <w:noProof/>
+          <w:sz w:val="22"/>
+          <w:szCs w:val="22"/>
+          <w:lang w:eastAsia="en-GB"/>
+        </w:rPr>
+      </w:pPr>
+      <w:hyperlink w:anchor="_Toc9865719" w:history="1">
+        <w:r>
+          <w:rPr>
+            <w:rStyle w:val="Hyperlink"/>
+            <w:noProof/>
+            <w:lang w:val="de-AT"/>
+          </w:rPr>
+          <w:t>1.1.2</w:t>
+        </w:r>
+        <w:r>
+          <w:rPr>
+            <w:rFonts w:eastAsiaTheme="minorEastAsia"/>
+            <w:noProof/>
+            <w:sz w:val="22"/>
+            <w:szCs w:val="22"/>
+            <w:lang w:eastAsia="en-GB"/>
+          </w:rPr>
+          <w:tab/>
+        </w:r>
+        <w:r>
+          <w:rPr>
+            <w:rStyle w:val="Hyperlink"/>
+            <w:noProof/>
+            <w:lang w:val="de-AT"/>
+          </w:rPr>
+          <w:t>Berechnungen</w:t>
+        </w:r>
+        <w:r>
+          <w:rPr>
+            <w:noProof/>
+            <w:webHidden/>
+          </w:rPr>
+          <w:tab/>
+        </w:r>
+        <w:r>
+          <w:rPr>
+            <w:noProof/>
+            <w:webHidden/>
+          </w:rPr>
+          <w:fldChar w:fldCharType="begin"/>
+        </w:r>
+        <w:r>
+          <w:rPr>
+            <w:noProof/>
+            <w:webHidden/>
+          </w:rPr>
+          <w:instrText xml:space="preserve"> PAGEREF _Toc9865719 \h </w:instrText>
+        </w:r>
+        <w:r>
+          <w:rPr>
+            <w:noProof/>
+            <w:webHidden/>
+          </w:rPr>
+        </w:r>
+        <w:r>
+          <w:rPr>
+            <w:noProof/>
+            <w:webHidden/>
+          </w:rPr>
+          <w:fldChar w:fldCharType="separate"/>
+        </w:r>
+        <w:r>
+          <w:rPr>
+            <w:noProof/>
+            <w:webHidden/>
+          </w:rPr>
+          <w:t>3</w:t>
+        </w:r>
+        <w:r>
+          <w:rPr>
+            <w:noProof/>
+            <w:webHidden/>
+          </w:rPr>
+          <w:fldChar w:fldCharType="end"/>
+        </w:r>
+      </w:hyperlink>
+    </w:p>
+    <w:p>
+      <w:pPr>
+        <w:pStyle w:val="Verzeichnis4"/>
+        <w:tabs>
+          <w:tab w:val="left" w:pos="1540"/>
+          <w:tab w:val="right" w:leader="dot" w:pos="9062"/>
+        </w:tabs>
+        <w:rPr>
+          <w:rFonts w:eastAsiaTheme="minorEastAsia"/>
+          <w:noProof/>
+          <w:sz w:val="22"/>
+          <w:szCs w:val="22"/>
+          <w:lang w:eastAsia="en-GB"/>
+        </w:rPr>
+      </w:pPr>
+      <w:hyperlink w:anchor="_Toc9865720" w:history="1">
+        <w:r>
+          <w:rPr>
+            <w:rStyle w:val="Hyperlink"/>
+            <w:noProof/>
+            <w:lang w:val="de-AT"/>
+          </w:rPr>
+          <w:t>1.1.2.1</w:t>
+        </w:r>
+        <w:r>
+          <w:rPr>
+            <w:rFonts w:eastAsiaTheme="minorEastAsia"/>
+            <w:noProof/>
+            <w:sz w:val="22"/>
+            <w:szCs w:val="22"/>
+            <w:lang w:eastAsia="en-GB"/>
+          </w:rPr>
+          <w:tab/>
+        </w:r>
+        <w:r>
+          <w:rPr>
+            <w:rStyle w:val="Hyperlink"/>
+            <w:noProof/>
+            <w:lang w:val="de-AT"/>
+          </w:rPr>
+          <w:t>Resonanzfrequenz RC-Oszillator</w:t>
+        </w:r>
+        <w:r>
+          <w:rPr>
+            <w:noProof/>
+            <w:webHidden/>
+          </w:rPr>
+          <w:tab/>
+        </w:r>
+        <w:r>
+          <w:rPr>
+            <w:noProof/>
+            <w:webHidden/>
+          </w:rPr>
+          <w:fldChar w:fldCharType="begin"/>
+        </w:r>
+        <w:r>
+          <w:rPr>
+            <w:noProof/>
+            <w:webHidden/>
+          </w:rPr>
+          <w:instrText xml:space="preserve"> PAGEREF _Toc9865720 \h </w:instrText>
+        </w:r>
+        <w:r>
+          <w:rPr>
+            <w:noProof/>
+            <w:webHidden/>
+          </w:rPr>
+        </w:r>
+        <w:r>
+          <w:rPr>
+            <w:noProof/>
+            <w:webHidden/>
+          </w:rPr>
+          <w:fldChar w:fldCharType="separate"/>
+        </w:r>
+        <w:r>
+          <w:rPr>
+            <w:noProof/>
+            <w:webHidden/>
+          </w:rPr>
+          <w:t>3</w:t>
+        </w:r>
+        <w:r>
+          <w:rPr>
+            <w:noProof/>
+            <w:webHidden/>
+          </w:rPr>
+          <w:fldChar w:fldCharType="end"/>
+        </w:r>
+      </w:hyperlink>
+    </w:p>
+    <w:p>
+      <w:pPr>
+        <w:pStyle w:val="Verzeichnis4"/>
+        <w:tabs>
+          <w:tab w:val="left" w:pos="1540"/>
+          <w:tab w:val="right" w:leader="dot" w:pos="9062"/>
+        </w:tabs>
+        <w:rPr>
+          <w:rFonts w:eastAsiaTheme="minorEastAsia"/>
+          <w:noProof/>
+          <w:sz w:val="22"/>
+          <w:szCs w:val="22"/>
+          <w:lang w:eastAsia="en-GB"/>
+        </w:rPr>
+      </w:pPr>
+      <w:hyperlink w:anchor="_Toc9865721" w:history="1">
+        <w:r>
+          <w:rPr>
+            <w:rStyle w:val="Hyperlink"/>
+            <w:noProof/>
+            <w:lang w:val="de-AT"/>
+          </w:rPr>
+          <w:t>1.1.2.2</w:t>
+        </w:r>
+        <w:r>
+          <w:rPr>
+            <w:rFonts w:eastAsiaTheme="minorEastAsia"/>
+            <w:noProof/>
+            <w:sz w:val="22"/>
+            <w:szCs w:val="22"/>
+            <w:lang w:eastAsia="en-GB"/>
+          </w:rPr>
+          <w:tab/>
+        </w:r>
+        <w:r>
+          <w:rPr>
+            <w:rStyle w:val="Hyperlink"/>
+            <w:noProof/>
+            <w:lang w:val="de-AT"/>
+          </w:rPr>
+          <w:t>Resonanzfrequenz Schwingkreis</w:t>
+        </w:r>
+        <w:r>
+          <w:rPr>
+            <w:noProof/>
+            <w:webHidden/>
+          </w:rPr>
+          <w:tab/>
+        </w:r>
+        <w:r>
+          <w:rPr>
+            <w:noProof/>
+            <w:webHidden/>
+          </w:rPr>
+          <w:fldChar w:fldCharType="begin"/>
+        </w:r>
+        <w:r>
+          <w:rPr>
+            <w:noProof/>
+            <w:webHidden/>
+          </w:rPr>
+          <w:instrText xml:space="preserve"> PAGEREF _Toc9865721 \h </w:instrText>
+        </w:r>
+        <w:r>
+          <w:rPr>
+            <w:noProof/>
+            <w:webHidden/>
+          </w:rPr>
+        </w:r>
+        <w:r>
+          <w:rPr>
+            <w:noProof/>
+            <w:webHidden/>
+          </w:rPr>
+          <w:fldChar w:fldCharType="separate"/>
+        </w:r>
+        <w:r>
+          <w:rPr>
+            <w:noProof/>
+            <w:webHidden/>
+          </w:rPr>
+          <w:t>3</w:t>
         </w:r>
         <w:r>
           <w:rPr>
@@ -1817,7 +2185,7 @@
           <w:lang w:eastAsia="en-GB"/>
         </w:rPr>
       </w:pPr>
-      <w:hyperlink w:anchor="_Toc7969592" w:history="1">
+      <w:hyperlink w:anchor="_Toc9865722" w:history="1">
         <w:r>
           <w:rPr>
             <w:rStyle w:val="Hyperlink"/>
@@ -1843,7 +2211,7 @@
             <w:noProof/>
             <w:lang w:val="de-AT"/>
           </w:rPr>
-          <w:t>Berechnungen</w:t>
+          <w:t>Tag</w:t>
         </w:r>
         <w:r>
           <w:rPr>
@@ -1864,7 +2232,7 @@
             <w:noProof/>
             <w:webHidden/>
           </w:rPr>
-          <w:instrText xml:space="preserve"> PAGEREF _Toc7969592 \h </w:instrText>
+          <w:instrText xml:space="preserve"> PAGEREF _Toc9865722 \h </w:instrText>
         </w:r>
         <w:r>
           <w:rPr>
@@ -1884,7 +2252,7 @@
             <w:noProof/>
             <w:webHidden/>
           </w:rPr>
-          <w:t>3</w:t>
+          <w:t>4</w:t>
         </w:r>
         <w:r>
           <w:rPr>
@@ -1910,7 +2278,7 @@
           <w:lang w:eastAsia="en-GB"/>
         </w:rPr>
       </w:pPr>
-      <w:hyperlink w:anchor="_Toc7969593" w:history="1">
+      <w:hyperlink w:anchor="_Toc9865723" w:history="1">
         <w:r>
           <w:rPr>
             <w:rStyle w:val="Hyperlink"/>
@@ -1935,7 +2303,7 @@
             <w:noProof/>
             <w:lang w:val="de-AT"/>
           </w:rPr>
-          <w:t>Resonanzfrequenz RC-Oszillator</w:t>
+          <w:t>Schaltung</w:t>
         </w:r>
         <w:r>
           <w:rPr>
@@ -1956,7 +2324,7 @@
             <w:noProof/>
             <w:webHidden/>
           </w:rPr>
-          <w:instrText xml:space="preserve"> PAGEREF _Toc7969593 \h </w:instrText>
+          <w:instrText xml:space="preserve"> PAGEREF _Toc9865723 \h </w:instrText>
         </w:r>
         <w:r>
           <w:rPr>
@@ -1976,7 +2344,7 @@
             <w:noProof/>
             <w:webHidden/>
           </w:rPr>
-          <w:t>3</w:t>
+          <w:t>4</w:t>
         </w:r>
         <w:r>
           <w:rPr>
@@ -2002,7 +2370,7 @@
           <w:lang w:eastAsia="en-GB"/>
         </w:rPr>
       </w:pPr>
-      <w:hyperlink w:anchor="_Toc7969594" w:history="1">
+      <w:hyperlink w:anchor="_Toc9865724" w:history="1">
         <w:r>
           <w:rPr>
             <w:rStyle w:val="Hyperlink"/>
@@ -2027,7 +2395,7 @@
             <w:noProof/>
             <w:lang w:val="de-AT"/>
           </w:rPr>
-          <w:t>Resonanzfrequenz Schwingkreis</w:t>
+          <w:t>Berechnungen</w:t>
         </w:r>
         <w:r>
           <w:rPr>
@@ -2048,7 +2416,7 @@
             <w:noProof/>
             <w:webHidden/>
           </w:rPr>
-          <w:instrText xml:space="preserve"> PAGEREF _Toc7969594 \h </w:instrText>
+          <w:instrText xml:space="preserve"> PAGEREF _Toc9865724 \h </w:instrText>
         </w:r>
         <w:r>
           <w:rPr>
@@ -2068,7 +2436,7 @@
             <w:noProof/>
             <w:webHidden/>
           </w:rPr>
-          <w:t>3</w:t>
+          <w:t>5</w:t>
         </w:r>
         <w:r>
           <w:rPr>
@@ -2081,39 +2449,31 @@
     </w:p>
     <w:p>
       <w:pPr>
-        <w:pStyle w:val="Verzeichnis1"/>
+        <w:pStyle w:val="Verzeichnis4"/>
         <w:tabs>
-          <w:tab w:val="left" w:pos="440"/>
+          <w:tab w:val="left" w:pos="1540"/>
           <w:tab w:val="right" w:leader="dot" w:pos="9062"/>
         </w:tabs>
         <w:rPr>
           <w:rFonts w:eastAsiaTheme="minorEastAsia"/>
-          <w:b w:val="0"/>
-          <w:bCs w:val="0"/>
-          <w:i w:val="0"/>
-          <w:iCs w:val="0"/>
           <w:noProof/>
           <w:sz w:val="22"/>
           <w:szCs w:val="22"/>
           <w:lang w:eastAsia="en-GB"/>
         </w:rPr>
       </w:pPr>
-      <w:hyperlink w:anchor="_Toc7969595" w:history="1">
+      <w:hyperlink w:anchor="_Toc9865725" w:history="1">
         <w:r>
           <w:rPr>
             <w:rStyle w:val="Hyperlink"/>
             <w:noProof/>
             <w:lang w:val="de-AT"/>
           </w:rPr>
-          <w:t>2</w:t>
+          <w:t>1.2.2.1</w:t>
         </w:r>
         <w:r>
           <w:rPr>
             <w:rFonts w:eastAsiaTheme="minorEastAsia"/>
-            <w:b w:val="0"/>
-            <w:bCs w:val="0"/>
-            <w:i w:val="0"/>
-            <w:iCs w:val="0"/>
             <w:noProof/>
             <w:sz w:val="22"/>
             <w:szCs w:val="22"/>
@@ -2127,7 +2487,7 @@
             <w:noProof/>
             <w:lang w:val="de-AT"/>
           </w:rPr>
-          <w:t>Tag</w:t>
+          <w:t>Schwingkreis</w:t>
         </w:r>
         <w:r>
           <w:rPr>
@@ -2148,7 +2508,7 @@
             <w:noProof/>
             <w:webHidden/>
           </w:rPr>
-          <w:instrText xml:space="preserve"> PAGEREF _Toc7969595 \h </w:instrText>
+          <w:instrText xml:space="preserve"> PAGEREF _Toc9865725 \h </w:instrText>
         </w:r>
         <w:r>
           <w:rPr>
@@ -2168,7 +2528,375 @@
             <w:noProof/>
             <w:webHidden/>
           </w:rPr>
-          <w:t>4</w:t>
+          <w:t>5</w:t>
+        </w:r>
+        <w:r>
+          <w:rPr>
+            <w:noProof/>
+            <w:webHidden/>
+          </w:rPr>
+          <w:fldChar w:fldCharType="end"/>
+        </w:r>
+      </w:hyperlink>
+    </w:p>
+    <w:p>
+      <w:pPr>
+        <w:pStyle w:val="Verzeichnis3"/>
+        <w:tabs>
+          <w:tab w:val="left" w:pos="1100"/>
+          <w:tab w:val="right" w:leader="dot" w:pos="9062"/>
+        </w:tabs>
+        <w:rPr>
+          <w:rFonts w:eastAsiaTheme="minorEastAsia"/>
+          <w:noProof/>
+          <w:sz w:val="22"/>
+          <w:szCs w:val="22"/>
+          <w:lang w:eastAsia="en-GB"/>
+        </w:rPr>
+      </w:pPr>
+      <w:hyperlink w:anchor="_Toc9865726" w:history="1">
+        <w:r>
+          <w:rPr>
+            <w:rStyle w:val="Hyperlink"/>
+            <w:noProof/>
+            <w:lang w:val="de-AT"/>
+          </w:rPr>
+          <w:t>1.2.3</w:t>
+        </w:r>
+        <w:r>
+          <w:rPr>
+            <w:rFonts w:eastAsiaTheme="minorEastAsia"/>
+            <w:noProof/>
+            <w:sz w:val="22"/>
+            <w:szCs w:val="22"/>
+            <w:lang w:eastAsia="en-GB"/>
+          </w:rPr>
+          <w:tab/>
+        </w:r>
+        <w:r>
+          <w:rPr>
+            <w:rStyle w:val="Hyperlink"/>
+            <w:noProof/>
+            <w:lang w:val="de-AT"/>
+          </w:rPr>
+          <w:t>Messungen</w:t>
+        </w:r>
+        <w:r>
+          <w:rPr>
+            <w:noProof/>
+            <w:webHidden/>
+          </w:rPr>
+          <w:tab/>
+        </w:r>
+        <w:r>
+          <w:rPr>
+            <w:noProof/>
+            <w:webHidden/>
+          </w:rPr>
+          <w:fldChar w:fldCharType="begin"/>
+        </w:r>
+        <w:r>
+          <w:rPr>
+            <w:noProof/>
+            <w:webHidden/>
+          </w:rPr>
+          <w:instrText xml:space="preserve"> PAGEREF _Toc9865726 \h </w:instrText>
+        </w:r>
+        <w:r>
+          <w:rPr>
+            <w:noProof/>
+            <w:webHidden/>
+          </w:rPr>
+        </w:r>
+        <w:r>
+          <w:rPr>
+            <w:noProof/>
+            <w:webHidden/>
+          </w:rPr>
+          <w:fldChar w:fldCharType="separate"/>
+        </w:r>
+        <w:r>
+          <w:rPr>
+            <w:noProof/>
+            <w:webHidden/>
+          </w:rPr>
+          <w:t>6</w:t>
+        </w:r>
+        <w:r>
+          <w:rPr>
+            <w:noProof/>
+            <w:webHidden/>
+          </w:rPr>
+          <w:fldChar w:fldCharType="end"/>
+        </w:r>
+      </w:hyperlink>
+    </w:p>
+    <w:p>
+      <w:pPr>
+        <w:pStyle w:val="Verzeichnis4"/>
+        <w:tabs>
+          <w:tab w:val="left" w:pos="1540"/>
+          <w:tab w:val="right" w:leader="dot" w:pos="9062"/>
+        </w:tabs>
+        <w:rPr>
+          <w:rFonts w:eastAsiaTheme="minorEastAsia"/>
+          <w:noProof/>
+          <w:sz w:val="22"/>
+          <w:szCs w:val="22"/>
+          <w:lang w:eastAsia="en-GB"/>
+        </w:rPr>
+      </w:pPr>
+      <w:hyperlink w:anchor="_Toc9865727" w:history="1">
+        <w:r>
+          <w:rPr>
+            <w:rStyle w:val="Hyperlink"/>
+            <w:noProof/>
+            <w:lang w:val="de-AT"/>
+          </w:rPr>
+          <w:t>1.2.3.1</w:t>
+        </w:r>
+        <w:r>
+          <w:rPr>
+            <w:rFonts w:eastAsiaTheme="minorEastAsia"/>
+            <w:noProof/>
+            <w:sz w:val="22"/>
+            <w:szCs w:val="22"/>
+            <w:lang w:eastAsia="en-GB"/>
+          </w:rPr>
+          <w:tab/>
+        </w:r>
+        <w:r>
+          <w:rPr>
+            <w:rStyle w:val="Hyperlink"/>
+            <w:noProof/>
+            <w:lang w:val="de-AT"/>
+          </w:rPr>
+          <w:t>Übertragungsfunktion der Spannungsversorgung des Tags</w:t>
+        </w:r>
+        <w:r>
+          <w:rPr>
+            <w:noProof/>
+            <w:webHidden/>
+          </w:rPr>
+          <w:tab/>
+        </w:r>
+        <w:r>
+          <w:rPr>
+            <w:noProof/>
+            <w:webHidden/>
+          </w:rPr>
+          <w:fldChar w:fldCharType="begin"/>
+        </w:r>
+        <w:r>
+          <w:rPr>
+            <w:noProof/>
+            <w:webHidden/>
+          </w:rPr>
+          <w:instrText xml:space="preserve"> PAGEREF _Toc9865727 \h </w:instrText>
+        </w:r>
+        <w:r>
+          <w:rPr>
+            <w:noProof/>
+            <w:webHidden/>
+          </w:rPr>
+        </w:r>
+        <w:r>
+          <w:rPr>
+            <w:noProof/>
+            <w:webHidden/>
+          </w:rPr>
+          <w:fldChar w:fldCharType="separate"/>
+        </w:r>
+        <w:r>
+          <w:rPr>
+            <w:noProof/>
+            <w:webHidden/>
+          </w:rPr>
+          <w:t>6</w:t>
+        </w:r>
+        <w:r>
+          <w:rPr>
+            <w:noProof/>
+            <w:webHidden/>
+          </w:rPr>
+          <w:fldChar w:fldCharType="end"/>
+        </w:r>
+      </w:hyperlink>
+    </w:p>
+    <w:p>
+      <w:pPr>
+        <w:pStyle w:val="Verzeichnis5"/>
+        <w:tabs>
+          <w:tab w:val="left" w:pos="1809"/>
+          <w:tab w:val="right" w:leader="dot" w:pos="9062"/>
+        </w:tabs>
+        <w:rPr>
+          <w:rFonts w:eastAsiaTheme="minorEastAsia"/>
+          <w:noProof/>
+          <w:sz w:val="22"/>
+          <w:szCs w:val="22"/>
+          <w:lang w:eastAsia="en-GB"/>
+        </w:rPr>
+      </w:pPr>
+      <w:hyperlink w:anchor="_Toc9865728" w:history="1">
+        <w:r>
+          <w:rPr>
+            <w:rStyle w:val="Hyperlink"/>
+            <w:noProof/>
+            <w:lang w:val="de-AT"/>
+          </w:rPr>
+          <w:t>1.2.3.1.1</w:t>
+        </w:r>
+        <w:r>
+          <w:rPr>
+            <w:rFonts w:eastAsiaTheme="minorEastAsia"/>
+            <w:noProof/>
+            <w:sz w:val="22"/>
+            <w:szCs w:val="22"/>
+            <w:lang w:eastAsia="en-GB"/>
+          </w:rPr>
+          <w:tab/>
+        </w:r>
+        <w:r>
+          <w:rPr>
+            <w:rStyle w:val="Hyperlink"/>
+            <w:noProof/>
+            <w:lang w:val="de-AT"/>
+          </w:rPr>
+          <w:t>Messschaltung</w:t>
+        </w:r>
+        <w:r>
+          <w:rPr>
+            <w:noProof/>
+            <w:webHidden/>
+          </w:rPr>
+          <w:tab/>
+        </w:r>
+        <w:r>
+          <w:rPr>
+            <w:noProof/>
+            <w:webHidden/>
+          </w:rPr>
+          <w:fldChar w:fldCharType="begin"/>
+        </w:r>
+        <w:r>
+          <w:rPr>
+            <w:noProof/>
+            <w:webHidden/>
+          </w:rPr>
+          <w:instrText xml:space="preserve"> PAGEREF _Toc9865728 \h </w:instrText>
+        </w:r>
+        <w:r>
+          <w:rPr>
+            <w:noProof/>
+            <w:webHidden/>
+          </w:rPr>
+        </w:r>
+        <w:r>
+          <w:rPr>
+            <w:noProof/>
+            <w:webHidden/>
+          </w:rPr>
+          <w:fldChar w:fldCharType="separate"/>
+        </w:r>
+        <w:r>
+          <w:rPr>
+            <w:noProof/>
+            <w:webHidden/>
+          </w:rPr>
+          <w:t>6</w:t>
+        </w:r>
+        <w:r>
+          <w:rPr>
+            <w:noProof/>
+            <w:webHidden/>
+          </w:rPr>
+          <w:fldChar w:fldCharType="end"/>
+        </w:r>
+      </w:hyperlink>
+    </w:p>
+    <w:p>
+      <w:pPr>
+        <w:pStyle w:val="Verzeichnis5"/>
+        <w:tabs>
+          <w:tab w:val="left" w:pos="1809"/>
+          <w:tab w:val="right" w:leader="dot" w:pos="9062"/>
+        </w:tabs>
+        <w:rPr>
+          <w:rFonts w:eastAsiaTheme="minorEastAsia"/>
+          <w:noProof/>
+          <w:sz w:val="22"/>
+          <w:szCs w:val="22"/>
+          <w:lang w:eastAsia="en-GB"/>
+        </w:rPr>
+      </w:pPr>
+      <w:hyperlink w:anchor="_Toc9865729" w:history="1">
+        <w:r>
+          <w:rPr>
+            <w:rStyle w:val="Hyperlink"/>
+            <w:noProof/>
+            <w:lang w:val="de-AT"/>
+          </w:rPr>
+          <w:t>1.2.3.1.2</w:t>
+        </w:r>
+        <w:r>
+          <w:rPr>
+            <w:rFonts w:eastAsiaTheme="minorEastAsia"/>
+            <w:noProof/>
+            <w:sz w:val="22"/>
+            <w:szCs w:val="22"/>
+            <w:lang w:eastAsia="en-GB"/>
+          </w:rPr>
+          <w:tab/>
+        </w:r>
+        <w:r>
+          <w:rPr>
+            <w:rStyle w:val="Hyperlink"/>
+            <w:noProof/>
+            <w:lang w:val="de-AT"/>
+          </w:rPr>
+          <w:t>Messung</w:t>
+        </w:r>
+        <w:r>
+          <w:rPr>
+            <w:noProof/>
+            <w:webHidden/>
+          </w:rPr>
+          <w:tab/>
+        </w:r>
+        <w:r>
+          <w:rPr>
+            <w:noProof/>
+            <w:webHidden/>
+          </w:rPr>
+          <w:fldChar w:fldCharType="begin"/>
+        </w:r>
+        <w:r>
+          <w:rPr>
+            <w:noProof/>
+            <w:webHidden/>
+          </w:rPr>
+          <w:instrText xml:space="preserve"> PAGEREF _Toc9865729 \h </w:instrText>
+        </w:r>
+        <w:r>
+          <w:rPr>
+            <w:noProof/>
+            <w:webHidden/>
+          </w:rPr>
+        </w:r>
+        <w:r>
+          <w:rPr>
+            <w:noProof/>
+            <w:webHidden/>
+          </w:rPr>
+          <w:fldChar w:fldCharType="separate"/>
+        </w:r>
+        <w:r>
+          <w:rPr>
+            <w:noProof/>
+            <w:webHidden/>
+          </w:rPr>
+          <w:t>6</w:t>
         </w:r>
         <w:r>
           <w:rPr>
@@ -2195,14 +2923,14 @@
           <w:lang w:eastAsia="en-GB"/>
         </w:rPr>
       </w:pPr>
-      <w:hyperlink w:anchor="_Toc7969596" w:history="1">
+      <w:hyperlink w:anchor="_Toc9865730" w:history="1">
         <w:r>
           <w:rPr>
             <w:rStyle w:val="Hyperlink"/>
             <w:noProof/>
             <w:lang w:val="de-AT"/>
           </w:rPr>
-          <w:t>2.1</w:t>
+          <w:t>1.3</w:t>
         </w:r>
         <w:r>
           <w:rPr>
@@ -2221,7 +2949,7 @@
             <w:noProof/>
             <w:lang w:val="de-AT"/>
           </w:rPr>
-          <w:t>Schaltung</w:t>
+          <w:t>Übertragung zwischen Lesegerät und Tag</w:t>
         </w:r>
         <w:r>
           <w:rPr>
@@ -2242,7 +2970,7 @@
             <w:noProof/>
             <w:webHidden/>
           </w:rPr>
-          <w:instrText xml:space="preserve"> PAGEREF _Toc7969596 \h </w:instrText>
+          <w:instrText xml:space="preserve"> PAGEREF _Toc9865730 \h </w:instrText>
         </w:r>
         <w:r>
           <w:rPr>
@@ -2262,101 +2990,7 @@
             <w:noProof/>
             <w:webHidden/>
           </w:rPr>
-          <w:t>4</w:t>
-        </w:r>
-        <w:r>
-          <w:rPr>
-            <w:noProof/>
-            <w:webHidden/>
-          </w:rPr>
-          <w:fldChar w:fldCharType="end"/>
-        </w:r>
-      </w:hyperlink>
-    </w:p>
-    <w:p>
-      <w:pPr>
-        <w:pStyle w:val="Verzeichnis2"/>
-        <w:tabs>
-          <w:tab w:val="left" w:pos="880"/>
-          <w:tab w:val="right" w:leader="dot" w:pos="9062"/>
-        </w:tabs>
-        <w:rPr>
-          <w:rFonts w:eastAsiaTheme="minorEastAsia"/>
-          <w:b w:val="0"/>
-          <w:bCs w:val="0"/>
-          <w:noProof/>
-          <w:sz w:val="22"/>
-          <w:lang w:eastAsia="en-GB"/>
-        </w:rPr>
-      </w:pPr>
-      <w:hyperlink w:anchor="_Toc7969597" w:history="1">
-        <w:r>
-          <w:rPr>
-            <w:rStyle w:val="Hyperlink"/>
-            <w:noProof/>
-            <w:lang w:val="de-AT"/>
-          </w:rPr>
-          <w:t>2.2</w:t>
-        </w:r>
-        <w:r>
-          <w:rPr>
-            <w:rFonts w:eastAsiaTheme="minorEastAsia"/>
-            <w:b w:val="0"/>
-            <w:bCs w:val="0"/>
-            <w:noProof/>
-            <w:sz w:val="22"/>
-            <w:lang w:eastAsia="en-GB"/>
-          </w:rPr>
-          <w:tab/>
-        </w:r>
-        <w:r>
-          <w:rPr>
-            <w:rStyle w:val="Hyperlink"/>
-            <w:noProof/>
-            <w:lang w:val="de-AT"/>
-          </w:rPr>
-          <w:t>Berechnungen</w:t>
-        </w:r>
-        <w:r>
-          <w:rPr>
-            <w:noProof/>
-            <w:webHidden/>
-          </w:rPr>
-          <w:tab/>
-        </w:r>
-        <w:r>
-          <w:rPr>
-            <w:noProof/>
-            <w:webHidden/>
-          </w:rPr>
-          <w:fldChar w:fldCharType="begin"/>
-        </w:r>
-        <w:r>
-          <w:rPr>
-            <w:noProof/>
-            <w:webHidden/>
-          </w:rPr>
-          <w:instrText xml:space="preserve"> PAGEREF _Toc7969597 \h </w:instrText>
-        </w:r>
-        <w:r>
-          <w:rPr>
-            <w:noProof/>
-            <w:webHidden/>
-          </w:rPr>
-        </w:r>
-        <w:r>
-          <w:rPr>
-            <w:noProof/>
-            <w:webHidden/>
-          </w:rPr>
-          <w:fldChar w:fldCharType="separate"/>
-        </w:r>
-        <w:r>
-          <w:rPr>
-            <w:noProof/>
-            <w:webHidden/>
-          </w:rPr>
-          <w:t>5</w:t>
+          <w:t>7</w:t>
         </w:r>
         <w:r>
           <w:rPr>
@@ -2382,14 +3016,14 @@
           <w:lang w:eastAsia="en-GB"/>
         </w:rPr>
       </w:pPr>
-      <w:hyperlink w:anchor="_Toc7969598" w:history="1">
+      <w:hyperlink w:anchor="_Toc9865731" w:history="1">
         <w:r>
           <w:rPr>
             <w:rStyle w:val="Hyperlink"/>
             <w:noProof/>
             <w:lang w:val="de-AT"/>
           </w:rPr>
-          <w:t>2.2.1</w:t>
+          <w:t>1.3.1</w:t>
         </w:r>
         <w:r>
           <w:rPr>
@@ -2407,7 +3041,7 @@
             <w:noProof/>
             <w:lang w:val="de-AT"/>
           </w:rPr>
-          <w:t>Schwingkreis</w:t>
+          <w:t>Übertragung von Tag zu Reader</w:t>
         </w:r>
         <w:r>
           <w:rPr>
@@ -2428,7 +3062,7 @@
             <w:noProof/>
             <w:webHidden/>
           </w:rPr>
-          <w:instrText xml:space="preserve"> PAGEREF _Toc7969598 \h </w:instrText>
+          <w:instrText xml:space="preserve"> PAGEREF _Toc9865731 \h </w:instrText>
         </w:r>
         <w:r>
           <w:rPr>
@@ -2448,101 +3082,7 @@
             <w:noProof/>
             <w:webHidden/>
           </w:rPr>
-          <w:t>5</w:t>
-        </w:r>
-        <w:r>
-          <w:rPr>
-            <w:noProof/>
-            <w:webHidden/>
-          </w:rPr>
-          <w:fldChar w:fldCharType="end"/>
-        </w:r>
-      </w:hyperlink>
-    </w:p>
-    <w:p>
-      <w:pPr>
-        <w:pStyle w:val="Verzeichnis2"/>
-        <w:tabs>
-          <w:tab w:val="left" w:pos="880"/>
-          <w:tab w:val="right" w:leader="dot" w:pos="9062"/>
-        </w:tabs>
-        <w:rPr>
-          <w:rFonts w:eastAsiaTheme="minorEastAsia"/>
-          <w:b w:val="0"/>
-          <w:bCs w:val="0"/>
-          <w:noProof/>
-          <w:sz w:val="22"/>
-          <w:lang w:eastAsia="en-GB"/>
-        </w:rPr>
-      </w:pPr>
-      <w:hyperlink w:anchor="_Toc7969599" w:history="1">
-        <w:r>
-          <w:rPr>
-            <w:rStyle w:val="Hyperlink"/>
-            <w:noProof/>
-            <w:lang w:val="de-AT"/>
-          </w:rPr>
-          <w:t>2.3</w:t>
-        </w:r>
-        <w:r>
-          <w:rPr>
-            <w:rFonts w:eastAsiaTheme="minorEastAsia"/>
-            <w:b w:val="0"/>
-            <w:bCs w:val="0"/>
-            <w:noProof/>
-            <w:sz w:val="22"/>
-            <w:lang w:eastAsia="en-GB"/>
-          </w:rPr>
-          <w:tab/>
-        </w:r>
-        <w:r>
-          <w:rPr>
-            <w:rStyle w:val="Hyperlink"/>
-            <w:noProof/>
-            <w:lang w:val="de-AT"/>
-          </w:rPr>
-          <w:t>Messungen</w:t>
-        </w:r>
-        <w:r>
-          <w:rPr>
-            <w:noProof/>
-            <w:webHidden/>
-          </w:rPr>
-          <w:tab/>
-        </w:r>
-        <w:r>
-          <w:rPr>
-            <w:noProof/>
-            <w:webHidden/>
-          </w:rPr>
-          <w:fldChar w:fldCharType="begin"/>
-        </w:r>
-        <w:r>
-          <w:rPr>
-            <w:noProof/>
-            <w:webHidden/>
-          </w:rPr>
-          <w:instrText xml:space="preserve"> PAGEREF _Toc7969599 \h </w:instrText>
-        </w:r>
-        <w:r>
-          <w:rPr>
-            <w:noProof/>
-            <w:webHidden/>
-          </w:rPr>
-        </w:r>
-        <w:r>
-          <w:rPr>
-            <w:noProof/>
-            <w:webHidden/>
-          </w:rPr>
-          <w:fldChar w:fldCharType="separate"/>
-        </w:r>
-        <w:r>
-          <w:rPr>
-            <w:noProof/>
-            <w:webHidden/>
-          </w:rPr>
-          <w:t>6</w:t>
+          <w:t>7</w:t>
         </w:r>
         <w:r>
           <w:rPr>
@@ -2568,14 +3108,14 @@
           <w:lang w:eastAsia="en-GB"/>
         </w:rPr>
       </w:pPr>
-      <w:hyperlink w:anchor="_Toc7969600" w:history="1">
+      <w:hyperlink w:anchor="_Toc9865732" w:history="1">
         <w:r>
           <w:rPr>
             <w:rStyle w:val="Hyperlink"/>
             <w:noProof/>
             <w:lang w:val="de-AT"/>
           </w:rPr>
-          <w:t>2.3.1</w:t>
+          <w:t>1.3.2</w:t>
         </w:r>
         <w:r>
           <w:rPr>
@@ -2593,7 +3133,7 @@
             <w:noProof/>
             <w:lang w:val="de-AT"/>
           </w:rPr>
-          <w:t>Übertragungsfunktion Tag Spannungsversorgung</w:t>
+          <w:t>Übertragung von Reader zu Tag</w:t>
         </w:r>
         <w:r>
           <w:rPr>
@@ -2614,571 +3154,7 @@
             <w:noProof/>
             <w:webHidden/>
           </w:rPr>
-          <w:instrText xml:space="preserve"> PAGEREF _Toc7969600 \h </w:instrText>
-        </w:r>
-        <w:r>
-          <w:rPr>
-            <w:noProof/>
-            <w:webHidden/>
-          </w:rPr>
-        </w:r>
-        <w:r>
-          <w:rPr>
-            <w:noProof/>
-            <w:webHidden/>
-          </w:rPr>
-          <w:fldChar w:fldCharType="separate"/>
-        </w:r>
-        <w:r>
-          <w:rPr>
-            <w:noProof/>
-            <w:webHidden/>
-          </w:rPr>
-          <w:t>6</w:t>
-        </w:r>
-        <w:r>
-          <w:rPr>
-            <w:noProof/>
-            <w:webHidden/>
-          </w:rPr>
-          <w:fldChar w:fldCharType="end"/>
-        </w:r>
-      </w:hyperlink>
-    </w:p>
-    <w:p>
-      <w:pPr>
-        <w:pStyle w:val="Verzeichnis4"/>
-        <w:tabs>
-          <w:tab w:val="left" w:pos="1540"/>
-          <w:tab w:val="right" w:leader="dot" w:pos="9062"/>
-        </w:tabs>
-        <w:rPr>
-          <w:rFonts w:eastAsiaTheme="minorEastAsia"/>
-          <w:noProof/>
-          <w:sz w:val="22"/>
-          <w:szCs w:val="22"/>
-          <w:lang w:eastAsia="en-GB"/>
-        </w:rPr>
-      </w:pPr>
-      <w:hyperlink w:anchor="_Toc7969601" w:history="1">
-        <w:r>
-          <w:rPr>
-            <w:rStyle w:val="Hyperlink"/>
-            <w:noProof/>
-            <w:lang w:val="de-AT"/>
-          </w:rPr>
-          <w:t>2.3.1.1</w:t>
-        </w:r>
-        <w:r>
-          <w:rPr>
-            <w:rFonts w:eastAsiaTheme="minorEastAsia"/>
-            <w:noProof/>
-            <w:sz w:val="22"/>
-            <w:szCs w:val="22"/>
-            <w:lang w:eastAsia="en-GB"/>
-          </w:rPr>
-          <w:tab/>
-        </w:r>
-        <w:r>
-          <w:rPr>
-            <w:rStyle w:val="Hyperlink"/>
-            <w:noProof/>
-            <w:lang w:val="de-AT"/>
-          </w:rPr>
-          <w:t>Messschaltung</w:t>
-        </w:r>
-        <w:r>
-          <w:rPr>
-            <w:noProof/>
-            <w:webHidden/>
-          </w:rPr>
-          <w:tab/>
-        </w:r>
-        <w:r>
-          <w:rPr>
-            <w:noProof/>
-            <w:webHidden/>
-          </w:rPr>
-          <w:fldChar w:fldCharType="begin"/>
-        </w:r>
-        <w:r>
-          <w:rPr>
-            <w:noProof/>
-            <w:webHidden/>
-          </w:rPr>
-          <w:instrText xml:space="preserve"> PAGEREF _Toc7969601 \h </w:instrText>
-        </w:r>
-        <w:r>
-          <w:rPr>
-            <w:noProof/>
-            <w:webHidden/>
-          </w:rPr>
-        </w:r>
-        <w:r>
-          <w:rPr>
-            <w:noProof/>
-            <w:webHidden/>
-          </w:rPr>
-          <w:fldChar w:fldCharType="separate"/>
-        </w:r>
-        <w:r>
-          <w:rPr>
-            <w:noProof/>
-            <w:webHidden/>
-          </w:rPr>
-          <w:t>6</w:t>
-        </w:r>
-        <w:r>
-          <w:rPr>
-            <w:noProof/>
-            <w:webHidden/>
-          </w:rPr>
-          <w:fldChar w:fldCharType="end"/>
-        </w:r>
-      </w:hyperlink>
-    </w:p>
-    <w:p>
-      <w:pPr>
-        <w:pStyle w:val="Verzeichnis4"/>
-        <w:tabs>
-          <w:tab w:val="left" w:pos="1540"/>
-          <w:tab w:val="right" w:leader="dot" w:pos="9062"/>
-        </w:tabs>
-        <w:rPr>
-          <w:rFonts w:eastAsiaTheme="minorEastAsia"/>
-          <w:noProof/>
-          <w:sz w:val="22"/>
-          <w:szCs w:val="22"/>
-          <w:lang w:eastAsia="en-GB"/>
-        </w:rPr>
-      </w:pPr>
-      <w:hyperlink w:anchor="_Toc7969602" w:history="1">
-        <w:r>
-          <w:rPr>
-            <w:rStyle w:val="Hyperlink"/>
-            <w:noProof/>
-            <w:lang w:val="de-AT"/>
-          </w:rPr>
-          <w:t>2.3.1.2</w:t>
-        </w:r>
-        <w:r>
-          <w:rPr>
-            <w:rFonts w:eastAsiaTheme="minorEastAsia"/>
-            <w:noProof/>
-            <w:sz w:val="22"/>
-            <w:szCs w:val="22"/>
-            <w:lang w:eastAsia="en-GB"/>
-          </w:rPr>
-          <w:tab/>
-        </w:r>
-        <w:r>
-          <w:rPr>
-            <w:rStyle w:val="Hyperlink"/>
-            <w:noProof/>
-            <w:lang w:val="de-AT"/>
-          </w:rPr>
-          <w:t>Messtabelle</w:t>
-        </w:r>
-        <w:r>
-          <w:rPr>
-            <w:noProof/>
-            <w:webHidden/>
-          </w:rPr>
-          <w:tab/>
-        </w:r>
-        <w:r>
-          <w:rPr>
-            <w:noProof/>
-            <w:webHidden/>
-          </w:rPr>
-          <w:fldChar w:fldCharType="begin"/>
-        </w:r>
-        <w:r>
-          <w:rPr>
-            <w:noProof/>
-            <w:webHidden/>
-          </w:rPr>
-          <w:instrText xml:space="preserve"> PAGEREF _Toc7969602 \h </w:instrText>
-        </w:r>
-        <w:r>
-          <w:rPr>
-            <w:noProof/>
-            <w:webHidden/>
-          </w:rPr>
-        </w:r>
-        <w:r>
-          <w:rPr>
-            <w:noProof/>
-            <w:webHidden/>
-          </w:rPr>
-          <w:fldChar w:fldCharType="separate"/>
-        </w:r>
-        <w:r>
-          <w:rPr>
-            <w:noProof/>
-            <w:webHidden/>
-          </w:rPr>
-          <w:t>6</w:t>
-        </w:r>
-        <w:r>
-          <w:rPr>
-            <w:noProof/>
-            <w:webHidden/>
-          </w:rPr>
-          <w:fldChar w:fldCharType="end"/>
-        </w:r>
-      </w:hyperlink>
-    </w:p>
-    <w:p>
-      <w:pPr>
-        <w:pStyle w:val="Verzeichnis4"/>
-        <w:tabs>
-          <w:tab w:val="left" w:pos="1540"/>
-          <w:tab w:val="right" w:leader="dot" w:pos="9062"/>
-        </w:tabs>
-        <w:rPr>
-          <w:rFonts w:eastAsiaTheme="minorEastAsia"/>
-          <w:noProof/>
-          <w:sz w:val="22"/>
-          <w:szCs w:val="22"/>
-          <w:lang w:eastAsia="en-GB"/>
-        </w:rPr>
-      </w:pPr>
-      <w:hyperlink w:anchor="_Toc7969603" w:history="1">
-        <w:r>
-          <w:rPr>
-            <w:rStyle w:val="Hyperlink"/>
-            <w:noProof/>
-            <w:lang w:val="de-AT"/>
-          </w:rPr>
-          <w:t>2.3.1.3</w:t>
-        </w:r>
-        <w:r>
-          <w:rPr>
-            <w:rFonts w:eastAsiaTheme="minorEastAsia"/>
-            <w:noProof/>
-            <w:sz w:val="22"/>
-            <w:szCs w:val="22"/>
-            <w:lang w:eastAsia="en-GB"/>
-          </w:rPr>
-          <w:tab/>
-        </w:r>
-        <w:r>
-          <w:rPr>
-            <w:rStyle w:val="Hyperlink"/>
-            <w:noProof/>
-            <w:lang w:val="de-AT"/>
-          </w:rPr>
-          <w:t>Graph</w:t>
-        </w:r>
-        <w:r>
-          <w:rPr>
-            <w:noProof/>
-            <w:webHidden/>
-          </w:rPr>
-          <w:tab/>
-        </w:r>
-        <w:r>
-          <w:rPr>
-            <w:noProof/>
-            <w:webHidden/>
-          </w:rPr>
-          <w:fldChar w:fldCharType="begin"/>
-        </w:r>
-        <w:r>
-          <w:rPr>
-            <w:noProof/>
-            <w:webHidden/>
-          </w:rPr>
-          <w:instrText xml:space="preserve"> PAGEREF _Toc7969603 \h </w:instrText>
-        </w:r>
-        <w:r>
-          <w:rPr>
-            <w:noProof/>
-            <w:webHidden/>
-          </w:rPr>
-        </w:r>
-        <w:r>
-          <w:rPr>
-            <w:noProof/>
-            <w:webHidden/>
-          </w:rPr>
-          <w:fldChar w:fldCharType="separate"/>
-        </w:r>
-        <w:r>
-          <w:rPr>
-            <w:noProof/>
-            <w:webHidden/>
-          </w:rPr>
-          <w:t>6</w:t>
-        </w:r>
-        <w:r>
-          <w:rPr>
-            <w:noProof/>
-            <w:webHidden/>
-          </w:rPr>
-          <w:fldChar w:fldCharType="end"/>
-        </w:r>
-      </w:hyperlink>
-    </w:p>
-    <w:p>
-      <w:pPr>
-        <w:pStyle w:val="Verzeichnis1"/>
-        <w:tabs>
-          <w:tab w:val="left" w:pos="440"/>
-          <w:tab w:val="right" w:leader="dot" w:pos="9062"/>
-        </w:tabs>
-        <w:rPr>
-          <w:rFonts w:eastAsiaTheme="minorEastAsia"/>
-          <w:b w:val="0"/>
-          <w:bCs w:val="0"/>
-          <w:i w:val="0"/>
-          <w:iCs w:val="0"/>
-          <w:noProof/>
-          <w:sz w:val="22"/>
-          <w:szCs w:val="22"/>
-          <w:lang w:eastAsia="en-GB"/>
-        </w:rPr>
-      </w:pPr>
-      <w:hyperlink w:anchor="_Toc7969604" w:history="1">
-        <w:r>
-          <w:rPr>
-            <w:rStyle w:val="Hyperlink"/>
-            <w:noProof/>
-            <w:lang w:val="de-AT"/>
-          </w:rPr>
-          <w:t>3</w:t>
-        </w:r>
-        <w:r>
-          <w:rPr>
-            <w:rFonts w:eastAsiaTheme="minorEastAsia"/>
-            <w:b w:val="0"/>
-            <w:bCs w:val="0"/>
-            <w:i w:val="0"/>
-            <w:iCs w:val="0"/>
-            <w:noProof/>
-            <w:sz w:val="22"/>
-            <w:szCs w:val="22"/>
-            <w:lang w:eastAsia="en-GB"/>
-          </w:rPr>
-          <w:tab/>
-        </w:r>
-        <w:r>
-          <w:rPr>
-            <w:rStyle w:val="Hyperlink"/>
-            <w:noProof/>
-            <w:lang w:val="de-AT"/>
-          </w:rPr>
-          <w:t>Übertragung zwischen Lesegerät und Tag</w:t>
-        </w:r>
-        <w:r>
-          <w:rPr>
-            <w:noProof/>
-            <w:webHidden/>
-          </w:rPr>
-          <w:tab/>
-        </w:r>
-        <w:r>
-          <w:rPr>
-            <w:noProof/>
-            <w:webHidden/>
-          </w:rPr>
-          <w:fldChar w:fldCharType="begin"/>
-        </w:r>
-        <w:r>
-          <w:rPr>
-            <w:noProof/>
-            <w:webHidden/>
-          </w:rPr>
-          <w:instrText xml:space="preserve"> PAGEREF _Toc7969604 \h </w:instrText>
-        </w:r>
-        <w:r>
-          <w:rPr>
-            <w:noProof/>
-            <w:webHidden/>
-          </w:rPr>
-        </w:r>
-        <w:r>
-          <w:rPr>
-            <w:noProof/>
-            <w:webHidden/>
-          </w:rPr>
-          <w:fldChar w:fldCharType="separate"/>
-        </w:r>
-        <w:r>
-          <w:rPr>
-            <w:noProof/>
-            <w:webHidden/>
-          </w:rPr>
-          <w:t>7</w:t>
-        </w:r>
-        <w:r>
-          <w:rPr>
-            <w:noProof/>
-            <w:webHidden/>
-          </w:rPr>
-          <w:fldChar w:fldCharType="end"/>
-        </w:r>
-      </w:hyperlink>
-    </w:p>
-    <w:p>
-      <w:pPr>
-        <w:pStyle w:val="Verzeichnis2"/>
-        <w:tabs>
-          <w:tab w:val="left" w:pos="880"/>
-          <w:tab w:val="right" w:leader="dot" w:pos="9062"/>
-        </w:tabs>
-        <w:rPr>
-          <w:rFonts w:eastAsiaTheme="minorEastAsia"/>
-          <w:b w:val="0"/>
-          <w:bCs w:val="0"/>
-          <w:noProof/>
-          <w:sz w:val="22"/>
-          <w:lang w:eastAsia="en-GB"/>
-        </w:rPr>
-      </w:pPr>
-      <w:hyperlink w:anchor="_Toc7969605" w:history="1">
-        <w:r>
-          <w:rPr>
-            <w:rStyle w:val="Hyperlink"/>
-            <w:noProof/>
-            <w:lang w:val="de-AT"/>
-          </w:rPr>
-          <w:t>3.1</w:t>
-        </w:r>
-        <w:r>
-          <w:rPr>
-            <w:rFonts w:eastAsiaTheme="minorEastAsia"/>
-            <w:b w:val="0"/>
-            <w:bCs w:val="0"/>
-            <w:noProof/>
-            <w:sz w:val="22"/>
-            <w:lang w:eastAsia="en-GB"/>
-          </w:rPr>
-          <w:tab/>
-        </w:r>
-        <w:r>
-          <w:rPr>
-            <w:rStyle w:val="Hyperlink"/>
-            <w:noProof/>
-            <w:lang w:val="de-AT"/>
-          </w:rPr>
-          <w:t>Messanordnung der Spulen</w:t>
-        </w:r>
-        <w:r>
-          <w:rPr>
-            <w:noProof/>
-            <w:webHidden/>
-          </w:rPr>
-          <w:tab/>
-        </w:r>
-        <w:r>
-          <w:rPr>
-            <w:noProof/>
-            <w:webHidden/>
-          </w:rPr>
-          <w:fldChar w:fldCharType="begin"/>
-        </w:r>
-        <w:r>
-          <w:rPr>
-            <w:noProof/>
-            <w:webHidden/>
-          </w:rPr>
-          <w:instrText xml:space="preserve"> PAGEREF _Toc7969605 \h </w:instrText>
-        </w:r>
-        <w:r>
-          <w:rPr>
-            <w:noProof/>
-            <w:webHidden/>
-          </w:rPr>
-        </w:r>
-        <w:r>
-          <w:rPr>
-            <w:noProof/>
-            <w:webHidden/>
-          </w:rPr>
-          <w:fldChar w:fldCharType="separate"/>
-        </w:r>
-        <w:r>
-          <w:rPr>
-            <w:noProof/>
-            <w:webHidden/>
-          </w:rPr>
-          <w:t>7</w:t>
-        </w:r>
-        <w:r>
-          <w:rPr>
-            <w:noProof/>
-            <w:webHidden/>
-          </w:rPr>
-          <w:fldChar w:fldCharType="end"/>
-        </w:r>
-      </w:hyperlink>
-    </w:p>
-    <w:p>
-      <w:pPr>
-        <w:pStyle w:val="Verzeichnis2"/>
-        <w:tabs>
-          <w:tab w:val="left" w:pos="880"/>
-          <w:tab w:val="right" w:leader="dot" w:pos="9062"/>
-        </w:tabs>
-        <w:rPr>
-          <w:rFonts w:eastAsiaTheme="minorEastAsia"/>
-          <w:b w:val="0"/>
-          <w:bCs w:val="0"/>
-          <w:noProof/>
-          <w:sz w:val="22"/>
-          <w:lang w:eastAsia="en-GB"/>
-        </w:rPr>
-      </w:pPr>
-      <w:hyperlink w:anchor="_Toc7969606" w:history="1">
-        <w:r>
-          <w:rPr>
-            <w:rStyle w:val="Hyperlink"/>
-            <w:noProof/>
-            <w:lang w:val="de-AT"/>
-          </w:rPr>
-          <w:t>3.2</w:t>
-        </w:r>
-        <w:r>
-          <w:rPr>
-            <w:rFonts w:eastAsiaTheme="minorEastAsia"/>
-            <w:b w:val="0"/>
-            <w:bCs w:val="0"/>
-            <w:noProof/>
-            <w:sz w:val="22"/>
-            <w:lang w:eastAsia="en-GB"/>
-          </w:rPr>
-          <w:tab/>
-        </w:r>
-        <w:r>
-          <w:rPr>
-            <w:rStyle w:val="Hyperlink"/>
-            <w:noProof/>
-            <w:lang w:val="de-AT"/>
-          </w:rPr>
-          <w:t>Übertragung von Tag zu Reader</w:t>
-        </w:r>
-        <w:r>
-          <w:rPr>
-            <w:noProof/>
-            <w:webHidden/>
-          </w:rPr>
-          <w:tab/>
-        </w:r>
-        <w:r>
-          <w:rPr>
-            <w:noProof/>
-            <w:webHidden/>
-          </w:rPr>
-          <w:fldChar w:fldCharType="begin"/>
-        </w:r>
-        <w:r>
-          <w:rPr>
-            <w:noProof/>
-            <w:webHidden/>
-          </w:rPr>
-          <w:instrText xml:space="preserve"> PAGEREF _Toc7969606 \h </w:instrText>
+          <w:instrText xml:space="preserve"> PAGEREF _Toc9865732 \h </w:instrText>
         </w:r>
         <w:r>
           <w:rPr>
@@ -3253,13 +3229,13 @@
           <w:lang w:val="de-AT"/>
         </w:rPr>
       </w:pPr>
-      <w:bookmarkStart w:id="0" w:name="_Toc7969590"/>
+      <w:bookmarkStart w:id="0" w:name="_Toc9865716"/>
       <w:r>
         <w:rPr>
           <w:lang w:val="de-AT"/>
         </w:rPr>
         <w:lastRenderedPageBreak/>
-        <w:t>Lesegerät</w:t>
+        <w:t>Hardware</w:t>
       </w:r>
       <w:bookmarkEnd w:id="0"/>
     </w:p>
@@ -3270,21 +3246,23 @@
           <w:lang w:val="de-AT"/>
         </w:rPr>
       </w:pPr>
-      <w:bookmarkStart w:id="1" w:name="_Toc7969591"/>
-      <w:r>
-        <w:rPr>
-          <w:lang w:val="de-AT"/>
-        </w:rPr>
-        <w:t>Schaltung</w:t>
+      <w:bookmarkStart w:id="1" w:name="_Toc9865717"/>
+      <w:r>
+        <w:rPr>
+          <w:lang w:val="de-AT"/>
+        </w:rPr>
+        <w:t>Lesegerät</w:t>
       </w:r>
       <w:bookmarkEnd w:id="1"/>
     </w:p>
     <w:p>
       <w:pPr>
-        <w:rPr>
-          <w:lang w:val="de-AT"/>
-        </w:rPr>
-      </w:pPr>
+        <w:pStyle w:val="berschrift3"/>
+        <w:rPr>
+          <w:lang w:val="de-AT"/>
+        </w:rPr>
+      </w:pPr>
+      <w:bookmarkStart w:id="2" w:name="_Toc9865718"/>
       <w:r>
         <w:rPr>
           <w:noProof/>
@@ -3293,13 +3271,13 @@
         <mc:AlternateContent>
           <mc:Choice Requires="wps">
             <w:drawing>
-              <wp:anchor distT="0" distB="0" distL="114300" distR="114300" simplePos="0" relativeHeight="251691008" behindDoc="0" locked="0" layoutInCell="1" allowOverlap="1" wp14:anchorId="059DE02B" wp14:editId="52277611">
+              <wp:anchor distT="0" distB="0" distL="114300" distR="114300" simplePos="0" relativeHeight="251691008" behindDoc="0" locked="0" layoutInCell="1" allowOverlap="1" wp14:anchorId="059DE02B" wp14:editId="7CF34EF6">
                 <wp:simplePos x="0" y="0"/>
                 <wp:positionH relativeFrom="column">
-                  <wp:posOffset>4876165</wp:posOffset>
+                  <wp:posOffset>4599940</wp:posOffset>
                 </wp:positionH>
                 <wp:positionV relativeFrom="paragraph">
-                  <wp:posOffset>2178</wp:posOffset>
+                  <wp:posOffset>412115</wp:posOffset>
                 </wp:positionV>
                 <wp:extent cx="528870" cy="3598288"/>
                 <wp:effectExtent l="0" t="0" r="24130" b="21590"/>
@@ -3357,20 +3335,620 @@
           </mc:Choice>
           <mc:Fallback>
             <w:pict>
-              <v:rect w14:anchorId="55CF1DED" id="Rechteck 2" o:spid="_x0000_s1026" style="position:absolute;margin-left:383.95pt;margin-top:.15pt;width:41.65pt;height:283.35pt;z-index:251691008;visibility:visible;mso-wrap-style:square;mso-wrap-distance-left:9pt;mso-wrap-distance-top:0;mso-wrap-distance-right:9pt;mso-wrap-distance-bottom:0;mso-position-horizontal:absolute;mso-position-horizontal-relative:text;mso-position-vertical:absolute;mso-position-vertical-relative:text;v-text-anchor:middle" o:gfxdata="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" fillcolor="white [3212]" strokecolor="white [3212]" strokeweight="1pt"/>
+              <v:rect w14:anchorId="00C4A12B" id="Rechteck 2" o:spid="_x0000_s1026" style="position:absolute;margin-left:362.2pt;margin-top:32.45pt;width:41.65pt;height:283.35pt;z-index:251691008;visibility:visible;mso-wrap-style:square;mso-wrap-distance-left:9pt;mso-wrap-distance-top:0;mso-wrap-distance-right:9pt;mso-wrap-distance-bottom:0;mso-position-horizontal:absolute;mso-position-horizontal-relative:text;mso-position-vertical:absolute;mso-position-vertical-relative:text;v-text-anchor:middle" o:gfxdata="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" fillcolor="white [3212]" strokecolor="white [3212]" strokeweight="1pt"/>
             </w:pict>
           </mc:Fallback>
         </mc:AlternateContent>
       </w:r>
       <w:r>
         <w:rPr>
+          <w:lang w:val="de-AT"/>
+        </w:rPr>
+        <w:t>Schaltung</w:t>
+      </w:r>
+      <w:bookmarkEnd w:id="2"/>
+    </w:p>
+    <w:p>
+      <w:pPr>
+        <w:keepNext/>
+      </w:pPr>
+      <w:r>
+        <w:rPr>
           <w:noProof/>
           <w:lang w:val="de-AT"/>
         </w:rPr>
         <mc:AlternateContent>
           <mc:Choice Requires="wps">
             <w:drawing>
-              <wp:anchor distT="0" distB="0" distL="114300" distR="114300" simplePos="0" relativeHeight="251709440" behindDoc="0" locked="0" layoutInCell="1" allowOverlap="1" wp14:anchorId="7E1BE728" wp14:editId="0088EE07">
+              <wp:anchor distT="0" distB="0" distL="114300" distR="114300" simplePos="0" relativeHeight="251705344" behindDoc="0" locked="0" layoutInCell="1" allowOverlap="1" wp14:anchorId="6D5B179F" wp14:editId="2768A669">
+                <wp:simplePos x="0" y="0"/>
+                <wp:positionH relativeFrom="margin">
+                  <wp:posOffset>5634355</wp:posOffset>
+                </wp:positionH>
+                <wp:positionV relativeFrom="paragraph">
+                  <wp:posOffset>3710305</wp:posOffset>
+                </wp:positionV>
+                <wp:extent cx="427990" cy="708025"/>
+                <wp:effectExtent l="0" t="0" r="0" b="0"/>
+                <wp:wrapNone/>
+                <wp:docPr id="10" name="Textfeld 10"/>
+                <wp:cNvGraphicFramePr/>
+                <a:graphic xmlns:a="http://schemas.openxmlformats.org/drawingml/2006/main">
+                  <a:graphicData uri="http://schemas.microsoft.com/office/word/2010/wordprocessingShape">
+                    <wps:wsp>
+                      <wps:cNvSpPr txBox="1"/>
+                      <wps:spPr>
+                        <a:xfrm>
+                          <a:off x="0" y="0"/>
+                          <a:ext cx="427990" cy="708025"/>
+                        </a:xfrm>
+                        <a:prstGeom prst="rect">
+                          <a:avLst/>
+                        </a:prstGeom>
+                        <a:noFill/>
+                        <a:ln w="6350">
+                          <a:noFill/>
+                        </a:ln>
+                      </wps:spPr>
+                      <wps:txbx>
+                        <w:txbxContent>
+                          <w:p>
+                            <w:r>
+                              <w:rPr>
+                                <w:lang w:val="de-AT"/>
+                              </w:rPr>
+                              <w:t>Endstufe</w:t>
+                            </w:r>
+                          </w:p>
+                        </w:txbxContent>
+                      </wps:txbx>
+                      <wps:bodyPr rot="0" spcFirstLastPara="0" vertOverflow="overflow" horzOverflow="overflow" vert="vert270" wrap="square" lIns="91440" tIns="45720" rIns="91440" bIns="45720" numCol="1" spcCol="0" rtlCol="0" fromWordArt="0" anchor="t" anchorCtr="0" forceAA="0" compatLnSpc="1">
+                        <a:prstTxWarp prst="textNoShape">
+                          <a:avLst/>
+                        </a:prstTxWarp>
+                        <a:noAutofit/>
+                      </wps:bodyPr>
+                    </wps:wsp>
+                  </a:graphicData>
+                </a:graphic>
+                <wp14:sizeRelH relativeFrom="margin">
+                  <wp14:pctWidth>0</wp14:pctWidth>
+                </wp14:sizeRelH>
+                <wp14:sizeRelV relativeFrom="margin">
+                  <wp14:pctHeight>0</wp14:pctHeight>
+                </wp14:sizeRelV>
+              </wp:anchor>
+            </w:drawing>
+          </mc:Choice>
+          <mc:Fallback>
+            <w:pict>
+              <v:shapetype w14:anchorId="6D5B179F" id="_x0000_t202" coordsize="21600,21600" o:spt="202" path="m,l,21600r21600,l21600,xe">
+                <v:stroke joinstyle="miter"/>
+                <v:path gradientshapeok="t" o:connecttype="rect"/>
+              </v:shapetype>
+              <v:shape id="Textfeld 10" o:spid="_x0000_s1026" type="#_x0000_t202" style="position:absolute;margin-left:443.65pt;margin-top:292.15pt;width:33.7pt;height:55.75pt;z-index:251705344;visibility:visible;mso-wrap-style:square;mso-width-percent:0;mso-height-percent:0;mso-wrap-distance-left:9pt;mso-wrap-distance-top:0;mso-wrap-distance-right:9pt;mso-wrap-distance-bottom:0;mso-position-horizontal:absolute;mso-position-horizontal-relative:margin;mso-position-vertical:absolute;mso-position-vertical-relative:text;mso-width-percent:0;mso-height-percent:0;mso-width-relative:margin;mso-height-relative:margin;v-text-anchor:top" o:gfxdata="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" filled="f" stroked="f" strokeweight=".5pt">
+                <v:textbox style="layout-flow:vertical;mso-layout-flow-alt:bottom-to-top">
+                  <w:txbxContent>
+                    <w:p>
+                      <w:r>
+                        <w:rPr>
+                          <w:lang w:val="de-AT"/>
+                        </w:rPr>
+                        <w:t>Endstufe</w:t>
+                      </w:r>
+                    </w:p>
+                  </w:txbxContent>
+                </v:textbox>
+                <w10:wrap anchorx="margin"/>
+              </v:shape>
+            </w:pict>
+          </mc:Fallback>
+        </mc:AlternateContent>
+      </w:r>
+      <w:r>
+        <w:rPr>
+          <w:noProof/>
+          <w:lang w:val="de-AT"/>
+        </w:rPr>
+        <mc:AlternateContent>
+          <mc:Choice Requires="wps">
+            <w:drawing>
+              <wp:anchor distT="0" distB="0" distL="114300" distR="114300" simplePos="0" relativeHeight="251696128" behindDoc="0" locked="0" layoutInCell="1" allowOverlap="1" wp14:anchorId="1A23EE36" wp14:editId="592B39DE">
+                <wp:simplePos x="0" y="0"/>
+                <wp:positionH relativeFrom="column">
+                  <wp:posOffset>5563235</wp:posOffset>
+                </wp:positionH>
+                <wp:positionV relativeFrom="paragraph">
+                  <wp:posOffset>3843655</wp:posOffset>
+                </wp:positionV>
+                <wp:extent cx="133350" cy="485775"/>
+                <wp:effectExtent l="0" t="0" r="38100" b="28575"/>
+                <wp:wrapNone/>
+                <wp:docPr id="5" name="Geschweifte Klammer rechts 5"/>
+                <wp:cNvGraphicFramePr/>
+                <a:graphic xmlns:a="http://schemas.openxmlformats.org/drawingml/2006/main">
+                  <a:graphicData uri="http://schemas.microsoft.com/office/word/2010/wordprocessingShape">
+                    <wps:wsp>
+                      <wps:cNvSpPr/>
+                      <wps:spPr>
+                        <a:xfrm>
+                          <a:off x="0" y="0"/>
+                          <a:ext cx="133350" cy="485775"/>
+                        </a:xfrm>
+                        <a:prstGeom prst="rightBrace">
+                          <a:avLst>
+                            <a:gd name="adj1" fmla="val 8333"/>
+                            <a:gd name="adj2" fmla="val 51961"/>
+                          </a:avLst>
+                        </a:prstGeom>
+                        <a:ln w="19050"/>
+                      </wps:spPr>
+                      <wps:style>
+                        <a:lnRef idx="1">
+                          <a:schemeClr val="accent1"/>
+                        </a:lnRef>
+                        <a:fillRef idx="0">
+                          <a:schemeClr val="accent1"/>
+                        </a:fillRef>
+                        <a:effectRef idx="0">
+                          <a:schemeClr val="accent1"/>
+                        </a:effectRef>
+                        <a:fontRef idx="minor">
+                          <a:schemeClr val="tx1"/>
+                        </a:fontRef>
+                      </wps:style>
+                      <wps:bodyPr rot="0" spcFirstLastPara="0" vertOverflow="overflow" horzOverflow="overflow" vert="horz" wrap="square" lIns="91440" tIns="45720" rIns="91440" bIns="45720" numCol="1" spcCol="0" rtlCol="0" fromWordArt="0" anchor="ctr" anchorCtr="0" forceAA="0" compatLnSpc="1">
+                        <a:prstTxWarp prst="textNoShape">
+                          <a:avLst/>
+                        </a:prstTxWarp>
+                        <a:noAutofit/>
+                      </wps:bodyPr>
+                    </wps:wsp>
+                  </a:graphicData>
+                </a:graphic>
+                <wp14:sizeRelH relativeFrom="margin">
+                  <wp14:pctWidth>0</wp14:pctWidth>
+                </wp14:sizeRelH>
+                <wp14:sizeRelV relativeFrom="margin">
+                  <wp14:pctHeight>0</wp14:pctHeight>
+                </wp14:sizeRelV>
+              </wp:anchor>
+            </w:drawing>
+          </mc:Choice>
+          <mc:Fallback>
+            <w:pict>
+              <v:shapetype w14:anchorId="13DD0769" id="_x0000_t88" coordsize="21600,21600" o:spt="88" adj="1800,10800" path="m,qx10800@0l10800@2qy21600@11,10800@3l10800@1qy,21600e" filled="f">
+                <v:formulas>
+                  <v:f eqn="val #0"/>
+                  <v:f eqn="sum 21600 0 #0"/>
+                  <v:f eqn="sum #1 0 #0"/>
+                  <v:f eqn="sum #1 #0 0"/>
+                  <v:f eqn="prod #0 9598 32768"/>
+                  <v:f eqn="sum 21600 0 @4"/>
+                  <v:f eqn="sum 21600 0 #1"/>
+                  <v:f eqn="min #1 @6"/>
+                  <v:f eqn="prod @7 1 2"/>
+                  <v:f eqn="prod #0 2 1"/>
+                  <v:f eqn="sum 21600 0 @9"/>
+                  <v:f eqn="val #1"/>
+                </v:formulas>
+                <v:path arrowok="t" o:connecttype="custom" o:connectlocs="0,0;21600,@11;0,21600" textboxrect="0,@4,7637,@5"/>
+                <v:handles>
+                  <v:h position="center,#0" yrange="0,@8"/>
+                  <v:h position="bottomRight,#1" yrange="@9,@10"/>
+                </v:handles>
+              </v:shapetype>
+              <v:shape id="Geschweifte Klammer rechts 5" o:spid="_x0000_s1026" type="#_x0000_t88" style="position:absolute;margin-left:438.05pt;margin-top:302.65pt;width:10.5pt;height:38.25pt;z-index:251696128;visibility:visible;mso-wrap-style:square;mso-width-percent:0;mso-height-percent:0;mso-wrap-distance-left:9pt;mso-wrap-distance-top:0;mso-wrap-distance-right:9pt;mso-wrap-distance-bottom:0;mso-position-horizontal:absolute;mso-position-horizontal-relative:text;mso-position-vertical:absolute;mso-position-vertical-relative:text;mso-width-percent:0;mso-height-percent:0;mso-width-relative:margin;mso-height-relative:margin;v-text-anchor:middle" o:gfxdata="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" adj="494,11224" strokecolor="#4472c4 [3204]" strokeweight="1.5pt">
+                <v:stroke joinstyle="miter"/>
+              </v:shape>
+            </w:pict>
+          </mc:Fallback>
+        </mc:AlternateContent>
+      </w:r>
+      <w:r>
+        <w:rPr>
+          <w:noProof/>
+          <w:lang w:val="de-AT"/>
+        </w:rPr>
+        <mc:AlternateContent>
+          <mc:Choice Requires="wps">
+            <w:drawing>
+              <wp:anchor distT="0" distB="0" distL="114300" distR="114300" simplePos="0" relativeHeight="251694080" behindDoc="0" locked="0" layoutInCell="1" allowOverlap="1" wp14:anchorId="0BC59755" wp14:editId="1B848B99">
+                <wp:simplePos x="0" y="0"/>
+                <wp:positionH relativeFrom="column">
+                  <wp:posOffset>5501004</wp:posOffset>
+                </wp:positionH>
+                <wp:positionV relativeFrom="paragraph">
+                  <wp:posOffset>4329430</wp:posOffset>
+                </wp:positionV>
+                <wp:extent cx="200025" cy="1047750"/>
+                <wp:effectExtent l="0" t="0" r="47625" b="19050"/>
+                <wp:wrapNone/>
+                <wp:docPr id="4" name="Geschweifte Klammer rechts 4"/>
+                <wp:cNvGraphicFramePr/>
+                <a:graphic xmlns:a="http://schemas.openxmlformats.org/drawingml/2006/main">
+                  <a:graphicData uri="http://schemas.microsoft.com/office/word/2010/wordprocessingShape">
+                    <wps:wsp>
+                      <wps:cNvSpPr/>
+                      <wps:spPr>
+                        <a:xfrm>
+                          <a:off x="0" y="0"/>
+                          <a:ext cx="200025" cy="1047750"/>
+                        </a:xfrm>
+                        <a:prstGeom prst="rightBrace">
+                          <a:avLst/>
+                        </a:prstGeom>
+                        <a:ln w="19050"/>
+                      </wps:spPr>
+                      <wps:style>
+                        <a:lnRef idx="1">
+                          <a:schemeClr val="accent1"/>
+                        </a:lnRef>
+                        <a:fillRef idx="0">
+                          <a:schemeClr val="accent1"/>
+                        </a:fillRef>
+                        <a:effectRef idx="0">
+                          <a:schemeClr val="accent1"/>
+                        </a:effectRef>
+                        <a:fontRef idx="minor">
+                          <a:schemeClr val="tx1"/>
+                        </a:fontRef>
+                      </wps:style>
+                      <wps:bodyPr rot="0" spcFirstLastPara="0" vertOverflow="overflow" horzOverflow="overflow" vert="horz" wrap="square" lIns="91440" tIns="45720" rIns="91440" bIns="45720" numCol="1" spcCol="0" rtlCol="0" fromWordArt="0" anchor="ctr" anchorCtr="0" forceAA="0" compatLnSpc="1">
+                        <a:prstTxWarp prst="textNoShape">
+                          <a:avLst/>
+                        </a:prstTxWarp>
+                        <a:noAutofit/>
+                      </wps:bodyPr>
+                    </wps:wsp>
+                  </a:graphicData>
+                </a:graphic>
+                <wp14:sizeRelH relativeFrom="margin">
+                  <wp14:pctWidth>0</wp14:pctWidth>
+                </wp14:sizeRelH>
+                <wp14:sizeRelV relativeFrom="margin">
+                  <wp14:pctHeight>0</wp14:pctHeight>
+                </wp14:sizeRelV>
+              </wp:anchor>
+            </w:drawing>
+          </mc:Choice>
+          <mc:Fallback>
+            <w:pict>
+              <v:shape w14:anchorId="3CEF127E" id="Geschweifte Klammer rechts 4" o:spid="_x0000_s1026" type="#_x0000_t88" style="position:absolute;margin-left:433.15pt;margin-top:340.9pt;width:15.75pt;height:82.5pt;z-index:251694080;visibility:visible;mso-wrap-style:square;mso-width-percent:0;mso-height-percent:0;mso-wrap-distance-left:9pt;mso-wrap-distance-top:0;mso-wrap-distance-right:9pt;mso-wrap-distance-bottom:0;mso-position-horizontal:absolute;mso-position-horizontal-relative:text;mso-position-vertical:absolute;mso-position-vertical-relative:text;mso-width-percent:0;mso-height-percent:0;mso-width-relative:margin;mso-height-relative:margin;v-text-anchor:middle" o:gfxdata="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" adj="344" strokecolor="#4472c4 [3204]" strokeweight="1.5pt">
+                <v:stroke joinstyle="miter"/>
+              </v:shape>
+            </w:pict>
+          </mc:Fallback>
+        </mc:AlternateContent>
+      </w:r>
+      <w:r>
+        <w:rPr>
+          <w:noProof/>
+          <w:lang w:val="de-AT"/>
+        </w:rPr>
+        <mc:AlternateContent>
+          <mc:Choice Requires="wps">
+            <w:drawing>
+              <wp:anchor distT="0" distB="0" distL="114300" distR="114300" simplePos="0" relativeHeight="251698176" behindDoc="0" locked="0" layoutInCell="1" allowOverlap="1" wp14:anchorId="332CDC42" wp14:editId="6DEE4C6D">
+                <wp:simplePos x="0" y="0"/>
+                <wp:positionH relativeFrom="column">
+                  <wp:posOffset>5443855</wp:posOffset>
+                </wp:positionH>
+                <wp:positionV relativeFrom="paragraph">
+                  <wp:posOffset>3148330</wp:posOffset>
+                </wp:positionV>
+                <wp:extent cx="252730" cy="695325"/>
+                <wp:effectExtent l="0" t="0" r="52070" b="28575"/>
+                <wp:wrapNone/>
+                <wp:docPr id="6" name="Geschweifte Klammer rechts 6"/>
+                <wp:cNvGraphicFramePr/>
+                <a:graphic xmlns:a="http://schemas.openxmlformats.org/drawingml/2006/main">
+                  <a:graphicData uri="http://schemas.microsoft.com/office/word/2010/wordprocessingShape">
+                    <wps:wsp>
+                      <wps:cNvSpPr/>
+                      <wps:spPr>
+                        <a:xfrm>
+                          <a:off x="0" y="0"/>
+                          <a:ext cx="252730" cy="695325"/>
+                        </a:xfrm>
+                        <a:prstGeom prst="rightBrace">
+                          <a:avLst>
+                            <a:gd name="adj1" fmla="val 8333"/>
+                            <a:gd name="adj2" fmla="val 43775"/>
+                          </a:avLst>
+                        </a:prstGeom>
+                        <a:ln w="19050"/>
+                      </wps:spPr>
+                      <wps:style>
+                        <a:lnRef idx="1">
+                          <a:schemeClr val="accent1"/>
+                        </a:lnRef>
+                        <a:fillRef idx="0">
+                          <a:schemeClr val="accent1"/>
+                        </a:fillRef>
+                        <a:effectRef idx="0">
+                          <a:schemeClr val="accent1"/>
+                        </a:effectRef>
+                        <a:fontRef idx="minor">
+                          <a:schemeClr val="tx1"/>
+                        </a:fontRef>
+                      </wps:style>
+                      <wps:bodyPr rot="0" spcFirstLastPara="0" vertOverflow="overflow" horzOverflow="overflow" vert="horz" wrap="square" lIns="91440" tIns="45720" rIns="91440" bIns="45720" numCol="1" spcCol="0" rtlCol="0" fromWordArt="0" anchor="ctr" anchorCtr="0" forceAA="0" compatLnSpc="1">
+                        <a:prstTxWarp prst="textNoShape">
+                          <a:avLst/>
+                        </a:prstTxWarp>
+                        <a:noAutofit/>
+                      </wps:bodyPr>
+                    </wps:wsp>
+                  </a:graphicData>
+                </a:graphic>
+                <wp14:sizeRelH relativeFrom="margin">
+                  <wp14:pctWidth>0</wp14:pctWidth>
+                </wp14:sizeRelH>
+                <wp14:sizeRelV relativeFrom="margin">
+                  <wp14:pctHeight>0</wp14:pctHeight>
+                </wp14:sizeRelV>
+              </wp:anchor>
+            </w:drawing>
+          </mc:Choice>
+          <mc:Fallback>
+            <w:pict>
+              <v:shape w14:anchorId="66E2730E" id="Geschweifte Klammer rechts 6" o:spid="_x0000_s1026" type="#_x0000_t88" style="position:absolute;margin-left:428.65pt;margin-top:247.9pt;width:19.9pt;height:54.75pt;z-index:251698176;visibility:visible;mso-wrap-style:square;mso-width-percent:0;mso-height-percent:0;mso-wrap-distance-left:9pt;mso-wrap-distance-top:0;mso-wrap-distance-right:9pt;mso-wrap-distance-bottom:0;mso-position-horizontal:absolute;mso-position-horizontal-relative:text;mso-position-vertical:absolute;mso-position-vertical-relative:text;mso-width-percent:0;mso-height-percent:0;mso-width-relative:margin;mso-height-relative:margin;v-text-anchor:middle" o:gfxdata="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" adj="654,9455" strokecolor="#4472c4 [3204]" strokeweight="1.5pt">
+                <v:stroke joinstyle="miter"/>
+              </v:shape>
+            </w:pict>
+          </mc:Fallback>
+        </mc:AlternateContent>
+      </w:r>
+      <w:r>
+        <w:rPr>
+          <w:noProof/>
+          <w:lang w:val="de-AT"/>
+        </w:rPr>
+        <mc:AlternateContent>
+          <mc:Choice Requires="wps">
+            <w:drawing>
+              <wp:anchor distT="0" distB="0" distL="114300" distR="114300" simplePos="0" relativeHeight="251700224" behindDoc="0" locked="0" layoutInCell="1" allowOverlap="1" wp14:anchorId="2CCEFE40" wp14:editId="2A314301">
+                <wp:simplePos x="0" y="0"/>
+                <wp:positionH relativeFrom="column">
+                  <wp:posOffset>5453380</wp:posOffset>
+                </wp:positionH>
+                <wp:positionV relativeFrom="paragraph">
+                  <wp:posOffset>414655</wp:posOffset>
+                </wp:positionV>
+                <wp:extent cx="295275" cy="2733675"/>
+                <wp:effectExtent l="0" t="0" r="47625" b="28575"/>
+                <wp:wrapNone/>
+                <wp:docPr id="7" name="Geschweifte Klammer rechts 7"/>
+                <wp:cNvGraphicFramePr/>
+                <a:graphic xmlns:a="http://schemas.openxmlformats.org/drawingml/2006/main">
+                  <a:graphicData uri="http://schemas.microsoft.com/office/word/2010/wordprocessingShape">
+                    <wps:wsp>
+                      <wps:cNvSpPr/>
+                      <wps:spPr>
+                        <a:xfrm>
+                          <a:off x="0" y="0"/>
+                          <a:ext cx="295275" cy="2733675"/>
+                        </a:xfrm>
+                        <a:prstGeom prst="rightBrace">
+                          <a:avLst/>
+                        </a:prstGeom>
+                        <a:ln w="19050"/>
+                      </wps:spPr>
+                      <wps:style>
+                        <a:lnRef idx="1">
+                          <a:schemeClr val="accent1"/>
+                        </a:lnRef>
+                        <a:fillRef idx="0">
+                          <a:schemeClr val="accent1"/>
+                        </a:fillRef>
+                        <a:effectRef idx="0">
+                          <a:schemeClr val="accent1"/>
+                        </a:effectRef>
+                        <a:fontRef idx="minor">
+                          <a:schemeClr val="tx1"/>
+                        </a:fontRef>
+                      </wps:style>
+                      <wps:bodyPr rot="0" spcFirstLastPara="0" vertOverflow="overflow" horzOverflow="overflow" vert="horz" wrap="square" lIns="91440" tIns="45720" rIns="91440" bIns="45720" numCol="1" spcCol="0" rtlCol="0" fromWordArt="0" anchor="ctr" anchorCtr="0" forceAA="0" compatLnSpc="1">
+                        <a:prstTxWarp prst="textNoShape">
+                          <a:avLst/>
+                        </a:prstTxWarp>
+                        <a:noAutofit/>
+                      </wps:bodyPr>
+                    </wps:wsp>
+                  </a:graphicData>
+                </a:graphic>
+                <wp14:sizeRelH relativeFrom="margin">
+                  <wp14:pctWidth>0</wp14:pctWidth>
+                </wp14:sizeRelH>
+                <wp14:sizeRelV relativeFrom="margin">
+                  <wp14:pctHeight>0</wp14:pctHeight>
+                </wp14:sizeRelV>
+              </wp:anchor>
+            </w:drawing>
+          </mc:Choice>
+          <mc:Fallback>
+            <w:pict>
+              <v:shape w14:anchorId="2AD3554C" id="Geschweifte Klammer rechts 7" o:spid="_x0000_s1026" type="#_x0000_t88" style="position:absolute;margin-left:429.4pt;margin-top:32.65pt;width:23.25pt;height:215.25pt;z-index:251700224;visibility:visible;mso-wrap-style:square;mso-width-percent:0;mso-height-percent:0;mso-wrap-distance-left:9pt;mso-wrap-distance-top:0;mso-wrap-distance-right:9pt;mso-wrap-distance-bottom:0;mso-position-horizontal:absolute;mso-position-horizontal-relative:text;mso-position-vertical:absolute;mso-position-vertical-relative:text;mso-width-percent:0;mso-height-percent:0;mso-width-relative:margin;mso-height-relative:margin;v-text-anchor:middle" o:gfxdata="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" adj="194" strokecolor="#4472c4 [3204]" strokeweight="1.5pt">
+                <v:stroke joinstyle="miter"/>
+              </v:shape>
+            </w:pict>
+          </mc:Fallback>
+        </mc:AlternateContent>
+      </w:r>
+      <w:r>
+        <w:rPr>
+          <w:noProof/>
+          <w:lang w:val="de-AT"/>
+        </w:rPr>
+        <mc:AlternateContent>
+          <mc:Choice Requires="wps">
+            <w:drawing>
+              <wp:anchor distT="0" distB="0" distL="114300" distR="114300" simplePos="0" relativeHeight="251703296" behindDoc="0" locked="0" layoutInCell="1" allowOverlap="1" wp14:anchorId="3AC66C68" wp14:editId="478126F6">
+                <wp:simplePos x="0" y="0"/>
+                <wp:positionH relativeFrom="column">
+                  <wp:posOffset>5629910</wp:posOffset>
+                </wp:positionH>
+                <wp:positionV relativeFrom="paragraph">
+                  <wp:posOffset>4661535</wp:posOffset>
+                </wp:positionV>
+                <wp:extent cx="428307" cy="611188"/>
+                <wp:effectExtent l="0" t="0" r="0" b="0"/>
+                <wp:wrapNone/>
+                <wp:docPr id="9" name="Textfeld 9"/>
+                <wp:cNvGraphicFramePr/>
+                <a:graphic xmlns:a="http://schemas.openxmlformats.org/drawingml/2006/main">
+                  <a:graphicData uri="http://schemas.microsoft.com/office/word/2010/wordprocessingShape">
+                    <wps:wsp>
+                      <wps:cNvSpPr txBox="1"/>
+                      <wps:spPr>
+                        <a:xfrm>
+                          <a:off x="0" y="0"/>
+                          <a:ext cx="428307" cy="611188"/>
+                        </a:xfrm>
+                        <a:prstGeom prst="rect">
+                          <a:avLst/>
+                        </a:prstGeom>
+                        <a:noFill/>
+                        <a:ln w="6350">
+                          <a:noFill/>
+                        </a:ln>
+                      </wps:spPr>
+                      <wps:txbx>
+                        <w:txbxContent>
+                          <w:p>
+                            <w:r>
+                              <w:rPr>
+                                <w:lang w:val="de-AT"/>
+                              </w:rPr>
+                              <w:t>Treiber</w:t>
+                            </w:r>
+                          </w:p>
+                        </w:txbxContent>
+                      </wps:txbx>
+                      <wps:bodyPr rot="0" spcFirstLastPara="0" vertOverflow="overflow" horzOverflow="overflow" vert="vert270" wrap="square" lIns="91440" tIns="45720" rIns="91440" bIns="45720" numCol="1" spcCol="0" rtlCol="0" fromWordArt="0" anchor="t" anchorCtr="0" forceAA="0" compatLnSpc="1">
+                        <a:prstTxWarp prst="textNoShape">
+                          <a:avLst/>
+                        </a:prstTxWarp>
+                        <a:noAutofit/>
+                      </wps:bodyPr>
+                    </wps:wsp>
+                  </a:graphicData>
+                </a:graphic>
+                <wp14:sizeRelH relativeFrom="margin">
+                  <wp14:pctWidth>0</wp14:pctWidth>
+                </wp14:sizeRelH>
+                <wp14:sizeRelV relativeFrom="margin">
+                  <wp14:pctHeight>0</wp14:pctHeight>
+                </wp14:sizeRelV>
+              </wp:anchor>
+            </w:drawing>
+          </mc:Choice>
+          <mc:Fallback>
+            <w:pict>
+              <v:shape w14:anchorId="3AC66C68" id="Textfeld 9" o:spid="_x0000_s1027" type="#_x0000_t202" style="position:absolute;margin-left:443.3pt;margin-top:367.05pt;width:33.7pt;height:48.15pt;z-index:251703296;visibility:visible;mso-wrap-style:square;mso-width-percent:0;mso-height-percent:0;mso-wrap-distance-left:9pt;mso-wrap-distance-top:0;mso-wrap-distance-right:9pt;mso-wrap-distance-bottom:0;mso-position-horizontal:absolute;mso-position-horizontal-relative:text;mso-position-vertical:absolute;mso-position-vertical-relative:text;mso-width-percent:0;mso-height-percent:0;mso-width-relative:margin;mso-height-relative:margin;v-text-anchor:top" o:gfxdata="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" filled="f" stroked="f" strokeweight=".5pt">
+                <v:textbox style="layout-flow:vertical;mso-layout-flow-alt:bottom-to-top">
+                  <w:txbxContent>
+                    <w:p>
+                      <w:r>
+                        <w:rPr>
+                          <w:lang w:val="de-AT"/>
+                        </w:rPr>
+                        <w:t>Treiber</w:t>
+                      </w:r>
+                    </w:p>
+                  </w:txbxContent>
+                </v:textbox>
+              </v:shape>
+            </w:pict>
+          </mc:Fallback>
+        </mc:AlternateContent>
+      </w:r>
+      <w:r>
+        <w:rPr>
+          <w:noProof/>
+          <w:lang w:val="de-AT"/>
+        </w:rPr>
+        <mc:AlternateContent>
+          <mc:Choice Requires="wps">
+            <w:drawing>
+              <wp:anchor distT="0" distB="0" distL="114300" distR="114300" simplePos="0" relativeHeight="251692032" behindDoc="0" locked="0" layoutInCell="1" allowOverlap="1" wp14:anchorId="7CAFD3B1" wp14:editId="5C0455F7">
+                <wp:simplePos x="0" y="0"/>
+                <wp:positionH relativeFrom="column">
+                  <wp:posOffset>5453380</wp:posOffset>
+                </wp:positionH>
+                <wp:positionV relativeFrom="paragraph">
+                  <wp:posOffset>5377180</wp:posOffset>
+                </wp:positionV>
+                <wp:extent cx="247650" cy="1722755"/>
+                <wp:effectExtent l="0" t="0" r="38100" b="10795"/>
+                <wp:wrapNone/>
+                <wp:docPr id="3" name="Geschweifte Klammer rechts 3"/>
+                <wp:cNvGraphicFramePr/>
+                <a:graphic xmlns:a="http://schemas.openxmlformats.org/drawingml/2006/main">
+                  <a:graphicData uri="http://schemas.microsoft.com/office/word/2010/wordprocessingShape">
+                    <wps:wsp>
+                      <wps:cNvSpPr/>
+                      <wps:spPr>
+                        <a:xfrm>
+                          <a:off x="0" y="0"/>
+                          <a:ext cx="247650" cy="1722755"/>
+                        </a:xfrm>
+                        <a:prstGeom prst="rightBrace">
+                          <a:avLst/>
+                        </a:prstGeom>
+                        <a:ln w="19050"/>
+                      </wps:spPr>
+                      <wps:style>
+                        <a:lnRef idx="1">
+                          <a:schemeClr val="accent1"/>
+                        </a:lnRef>
+                        <a:fillRef idx="0">
+                          <a:schemeClr val="accent1"/>
+                        </a:fillRef>
+                        <a:effectRef idx="0">
+                          <a:schemeClr val="accent1"/>
+                        </a:effectRef>
+                        <a:fontRef idx="minor">
+                          <a:schemeClr val="tx1"/>
+                        </a:fontRef>
+                      </wps:style>
+                      <wps:bodyPr rot="0" spcFirstLastPara="0" vertOverflow="overflow" horzOverflow="overflow" vert="horz" wrap="square" lIns="91440" tIns="45720" rIns="91440" bIns="45720" numCol="1" spcCol="0" rtlCol="0" fromWordArt="0" anchor="ctr" anchorCtr="0" forceAA="0" compatLnSpc="1">
+                        <a:prstTxWarp prst="textNoShape">
+                          <a:avLst/>
+                        </a:prstTxWarp>
+                        <a:noAutofit/>
+                      </wps:bodyPr>
+                    </wps:wsp>
+                  </a:graphicData>
+                </a:graphic>
+                <wp14:sizeRelH relativeFrom="margin">
+                  <wp14:pctWidth>0</wp14:pctWidth>
+                </wp14:sizeRelH>
+                <wp14:sizeRelV relativeFrom="margin">
+                  <wp14:pctHeight>0</wp14:pctHeight>
+                </wp14:sizeRelV>
+              </wp:anchor>
+            </w:drawing>
+          </mc:Choice>
+          <mc:Fallback>
+            <w:pict>
+              <v:shape w14:anchorId="4DC41A3E" id="Geschweifte Klammer rechts 3" o:spid="_x0000_s1026" type="#_x0000_t88" style="position:absolute;margin-left:429.4pt;margin-top:423.4pt;width:19.5pt;height:135.65pt;z-index:251692032;visibility:visible;mso-wrap-style:square;mso-width-percent:0;mso-height-percent:0;mso-wrap-distance-left:9pt;mso-wrap-distance-top:0;mso-wrap-distance-right:9pt;mso-wrap-distance-bottom:0;mso-position-horizontal:absolute;mso-position-horizontal-relative:text;mso-position-vertical:absolute;mso-position-vertical-relative:text;mso-width-percent:0;mso-height-percent:0;mso-width-relative:margin;mso-height-relative:margin;v-text-anchor:middle" o:gfxdata="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" adj="259" strokecolor="#4472c4 [3204]" strokeweight="1.5pt">
+                <v:stroke joinstyle="miter"/>
+              </v:shape>
+            </w:pict>
+          </mc:Fallback>
+        </mc:AlternateContent>
+      </w:r>
+      <w:r>
+        <w:rPr>
+          <w:noProof/>
+          <w:lang w:val="de-AT"/>
+        </w:rPr>
+        <mc:AlternateContent>
+          <mc:Choice Requires="wps">
+            <w:drawing>
+              <wp:anchor distT="0" distB="0" distL="114300" distR="114300" simplePos="0" relativeHeight="251709440" behindDoc="0" locked="0" layoutInCell="1" allowOverlap="1" wp14:anchorId="7E1BE728" wp14:editId="664AA1E7">
                 <wp:simplePos x="0" y="0"/>
                 <wp:positionH relativeFrom="margin">
                   <wp:posOffset>5606415</wp:posOffset>
@@ -3437,11 +4015,7 @@
           </mc:Choice>
           <mc:Fallback>
             <w:pict>
-              <v:shapetype w14:anchorId="7E1BE728" id="_x0000_t202" coordsize="21600,21600" o:spt="202" path="m,l,21600r21600,l21600,xe">
-                <v:stroke joinstyle="miter"/>
-                <v:path gradientshapeok="t" o:connecttype="rect"/>
-              </v:shapetype>
-              <v:shape id="Textfeld 12" o:spid="_x0000_s1026" type="#_x0000_t202" style="position:absolute;margin-left:441.45pt;margin-top:97.4pt;width:33.7pt;height:75.1pt;z-index:251709440;visibility:visible;mso-wrap-style:square;mso-width-percent:0;mso-height-percent:0;mso-wrap-distance-left:9pt;mso-wrap-distance-top:0;mso-wrap-distance-right:9pt;mso-wrap-distance-bottom:0;mso-position-horizontal:absolute;mso-position-horizontal-relative:margin;mso-position-vertical:absolute;mso-position-vertical-relative:text;mso-width-percent:0;mso-height-percent:0;mso-width-relative:margin;mso-height-relative:margin;v-text-anchor:top" o:gfxdata="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" filled="f" stroked="f" strokeweight=".5pt">
+              <v:shape w14:anchorId="7E1BE728" id="Textfeld 12" o:spid="_x0000_s1028" type="#_x0000_t202" style="position:absolute;margin-left:441.45pt;margin-top:97.4pt;width:33.7pt;height:75.1pt;z-index:251709440;visibility:visible;mso-wrap-style:square;mso-width-percent:0;mso-height-percent:0;mso-wrap-distance-left:9pt;mso-wrap-distance-top:0;mso-wrap-distance-right:9pt;mso-wrap-distance-bottom:0;mso-position-horizontal:absolute;mso-position-horizontal-relative:margin;mso-position-vertical:absolute;mso-position-vertical-relative:text;mso-width-percent:0;mso-height-percent:0;mso-width-relative:margin;mso-height-relative:margin;v-text-anchor:top" o:gfxdata="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" filled="f" stroked="f" strokeweight=".5pt">
                 <v:textbox style="layout-flow:vertical;mso-layout-flow-alt:bottom-to-top">
                   <w:txbxContent>
                     <w:p>
@@ -3473,104 +4047,7 @@
         <mc:AlternateContent>
           <mc:Choice Requires="wps">
             <w:drawing>
-              <wp:anchor distT="0" distB="0" distL="114300" distR="114300" simplePos="0" relativeHeight="251698176" behindDoc="0" locked="0" layoutInCell="1" allowOverlap="1" wp14:anchorId="332CDC42" wp14:editId="796693F5">
-                <wp:simplePos x="0" y="0"/>
-                <wp:positionH relativeFrom="column">
-                  <wp:posOffset>5440680</wp:posOffset>
-                </wp:positionH>
-                <wp:positionV relativeFrom="paragraph">
-                  <wp:posOffset>3383280</wp:posOffset>
-                </wp:positionV>
-                <wp:extent cx="176530" cy="642620"/>
-                <wp:effectExtent l="0" t="0" r="33020" b="24130"/>
-                <wp:wrapNone/>
-                <wp:docPr id="6" name="Geschweifte Klammer rechts 6"/>
-                <wp:cNvGraphicFramePr/>
-                <a:graphic xmlns:a="http://schemas.openxmlformats.org/drawingml/2006/main">
-                  <a:graphicData uri="http://schemas.microsoft.com/office/word/2010/wordprocessingShape">
-                    <wps:wsp>
-                      <wps:cNvSpPr/>
-                      <wps:spPr>
-                        <a:xfrm>
-                          <a:off x="0" y="0"/>
-                          <a:ext cx="176530" cy="642620"/>
-                        </a:xfrm>
-                        <a:prstGeom prst="rightBrace">
-                          <a:avLst>
-                            <a:gd name="adj1" fmla="val 8333"/>
-                            <a:gd name="adj2" fmla="val 43775"/>
-                          </a:avLst>
-                        </a:prstGeom>
-                        <a:ln w="19050"/>
-                      </wps:spPr>
-                      <wps:style>
-                        <a:lnRef idx="1">
-                          <a:schemeClr val="accent1"/>
-                        </a:lnRef>
-                        <a:fillRef idx="0">
-                          <a:schemeClr val="accent1"/>
-                        </a:fillRef>
-                        <a:effectRef idx="0">
-                          <a:schemeClr val="accent1"/>
-                        </a:effectRef>
-                        <a:fontRef idx="minor">
-                          <a:schemeClr val="tx1"/>
-                        </a:fontRef>
-                      </wps:style>
-                      <wps:bodyPr rot="0" spcFirstLastPara="0" vertOverflow="overflow" horzOverflow="overflow" vert="horz" wrap="square" lIns="91440" tIns="45720" rIns="91440" bIns="45720" numCol="1" spcCol="0" rtlCol="0" fromWordArt="0" anchor="ctr" anchorCtr="0" forceAA="0" compatLnSpc="1">
-                        <a:prstTxWarp prst="textNoShape">
-                          <a:avLst/>
-                        </a:prstTxWarp>
-                        <a:noAutofit/>
-                      </wps:bodyPr>
-                    </wps:wsp>
-                  </a:graphicData>
-                </a:graphic>
-                <wp14:sizeRelV relativeFrom="margin">
-                  <wp14:pctHeight>0</wp14:pctHeight>
-                </wp14:sizeRelV>
-              </wp:anchor>
-            </w:drawing>
-          </mc:Choice>
-          <mc:Fallback>
-            <w:pict>
-              <v:shapetype w14:anchorId="02B8A720" id="_x0000_t88" coordsize="21600,21600" o:spt="88" adj="1800,10800" path="m,qx10800@0l10800@2qy21600@11,10800@3l10800@1qy,21600e" filled="f">
-                <v:formulas>
-                  <v:f eqn="val #0"/>
-                  <v:f eqn="sum 21600 0 #0"/>
-                  <v:f eqn="sum #1 0 #0"/>
-                  <v:f eqn="sum #1 #0 0"/>
-                  <v:f eqn="prod #0 9598 32768"/>
-                  <v:f eqn="sum 21600 0 @4"/>
-                  <v:f eqn="sum 21600 0 #1"/>
-                  <v:f eqn="min #1 @6"/>
-                  <v:f eqn="prod @7 1 2"/>
-                  <v:f eqn="prod #0 2 1"/>
-                  <v:f eqn="sum 21600 0 @9"/>
-                  <v:f eqn="val #1"/>
-                </v:formulas>
-                <v:path arrowok="t" o:connecttype="custom" o:connectlocs="0,0;21600,@11;0,21600" textboxrect="0,@4,7637,@5"/>
-                <v:handles>
-                  <v:h position="center,#0" yrange="0,@8"/>
-                  <v:h position="bottomRight,#1" yrange="@9,@10"/>
-                </v:handles>
-              </v:shapetype>
-              <v:shape id="Geschweifte Klammer rechts 6" o:spid="_x0000_s1026" type="#_x0000_t88" style="position:absolute;margin-left:428.4pt;margin-top:266.4pt;width:13.9pt;height:50.6pt;z-index:251698176;visibility:visible;mso-wrap-style:square;mso-height-percent:0;mso-wrap-distance-left:9pt;mso-wrap-distance-top:0;mso-wrap-distance-right:9pt;mso-wrap-distance-bottom:0;mso-position-horizontal:absolute;mso-position-horizontal-relative:text;mso-position-vertical:absolute;mso-position-vertical-relative:text;mso-height-percent:0;mso-height-relative:margin;v-text-anchor:middle" o:gfxdata="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" adj="494,9455" strokecolor="#4472c4 [3204]" strokeweight="1.5pt">
-                <v:stroke joinstyle="miter"/>
-              </v:shape>
-            </w:pict>
-          </mc:Fallback>
-        </mc:AlternateContent>
-      </w:r>
-      <w:r>
-        <w:rPr>
-          <w:noProof/>
-          <w:lang w:val="de-AT"/>
-        </w:rPr>
-        <mc:AlternateContent>
-          <mc:Choice Requires="wps">
-            <w:drawing>
-              <wp:anchor distT="0" distB="0" distL="114300" distR="114300" simplePos="0" relativeHeight="251707392" behindDoc="0" locked="0" layoutInCell="1" allowOverlap="1" wp14:anchorId="0A5DA8AD" wp14:editId="086999C4">
+              <wp:anchor distT="0" distB="0" distL="114300" distR="114300" simplePos="0" relativeHeight="251707392" behindDoc="0" locked="0" layoutInCell="1" allowOverlap="1" wp14:anchorId="0A5DA8AD" wp14:editId="1243B381">
                 <wp:simplePos x="0" y="0"/>
                 <wp:positionH relativeFrom="margin">
                   <wp:posOffset>5009515</wp:posOffset>
@@ -3643,7 +4120,7 @@
           </mc:Choice>
           <mc:Fallback>
             <w:pict>
-              <v:shape w14:anchorId="0A5DA8AD" id="Textfeld 11" o:spid="_x0000_s1027" type="#_x0000_t202" style="position:absolute;margin-left:394.45pt;margin-top:206.95pt;width:33.7pt;height:141.55pt;z-index:251707392;visibility:visible;mso-wrap-style:square;mso-width-percent:0;mso-height-percent:0;mso-wrap-distance-left:9pt;mso-wrap-distance-top:0;mso-wrap-distance-right:9pt;mso-wrap-distance-bottom:0;mso-position-horizontal:absolute;mso-position-horizontal-relative:margin;mso-position-vertical:absolute;mso-position-vertical-relative:text;mso-width-percent:0;mso-height-percent:0;mso-width-relative:margin;mso-height-relative:margin;v-text-anchor:top" o:gfxdata="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" filled="f" stroked="f" strokeweight=".5pt">
+              <v:shape w14:anchorId="0A5DA8AD" id="Textfeld 11" o:spid="_x0000_s1029" type="#_x0000_t202" style="position:absolute;margin-left:394.45pt;margin-top:206.95pt;width:33.7pt;height:141.55pt;z-index:251707392;visibility:visible;mso-wrap-style:square;mso-width-percent:0;mso-height-percent:0;mso-wrap-distance-left:9pt;mso-wrap-distance-top:0;mso-wrap-distance-right:9pt;mso-wrap-distance-bottom:0;mso-position-horizontal:absolute;mso-position-horizontal-relative:margin;mso-position-vertical:absolute;mso-position-vertical-relative:text;mso-width-percent:0;mso-height-percent:0;mso-width-relative:margin;mso-height-relative:margin;v-text-anchor:top" o:gfxdata="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" filled="f" stroked="f" strokeweight=".5pt">
                 <v:textbox style="layout-flow:vertical;mso-layout-flow-alt:bottom-to-top">
                   <w:txbxContent>
                     <w:p>
@@ -3681,184 +4158,7 @@
         <mc:AlternateContent>
           <mc:Choice Requires="wps">
             <w:drawing>
-              <wp:anchor distT="0" distB="0" distL="114300" distR="114300" simplePos="0" relativeHeight="251705344" behindDoc="0" locked="0" layoutInCell="1" allowOverlap="1" wp14:anchorId="6D5B179F" wp14:editId="2607AA8C">
-                <wp:simplePos x="0" y="0"/>
-                <wp:positionH relativeFrom="margin">
-                  <wp:posOffset>5589270</wp:posOffset>
-                </wp:positionH>
-                <wp:positionV relativeFrom="paragraph">
-                  <wp:posOffset>3937635</wp:posOffset>
-                </wp:positionV>
-                <wp:extent cx="427990" cy="708025"/>
-                <wp:effectExtent l="0" t="0" r="0" b="0"/>
-                <wp:wrapNone/>
-                <wp:docPr id="10" name="Textfeld 10"/>
-                <wp:cNvGraphicFramePr/>
-                <a:graphic xmlns:a="http://schemas.openxmlformats.org/drawingml/2006/main">
-                  <a:graphicData uri="http://schemas.microsoft.com/office/word/2010/wordprocessingShape">
-                    <wps:wsp>
-                      <wps:cNvSpPr txBox="1"/>
-                      <wps:spPr>
-                        <a:xfrm>
-                          <a:off x="0" y="0"/>
-                          <a:ext cx="427990" cy="708025"/>
-                        </a:xfrm>
-                        <a:prstGeom prst="rect">
-                          <a:avLst/>
-                        </a:prstGeom>
-                        <a:noFill/>
-                        <a:ln w="6350">
-                          <a:noFill/>
-                        </a:ln>
-                      </wps:spPr>
-                      <wps:txbx>
-                        <w:txbxContent>
-                          <w:p>
-                            <w:r>
-                              <w:rPr>
-                                <w:lang w:val="de-AT"/>
-                              </w:rPr>
-                              <w:t>Endstufe</w:t>
-                            </w:r>
-                          </w:p>
-                        </w:txbxContent>
-                      </wps:txbx>
-                      <wps:bodyPr rot="0" spcFirstLastPara="0" vertOverflow="overflow" horzOverflow="overflow" vert="vert270" wrap="square" lIns="91440" tIns="45720" rIns="91440" bIns="45720" numCol="1" spcCol="0" rtlCol="0" fromWordArt="0" anchor="t" anchorCtr="0" forceAA="0" compatLnSpc="1">
-                        <a:prstTxWarp prst="textNoShape">
-                          <a:avLst/>
-                        </a:prstTxWarp>
-                        <a:noAutofit/>
-                      </wps:bodyPr>
-                    </wps:wsp>
-                  </a:graphicData>
-                </a:graphic>
-                <wp14:sizeRelH relativeFrom="margin">
-                  <wp14:pctWidth>0</wp14:pctWidth>
-                </wp14:sizeRelH>
-                <wp14:sizeRelV relativeFrom="margin">
-                  <wp14:pctHeight>0</wp14:pctHeight>
-                </wp14:sizeRelV>
-              </wp:anchor>
-            </w:drawing>
-          </mc:Choice>
-          <mc:Fallback>
-            <w:pict>
-              <v:shape w14:anchorId="6D5B179F" id="Textfeld 10" o:spid="_x0000_s1028" type="#_x0000_t202" style="position:absolute;margin-left:440.1pt;margin-top:310.05pt;width:33.7pt;height:55.75pt;z-index:251705344;visibility:visible;mso-wrap-style:square;mso-width-percent:0;mso-height-percent:0;mso-wrap-distance-left:9pt;mso-wrap-distance-top:0;mso-wrap-distance-right:9pt;mso-wrap-distance-bottom:0;mso-position-horizontal:absolute;mso-position-horizontal-relative:margin;mso-position-vertical:absolute;mso-position-vertical-relative:text;mso-width-percent:0;mso-height-percent:0;mso-width-relative:margin;mso-height-relative:margin;v-text-anchor:top" o:gfxdata="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" filled="f" stroked="f" strokeweight=".5pt">
-                <v:textbox style="layout-flow:vertical;mso-layout-flow-alt:bottom-to-top">
-                  <w:txbxContent>
-                    <w:p>
-                      <w:r>
-                        <w:rPr>
-                          <w:lang w:val="de-AT"/>
-                        </w:rPr>
-                        <w:t>Endstufe</w:t>
-                      </w:r>
-                    </w:p>
-                  </w:txbxContent>
-                </v:textbox>
-                <w10:wrap anchorx="margin"/>
-              </v:shape>
-            </w:pict>
-          </mc:Fallback>
-        </mc:AlternateContent>
-      </w:r>
-      <w:r>
-        <w:rPr>
-          <w:noProof/>
-          <w:lang w:val="de-AT"/>
-        </w:rPr>
-        <mc:AlternateContent>
-          <mc:Choice Requires="wps">
-            <w:drawing>
-              <wp:anchor distT="0" distB="0" distL="114300" distR="114300" simplePos="0" relativeHeight="251703296" behindDoc="0" locked="0" layoutInCell="1" allowOverlap="1" wp14:anchorId="3AC66C68" wp14:editId="5F705815">
-                <wp:simplePos x="0" y="0"/>
-                <wp:positionH relativeFrom="column">
-                  <wp:posOffset>5606098</wp:posOffset>
-                </wp:positionH>
-                <wp:positionV relativeFrom="paragraph">
-                  <wp:posOffset>4849177</wp:posOffset>
-                </wp:positionV>
-                <wp:extent cx="428307" cy="611188"/>
-                <wp:effectExtent l="0" t="0" r="0" b="0"/>
-                <wp:wrapNone/>
-                <wp:docPr id="9" name="Textfeld 9"/>
-                <wp:cNvGraphicFramePr/>
-                <a:graphic xmlns:a="http://schemas.openxmlformats.org/drawingml/2006/main">
-                  <a:graphicData uri="http://schemas.microsoft.com/office/word/2010/wordprocessingShape">
-                    <wps:wsp>
-                      <wps:cNvSpPr txBox="1"/>
-                      <wps:spPr>
-                        <a:xfrm>
-                          <a:off x="0" y="0"/>
-                          <a:ext cx="428307" cy="611188"/>
-                        </a:xfrm>
-                        <a:prstGeom prst="rect">
-                          <a:avLst/>
-                        </a:prstGeom>
-                        <a:noFill/>
-                        <a:ln w="6350">
-                          <a:noFill/>
-                        </a:ln>
-                      </wps:spPr>
-                      <wps:txbx>
-                        <w:txbxContent>
-                          <w:p>
-                            <w:r>
-                              <w:rPr>
-                                <w:lang w:val="de-AT"/>
-                              </w:rPr>
-                              <w:t>Treiber</w:t>
-                            </w:r>
-                          </w:p>
-                        </w:txbxContent>
-                      </wps:txbx>
-                      <wps:bodyPr rot="0" spcFirstLastPara="0" vertOverflow="overflow" horzOverflow="overflow" vert="vert270" wrap="square" lIns="91440" tIns="45720" rIns="91440" bIns="45720" numCol="1" spcCol="0" rtlCol="0" fromWordArt="0" anchor="t" anchorCtr="0" forceAA="0" compatLnSpc="1">
-                        <a:prstTxWarp prst="textNoShape">
-                          <a:avLst/>
-                        </a:prstTxWarp>
-                        <a:noAutofit/>
-                      </wps:bodyPr>
-                    </wps:wsp>
-                  </a:graphicData>
-                </a:graphic>
-                <wp14:sizeRelH relativeFrom="margin">
-                  <wp14:pctWidth>0</wp14:pctWidth>
-                </wp14:sizeRelH>
-                <wp14:sizeRelV relativeFrom="margin">
-                  <wp14:pctHeight>0</wp14:pctHeight>
-                </wp14:sizeRelV>
-              </wp:anchor>
-            </w:drawing>
-          </mc:Choice>
-          <mc:Fallback>
-            <w:pict>
-              <v:shape w14:anchorId="3AC66C68" id="Textfeld 9" o:spid="_x0000_s1029" type="#_x0000_t202" style="position:absolute;margin-left:441.45pt;margin-top:381.8pt;width:33.7pt;height:48.15pt;z-index:251703296;visibility:visible;mso-wrap-style:square;mso-width-percent:0;mso-height-percent:0;mso-wrap-distance-left:9pt;mso-wrap-distance-top:0;mso-wrap-distance-right:9pt;mso-wrap-distance-bottom:0;mso-position-horizontal:absolute;mso-position-horizontal-relative:text;mso-position-vertical:absolute;mso-position-vertical-relative:text;mso-width-percent:0;mso-height-percent:0;mso-width-relative:margin;mso-height-relative:margin;v-text-anchor:top" o:gfxdata="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" filled="f" stroked="f" strokeweight=".5pt">
-                <v:textbox style="layout-flow:vertical;mso-layout-flow-alt:bottom-to-top">
-                  <w:txbxContent>
-                    <w:p>
-                      <w:r>
-                        <w:rPr>
-                          <w:lang w:val="de-AT"/>
-                        </w:rPr>
-                        <w:t>Treiber</w:t>
-                      </w:r>
-                    </w:p>
-                  </w:txbxContent>
-                </v:textbox>
-              </v:shape>
-            </w:pict>
-          </mc:Fallback>
-        </mc:AlternateContent>
-      </w:r>
-      <w:r>
-        <w:rPr>
-          <w:noProof/>
-          <w:lang w:val="de-AT"/>
-        </w:rPr>
-        <mc:AlternateContent>
-          <mc:Choice Requires="wps">
-            <w:drawing>
-              <wp:anchor distT="0" distB="0" distL="114300" distR="114300" simplePos="0" relativeHeight="251701248" behindDoc="0" locked="0" layoutInCell="1" allowOverlap="1" wp14:anchorId="56483F5E" wp14:editId="57E2FD29">
+              <wp:anchor distT="0" distB="0" distL="114300" distR="114300" simplePos="0" relativeHeight="251701248" behindDoc="0" locked="0" layoutInCell="1" allowOverlap="1" wp14:anchorId="56483F5E" wp14:editId="3D8DAF48">
                 <wp:simplePos x="0" y="0"/>
                 <wp:positionH relativeFrom="column">
                   <wp:posOffset>5601018</wp:posOffset>
@@ -3983,296 +4283,10 @@
           <w:noProof/>
           <w:lang w:val="de-AT"/>
         </w:rPr>
-        <mc:AlternateContent>
-          <mc:Choice Requires="wps">
-            <w:drawing>
-              <wp:anchor distT="0" distB="0" distL="114300" distR="114300" simplePos="0" relativeHeight="251700224" behindDoc="0" locked="0" layoutInCell="1" allowOverlap="1" wp14:anchorId="2CCEFE40" wp14:editId="612C3E80">
-                <wp:simplePos x="0" y="0"/>
-                <wp:positionH relativeFrom="column">
-                  <wp:posOffset>5452428</wp:posOffset>
-                </wp:positionH>
-                <wp:positionV relativeFrom="paragraph">
-                  <wp:posOffset>2858</wp:posOffset>
-                </wp:positionV>
-                <wp:extent cx="176543" cy="3368675"/>
-                <wp:effectExtent l="0" t="0" r="33020" b="22225"/>
-                <wp:wrapNone/>
-                <wp:docPr id="7" name="Geschweifte Klammer rechts 7"/>
-                <wp:cNvGraphicFramePr/>
-                <a:graphic xmlns:a="http://schemas.openxmlformats.org/drawingml/2006/main">
-                  <a:graphicData uri="http://schemas.microsoft.com/office/word/2010/wordprocessingShape">
-                    <wps:wsp>
-                      <wps:cNvSpPr/>
-                      <wps:spPr>
-                        <a:xfrm>
-                          <a:off x="0" y="0"/>
-                          <a:ext cx="176543" cy="3368675"/>
-                        </a:xfrm>
-                        <a:prstGeom prst="rightBrace">
-                          <a:avLst/>
-                        </a:prstGeom>
-                        <a:ln w="19050"/>
-                      </wps:spPr>
-                      <wps:style>
-                        <a:lnRef idx="1">
-                          <a:schemeClr val="accent1"/>
-                        </a:lnRef>
-                        <a:fillRef idx="0">
-                          <a:schemeClr val="accent1"/>
-                        </a:fillRef>
-                        <a:effectRef idx="0">
-                          <a:schemeClr val="accent1"/>
-                        </a:effectRef>
-                        <a:fontRef idx="minor">
-                          <a:schemeClr val="tx1"/>
-                        </a:fontRef>
-                      </wps:style>
-                      <wps:bodyPr rot="0" spcFirstLastPara="0" vertOverflow="overflow" horzOverflow="overflow" vert="horz" wrap="square" lIns="91440" tIns="45720" rIns="91440" bIns="45720" numCol="1" spcCol="0" rtlCol="0" fromWordArt="0" anchor="ctr" anchorCtr="0" forceAA="0" compatLnSpc="1">
-                        <a:prstTxWarp prst="textNoShape">
-                          <a:avLst/>
-                        </a:prstTxWarp>
-                        <a:noAutofit/>
-                      </wps:bodyPr>
-                    </wps:wsp>
-                  </a:graphicData>
-                </a:graphic>
-                <wp14:sizeRelV relativeFrom="margin">
-                  <wp14:pctHeight>0</wp14:pctHeight>
-                </wp14:sizeRelV>
-              </wp:anchor>
-            </w:drawing>
-          </mc:Choice>
-          <mc:Fallback>
-            <w:pict>
-              <v:shape w14:anchorId="0A3C830D" id="Geschweifte Klammer rechts 7" o:spid="_x0000_s1026" type="#_x0000_t88" style="position:absolute;margin-left:429.35pt;margin-top:.25pt;width:13.9pt;height:265.25pt;z-index:251700224;visibility:visible;mso-wrap-style:square;mso-height-percent:0;mso-wrap-distance-left:9pt;mso-wrap-distance-top:0;mso-wrap-distance-right:9pt;mso-wrap-distance-bottom:0;mso-position-horizontal:absolute;mso-position-horizontal-relative:text;mso-position-vertical:absolute;mso-position-vertical-relative:text;mso-height-percent:0;mso-height-relative:margin;v-text-anchor:middle" o:gfxdata="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" adj="94" strokecolor="#4472c4 [3204]" strokeweight="1.5pt">
-                <v:stroke joinstyle="miter"/>
-              </v:shape>
-            </w:pict>
-          </mc:Fallback>
-        </mc:AlternateContent>
-      </w:r>
-      <w:r>
-        <w:rPr>
-          <w:noProof/>
-          <w:lang w:val="de-AT"/>
-        </w:rPr>
-        <mc:AlternateContent>
-          <mc:Choice Requires="wps">
-            <w:drawing>
-              <wp:anchor distT="0" distB="0" distL="114300" distR="114300" simplePos="0" relativeHeight="251696128" behindDoc="0" locked="0" layoutInCell="1" allowOverlap="1" wp14:anchorId="1A23EE36" wp14:editId="4061A25C">
-                <wp:simplePos x="0" y="0"/>
-                <wp:positionH relativeFrom="column">
-                  <wp:posOffset>5430838</wp:posOffset>
-                </wp:positionH>
-                <wp:positionV relativeFrom="paragraph">
-                  <wp:posOffset>4031615</wp:posOffset>
-                </wp:positionV>
-                <wp:extent cx="176543" cy="446405"/>
-                <wp:effectExtent l="0" t="0" r="33020" b="10795"/>
-                <wp:wrapNone/>
-                <wp:docPr id="5" name="Geschweifte Klammer rechts 5"/>
-                <wp:cNvGraphicFramePr/>
-                <a:graphic xmlns:a="http://schemas.openxmlformats.org/drawingml/2006/main">
-                  <a:graphicData uri="http://schemas.microsoft.com/office/word/2010/wordprocessingShape">
-                    <wps:wsp>
-                      <wps:cNvSpPr/>
-                      <wps:spPr>
-                        <a:xfrm>
-                          <a:off x="0" y="0"/>
-                          <a:ext cx="176543" cy="446405"/>
-                        </a:xfrm>
-                        <a:prstGeom prst="rightBrace">
-                          <a:avLst/>
-                        </a:prstGeom>
-                        <a:ln w="19050"/>
-                      </wps:spPr>
-                      <wps:style>
-                        <a:lnRef idx="1">
-                          <a:schemeClr val="accent1"/>
-                        </a:lnRef>
-                        <a:fillRef idx="0">
-                          <a:schemeClr val="accent1"/>
-                        </a:fillRef>
-                        <a:effectRef idx="0">
-                          <a:schemeClr val="accent1"/>
-                        </a:effectRef>
-                        <a:fontRef idx="minor">
-                          <a:schemeClr val="tx1"/>
-                        </a:fontRef>
-                      </wps:style>
-                      <wps:bodyPr rot="0" spcFirstLastPara="0" vertOverflow="overflow" horzOverflow="overflow" vert="horz" wrap="square" lIns="91440" tIns="45720" rIns="91440" bIns="45720" numCol="1" spcCol="0" rtlCol="0" fromWordArt="0" anchor="ctr" anchorCtr="0" forceAA="0" compatLnSpc="1">
-                        <a:prstTxWarp prst="textNoShape">
-                          <a:avLst/>
-                        </a:prstTxWarp>
-                        <a:noAutofit/>
-                      </wps:bodyPr>
-                    </wps:wsp>
-                  </a:graphicData>
-                </a:graphic>
-                <wp14:sizeRelV relativeFrom="margin">
-                  <wp14:pctHeight>0</wp14:pctHeight>
-                </wp14:sizeRelV>
-              </wp:anchor>
-            </w:drawing>
-          </mc:Choice>
-          <mc:Fallback>
-            <w:pict>
-              <v:shape w14:anchorId="03D1F201" id="Geschweifte Klammer rechts 5" o:spid="_x0000_s1026" type="#_x0000_t88" style="position:absolute;margin-left:427.65pt;margin-top:317.45pt;width:13.9pt;height:35.15pt;z-index:251696128;visibility:visible;mso-wrap-style:square;mso-height-percent:0;mso-wrap-distance-left:9pt;mso-wrap-distance-top:0;mso-wrap-distance-right:9pt;mso-wrap-distance-bottom:0;mso-position-horizontal:absolute;mso-position-horizontal-relative:text;mso-position-vertical:absolute;mso-position-vertical-relative:text;mso-height-percent:0;mso-height-relative:margin;v-text-anchor:middle" o:gfxdata="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" adj="712" strokecolor="#4472c4 [3204]" strokeweight="1.5pt">
-                <v:stroke joinstyle="miter"/>
-              </v:shape>
-            </w:pict>
-          </mc:Fallback>
-        </mc:AlternateContent>
-      </w:r>
-      <w:r>
-        <w:rPr>
-          <w:noProof/>
-          <w:lang w:val="de-AT"/>
-        </w:rPr>
-        <mc:AlternateContent>
-          <mc:Choice Requires="wps">
-            <w:drawing>
-              <wp:anchor distT="0" distB="0" distL="114300" distR="114300" simplePos="0" relativeHeight="251694080" behindDoc="0" locked="0" layoutInCell="1" allowOverlap="1" wp14:anchorId="0BC59755" wp14:editId="21FC2E47">
-                <wp:simplePos x="0" y="0"/>
-                <wp:positionH relativeFrom="column">
-                  <wp:posOffset>5431670</wp:posOffset>
-                </wp:positionH>
-                <wp:positionV relativeFrom="paragraph">
-                  <wp:posOffset>4490349</wp:posOffset>
-                </wp:positionV>
-                <wp:extent cx="176543" cy="1303699"/>
-                <wp:effectExtent l="0" t="0" r="33020" b="10795"/>
-                <wp:wrapNone/>
-                <wp:docPr id="4" name="Geschweifte Klammer rechts 4"/>
-                <wp:cNvGraphicFramePr/>
-                <a:graphic xmlns:a="http://schemas.openxmlformats.org/drawingml/2006/main">
-                  <a:graphicData uri="http://schemas.microsoft.com/office/word/2010/wordprocessingShape">
-                    <wps:wsp>
-                      <wps:cNvSpPr/>
-                      <wps:spPr>
-                        <a:xfrm>
-                          <a:off x="0" y="0"/>
-                          <a:ext cx="176543" cy="1303699"/>
-                        </a:xfrm>
-                        <a:prstGeom prst="rightBrace">
-                          <a:avLst/>
-                        </a:prstGeom>
-                        <a:ln w="19050"/>
-                      </wps:spPr>
-                      <wps:style>
-                        <a:lnRef idx="1">
-                          <a:schemeClr val="accent1"/>
-                        </a:lnRef>
-                        <a:fillRef idx="0">
-                          <a:schemeClr val="accent1"/>
-                        </a:fillRef>
-                        <a:effectRef idx="0">
-                          <a:schemeClr val="accent1"/>
-                        </a:effectRef>
-                        <a:fontRef idx="minor">
-                          <a:schemeClr val="tx1"/>
-                        </a:fontRef>
-                      </wps:style>
-                      <wps:bodyPr rot="0" spcFirstLastPara="0" vertOverflow="overflow" horzOverflow="overflow" vert="horz" wrap="square" lIns="91440" tIns="45720" rIns="91440" bIns="45720" numCol="1" spcCol="0" rtlCol="0" fromWordArt="0" anchor="ctr" anchorCtr="0" forceAA="0" compatLnSpc="1">
-                        <a:prstTxWarp prst="textNoShape">
-                          <a:avLst/>
-                        </a:prstTxWarp>
-                        <a:noAutofit/>
-                      </wps:bodyPr>
-                    </wps:wsp>
-                  </a:graphicData>
-                </a:graphic>
-              </wp:anchor>
-            </w:drawing>
-          </mc:Choice>
-          <mc:Fallback>
-            <w:pict>
-              <v:shape w14:anchorId="618519EC" id="Geschweifte Klammer rechts 4" o:spid="_x0000_s1026" type="#_x0000_t88" style="position:absolute;margin-left:427.7pt;margin-top:353.55pt;width:13.9pt;height:102.65pt;z-index:251694080;visibility:visible;mso-wrap-style:square;mso-wrap-distance-left:9pt;mso-wrap-distance-top:0;mso-wrap-distance-right:9pt;mso-wrap-distance-bottom:0;mso-position-horizontal:absolute;mso-position-horizontal-relative:text;mso-position-vertical:absolute;mso-position-vertical-relative:text;v-text-anchor:middle" o:gfxdata="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" adj="244" strokecolor="#4472c4 [3204]" strokeweight="1.5pt">
-                <v:stroke joinstyle="miter"/>
-              </v:shape>
-            </w:pict>
-          </mc:Fallback>
-        </mc:AlternateContent>
-      </w:r>
-      <w:r>
-        <w:rPr>
-          <w:noProof/>
-          <w:lang w:val="de-AT"/>
-        </w:rPr>
-        <mc:AlternateContent>
-          <mc:Choice Requires="wps">
-            <w:drawing>
-              <wp:anchor distT="0" distB="0" distL="114300" distR="114300" simplePos="0" relativeHeight="251692032" behindDoc="0" locked="0" layoutInCell="1" allowOverlap="1" wp14:anchorId="7CAFD3B1" wp14:editId="5E82D51E">
-                <wp:simplePos x="0" y="0"/>
-                <wp:positionH relativeFrom="column">
-                  <wp:posOffset>5438693</wp:posOffset>
-                </wp:positionH>
-                <wp:positionV relativeFrom="paragraph">
-                  <wp:posOffset>5795010</wp:posOffset>
-                </wp:positionV>
-                <wp:extent cx="176543" cy="1303699"/>
-                <wp:effectExtent l="0" t="0" r="33020" b="10795"/>
-                <wp:wrapNone/>
-                <wp:docPr id="3" name="Geschweifte Klammer rechts 3"/>
-                <wp:cNvGraphicFramePr/>
-                <a:graphic xmlns:a="http://schemas.openxmlformats.org/drawingml/2006/main">
-                  <a:graphicData uri="http://schemas.microsoft.com/office/word/2010/wordprocessingShape">
-                    <wps:wsp>
-                      <wps:cNvSpPr/>
-                      <wps:spPr>
-                        <a:xfrm>
-                          <a:off x="0" y="0"/>
-                          <a:ext cx="176543" cy="1303699"/>
-                        </a:xfrm>
-                        <a:prstGeom prst="rightBrace">
-                          <a:avLst/>
-                        </a:prstGeom>
-                        <a:ln w="19050"/>
-                      </wps:spPr>
-                      <wps:style>
-                        <a:lnRef idx="1">
-                          <a:schemeClr val="accent1"/>
-                        </a:lnRef>
-                        <a:fillRef idx="0">
-                          <a:schemeClr val="accent1"/>
-                        </a:fillRef>
-                        <a:effectRef idx="0">
-                          <a:schemeClr val="accent1"/>
-                        </a:effectRef>
-                        <a:fontRef idx="minor">
-                          <a:schemeClr val="tx1"/>
-                        </a:fontRef>
-                      </wps:style>
-                      <wps:bodyPr rot="0" spcFirstLastPara="0" vertOverflow="overflow" horzOverflow="overflow" vert="horz" wrap="square" lIns="91440" tIns="45720" rIns="91440" bIns="45720" numCol="1" spcCol="0" rtlCol="0" fromWordArt="0" anchor="ctr" anchorCtr="0" forceAA="0" compatLnSpc="1">
-                        <a:prstTxWarp prst="textNoShape">
-                          <a:avLst/>
-                        </a:prstTxWarp>
-                        <a:noAutofit/>
-                      </wps:bodyPr>
-                    </wps:wsp>
-                  </a:graphicData>
-                </a:graphic>
-              </wp:anchor>
-            </w:drawing>
-          </mc:Choice>
-          <mc:Fallback>
-            <w:pict>
-              <v:shape w14:anchorId="351B2ED3" id="Geschweifte Klammer rechts 3" o:spid="_x0000_s1026" type="#_x0000_t88" style="position:absolute;margin-left:428.25pt;margin-top:456.3pt;width:13.9pt;height:102.65pt;z-index:251692032;visibility:visible;mso-wrap-style:square;mso-wrap-distance-left:9pt;mso-wrap-distance-top:0;mso-wrap-distance-right:9pt;mso-wrap-distance-bottom:0;mso-position-horizontal:absolute;mso-position-horizontal-relative:text;mso-position-vertical:absolute;mso-position-vertical-relative:text;v-text-anchor:middle" o:gfxdata="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" adj="244" strokecolor="#4472c4 [3204]" strokeweight="1.5pt">
-                <v:stroke joinstyle="miter"/>
-              </v:shape>
-            </w:pict>
-          </mc:Fallback>
-        </mc:AlternateContent>
-      </w:r>
-      <w:r>
-        <w:rPr>
-          <w:noProof/>
-          <w:lang w:val="de-AT"/>
-        </w:rPr>
         <w:drawing>
-          <wp:inline distT="0" distB="0" distL="0" distR="0" wp14:anchorId="59BE838E" wp14:editId="7905169C">
-            <wp:extent cx="8299976" cy="5405609"/>
-            <wp:effectExtent l="0" t="635" r="5715" b="5715"/>
+          <wp:inline distT="0" distB="0" distL="0" distR="0" wp14:anchorId="59BE838E" wp14:editId="2152678C">
+            <wp:extent cx="7737577" cy="5039330"/>
+            <wp:effectExtent l="0" t="3175" r="0" b="0"/>
             <wp:docPr id="1" name="Grafik 1"/>
             <wp:cNvGraphicFramePr>
               <a:graphicFrameLocks xmlns:a="http://schemas.openxmlformats.org/drawingml/2006/main" noChangeAspect="1"/>
@@ -4299,7 +4313,7 @@
                   <pic:spPr bwMode="auto">
                     <a:xfrm rot="16200000">
                       <a:off x="0" y="0"/>
-                      <a:ext cx="8299976" cy="5405609"/>
+                      <a:ext cx="7737577" cy="5039330"/>
                     </a:xfrm>
                     <a:prstGeom prst="rect">
                       <a:avLst/>
@@ -4322,7 +4336,57 @@
     </w:p>
     <w:p>
       <w:pPr>
-        <w:pStyle w:val="berschrift2"/>
+        <w:pStyle w:val="Beschriftung"/>
+        <w:rPr>
+          <w:lang w:val="de-AT"/>
+        </w:rPr>
+      </w:pPr>
+      <w:proofErr w:type="spellStart"/>
+      <w:r>
+        <w:t>Abbildung</w:t>
+      </w:r>
+      <w:proofErr w:type="spellEnd"/>
+      <w:r>
+        <w:t xml:space="preserve"> </w:t>
+      </w:r>
+      <w:r>
+        <w:fldChar w:fldCharType="begin"/>
+      </w:r>
+      <w:r>
+        <w:instrText xml:space="preserve"> SEQ Abbildung \* ARABIC </w:instrText>
+      </w:r>
+      <w:r>
+        <w:fldChar w:fldCharType="separate"/>
+      </w:r>
+      <w:r>
+        <w:rPr>
+          <w:noProof/>
+        </w:rPr>
+        <w:t>1</w:t>
+      </w:r>
+      <w:r>
+        <w:fldChar w:fldCharType="end"/>
+      </w:r>
+      <w:r>
+        <w:t xml:space="preserve">: </w:t>
+      </w:r>
+      <w:proofErr w:type="spellStart"/>
+      <w:r>
+        <w:t>Schaltung</w:t>
+      </w:r>
+      <w:proofErr w:type="spellEnd"/>
+      <w:r>
+        <w:t xml:space="preserve"> </w:t>
+      </w:r>
+      <w:proofErr w:type="spellStart"/>
+      <w:r>
+        <w:t>Lesegerät</w:t>
+      </w:r>
+      <w:proofErr w:type="spellEnd"/>
+    </w:p>
+    <w:p>
+      <w:pPr>
+        <w:pStyle w:val="berschrift3"/>
         <w:rPr>
           <w:lang w:val="de-AT"/>
         </w:rPr>
@@ -4333,7 +4397,7 @@
         </w:rPr>
         <w:br w:type="page"/>
       </w:r>
-      <w:bookmarkStart w:id="2" w:name="_Toc7969592"/>
+      <w:bookmarkStart w:id="3" w:name="_Toc9865719"/>
       <w:r>
         <w:rPr>
           <w:lang w:val="de-AT"/>
@@ -4341,16 +4405,16 @@
         <w:lastRenderedPageBreak/>
         <w:t>Berechnungen</w:t>
       </w:r>
-      <w:bookmarkEnd w:id="2"/>
+      <w:bookmarkEnd w:id="3"/>
     </w:p>
     <w:p>
       <w:pPr>
-        <w:pStyle w:val="berschrift3"/>
-        <w:rPr>
-          <w:lang w:val="de-AT"/>
-        </w:rPr>
-      </w:pPr>
-      <w:bookmarkStart w:id="3" w:name="_Toc7969593"/>
+        <w:pStyle w:val="berschrift4"/>
+        <w:rPr>
+          <w:lang w:val="de-AT"/>
+        </w:rPr>
+      </w:pPr>
+      <w:bookmarkStart w:id="4" w:name="_Toc9865720"/>
       <w:r>
         <w:rPr>
           <w:lang w:val="de-AT"/>
@@ -4363,7 +4427,7 @@
         </w:rPr>
         <w:t>RC-Oszillator</w:t>
       </w:r>
-      <w:bookmarkEnd w:id="3"/>
+      <w:bookmarkEnd w:id="4"/>
     </w:p>
     <w:p>
       <w:pPr>
@@ -4643,19 +4707,19 @@
     </w:p>
     <w:p>
       <w:pPr>
-        <w:pStyle w:val="berschrift3"/>
-        <w:rPr>
-          <w:lang w:val="de-AT"/>
-        </w:rPr>
-      </w:pPr>
-      <w:bookmarkStart w:id="4" w:name="_Toc7969594"/>
+        <w:pStyle w:val="berschrift4"/>
+        <w:rPr>
+          <w:lang w:val="de-AT"/>
+        </w:rPr>
+      </w:pPr>
+      <w:bookmarkStart w:id="5" w:name="_Toc9865721"/>
       <w:r>
         <w:rPr>
           <w:lang w:val="de-AT"/>
         </w:rPr>
         <w:t>Resonanzfrequenz Schwingkreis</w:t>
       </w:r>
-      <w:bookmarkEnd w:id="4"/>
+      <w:bookmarkEnd w:id="5"/>
     </w:p>
     <w:p>
       <w:pPr>
@@ -5104,42 +5168,40 @@
     </w:p>
     <w:p>
       <w:pPr>
-        <w:pStyle w:val="berschrift1"/>
-        <w:rPr>
-          <w:lang w:val="de-AT"/>
-        </w:rPr>
-      </w:pPr>
-      <w:bookmarkStart w:id="5" w:name="_Toc7969595"/>
+        <w:pStyle w:val="berschrift2"/>
+        <w:rPr>
+          <w:lang w:val="de-AT"/>
+        </w:rPr>
+      </w:pPr>
+      <w:bookmarkStart w:id="6" w:name="_Toc9865722"/>
       <w:r>
         <w:rPr>
           <w:lang w:val="de-AT"/>
         </w:rPr>
         <w:lastRenderedPageBreak/>
         <w:t>Tag</w:t>
-      </w:r>
-      <w:bookmarkEnd w:id="5"/>
-    </w:p>
-    <w:p>
-      <w:pPr>
-        <w:pStyle w:val="berschrift2"/>
-        <w:rPr>
-          <w:lang w:val="de-AT"/>
-        </w:rPr>
-      </w:pPr>
-      <w:bookmarkStart w:id="6" w:name="_Toc7969596"/>
-      <w:r>
-        <w:rPr>
-          <w:lang w:val="de-AT"/>
-        </w:rPr>
-        <w:t>Schaltung</w:t>
       </w:r>
       <w:bookmarkEnd w:id="6"/>
     </w:p>
     <w:p>
       <w:pPr>
-        <w:rPr>
-          <w:lang w:val="de-AT"/>
-        </w:rPr>
+        <w:pStyle w:val="berschrift3"/>
+        <w:rPr>
+          <w:lang w:val="de-AT"/>
+        </w:rPr>
+      </w:pPr>
+      <w:bookmarkStart w:id="7" w:name="_Toc9865723"/>
+      <w:r>
+        <w:rPr>
+          <w:lang w:val="de-AT"/>
+        </w:rPr>
+        <w:t>Schaltung</w:t>
+      </w:r>
+      <w:bookmarkEnd w:id="7"/>
+    </w:p>
+    <w:p>
+      <w:pPr>
+        <w:keepNext/>
       </w:pPr>
       <w:r>
         <w:rPr>
@@ -5149,13 +5211,679 @@
         <mc:AlternateContent>
           <mc:Choice Requires="wps">
             <w:drawing>
-              <wp:anchor distT="0" distB="0" distL="114300" distR="114300" simplePos="0" relativeHeight="251712512" behindDoc="0" locked="0" layoutInCell="1" allowOverlap="1" wp14:anchorId="2762B084" wp14:editId="4361487E">
+              <wp:anchor distT="0" distB="0" distL="114300" distR="114300" simplePos="0" relativeHeight="251757568" behindDoc="0" locked="0" layoutInCell="1" allowOverlap="1" wp14:anchorId="11BD9EDE" wp14:editId="199B8B07">
                 <wp:simplePos x="0" y="0"/>
                 <wp:positionH relativeFrom="margin">
-                  <wp:align>center</wp:align>
+                  <wp:posOffset>2789527</wp:posOffset>
                 </wp:positionH>
                 <wp:positionV relativeFrom="paragraph">
-                  <wp:posOffset>6471557</wp:posOffset>
+                  <wp:posOffset>1144298</wp:posOffset>
+                </wp:positionV>
+                <wp:extent cx="427990" cy="1797368"/>
+                <wp:effectExtent l="0" t="0" r="0" b="0"/>
+                <wp:wrapNone/>
+                <wp:docPr id="50" name="Textfeld 50"/>
+                <wp:cNvGraphicFramePr/>
+                <a:graphic xmlns:a="http://schemas.openxmlformats.org/drawingml/2006/main">
+                  <a:graphicData uri="http://schemas.microsoft.com/office/word/2010/wordprocessingShape">
+                    <wps:wsp>
+                      <wps:cNvSpPr txBox="1"/>
+                      <wps:spPr>
+                        <a:xfrm>
+                          <a:off x="0" y="0"/>
+                          <a:ext cx="427990" cy="1797368"/>
+                        </a:xfrm>
+                        <a:prstGeom prst="rect">
+                          <a:avLst/>
+                        </a:prstGeom>
+                        <a:noFill/>
+                        <a:ln w="6350">
+                          <a:noFill/>
+                        </a:ln>
+                      </wps:spPr>
+                      <wps:txbx>
+                        <w:txbxContent>
+                          <w:p>
+                            <w:r>
+                              <w:rPr>
+                                <w:lang w:val="de-AT"/>
+                              </w:rPr>
+                              <w:t>Längsregler 5V</w:t>
+                            </w:r>
+                          </w:p>
+                        </w:txbxContent>
+                      </wps:txbx>
+                      <wps:bodyPr rot="0" spcFirstLastPara="0" vertOverflow="overflow" horzOverflow="overflow" vert="vert270" wrap="square" lIns="91440" tIns="45720" rIns="91440" bIns="45720" numCol="1" spcCol="0" rtlCol="0" fromWordArt="0" anchor="t" anchorCtr="0" forceAA="0" compatLnSpc="1">
+                        <a:prstTxWarp prst="textNoShape">
+                          <a:avLst/>
+                        </a:prstTxWarp>
+                        <a:noAutofit/>
+                      </wps:bodyPr>
+                    </wps:wsp>
+                  </a:graphicData>
+                </a:graphic>
+                <wp14:sizeRelH relativeFrom="margin">
+                  <wp14:pctWidth>0</wp14:pctWidth>
+                </wp14:sizeRelH>
+                <wp14:sizeRelV relativeFrom="margin">
+                  <wp14:pctHeight>0</wp14:pctHeight>
+                </wp14:sizeRelV>
+              </wp:anchor>
+            </w:drawing>
+          </mc:Choice>
+          <mc:Fallback>
+            <w:pict>
+              <v:shape w14:anchorId="11BD9EDE" id="Textfeld 50" o:spid="_x0000_s1031" type="#_x0000_t202" style="position:absolute;margin-left:219.65pt;margin-top:90.1pt;width:33.7pt;height:141.55pt;z-index:251757568;visibility:visible;mso-wrap-style:square;mso-width-percent:0;mso-height-percent:0;mso-wrap-distance-left:9pt;mso-wrap-distance-top:0;mso-wrap-distance-right:9pt;mso-wrap-distance-bottom:0;mso-position-horizontal:absolute;mso-position-horizontal-relative:margin;mso-position-vertical:absolute;mso-position-vertical-relative:text;mso-width-percent:0;mso-height-percent:0;mso-width-relative:margin;mso-height-relative:margin;v-text-anchor:top" o:gfxdata="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" filled="f" stroked="f" strokeweight=".5pt">
+                <v:textbox style="layout-flow:vertical;mso-layout-flow-alt:bottom-to-top">
+                  <w:txbxContent>
+                    <w:p>
+                      <w:r>
+                        <w:rPr>
+                          <w:lang w:val="de-AT"/>
+                        </w:rPr>
+                        <w:t>Längsregler 5V</w:t>
+                      </w:r>
+                    </w:p>
+                  </w:txbxContent>
+                </v:textbox>
+                <w10:wrap anchorx="margin"/>
+              </v:shape>
+            </w:pict>
+          </mc:Fallback>
+        </mc:AlternateContent>
+      </w:r>
+      <w:r>
+        <w:rPr>
+          <w:noProof/>
+          <w:lang w:val="de-AT"/>
+        </w:rPr>
+        <mc:AlternateContent>
+          <mc:Choice Requires="wps">
+            <w:drawing>
+              <wp:anchor distT="0" distB="0" distL="114300" distR="114300" simplePos="0" relativeHeight="251755520" behindDoc="0" locked="0" layoutInCell="1" allowOverlap="1" wp14:anchorId="784FBC78" wp14:editId="4648839B">
+                <wp:simplePos x="0" y="0"/>
+                <wp:positionH relativeFrom="margin">
+                  <wp:posOffset>2790825</wp:posOffset>
+                </wp:positionH>
+                <wp:positionV relativeFrom="paragraph">
+                  <wp:posOffset>2941044</wp:posOffset>
+                </wp:positionV>
+                <wp:extent cx="427990" cy="1797368"/>
+                <wp:effectExtent l="0" t="0" r="0" b="0"/>
+                <wp:wrapNone/>
+                <wp:docPr id="49" name="Textfeld 49"/>
+                <wp:cNvGraphicFramePr/>
+                <a:graphic xmlns:a="http://schemas.openxmlformats.org/drawingml/2006/main">
+                  <a:graphicData uri="http://schemas.microsoft.com/office/word/2010/wordprocessingShape">
+                    <wps:wsp>
+                      <wps:cNvSpPr txBox="1"/>
+                      <wps:spPr>
+                        <a:xfrm>
+                          <a:off x="0" y="0"/>
+                          <a:ext cx="427990" cy="1797368"/>
+                        </a:xfrm>
+                        <a:prstGeom prst="rect">
+                          <a:avLst/>
+                        </a:prstGeom>
+                        <a:noFill/>
+                        <a:ln w="6350">
+                          <a:noFill/>
+                        </a:ln>
+                      </wps:spPr>
+                      <wps:txbx>
+                        <w:txbxContent>
+                          <w:p>
+                            <w:r>
+                              <w:rPr>
+                                <w:lang w:val="de-AT"/>
+                              </w:rPr>
+                              <w:t>Spannungsbegrenzung</w:t>
+                            </w:r>
+                          </w:p>
+                        </w:txbxContent>
+                      </wps:txbx>
+                      <wps:bodyPr rot="0" spcFirstLastPara="0" vertOverflow="overflow" horzOverflow="overflow" vert="vert270" wrap="square" lIns="91440" tIns="45720" rIns="91440" bIns="45720" numCol="1" spcCol="0" rtlCol="0" fromWordArt="0" anchor="t" anchorCtr="0" forceAA="0" compatLnSpc="1">
+                        <a:prstTxWarp prst="textNoShape">
+                          <a:avLst/>
+                        </a:prstTxWarp>
+                        <a:noAutofit/>
+                      </wps:bodyPr>
+                    </wps:wsp>
+                  </a:graphicData>
+                </a:graphic>
+                <wp14:sizeRelH relativeFrom="margin">
+                  <wp14:pctWidth>0</wp14:pctWidth>
+                </wp14:sizeRelH>
+                <wp14:sizeRelV relativeFrom="margin">
+                  <wp14:pctHeight>0</wp14:pctHeight>
+                </wp14:sizeRelV>
+              </wp:anchor>
+            </w:drawing>
+          </mc:Choice>
+          <mc:Fallback>
+            <w:pict>
+              <v:shape w14:anchorId="784FBC78" id="Textfeld 49" o:spid="_x0000_s1032" type="#_x0000_t202" style="position:absolute;margin-left:219.75pt;margin-top:231.6pt;width:33.7pt;height:141.55pt;z-index:251755520;visibility:visible;mso-wrap-style:square;mso-width-percent:0;mso-height-percent:0;mso-wrap-distance-left:9pt;mso-wrap-distance-top:0;mso-wrap-distance-right:9pt;mso-wrap-distance-bottom:0;mso-position-horizontal:absolute;mso-position-horizontal-relative:margin;mso-position-vertical:absolute;mso-position-vertical-relative:text;mso-width-percent:0;mso-height-percent:0;mso-width-relative:margin;mso-height-relative:margin;v-text-anchor:top" o:gfxdata="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" filled="f" stroked="f" strokeweight=".5pt">
+                <v:textbox style="layout-flow:vertical;mso-layout-flow-alt:bottom-to-top">
+                  <w:txbxContent>
+                    <w:p>
+                      <w:r>
+                        <w:rPr>
+                          <w:lang w:val="de-AT"/>
+                        </w:rPr>
+                        <w:t>Spannungsbegrenzung</w:t>
+                      </w:r>
+                    </w:p>
+                  </w:txbxContent>
+                </v:textbox>
+                <w10:wrap anchorx="margin"/>
+              </v:shape>
+            </w:pict>
+          </mc:Fallback>
+        </mc:AlternateContent>
+      </w:r>
+      <w:r>
+        <w:rPr>
+          <w:noProof/>
+          <w:lang w:val="de-AT"/>
+        </w:rPr>
+        <mc:AlternateContent>
+          <mc:Choice Requires="wps">
+            <w:drawing>
+              <wp:anchor distT="0" distB="0" distL="114300" distR="114300" simplePos="0" relativeHeight="251753472" behindDoc="0" locked="0" layoutInCell="1" allowOverlap="1" wp14:anchorId="707B762B" wp14:editId="1FE06F80">
+                <wp:simplePos x="0" y="0"/>
+                <wp:positionH relativeFrom="margin">
+                  <wp:posOffset>2790769</wp:posOffset>
+                </wp:positionH>
+                <wp:positionV relativeFrom="paragraph">
+                  <wp:posOffset>4532354</wp:posOffset>
+                </wp:positionV>
+                <wp:extent cx="427990" cy="1797368"/>
+                <wp:effectExtent l="0" t="0" r="0" b="0"/>
+                <wp:wrapNone/>
+                <wp:docPr id="48" name="Textfeld 48"/>
+                <wp:cNvGraphicFramePr/>
+                <a:graphic xmlns:a="http://schemas.openxmlformats.org/drawingml/2006/main">
+                  <a:graphicData uri="http://schemas.microsoft.com/office/word/2010/wordprocessingShape">
+                    <wps:wsp>
+                      <wps:cNvSpPr txBox="1"/>
+                      <wps:spPr>
+                        <a:xfrm>
+                          <a:off x="0" y="0"/>
+                          <a:ext cx="427990" cy="1797368"/>
+                        </a:xfrm>
+                        <a:prstGeom prst="rect">
+                          <a:avLst/>
+                        </a:prstGeom>
+                        <a:noFill/>
+                        <a:ln w="6350">
+                          <a:noFill/>
+                        </a:ln>
+                      </wps:spPr>
+                      <wps:txbx>
+                        <w:txbxContent>
+                          <w:p>
+                            <w:r>
+                              <w:rPr>
+                                <w:lang w:val="de-AT"/>
+                              </w:rPr>
+                              <w:t>Lastmodulator</w:t>
+                            </w:r>
+                          </w:p>
+                        </w:txbxContent>
+                      </wps:txbx>
+                      <wps:bodyPr rot="0" spcFirstLastPara="0" vertOverflow="overflow" horzOverflow="overflow" vert="vert270" wrap="square" lIns="91440" tIns="45720" rIns="91440" bIns="45720" numCol="1" spcCol="0" rtlCol="0" fromWordArt="0" anchor="t" anchorCtr="0" forceAA="0" compatLnSpc="1">
+                        <a:prstTxWarp prst="textNoShape">
+                          <a:avLst/>
+                        </a:prstTxWarp>
+                        <a:noAutofit/>
+                      </wps:bodyPr>
+                    </wps:wsp>
+                  </a:graphicData>
+                </a:graphic>
+                <wp14:sizeRelH relativeFrom="margin">
+                  <wp14:pctWidth>0</wp14:pctWidth>
+                </wp14:sizeRelH>
+                <wp14:sizeRelV relativeFrom="margin">
+                  <wp14:pctHeight>0</wp14:pctHeight>
+                </wp14:sizeRelV>
+              </wp:anchor>
+            </w:drawing>
+          </mc:Choice>
+          <mc:Fallback>
+            <w:pict>
+              <v:shape w14:anchorId="707B762B" id="Textfeld 48" o:spid="_x0000_s1033" type="#_x0000_t202" style="position:absolute;margin-left:219.75pt;margin-top:356.9pt;width:33.7pt;height:141.55pt;z-index:251753472;visibility:visible;mso-wrap-style:square;mso-width-percent:0;mso-height-percent:0;mso-wrap-distance-left:9pt;mso-wrap-distance-top:0;mso-wrap-distance-right:9pt;mso-wrap-distance-bottom:0;mso-position-horizontal:absolute;mso-position-horizontal-relative:margin;mso-position-vertical:absolute;mso-position-vertical-relative:text;mso-width-percent:0;mso-height-percent:0;mso-width-relative:margin;mso-height-relative:margin;v-text-anchor:top" o:gfxdata="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" filled="f" stroked="f" strokeweight=".5pt">
+                <v:textbox style="layout-flow:vertical;mso-layout-flow-alt:bottom-to-top">
+                  <w:txbxContent>
+                    <w:p>
+                      <w:r>
+                        <w:rPr>
+                          <w:lang w:val="de-AT"/>
+                        </w:rPr>
+                        <w:t>Lastmodulator</w:t>
+                      </w:r>
+                    </w:p>
+                  </w:txbxContent>
+                </v:textbox>
+                <w10:wrap anchorx="margin"/>
+              </v:shape>
+            </w:pict>
+          </mc:Fallback>
+        </mc:AlternateContent>
+      </w:r>
+      <w:r>
+        <w:rPr>
+          <w:noProof/>
+          <w:lang w:val="de-AT"/>
+        </w:rPr>
+        <mc:AlternateContent>
+          <mc:Choice Requires="wps">
+            <w:drawing>
+              <wp:anchor distT="0" distB="0" distL="114300" distR="114300" simplePos="0" relativeHeight="251751424" behindDoc="0" locked="0" layoutInCell="1" allowOverlap="1" wp14:anchorId="4681CEF9" wp14:editId="7DA04301">
+                <wp:simplePos x="0" y="0"/>
+                <wp:positionH relativeFrom="margin">
+                  <wp:posOffset>3584575</wp:posOffset>
+                </wp:positionH>
+                <wp:positionV relativeFrom="paragraph">
+                  <wp:posOffset>5454347</wp:posOffset>
+                </wp:positionV>
+                <wp:extent cx="427990" cy="1797368"/>
+                <wp:effectExtent l="0" t="0" r="0" b="0"/>
+                <wp:wrapNone/>
+                <wp:docPr id="47" name="Textfeld 47"/>
+                <wp:cNvGraphicFramePr/>
+                <a:graphic xmlns:a="http://schemas.openxmlformats.org/drawingml/2006/main">
+                  <a:graphicData uri="http://schemas.microsoft.com/office/word/2010/wordprocessingShape">
+                    <wps:wsp>
+                      <wps:cNvSpPr txBox="1"/>
+                      <wps:spPr>
+                        <a:xfrm>
+                          <a:off x="0" y="0"/>
+                          <a:ext cx="427990" cy="1797368"/>
+                        </a:xfrm>
+                        <a:prstGeom prst="rect">
+                          <a:avLst/>
+                        </a:prstGeom>
+                        <a:noFill/>
+                        <a:ln w="6350">
+                          <a:noFill/>
+                        </a:ln>
+                      </wps:spPr>
+                      <wps:txbx>
+                        <w:txbxContent>
+                          <w:p>
+                            <w:r>
+                              <w:rPr>
+                                <w:lang w:val="de-AT"/>
+                              </w:rPr>
+                              <w:t>Gleichrichter</w:t>
+                            </w:r>
+                          </w:p>
+                        </w:txbxContent>
+                      </wps:txbx>
+                      <wps:bodyPr rot="0" spcFirstLastPara="0" vertOverflow="overflow" horzOverflow="overflow" vert="vert270" wrap="square" lIns="91440" tIns="45720" rIns="91440" bIns="45720" numCol="1" spcCol="0" rtlCol="0" fromWordArt="0" anchor="t" anchorCtr="0" forceAA="0" compatLnSpc="1">
+                        <a:prstTxWarp prst="textNoShape">
+                          <a:avLst/>
+                        </a:prstTxWarp>
+                        <a:noAutofit/>
+                      </wps:bodyPr>
+                    </wps:wsp>
+                  </a:graphicData>
+                </a:graphic>
+                <wp14:sizeRelH relativeFrom="margin">
+                  <wp14:pctWidth>0</wp14:pctWidth>
+                </wp14:sizeRelH>
+                <wp14:sizeRelV relativeFrom="margin">
+                  <wp14:pctHeight>0</wp14:pctHeight>
+                </wp14:sizeRelV>
+              </wp:anchor>
+            </w:drawing>
+          </mc:Choice>
+          <mc:Fallback>
+            <w:pict>
+              <v:shape w14:anchorId="4681CEF9" id="Textfeld 47" o:spid="_x0000_s1034" type="#_x0000_t202" style="position:absolute;margin-left:282.25pt;margin-top:429.5pt;width:33.7pt;height:141.55pt;z-index:251751424;visibility:visible;mso-wrap-style:square;mso-width-percent:0;mso-height-percent:0;mso-wrap-distance-left:9pt;mso-wrap-distance-top:0;mso-wrap-distance-right:9pt;mso-wrap-distance-bottom:0;mso-position-horizontal:absolute;mso-position-horizontal-relative:margin;mso-position-vertical:absolute;mso-position-vertical-relative:text;mso-width-percent:0;mso-height-percent:0;mso-width-relative:margin;mso-height-relative:margin;v-text-anchor:top" o:gfxdata="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" filled="f" stroked="f" strokeweight=".5pt">
+                <v:textbox style="layout-flow:vertical;mso-layout-flow-alt:bottom-to-top">
+                  <w:txbxContent>
+                    <w:p>
+                      <w:r>
+                        <w:rPr>
+                          <w:lang w:val="de-AT"/>
+                        </w:rPr>
+                        <w:t>Gleichrichter</w:t>
+                      </w:r>
+                    </w:p>
+                  </w:txbxContent>
+                </v:textbox>
+                <w10:wrap anchorx="margin"/>
+              </v:shape>
+            </w:pict>
+          </mc:Fallback>
+        </mc:AlternateContent>
+      </w:r>
+      <w:r>
+        <w:rPr>
+          <w:noProof/>
+          <w:lang w:val="de-AT"/>
+        </w:rPr>
+        <mc:AlternateContent>
+          <mc:Choice Requires="wps">
+            <w:drawing>
+              <wp:anchor distT="0" distB="0" distL="114300" distR="114300" simplePos="0" relativeHeight="251749376" behindDoc="0" locked="0" layoutInCell="1" allowOverlap="1" wp14:anchorId="2A581176" wp14:editId="25B8D818">
+                <wp:simplePos x="0" y="0"/>
+                <wp:positionH relativeFrom="column">
+                  <wp:posOffset>2543120</wp:posOffset>
+                </wp:positionH>
+                <wp:positionV relativeFrom="paragraph">
+                  <wp:posOffset>1724439</wp:posOffset>
+                </wp:positionV>
+                <wp:extent cx="176530" cy="1494845"/>
+                <wp:effectExtent l="0" t="0" r="33020" b="10160"/>
+                <wp:wrapNone/>
+                <wp:docPr id="46" name="Geschweifte Klammer rechts 46"/>
+                <wp:cNvGraphicFramePr/>
+                <a:graphic xmlns:a="http://schemas.openxmlformats.org/drawingml/2006/main">
+                  <a:graphicData uri="http://schemas.microsoft.com/office/word/2010/wordprocessingShape">
+                    <wps:wsp>
+                      <wps:cNvSpPr/>
+                      <wps:spPr>
+                        <a:xfrm>
+                          <a:off x="0" y="0"/>
+                          <a:ext cx="176530" cy="1494845"/>
+                        </a:xfrm>
+                        <a:prstGeom prst="rightBrace">
+                          <a:avLst>
+                            <a:gd name="adj1" fmla="val 8333"/>
+                            <a:gd name="adj2" fmla="val 43775"/>
+                          </a:avLst>
+                        </a:prstGeom>
+                        <a:ln w="19050"/>
+                      </wps:spPr>
+                      <wps:style>
+                        <a:lnRef idx="1">
+                          <a:schemeClr val="accent1"/>
+                        </a:lnRef>
+                        <a:fillRef idx="0">
+                          <a:schemeClr val="accent1"/>
+                        </a:fillRef>
+                        <a:effectRef idx="0">
+                          <a:schemeClr val="accent1"/>
+                        </a:effectRef>
+                        <a:fontRef idx="minor">
+                          <a:schemeClr val="tx1"/>
+                        </a:fontRef>
+                      </wps:style>
+                      <wps:bodyPr rot="0" spcFirstLastPara="0" vertOverflow="overflow" horzOverflow="overflow" vert="horz" wrap="square" lIns="91440" tIns="45720" rIns="91440" bIns="45720" numCol="1" spcCol="0" rtlCol="0" fromWordArt="0" anchor="ctr" anchorCtr="0" forceAA="0" compatLnSpc="1">
+                        <a:prstTxWarp prst="textNoShape">
+                          <a:avLst/>
+                        </a:prstTxWarp>
+                        <a:noAutofit/>
+                      </wps:bodyPr>
+                    </wps:wsp>
+                  </a:graphicData>
+                </a:graphic>
+                <wp14:sizeRelH relativeFrom="margin">
+                  <wp14:pctWidth>0</wp14:pctWidth>
+                </wp14:sizeRelH>
+                <wp14:sizeRelV relativeFrom="margin">
+                  <wp14:pctHeight>0</wp14:pctHeight>
+                </wp14:sizeRelV>
+              </wp:anchor>
+            </w:drawing>
+          </mc:Choice>
+          <mc:Fallback>
+            <w:pict>
+              <v:shape w14:anchorId="5CB50493" id="Geschweifte Klammer rechts 46" o:spid="_x0000_s1026" type="#_x0000_t88" style="position:absolute;margin-left:200.25pt;margin-top:135.8pt;width:13.9pt;height:117.7pt;z-index:251749376;visibility:visible;mso-wrap-style:square;mso-width-percent:0;mso-height-percent:0;mso-wrap-distance-left:9pt;mso-wrap-distance-top:0;mso-wrap-distance-right:9pt;mso-wrap-distance-bottom:0;mso-position-horizontal:absolute;mso-position-horizontal-relative:text;mso-position-vertical:absolute;mso-position-vertical-relative:text;mso-width-percent:0;mso-height-percent:0;mso-width-relative:margin;mso-height-relative:margin;v-text-anchor:middle" o:gfxdata="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" adj="213,9455" strokecolor="#4472c4 [3204]" strokeweight="1.5pt">
+                <v:stroke joinstyle="miter"/>
+              </v:shape>
+            </w:pict>
+          </mc:Fallback>
+        </mc:AlternateContent>
+      </w:r>
+      <w:r>
+        <w:rPr>
+          <w:noProof/>
+          <w:lang w:val="de-AT"/>
+        </w:rPr>
+        <mc:AlternateContent>
+          <mc:Choice Requires="wps">
+            <w:drawing>
+              <wp:anchor distT="0" distB="0" distL="114300" distR="114300" simplePos="0" relativeHeight="251747328" behindDoc="0" locked="0" layoutInCell="1" allowOverlap="1" wp14:anchorId="74FE45AE" wp14:editId="30690436">
+                <wp:simplePos x="0" y="0"/>
+                <wp:positionH relativeFrom="column">
+                  <wp:posOffset>2543948</wp:posOffset>
+                </wp:positionH>
+                <wp:positionV relativeFrom="paragraph">
+                  <wp:posOffset>3673641</wp:posOffset>
+                </wp:positionV>
+                <wp:extent cx="176530" cy="642620"/>
+                <wp:effectExtent l="0" t="0" r="33020" b="24130"/>
+                <wp:wrapNone/>
+                <wp:docPr id="45" name="Geschweifte Klammer rechts 45"/>
+                <wp:cNvGraphicFramePr/>
+                <a:graphic xmlns:a="http://schemas.openxmlformats.org/drawingml/2006/main">
+                  <a:graphicData uri="http://schemas.microsoft.com/office/word/2010/wordprocessingShape">
+                    <wps:wsp>
+                      <wps:cNvSpPr/>
+                      <wps:spPr>
+                        <a:xfrm>
+                          <a:off x="0" y="0"/>
+                          <a:ext cx="176530" cy="642620"/>
+                        </a:xfrm>
+                        <a:prstGeom prst="rightBrace">
+                          <a:avLst>
+                            <a:gd name="adj1" fmla="val 8333"/>
+                            <a:gd name="adj2" fmla="val 43775"/>
+                          </a:avLst>
+                        </a:prstGeom>
+                        <a:ln w="19050"/>
+                      </wps:spPr>
+                      <wps:style>
+                        <a:lnRef idx="1">
+                          <a:schemeClr val="accent1"/>
+                        </a:lnRef>
+                        <a:fillRef idx="0">
+                          <a:schemeClr val="accent1"/>
+                        </a:fillRef>
+                        <a:effectRef idx="0">
+                          <a:schemeClr val="accent1"/>
+                        </a:effectRef>
+                        <a:fontRef idx="minor">
+                          <a:schemeClr val="tx1"/>
+                        </a:fontRef>
+                      </wps:style>
+                      <wps:bodyPr rot="0" spcFirstLastPara="0" vertOverflow="overflow" horzOverflow="overflow" vert="horz" wrap="square" lIns="91440" tIns="45720" rIns="91440" bIns="45720" numCol="1" spcCol="0" rtlCol="0" fromWordArt="0" anchor="ctr" anchorCtr="0" forceAA="0" compatLnSpc="1">
+                        <a:prstTxWarp prst="textNoShape">
+                          <a:avLst/>
+                        </a:prstTxWarp>
+                        <a:noAutofit/>
+                      </wps:bodyPr>
+                    </wps:wsp>
+                  </a:graphicData>
+                </a:graphic>
+                <wp14:sizeRelV relativeFrom="margin">
+                  <wp14:pctHeight>0</wp14:pctHeight>
+                </wp14:sizeRelV>
+              </wp:anchor>
+            </w:drawing>
+          </mc:Choice>
+          <mc:Fallback>
+            <w:pict>
+              <v:shape w14:anchorId="26377BF5" id="Geschweifte Klammer rechts 45" o:spid="_x0000_s1026" type="#_x0000_t88" style="position:absolute;margin-left:200.3pt;margin-top:289.25pt;width:13.9pt;height:50.6pt;z-index:251747328;visibility:visible;mso-wrap-style:square;mso-height-percent:0;mso-wrap-distance-left:9pt;mso-wrap-distance-top:0;mso-wrap-distance-right:9pt;mso-wrap-distance-bottom:0;mso-position-horizontal:absolute;mso-position-horizontal-relative:text;mso-position-vertical:absolute;mso-position-vertical-relative:text;mso-height-percent:0;mso-height-relative:margin;v-text-anchor:middle" o:gfxdata="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" adj="494,9455" strokecolor="#4472c4 [3204]" strokeweight="1.5pt">
+                <v:stroke joinstyle="miter"/>
+              </v:shape>
+            </w:pict>
+          </mc:Fallback>
+        </mc:AlternateContent>
+      </w:r>
+      <w:r>
+        <w:rPr>
+          <w:noProof/>
+          <w:lang w:val="de-AT"/>
+        </w:rPr>
+        <mc:AlternateContent>
+          <mc:Choice Requires="wps">
+            <w:drawing>
+              <wp:anchor distT="0" distB="0" distL="114300" distR="114300" simplePos="0" relativeHeight="251745280" behindDoc="0" locked="0" layoutInCell="1" allowOverlap="1" wp14:anchorId="6046FBF4" wp14:editId="7DD1E27C">
+                <wp:simplePos x="0" y="0"/>
+                <wp:positionH relativeFrom="column">
+                  <wp:posOffset>2543120</wp:posOffset>
+                </wp:positionH>
+                <wp:positionV relativeFrom="paragraph">
+                  <wp:posOffset>5191208</wp:posOffset>
+                </wp:positionV>
+                <wp:extent cx="176530" cy="1413896"/>
+                <wp:effectExtent l="0" t="0" r="52070" b="15240"/>
+                <wp:wrapNone/>
+                <wp:docPr id="44" name="Geschweifte Klammer rechts 44"/>
+                <wp:cNvGraphicFramePr/>
+                <a:graphic xmlns:a="http://schemas.openxmlformats.org/drawingml/2006/main">
+                  <a:graphicData uri="http://schemas.microsoft.com/office/word/2010/wordprocessingShape">
+                    <wps:wsp>
+                      <wps:cNvSpPr/>
+                      <wps:spPr>
+                        <a:xfrm>
+                          <a:off x="0" y="0"/>
+                          <a:ext cx="176530" cy="1413896"/>
+                        </a:xfrm>
+                        <a:prstGeom prst="rightBrace">
+                          <a:avLst>
+                            <a:gd name="adj1" fmla="val 8333"/>
+                            <a:gd name="adj2" fmla="val 43775"/>
+                          </a:avLst>
+                        </a:prstGeom>
+                        <a:ln w="19050"/>
+                      </wps:spPr>
+                      <wps:style>
+                        <a:lnRef idx="1">
+                          <a:schemeClr val="accent1"/>
+                        </a:lnRef>
+                        <a:fillRef idx="0">
+                          <a:schemeClr val="accent1"/>
+                        </a:fillRef>
+                        <a:effectRef idx="0">
+                          <a:schemeClr val="accent1"/>
+                        </a:effectRef>
+                        <a:fontRef idx="minor">
+                          <a:schemeClr val="tx1"/>
+                        </a:fontRef>
+                      </wps:style>
+                      <wps:bodyPr rot="0" spcFirstLastPara="0" vertOverflow="overflow" horzOverflow="overflow" vert="horz" wrap="square" lIns="91440" tIns="45720" rIns="91440" bIns="45720" numCol="1" spcCol="0" rtlCol="0" fromWordArt="0" anchor="ctr" anchorCtr="0" forceAA="0" compatLnSpc="1">
+                        <a:prstTxWarp prst="textNoShape">
+                          <a:avLst/>
+                        </a:prstTxWarp>
+                        <a:noAutofit/>
+                      </wps:bodyPr>
+                    </wps:wsp>
+                  </a:graphicData>
+                </a:graphic>
+                <wp14:sizeRelH relativeFrom="margin">
+                  <wp14:pctWidth>0</wp14:pctWidth>
+                </wp14:sizeRelH>
+                <wp14:sizeRelV relativeFrom="margin">
+                  <wp14:pctHeight>0</wp14:pctHeight>
+                </wp14:sizeRelV>
+              </wp:anchor>
+            </w:drawing>
+          </mc:Choice>
+          <mc:Fallback>
+            <w:pict>
+              <v:shape w14:anchorId="2E81B03F" id="Geschweifte Klammer rechts 44" o:spid="_x0000_s1026" type="#_x0000_t88" style="position:absolute;margin-left:200.25pt;margin-top:408.75pt;width:13.9pt;height:111.35pt;z-index:251745280;visibility:visible;mso-wrap-style:square;mso-width-percent:0;mso-height-percent:0;mso-wrap-distance-left:9pt;mso-wrap-distance-top:0;mso-wrap-distance-right:9pt;mso-wrap-distance-bottom:0;mso-position-horizontal:absolute;mso-position-horizontal-relative:text;mso-position-vertical:absolute;mso-position-vertical-relative:text;mso-width-percent:0;mso-height-percent:0;mso-width-relative:margin;mso-height-relative:margin;v-text-anchor:middle" o:gfxdata="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" adj="225,9455" strokecolor="#4472c4 [3204]" strokeweight="1.5pt">
+                <v:stroke joinstyle="miter"/>
+              </v:shape>
+            </w:pict>
+          </mc:Fallback>
+        </mc:AlternateContent>
+      </w:r>
+      <w:r>
+        <w:rPr>
+          <w:noProof/>
+          <w:lang w:val="de-AT"/>
+        </w:rPr>
+        <mc:AlternateContent>
+          <mc:Choice Requires="wps">
+            <w:drawing>
+              <wp:anchor distT="0" distB="0" distL="114300" distR="114300" simplePos="0" relativeHeight="251711488" behindDoc="0" locked="0" layoutInCell="1" allowOverlap="1" wp14:anchorId="496A6B92" wp14:editId="21906837">
+                <wp:simplePos x="0" y="0"/>
+                <wp:positionH relativeFrom="column">
+                  <wp:posOffset>2546185</wp:posOffset>
+                </wp:positionH>
+                <wp:positionV relativeFrom="paragraph">
+                  <wp:posOffset>7252335</wp:posOffset>
+                </wp:positionV>
+                <wp:extent cx="176530" cy="642620"/>
+                <wp:effectExtent l="0" t="0" r="33020" b="24130"/>
+                <wp:wrapNone/>
+                <wp:docPr id="14" name="Geschweifte Klammer rechts 14"/>
+                <wp:cNvGraphicFramePr/>
+                <a:graphic xmlns:a="http://schemas.openxmlformats.org/drawingml/2006/main">
+                  <a:graphicData uri="http://schemas.microsoft.com/office/word/2010/wordprocessingShape">
+                    <wps:wsp>
+                      <wps:cNvSpPr/>
+                      <wps:spPr>
+                        <a:xfrm>
+                          <a:off x="0" y="0"/>
+                          <a:ext cx="176530" cy="642620"/>
+                        </a:xfrm>
+                        <a:prstGeom prst="rightBrace">
+                          <a:avLst>
+                            <a:gd name="adj1" fmla="val 8333"/>
+                            <a:gd name="adj2" fmla="val 43775"/>
+                          </a:avLst>
+                        </a:prstGeom>
+                        <a:ln w="19050"/>
+                      </wps:spPr>
+                      <wps:style>
+                        <a:lnRef idx="1">
+                          <a:schemeClr val="accent1"/>
+                        </a:lnRef>
+                        <a:fillRef idx="0">
+                          <a:schemeClr val="accent1"/>
+                        </a:fillRef>
+                        <a:effectRef idx="0">
+                          <a:schemeClr val="accent1"/>
+                        </a:effectRef>
+                        <a:fontRef idx="minor">
+                          <a:schemeClr val="tx1"/>
+                        </a:fontRef>
+                      </wps:style>
+                      <wps:bodyPr rot="0" spcFirstLastPara="0" vertOverflow="overflow" horzOverflow="overflow" vert="horz" wrap="square" lIns="91440" tIns="45720" rIns="91440" bIns="45720" numCol="1" spcCol="0" rtlCol="0" fromWordArt="0" anchor="ctr" anchorCtr="0" forceAA="0" compatLnSpc="1">
+                        <a:prstTxWarp prst="textNoShape">
+                          <a:avLst/>
+                        </a:prstTxWarp>
+                        <a:noAutofit/>
+                      </wps:bodyPr>
+                    </wps:wsp>
+                  </a:graphicData>
+                </a:graphic>
+                <wp14:sizeRelV relativeFrom="margin">
+                  <wp14:pctHeight>0</wp14:pctHeight>
+                </wp14:sizeRelV>
+              </wp:anchor>
+            </w:drawing>
+          </mc:Choice>
+          <mc:Fallback>
+            <w:pict>
+              <v:shape w14:anchorId="42D5D3C8" id="Geschweifte Klammer rechts 14" o:spid="_x0000_s1026" type="#_x0000_t88" style="position:absolute;margin-left:200.5pt;margin-top:571.05pt;width:13.9pt;height:50.6pt;z-index:251711488;visibility:visible;mso-wrap-style:square;mso-height-percent:0;mso-wrap-distance-left:9pt;mso-wrap-distance-top:0;mso-wrap-distance-right:9pt;mso-wrap-distance-bottom:0;mso-position-horizontal:absolute;mso-position-horizontal-relative:text;mso-position-vertical:absolute;mso-position-vertical-relative:text;mso-height-percent:0;mso-height-relative:margin;v-text-anchor:middle" o:gfxdata="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" adj="494,9455" strokecolor="#4472c4 [3204]" strokeweight="1.5pt">
+                <v:stroke joinstyle="miter"/>
+              </v:shape>
+            </w:pict>
+          </mc:Fallback>
+        </mc:AlternateContent>
+      </w:r>
+      <w:r>
+        <w:rPr>
+          <w:noProof/>
+          <w:lang w:val="de-AT"/>
+        </w:rPr>
+        <mc:AlternateContent>
+          <mc:Choice Requires="wps">
+            <w:drawing>
+              <wp:anchor distT="0" distB="0" distL="114300" distR="114300" simplePos="0" relativeHeight="251712512" behindDoc="0" locked="0" layoutInCell="1" allowOverlap="1" wp14:anchorId="2762B084" wp14:editId="2A98B7C4">
+                <wp:simplePos x="0" y="0"/>
+                <wp:positionH relativeFrom="margin">
+                  <wp:posOffset>3008271</wp:posOffset>
+                </wp:positionH>
+                <wp:positionV relativeFrom="paragraph">
+                  <wp:posOffset>6485752</wp:posOffset>
                 </wp:positionV>
                 <wp:extent cx="427990" cy="1797368"/>
                 <wp:effectExtent l="0" t="0" r="0" b="0"/>
@@ -5222,7 +5950,7 @@
           </mc:Choice>
           <mc:Fallback>
             <w:pict>
-              <v:shape w14:anchorId="2762B084" id="Textfeld 15" o:spid="_x0000_s1031" type="#_x0000_t202" style="position:absolute;margin-left:0;margin-top:509.55pt;width:33.7pt;height:141.55pt;z-index:251712512;visibility:visible;mso-wrap-style:square;mso-width-percent:0;mso-height-percent:0;mso-wrap-distance-left:9pt;mso-wrap-distance-top:0;mso-wrap-distance-right:9pt;mso-wrap-distance-bottom:0;mso-position-horizontal:center;mso-position-horizontal-relative:margin;mso-position-vertical:absolute;mso-position-vertical-relative:text;mso-width-percent:0;mso-height-percent:0;mso-width-relative:margin;mso-height-relative:margin;v-text-anchor:top" o:gfxdata="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" filled="f" stroked="f" strokeweight=".5pt">
+              <v:shape w14:anchorId="2762B084" id="Textfeld 15" o:spid="_x0000_s1035" type="#_x0000_t202" style="position:absolute;margin-left:236.85pt;margin-top:510.7pt;width:33.7pt;height:141.55pt;z-index:251712512;visibility:visible;mso-wrap-style:square;mso-width-percent:0;mso-height-percent:0;mso-wrap-distance-left:9pt;mso-wrap-distance-top:0;mso-wrap-distance-right:9pt;mso-wrap-distance-bottom:0;mso-position-horizontal:absolute;mso-position-horizontal-relative:margin;mso-position-vertical:absolute;mso-position-vertical-relative:text;mso-width-percent:0;mso-height-percent:0;mso-width-relative:margin;mso-height-relative:margin;v-text-anchor:top" o:gfxdata="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" filled="f" stroked="f" strokeweight=".5pt">
                 <v:textbox style="layout-flow:vertical;mso-layout-flow-alt:bottom-to-top">
                   <w:txbxContent>
                     <w:p>
@@ -5260,18 +5988,18 @@
         <mc:AlternateContent>
           <mc:Choice Requires="wps">
             <w:drawing>
-              <wp:anchor distT="0" distB="0" distL="114300" distR="114300" simplePos="0" relativeHeight="251711488" behindDoc="0" locked="0" layoutInCell="1" allowOverlap="1" wp14:anchorId="496A6B92" wp14:editId="1315BB84">
+              <wp:anchor distT="0" distB="0" distL="114300" distR="114300" simplePos="0" relativeHeight="251743232" behindDoc="0" locked="0" layoutInCell="1" allowOverlap="1" wp14:anchorId="00FB797C" wp14:editId="5C3FFB60">
                 <wp:simplePos x="0" y="0"/>
                 <wp:positionH relativeFrom="column">
-                  <wp:posOffset>2483122</wp:posOffset>
+                  <wp:posOffset>2541849</wp:posOffset>
                 </wp:positionH>
                 <wp:positionV relativeFrom="paragraph">
-                  <wp:posOffset>7547701</wp:posOffset>
+                  <wp:posOffset>6609743</wp:posOffset>
                 </wp:positionV>
                 <wp:extent cx="176530" cy="642620"/>
                 <wp:effectExtent l="0" t="0" r="33020" b="24130"/>
                 <wp:wrapNone/>
-                <wp:docPr id="14" name="Geschweifte Klammer rechts 14"/>
+                <wp:docPr id="43" name="Geschweifte Klammer rechts 43"/>
                 <wp:cNvGraphicFramePr/>
                 <a:graphic xmlns:a="http://schemas.openxmlformats.org/drawingml/2006/main">
                   <a:graphicData uri="http://schemas.microsoft.com/office/word/2010/wordprocessingShape">
@@ -5321,7 +6049,7 @@
           </mc:Choice>
           <mc:Fallback>
             <w:pict>
-              <v:shape w14:anchorId="523413EF" id="Geschweifte Klammer rechts 14" o:spid="_x0000_s1026" type="#_x0000_t88" style="position:absolute;margin-left:195.5pt;margin-top:594.3pt;width:13.9pt;height:50.6pt;z-index:251711488;visibility:visible;mso-wrap-style:square;mso-height-percent:0;mso-wrap-distance-left:9pt;mso-wrap-distance-top:0;mso-wrap-distance-right:9pt;mso-wrap-distance-bottom:0;mso-position-horizontal:absolute;mso-position-horizontal-relative:text;mso-position-vertical:absolute;mso-position-vertical-relative:text;mso-height-percent:0;mso-height-relative:margin;v-text-anchor:middle" o:gfxdata="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" adj="494,9455" strokecolor="#4472c4 [3204]" strokeweight="1.5pt">
+              <v:shape w14:anchorId="5583DBF2" id="Geschweifte Klammer rechts 43" o:spid="_x0000_s1026" type="#_x0000_t88" style="position:absolute;margin-left:200.15pt;margin-top:520.45pt;width:13.9pt;height:50.6pt;z-index:251743232;visibility:visible;mso-wrap-style:square;mso-height-percent:0;mso-wrap-distance-left:9pt;mso-wrap-distance-top:0;mso-wrap-distance-right:9pt;mso-wrap-distance-bottom:0;mso-position-horizontal:absolute;mso-position-horizontal-relative:text;mso-position-vertical:absolute;mso-position-vertical-relative:text;mso-height-percent:0;mso-height-relative:margin;v-text-anchor:middle" o:gfxdata="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" adj="494,9455" strokecolor="#4472c4 [3204]" strokeweight="1.5pt">
                 <v:stroke joinstyle="miter"/>
               </v:shape>
             </w:pict>
@@ -5334,9 +6062,9 @@
           <w:lang w:val="de-AT"/>
         </w:rPr>
         <w:drawing>
-          <wp:inline distT="0" distB="0" distL="0" distR="0" wp14:anchorId="6A68709B" wp14:editId="75423DA5">
-            <wp:extent cx="8210621" cy="2574666"/>
-            <wp:effectExtent l="0" t="1270" r="0" b="0"/>
+          <wp:inline distT="0" distB="0" distL="0" distR="0" wp14:anchorId="6A68709B" wp14:editId="7EC463A5">
+            <wp:extent cx="7903281" cy="2574290"/>
+            <wp:effectExtent l="0" t="2540" r="0" b="0"/>
             <wp:docPr id="13" name="Grafik 13"/>
             <wp:cNvGraphicFramePr>
               <a:graphicFrameLocks xmlns:a="http://schemas.openxmlformats.org/drawingml/2006/main" noChangeAspect="1"/>
@@ -5363,7 +6091,7 @@
                   <pic:spPr>
                     <a:xfrm rot="16200000">
                       <a:off x="0" y="0"/>
-                      <a:ext cx="8210621" cy="2574666"/>
+                      <a:ext cx="7905207" cy="2574917"/>
                     </a:xfrm>
                     <a:prstGeom prst="rect">
                       <a:avLst/>
@@ -5378,7 +6106,52 @@
     </w:p>
     <w:p>
       <w:pPr>
-        <w:pStyle w:val="berschrift2"/>
+        <w:pStyle w:val="Beschriftung"/>
+        <w:rPr>
+          <w:lang w:val="de-AT"/>
+        </w:rPr>
+      </w:pPr>
+      <w:proofErr w:type="spellStart"/>
+      <w:r>
+        <w:t>Abbildung</w:t>
+      </w:r>
+      <w:proofErr w:type="spellEnd"/>
+      <w:r>
+        <w:t xml:space="preserve"> </w:t>
+      </w:r>
+      <w:r>
+        <w:fldChar w:fldCharType="begin"/>
+      </w:r>
+      <w:r>
+        <w:instrText xml:space="preserve"> SEQ Abbildung \* ARABIC </w:instrText>
+      </w:r>
+      <w:r>
+        <w:fldChar w:fldCharType="separate"/>
+      </w:r>
+      <w:r>
+        <w:rPr>
+          <w:noProof/>
+        </w:rPr>
+        <w:t>2</w:t>
+      </w:r>
+      <w:r>
+        <w:fldChar w:fldCharType="end"/>
+      </w:r>
+      <w:r>
+        <w:t xml:space="preserve">: </w:t>
+      </w:r>
+      <w:proofErr w:type="spellStart"/>
+      <w:r>
+        <w:t>Schaltung</w:t>
+      </w:r>
+      <w:proofErr w:type="spellEnd"/>
+      <w:r>
+        <w:t xml:space="preserve"> Tag</w:t>
+      </w:r>
+    </w:p>
+    <w:p>
+      <w:pPr>
+        <w:pStyle w:val="berschrift3"/>
         <w:rPr>
           <w:lang w:val="de-AT"/>
         </w:rPr>
@@ -5389,7 +6162,7 @@
         </w:rPr>
         <w:br w:type="page"/>
       </w:r>
-      <w:bookmarkStart w:id="7" w:name="_Toc7969597"/>
+      <w:bookmarkStart w:id="8" w:name="_Toc9865724"/>
       <w:r>
         <w:rPr>
           <w:lang w:val="de-AT"/>
@@ -5397,23 +6170,23 @@
         <w:lastRenderedPageBreak/>
         <w:t>Berechnungen</w:t>
       </w:r>
-      <w:bookmarkEnd w:id="7"/>
+      <w:bookmarkEnd w:id="8"/>
     </w:p>
     <w:p>
       <w:pPr>
-        <w:pStyle w:val="berschrift3"/>
-        <w:rPr>
-          <w:lang w:val="de-AT"/>
-        </w:rPr>
-      </w:pPr>
-      <w:bookmarkStart w:id="8" w:name="_Toc7969598"/>
+        <w:pStyle w:val="berschrift4"/>
+        <w:rPr>
+          <w:lang w:val="de-AT"/>
+        </w:rPr>
+      </w:pPr>
+      <w:bookmarkStart w:id="9" w:name="_Toc9865725"/>
       <w:r>
         <w:rPr>
           <w:lang w:val="de-AT"/>
         </w:rPr>
         <w:t>Schwingkreis</w:t>
       </w:r>
-      <w:bookmarkEnd w:id="8"/>
+      <w:bookmarkEnd w:id="9"/>
     </w:p>
     <w:p>
       <w:pPr>
@@ -5862,34 +6635,18 @@
     </w:p>
     <w:p>
       <w:pPr>
-        <w:pStyle w:val="berschrift2"/>
-        <w:rPr>
-          <w:lang w:val="de-AT"/>
-        </w:rPr>
-      </w:pPr>
-      <w:bookmarkStart w:id="9" w:name="_Toc7969599"/>
+        <w:pStyle w:val="berschrift3"/>
+        <w:rPr>
+          <w:lang w:val="de-AT"/>
+        </w:rPr>
+      </w:pPr>
+      <w:bookmarkStart w:id="10" w:name="_Toc9865726"/>
       <w:r>
         <w:rPr>
           <w:lang w:val="de-AT"/>
         </w:rPr>
         <w:lastRenderedPageBreak/>
         <w:t>Messungen</w:t>
-      </w:r>
-      <w:bookmarkEnd w:id="9"/>
-    </w:p>
-    <w:p>
-      <w:pPr>
-        <w:pStyle w:val="berschrift3"/>
-        <w:rPr>
-          <w:lang w:val="de-AT"/>
-        </w:rPr>
-      </w:pPr>
-      <w:bookmarkStart w:id="10" w:name="_Toc7969600"/>
-      <w:r>
-        <w:rPr>
-          <w:lang w:val="de-AT"/>
-        </w:rPr>
-        <w:t>Übertragungsfunktion Tag Spannungsversorgung</w:t>
       </w:r>
       <w:bookmarkEnd w:id="10"/>
     </w:p>
@@ -5900,20 +6657,40 @@
           <w:lang w:val="de-AT"/>
         </w:rPr>
       </w:pPr>
-      <w:bookmarkStart w:id="11" w:name="_Toc7969601"/>
-      <w:r>
-        <w:rPr>
-          <w:lang w:val="de-AT"/>
-        </w:rPr>
-        <w:t>Messschaltung</w:t>
+      <w:bookmarkStart w:id="11" w:name="_Toc9865727"/>
+      <w:r>
+        <w:rPr>
+          <w:lang w:val="de-AT"/>
+        </w:rPr>
+        <w:t xml:space="preserve">Übertragungsfunktion </w:t>
+      </w:r>
+      <w:r>
+        <w:rPr>
+          <w:lang w:val="de-AT"/>
+        </w:rPr>
+        <w:t>der Spannungsversorgung des Tags</w:t>
       </w:r>
       <w:bookmarkEnd w:id="11"/>
     </w:p>
     <w:p>
       <w:pPr>
-        <w:rPr>
-          <w:lang w:val="de-AT"/>
-        </w:rPr>
+        <w:pStyle w:val="berschrift5"/>
+        <w:rPr>
+          <w:lang w:val="de-AT"/>
+        </w:rPr>
+      </w:pPr>
+      <w:bookmarkStart w:id="12" w:name="_Toc9865728"/>
+      <w:r>
+        <w:rPr>
+          <w:lang w:val="de-AT"/>
+        </w:rPr>
+        <w:t>Messschaltung</w:t>
+      </w:r>
+      <w:bookmarkEnd w:id="12"/>
+    </w:p>
+    <w:p>
+      <w:pPr>
+        <w:keepNext/>
       </w:pPr>
       <w:r>
         <w:rPr>
@@ -5970,37 +6747,275 @@
     </w:p>
     <w:p>
       <w:pPr>
-        <w:rPr>
-          <w:lang w:val="de-AT"/>
-        </w:rPr>
-      </w:pPr>
-      <w:r>
-        <w:rPr>
-          <w:lang w:val="de-AT"/>
-        </w:rPr>
-        <w:t>Durch Variierung des 10k</w:t>
-      </w:r>
-      <w:r>
-        <w:rPr>
-          <w:rFonts w:cstheme="minorHAnsi"/>
-          <w:lang w:val="de-AT"/>
-        </w:rPr>
-        <w:t>Ω</w:t>
-      </w:r>
-      <w:r>
-        <w:rPr>
-          <w:lang w:val="de-AT"/>
-        </w:rPr>
-        <w:t xml:space="preserve"> Widerstands wurde die Last simuliert.</w:t>
+        <w:pStyle w:val="Beschriftung"/>
+        <w:rPr>
+          <w:lang w:val="de-AT"/>
+        </w:rPr>
+      </w:pPr>
+      <w:r>
+        <w:rPr>
+          <w:lang w:val="de-DE"/>
+        </w:rPr>
+        <w:t xml:space="preserve">Abbildung </w:t>
+      </w:r>
+      <w:r>
+        <w:fldChar w:fldCharType="begin"/>
+      </w:r>
+      <w:r>
+        <w:rPr>
+          <w:lang w:val="de-DE"/>
+        </w:rPr>
+        <w:instrText xml:space="preserve"> SEQ Abbildung \* ARABIC </w:instrText>
+      </w:r>
+      <w:r>
+        <w:fldChar w:fldCharType="separate"/>
+      </w:r>
+      <w:r>
+        <w:rPr>
+          <w:noProof/>
+          <w:lang w:val="de-DE"/>
+        </w:rPr>
+        <w:t>3</w:t>
+      </w:r>
+      <w:r>
+        <w:fldChar w:fldCharType="end"/>
+      </w:r>
+      <w:r>
+        <w:rPr>
+          <w:lang w:val="de-DE"/>
+        </w:rPr>
+        <w:t xml:space="preserve">: Messchaltung für Übertragungsfunktion Spannungsversorgung </w:t>
+      </w:r>
+      <w:r>
+        <w:rPr>
+          <w:lang w:val="de-DE"/>
+        </w:rPr>
+        <w:t xml:space="preserve">des </w:t>
+      </w:r>
+      <w:r>
+        <w:rPr>
+          <w:lang w:val="de-DE"/>
+        </w:rPr>
+        <w:t>Tag</w:t>
+      </w:r>
+      <w:r>
+        <w:rPr>
+          <w:lang w:val="de-DE"/>
+        </w:rPr>
+        <w:t>s</w:t>
       </w:r>
     </w:p>
     <w:p>
       <w:pPr>
-        <w:pStyle w:val="berschrift4"/>
-        <w:rPr>
-          <w:lang w:val="de-AT"/>
-        </w:rPr>
-      </w:pPr>
+        <w:rPr>
+          <w:lang w:val="de-AT"/>
+        </w:rPr>
+      </w:pPr>
+      <w:r>
+        <w:rPr>
+          <w:noProof/>
+        </w:rPr>
+        <mc:AlternateContent>
+          <mc:Choice Requires="wps">
+            <w:drawing>
+              <wp:anchor distT="0" distB="0" distL="114300" distR="114300" simplePos="0" relativeHeight="251759616" behindDoc="0" locked="0" layoutInCell="1" allowOverlap="1" wp14:anchorId="7FFF2C97" wp14:editId="1B61F7AD">
+                <wp:simplePos x="0" y="0"/>
+                <wp:positionH relativeFrom="column">
+                  <wp:posOffset>22556</wp:posOffset>
+                </wp:positionH>
+                <wp:positionV relativeFrom="paragraph">
+                  <wp:posOffset>1104541</wp:posOffset>
+                </wp:positionV>
+                <wp:extent cx="2214880" cy="635"/>
+                <wp:effectExtent l="0" t="0" r="0" b="0"/>
+                <wp:wrapTopAndBottom/>
+                <wp:docPr id="51" name="Textfeld 51"/>
+                <wp:cNvGraphicFramePr/>
+                <a:graphic xmlns:a="http://schemas.openxmlformats.org/drawingml/2006/main">
+                  <a:graphicData uri="http://schemas.microsoft.com/office/word/2010/wordprocessingShape">
+                    <wps:wsp>
+                      <wps:cNvSpPr txBox="1"/>
+                      <wps:spPr>
+                        <a:xfrm>
+                          <a:off x="0" y="0"/>
+                          <a:ext cx="2214880" cy="635"/>
+                        </a:xfrm>
+                        <a:prstGeom prst="rect">
+                          <a:avLst/>
+                        </a:prstGeom>
+                        <a:solidFill>
+                          <a:prstClr val="white"/>
+                        </a:solidFill>
+                        <a:ln>
+                          <a:noFill/>
+                        </a:ln>
+                      </wps:spPr>
+                      <wps:txbx>
+                        <w:txbxContent>
+                          <w:p>
+                            <w:pPr>
+                              <w:pStyle w:val="Beschriftung"/>
+                              <w:rPr>
+                                <w:noProof/>
+                                <w:sz w:val="24"/>
+                                <w:lang w:val="de-AT"/>
+                              </w:rPr>
+                            </w:pPr>
+                            <w:r>
+                              <w:rPr>
+                                <w:lang w:val="de-AT"/>
+                              </w:rPr>
+                              <w:t xml:space="preserve">Abbildung </w:t>
+                            </w:r>
+                            <w:r>
+                              <w:rPr>
+                                <w:lang w:val="de-AT"/>
+                              </w:rPr>
+                              <w:fldChar w:fldCharType="begin"/>
+                            </w:r>
+                            <w:r>
+                              <w:rPr>
+                                <w:lang w:val="de-AT"/>
+                              </w:rPr>
+                              <w:instrText xml:space="preserve"> SEQ Abbildung \* ARABIC </w:instrText>
+                            </w:r>
+                            <w:r>
+                              <w:rPr>
+                                <w:lang w:val="de-AT"/>
+                              </w:rPr>
+                              <w:fldChar w:fldCharType="separate"/>
+                            </w:r>
+                            <w:r>
+                              <w:rPr>
+                                <w:noProof/>
+                                <w:lang w:val="de-AT"/>
+                              </w:rPr>
+                              <w:t>4</w:t>
+                            </w:r>
+                            <w:r>
+                              <w:rPr>
+                                <w:lang w:val="de-AT"/>
+                              </w:rPr>
+                              <w:fldChar w:fldCharType="end"/>
+                            </w:r>
+                            <w:r>
+                              <w:rPr>
+                                <w:lang w:val="de-AT"/>
+                              </w:rPr>
+                              <w:t>: Messanordnung der Spule</w:t>
+                            </w:r>
+                            <w:r>
+                              <w:rPr>
+                                <w:lang w:val="de-AT"/>
+                              </w:rPr>
+                              <w:t>n</w:t>
+                            </w:r>
+                          </w:p>
+                        </w:txbxContent>
+                      </wps:txbx>
+                      <wps:bodyPr rot="0" spcFirstLastPara="0" vertOverflow="overflow" horzOverflow="overflow" vert="horz" wrap="square" lIns="0" tIns="0" rIns="0" bIns="0" numCol="1" spcCol="0" rtlCol="0" fromWordArt="0" anchor="t" anchorCtr="0" forceAA="0" compatLnSpc="1">
+                        <a:prstTxWarp prst="textNoShape">
+                          <a:avLst/>
+                        </a:prstTxWarp>
+                        <a:spAutoFit/>
+                      </wps:bodyPr>
+                    </wps:wsp>
+                  </a:graphicData>
+                </a:graphic>
+              </wp:anchor>
+            </w:drawing>
+          </mc:Choice>
+          <mc:Fallback>
+            <w:pict>
+              <v:shape w14:anchorId="7FFF2C97" id="Textfeld 51" o:spid="_x0000_s1036" type="#_x0000_t202" style="position:absolute;margin-left:1.8pt;margin-top:86.95pt;width:174.4pt;height:.05pt;z-index:251759616;visibility:visible;mso-wrap-style:square;mso-wrap-distance-left:9pt;mso-wrap-distance-top:0;mso-wrap-distance-right:9pt;mso-wrap-distance-bottom:0;mso-position-horizontal:absolute;mso-position-horizontal-relative:text;mso-position-vertical:absolute;mso-position-vertical-relative:text;v-text-anchor:top" o:gfxdata="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" stroked="f">
+                <v:textbox style="mso-fit-shape-to-text:t" inset="0,0,0,0">
+                  <w:txbxContent>
+                    <w:p>
+                      <w:pPr>
+                        <w:pStyle w:val="Beschriftung"/>
+                        <w:rPr>
+                          <w:noProof/>
+                          <w:sz w:val="24"/>
+                          <w:lang w:val="de-AT"/>
+                        </w:rPr>
+                      </w:pPr>
+                      <w:r>
+                        <w:rPr>
+                          <w:lang w:val="de-AT"/>
+                        </w:rPr>
+                        <w:t xml:space="preserve">Abbildung </w:t>
+                      </w:r>
+                      <w:r>
+                        <w:rPr>
+                          <w:lang w:val="de-AT"/>
+                        </w:rPr>
+                        <w:fldChar w:fldCharType="begin"/>
+                      </w:r>
+                      <w:r>
+                        <w:rPr>
+                          <w:lang w:val="de-AT"/>
+                        </w:rPr>
+                        <w:instrText xml:space="preserve"> SEQ Abbildung \* ARABIC </w:instrText>
+                      </w:r>
+                      <w:r>
+                        <w:rPr>
+                          <w:lang w:val="de-AT"/>
+                        </w:rPr>
+                        <w:fldChar w:fldCharType="separate"/>
+                      </w:r>
+                      <w:r>
+                        <w:rPr>
+                          <w:noProof/>
+                          <w:lang w:val="de-AT"/>
+                        </w:rPr>
+                        <w:t>4</w:t>
+                      </w:r>
+                      <w:r>
+                        <w:rPr>
+                          <w:lang w:val="de-AT"/>
+                        </w:rPr>
+                        <w:fldChar w:fldCharType="end"/>
+                      </w:r>
+                      <w:r>
+                        <w:rPr>
+                          <w:lang w:val="de-AT"/>
+                        </w:rPr>
+                        <w:t>: Messanordnung der Spule</w:t>
+                      </w:r>
+                      <w:r>
+                        <w:rPr>
+                          <w:lang w:val="de-AT"/>
+                        </w:rPr>
+                        <w:t>n</w:t>
+                      </w:r>
+                    </w:p>
+                  </w:txbxContent>
+                </v:textbox>
+                <w10:wrap type="topAndBottom"/>
+              </v:shape>
+            </w:pict>
+          </mc:Fallback>
+        </mc:AlternateContent>
+      </w:r>
+      <w:r>
+        <w:rPr>
+          <w:lang w:val="de-AT"/>
+        </w:rPr>
+        <w:t>Durch Variierung des 10k</w:t>
+      </w:r>
+      <w:r>
+        <w:rPr>
+          <w:rFonts w:cstheme="minorHAnsi"/>
+          <w:lang w:val="de-AT"/>
+        </w:rPr>
+        <w:t>Ω</w:t>
+      </w:r>
+      <w:r>
+        <w:rPr>
+          <w:lang w:val="de-AT"/>
+        </w:rPr>
+        <w:t xml:space="preserve"> Widerstands wurde die Last simuliert.</w:t>
+      </w:r>
       <w:r>
         <w:rPr>
           <w:noProof/>
@@ -6099,7 +7114,7 @@
           </mc:Choice>
           <mc:Fallback>
             <w:pict>
-              <v:shape w14:anchorId="71E07AF7" id="Textfeld 32" o:spid="_x0000_s1032" type="#_x0000_t202" style="position:absolute;left:0;text-align:left;margin-left:239.85pt;margin-top:29.75pt;width:129pt;height:56.15pt;z-index:251740160;visibility:visible;mso-wrap-style:square;mso-height-percent:0;mso-wrap-distance-left:9pt;mso-wrap-distance-top:0;mso-wrap-distance-right:9pt;mso-wrap-distance-bottom:0;mso-position-horizontal:absolute;mso-position-horizontal-relative:text;mso-position-vertical:absolute;mso-position-vertical-relative:text;mso-height-percent:0;mso-height-relative:margin;v-text-anchor:top" o:gfxdata="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" filled="f" stroked="f" strokeweight=".5pt">
+              <v:shape w14:anchorId="71E07AF7" id="Textfeld 32" o:spid="_x0000_s1037" type="#_x0000_t202" style="position:absolute;margin-left:239.85pt;margin-top:29.75pt;width:129pt;height:56.15pt;z-index:251740160;visibility:visible;mso-wrap-style:square;mso-height-percent:0;mso-wrap-distance-left:9pt;mso-wrap-distance-top:0;mso-wrap-distance-right:9pt;mso-wrap-distance-bottom:0;mso-position-horizontal:absolute;mso-position-horizontal-relative:text;mso-position-vertical:absolute;mso-position-vertical-relative:text;mso-height-percent:0;mso-height-relative:margin;v-text-anchor:top" o:gfxdata="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" filled="f" stroked="f" strokeweight=".5pt">
                 <v:textbox>
                   <w:txbxContent>
                     <w:p>
@@ -6212,7 +7227,7 @@
           </mc:Choice>
           <mc:Fallback>
             <w:pict>
-              <v:shape w14:anchorId="12DA722C" id="Textfeld 33" o:spid="_x0000_s1033" type="#_x0000_t202" style="position:absolute;left:0;text-align:left;margin-left:197.05pt;margin-top:45.55pt;width:50.05pt;height:19.5pt;z-index:251739136;visibility:visible;mso-wrap-style:square;mso-height-percent:0;mso-wrap-distance-left:9pt;mso-wrap-distance-top:0;mso-wrap-distance-right:9pt;mso-wrap-distance-bottom:0;mso-position-horizontal:absolute;mso-position-horizontal-relative:text;mso-position-vertical:absolute;mso-position-vertical-relative:text;mso-height-percent:0;mso-height-relative:margin;v-text-anchor:top" o:gfxdata="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" filled="f" stroked="f" strokeweight=".5pt">
+              <v:shape w14:anchorId="12DA722C" id="Textfeld 33" o:spid="_x0000_s1038" type="#_x0000_t202" style="position:absolute;margin-left:197.05pt;margin-top:45.55pt;width:50.05pt;height:19.5pt;z-index:251739136;visibility:visible;mso-wrap-style:square;mso-height-percent:0;mso-wrap-distance-left:9pt;mso-wrap-distance-top:0;mso-wrap-distance-right:9pt;mso-wrap-distance-bottom:0;mso-position-horizontal:absolute;mso-position-horizontal-relative:text;mso-position-vertical:absolute;mso-position-vertical-relative:text;mso-height-percent:0;mso-height-relative:margin;v-text-anchor:top" o:gfxdata="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" filled="f" stroked="f" strokeweight=".5pt">
                 <v:textbox>
                   <w:txbxContent>
                     <w:p>
@@ -6466,7 +7481,7 @@
         <mc:AlternateContent>
           <mc:Choice Requires="wps">
             <w:drawing>
-              <wp:anchor distT="0" distB="0" distL="114300" distR="114300" simplePos="0" relativeHeight="251730944" behindDoc="0" locked="0" layoutInCell="1" allowOverlap="1" wp14:anchorId="20DB76E1" wp14:editId="1E6C6C95">
+              <wp:anchor distT="0" distB="0" distL="114300" distR="114300" simplePos="0" relativeHeight="251730944" behindDoc="0" locked="0" layoutInCell="1" allowOverlap="1" wp14:anchorId="20DB76E1" wp14:editId="146F062F">
                 <wp:simplePos x="0" y="0"/>
                 <wp:positionH relativeFrom="column">
                   <wp:posOffset>19685</wp:posOffset>
@@ -6516,7 +7531,7 @@
           </mc:Choice>
           <mc:Fallback>
             <w:pict>
-              <v:line w14:anchorId="7A3348A5" id="Gerader Verbinder 38" o:spid="_x0000_s1026" style="position:absolute;flip:y;z-index:251730944;visibility:visible;mso-wrap-style:square;mso-wrap-distance-left:9pt;mso-wrap-distance-top:0;mso-wrap-distance-right:9pt;mso-wrap-distance-bottom:0;mso-position-horizontal:absolute;mso-position-horizontal-relative:text;mso-position-vertical:absolute;mso-position-vertical-relative:text" from="1.55pt,33.55pt" to="175.55pt,34.8pt" o:gfxdata="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" strokecolor="#4472c4 [3204]" strokeweight="4.5pt">
+              <v:line w14:anchorId="3E96158E" id="Gerader Verbinder 38" o:spid="_x0000_s1026" style="position:absolute;flip:y;z-index:251730944;visibility:visible;mso-wrap-style:square;mso-wrap-distance-left:9pt;mso-wrap-distance-top:0;mso-wrap-distance-right:9pt;mso-wrap-distance-bottom:0;mso-position-horizontal:absolute;mso-position-horizontal-relative:text;mso-position-vertical:absolute;mso-position-vertical-relative:text" from="1.55pt,33.55pt" to="175.55pt,34.8pt" o:gfxdata="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" strokecolor="#4472c4 [3204]" strokeweight="4.5pt">
                 <v:stroke joinstyle="miter"/>
                 <w10:wrap type="topAndBottom"/>
               </v:line>
@@ -6809,85 +7824,43 @@
           </mc:Fallback>
         </mc:AlternateContent>
       </w:r>
-      <w:r>
-        <w:rPr>
-          <w:lang w:val="de-AT"/>
-        </w:rPr>
-        <w:t>Messanordnung der Spulen</w:t>
-      </w:r>
     </w:p>
     <w:p>
       <w:pPr>
-        <w:pStyle w:val="berschrift4"/>
-        <w:rPr>
-          <w:lang w:val="de-AT"/>
-        </w:rPr>
-      </w:pPr>
-      <w:r>
-        <w:rPr>
-          <w:noProof/>
-        </w:rPr>
-        <w:drawing>
-          <wp:anchor distT="0" distB="0" distL="114300" distR="114300" simplePos="0" relativeHeight="251741184" behindDoc="0" locked="0" layoutInCell="1" allowOverlap="1" wp14:anchorId="112BA046" wp14:editId="13D150A6">
-            <wp:simplePos x="0" y="0"/>
-            <wp:positionH relativeFrom="column">
-              <wp:posOffset>22860</wp:posOffset>
-            </wp:positionH>
-            <wp:positionV relativeFrom="paragraph">
-              <wp:posOffset>1041400</wp:posOffset>
-            </wp:positionV>
-            <wp:extent cx="4771390" cy="2708275"/>
-            <wp:effectExtent l="0" t="0" r="10160" b="15875"/>
-            <wp:wrapTopAndBottom/>
-            <wp:docPr id="16" name="Diagramm 16">
-              <a:extLst xmlns:a="http://schemas.openxmlformats.org/drawingml/2006/main">
-                <a:ext uri="{FF2B5EF4-FFF2-40B4-BE49-F238E27FC236}">
-                  <a16:creationId xmlns:a16="http://schemas.microsoft.com/office/drawing/2014/main" id="{2046BE14-387D-49EB-A24B-C1E776B60D64}"/>
-                </a:ext>
-              </a:extLst>
-            </wp:docPr>
-            <wp:cNvGraphicFramePr/>
-            <a:graphic xmlns:a="http://schemas.openxmlformats.org/drawingml/2006/main">
-              <a:graphicData uri="http://schemas.openxmlformats.org/drawingml/2006/chart">
-                <c:chart xmlns:c="http://schemas.openxmlformats.org/drawingml/2006/chart" xmlns:r="http://schemas.openxmlformats.org/officeDocument/2006/relationships" r:id="rId12"/>
-              </a:graphicData>
-            </a:graphic>
-            <wp14:sizeRelH relativeFrom="margin">
-              <wp14:pctWidth>0</wp14:pctWidth>
-            </wp14:sizeRelH>
-            <wp14:sizeRelV relativeFrom="margin">
-              <wp14:pctHeight>0</wp14:pctHeight>
-            </wp14:sizeRelV>
-          </wp:anchor>
-        </w:drawing>
-      </w:r>
+        <w:pStyle w:val="berschrift5"/>
+        <w:rPr>
+          <w:lang w:val="de-AT"/>
+        </w:rPr>
+      </w:pPr>
+      <w:bookmarkStart w:id="13" w:name="_Toc9865729"/>
       <w:r>
         <w:rPr>
           <w:lang w:val="de-AT"/>
         </w:rPr>
         <w:t>Messung</w:t>
       </w:r>
+      <w:bookmarkEnd w:id="13"/>
     </w:p>
     <w:tbl>
       <w:tblPr>
         <w:tblStyle w:val="Gitternetztabelle4Akzent2"/>
-        <w:tblpPr w:leftFromText="181" w:rightFromText="181" w:vertAnchor="page" w:horzAnchor="margin" w:tblpY="12458"/>
-        <w:tblW w:w="2480" w:type="dxa"/>
+        <w:tblpPr w:leftFromText="181" w:rightFromText="181" w:vertAnchor="page" w:horzAnchor="margin" w:tblpY="11131"/>
+        <w:tblW w:w="2216" w:type="dxa"/>
         <w:tblLook w:val="04A0" w:firstRow="1" w:lastRow="0" w:firstColumn="1" w:lastColumn="0" w:noHBand="0" w:noVBand="1"/>
       </w:tblPr>
       <w:tblGrid>
-        <w:gridCol w:w="1240"/>
-        <w:gridCol w:w="1240"/>
+        <w:gridCol w:w="1108"/>
+        <w:gridCol w:w="1108"/>
       </w:tblGrid>
       <w:tr>
         <w:trPr>
           <w:cnfStyle w:val="100000000000" w:firstRow="1" w:lastRow="0" w:firstColumn="0" w:lastColumn="0" w:oddVBand="0" w:evenVBand="0" w:oddHBand="0" w:evenHBand="0" w:firstRowFirstColumn="0" w:firstRowLastColumn="0" w:lastRowFirstColumn="0" w:lastRowLastColumn="0"/>
-          <w:trHeight w:val="292"/>
+          <w:trHeight w:val="261"/>
         </w:trPr>
         <w:tc>
           <w:tcPr>
             <w:cnfStyle w:val="001000000000" w:firstRow="0" w:lastRow="0" w:firstColumn="1" w:lastColumn="0" w:oddVBand="0" w:evenVBand="0" w:oddHBand="0" w:evenHBand="0" w:firstRowFirstColumn="0" w:firstRowLastColumn="0" w:lastRowFirstColumn="0" w:lastRowLastColumn="0"/>
-            <w:tcW w:w="1240" w:type="dxa"/>
+            <w:tcW w:w="1108" w:type="dxa"/>
             <w:noWrap/>
             <w:hideMark/>
           </w:tcPr>
@@ -6900,8 +7873,6 @@
                 <w:lang w:eastAsia="en-GB"/>
               </w:rPr>
             </w:pPr>
-            <w:bookmarkStart w:id="12" w:name="_GoBack"/>
-            <w:bookmarkEnd w:id="12"/>
             <w:r>
               <w:rPr>
                 <w:rFonts w:ascii="Calibri" w:eastAsia="Times New Roman" w:hAnsi="Calibri" w:cs="Calibri"/>
@@ -6915,7 +7886,7 @@
         </w:tc>
         <w:tc>
           <w:tcPr>
-            <w:tcW w:w="1240" w:type="dxa"/>
+            <w:tcW w:w="1108" w:type="dxa"/>
             <w:noWrap/>
             <w:hideMark/>
           </w:tcPr>
@@ -6946,12 +7917,12 @@
       <w:tr>
         <w:trPr>
           <w:cnfStyle w:val="000000100000" w:firstRow="0" w:lastRow="0" w:firstColumn="0" w:lastColumn="0" w:oddVBand="0" w:evenVBand="0" w:oddHBand="1" w:evenHBand="0" w:firstRowFirstColumn="0" w:firstRowLastColumn="0" w:lastRowFirstColumn="0" w:lastRowLastColumn="0"/>
-          <w:trHeight w:val="292"/>
+          <w:trHeight w:val="261"/>
         </w:trPr>
         <w:tc>
           <w:tcPr>
             <w:cnfStyle w:val="001000000000" w:firstRow="0" w:lastRow="0" w:firstColumn="1" w:lastColumn="0" w:oddVBand="0" w:evenVBand="0" w:oddHBand="0" w:evenHBand="0" w:firstRowFirstColumn="0" w:firstRowLastColumn="0" w:lastRowFirstColumn="0" w:lastRowLastColumn="0"/>
-            <w:tcW w:w="1240" w:type="dxa"/>
+            <w:tcW w:w="1108" w:type="dxa"/>
             <w:noWrap/>
             <w:hideMark/>
           </w:tcPr>
@@ -6978,7 +7949,7 @@
         </w:tc>
         <w:tc>
           <w:tcPr>
-            <w:tcW w:w="1240" w:type="dxa"/>
+            <w:tcW w:w="1108" w:type="dxa"/>
             <w:noWrap/>
             <w:hideMark/>
           </w:tcPr>
@@ -7007,12 +7978,12 @@
       </w:tr>
       <w:tr>
         <w:trPr>
-          <w:trHeight w:val="292"/>
+          <w:trHeight w:val="261"/>
         </w:trPr>
         <w:tc>
           <w:tcPr>
             <w:cnfStyle w:val="001000000000" w:firstRow="0" w:lastRow="0" w:firstColumn="1" w:lastColumn="0" w:oddVBand="0" w:evenVBand="0" w:oddHBand="0" w:evenHBand="0" w:firstRowFirstColumn="0" w:firstRowLastColumn="0" w:lastRowFirstColumn="0" w:lastRowLastColumn="0"/>
-            <w:tcW w:w="1240" w:type="dxa"/>
+            <w:tcW w:w="1108" w:type="dxa"/>
             <w:noWrap/>
             <w:hideMark/>
           </w:tcPr>
@@ -7039,7 +8010,7 @@
         </w:tc>
         <w:tc>
           <w:tcPr>
-            <w:tcW w:w="1240" w:type="dxa"/>
+            <w:tcW w:w="1108" w:type="dxa"/>
             <w:noWrap/>
             <w:hideMark/>
           </w:tcPr>
@@ -7069,12 +8040,12 @@
       <w:tr>
         <w:trPr>
           <w:cnfStyle w:val="000000100000" w:firstRow="0" w:lastRow="0" w:firstColumn="0" w:lastColumn="0" w:oddVBand="0" w:evenVBand="0" w:oddHBand="1" w:evenHBand="0" w:firstRowFirstColumn="0" w:firstRowLastColumn="0" w:lastRowFirstColumn="0" w:lastRowLastColumn="0"/>
-          <w:trHeight w:val="292"/>
+          <w:trHeight w:val="261"/>
         </w:trPr>
         <w:tc>
           <w:tcPr>
             <w:cnfStyle w:val="001000000000" w:firstRow="0" w:lastRow="0" w:firstColumn="1" w:lastColumn="0" w:oddVBand="0" w:evenVBand="0" w:oddHBand="0" w:evenHBand="0" w:firstRowFirstColumn="0" w:firstRowLastColumn="0" w:lastRowFirstColumn="0" w:lastRowLastColumn="0"/>
-            <w:tcW w:w="1240" w:type="dxa"/>
+            <w:tcW w:w="1108" w:type="dxa"/>
             <w:noWrap/>
             <w:hideMark/>
           </w:tcPr>
@@ -7101,7 +8072,7 @@
         </w:tc>
         <w:tc>
           <w:tcPr>
-            <w:tcW w:w="1240" w:type="dxa"/>
+            <w:tcW w:w="1108" w:type="dxa"/>
             <w:noWrap/>
             <w:hideMark/>
           </w:tcPr>
@@ -7130,12 +8101,12 @@
       </w:tr>
       <w:tr>
         <w:trPr>
-          <w:trHeight w:val="292"/>
+          <w:trHeight w:val="261"/>
         </w:trPr>
         <w:tc>
           <w:tcPr>
             <w:cnfStyle w:val="001000000000" w:firstRow="0" w:lastRow="0" w:firstColumn="1" w:lastColumn="0" w:oddVBand="0" w:evenVBand="0" w:oddHBand="0" w:evenHBand="0" w:firstRowFirstColumn="0" w:firstRowLastColumn="0" w:lastRowFirstColumn="0" w:lastRowLastColumn="0"/>
-            <w:tcW w:w="1240" w:type="dxa"/>
+            <w:tcW w:w="1108" w:type="dxa"/>
             <w:noWrap/>
             <w:hideMark/>
           </w:tcPr>
@@ -7162,7 +8133,7 @@
         </w:tc>
         <w:tc>
           <w:tcPr>
-            <w:tcW w:w="1240" w:type="dxa"/>
+            <w:tcW w:w="1108" w:type="dxa"/>
             <w:noWrap/>
             <w:hideMark/>
           </w:tcPr>
@@ -7192,12 +8163,12 @@
       <w:tr>
         <w:trPr>
           <w:cnfStyle w:val="000000100000" w:firstRow="0" w:lastRow="0" w:firstColumn="0" w:lastColumn="0" w:oddVBand="0" w:evenVBand="0" w:oddHBand="1" w:evenHBand="0" w:firstRowFirstColumn="0" w:firstRowLastColumn="0" w:lastRowFirstColumn="0" w:lastRowLastColumn="0"/>
-          <w:trHeight w:val="292"/>
+          <w:trHeight w:val="261"/>
         </w:trPr>
         <w:tc>
           <w:tcPr>
             <w:cnfStyle w:val="001000000000" w:firstRow="0" w:lastRow="0" w:firstColumn="1" w:lastColumn="0" w:oddVBand="0" w:evenVBand="0" w:oddHBand="0" w:evenHBand="0" w:firstRowFirstColumn="0" w:firstRowLastColumn="0" w:lastRowFirstColumn="0" w:lastRowLastColumn="0"/>
-            <w:tcW w:w="1240" w:type="dxa"/>
+            <w:tcW w:w="1108" w:type="dxa"/>
             <w:noWrap/>
             <w:hideMark/>
           </w:tcPr>
@@ -7224,7 +8195,7 @@
         </w:tc>
         <w:tc>
           <w:tcPr>
-            <w:tcW w:w="1240" w:type="dxa"/>
+            <w:tcW w:w="1108" w:type="dxa"/>
             <w:noWrap/>
             <w:hideMark/>
           </w:tcPr>
@@ -7253,12 +8224,12 @@
       </w:tr>
       <w:tr>
         <w:trPr>
-          <w:trHeight w:val="292"/>
+          <w:trHeight w:val="261"/>
         </w:trPr>
         <w:tc>
           <w:tcPr>
             <w:cnfStyle w:val="001000000000" w:firstRow="0" w:lastRow="0" w:firstColumn="1" w:lastColumn="0" w:oddVBand="0" w:evenVBand="0" w:oddHBand="0" w:evenHBand="0" w:firstRowFirstColumn="0" w:firstRowLastColumn="0" w:lastRowFirstColumn="0" w:lastRowLastColumn="0"/>
-            <w:tcW w:w="1240" w:type="dxa"/>
+            <w:tcW w:w="1108" w:type="dxa"/>
             <w:noWrap/>
             <w:hideMark/>
           </w:tcPr>
@@ -7285,7 +8256,7 @@
         </w:tc>
         <w:tc>
           <w:tcPr>
-            <w:tcW w:w="1240" w:type="dxa"/>
+            <w:tcW w:w="1108" w:type="dxa"/>
             <w:noWrap/>
             <w:hideMark/>
           </w:tcPr>
@@ -7315,12 +8286,12 @@
       <w:tr>
         <w:trPr>
           <w:cnfStyle w:val="000000100000" w:firstRow="0" w:lastRow="0" w:firstColumn="0" w:lastColumn="0" w:oddVBand="0" w:evenVBand="0" w:oddHBand="1" w:evenHBand="0" w:firstRowFirstColumn="0" w:firstRowLastColumn="0" w:lastRowFirstColumn="0" w:lastRowLastColumn="0"/>
-          <w:trHeight w:val="292"/>
+          <w:trHeight w:val="261"/>
         </w:trPr>
         <w:tc>
           <w:tcPr>
             <w:cnfStyle w:val="001000000000" w:firstRow="0" w:lastRow="0" w:firstColumn="1" w:lastColumn="0" w:oddVBand="0" w:evenVBand="0" w:oddHBand="0" w:evenHBand="0" w:firstRowFirstColumn="0" w:firstRowLastColumn="0" w:lastRowFirstColumn="0" w:lastRowLastColumn="0"/>
-            <w:tcW w:w="1240" w:type="dxa"/>
+            <w:tcW w:w="1108" w:type="dxa"/>
             <w:noWrap/>
             <w:hideMark/>
           </w:tcPr>
@@ -7347,7 +8318,7 @@
         </w:tc>
         <w:tc>
           <w:tcPr>
-            <w:tcW w:w="1240" w:type="dxa"/>
+            <w:tcW w:w="1108" w:type="dxa"/>
             <w:noWrap/>
             <w:hideMark/>
           </w:tcPr>
@@ -7384,6 +8355,44 @@
       </w:pPr>
       <w:r>
         <w:rPr>
+          <w:noProof/>
+        </w:rPr>
+        <w:drawing>
+          <wp:anchor distT="0" distB="0" distL="114300" distR="114300" simplePos="0" relativeHeight="251741184" behindDoc="0" locked="0" layoutInCell="1" allowOverlap="1" wp14:anchorId="112BA046" wp14:editId="71597178">
+            <wp:simplePos x="0" y="0"/>
+            <wp:positionH relativeFrom="column">
+              <wp:posOffset>1482725</wp:posOffset>
+            </wp:positionH>
+            <wp:positionV relativeFrom="paragraph">
+              <wp:posOffset>1158875</wp:posOffset>
+            </wp:positionV>
+            <wp:extent cx="4311650" cy="2447925"/>
+            <wp:effectExtent l="0" t="0" r="12700" b="9525"/>
+            <wp:wrapTopAndBottom/>
+            <wp:docPr id="16" name="Diagramm 16">
+              <a:extLst xmlns:a="http://schemas.openxmlformats.org/drawingml/2006/main">
+                <a:ext uri="{FF2B5EF4-FFF2-40B4-BE49-F238E27FC236}">
+                  <a16:creationId xmlns:a16="http://schemas.microsoft.com/office/drawing/2014/main" id="{2046BE14-387D-49EB-A24B-C1E776B60D64}"/>
+                </a:ext>
+              </a:extLst>
+            </wp:docPr>
+            <wp:cNvGraphicFramePr/>
+            <a:graphic xmlns:a="http://schemas.openxmlformats.org/drawingml/2006/main">
+              <a:graphicData uri="http://schemas.openxmlformats.org/drawingml/2006/chart">
+                <c:chart xmlns:c="http://schemas.openxmlformats.org/drawingml/2006/chart" xmlns:r="http://schemas.openxmlformats.org/officeDocument/2006/relationships" r:id="rId12"/>
+              </a:graphicData>
+            </a:graphic>
+            <wp14:sizeRelH relativeFrom="margin">
+              <wp14:pctWidth>0</wp14:pctWidth>
+            </wp14:sizeRelH>
+            <wp14:sizeRelV relativeFrom="margin">
+              <wp14:pctHeight>0</wp14:pctHeight>
+            </wp14:sizeRelV>
+          </wp:anchor>
+        </w:drawing>
+      </w:r>
+      <w:r>
+        <w:rPr>
           <w:lang w:val="de-AT"/>
         </w:rPr>
         <w:t>Der ATmega32u4 benötigt 14mA bei einer Taktfrequenz von 16MHz und einer Versorgungsspannung von 5V. Dies kann gerade so abgedeckt werden.</w:t>
@@ -7397,12 +8406,12 @@
     </w:p>
     <w:p>
       <w:pPr>
-        <w:pStyle w:val="berschrift1"/>
-        <w:rPr>
-          <w:lang w:val="de-AT"/>
-        </w:rPr>
-      </w:pPr>
-      <w:bookmarkStart w:id="13" w:name="_Toc7969604"/>
+        <w:pStyle w:val="berschrift2"/>
+        <w:rPr>
+          <w:lang w:val="de-AT"/>
+        </w:rPr>
+      </w:pPr>
+      <w:bookmarkStart w:id="14" w:name="_Toc9865730"/>
       <w:r>
         <w:rPr>
           <w:lang w:val="de-AT"/>
@@ -7410,36 +8419,47 @@
         <w:lastRenderedPageBreak/>
         <w:t>Übertragung zwischen Lesegerät und Tag</w:t>
       </w:r>
-      <w:bookmarkEnd w:id="13"/>
+      <w:bookmarkEnd w:id="14"/>
     </w:p>
     <w:p>
       <w:pPr>
-        <w:pStyle w:val="berschrift2"/>
-        <w:rPr>
-          <w:lang w:val="de-AT"/>
-        </w:rPr>
-      </w:pPr>
-      <w:bookmarkStart w:id="14" w:name="_Toc7969605"/>
+        <w:pStyle w:val="berschrift3"/>
+        <w:rPr>
+          <w:lang w:val="de-AT"/>
+        </w:rPr>
+      </w:pPr>
+      <w:bookmarkStart w:id="15" w:name="_Toc9865731"/>
+      <w:r>
+        <w:rPr>
+          <w:lang w:val="de-AT"/>
+        </w:rPr>
+        <w:t>Übertragung von Tag zu Reader</w:t>
+      </w:r>
+      <w:bookmarkEnd w:id="15"/>
+    </w:p>
+    <w:p>
+      <w:pPr>
+        <w:keepNext/>
+      </w:pPr>
       <w:r>
         <w:rPr>
           <w:noProof/>
-          <w:lang w:val="de-AT"/>
         </w:rPr>
         <mc:AlternateContent>
           <mc:Choice Requires="wps">
             <w:drawing>
-              <wp:anchor distT="0" distB="0" distL="114300" distR="114300" simplePos="0" relativeHeight="251725824" behindDoc="0" locked="0" layoutInCell="1" allowOverlap="1" wp14:anchorId="3AEABA14" wp14:editId="01AFCB3E">
+              <wp:anchor distT="0" distB="0" distL="114300" distR="114300" simplePos="0" relativeHeight="251762688" behindDoc="0" locked="0" layoutInCell="1" allowOverlap="1" wp14:anchorId="3F02727E" wp14:editId="624093FE">
                 <wp:simplePos x="0" y="0"/>
                 <wp:positionH relativeFrom="column">
-                  <wp:posOffset>3046276</wp:posOffset>
+                  <wp:posOffset>4481830</wp:posOffset>
                 </wp:positionH>
                 <wp:positionV relativeFrom="paragraph">
-                  <wp:posOffset>377644</wp:posOffset>
+                  <wp:posOffset>2406015</wp:posOffset>
                 </wp:positionV>
-                <wp:extent cx="1638300" cy="713015"/>
+                <wp:extent cx="1838325" cy="333375"/>
                 <wp:effectExtent l="0" t="0" r="0" b="0"/>
                 <wp:wrapNone/>
-                <wp:docPr id="28" name="Textfeld 28"/>
+                <wp:docPr id="53" name="Textfeld 53"/>
                 <wp:cNvGraphicFramePr/>
                 <a:graphic xmlns:a="http://schemas.openxmlformats.org/drawingml/2006/main">
                   <a:graphicData uri="http://schemas.microsoft.com/office/word/2010/wordprocessingShape">
@@ -7448,7 +8468,7 @@
                       <wps:spPr>
                         <a:xfrm>
                           <a:off x="0" y="0"/>
-                          <a:ext cx="1638300" cy="713015"/>
+                          <a:ext cx="1838325" cy="333375"/>
                         </a:xfrm>
                         <a:prstGeom prst="rect">
                           <a:avLst/>
@@ -7461,42 +8481,11 @@
                       <wps:txbx>
                         <w:txbxContent>
                           <w:p>
-                            <w:pPr>
-                              <w:rPr>
-                                <w:lang w:val="de-AT"/>
-                              </w:rPr>
-                            </w:pPr>
                             <w:r>
-                              <w:rPr>
-                                <w:lang w:val="de-AT"/>
-                              </w:rPr>
-                              <w:t>Spule Lesegerät</w:t>
+                              <w:t xml:space="preserve">Tag </w:t>
                             </w:r>
-                          </w:p>
-                          <w:p>
-                            <w:pPr>
-                              <w:rPr>
-                                <w:lang w:val="de-AT"/>
-                              </w:rPr>
-                            </w:pPr>
                             <w:r>
-                              <w:rPr>
-                                <w:lang w:val="de-AT"/>
-                              </w:rPr>
-                              <w:t>Plastik Abstandhalter</w:t>
-                            </w:r>
-                          </w:p>
-                          <w:p>
-                            <w:pPr>
-                              <w:rPr>
-                                <w:lang w:val="de-AT"/>
-                              </w:rPr>
-                            </w:pPr>
-                            <w:r>
-                              <w:rPr>
-                                <w:lang w:val="de-AT"/>
-                              </w:rPr>
-                              <w:t>Spule Tag</w:t>
+                              <w:t>RX</w:t>
                             </w:r>
                           </w:p>
                         </w:txbxContent>
@@ -7518,46 +8507,15 @@
           </mc:Choice>
           <mc:Fallback>
             <w:pict>
-              <v:shape w14:anchorId="3AEABA14" id="Textfeld 28" o:spid="_x0000_s1034" type="#_x0000_t202" style="position:absolute;left:0;text-align:left;margin-left:239.85pt;margin-top:29.75pt;width:129pt;height:56.15pt;z-index:251725824;visibility:visible;mso-wrap-style:square;mso-height-percent:0;mso-wrap-distance-left:9pt;mso-wrap-distance-top:0;mso-wrap-distance-right:9pt;mso-wrap-distance-bottom:0;mso-position-horizontal:absolute;mso-position-horizontal-relative:text;mso-position-vertical:absolute;mso-position-vertical-relative:text;mso-height-percent:0;mso-height-relative:margin;v-text-anchor:top" o:gfxdata="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" filled="f" stroked="f" strokeweight=".5pt">
+              <v:shape w14:anchorId="3F02727E" id="Textfeld 53" o:spid="_x0000_s1039" type="#_x0000_t202" style="position:absolute;margin-left:352.9pt;margin-top:189.45pt;width:144.75pt;height:26.25pt;z-index:251762688;visibility:visible;mso-wrap-style:square;mso-height-percent:0;mso-wrap-distance-left:9pt;mso-wrap-distance-top:0;mso-wrap-distance-right:9pt;mso-wrap-distance-bottom:0;mso-position-horizontal:absolute;mso-position-horizontal-relative:text;mso-position-vertical:absolute;mso-position-vertical-relative:text;mso-height-percent:0;mso-height-relative:margin;v-text-anchor:top" o:gfxdata="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" filled="f" stroked="f" strokeweight=".5pt">
                 <v:textbox>
                   <w:txbxContent>
                     <w:p>
-                      <w:pPr>
-                        <w:rPr>
-                          <w:lang w:val="de-AT"/>
-                        </w:rPr>
-                      </w:pPr>
                       <w:r>
-                        <w:rPr>
-                          <w:lang w:val="de-AT"/>
-                        </w:rPr>
-                        <w:t>Spule Lesegerät</w:t>
+                        <w:t xml:space="preserve">Tag </w:t>
                       </w:r>
-                    </w:p>
-                    <w:p>
-                      <w:pPr>
-                        <w:rPr>
-                          <w:lang w:val="de-AT"/>
-                        </w:rPr>
-                      </w:pPr>
                       <w:r>
-                        <w:rPr>
-                          <w:lang w:val="de-AT"/>
-                        </w:rPr>
-                        <w:t>Plastik Abstandhalter</w:t>
-                      </w:r>
-                    </w:p>
-                    <w:p>
-                      <w:pPr>
-                        <w:rPr>
-                          <w:lang w:val="de-AT"/>
-                        </w:rPr>
-                      </w:pPr>
-                      <w:r>
-                        <w:rPr>
-                          <w:lang w:val="de-AT"/>
-                        </w:rPr>
-                        <w:t>Spule Tag</w:t>
+                        <w:t>RX</w:t>
                       </w:r>
                     </w:p>
                   </w:txbxContent>
@@ -7570,23 +8528,22 @@
       <w:r>
         <w:rPr>
           <w:noProof/>
-          <w:lang w:val="de-AT"/>
         </w:rPr>
         <mc:AlternateContent>
           <mc:Choice Requires="wps">
             <w:drawing>
-              <wp:anchor distT="0" distB="0" distL="114300" distR="114300" simplePos="0" relativeHeight="251724800" behindDoc="0" locked="0" layoutInCell="1" allowOverlap="1" wp14:anchorId="75F8F3EA" wp14:editId="4E1B6994">
+              <wp:anchor distT="0" distB="0" distL="114300" distR="114300" simplePos="0" relativeHeight="251760640" behindDoc="0" locked="0" layoutInCell="1" allowOverlap="1" wp14:anchorId="70D603A5" wp14:editId="4D9B318E">
                 <wp:simplePos x="0" y="0"/>
                 <wp:positionH relativeFrom="column">
-                  <wp:posOffset>2502711</wp:posOffset>
+                  <wp:posOffset>4481830</wp:posOffset>
                 </wp:positionH>
                 <wp:positionV relativeFrom="paragraph">
-                  <wp:posOffset>578617</wp:posOffset>
+                  <wp:posOffset>901065</wp:posOffset>
                 </wp:positionV>
-                <wp:extent cx="635827" cy="247467"/>
-                <wp:effectExtent l="0" t="0" r="0" b="635"/>
+                <wp:extent cx="1838325" cy="333375"/>
+                <wp:effectExtent l="0" t="0" r="0" b="0"/>
                 <wp:wrapNone/>
-                <wp:docPr id="27" name="Textfeld 27"/>
+                <wp:docPr id="52" name="Textfeld 52"/>
                 <wp:cNvGraphicFramePr/>
                 <a:graphic xmlns:a="http://schemas.openxmlformats.org/drawingml/2006/main">
                   <a:graphicData uri="http://schemas.microsoft.com/office/word/2010/wordprocessingShape">
@@ -7595,7 +8552,7 @@
                       <wps:spPr>
                         <a:xfrm>
                           <a:off x="0" y="0"/>
-                          <a:ext cx="635827" cy="247467"/>
+                          <a:ext cx="1838325" cy="333375"/>
                         </a:xfrm>
                         <a:prstGeom prst="rect">
                           <a:avLst/>
@@ -7609,7 +8566,7 @@
                         <w:txbxContent>
                           <w:p>
                             <w:r>
-                              <w:t>5mm</w:t>
+                              <w:t>Tag TX</w:t>
                             </w:r>
                           </w:p>
                         </w:txbxContent>
@@ -7631,12 +8588,12 @@
           </mc:Choice>
           <mc:Fallback>
             <w:pict>
-              <v:shape w14:anchorId="75F8F3EA" id="Textfeld 27" o:spid="_x0000_s1035" type="#_x0000_t202" style="position:absolute;left:0;text-align:left;margin-left:197.05pt;margin-top:45.55pt;width:50.05pt;height:19.5pt;z-index:251724800;visibility:visible;mso-wrap-style:square;mso-height-percent:0;mso-wrap-distance-left:9pt;mso-wrap-distance-top:0;mso-wrap-distance-right:9pt;mso-wrap-distance-bottom:0;mso-position-horizontal:absolute;mso-position-horizontal-relative:text;mso-position-vertical:absolute;mso-position-vertical-relative:text;mso-height-percent:0;mso-height-relative:margin;v-text-anchor:top" o:gfxdata="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" filled="f" stroked="f" strokeweight=".5pt">
+              <v:shape w14:anchorId="70D603A5" id="Textfeld 52" o:spid="_x0000_s1040" type="#_x0000_t202" style="position:absolute;margin-left:352.9pt;margin-top:70.95pt;width:144.75pt;height:26.25pt;z-index:251760640;visibility:visible;mso-wrap-style:square;mso-height-percent:0;mso-wrap-distance-left:9pt;mso-wrap-distance-top:0;mso-wrap-distance-right:9pt;mso-wrap-distance-bottom:0;mso-position-horizontal:absolute;mso-position-horizontal-relative:text;mso-position-vertical:absolute;mso-position-vertical-relative:text;mso-height-percent:0;mso-height-relative:margin;v-text-anchor:top" o:gfxdata="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" filled="f" stroked="f" strokeweight=".5pt">
                 <v:textbox>
                   <w:txbxContent>
                     <w:p>
                       <w:r>
-                        <w:t>5mm</w:t>
+                        <w:t>Tag TX</w:t>
                       </w:r>
                     </w:p>
                   </w:txbxContent>
@@ -7646,618 +8603,6 @@
           </mc:Fallback>
         </mc:AlternateContent>
       </w:r>
-      <w:r>
-        <w:rPr>
-          <w:noProof/>
-          <w:lang w:val="de-AT"/>
-        </w:rPr>
-        <mc:AlternateContent>
-          <mc:Choice Requires="wps">
-            <w:drawing>
-              <wp:anchor distT="0" distB="0" distL="114300" distR="114300" simplePos="0" relativeHeight="251723776" behindDoc="0" locked="0" layoutInCell="1" allowOverlap="1" wp14:anchorId="30BC2730" wp14:editId="228ACB4A">
-                <wp:simplePos x="0" y="0"/>
-                <wp:positionH relativeFrom="column">
-                  <wp:posOffset>2485202</wp:posOffset>
-                </wp:positionH>
-                <wp:positionV relativeFrom="paragraph">
-                  <wp:posOffset>930653</wp:posOffset>
-                </wp:positionV>
-                <wp:extent cx="108641" cy="162962"/>
-                <wp:effectExtent l="19050" t="38100" r="43815" b="27940"/>
-                <wp:wrapNone/>
-                <wp:docPr id="26" name="Gleichschenkliges Dreieck 26"/>
-                <wp:cNvGraphicFramePr/>
-                <a:graphic xmlns:a="http://schemas.openxmlformats.org/drawingml/2006/main">
-                  <a:graphicData uri="http://schemas.microsoft.com/office/word/2010/wordprocessingShape">
-                    <wps:wsp>
-                      <wps:cNvSpPr/>
-                      <wps:spPr>
-                        <a:xfrm>
-                          <a:off x="0" y="0"/>
-                          <a:ext cx="108641" cy="162962"/>
-                        </a:xfrm>
-                        <a:prstGeom prst="triangle">
-                          <a:avLst/>
-                        </a:prstGeom>
-                        <a:ln>
-                          <a:solidFill>
-                            <a:schemeClr val="tx1"/>
-                          </a:solidFill>
-                        </a:ln>
-                      </wps:spPr>
-                      <wps:style>
-                        <a:lnRef idx="2">
-                          <a:schemeClr val="accent1">
-                            <a:shade val="50000"/>
-                          </a:schemeClr>
-                        </a:lnRef>
-                        <a:fillRef idx="1">
-                          <a:schemeClr val="accent1"/>
-                        </a:fillRef>
-                        <a:effectRef idx="0">
-                          <a:schemeClr val="accent1"/>
-                        </a:effectRef>
-                        <a:fontRef idx="minor">
-                          <a:schemeClr val="lt1"/>
-                        </a:fontRef>
-                      </wps:style>
-                      <wps:bodyPr rot="0" spcFirstLastPara="0" vertOverflow="overflow" horzOverflow="overflow" vert="horz" wrap="square" lIns="91440" tIns="45720" rIns="91440" bIns="45720" numCol="1" spcCol="0" rtlCol="0" fromWordArt="0" anchor="ctr" anchorCtr="0" forceAA="0" compatLnSpc="1">
-                        <a:prstTxWarp prst="textNoShape">
-                          <a:avLst/>
-                        </a:prstTxWarp>
-                        <a:noAutofit/>
-                      </wps:bodyPr>
-                    </wps:wsp>
-                  </a:graphicData>
-                </a:graphic>
-              </wp:anchor>
-            </w:drawing>
-          </mc:Choice>
-          <mc:Fallback>
-            <w:pict>
-              <v:shapetype w14:anchorId="7CBF4E95" id="_x0000_t5" coordsize="21600,21600" o:spt="5" adj="10800" path="m@0,l,21600r21600,xe">
-                <v:stroke joinstyle="miter"/>
-                <v:formulas>
-                  <v:f eqn="val #0"/>
-                  <v:f eqn="prod #0 1 2"/>
-                  <v:f eqn="sum @1 10800 0"/>
-                </v:formulas>
-                <v:path gradientshapeok="t" o:connecttype="custom" o:connectlocs="@0,0;@1,10800;0,21600;10800,21600;21600,21600;@2,10800" textboxrect="0,10800,10800,18000;5400,10800,16200,18000;10800,10800,21600,18000;0,7200,7200,21600;7200,7200,14400,21600;14400,7200,21600,21600"/>
-                <v:handles>
-                  <v:h position="#0,topLeft" xrange="0,21600"/>
-                </v:handles>
-              </v:shapetype>
-              <v:shape id="Gleichschenkliges Dreieck 26" o:spid="_x0000_s1026" type="#_x0000_t5" style="position:absolute;margin-left:195.7pt;margin-top:73.3pt;width:8.55pt;height:12.85pt;z-index:251723776;visibility:visible;mso-wrap-style:square;mso-wrap-distance-left:9pt;mso-wrap-distance-top:0;mso-wrap-distance-right:9pt;mso-wrap-distance-bottom:0;mso-position-horizontal:absolute;mso-position-horizontal-relative:text;mso-position-vertical:absolute;mso-position-vertical-relative:text;v-text-anchor:middle" o:gfxdata="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" fillcolor="#4472c4 [3204]" strokecolor="black [3213]" strokeweight="1pt"/>
-            </w:pict>
-          </mc:Fallback>
-        </mc:AlternateContent>
-      </w:r>
-      <w:r>
-        <w:rPr>
-          <w:noProof/>
-          <w:lang w:val="de-AT"/>
-        </w:rPr>
-        <mc:AlternateContent>
-          <mc:Choice Requires="wps">
-            <w:drawing>
-              <wp:anchor distT="0" distB="0" distL="114300" distR="114300" simplePos="0" relativeHeight="251721728" behindDoc="0" locked="0" layoutInCell="1" allowOverlap="1" wp14:anchorId="7E951752" wp14:editId="3268D599">
-                <wp:simplePos x="0" y="0"/>
-                <wp:positionH relativeFrom="column">
-                  <wp:posOffset>2489871</wp:posOffset>
-                </wp:positionH>
-                <wp:positionV relativeFrom="paragraph">
-                  <wp:posOffset>394970</wp:posOffset>
-                </wp:positionV>
-                <wp:extent cx="108641" cy="162962"/>
-                <wp:effectExtent l="19050" t="0" r="43815" b="66040"/>
-                <wp:wrapNone/>
-                <wp:docPr id="25" name="Gleichschenkliges Dreieck 25"/>
-                <wp:cNvGraphicFramePr/>
-                <a:graphic xmlns:a="http://schemas.openxmlformats.org/drawingml/2006/main">
-                  <a:graphicData uri="http://schemas.microsoft.com/office/word/2010/wordprocessingShape">
-                    <wps:wsp>
-                      <wps:cNvSpPr/>
-                      <wps:spPr>
-                        <a:xfrm rot="10800000">
-                          <a:off x="0" y="0"/>
-                          <a:ext cx="108641" cy="162962"/>
-                        </a:xfrm>
-                        <a:prstGeom prst="triangle">
-                          <a:avLst/>
-                        </a:prstGeom>
-                        <a:ln>
-                          <a:solidFill>
-                            <a:schemeClr val="tx1"/>
-                          </a:solidFill>
-                        </a:ln>
-                      </wps:spPr>
-                      <wps:style>
-                        <a:lnRef idx="2">
-                          <a:schemeClr val="accent1">
-                            <a:shade val="50000"/>
-                          </a:schemeClr>
-                        </a:lnRef>
-                        <a:fillRef idx="1">
-                          <a:schemeClr val="accent1"/>
-                        </a:fillRef>
-                        <a:effectRef idx="0">
-                          <a:schemeClr val="accent1"/>
-                        </a:effectRef>
-                        <a:fontRef idx="minor">
-                          <a:schemeClr val="lt1"/>
-                        </a:fontRef>
-                      </wps:style>
-                      <wps:bodyPr rot="0" spcFirstLastPara="0" vertOverflow="overflow" horzOverflow="overflow" vert="horz" wrap="square" lIns="91440" tIns="45720" rIns="91440" bIns="45720" numCol="1" spcCol="0" rtlCol="0" fromWordArt="0" anchor="ctr" anchorCtr="0" forceAA="0" compatLnSpc="1">
-                        <a:prstTxWarp prst="textNoShape">
-                          <a:avLst/>
-                        </a:prstTxWarp>
-                        <a:noAutofit/>
-                      </wps:bodyPr>
-                    </wps:wsp>
-                  </a:graphicData>
-                </a:graphic>
-              </wp:anchor>
-            </w:drawing>
-          </mc:Choice>
-          <mc:Fallback>
-            <w:pict>
-              <v:shape w14:anchorId="570EE472" id="Gleichschenkliges Dreieck 25" o:spid="_x0000_s1026" type="#_x0000_t5" style="position:absolute;margin-left:196.05pt;margin-top:31.1pt;width:8.55pt;height:12.85pt;rotation:180;z-index:251721728;visibility:visible;mso-wrap-style:square;mso-wrap-distance-left:9pt;mso-wrap-distance-top:0;mso-wrap-distance-right:9pt;mso-wrap-distance-bottom:0;mso-position-horizontal:absolute;mso-position-horizontal-relative:text;mso-position-vertical:absolute;mso-position-vertical-relative:text;v-text-anchor:middle" o:gfxdata="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" fillcolor="#4472c4 [3204]" strokecolor="black [3213]" strokeweight="1pt"/>
-            </w:pict>
-          </mc:Fallback>
-        </mc:AlternateContent>
-      </w:r>
-      <w:r>
-        <w:rPr>
-          <w:noProof/>
-          <w:lang w:val="de-AT"/>
-        </w:rPr>
-        <mc:AlternateContent>
-          <mc:Choice Requires="wps">
-            <w:drawing>
-              <wp:anchor distT="0" distB="0" distL="114300" distR="114300" simplePos="0" relativeHeight="251720704" behindDoc="0" locked="0" layoutInCell="1" allowOverlap="1" wp14:anchorId="2888250D" wp14:editId="5B632507">
-                <wp:simplePos x="0" y="0"/>
-                <wp:positionH relativeFrom="column">
-                  <wp:posOffset>2540173</wp:posOffset>
-                </wp:positionH>
-                <wp:positionV relativeFrom="paragraph">
-                  <wp:posOffset>274660</wp:posOffset>
-                </wp:positionV>
-                <wp:extent cx="3219" cy="930452"/>
-                <wp:effectExtent l="19050" t="19050" r="34925" b="22225"/>
-                <wp:wrapNone/>
-                <wp:docPr id="18" name="Gerader Verbinder 18"/>
-                <wp:cNvGraphicFramePr/>
-                <a:graphic xmlns:a="http://schemas.openxmlformats.org/drawingml/2006/main">
-                  <a:graphicData uri="http://schemas.microsoft.com/office/word/2010/wordprocessingShape">
-                    <wps:wsp>
-                      <wps:cNvCnPr/>
-                      <wps:spPr>
-                        <a:xfrm flipH="1">
-                          <a:off x="0" y="0"/>
-                          <a:ext cx="3219" cy="930452"/>
-                        </a:xfrm>
-                        <a:prstGeom prst="line">
-                          <a:avLst/>
-                        </a:prstGeom>
-                        <a:ln w="38100"/>
-                      </wps:spPr>
-                      <wps:style>
-                        <a:lnRef idx="1">
-                          <a:schemeClr val="accent1"/>
-                        </a:lnRef>
-                        <a:fillRef idx="0">
-                          <a:schemeClr val="accent1"/>
-                        </a:fillRef>
-                        <a:effectRef idx="0">
-                          <a:schemeClr val="accent1"/>
-                        </a:effectRef>
-                        <a:fontRef idx="minor">
-                          <a:schemeClr val="tx1"/>
-                        </a:fontRef>
-                      </wps:style>
-                      <wps:bodyPr/>
-                    </wps:wsp>
-                  </a:graphicData>
-                </a:graphic>
-                <wp14:sizeRelH relativeFrom="margin">
-                  <wp14:pctWidth>0</wp14:pctWidth>
-                </wp14:sizeRelH>
-                <wp14:sizeRelV relativeFrom="margin">
-                  <wp14:pctHeight>0</wp14:pctHeight>
-                </wp14:sizeRelV>
-              </wp:anchor>
-            </w:drawing>
-          </mc:Choice>
-          <mc:Fallback>
-            <w:pict>
-              <v:line w14:anchorId="01422D1B" id="Gerader Verbinder 18" o:spid="_x0000_s1026" style="position:absolute;flip:x;z-index:251720704;visibility:visible;mso-wrap-style:square;mso-width-percent:0;mso-height-percent:0;mso-wrap-distance-left:9pt;mso-wrap-distance-top:0;mso-wrap-distance-right:9pt;mso-wrap-distance-bottom:0;mso-position-horizontal:absolute;mso-position-horizontal-relative:text;mso-position-vertical:absolute;mso-position-vertical-relative:text;mso-width-percent:0;mso-height-percent:0;mso-width-relative:margin;mso-height-relative:margin" from="200pt,21.65pt" to="200.25pt,94.9pt" o:gfxdata="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" strokecolor="#4472c4 [3204]" strokeweight="3pt">
-                <v:stroke joinstyle="miter"/>
-              </v:line>
-            </w:pict>
-          </mc:Fallback>
-        </mc:AlternateContent>
-      </w:r>
-      <w:r>
-        <w:rPr>
-          <w:noProof/>
-          <w:lang w:val="de-AT"/>
-        </w:rPr>
-        <mc:AlternateContent>
-          <mc:Choice Requires="wps">
-            <w:drawing>
-              <wp:anchor distT="0" distB="0" distL="114300" distR="114300" simplePos="0" relativeHeight="251713536" behindDoc="0" locked="0" layoutInCell="1" allowOverlap="1" wp14:anchorId="7AE7BBAE" wp14:editId="1EB2C630">
-                <wp:simplePos x="0" y="0"/>
-                <wp:positionH relativeFrom="column">
-                  <wp:posOffset>19685</wp:posOffset>
-                </wp:positionH>
-                <wp:positionV relativeFrom="paragraph">
-                  <wp:posOffset>426085</wp:posOffset>
-                </wp:positionV>
-                <wp:extent cx="2209800" cy="15875"/>
-                <wp:effectExtent l="0" t="19050" r="38100" b="41275"/>
-                <wp:wrapTopAndBottom/>
-                <wp:docPr id="20" name="Gerader Verbinder 20"/>
-                <wp:cNvGraphicFramePr/>
-                <a:graphic xmlns:a="http://schemas.openxmlformats.org/drawingml/2006/main">
-                  <a:graphicData uri="http://schemas.microsoft.com/office/word/2010/wordprocessingShape">
-                    <wps:wsp>
-                      <wps:cNvCnPr/>
-                      <wps:spPr>
-                        <a:xfrm flipV="1">
-                          <a:off x="0" y="0"/>
-                          <a:ext cx="2209800" cy="15875"/>
-                        </a:xfrm>
-                        <a:prstGeom prst="line">
-                          <a:avLst/>
-                        </a:prstGeom>
-                        <a:ln w="57150"/>
-                      </wps:spPr>
-                      <wps:style>
-                        <a:lnRef idx="1">
-                          <a:schemeClr val="accent1"/>
-                        </a:lnRef>
-                        <a:fillRef idx="0">
-                          <a:schemeClr val="accent1"/>
-                        </a:fillRef>
-                        <a:effectRef idx="0">
-                          <a:schemeClr val="accent1"/>
-                        </a:effectRef>
-                        <a:fontRef idx="minor">
-                          <a:schemeClr val="tx1"/>
-                        </a:fontRef>
-                      </wps:style>
-                      <wps:bodyPr/>
-                    </wps:wsp>
-                  </a:graphicData>
-                </a:graphic>
-              </wp:anchor>
-            </w:drawing>
-          </mc:Choice>
-          <mc:Fallback>
-            <w:pict>
-              <v:line w14:anchorId="0C0F6A7E" id="Gerader Verbinder 20" o:spid="_x0000_s1026" style="position:absolute;flip:y;z-index:251713536;visibility:visible;mso-wrap-style:square;mso-wrap-distance-left:9pt;mso-wrap-distance-top:0;mso-wrap-distance-right:9pt;mso-wrap-distance-bottom:0;mso-position-horizontal:absolute;mso-position-horizontal-relative:text;mso-position-vertical:absolute;mso-position-vertical-relative:text" from="1.55pt,33.55pt" to="175.55pt,34.8pt" o:gfxdata="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" strokecolor="#4472c4 [3204]" strokeweight="4.5pt">
-                <v:stroke joinstyle="miter"/>
-                <w10:wrap type="topAndBottom"/>
-              </v:line>
-            </w:pict>
-          </mc:Fallback>
-        </mc:AlternateContent>
-      </w:r>
-      <w:r>
-        <w:rPr>
-          <w:noProof/>
-          <w:lang w:val="de-AT"/>
-        </w:rPr>
-        <mc:AlternateContent>
-          <mc:Choice Requires="wps">
-            <w:drawing>
-              <wp:anchor distT="0" distB="0" distL="114300" distR="114300" simplePos="0" relativeHeight="251714560" behindDoc="0" locked="0" layoutInCell="1" allowOverlap="1" wp14:anchorId="318CF394" wp14:editId="7ECCAB3E">
-                <wp:simplePos x="0" y="0"/>
-                <wp:positionH relativeFrom="column">
-                  <wp:posOffset>14605</wp:posOffset>
-                </wp:positionH>
-                <wp:positionV relativeFrom="paragraph">
-                  <wp:posOffset>575945</wp:posOffset>
-                </wp:positionV>
-                <wp:extent cx="2214880" cy="331470"/>
-                <wp:effectExtent l="0" t="0" r="13970" b="11430"/>
-                <wp:wrapTopAndBottom/>
-                <wp:docPr id="21" name="Rechteck 21"/>
-                <wp:cNvGraphicFramePr/>
-                <a:graphic xmlns:a="http://schemas.openxmlformats.org/drawingml/2006/main">
-                  <a:graphicData uri="http://schemas.microsoft.com/office/word/2010/wordprocessingShape">
-                    <wps:wsp>
-                      <wps:cNvSpPr/>
-                      <wps:spPr>
-                        <a:xfrm>
-                          <a:off x="0" y="0"/>
-                          <a:ext cx="2214880" cy="331470"/>
-                        </a:xfrm>
-                        <a:prstGeom prst="rect">
-                          <a:avLst/>
-                        </a:prstGeom>
-                        <a:solidFill>
-                          <a:schemeClr val="accent2"/>
-                        </a:solidFill>
-                      </wps:spPr>
-                      <wps:style>
-                        <a:lnRef idx="2">
-                          <a:schemeClr val="accent1">
-                            <a:shade val="50000"/>
-                          </a:schemeClr>
-                        </a:lnRef>
-                        <a:fillRef idx="1">
-                          <a:schemeClr val="accent1"/>
-                        </a:fillRef>
-                        <a:effectRef idx="0">
-                          <a:schemeClr val="accent1"/>
-                        </a:effectRef>
-                        <a:fontRef idx="minor">
-                          <a:schemeClr val="lt1"/>
-                        </a:fontRef>
-                      </wps:style>
-                      <wps:bodyPr rot="0" spcFirstLastPara="0" vertOverflow="overflow" horzOverflow="overflow" vert="horz" wrap="square" lIns="91440" tIns="45720" rIns="91440" bIns="45720" numCol="1" spcCol="0" rtlCol="0" fromWordArt="0" anchor="ctr" anchorCtr="0" forceAA="0" compatLnSpc="1">
-                        <a:prstTxWarp prst="textNoShape">
-                          <a:avLst/>
-                        </a:prstTxWarp>
-                        <a:noAutofit/>
-                      </wps:bodyPr>
-                    </wps:wsp>
-                  </a:graphicData>
-                </a:graphic>
-                <wp14:sizeRelH relativeFrom="margin">
-                  <wp14:pctWidth>0</wp14:pctWidth>
-                </wp14:sizeRelH>
-              </wp:anchor>
-            </w:drawing>
-          </mc:Choice>
-          <mc:Fallback>
-            <w:pict>
-              <v:rect w14:anchorId="49F23F1B" id="Rechteck 21" o:spid="_x0000_s1026" style="position:absolute;margin-left:1.15pt;margin-top:45.35pt;width:174.4pt;height:26.1pt;z-index:251714560;visibility:visible;mso-wrap-style:square;mso-width-percent:0;mso-wrap-distance-left:9pt;mso-wrap-distance-top:0;mso-wrap-distance-right:9pt;mso-wrap-distance-bottom:0;mso-position-horizontal:absolute;mso-position-horizontal-relative:text;mso-position-vertical:absolute;mso-position-vertical-relative:text;mso-width-percent:0;mso-width-relative:margin;v-text-anchor:middle" o:gfxdata="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" fillcolor="#ed7d31 [3205]" strokecolor="#1f3763 [1604]" strokeweight="1pt">
-                <w10:wrap type="topAndBottom"/>
-              </v:rect>
-            </w:pict>
-          </mc:Fallback>
-        </mc:AlternateContent>
-      </w:r>
-      <w:r>
-        <w:rPr>
-          <w:noProof/>
-          <w:lang w:val="de-AT"/>
-        </w:rPr>
-        <mc:AlternateContent>
-          <mc:Choice Requires="wps">
-            <w:drawing>
-              <wp:anchor distT="0" distB="0" distL="114300" distR="114300" simplePos="0" relativeHeight="251716608" behindDoc="0" locked="0" layoutInCell="1" allowOverlap="1" wp14:anchorId="5842DB71" wp14:editId="707261FC">
-                <wp:simplePos x="0" y="0"/>
-                <wp:positionH relativeFrom="margin">
-                  <wp:posOffset>0</wp:posOffset>
-                </wp:positionH>
-                <wp:positionV relativeFrom="paragraph">
-                  <wp:posOffset>1019810</wp:posOffset>
-                </wp:positionV>
-                <wp:extent cx="2209800" cy="15875"/>
-                <wp:effectExtent l="0" t="19050" r="38100" b="41275"/>
-                <wp:wrapTopAndBottom/>
-                <wp:docPr id="22" name="Gerader Verbinder 22"/>
-                <wp:cNvGraphicFramePr/>
-                <a:graphic xmlns:a="http://schemas.openxmlformats.org/drawingml/2006/main">
-                  <a:graphicData uri="http://schemas.microsoft.com/office/word/2010/wordprocessingShape">
-                    <wps:wsp>
-                      <wps:cNvCnPr/>
-                      <wps:spPr>
-                        <a:xfrm flipV="1">
-                          <a:off x="0" y="0"/>
-                          <a:ext cx="2209800" cy="15875"/>
-                        </a:xfrm>
-                        <a:prstGeom prst="line">
-                          <a:avLst/>
-                        </a:prstGeom>
-                        <a:ln w="57150"/>
-                      </wps:spPr>
-                      <wps:style>
-                        <a:lnRef idx="1">
-                          <a:schemeClr val="accent1"/>
-                        </a:lnRef>
-                        <a:fillRef idx="0">
-                          <a:schemeClr val="accent1"/>
-                        </a:fillRef>
-                        <a:effectRef idx="0">
-                          <a:schemeClr val="accent1"/>
-                        </a:effectRef>
-                        <a:fontRef idx="minor">
-                          <a:schemeClr val="tx1"/>
-                        </a:fontRef>
-                      </wps:style>
-                      <wps:bodyPr/>
-                    </wps:wsp>
-                  </a:graphicData>
-                </a:graphic>
-              </wp:anchor>
-            </w:drawing>
-          </mc:Choice>
-          <mc:Fallback>
-            <w:pict>
-              <v:line w14:anchorId="47A70168" id="Gerader Verbinder 22" o:spid="_x0000_s1026" style="position:absolute;flip:y;z-index:251716608;visibility:visible;mso-wrap-style:square;mso-wrap-distance-left:9pt;mso-wrap-distance-top:0;mso-wrap-distance-right:9pt;mso-wrap-distance-bottom:0;mso-position-horizontal:absolute;mso-position-horizontal-relative:margin;mso-position-vertical:absolute;mso-position-vertical-relative:text" from="0,80.3pt" to="174pt,81.55pt" o:gfxdata="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" strokecolor="#4472c4 [3204]" strokeweight="4.5pt">
-                <v:stroke joinstyle="miter"/>
-                <w10:wrap type="topAndBottom" anchorx="margin"/>
-              </v:line>
-            </w:pict>
-          </mc:Fallback>
-        </mc:AlternateContent>
-      </w:r>
-      <w:r>
-        <w:rPr>
-          <w:noProof/>
-          <w:lang w:val="de-AT"/>
-        </w:rPr>
-        <mc:AlternateContent>
-          <mc:Choice Requires="wps">
-            <w:drawing>
-              <wp:anchor distT="0" distB="0" distL="114300" distR="114300" simplePos="0" relativeHeight="251717632" behindDoc="0" locked="0" layoutInCell="1" allowOverlap="1" wp14:anchorId="423337DC" wp14:editId="4F7256A2">
-                <wp:simplePos x="0" y="0"/>
-                <wp:positionH relativeFrom="column">
-                  <wp:posOffset>2287905</wp:posOffset>
-                </wp:positionH>
-                <wp:positionV relativeFrom="paragraph">
-                  <wp:posOffset>569595</wp:posOffset>
-                </wp:positionV>
-                <wp:extent cx="614680" cy="9525"/>
-                <wp:effectExtent l="19050" t="19050" r="33020" b="28575"/>
-                <wp:wrapNone/>
-                <wp:docPr id="23" name="Gerader Verbinder 23"/>
-                <wp:cNvGraphicFramePr/>
-                <a:graphic xmlns:a="http://schemas.openxmlformats.org/drawingml/2006/main">
-                  <a:graphicData uri="http://schemas.microsoft.com/office/word/2010/wordprocessingShape">
-                    <wps:wsp>
-                      <wps:cNvCnPr/>
-                      <wps:spPr>
-                        <a:xfrm flipV="1">
-                          <a:off x="0" y="0"/>
-                          <a:ext cx="614680" cy="9525"/>
-                        </a:xfrm>
-                        <a:prstGeom prst="line">
-                          <a:avLst/>
-                        </a:prstGeom>
-                        <a:ln w="38100"/>
-                      </wps:spPr>
-                      <wps:style>
-                        <a:lnRef idx="1">
-                          <a:schemeClr val="accent1"/>
-                        </a:lnRef>
-                        <a:fillRef idx="0">
-                          <a:schemeClr val="accent1"/>
-                        </a:fillRef>
-                        <a:effectRef idx="0">
-                          <a:schemeClr val="accent1"/>
-                        </a:effectRef>
-                        <a:fontRef idx="minor">
-                          <a:schemeClr val="tx1"/>
-                        </a:fontRef>
-                      </wps:style>
-                      <wps:bodyPr/>
-                    </wps:wsp>
-                  </a:graphicData>
-                </a:graphic>
-                <wp14:sizeRelH relativeFrom="margin">
-                  <wp14:pctWidth>0</wp14:pctWidth>
-                </wp14:sizeRelH>
-                <wp14:sizeRelV relativeFrom="margin">
-                  <wp14:pctHeight>0</wp14:pctHeight>
-                </wp14:sizeRelV>
-              </wp:anchor>
-            </w:drawing>
-          </mc:Choice>
-          <mc:Fallback>
-            <w:pict>
-              <v:line w14:anchorId="68F00D27" id="Gerader Verbinder 23" o:spid="_x0000_s1026" style="position:absolute;flip:y;z-index:251717632;visibility:visible;mso-wrap-style:square;mso-width-percent:0;mso-height-percent:0;mso-wrap-distance-left:9pt;mso-wrap-distance-top:0;mso-wrap-distance-right:9pt;mso-wrap-distance-bottom:0;mso-position-horizontal:absolute;mso-position-horizontal-relative:text;mso-position-vertical:absolute;mso-position-vertical-relative:text;mso-width-percent:0;mso-height-percent:0;mso-width-relative:margin;mso-height-relative:margin" from="180.15pt,44.85pt" to="228.55pt,45.6pt" o:gfxdata="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" strokecolor="#4472c4 [3204]" strokeweight="3pt">
-                <v:stroke joinstyle="miter"/>
-              </v:line>
-            </w:pict>
-          </mc:Fallback>
-        </mc:AlternateContent>
-      </w:r>
-      <w:r>
-        <w:rPr>
-          <w:noProof/>
-          <w:lang w:val="de-AT"/>
-        </w:rPr>
-        <mc:AlternateContent>
-          <mc:Choice Requires="wps">
-            <w:drawing>
-              <wp:anchor distT="0" distB="0" distL="114300" distR="114300" simplePos="0" relativeHeight="251719680" behindDoc="0" locked="0" layoutInCell="1" allowOverlap="1" wp14:anchorId="7BD5BFDE" wp14:editId="4557AC1B">
-                <wp:simplePos x="0" y="0"/>
-                <wp:positionH relativeFrom="column">
-                  <wp:posOffset>2305685</wp:posOffset>
-                </wp:positionH>
-                <wp:positionV relativeFrom="paragraph">
-                  <wp:posOffset>900845</wp:posOffset>
-                </wp:positionV>
-                <wp:extent cx="587532" cy="6413"/>
-                <wp:effectExtent l="19050" t="19050" r="22225" b="31750"/>
-                <wp:wrapNone/>
-                <wp:docPr id="24" name="Gerader Verbinder 24"/>
-                <wp:cNvGraphicFramePr/>
-                <a:graphic xmlns:a="http://schemas.openxmlformats.org/drawingml/2006/main">
-                  <a:graphicData uri="http://schemas.microsoft.com/office/word/2010/wordprocessingShape">
-                    <wps:wsp>
-                      <wps:cNvCnPr/>
-                      <wps:spPr>
-                        <a:xfrm flipV="1">
-                          <a:off x="0" y="0"/>
-                          <a:ext cx="587532" cy="6413"/>
-                        </a:xfrm>
-                        <a:prstGeom prst="line">
-                          <a:avLst/>
-                        </a:prstGeom>
-                        <a:ln w="38100"/>
-                      </wps:spPr>
-                      <wps:style>
-                        <a:lnRef idx="1">
-                          <a:schemeClr val="accent1"/>
-                        </a:lnRef>
-                        <a:fillRef idx="0">
-                          <a:schemeClr val="accent1"/>
-                        </a:fillRef>
-                        <a:effectRef idx="0">
-                          <a:schemeClr val="accent1"/>
-                        </a:effectRef>
-                        <a:fontRef idx="minor">
-                          <a:schemeClr val="tx1"/>
-                        </a:fontRef>
-                      </wps:style>
-                      <wps:bodyPr/>
-                    </wps:wsp>
-                  </a:graphicData>
-                </a:graphic>
-                <wp14:sizeRelH relativeFrom="margin">
-                  <wp14:pctWidth>0</wp14:pctWidth>
-                </wp14:sizeRelH>
-                <wp14:sizeRelV relativeFrom="margin">
-                  <wp14:pctHeight>0</wp14:pctHeight>
-                </wp14:sizeRelV>
-              </wp:anchor>
-            </w:drawing>
-          </mc:Choice>
-          <mc:Fallback>
-            <w:pict>
-              <v:line w14:anchorId="01689A82" id="Gerader Verbinder 24" o:spid="_x0000_s1026" style="position:absolute;flip:y;z-index:251719680;visibility:visible;mso-wrap-style:square;mso-width-percent:0;mso-height-percent:0;mso-wrap-distance-left:9pt;mso-wrap-distance-top:0;mso-wrap-distance-right:9pt;mso-wrap-distance-bottom:0;mso-position-horizontal:absolute;mso-position-horizontal-relative:text;mso-position-vertical:absolute;mso-position-vertical-relative:text;mso-width-percent:0;mso-height-percent:0;mso-width-relative:margin;mso-height-relative:margin" from="181.55pt,70.95pt" to="227.8pt,71.45pt" o:gfxdata="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" strokecolor="#4472c4 [3204]" strokeweight="3pt">
-                <v:stroke joinstyle="miter"/>
-              </v:line>
-            </w:pict>
-          </mc:Fallback>
-        </mc:AlternateContent>
-      </w:r>
-      <w:r>
-        <w:rPr>
-          <w:lang w:val="de-AT"/>
-        </w:rPr>
-        <w:t>Messanordnung der Spulen</w:t>
-      </w:r>
-      <w:bookmarkEnd w:id="14"/>
-    </w:p>
-    <w:p>
-      <w:pPr>
-        <w:pStyle w:val="berschrift2"/>
-        <w:rPr>
-          <w:lang w:val="de-AT"/>
-        </w:rPr>
-      </w:pPr>
-      <w:bookmarkStart w:id="15" w:name="_Toc7969606"/>
-      <w:r>
-        <w:rPr>
-          <w:lang w:val="de-AT"/>
-        </w:rPr>
-        <w:t>Übertragung von Tag zu Reader</w:t>
-      </w:r>
-      <w:bookmarkEnd w:id="15"/>
-    </w:p>
-    <w:p>
-      <w:pPr>
-        <w:rPr>
-          <w:lang w:val="de-AT"/>
-        </w:rPr>
-      </w:pPr>
       <w:r>
         <w:rPr>
           <w:noProof/>
@@ -8317,71 +8662,74 @@
     </w:p>
     <w:p>
       <w:pPr>
-        <w:rPr>
-          <w:lang w:val="de-AT"/>
-        </w:rPr>
-      </w:pPr>
+        <w:pStyle w:val="Beschriftung"/>
+        <w:rPr>
+          <w:lang w:val="de-AT"/>
+        </w:rPr>
+      </w:pPr>
+      <w:r>
+        <w:rPr>
+          <w:lang w:val="de-AT"/>
+        </w:rPr>
+        <w:t xml:space="preserve">Abbildung </w:t>
+      </w:r>
+      <w:r>
+        <w:rPr>
+          <w:lang w:val="de-AT"/>
+        </w:rPr>
+        <w:fldChar w:fldCharType="begin"/>
+      </w:r>
+      <w:r>
+        <w:rPr>
+          <w:lang w:val="de-AT"/>
+        </w:rPr>
+        <w:instrText xml:space="preserve"> SEQ Abbildung \* ARABIC </w:instrText>
+      </w:r>
+      <w:r>
+        <w:rPr>
+          <w:lang w:val="de-AT"/>
+        </w:rPr>
+        <w:fldChar w:fldCharType="separate"/>
+      </w:r>
+      <w:r>
+        <w:rPr>
+          <w:noProof/>
+          <w:lang w:val="de-AT"/>
+        </w:rPr>
+        <w:t>5</w:t>
+      </w:r>
+      <w:r>
+        <w:rPr>
+          <w:lang w:val="de-AT"/>
+        </w:rPr>
+        <w:fldChar w:fldCharType="end"/>
+      </w:r>
+      <w:r>
+        <w:rPr>
+          <w:lang w:val="de-AT"/>
+        </w:rPr>
+        <w:t>: Oszillogramm Übertragung von Tag zu Reader</w:t>
+      </w:r>
     </w:p>
     <w:p>
       <w:pPr>
-        <w:rPr>
-          <w:lang w:val="de-AT"/>
-        </w:rPr>
-      </w:pPr>
-      <w:r>
-        <w:rPr>
-          <w:lang w:val="de-AT"/>
-        </w:rPr>
-        <w:t>CH1: Reader RX</w:t>
-      </w:r>
+        <w:pStyle w:val="berschrift3"/>
+        <w:rPr>
+          <w:lang w:val="de-AT"/>
+        </w:rPr>
+      </w:pPr>
+      <w:bookmarkStart w:id="16" w:name="_Toc9865732"/>
+      <w:r>
+        <w:rPr>
+          <w:lang w:val="de-AT"/>
+        </w:rPr>
+        <w:t>Übertragung von Reader zu Tag</w:t>
+      </w:r>
+      <w:bookmarkEnd w:id="16"/>
     </w:p>
     <w:p>
       <w:pPr>
-        <w:rPr>
-          <w:lang w:val="de-AT"/>
-        </w:rPr>
-      </w:pPr>
-      <w:r>
-        <w:rPr>
-          <w:lang w:val="de-AT"/>
-        </w:rPr>
-        <w:t>CH2: Tag TX</w:t>
-      </w:r>
-    </w:p>
-    <w:p>
-      <w:pPr>
-        <w:spacing w:after="160"/>
-        <w:rPr>
-          <w:lang w:val="de-AT"/>
-        </w:rPr>
-      </w:pPr>
-      <w:r>
-        <w:rPr>
-          <w:lang w:val="de-AT"/>
-        </w:rPr>
-        <w:br w:type="page"/>
-      </w:r>
-    </w:p>
-    <w:p>
-      <w:pPr>
-        <w:pStyle w:val="berschrift2"/>
-        <w:rPr>
-          <w:lang w:val="de-AT"/>
-        </w:rPr>
-      </w:pPr>
-      <w:r>
-        <w:rPr>
-          <w:lang w:val="de-AT"/>
-        </w:rPr>
-        <w:lastRenderedPageBreak/>
-        <w:t>Übertragung von Reader zu Tag</w:t>
-      </w:r>
-    </w:p>
-    <w:p>
-      <w:pPr>
-        <w:rPr>
-          <w:lang w:val="de-AT"/>
-        </w:rPr>
+        <w:keepNext/>
       </w:pPr>
       <w:r>
         <w:rPr>
@@ -8455,7 +8803,7 @@
           </mc:Choice>
           <mc:Fallback>
             <w:pict>
-              <v:shape w14:anchorId="7C7823C0" id="Textfeld 31" o:spid="_x0000_s1036" type="#_x0000_t202" style="position:absolute;margin-left:16.5pt;margin-top:123.75pt;width:67.7pt;height:37.45pt;z-index:251728896;visibility:visible;mso-wrap-style:square;mso-width-percent:0;mso-wrap-distance-left:9pt;mso-wrap-distance-top:0;mso-wrap-distance-right:9pt;mso-wrap-distance-bottom:0;mso-position-horizontal:right;mso-position-horizontal-relative:margin;mso-position-vertical:absolute;mso-position-vertical-relative:text;mso-width-percent:0;mso-width-relative:margin;v-text-anchor:top" o:gfxdata="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" fillcolor="white [3212]" strokeweight=".5pt">
+              <v:shape w14:anchorId="7C7823C0" id="Textfeld 31" o:spid="_x0000_s1041" type="#_x0000_t202" style="position:absolute;margin-left:16.5pt;margin-top:123.75pt;width:67.7pt;height:37.45pt;z-index:251728896;visibility:visible;mso-wrap-style:square;mso-width-percent:0;mso-wrap-distance-left:9pt;mso-wrap-distance-top:0;mso-wrap-distance-right:9pt;mso-wrap-distance-bottom:0;mso-position-horizontal:right;mso-position-horizontal-relative:margin;mso-position-vertical:absolute;mso-position-vertical-relative:text;mso-width-percent:0;mso-width-relative:margin;v-text-anchor:top" o:gfxdata="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" fillcolor="white [3212]" strokeweight=".5pt">
                 <v:textbox>
                   <w:txbxContent>
                     <w:p>
@@ -8548,7 +8896,7 @@
           </mc:Choice>
           <mc:Fallback>
             <w:pict>
-              <v:shape w14:anchorId="7D8B5B66" id="Textfeld 30" o:spid="_x0000_s1037" type="#_x0000_t202" style="position:absolute;margin-left:19.5pt;margin-top:46.4pt;width:70.7pt;height:37.5pt;z-index:251726848;visibility:visible;mso-wrap-style:square;mso-width-percent:0;mso-wrap-distance-left:9pt;mso-wrap-distance-top:0;mso-wrap-distance-right:9pt;mso-wrap-distance-bottom:0;mso-position-horizontal:right;mso-position-horizontal-relative:margin;mso-position-vertical:absolute;mso-position-vertical-relative:text;mso-width-percent:0;mso-width-relative:margin;v-text-anchor:top" o:gfxdata="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" fillcolor="white [3212]" strokeweight=".5pt">
+              <v:shape w14:anchorId="7D8B5B66" id="Textfeld 30" o:spid="_x0000_s1042" type="#_x0000_t202" style="position:absolute;margin-left:19.5pt;margin-top:46.4pt;width:70.7pt;height:37.5pt;z-index:251726848;visibility:visible;mso-wrap-style:square;mso-width-percent:0;mso-wrap-distance-left:9pt;mso-wrap-distance-top:0;mso-wrap-distance-right:9pt;mso-wrap-distance-bottom:0;mso-position-horizontal:right;mso-position-horizontal-relative:margin;mso-position-vertical:absolute;mso-position-vertical-relative:text;mso-width-percent:0;mso-width-relative:margin;v-text-anchor:top" o:gfxdata="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" fillcolor="white [3212]" strokeweight=".5pt">
                 <v:textbox>
                   <w:txbxContent>
                     <w:p>
@@ -8626,9 +8974,669 @@
         </w:drawing>
       </w:r>
     </w:p>
+    <w:p>
+      <w:pPr>
+        <w:pStyle w:val="Beschriftung"/>
+        <w:rPr>
+          <w:lang w:val="de-AT"/>
+        </w:rPr>
+      </w:pPr>
+      <w:r>
+        <w:rPr>
+          <w:lang w:val="de-AT"/>
+        </w:rPr>
+        <w:t xml:space="preserve">Abbildung </w:t>
+      </w:r>
+      <w:r>
+        <w:rPr>
+          <w:lang w:val="de-AT"/>
+        </w:rPr>
+        <w:fldChar w:fldCharType="begin"/>
+      </w:r>
+      <w:r>
+        <w:rPr>
+          <w:lang w:val="de-AT"/>
+        </w:rPr>
+        <w:instrText xml:space="preserve"> SEQ Abbildung \* ARABIC </w:instrText>
+      </w:r>
+      <w:r>
+        <w:rPr>
+          <w:lang w:val="de-AT"/>
+        </w:rPr>
+        <w:fldChar w:fldCharType="separate"/>
+      </w:r>
+      <w:r>
+        <w:rPr>
+          <w:noProof/>
+          <w:lang w:val="de-AT"/>
+        </w:rPr>
+        <w:t>6</w:t>
+      </w:r>
+      <w:r>
+        <w:rPr>
+          <w:lang w:val="de-AT"/>
+        </w:rPr>
+        <w:fldChar w:fldCharType="end"/>
+      </w:r>
+      <w:r>
+        <w:rPr>
+          <w:lang w:val="de-AT"/>
+        </w:rPr>
+        <w:t>: Oszillogramm Übertragung von Reader zu Tag</w:t>
+      </w:r>
+    </w:p>
+    <w:p>
+      <w:pPr>
+        <w:spacing w:after="160"/>
+        <w:rPr>
+          <w:i/>
+          <w:iCs/>
+          <w:color w:val="44546A" w:themeColor="text2"/>
+          <w:sz w:val="18"/>
+          <w:szCs w:val="18"/>
+          <w:lang w:val="de-AT"/>
+        </w:rPr>
+      </w:pPr>
+      <w:r>
+        <w:rPr>
+          <w:lang w:val="de-AT"/>
+        </w:rPr>
+        <w:br w:type="page"/>
+      </w:r>
+    </w:p>
+    <w:p>
+      <w:pPr>
+        <w:pStyle w:val="berschrift1"/>
+        <w:rPr>
+          <w:lang w:val="de-AT"/>
+        </w:rPr>
+      </w:pPr>
+      <w:r>
+        <w:rPr>
+          <w:lang w:val="de-AT"/>
+        </w:rPr>
+        <w:lastRenderedPageBreak/>
+        <w:t>Software</w:t>
+      </w:r>
+    </w:p>
+    <w:p>
+      <w:pPr>
+        <w:rPr>
+          <w:lang w:val="de-AT"/>
+        </w:rPr>
+      </w:pPr>
+      <w:r>
+        <w:rPr>
+          <w:lang w:val="de-AT"/>
+        </w:rPr>
+        <w:t xml:space="preserve">Das verwendete Microcontrollerboard ist der „Flipp“ der </w:t>
+      </w:r>
+      <w:proofErr w:type="spellStart"/>
+      <w:r>
+        <w:rPr>
+          <w:lang w:val="de-AT"/>
+        </w:rPr>
+        <w:t>HTBLuVA</w:t>
+      </w:r>
+      <w:proofErr w:type="spellEnd"/>
+      <w:r>
+        <w:rPr>
+          <w:lang w:val="de-AT"/>
+        </w:rPr>
+        <w:t xml:space="preserve"> </w:t>
+      </w:r>
+      <w:proofErr w:type="spellStart"/>
+      <w:r>
+        <w:rPr>
+          <w:lang w:val="de-AT"/>
+        </w:rPr>
+        <w:t>St.Pölten</w:t>
+      </w:r>
+      <w:proofErr w:type="spellEnd"/>
+      <w:r>
+        <w:rPr>
+          <w:lang w:val="de-AT"/>
+        </w:rPr>
+        <w:t>, welcher den ATmega32u4 Microcontroller beherbergt.</w:t>
+      </w:r>
+    </w:p>
+    <w:p>
+      <w:pPr>
+        <w:pStyle w:val="berschrift2"/>
+        <w:rPr>
+          <w:lang w:val="de-AT"/>
+        </w:rPr>
+      </w:pPr>
+      <w:r>
+        <w:rPr>
+          <w:lang w:val="de-AT"/>
+        </w:rPr>
+        <w:t>Initialisierung</w:t>
+      </w:r>
+    </w:p>
+    <w:p>
+      <w:pPr>
+        <w:pStyle w:val="berschrift2"/>
+        <w:rPr>
+          <w:lang w:val="de-AT"/>
+        </w:rPr>
+      </w:pPr>
+      <w:r>
+        <w:rPr>
+          <w:noProof/>
+          <w:lang w:val="de-AT"/>
+        </w:rPr>
+        <w:drawing>
+          <wp:anchor distT="0" distB="0" distL="114300" distR="114300" simplePos="0" relativeHeight="251763712" behindDoc="0" locked="0" layoutInCell="1" allowOverlap="1" wp14:anchorId="0E242E9F" wp14:editId="5DDB0364">
+            <wp:simplePos x="0" y="0"/>
+            <wp:positionH relativeFrom="column">
+              <wp:posOffset>4141470</wp:posOffset>
+            </wp:positionH>
+            <wp:positionV relativeFrom="paragraph">
+              <wp:posOffset>87961</wp:posOffset>
+            </wp:positionV>
+            <wp:extent cx="1478280" cy="2576195"/>
+            <wp:effectExtent l="0" t="0" r="7620" b="0"/>
+            <wp:wrapSquare wrapText="bothSides"/>
+            <wp:docPr id="54" name="Grafik 54"/>
+            <wp:cNvGraphicFramePr>
+              <a:graphicFrameLocks xmlns:a="http://schemas.openxmlformats.org/drawingml/2006/main" noChangeAspect="1"/>
+            </wp:cNvGraphicFramePr>
+            <a:graphic xmlns:a="http://schemas.openxmlformats.org/drawingml/2006/main">
+              <a:graphicData uri="http://schemas.openxmlformats.org/drawingml/2006/picture">
+                <pic:pic xmlns:pic="http://schemas.openxmlformats.org/drawingml/2006/picture">
+                  <pic:nvPicPr>
+                    <pic:cNvPr id="0" name="Picture 1"/>
+                    <pic:cNvPicPr>
+                      <a:picLocks noChangeAspect="1" noChangeArrowheads="1"/>
+                    </pic:cNvPicPr>
+                  </pic:nvPicPr>
+                  <pic:blipFill>
+                    <a:blip r:embed="rId15">
+                      <a:extLst>
+                        <a:ext uri="{28A0092B-C50C-407E-A947-70E740481C1C}">
+                          <a14:useLocalDpi xmlns:a14="http://schemas.microsoft.com/office/drawing/2010/main" val="0"/>
+                        </a:ext>
+                      </a:extLst>
+                    </a:blip>
+                    <a:srcRect/>
+                    <a:stretch>
+                      <a:fillRect/>
+                    </a:stretch>
+                  </pic:blipFill>
+                  <pic:spPr bwMode="auto">
+                    <a:xfrm>
+                      <a:off x="0" y="0"/>
+                      <a:ext cx="1478280" cy="2576195"/>
+                    </a:xfrm>
+                    <a:prstGeom prst="rect">
+                      <a:avLst/>
+                    </a:prstGeom>
+                    <a:noFill/>
+                    <a:ln>
+                      <a:noFill/>
+                    </a:ln>
+                  </pic:spPr>
+                </pic:pic>
+              </a:graphicData>
+            </a:graphic>
+            <wp14:sizeRelH relativeFrom="margin">
+              <wp14:pctWidth>0</wp14:pctWidth>
+            </wp14:sizeRelH>
+            <wp14:sizeRelV relativeFrom="margin">
+              <wp14:pctHeight>0</wp14:pctHeight>
+            </wp14:sizeRelV>
+          </wp:anchor>
+        </w:drawing>
+      </w:r>
+      <w:r>
+        <w:rPr>
+          <w:lang w:val="de-AT"/>
+        </w:rPr>
+        <w:t xml:space="preserve">Sende </w:t>
+      </w:r>
+      <w:proofErr w:type="spellStart"/>
+      <w:r>
+        <w:rPr>
+          <w:lang w:val="de-AT"/>
+        </w:rPr>
+        <w:t>routine</w:t>
+      </w:r>
+      <w:proofErr w:type="spellEnd"/>
+    </w:p>
+    <w:p>
+      <w:pPr>
+        <w:pStyle w:val="berschrift3"/>
+        <w:rPr>
+          <w:lang w:val="de-AT"/>
+        </w:rPr>
+      </w:pPr>
+      <w:r>
+        <w:rPr>
+          <w:lang w:val="de-AT"/>
+        </w:rPr>
+        <w:t>Sende</w:t>
+      </w:r>
+      <w:r>
+        <w:rPr>
+          <w:lang w:val="de-AT"/>
+        </w:rPr>
+        <w:t>routine Starten</w:t>
+      </w:r>
+    </w:p>
+    <w:p>
+      <w:pPr>
+        <w:rPr>
+          <w:lang w:val="de-AT"/>
+        </w:rPr>
+      </w:pPr>
+      <w:r>
+        <w:rPr>
+          <w:lang w:val="de-AT"/>
+        </w:rPr>
+        <w:t xml:space="preserve">Um die Senderoutine zu starten wird das Makro RF_ID_SEND verwendet. Diese führt die in der Abbildung 7 dargestellten Tätigkeiten durch. Für die genaue Implementierung siehe </w:t>
+      </w:r>
+      <w:r>
+        <w:rPr>
+          <w:lang w:val="de-AT"/>
+        </w:rPr>
+        <w:t>„</w:t>
+      </w:r>
+      <w:proofErr w:type="spellStart"/>
+      <w:r>
+        <w:rPr>
+          <w:lang w:val="de-AT"/>
+        </w:rPr>
+        <w:t>includes</w:t>
+      </w:r>
+      <w:proofErr w:type="spellEnd"/>
+      <w:r>
+        <w:rPr>
+          <w:lang w:val="de-AT"/>
+        </w:rPr>
+        <w:t>/</w:t>
+      </w:r>
+      <w:proofErr w:type="spellStart"/>
+      <w:r>
+        <w:rPr>
+          <w:lang w:val="de-AT"/>
+        </w:rPr>
+        <w:t>RF_ID.h</w:t>
+      </w:r>
+      <w:proofErr w:type="spellEnd"/>
+      <w:r>
+        <w:rPr>
+          <w:lang w:val="de-AT"/>
+        </w:rPr>
+        <w:t>“</w:t>
+      </w:r>
+      <w:r>
+        <w:rPr>
+          <w:lang w:val="de-AT"/>
+        </w:rPr>
+        <w:t>.</w:t>
+      </w:r>
+    </w:p>
+    <w:p>
+      <w:pPr>
+        <w:spacing w:after="160"/>
+        <w:rPr>
+          <w:rFonts w:asciiTheme="majorHAnsi" w:eastAsiaTheme="majorEastAsia" w:hAnsiTheme="majorHAnsi" w:cstheme="majorBidi"/>
+          <w:szCs w:val="24"/>
+          <w:u w:val="double" w:color="ED7D31" w:themeColor="accent2"/>
+          <w:lang w:val="de-AT"/>
+        </w:rPr>
+      </w:pPr>
+    </w:p>
+    <w:p>
+      <w:pPr>
+        <w:spacing w:after="160"/>
+        <w:rPr>
+          <w:rFonts w:asciiTheme="majorHAnsi" w:eastAsiaTheme="majorEastAsia" w:hAnsiTheme="majorHAnsi" w:cstheme="majorBidi"/>
+          <w:szCs w:val="24"/>
+          <w:u w:val="double" w:color="ED7D31" w:themeColor="accent2"/>
+          <w:lang w:val="de-AT"/>
+        </w:rPr>
+      </w:pPr>
+    </w:p>
+    <w:p>
+      <w:pPr>
+        <w:spacing w:after="160"/>
+        <w:rPr>
+          <w:rFonts w:asciiTheme="majorHAnsi" w:eastAsiaTheme="majorEastAsia" w:hAnsiTheme="majorHAnsi" w:cstheme="majorBidi"/>
+          <w:szCs w:val="24"/>
+          <w:u w:val="double" w:color="ED7D31" w:themeColor="accent2"/>
+          <w:lang w:val="de-AT"/>
+        </w:rPr>
+      </w:pPr>
+    </w:p>
+    <w:p>
+      <w:pPr>
+        <w:spacing w:after="160"/>
+        <w:rPr>
+          <w:rFonts w:asciiTheme="majorHAnsi" w:eastAsiaTheme="majorEastAsia" w:hAnsiTheme="majorHAnsi" w:cstheme="majorBidi"/>
+          <w:szCs w:val="24"/>
+          <w:u w:val="double" w:color="ED7D31" w:themeColor="accent2"/>
+          <w:lang w:val="de-AT"/>
+        </w:rPr>
+      </w:pPr>
+    </w:p>
+    <w:p>
+      <w:pPr>
+        <w:spacing w:after="160"/>
+        <w:rPr>
+          <w:rFonts w:asciiTheme="majorHAnsi" w:eastAsiaTheme="majorEastAsia" w:hAnsiTheme="majorHAnsi" w:cstheme="majorBidi"/>
+          <w:szCs w:val="24"/>
+          <w:u w:val="double" w:color="ED7D31" w:themeColor="accent2"/>
+          <w:lang w:val="de-AT"/>
+        </w:rPr>
+      </w:pPr>
+      <w:r>
+        <w:rPr>
+          <w:noProof/>
+        </w:rPr>
+        <mc:AlternateContent>
+          <mc:Choice Requires="wps">
+            <w:drawing>
+              <wp:anchor distT="0" distB="0" distL="114300" distR="114300" simplePos="0" relativeHeight="251765760" behindDoc="0" locked="0" layoutInCell="1" allowOverlap="1" wp14:anchorId="5C55618D" wp14:editId="2F428298">
+                <wp:simplePos x="0" y="0"/>
+                <wp:positionH relativeFrom="column">
+                  <wp:posOffset>3933825</wp:posOffset>
+                </wp:positionH>
+                <wp:positionV relativeFrom="paragraph">
+                  <wp:posOffset>130258</wp:posOffset>
+                </wp:positionV>
+                <wp:extent cx="1924050" cy="635"/>
+                <wp:effectExtent l="0" t="0" r="0" b="0"/>
+                <wp:wrapSquare wrapText="bothSides"/>
+                <wp:docPr id="55" name="Textfeld 55"/>
+                <wp:cNvGraphicFramePr/>
+                <a:graphic xmlns:a="http://schemas.openxmlformats.org/drawingml/2006/main">
+                  <a:graphicData uri="http://schemas.microsoft.com/office/word/2010/wordprocessingShape">
+                    <wps:wsp>
+                      <wps:cNvSpPr txBox="1"/>
+                      <wps:spPr>
+                        <a:xfrm>
+                          <a:off x="0" y="0"/>
+                          <a:ext cx="1924050" cy="635"/>
+                        </a:xfrm>
+                        <a:prstGeom prst="rect">
+                          <a:avLst/>
+                        </a:prstGeom>
+                        <a:solidFill>
+                          <a:prstClr val="white"/>
+                        </a:solidFill>
+                        <a:ln>
+                          <a:noFill/>
+                        </a:ln>
+                      </wps:spPr>
+                      <wps:txbx>
+                        <w:txbxContent>
+                          <w:p>
+                            <w:pPr>
+                              <w:pStyle w:val="Beschriftung"/>
+                              <w:rPr>
+                                <w:noProof/>
+                                <w:color w:val="auto"/>
+                                <w:u w:val="double" w:color="ED7D31" w:themeColor="accent2"/>
+                                <w:lang w:val="de-DE"/>
+                              </w:rPr>
+                            </w:pPr>
+                            <w:r>
+                              <w:rPr>
+                                <w:lang w:val="de-DE"/>
+                              </w:rPr>
+                              <w:t xml:space="preserve">Abbildung </w:t>
+                            </w:r>
+                            <w:r>
+                              <w:fldChar w:fldCharType="begin"/>
+                            </w:r>
+                            <w:r>
+                              <w:rPr>
+                                <w:lang w:val="de-DE"/>
+                              </w:rPr>
+                              <w:instrText xml:space="preserve"> SEQ Abbildung \* ARABIC </w:instrText>
+                            </w:r>
+                            <w:r>
+                              <w:fldChar w:fldCharType="separate"/>
+                            </w:r>
+                            <w:r>
+                              <w:rPr>
+                                <w:noProof/>
+                                <w:lang w:val="de-DE"/>
+                              </w:rPr>
+                              <w:t>7</w:t>
+                            </w:r>
+                            <w:r>
+                              <w:fldChar w:fldCharType="end"/>
+                            </w:r>
+                            <w:r>
+                              <w:rPr>
+                                <w:lang w:val="de-DE"/>
+                              </w:rPr>
+                              <w:t xml:space="preserve">: Flussdiagram </w:t>
+                            </w:r>
+                            <w:r>
+                              <w:rPr>
+                                <w:lang w:val="de-DE"/>
+                              </w:rPr>
+                              <w:t>des Sende Makros</w:t>
+                            </w:r>
+                          </w:p>
+                        </w:txbxContent>
+                      </wps:txbx>
+                      <wps:bodyPr rot="0" spcFirstLastPara="0" vertOverflow="overflow" horzOverflow="overflow" vert="horz" wrap="square" lIns="0" tIns="0" rIns="0" bIns="0" numCol="1" spcCol="0" rtlCol="0" fromWordArt="0" anchor="t" anchorCtr="0" forceAA="0" compatLnSpc="1">
+                        <a:prstTxWarp prst="textNoShape">
+                          <a:avLst/>
+                        </a:prstTxWarp>
+                        <a:spAutoFit/>
+                      </wps:bodyPr>
+                    </wps:wsp>
+                  </a:graphicData>
+                </a:graphic>
+              </wp:anchor>
+            </w:drawing>
+          </mc:Choice>
+          <mc:Fallback>
+            <w:pict>
+              <v:shape w14:anchorId="5C55618D" id="Textfeld 55" o:spid="_x0000_s1043" type="#_x0000_t202" style="position:absolute;margin-left:309.75pt;margin-top:10.25pt;width:151.5pt;height:.05pt;z-index:251765760;visibility:visible;mso-wrap-style:square;mso-wrap-distance-left:9pt;mso-wrap-distance-top:0;mso-wrap-distance-right:9pt;mso-wrap-distance-bottom:0;mso-position-horizontal:absolute;mso-position-horizontal-relative:text;mso-position-vertical:absolute;mso-position-vertical-relative:text;v-text-anchor:top" o:gfxdata="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" stroked="f">
+                <v:textbox style="mso-fit-shape-to-text:t" inset="0,0,0,0">
+                  <w:txbxContent>
+                    <w:p>
+                      <w:pPr>
+                        <w:pStyle w:val="Beschriftung"/>
+                        <w:rPr>
+                          <w:noProof/>
+                          <w:color w:val="auto"/>
+                          <w:u w:val="double" w:color="ED7D31" w:themeColor="accent2"/>
+                          <w:lang w:val="de-DE"/>
+                        </w:rPr>
+                      </w:pPr>
+                      <w:r>
+                        <w:rPr>
+                          <w:lang w:val="de-DE"/>
+                        </w:rPr>
+                        <w:t xml:space="preserve">Abbildung </w:t>
+                      </w:r>
+                      <w:r>
+                        <w:fldChar w:fldCharType="begin"/>
+                      </w:r>
+                      <w:r>
+                        <w:rPr>
+                          <w:lang w:val="de-DE"/>
+                        </w:rPr>
+                        <w:instrText xml:space="preserve"> SEQ Abbildung \* ARABIC </w:instrText>
+                      </w:r>
+                      <w:r>
+                        <w:fldChar w:fldCharType="separate"/>
+                      </w:r>
+                      <w:r>
+                        <w:rPr>
+                          <w:noProof/>
+                          <w:lang w:val="de-DE"/>
+                        </w:rPr>
+                        <w:t>7</w:t>
+                      </w:r>
+                      <w:r>
+                        <w:fldChar w:fldCharType="end"/>
+                      </w:r>
+                      <w:r>
+                        <w:rPr>
+                          <w:lang w:val="de-DE"/>
+                        </w:rPr>
+                        <w:t xml:space="preserve">: Flussdiagram </w:t>
+                      </w:r>
+                      <w:r>
+                        <w:rPr>
+                          <w:lang w:val="de-DE"/>
+                        </w:rPr>
+                        <w:t>des Sende Makros</w:t>
+                      </w:r>
+                    </w:p>
+                  </w:txbxContent>
+                </v:textbox>
+                <w10:wrap type="square"/>
+              </v:shape>
+            </w:pict>
+          </mc:Fallback>
+        </mc:AlternateContent>
+      </w:r>
+    </w:p>
+    <w:p>
+      <w:pPr>
+        <w:pStyle w:val="berschrift3"/>
+        <w:spacing w:after="160"/>
+        <w:rPr>
+          <w:lang w:val="de-AT"/>
+        </w:rPr>
+      </w:pPr>
+      <w:proofErr w:type="spellStart"/>
+      <w:r>
+        <w:rPr>
+          <w:lang w:val="de-AT"/>
+        </w:rPr>
+        <w:t>Timer</w:t>
+      </w:r>
+      <w:proofErr w:type="spellEnd"/>
+      <w:r>
+        <w:rPr>
+          <w:lang w:val="de-AT"/>
+        </w:rPr>
+        <w:t xml:space="preserve"> der Senderoutine</w:t>
+      </w:r>
+    </w:p>
+    <w:p>
+      <w:pPr>
+        <w:rPr>
+          <w:u w:color="ED7D31" w:themeColor="accent2"/>
+          <w:lang w:val="de-AT"/>
+        </w:rPr>
+      </w:pPr>
+      <w:r>
+        <w:rPr>
+          <w:u w:color="ED7D31" w:themeColor="accent2"/>
+          <w:lang w:val="de-AT"/>
+        </w:rPr>
+        <w:t xml:space="preserve">Um eine fixe Bitrate zu gewährleisten wurde der </w:t>
+      </w:r>
+      <w:proofErr w:type="spellStart"/>
+      <w:r>
+        <w:rPr>
+          <w:u w:color="ED7D31" w:themeColor="accent2"/>
+          <w:lang w:val="de-AT"/>
+        </w:rPr>
+        <w:t>Timer</w:t>
+      </w:r>
+      <w:proofErr w:type="spellEnd"/>
+      <w:r>
+        <w:rPr>
+          <w:u w:color="ED7D31" w:themeColor="accent2"/>
+          <w:lang w:val="de-AT"/>
+        </w:rPr>
+        <w:t xml:space="preserve"> 3 des ATmega32u4 im CTC Modus verwendet. Ein Bit wird gesendet, wenn dieser </w:t>
+      </w:r>
+      <w:proofErr w:type="spellStart"/>
+      <w:r>
+        <w:rPr>
+          <w:u w:color="ED7D31" w:themeColor="accent2"/>
+          <w:lang w:val="de-AT"/>
+        </w:rPr>
+        <w:t>Timer</w:t>
+      </w:r>
+      <w:proofErr w:type="spellEnd"/>
+      <w:r>
+        <w:rPr>
+          <w:u w:color="ED7D31" w:themeColor="accent2"/>
+          <w:lang w:val="de-AT"/>
+        </w:rPr>
+        <w:t xml:space="preserve"> den Topwert erreicht hat, welcher mittels des ICR3 Registers festgelegt wurde und welcher beim Erreichen den </w:t>
+      </w:r>
+      <w:proofErr w:type="spellStart"/>
+      <w:r>
+        <w:rPr>
+          <w:u w:color="ED7D31" w:themeColor="accent2"/>
+          <w:lang w:val="de-AT"/>
+        </w:rPr>
+        <w:t>Timer</w:t>
+      </w:r>
+      <w:proofErr w:type="spellEnd"/>
+      <w:r>
+        <w:rPr>
+          <w:u w:color="ED7D31" w:themeColor="accent2"/>
+          <w:lang w:val="de-AT"/>
+        </w:rPr>
+        <w:t xml:space="preserve"> 3 Capture Interrupt auslöst, wenn dieser freigeschalten ist.</w:t>
+      </w:r>
+    </w:p>
+    <w:p>
+      <w:pPr>
+        <w:pStyle w:val="berschrift3"/>
+        <w:rPr>
+          <w:lang w:val="de-AT"/>
+        </w:rPr>
+      </w:pPr>
+      <w:proofErr w:type="spellStart"/>
+      <w:r>
+        <w:rPr>
+          <w:lang w:val="de-AT"/>
+        </w:rPr>
+        <w:t>Interruptroutine</w:t>
+      </w:r>
+      <w:proofErr w:type="spellEnd"/>
+      <w:r>
+        <w:rPr>
+          <w:lang w:val="de-AT"/>
+        </w:rPr>
+        <w:t xml:space="preserve"> des </w:t>
+      </w:r>
+      <w:proofErr w:type="spellStart"/>
+      <w:r>
+        <w:rPr>
+          <w:lang w:val="de-AT"/>
+        </w:rPr>
+        <w:t>Timer</w:t>
+      </w:r>
+      <w:proofErr w:type="spellEnd"/>
+      <w:r>
+        <w:rPr>
+          <w:lang w:val="de-AT"/>
+        </w:rPr>
+        <w:t xml:space="preserve"> 3 Capture Interrupt</w:t>
+      </w:r>
+    </w:p>
+    <w:p>
+      <w:pPr>
+        <w:rPr>
+          <w:u w:color="ED7D31" w:themeColor="accent2"/>
+          <w:lang w:val="de-AT"/>
+        </w:rPr>
+      </w:pPr>
+      <w:bookmarkStart w:id="17" w:name="_GoBack"/>
+      <w:bookmarkEnd w:id="17"/>
+    </w:p>
     <w:sectPr>
-      <w:headerReference w:type="default" r:id="rId15"/>
-      <w:footerReference w:type="default" r:id="rId16"/>
+      <w:headerReference w:type="default" r:id="rId16"/>
+      <w:footerReference w:type="default" r:id="rId17"/>
       <w:pgSz w:w="11906" w:h="16838"/>
       <w:pgMar w:top="1417" w:right="1417" w:bottom="1134" w:left="1417" w:header="567" w:footer="567" w:gutter="0"/>
       <w:pgNumType w:start="0"/>
@@ -9827,11 +10835,12 @@
     <w:uiPriority w:val="9"/>
     <w:unhideWhenUsed/>
     <w:qFormat/>
-    <w:rsid w:val="00037A7E"/>
+    <w:rsid w:val="00914197"/>
     <w:pPr>
       <w:numPr>
         <w:ilvl w:val="1"/>
       </w:numPr>
+      <w:spacing w:before="120"/>
       <w:ind w:left="578" w:hanging="578"/>
       <w:outlineLvl w:val="1"/>
     </w:pPr>
@@ -9848,7 +10857,7 @@
     <w:uiPriority w:val="9"/>
     <w:unhideWhenUsed/>
     <w:qFormat/>
-    <w:rsid w:val="00000BB8"/>
+    <w:rsid w:val="00914197"/>
     <w:pPr>
       <w:keepNext/>
       <w:keepLines/>
@@ -9856,7 +10865,7 @@
         <w:ilvl w:val="2"/>
         <w:numId w:val="7"/>
       </w:numPr>
-      <w:spacing w:before="360" w:after="120"/>
+      <w:spacing w:before="120"/>
       <w:outlineLvl w:val="2"/>
     </w:pPr>
     <w:rPr>
@@ -9898,7 +10907,6 @@
     <w:next w:val="Standard"/>
     <w:link w:val="berschrift5Zchn"/>
     <w:uiPriority w:val="9"/>
-    <w:semiHidden/>
     <w:unhideWhenUsed/>
     <w:qFormat/>
     <w:rsid w:val="00904860"/>
@@ -10305,7 +11313,7 @@
     <w:basedOn w:val="Absatz-Standardschriftart"/>
     <w:link w:val="berschrift2"/>
     <w:uiPriority w:val="9"/>
-    <w:rsid w:val="00037A7E"/>
+    <w:rsid w:val="00914197"/>
     <w:rPr>
       <w:rFonts w:asciiTheme="majorHAnsi" w:eastAsiaTheme="majorEastAsia" w:hAnsiTheme="majorHAnsi" w:cstheme="majorBidi"/>
       <w:color w:val="ED7D31" w:themeColor="accent2"/>
@@ -10319,7 +11327,7 @@
     <w:basedOn w:val="Absatz-Standardschriftart"/>
     <w:link w:val="berschrift3"/>
     <w:uiPriority w:val="9"/>
-    <w:rsid w:val="00000BB8"/>
+    <w:rsid w:val="00914197"/>
     <w:rPr>
       <w:rFonts w:asciiTheme="majorHAnsi" w:eastAsiaTheme="majorEastAsia" w:hAnsiTheme="majorHAnsi" w:cstheme="majorBidi"/>
       <w:sz w:val="24"/>
@@ -10530,7 +11538,6 @@
     <w:basedOn w:val="Absatz-Standardschriftart"/>
     <w:link w:val="berschrift5"/>
     <w:uiPriority w:val="9"/>
-    <w:semiHidden/>
     <w:rsid w:val="00904860"/>
     <w:rPr>
       <w:rFonts w:asciiTheme="majorHAnsi" w:eastAsiaTheme="majorEastAsia" w:hAnsiTheme="majorHAnsi" w:cstheme="majorBidi"/>
@@ -12008,7 +13015,7 @@
 </file>
 
 <file path=customXml/itemProps1.xml><?xml version="1.0" encoding="utf-8"?>
-<ds:datastoreItem xmlns:ds="http://schemas.openxmlformats.org/officeDocument/2006/customXml" ds:itemID="{391B392D-3025-4B1C-A8A8-E33275AA9275}">
+<ds:datastoreItem xmlns:ds="http://schemas.openxmlformats.org/officeDocument/2006/customXml" ds:itemID="{54FB9218-8B80-412A-A388-A8350FF00166}">
   <ds:schemaRefs>
     <ds:schemaRef ds:uri="http://schemas.openxmlformats.org/officeDocument/2006/bibliography"/>
   </ds:schemaRefs>

--- a/Dokumentation RF_ID.docx
+++ b/Dokumentation RF_ID.docx
@@ -3842,10 +3842,19 @@
       </w:r>
       <w:bookmarkEnd w:id="1"/>
     </w:p>
-    <w:bookmarkStart w:id="2" w:name="_Toc9949950"/>
     <w:p>
       <w:pPr>
         <w:pStyle w:val="berschrift3"/>
+      </w:pPr>
+      <w:bookmarkStart w:id="2" w:name="_Toc9949950"/>
+      <w:r>
+        <w:t>Schaltung</w:t>
+      </w:r>
+      <w:bookmarkEnd w:id="2"/>
+    </w:p>
+    <w:p>
+      <w:pPr>
+        <w:keepNext/>
       </w:pPr>
       <w:r>
         <w:rPr>
@@ -3854,13 +3863,13 @@
         <mc:AlternateContent>
           <mc:Choice Requires="wps">
             <w:drawing>
-              <wp:anchor distT="0" distB="0" distL="114300" distR="114300" simplePos="0" relativeHeight="251691008" behindDoc="0" locked="0" layoutInCell="1" allowOverlap="1" wp14:anchorId="059DE02B" wp14:editId="7CF34EF6">
+              <wp:anchor distT="0" distB="0" distL="114300" distR="114300" simplePos="0" relativeHeight="251691008" behindDoc="0" locked="0" layoutInCell="1" allowOverlap="1" wp14:anchorId="059DE02B" wp14:editId="0DE63BAB">
                 <wp:simplePos x="0" y="0"/>
                 <wp:positionH relativeFrom="column">
-                  <wp:posOffset>4599940</wp:posOffset>
+                  <wp:posOffset>4590054</wp:posOffset>
                 </wp:positionH>
                 <wp:positionV relativeFrom="paragraph">
-                  <wp:posOffset>412115</wp:posOffset>
+                  <wp:posOffset>6744</wp:posOffset>
                 </wp:positionV>
                 <wp:extent cx="528870" cy="3598288"/>
                 <wp:effectExtent l="0" t="0" r="24130" b="21590"/>
@@ -3918,20 +3927,11 @@
           </mc:Choice>
           <mc:Fallback>
             <w:pict>
-              <v:rect w14:anchorId="00C4A12B" id="Rechteck 2" o:spid="_x0000_s1026" style="position:absolute;margin-left:362.2pt;margin-top:32.45pt;width:41.65pt;height:283.35pt;z-index:251691008;visibility:visible;mso-wrap-style:square;mso-wrap-distance-left:9pt;mso-wrap-distance-top:0;mso-wrap-distance-right:9pt;mso-wrap-distance-bottom:0;mso-position-horizontal:absolute;mso-position-horizontal-relative:text;mso-position-vertical:absolute;mso-position-vertical-relative:text;v-text-anchor:middle" o:gfxdata="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" fillcolor="white [3212]" strokecolor="white [3212]" strokeweight="1pt"/>
+              <v:rect w14:anchorId="43DA979D" id="Rechteck 2" o:spid="_x0000_s1026" style="position:absolute;margin-left:361.4pt;margin-top:.55pt;width:41.65pt;height:283.35pt;z-index:251691008;visibility:visible;mso-wrap-style:square;mso-wrap-distance-left:9pt;mso-wrap-distance-top:0;mso-wrap-distance-right:9pt;mso-wrap-distance-bottom:0;mso-position-horizontal:absolute;mso-position-horizontal-relative:text;mso-position-vertical:absolute;mso-position-vertical-relative:text;v-text-anchor:middle" o:gfxdata="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" fillcolor="white [3212]" strokecolor="white [3212]" strokeweight="1pt"/>
             </w:pict>
           </mc:Fallback>
         </mc:AlternateContent>
       </w:r>
-      <w:r>
-        <w:t>Schaltung</w:t>
-      </w:r>
-      <w:bookmarkEnd w:id="2"/>
-    </w:p>
-    <w:p>
-      <w:pPr>
-        <w:keepNext/>
-      </w:pPr>
       <w:r>
         <w:rPr>
           <w:noProof/>
@@ -4897,27 +4897,138 @@
         <w:pStyle w:val="berschrift3"/>
       </w:pPr>
       <w:r>
+        <w:lastRenderedPageBreak/>
         <w:br w:type="page"/>
       </w:r>
-      <w:bookmarkStart w:id="3" w:name="_Toc9949951"/>
+    </w:p>
+    <w:p>
+      <w:pPr>
+        <w:keepNext/>
+        <w:spacing w:after="160"/>
+      </w:pPr>
+      <w:r>
+        <w:rPr>
+          <w:noProof/>
+        </w:rPr>
+        <w:lastRenderedPageBreak/>
+        <w:drawing>
+          <wp:inline distT="0" distB="0" distL="0" distR="0" wp14:anchorId="1C21C8D3" wp14:editId="47017921">
+            <wp:extent cx="5565775" cy="1962150"/>
+            <wp:effectExtent l="0" t="0" r="0" b="0"/>
+            <wp:docPr id="28" name="Grafik 28"/>
+            <wp:cNvGraphicFramePr>
+              <a:graphicFrameLocks xmlns:a="http://schemas.openxmlformats.org/drawingml/2006/main" noChangeAspect="1"/>
+            </wp:cNvGraphicFramePr>
+            <a:graphic xmlns:a="http://schemas.openxmlformats.org/drawingml/2006/main">
+              <a:graphicData uri="http://schemas.openxmlformats.org/drawingml/2006/picture">
+                <pic:pic xmlns:pic="http://schemas.openxmlformats.org/drawingml/2006/picture">
+                  <pic:nvPicPr>
+                    <pic:cNvPr id="0" name="Picture 1"/>
+                    <pic:cNvPicPr>
+                      <a:picLocks noChangeAspect="1" noChangeArrowheads="1"/>
+                    </pic:cNvPicPr>
+                  </pic:nvPicPr>
+                  <pic:blipFill>
+                    <a:blip r:embed="rId10" cstate="print">
+                      <a:extLst>
+                        <a:ext uri="{28A0092B-C50C-407E-A947-70E740481C1C}">
+                          <a14:useLocalDpi xmlns:a14="http://schemas.microsoft.com/office/drawing/2010/main" val="0"/>
+                        </a:ext>
+                      </a:extLst>
+                    </a:blip>
+                    <a:srcRect/>
+                    <a:stretch>
+                      <a:fillRect/>
+                    </a:stretch>
+                  </pic:blipFill>
+                  <pic:spPr bwMode="auto">
+                    <a:xfrm>
+                      <a:off x="0" y="0"/>
+                      <a:ext cx="5565775" cy="1962150"/>
+                    </a:xfrm>
+                    <a:prstGeom prst="rect">
+                      <a:avLst/>
+                    </a:prstGeom>
+                    <a:noFill/>
+                    <a:ln>
+                      <a:noFill/>
+                    </a:ln>
+                  </pic:spPr>
+                </pic:pic>
+              </a:graphicData>
+            </a:graphic>
+          </wp:inline>
+        </w:drawing>
+      </w:r>
+    </w:p>
+    <w:p>
+      <w:pPr>
+        <w:pStyle w:val="Beschriftung"/>
+      </w:pPr>
+      <w:r>
+        <w:t xml:space="preserve">Abbildung </w:t>
+      </w:r>
+      <w:r>
+        <w:fldChar w:fldCharType="begin"/>
+      </w:r>
+      <w:r>
+        <w:instrText xml:space="preserve"> SEQ Abbildung \* ARABIC </w:instrText>
+      </w:r>
+      <w:r>
+        <w:fldChar w:fldCharType="separate"/>
+      </w:r>
+      <w:r>
+        <w:rPr>
+          <w:noProof/>
+        </w:rPr>
+        <w:t>2</w:t>
+      </w:r>
+      <w:r>
+        <w:fldChar w:fldCharType="end"/>
+      </w:r>
+      <w:r>
+        <w:t>: Schaltung Lesegerät Daten einlesen</w:t>
+      </w:r>
+    </w:p>
+    <w:p>
+      <w:r>
+        <w:t>Zum einlesen der Daten wird ein 8 Bit Schieberegister verwendet. Nachdem nur 7 Bits benötigt werden wurden nur sieben der acht Parallelen Ausgänge verwendet.</w:t>
+      </w:r>
+    </w:p>
+    <w:p>
+      <w:pPr>
+        <w:spacing w:after="160"/>
+        <w:rPr>
+          <w:rFonts w:asciiTheme="majorHAnsi" w:eastAsiaTheme="majorEastAsia" w:hAnsiTheme="majorHAnsi" w:cstheme="majorBidi"/>
+          <w:szCs w:val="24"/>
+          <w:u w:val="double" w:color="ED7D31" w:themeColor="accent2"/>
+        </w:rPr>
+      </w:pPr>
+      <w:r>
+        <w:br w:type="page"/>
+      </w:r>
+    </w:p>
+    <w:p>
+      <w:pPr>
+        <w:pStyle w:val="berschrift3"/>
+      </w:pPr>
+      <w:bookmarkStart w:id="3" w:name="_Toc9949954"/>
+      <w:bookmarkStart w:id="4" w:name="_Toc9949951"/>
       <w:r>
         <w:lastRenderedPageBreak/>
         <w:t>Berechnungen</w:t>
       </w:r>
-      <w:bookmarkEnd w:id="3"/>
+      <w:bookmarkEnd w:id="4"/>
     </w:p>
     <w:p>
       <w:pPr>
         <w:pStyle w:val="berschrift4"/>
       </w:pPr>
-      <w:bookmarkStart w:id="4" w:name="_Toc9949952"/>
-      <w:r>
-        <w:t xml:space="preserve">Resonanzfrequenz </w:t>
-      </w:r>
-      <w:r>
-        <w:t>RC-Oszillator</w:t>
-      </w:r>
-      <w:bookmarkEnd w:id="4"/>
+      <w:bookmarkStart w:id="5" w:name="_Toc9949952"/>
+      <w:r>
+        <w:t>Resonanzfrequenz RC-Oszillator</w:t>
+      </w:r>
+      <w:bookmarkEnd w:id="5"/>
     </w:p>
     <w:p>
       <w:pPr>
@@ -5171,11 +5282,11 @@
       <w:pPr>
         <w:pStyle w:val="berschrift4"/>
       </w:pPr>
-      <w:bookmarkStart w:id="5" w:name="_Toc9949953"/>
+      <w:bookmarkStart w:id="6" w:name="_Toc9949953"/>
       <w:r>
         <w:t>Resonanzfrequenz Schwingkreis</w:t>
       </w:r>
-      <w:bookmarkEnd w:id="5"/>
+      <w:bookmarkEnd w:id="6"/>
     </w:p>
     <w:p>
       <w:pPr>
@@ -5580,12 +5691,11 @@
       <w:pPr>
         <w:pStyle w:val="berschrift2"/>
       </w:pPr>
-      <w:bookmarkStart w:id="6" w:name="_Toc9949954"/>
       <w:r>
         <w:lastRenderedPageBreak/>
         <w:t>Tag</w:t>
       </w:r>
-      <w:bookmarkEnd w:id="6"/>
+      <w:bookmarkEnd w:id="3"/>
     </w:p>
     <w:p>
       <w:pPr>
@@ -6434,7 +6544,7 @@
                     <pic:cNvPicPr/>
                   </pic:nvPicPr>
                   <pic:blipFill>
-                    <a:blip r:embed="rId10" cstate="print">
+                    <a:blip r:embed="rId11" cstate="print">
                       <a:extLst>
                         <a:ext uri="{28A0092B-C50C-407E-A947-70E740481C1C}">
                           <a14:useLocalDpi xmlns:a14="http://schemas.microsoft.com/office/drawing/2010/main" val="0"/>
@@ -6481,7 +6591,7 @@
         <w:rPr>
           <w:noProof/>
         </w:rPr>
-        <w:t>2</w:t>
+        <w:t>3</w:t>
       </w:r>
       <w:r>
         <w:fldChar w:fldCharType="end"/>
@@ -6973,7 +7083,7 @@
                     </pic:cNvPicPr>
                   </pic:nvPicPr>
                   <pic:blipFill>
-                    <a:blip r:embed="rId11">
+                    <a:blip r:embed="rId12">
                       <a:extLst>
                         <a:ext uri="{28A0092B-C50C-407E-A947-70E740481C1C}">
                           <a14:useLocalDpi xmlns:a14="http://schemas.microsoft.com/office/drawing/2010/main" val="0"/>
@@ -7024,7 +7134,7 @@
         <w:rPr>
           <w:noProof/>
         </w:rPr>
-        <w:t>3</w:t>
+        <w:t>4</w:t>
       </w:r>
       <w:r>
         <w:fldChar w:fldCharType="end"/>
@@ -7108,7 +7218,7 @@
                               <w:rPr>
                                 <w:noProof/>
                               </w:rPr>
-                              <w:t>4</w:t>
+                              <w:t>5</w:t>
                             </w:r>
                             <w:r>
                               <w:fldChar w:fldCharType="end"/>
@@ -7163,7 +7273,7 @@
                         <w:rPr>
                           <w:noProof/>
                         </w:rPr>
-                        <w:t>4</w:t>
+                        <w:t>5</w:t>
                       </w:r>
                       <w:r>
                         <w:fldChar w:fldCharType="end"/>
@@ -8485,7 +8595,7 @@
         <w:rPr>
           <w:noProof/>
         </w:rPr>
-        <w:t>5</w:t>
+        <w:t>6</w:t>
       </w:r>
       <w:r>
         <w:fldChar w:fldCharType="end"/>
@@ -8563,7 +8673,7 @@
                               <w:rPr>
                                 <w:noProof/>
                               </w:rPr>
-                              <w:t>6</w:t>
+                              <w:t>7</w:t>
                             </w:r>
                             <w:r>
                               <w:fldChar w:fldCharType="end"/>
@@ -8615,7 +8725,7 @@
                         <w:rPr>
                           <w:noProof/>
                         </w:rPr>
-                        <w:t>6</w:t>
+                        <w:t>7</w:t>
                       </w:r>
                       <w:r>
                         <w:fldChar w:fldCharType="end"/>
@@ -8658,7 +8768,7 @@
             <wp:cNvGraphicFramePr/>
             <a:graphic xmlns:a="http://schemas.openxmlformats.org/drawingml/2006/main">
               <a:graphicData uri="http://schemas.openxmlformats.org/drawingml/2006/chart">
-                <c:chart xmlns:c="http://schemas.openxmlformats.org/drawingml/2006/chart" xmlns:r="http://schemas.openxmlformats.org/officeDocument/2006/relationships" r:id="rId12"/>
+                <c:chart xmlns:c="http://schemas.openxmlformats.org/drawingml/2006/chart" xmlns:r="http://schemas.openxmlformats.org/officeDocument/2006/relationships" r:id="rId13"/>
               </a:graphicData>
             </a:graphic>
             <wp14:sizeRelH relativeFrom="margin">
@@ -8880,7 +8990,7 @@
                     </pic:cNvPicPr>
                   </pic:nvPicPr>
                   <pic:blipFill rotWithShape="1">
-                    <a:blip r:embed="rId13">
+                    <a:blip r:embed="rId14">
                       <a:extLst>
                         <a:ext uri="{28A0092B-C50C-407E-A947-70E740481C1C}">
                           <a14:useLocalDpi xmlns:a14="http://schemas.microsoft.com/office/drawing/2010/main" val="0"/>
@@ -8935,7 +9045,7 @@
         <w:rPr>
           <w:noProof/>
         </w:rPr>
-        <w:t>7</w:t>
+        <w:t>8</w:t>
       </w:r>
       <w:r>
         <w:fldChar w:fldCharType="end"/>
@@ -9206,7 +9316,7 @@
                     </pic:cNvPicPr>
                   </pic:nvPicPr>
                   <pic:blipFill rotWithShape="1">
-                    <a:blip r:embed="rId14" cstate="print">
+                    <a:blip r:embed="rId15" cstate="print">
                       <a:extLst>
                         <a:ext uri="{28A0092B-C50C-407E-A947-70E740481C1C}">
                           <a14:useLocalDpi xmlns:a14="http://schemas.microsoft.com/office/drawing/2010/main" val="0"/>
@@ -9261,7 +9371,7 @@
         <w:rPr>
           <w:noProof/>
         </w:rPr>
-        <w:t>8</w:t>
+        <w:t>9</w:t>
       </w:r>
       <w:r>
         <w:fldChar w:fldCharType="end"/>
@@ -9564,7 +9674,7 @@
                     </pic:cNvPicPr>
                   </pic:nvPicPr>
                   <pic:blipFill>
-                    <a:blip r:embed="rId15">
+                    <a:blip r:embed="rId16">
                       <a:extLst>
                         <a:ext uri="{28A0092B-C50C-407E-A947-70E740481C1C}">
                           <a14:useLocalDpi xmlns:a14="http://schemas.microsoft.com/office/drawing/2010/main" val="0"/>
@@ -9789,7 +9899,7 @@
                                 <w:noProof/>
                                 <w:lang w:val="de-DE"/>
                               </w:rPr>
-                              <w:t>9</w:t>
+                              <w:t>10</w:t>
                             </w:r>
                             <w:r>
                               <w:fldChar w:fldCharType="end"/>
@@ -9859,7 +9969,7 @@
                           <w:noProof/>
                           <w:lang w:val="de-DE"/>
                         </w:rPr>
-                        <w:t>9</w:t>
+                        <w:t>10</w:t>
                       </w:r>
                       <w:r>
                         <w:fldChar w:fldCharType="end"/>
@@ -10101,6 +10211,7 @@
                                 <w:sz w:val="19"/>
                                 <w:szCs w:val="19"/>
                                 <w:highlight w:val="white"/>
+                                <w:lang w:val="en-GB"/>
                               </w:rPr>
                             </w:pPr>
                             <w:r>
@@ -10110,6 +10221,7 @@
                                 <w:sz w:val="19"/>
                                 <w:szCs w:val="19"/>
                                 <w:highlight w:val="white"/>
+                                <w:lang w:val="en-GB"/>
                               </w:rPr>
                               <w:t>/*</w:t>
                             </w:r>
@@ -10126,6 +10238,7 @@
                                 <w:sz w:val="19"/>
                                 <w:szCs w:val="19"/>
                                 <w:highlight w:val="white"/>
+                                <w:lang w:val="en-GB"/>
                               </w:rPr>
                             </w:pPr>
                             <w:r>
@@ -10135,8 +10248,64 @@
                                 <w:sz w:val="19"/>
                                 <w:szCs w:val="19"/>
                                 <w:highlight w:val="white"/>
-                              </w:rPr>
-                              <w:t xml:space="preserve"> *@</w:t>
+                                <w:lang w:val="en-GB"/>
+                              </w:rPr>
+                              <w:t xml:space="preserve"> *@function</w:t>
+                            </w:r>
+                            <w:r>
+                              <w:rPr>
+                                <w:rFonts w:ascii="Consolas" w:hAnsi="Consolas" w:cs="Consolas"/>
+                                <w:color w:val="008000"/>
+                                <w:sz w:val="19"/>
+                                <w:szCs w:val="19"/>
+                                <w:highlight w:val="white"/>
+                                <w:lang w:val="en-GB"/>
+                              </w:rPr>
+                              <w:tab/>
+                            </w:r>
+                            <w:r>
+                              <w:rPr>
+                                <w:rFonts w:ascii="Consolas" w:hAnsi="Consolas" w:cs="Consolas"/>
+                                <w:color w:val="008000"/>
+                                <w:sz w:val="19"/>
+                                <w:szCs w:val="19"/>
+                                <w:highlight w:val="white"/>
+                                <w:lang w:val="en-GB"/>
+                              </w:rPr>
+                              <w:tab/>
+                            </w:r>
+                            <w:r>
+                              <w:rPr>
+                                <w:rFonts w:ascii="Consolas" w:hAnsi="Consolas" w:cs="Consolas"/>
+                                <w:color w:val="008000"/>
+                                <w:sz w:val="19"/>
+                                <w:szCs w:val="19"/>
+                                <w:highlight w:val="white"/>
+                                <w:lang w:val="en-GB"/>
+                              </w:rPr>
+                              <w:tab/>
+                            </w:r>
+                            <w:r>
+                              <w:rPr>
+                                <w:rFonts w:ascii="Consolas" w:hAnsi="Consolas" w:cs="Consolas"/>
+                                <w:color w:val="008000"/>
+                                <w:sz w:val="19"/>
+                                <w:szCs w:val="19"/>
+                                <w:highlight w:val="white"/>
+                                <w:lang w:val="en-GB"/>
+                              </w:rPr>
+                              <w:tab/>
+                            </w:r>
+                            <w:r>
+                              <w:rPr>
+                                <w:rFonts w:ascii="Consolas" w:hAnsi="Consolas" w:cs="Consolas"/>
+                                <w:color w:val="008000"/>
+                                <w:sz w:val="19"/>
+                                <w:szCs w:val="19"/>
+                                <w:highlight w:val="white"/>
+                                <w:lang w:val="en-GB"/>
+                              </w:rPr>
+                              <w:tab/>
                             </w:r>
                             <w:proofErr w:type="spellStart"/>
                             <w:r>
@@ -10146,68 +10315,7 @@
                                 <w:sz w:val="19"/>
                                 <w:szCs w:val="19"/>
                                 <w:highlight w:val="white"/>
-                              </w:rPr>
-                              <w:t>function</w:t>
-                            </w:r>
-                            <w:proofErr w:type="spellEnd"/>
-                            <w:r>
-                              <w:rPr>
-                                <w:rFonts w:ascii="Consolas" w:hAnsi="Consolas" w:cs="Consolas"/>
-                                <w:color w:val="008000"/>
-                                <w:sz w:val="19"/>
-                                <w:szCs w:val="19"/>
-                                <w:highlight w:val="white"/>
-                              </w:rPr>
-                              <w:tab/>
-                            </w:r>
-                            <w:r>
-                              <w:rPr>
-                                <w:rFonts w:ascii="Consolas" w:hAnsi="Consolas" w:cs="Consolas"/>
-                                <w:color w:val="008000"/>
-                                <w:sz w:val="19"/>
-                                <w:szCs w:val="19"/>
-                                <w:highlight w:val="white"/>
-                              </w:rPr>
-                              <w:tab/>
-                            </w:r>
-                            <w:r>
-                              <w:rPr>
-                                <w:rFonts w:ascii="Consolas" w:hAnsi="Consolas" w:cs="Consolas"/>
-                                <w:color w:val="008000"/>
-                                <w:sz w:val="19"/>
-                                <w:szCs w:val="19"/>
-                                <w:highlight w:val="white"/>
-                              </w:rPr>
-                              <w:tab/>
-                            </w:r>
-                            <w:r>
-                              <w:rPr>
-                                <w:rFonts w:ascii="Consolas" w:hAnsi="Consolas" w:cs="Consolas"/>
-                                <w:color w:val="008000"/>
-                                <w:sz w:val="19"/>
-                                <w:szCs w:val="19"/>
-                                <w:highlight w:val="white"/>
-                              </w:rPr>
-                              <w:tab/>
-                            </w:r>
-                            <w:r>
-                              <w:rPr>
-                                <w:rFonts w:ascii="Consolas" w:hAnsi="Consolas" w:cs="Consolas"/>
-                                <w:color w:val="008000"/>
-                                <w:sz w:val="19"/>
-                                <w:szCs w:val="19"/>
-                                <w:highlight w:val="white"/>
-                              </w:rPr>
-                              <w:tab/>
-                            </w:r>
-                            <w:proofErr w:type="spellStart"/>
-                            <w:r>
-                              <w:rPr>
-                                <w:rFonts w:ascii="Consolas" w:hAnsi="Consolas" w:cs="Consolas"/>
-                                <w:color w:val="008000"/>
-                                <w:sz w:val="19"/>
-                                <w:szCs w:val="19"/>
-                                <w:highlight w:val="white"/>
+                                <w:lang w:val="en-GB"/>
                               </w:rPr>
                               <w:t>RfIDsend</w:t>
                             </w:r>
@@ -10225,6 +10333,7 @@
                                 <w:sz w:val="19"/>
                                 <w:szCs w:val="19"/>
                                 <w:highlight w:val="white"/>
+                                <w:lang w:val="en-GB"/>
                               </w:rPr>
                             </w:pPr>
                             <w:r>
@@ -10234,10 +10343,10 @@
                                 <w:sz w:val="19"/>
                                 <w:szCs w:val="19"/>
                                 <w:highlight w:val="white"/>
-                              </w:rPr>
-                              <w:t xml:space="preserve"> *@</w:t>
-                            </w:r>
-                            <w:proofErr w:type="spellStart"/>
+                                <w:lang w:val="en-GB"/>
+                              </w:rPr>
+                              <w:t xml:space="preserve"> *@abstract</w:t>
+                            </w:r>
                             <w:r>
                               <w:rPr>
                                 <w:rFonts w:ascii="Consolas" w:hAnsi="Consolas" w:cs="Consolas"/>
@@ -10245,10 +10354,10 @@
                                 <w:sz w:val="19"/>
                                 <w:szCs w:val="19"/>
                                 <w:highlight w:val="white"/>
-                              </w:rPr>
-                              <w:t>abstract</w:t>
-                            </w:r>
-                            <w:proofErr w:type="spellEnd"/>
+                                <w:lang w:val="en-GB"/>
+                              </w:rPr>
+                              <w:tab/>
+                            </w:r>
                             <w:r>
                               <w:rPr>
                                 <w:rFonts w:ascii="Consolas" w:hAnsi="Consolas" w:cs="Consolas"/>
@@ -10256,6 +10365,7 @@
                                 <w:sz w:val="19"/>
                                 <w:szCs w:val="19"/>
                                 <w:highlight w:val="white"/>
+                                <w:lang w:val="en-GB"/>
                               </w:rPr>
                               <w:tab/>
                             </w:r>
@@ -10266,6 +10376,7 @@
                                 <w:sz w:val="19"/>
                                 <w:szCs w:val="19"/>
                                 <w:highlight w:val="white"/>
+                                <w:lang w:val="en-GB"/>
                               </w:rPr>
                               <w:tab/>
                             </w:r>
@@ -10276,6 +10387,7 @@
                                 <w:sz w:val="19"/>
                                 <w:szCs w:val="19"/>
                                 <w:highlight w:val="white"/>
+                                <w:lang w:val="en-GB"/>
                               </w:rPr>
                               <w:tab/>
                             </w:r>
@@ -10286,142 +10398,11 @@
                                 <w:sz w:val="19"/>
                                 <w:szCs w:val="19"/>
                                 <w:highlight w:val="white"/>
+                                <w:lang w:val="en-GB"/>
                               </w:rPr>
                               <w:tab/>
-                            </w:r>
-                            <w:r>
-                              <w:rPr>
-                                <w:rFonts w:ascii="Consolas" w:hAnsi="Consolas" w:cs="Consolas"/>
-                                <w:color w:val="008000"/>
-                                <w:sz w:val="19"/>
-                                <w:szCs w:val="19"/>
-                                <w:highlight w:val="white"/>
-                              </w:rPr>
-                              <w:tab/>
-                              <w:t xml:space="preserve">Handles </w:t>
-                            </w:r>
-                            <w:proofErr w:type="spellStart"/>
-                            <w:r>
-                              <w:rPr>
-                                <w:rFonts w:ascii="Consolas" w:hAnsi="Consolas" w:cs="Consolas"/>
-                                <w:color w:val="008000"/>
-                                <w:sz w:val="19"/>
-                                <w:szCs w:val="19"/>
-                                <w:highlight w:val="white"/>
-                              </w:rPr>
-                              <w:t>the</w:t>
-                            </w:r>
-                            <w:proofErr w:type="spellEnd"/>
-                            <w:r>
-                              <w:rPr>
-                                <w:rFonts w:ascii="Consolas" w:hAnsi="Consolas" w:cs="Consolas"/>
-                                <w:color w:val="008000"/>
-                                <w:sz w:val="19"/>
-                                <w:szCs w:val="19"/>
-                                <w:highlight w:val="white"/>
-                              </w:rPr>
-                              <w:t xml:space="preserve"> </w:t>
-                            </w:r>
-                            <w:proofErr w:type="spellStart"/>
-                            <w:r>
-                              <w:rPr>
-                                <w:rFonts w:ascii="Consolas" w:hAnsi="Consolas" w:cs="Consolas"/>
-                                <w:color w:val="008000"/>
-                                <w:sz w:val="19"/>
-                                <w:szCs w:val="19"/>
-                                <w:highlight w:val="white"/>
-                              </w:rPr>
-                              <w:t>transmission</w:t>
-                            </w:r>
-                            <w:proofErr w:type="spellEnd"/>
-                            <w:r>
-                              <w:rPr>
-                                <w:rFonts w:ascii="Consolas" w:hAnsi="Consolas" w:cs="Consolas"/>
-                                <w:color w:val="008000"/>
-                                <w:sz w:val="19"/>
-                                <w:szCs w:val="19"/>
-                                <w:highlight w:val="white"/>
-                              </w:rPr>
-                              <w:t xml:space="preserve"> </w:t>
-                            </w:r>
-                            <w:proofErr w:type="spellStart"/>
-                            <w:r>
-                              <w:rPr>
-                                <w:rFonts w:ascii="Consolas" w:hAnsi="Consolas" w:cs="Consolas"/>
-                                <w:color w:val="008000"/>
-                                <w:sz w:val="19"/>
-                                <w:szCs w:val="19"/>
-                                <w:highlight w:val="white"/>
-                              </w:rPr>
-                              <w:t>of</w:t>
-                            </w:r>
-                            <w:proofErr w:type="spellEnd"/>
-                            <w:r>
-                              <w:rPr>
-                                <w:rFonts w:ascii="Consolas" w:hAnsi="Consolas" w:cs="Consolas"/>
-                                <w:color w:val="008000"/>
-                                <w:sz w:val="19"/>
-                                <w:szCs w:val="19"/>
-                                <w:highlight w:val="white"/>
-                              </w:rPr>
-                              <w:t xml:space="preserve"> </w:t>
-                            </w:r>
-                            <w:proofErr w:type="spellStart"/>
-                            <w:r>
-                              <w:rPr>
-                                <w:rFonts w:ascii="Consolas" w:hAnsi="Consolas" w:cs="Consolas"/>
-                                <w:color w:val="008000"/>
-                                <w:sz w:val="19"/>
-                                <w:szCs w:val="19"/>
-                                <w:highlight w:val="white"/>
-                              </w:rPr>
-                              <w:t>the</w:t>
-                            </w:r>
-                            <w:proofErr w:type="spellEnd"/>
-                            <w:r>
-                              <w:rPr>
-                                <w:rFonts w:ascii="Consolas" w:hAnsi="Consolas" w:cs="Consolas"/>
-                                <w:color w:val="008000"/>
-                                <w:sz w:val="19"/>
-                                <w:szCs w:val="19"/>
-                                <w:highlight w:val="white"/>
-                              </w:rPr>
-                              <w:t xml:space="preserve"> </w:t>
-                            </w:r>
-                            <w:proofErr w:type="spellStart"/>
-                            <w:r>
-                              <w:rPr>
-                                <w:rFonts w:ascii="Consolas" w:hAnsi="Consolas" w:cs="Consolas"/>
-                                <w:color w:val="008000"/>
-                                <w:sz w:val="19"/>
-                                <w:szCs w:val="19"/>
-                                <w:highlight w:val="white"/>
-                              </w:rPr>
-                              <w:t>given</w:t>
-                            </w:r>
-                            <w:proofErr w:type="spellEnd"/>
-                            <w:r>
-                              <w:rPr>
-                                <w:rFonts w:ascii="Consolas" w:hAnsi="Consolas" w:cs="Consolas"/>
-                                <w:color w:val="008000"/>
-                                <w:sz w:val="19"/>
-                                <w:szCs w:val="19"/>
-                                <w:highlight w:val="white"/>
-                              </w:rPr>
-                              <w:t xml:space="preserve"> </w:t>
-                            </w:r>
-                            <w:proofErr w:type="spellStart"/>
-                            <w:r>
-                              <w:rPr>
-                                <w:rFonts w:ascii="Consolas" w:hAnsi="Consolas" w:cs="Consolas"/>
-                                <w:color w:val="008000"/>
-                                <w:sz w:val="19"/>
-                                <w:szCs w:val="19"/>
-                                <w:highlight w:val="white"/>
-                              </w:rPr>
-                              <w:t>data</w:t>
-                            </w:r>
-                            <w:proofErr w:type="spellEnd"/>
+                              <w:t>Handles the transmission of the given data</w:t>
+                            </w:r>
                           </w:p>
                           <w:p>
                             <w:pPr>
@@ -10436,6 +10417,7 @@
                                 <w:sz w:val="19"/>
                                 <w:szCs w:val="19"/>
                                 <w:highlight w:val="white"/>
+                                <w:lang w:val="en-GB"/>
                               </w:rPr>
                             </w:pPr>
                             <w:r>
@@ -10445,10 +10427,10 @@
                                 <w:sz w:val="19"/>
                                 <w:szCs w:val="19"/>
                                 <w:highlight w:val="white"/>
-                              </w:rPr>
-                              <w:t xml:space="preserve"> *@</w:t>
-                            </w:r>
-                            <w:proofErr w:type="spellStart"/>
+                                <w:lang w:val="en-GB"/>
+                              </w:rPr>
+                              <w:t xml:space="preserve"> *@discussion</w:t>
+                            </w:r>
                             <w:r>
                               <w:rPr>
                                 <w:rFonts w:ascii="Consolas" w:hAnsi="Consolas" w:cs="Consolas"/>
@@ -10456,384 +10438,11 @@
                                 <w:sz w:val="19"/>
                                 <w:szCs w:val="19"/>
                                 <w:highlight w:val="white"/>
-                              </w:rPr>
-                              <w:t>discussion</w:t>
-                            </w:r>
-                            <w:proofErr w:type="spellEnd"/>
-                            <w:r>
-                              <w:rPr>
-                                <w:rFonts w:ascii="Consolas" w:hAnsi="Consolas" w:cs="Consolas"/>
-                                <w:color w:val="008000"/>
-                                <w:sz w:val="19"/>
-                                <w:szCs w:val="19"/>
-                                <w:highlight w:val="white"/>
+                                <w:lang w:val="en-GB"/>
                               </w:rPr>
                               <w:tab/>
-                            </w:r>
-                            <w:proofErr w:type="spellStart"/>
-                            <w:r>
-                              <w:rPr>
-                                <w:rFonts w:ascii="Consolas" w:hAnsi="Consolas" w:cs="Consolas"/>
-                                <w:color w:val="008000"/>
-                                <w:sz w:val="19"/>
-                                <w:szCs w:val="19"/>
-                                <w:highlight w:val="white"/>
-                              </w:rPr>
-                              <w:t>Calculates</w:t>
-                            </w:r>
-                            <w:proofErr w:type="spellEnd"/>
-                            <w:r>
-                              <w:rPr>
-                                <w:rFonts w:ascii="Consolas" w:hAnsi="Consolas" w:cs="Consolas"/>
-                                <w:color w:val="008000"/>
-                                <w:sz w:val="19"/>
-                                <w:szCs w:val="19"/>
-                                <w:highlight w:val="white"/>
-                              </w:rPr>
-                              <w:t xml:space="preserve"> </w:t>
-                            </w:r>
-                            <w:proofErr w:type="spellStart"/>
-                            <w:r>
-                              <w:rPr>
-                                <w:rFonts w:ascii="Consolas" w:hAnsi="Consolas" w:cs="Consolas"/>
-                                <w:color w:val="008000"/>
-                                <w:sz w:val="19"/>
-                                <w:szCs w:val="19"/>
-                                <w:highlight w:val="white"/>
-                              </w:rPr>
-                              <w:t>the</w:t>
-                            </w:r>
-                            <w:proofErr w:type="spellEnd"/>
-                            <w:r>
-                              <w:rPr>
-                                <w:rFonts w:ascii="Consolas" w:hAnsi="Consolas" w:cs="Consolas"/>
-                                <w:color w:val="008000"/>
-                                <w:sz w:val="19"/>
-                                <w:szCs w:val="19"/>
-                                <w:highlight w:val="white"/>
-                              </w:rPr>
-                              <w:t xml:space="preserve"> Hamming code </w:t>
-                            </w:r>
-                            <w:proofErr w:type="spellStart"/>
-                            <w:r>
-                              <w:rPr>
-                                <w:rFonts w:ascii="Consolas" w:hAnsi="Consolas" w:cs="Consolas"/>
-                                <w:color w:val="008000"/>
-                                <w:sz w:val="19"/>
-                                <w:szCs w:val="19"/>
-                                <w:highlight w:val="white"/>
-                              </w:rPr>
-                              <w:t>of</w:t>
-                            </w:r>
-                            <w:proofErr w:type="spellEnd"/>
-                            <w:r>
-                              <w:rPr>
-                                <w:rFonts w:ascii="Consolas" w:hAnsi="Consolas" w:cs="Consolas"/>
-                                <w:color w:val="008000"/>
-                                <w:sz w:val="19"/>
-                                <w:szCs w:val="19"/>
-                                <w:highlight w:val="white"/>
-                              </w:rPr>
-                              <w:t xml:space="preserve"> </w:t>
-                            </w:r>
-                            <w:proofErr w:type="spellStart"/>
-                            <w:r>
-                              <w:rPr>
-                                <w:rFonts w:ascii="Consolas" w:hAnsi="Consolas" w:cs="Consolas"/>
-                                <w:color w:val="008000"/>
-                                <w:sz w:val="19"/>
-                                <w:szCs w:val="19"/>
-                                <w:highlight w:val="white"/>
-                              </w:rPr>
-                              <w:t>the</w:t>
-                            </w:r>
-                            <w:proofErr w:type="spellEnd"/>
-                            <w:r>
-                              <w:rPr>
-                                <w:rFonts w:ascii="Consolas" w:hAnsi="Consolas" w:cs="Consolas"/>
-                                <w:color w:val="008000"/>
-                                <w:sz w:val="19"/>
-                                <w:szCs w:val="19"/>
-                                <w:highlight w:val="white"/>
-                              </w:rPr>
-                              <w:t xml:space="preserve"> </w:t>
-                            </w:r>
-                            <w:proofErr w:type="spellStart"/>
-                            <w:r>
-                              <w:rPr>
-                                <w:rFonts w:ascii="Consolas" w:hAnsi="Consolas" w:cs="Consolas"/>
-                                <w:color w:val="008000"/>
-                                <w:sz w:val="19"/>
-                                <w:szCs w:val="19"/>
-                                <w:highlight w:val="white"/>
-                              </w:rPr>
-                              <w:t>given</w:t>
-                            </w:r>
-                            <w:proofErr w:type="spellEnd"/>
-                            <w:r>
-                              <w:rPr>
-                                <w:rFonts w:ascii="Consolas" w:hAnsi="Consolas" w:cs="Consolas"/>
-                                <w:color w:val="008000"/>
-                                <w:sz w:val="19"/>
-                                <w:szCs w:val="19"/>
-                                <w:highlight w:val="white"/>
-                              </w:rPr>
-                              <w:t xml:space="preserve"> and </w:t>
-                            </w:r>
-                            <w:proofErr w:type="spellStart"/>
-                            <w:r>
-                              <w:rPr>
-                                <w:rFonts w:ascii="Consolas" w:hAnsi="Consolas" w:cs="Consolas"/>
-                                <w:color w:val="008000"/>
-                                <w:sz w:val="19"/>
-                                <w:szCs w:val="19"/>
-                                <w:highlight w:val="white"/>
-                              </w:rPr>
-                              <w:t>encodes</w:t>
-                            </w:r>
-                            <w:proofErr w:type="spellEnd"/>
-                            <w:r>
-                              <w:rPr>
-                                <w:rFonts w:ascii="Consolas" w:hAnsi="Consolas" w:cs="Consolas"/>
-                                <w:color w:val="008000"/>
-                                <w:sz w:val="19"/>
-                                <w:szCs w:val="19"/>
-                                <w:highlight w:val="white"/>
-                              </w:rPr>
-                              <w:t xml:space="preserve"> </w:t>
-                            </w:r>
-                            <w:proofErr w:type="spellStart"/>
-                            <w:r>
-                              <w:rPr>
-                                <w:rFonts w:ascii="Consolas" w:hAnsi="Consolas" w:cs="Consolas"/>
-                                <w:color w:val="008000"/>
-                                <w:sz w:val="19"/>
-                                <w:szCs w:val="19"/>
-                                <w:highlight w:val="white"/>
-                              </w:rPr>
-                              <w:t>it</w:t>
-                            </w:r>
-                            <w:proofErr w:type="spellEnd"/>
-                            <w:r>
-                              <w:rPr>
-                                <w:rFonts w:ascii="Consolas" w:hAnsi="Consolas" w:cs="Consolas"/>
-                                <w:color w:val="008000"/>
-                                <w:sz w:val="19"/>
-                                <w:szCs w:val="19"/>
-                                <w:highlight w:val="white"/>
-                              </w:rPr>
-                              <w:t xml:space="preserve"> </w:t>
-                            </w:r>
-                            <w:proofErr w:type="spellStart"/>
-                            <w:r>
-                              <w:rPr>
-                                <w:rFonts w:ascii="Consolas" w:hAnsi="Consolas" w:cs="Consolas"/>
-                                <w:color w:val="008000"/>
-                                <w:sz w:val="19"/>
-                                <w:szCs w:val="19"/>
-                                <w:highlight w:val="white"/>
-                              </w:rPr>
-                              <w:t>to</w:t>
-                            </w:r>
-                            <w:proofErr w:type="spellEnd"/>
-                            <w:r>
-                              <w:rPr>
-                                <w:rFonts w:ascii="Consolas" w:hAnsi="Consolas" w:cs="Consolas"/>
-                                <w:color w:val="008000"/>
-                                <w:sz w:val="19"/>
-                                <w:szCs w:val="19"/>
-                                <w:highlight w:val="white"/>
-                              </w:rPr>
-                              <w:t xml:space="preserve"> Manchester code </w:t>
-                            </w:r>
-                            <w:proofErr w:type="spellStart"/>
-                            <w:r>
-                              <w:rPr>
-                                <w:rFonts w:ascii="Consolas" w:hAnsi="Consolas" w:cs="Consolas"/>
-                                <w:color w:val="008000"/>
-                                <w:sz w:val="19"/>
-                                <w:szCs w:val="19"/>
-                                <w:highlight w:val="white"/>
-                              </w:rPr>
-                              <w:t>then</w:t>
-                            </w:r>
-                            <w:proofErr w:type="spellEnd"/>
-                            <w:r>
-                              <w:rPr>
-                                <w:rFonts w:ascii="Consolas" w:hAnsi="Consolas" w:cs="Consolas"/>
-                                <w:color w:val="008000"/>
-                                <w:sz w:val="19"/>
-                                <w:szCs w:val="19"/>
-                                <w:highlight w:val="white"/>
-                              </w:rPr>
-                              <w:t xml:space="preserve"> </w:t>
-                            </w:r>
-                            <w:proofErr w:type="spellStart"/>
-                            <w:r>
-                              <w:rPr>
-                                <w:rFonts w:ascii="Consolas" w:hAnsi="Consolas" w:cs="Consolas"/>
-                                <w:color w:val="008000"/>
-                                <w:sz w:val="19"/>
-                                <w:szCs w:val="19"/>
-                                <w:highlight w:val="white"/>
-                              </w:rPr>
-                              <w:t>handles</w:t>
-                            </w:r>
-                            <w:proofErr w:type="spellEnd"/>
-                            <w:r>
-                              <w:rPr>
-                                <w:rFonts w:ascii="Consolas" w:hAnsi="Consolas" w:cs="Consolas"/>
-                                <w:color w:val="008000"/>
-                                <w:sz w:val="19"/>
-                                <w:szCs w:val="19"/>
-                                <w:highlight w:val="white"/>
-                              </w:rPr>
-                              <w:t xml:space="preserve"> </w:t>
-                            </w:r>
-                            <w:proofErr w:type="spellStart"/>
-                            <w:r>
-                              <w:rPr>
-                                <w:rFonts w:ascii="Consolas" w:hAnsi="Consolas" w:cs="Consolas"/>
-                                <w:color w:val="008000"/>
-                                <w:sz w:val="19"/>
-                                <w:szCs w:val="19"/>
-                                <w:highlight w:val="white"/>
-                              </w:rPr>
-                              <w:t>the</w:t>
-                            </w:r>
-                            <w:proofErr w:type="spellEnd"/>
-                            <w:r>
-                              <w:rPr>
-                                <w:rFonts w:ascii="Consolas" w:hAnsi="Consolas" w:cs="Consolas"/>
-                                <w:color w:val="008000"/>
-                                <w:sz w:val="19"/>
-                                <w:szCs w:val="19"/>
-                                <w:highlight w:val="white"/>
-                              </w:rPr>
-                              <w:t xml:space="preserve"> </w:t>
-                            </w:r>
-                            <w:proofErr w:type="spellStart"/>
-                            <w:r>
-                              <w:rPr>
-                                <w:rFonts w:ascii="Consolas" w:hAnsi="Consolas" w:cs="Consolas"/>
-                                <w:color w:val="008000"/>
-                                <w:sz w:val="19"/>
-                                <w:szCs w:val="19"/>
-                                <w:highlight w:val="white"/>
-                              </w:rPr>
-                              <w:t>correct</w:t>
-                            </w:r>
-                            <w:proofErr w:type="spellEnd"/>
-                            <w:r>
-                              <w:rPr>
-                                <w:rFonts w:ascii="Consolas" w:hAnsi="Consolas" w:cs="Consolas"/>
-                                <w:color w:val="008000"/>
-                                <w:sz w:val="19"/>
-                                <w:szCs w:val="19"/>
-                                <w:highlight w:val="white"/>
-                              </w:rPr>
-                              <w:t xml:space="preserve"> </w:t>
-                            </w:r>
-                            <w:proofErr w:type="spellStart"/>
-                            <w:r>
-                              <w:rPr>
-                                <w:rFonts w:ascii="Consolas" w:hAnsi="Consolas" w:cs="Consolas"/>
-                                <w:color w:val="008000"/>
-                                <w:sz w:val="19"/>
-                                <w:szCs w:val="19"/>
-                                <w:highlight w:val="white"/>
-                              </w:rPr>
-                              <w:t>set</w:t>
-                            </w:r>
-                            <w:proofErr w:type="spellEnd"/>
-                            <w:r>
-                              <w:rPr>
-                                <w:rFonts w:ascii="Consolas" w:hAnsi="Consolas" w:cs="Consolas"/>
-                                <w:color w:val="008000"/>
-                                <w:sz w:val="19"/>
-                                <w:szCs w:val="19"/>
-                                <w:highlight w:val="white"/>
-                              </w:rPr>
-                              <w:t xml:space="preserve"> </w:t>
-                            </w:r>
-                            <w:proofErr w:type="spellStart"/>
-                            <w:r>
-                              <w:rPr>
-                                <w:rFonts w:ascii="Consolas" w:hAnsi="Consolas" w:cs="Consolas"/>
-                                <w:color w:val="008000"/>
-                                <w:sz w:val="19"/>
-                                <w:szCs w:val="19"/>
-                                <w:highlight w:val="white"/>
-                              </w:rPr>
-                              <w:t>up</w:t>
-                            </w:r>
-                            <w:proofErr w:type="spellEnd"/>
-                            <w:r>
-                              <w:rPr>
-                                <w:rFonts w:ascii="Consolas" w:hAnsi="Consolas" w:cs="Consolas"/>
-                                <w:color w:val="008000"/>
-                                <w:sz w:val="19"/>
-                                <w:szCs w:val="19"/>
-                                <w:highlight w:val="white"/>
-                              </w:rPr>
-                              <w:t xml:space="preserve"> </w:t>
-                            </w:r>
-                            <w:proofErr w:type="spellStart"/>
-                            <w:r>
-                              <w:rPr>
-                                <w:rFonts w:ascii="Consolas" w:hAnsi="Consolas" w:cs="Consolas"/>
-                                <w:color w:val="008000"/>
-                                <w:sz w:val="19"/>
-                                <w:szCs w:val="19"/>
-                                <w:highlight w:val="white"/>
-                              </w:rPr>
-                              <w:t>of</w:t>
-                            </w:r>
-                            <w:proofErr w:type="spellEnd"/>
-                            <w:r>
-                              <w:rPr>
-                                <w:rFonts w:ascii="Consolas" w:hAnsi="Consolas" w:cs="Consolas"/>
-                                <w:color w:val="008000"/>
-                                <w:sz w:val="19"/>
-                                <w:szCs w:val="19"/>
-                                <w:highlight w:val="white"/>
-                              </w:rPr>
-                              <w:t xml:space="preserve"> </w:t>
-                            </w:r>
-                            <w:proofErr w:type="spellStart"/>
-                            <w:r>
-                              <w:rPr>
-                                <w:rFonts w:ascii="Consolas" w:hAnsi="Consolas" w:cs="Consolas"/>
-                                <w:color w:val="008000"/>
-                                <w:sz w:val="19"/>
-                                <w:szCs w:val="19"/>
-                                <w:highlight w:val="white"/>
-                              </w:rPr>
-                              <w:t>the</w:t>
-                            </w:r>
-                            <w:proofErr w:type="spellEnd"/>
-                            <w:r>
-                              <w:rPr>
-                                <w:rFonts w:ascii="Consolas" w:hAnsi="Consolas" w:cs="Consolas"/>
-                                <w:color w:val="008000"/>
-                                <w:sz w:val="19"/>
-                                <w:szCs w:val="19"/>
-                                <w:highlight w:val="white"/>
-                              </w:rPr>
-                              <w:t xml:space="preserve"> </w:t>
-                            </w:r>
-                            <w:proofErr w:type="spellStart"/>
-                            <w:r>
-                              <w:rPr>
-                                <w:rFonts w:ascii="Consolas" w:hAnsi="Consolas" w:cs="Consolas"/>
-                                <w:color w:val="008000"/>
-                                <w:sz w:val="19"/>
-                                <w:szCs w:val="19"/>
-                                <w:highlight w:val="white"/>
-                              </w:rPr>
-                              <w:t>timer</w:t>
-                            </w:r>
-                            <w:proofErr w:type="spellEnd"/>
+                              <w:t>Calculates the Hamming code of the given and encodes it to Manchester code then handles the correct set up of the timer</w:t>
+                            </w:r>
                           </w:p>
                           <w:p>
                             <w:pPr>
@@ -10847,6 +10456,7 @@
                                 <w:sz w:val="19"/>
                                 <w:szCs w:val="19"/>
                                 <w:highlight w:val="white"/>
+                                <w:lang w:val="en-GB"/>
                               </w:rPr>
                             </w:pPr>
                             <w:r>
@@ -10856,6 +10466,7 @@
                                 <w:sz w:val="19"/>
                                 <w:szCs w:val="19"/>
                                 <w:highlight w:val="white"/>
+                                <w:lang w:val="en-GB"/>
                               </w:rPr>
                               <w:t xml:space="preserve"> *</w:t>
                             </w:r>
@@ -10866,6 +10477,7 @@
                                 <w:sz w:val="19"/>
                                 <w:szCs w:val="19"/>
                                 <w:highlight w:val="white"/>
+                                <w:lang w:val="en-GB"/>
                               </w:rPr>
                               <w:tab/>
                             </w:r>
@@ -10876,6 +10488,7 @@
                                 <w:sz w:val="19"/>
                                 <w:szCs w:val="19"/>
                                 <w:highlight w:val="white"/>
+                                <w:lang w:val="en-GB"/>
                               </w:rPr>
                               <w:tab/>
                             </w:r>
@@ -10886,6 +10499,7 @@
                                 <w:sz w:val="19"/>
                                 <w:szCs w:val="19"/>
                                 <w:highlight w:val="white"/>
+                                <w:lang w:val="en-GB"/>
                               </w:rPr>
                               <w:tab/>
                             </w:r>
@@ -10896,6 +10510,7 @@
                                 <w:sz w:val="19"/>
                                 <w:szCs w:val="19"/>
                                 <w:highlight w:val="white"/>
+                                <w:lang w:val="en-GB"/>
                               </w:rPr>
                               <w:tab/>
                             </w:r>
@@ -10906,6 +10521,7 @@
                                 <w:sz w:val="19"/>
                                 <w:szCs w:val="19"/>
                                 <w:highlight w:val="white"/>
+                                <w:lang w:val="en-GB"/>
                               </w:rPr>
                               <w:tab/>
                             </w:r>
@@ -10916,9 +10532,10 @@
                                 <w:sz w:val="19"/>
                                 <w:szCs w:val="19"/>
                                 <w:highlight w:val="white"/>
+                                <w:lang w:val="en-GB"/>
                               </w:rPr>
                               <w:tab/>
-                              <w:t xml:space="preserve">and </w:t>
+                              <w:t xml:space="preserve">and assigns the encoded data to </w:t>
                             </w:r>
                             <w:proofErr w:type="spellStart"/>
                             <w:r>
@@ -10928,8 +10545,9 @@
                                 <w:sz w:val="19"/>
                                 <w:szCs w:val="19"/>
                                 <w:highlight w:val="white"/>
-                              </w:rPr>
-                              <w:t>assigns</w:t>
+                                <w:lang w:val="en-GB"/>
+                              </w:rPr>
+                              <w:t>GsendData</w:t>
                             </w:r>
                             <w:proofErr w:type="spellEnd"/>
                             <w:r>
@@ -10939,116 +10557,7 @@
                                 <w:sz w:val="19"/>
                                 <w:szCs w:val="19"/>
                                 <w:highlight w:val="white"/>
-                              </w:rPr>
-                              <w:t xml:space="preserve"> </w:t>
-                            </w:r>
-                            <w:proofErr w:type="spellStart"/>
-                            <w:r>
-                              <w:rPr>
-                                <w:rFonts w:ascii="Consolas" w:hAnsi="Consolas" w:cs="Consolas"/>
-                                <w:color w:val="008000"/>
-                                <w:sz w:val="19"/>
-                                <w:szCs w:val="19"/>
-                                <w:highlight w:val="white"/>
-                              </w:rPr>
-                              <w:t>the</w:t>
-                            </w:r>
-                            <w:proofErr w:type="spellEnd"/>
-                            <w:r>
-                              <w:rPr>
-                                <w:rFonts w:ascii="Consolas" w:hAnsi="Consolas" w:cs="Consolas"/>
-                                <w:color w:val="008000"/>
-                                <w:sz w:val="19"/>
-                                <w:szCs w:val="19"/>
-                                <w:highlight w:val="white"/>
-                              </w:rPr>
-                              <w:t xml:space="preserve"> </w:t>
-                            </w:r>
-                            <w:proofErr w:type="spellStart"/>
-                            <w:r>
-                              <w:rPr>
-                                <w:rFonts w:ascii="Consolas" w:hAnsi="Consolas" w:cs="Consolas"/>
-                                <w:color w:val="008000"/>
-                                <w:sz w:val="19"/>
-                                <w:szCs w:val="19"/>
-                                <w:highlight w:val="white"/>
-                              </w:rPr>
-                              <w:t>encoded</w:t>
-                            </w:r>
-                            <w:proofErr w:type="spellEnd"/>
-                            <w:r>
-                              <w:rPr>
-                                <w:rFonts w:ascii="Consolas" w:hAnsi="Consolas" w:cs="Consolas"/>
-                                <w:color w:val="008000"/>
-                                <w:sz w:val="19"/>
-                                <w:szCs w:val="19"/>
-                                <w:highlight w:val="white"/>
-                              </w:rPr>
-                              <w:t xml:space="preserve"> </w:t>
-                            </w:r>
-                            <w:proofErr w:type="spellStart"/>
-                            <w:r>
-                              <w:rPr>
-                                <w:rFonts w:ascii="Consolas" w:hAnsi="Consolas" w:cs="Consolas"/>
-                                <w:color w:val="008000"/>
-                                <w:sz w:val="19"/>
-                                <w:szCs w:val="19"/>
-                                <w:highlight w:val="white"/>
-                              </w:rPr>
-                              <w:t>data</w:t>
-                            </w:r>
-                            <w:proofErr w:type="spellEnd"/>
-                            <w:r>
-                              <w:rPr>
-                                <w:rFonts w:ascii="Consolas" w:hAnsi="Consolas" w:cs="Consolas"/>
-                                <w:color w:val="008000"/>
-                                <w:sz w:val="19"/>
-                                <w:szCs w:val="19"/>
-                                <w:highlight w:val="white"/>
-                              </w:rPr>
-                              <w:t xml:space="preserve"> </w:t>
-                            </w:r>
-                            <w:proofErr w:type="spellStart"/>
-                            <w:r>
-                              <w:rPr>
-                                <w:rFonts w:ascii="Consolas" w:hAnsi="Consolas" w:cs="Consolas"/>
-                                <w:color w:val="008000"/>
-                                <w:sz w:val="19"/>
-                                <w:szCs w:val="19"/>
-                                <w:highlight w:val="white"/>
-                              </w:rPr>
-                              <w:t>to</w:t>
-                            </w:r>
-                            <w:proofErr w:type="spellEnd"/>
-                            <w:r>
-                              <w:rPr>
-                                <w:rFonts w:ascii="Consolas" w:hAnsi="Consolas" w:cs="Consolas"/>
-                                <w:color w:val="008000"/>
-                                <w:sz w:val="19"/>
-                                <w:szCs w:val="19"/>
-                                <w:highlight w:val="white"/>
-                              </w:rPr>
-                              <w:t xml:space="preserve"> </w:t>
-                            </w:r>
-                            <w:proofErr w:type="spellStart"/>
-                            <w:r>
-                              <w:rPr>
-                                <w:rFonts w:ascii="Consolas" w:hAnsi="Consolas" w:cs="Consolas"/>
-                                <w:color w:val="008000"/>
-                                <w:sz w:val="19"/>
-                                <w:szCs w:val="19"/>
-                                <w:highlight w:val="white"/>
-                              </w:rPr>
-                              <w:t>GsendData</w:t>
-                            </w:r>
-                            <w:proofErr w:type="spellEnd"/>
-                            <w:r>
-                              <w:rPr>
-                                <w:rFonts w:ascii="Consolas" w:hAnsi="Consolas" w:cs="Consolas"/>
-                                <w:color w:val="008000"/>
-                                <w:sz w:val="19"/>
-                                <w:szCs w:val="19"/>
-                                <w:highlight w:val="white"/>
+                                <w:lang w:val="en-GB"/>
                               </w:rPr>
                               <w:t>.</w:t>
                             </w:r>
@@ -11065,6 +10574,7 @@
                                 <w:sz w:val="19"/>
                                 <w:szCs w:val="19"/>
                                 <w:highlight w:val="white"/>
+                                <w:lang w:val="en-GB"/>
                               </w:rPr>
                             </w:pPr>
                             <w:r>
@@ -11074,10 +10584,10 @@
                                 <w:sz w:val="19"/>
                                 <w:szCs w:val="19"/>
                                 <w:highlight w:val="white"/>
-                              </w:rPr>
-                              <w:t xml:space="preserve"> *@</w:t>
-                            </w:r>
-                            <w:proofErr w:type="spellStart"/>
+                                <w:lang w:val="en-GB"/>
+                              </w:rPr>
+                              <w:t xml:space="preserve"> *@param</w:t>
+                            </w:r>
                             <w:r>
                               <w:rPr>
                                 <w:rFonts w:ascii="Consolas" w:hAnsi="Consolas" w:cs="Consolas"/>
@@ -11085,10 +10595,10 @@
                                 <w:sz w:val="19"/>
                                 <w:szCs w:val="19"/>
                                 <w:highlight w:val="white"/>
-                              </w:rPr>
-                              <w:t>param</w:t>
-                            </w:r>
-                            <w:proofErr w:type="spellEnd"/>
+                                <w:lang w:val="en-GB"/>
+                              </w:rPr>
+                              <w:tab/>
+                            </w:r>
                             <w:r>
                               <w:rPr>
                                 <w:rFonts w:ascii="Consolas" w:hAnsi="Consolas" w:cs="Consolas"/>
@@ -11096,8 +10606,10 @@
                                 <w:sz w:val="19"/>
                                 <w:szCs w:val="19"/>
                                 <w:highlight w:val="white"/>
+                                <w:lang w:val="en-GB"/>
                               </w:rPr>
                               <w:tab/>
+                              <w:t>data</w:t>
                             </w:r>
                             <w:r>
                               <w:rPr>
@@ -11106,10 +10618,10 @@
                                 <w:sz w:val="19"/>
                                 <w:szCs w:val="19"/>
                                 <w:highlight w:val="white"/>
+                                <w:lang w:val="en-GB"/>
                               </w:rPr>
                               <w:tab/>
                             </w:r>
-                            <w:proofErr w:type="spellStart"/>
                             <w:r>
                               <w:rPr>
                                 <w:rFonts w:ascii="Consolas" w:hAnsi="Consolas" w:cs="Consolas"/>
@@ -11117,10 +10629,10 @@
                                 <w:sz w:val="19"/>
                                 <w:szCs w:val="19"/>
                                 <w:highlight w:val="white"/>
-                              </w:rPr>
-                              <w:t>data</w:t>
-                            </w:r>
-                            <w:proofErr w:type="spellEnd"/>
+                                <w:lang w:val="en-GB"/>
+                              </w:rPr>
+                              <w:tab/>
+                            </w:r>
                             <w:r>
                               <w:rPr>
                                 <w:rFonts w:ascii="Consolas" w:hAnsi="Consolas" w:cs="Consolas"/>
@@ -11128,173 +10640,11 @@
                                 <w:sz w:val="19"/>
                                 <w:szCs w:val="19"/>
                                 <w:highlight w:val="white"/>
+                                <w:lang w:val="en-GB"/>
                               </w:rPr>
                               <w:tab/>
-                            </w:r>
-                            <w:r>
-                              <w:rPr>
-                                <w:rFonts w:ascii="Consolas" w:hAnsi="Consolas" w:cs="Consolas"/>
-                                <w:color w:val="008000"/>
-                                <w:sz w:val="19"/>
-                                <w:szCs w:val="19"/>
-                                <w:highlight w:val="white"/>
-                              </w:rPr>
-                              <w:tab/>
-                            </w:r>
-                            <w:r>
-                              <w:rPr>
-                                <w:rFonts w:ascii="Consolas" w:hAnsi="Consolas" w:cs="Consolas"/>
-                                <w:color w:val="008000"/>
-                                <w:sz w:val="19"/>
-                                <w:szCs w:val="19"/>
-                                <w:highlight w:val="white"/>
-                              </w:rPr>
-                              <w:tab/>
-                            </w:r>
-                            <w:proofErr w:type="spellStart"/>
-                            <w:r>
-                              <w:rPr>
-                                <w:rFonts w:ascii="Consolas" w:hAnsi="Consolas" w:cs="Consolas"/>
-                                <w:color w:val="008000"/>
-                                <w:sz w:val="19"/>
-                                <w:szCs w:val="19"/>
-                                <w:highlight w:val="white"/>
-                              </w:rPr>
-                              <w:t>Is</w:t>
-                            </w:r>
-                            <w:proofErr w:type="spellEnd"/>
-                            <w:r>
-                              <w:rPr>
-                                <w:rFonts w:ascii="Consolas" w:hAnsi="Consolas" w:cs="Consolas"/>
-                                <w:color w:val="008000"/>
-                                <w:sz w:val="19"/>
-                                <w:szCs w:val="19"/>
-                                <w:highlight w:val="white"/>
-                              </w:rPr>
-                              <w:t xml:space="preserve"> </w:t>
-                            </w:r>
-                            <w:proofErr w:type="spellStart"/>
-                            <w:r>
-                              <w:rPr>
-                                <w:rFonts w:ascii="Consolas" w:hAnsi="Consolas" w:cs="Consolas"/>
-                                <w:color w:val="008000"/>
-                                <w:sz w:val="19"/>
-                                <w:szCs w:val="19"/>
-                                <w:highlight w:val="white"/>
-                              </w:rPr>
-                              <w:t>the</w:t>
-                            </w:r>
-                            <w:proofErr w:type="spellEnd"/>
-                            <w:r>
-                              <w:rPr>
-                                <w:rFonts w:ascii="Consolas" w:hAnsi="Consolas" w:cs="Consolas"/>
-                                <w:color w:val="008000"/>
-                                <w:sz w:val="19"/>
-                                <w:szCs w:val="19"/>
-                                <w:highlight w:val="white"/>
-                              </w:rPr>
-                              <w:t xml:space="preserve"> </w:t>
-                            </w:r>
-                            <w:proofErr w:type="spellStart"/>
-                            <w:r>
-                              <w:rPr>
-                                <w:rFonts w:ascii="Consolas" w:hAnsi="Consolas" w:cs="Consolas"/>
-                                <w:color w:val="008000"/>
-                                <w:sz w:val="19"/>
-                                <w:szCs w:val="19"/>
-                                <w:highlight w:val="white"/>
-                              </w:rPr>
-                              <w:t>pointer</w:t>
-                            </w:r>
-                            <w:proofErr w:type="spellEnd"/>
-                            <w:r>
-                              <w:rPr>
-                                <w:rFonts w:ascii="Consolas" w:hAnsi="Consolas" w:cs="Consolas"/>
-                                <w:color w:val="008000"/>
-                                <w:sz w:val="19"/>
-                                <w:szCs w:val="19"/>
-                                <w:highlight w:val="white"/>
-                              </w:rPr>
-                              <w:t xml:space="preserve"> </w:t>
-                            </w:r>
-                            <w:proofErr w:type="spellStart"/>
-                            <w:r>
-                              <w:rPr>
-                                <w:rFonts w:ascii="Consolas" w:hAnsi="Consolas" w:cs="Consolas"/>
-                                <w:color w:val="008000"/>
-                                <w:sz w:val="19"/>
-                                <w:szCs w:val="19"/>
-                                <w:highlight w:val="white"/>
-                              </w:rPr>
-                              <w:t>to</w:t>
-                            </w:r>
-                            <w:proofErr w:type="spellEnd"/>
-                            <w:r>
-                              <w:rPr>
-                                <w:rFonts w:ascii="Consolas" w:hAnsi="Consolas" w:cs="Consolas"/>
-                                <w:color w:val="008000"/>
-                                <w:sz w:val="19"/>
-                                <w:szCs w:val="19"/>
-                                <w:highlight w:val="white"/>
-                              </w:rPr>
-                              <w:t xml:space="preserve"> </w:t>
-                            </w:r>
-                            <w:proofErr w:type="spellStart"/>
-                            <w:r>
-                              <w:rPr>
-                                <w:rFonts w:ascii="Consolas" w:hAnsi="Consolas" w:cs="Consolas"/>
-                                <w:color w:val="008000"/>
-                                <w:sz w:val="19"/>
-                                <w:szCs w:val="19"/>
-                                <w:highlight w:val="white"/>
-                              </w:rPr>
-                              <w:t>the</w:t>
-                            </w:r>
-                            <w:proofErr w:type="spellEnd"/>
-                            <w:r>
-                              <w:rPr>
-                                <w:rFonts w:ascii="Consolas" w:hAnsi="Consolas" w:cs="Consolas"/>
-                                <w:color w:val="008000"/>
-                                <w:sz w:val="19"/>
-                                <w:szCs w:val="19"/>
-                                <w:highlight w:val="white"/>
-                              </w:rPr>
-                              <w:t xml:space="preserve"> </w:t>
-                            </w:r>
-                            <w:proofErr w:type="spellStart"/>
-                            <w:r>
-                              <w:rPr>
-                                <w:rFonts w:ascii="Consolas" w:hAnsi="Consolas" w:cs="Consolas"/>
-                                <w:color w:val="008000"/>
-                                <w:sz w:val="19"/>
-                                <w:szCs w:val="19"/>
-                                <w:highlight w:val="white"/>
-                              </w:rPr>
-                              <w:t>transmitted</w:t>
-                            </w:r>
-                            <w:proofErr w:type="spellEnd"/>
-                            <w:r>
-                              <w:rPr>
-                                <w:rFonts w:ascii="Consolas" w:hAnsi="Consolas" w:cs="Consolas"/>
-                                <w:color w:val="008000"/>
-                                <w:sz w:val="19"/>
-                                <w:szCs w:val="19"/>
-                                <w:highlight w:val="white"/>
-                              </w:rPr>
-                              <w:t xml:space="preserve"> </w:t>
-                            </w:r>
-                            <w:proofErr w:type="spellStart"/>
-                            <w:r>
-                              <w:rPr>
-                                <w:rFonts w:ascii="Consolas" w:hAnsi="Consolas" w:cs="Consolas"/>
-                                <w:color w:val="008000"/>
-                                <w:sz w:val="19"/>
-                                <w:szCs w:val="19"/>
-                                <w:highlight w:val="white"/>
-                              </w:rPr>
-                              <w:t>data</w:t>
-                            </w:r>
-                            <w:proofErr w:type="spellEnd"/>
+                              <w:t>Is the pointer to the transmitted data</w:t>
+                            </w:r>
                           </w:p>
                           <w:p>
                             <w:pPr>
@@ -11317,8 +10667,19 @@
                                 <w:sz w:val="19"/>
                                 <w:szCs w:val="19"/>
                                 <w:highlight w:val="white"/>
-                              </w:rPr>
-                              <w:t xml:space="preserve"> */</w:t>
+                                <w:lang w:val="en-GB"/>
+                              </w:rPr>
+                              <w:t xml:space="preserve"> </w:t>
+                            </w:r>
+                            <w:r>
+                              <w:rPr>
+                                <w:rFonts w:ascii="Consolas" w:hAnsi="Consolas" w:cs="Consolas"/>
+                                <w:color w:val="008000"/>
+                                <w:sz w:val="19"/>
+                                <w:szCs w:val="19"/>
+                                <w:highlight w:val="white"/>
+                              </w:rPr>
+                              <w:t>*/</w:t>
                             </w:r>
                           </w:p>
                           <w:p>
@@ -11333,6 +10694,7 @@
                                 <w:sz w:val="19"/>
                                 <w:szCs w:val="19"/>
                                 <w:highlight w:val="white"/>
+                                <w:lang w:val="en-GB"/>
                               </w:rPr>
                             </w:pPr>
                             <w:r>
@@ -11342,21 +10704,10 @@
                                 <w:sz w:val="19"/>
                                 <w:szCs w:val="19"/>
                                 <w:highlight w:val="white"/>
-                              </w:rPr>
-                              <w:t>#</w:t>
-                            </w:r>
-                            <w:proofErr w:type="spellStart"/>
-                            <w:r>
-                              <w:rPr>
-                                <w:rFonts w:ascii="Consolas" w:hAnsi="Consolas" w:cs="Consolas"/>
-                                <w:color w:val="0000FF"/>
-                                <w:sz w:val="19"/>
-                                <w:szCs w:val="19"/>
-                                <w:highlight w:val="white"/>
-                              </w:rPr>
-                              <w:t>define</w:t>
-                            </w:r>
-                            <w:proofErr w:type="spellEnd"/>
+                                <w:lang w:val="en-GB"/>
+                              </w:rPr>
+                              <w:t>#define</w:t>
+                            </w:r>
                             <w:r>
                               <w:rPr>
                                 <w:rFonts w:ascii="Consolas" w:hAnsi="Consolas" w:cs="Consolas"/>
@@ -11364,6 +10715,7 @@
                                 <w:sz w:val="19"/>
                                 <w:szCs w:val="19"/>
                                 <w:highlight w:val="white"/>
+                                <w:lang w:val="en-GB"/>
                               </w:rPr>
                               <w:t xml:space="preserve"> </w:t>
                             </w:r>
@@ -11374,6 +10726,7 @@
                                 <w:sz w:val="19"/>
                                 <w:szCs w:val="19"/>
                                 <w:highlight w:val="white"/>
+                                <w:lang w:val="en-GB"/>
                               </w:rPr>
                               <w:t>RF_ID_</w:t>
                             </w:r>
@@ -11385,6 +10738,7 @@
                                 <w:sz w:val="19"/>
                                 <w:szCs w:val="19"/>
                                 <w:highlight w:val="white"/>
+                                <w:lang w:val="en-GB"/>
                               </w:rPr>
                               <w:t>SEND</w:t>
                             </w:r>
@@ -11395,10 +10749,10 @@
                                 <w:sz w:val="19"/>
                                 <w:szCs w:val="19"/>
                                 <w:highlight w:val="white"/>
+                                <w:lang w:val="en-GB"/>
                               </w:rPr>
                               <w:t>(</w:t>
                             </w:r>
-                            <w:proofErr w:type="spellStart"/>
                             <w:proofErr w:type="gramEnd"/>
                             <w:r>
                               <w:rPr>
@@ -11407,10 +10761,21 @@
                                 <w:sz w:val="19"/>
                                 <w:szCs w:val="19"/>
                                 <w:highlight w:val="white"/>
-                              </w:rPr>
-                              <w:t>data</w:t>
-                            </w:r>
-                            <w:proofErr w:type="spellEnd"/>
+                                <w:lang w:val="en-GB"/>
+                              </w:rPr>
+                              <w:t>data)</w:t>
+                            </w:r>
+                            <w:r>
+                              <w:rPr>
+                                <w:rFonts w:ascii="Consolas" w:hAnsi="Consolas" w:cs="Consolas"/>
+                                <w:color w:val="A31515"/>
+                                <w:sz w:val="19"/>
+                                <w:szCs w:val="19"/>
+                                <w:highlight w:val="white"/>
+                                <w:lang w:val="en-GB"/>
+                              </w:rPr>
+                              <w:t xml:space="preserve"> </w:t>
+                            </w:r>
                             <w:r>
                               <w:rPr>
                                 <w:rFonts w:ascii="Consolas" w:hAnsi="Consolas" w:cs="Consolas"/>
@@ -11418,8 +10783,9 @@
                                 <w:sz w:val="19"/>
                                 <w:szCs w:val="19"/>
                                 <w:highlight w:val="white"/>
-                              </w:rPr>
-                              <w:t>)</w:t>
+                                <w:lang w:val="en-GB"/>
+                              </w:rPr>
+                              <w:t>({</w:t>
                             </w:r>
                             <w:r>
                               <w:rPr>
@@ -11428,18 +10794,9 @@
                                 <w:sz w:val="19"/>
                                 <w:szCs w:val="19"/>
                                 <w:highlight w:val="white"/>
-                              </w:rPr>
-                              <w:t xml:space="preserve"> </w:t>
-                            </w:r>
-                            <w:r>
-                              <w:rPr>
-                                <w:rFonts w:ascii="Consolas" w:hAnsi="Consolas" w:cs="Consolas"/>
-                                <w:color w:val="000000"/>
-                                <w:sz w:val="19"/>
-                                <w:szCs w:val="19"/>
-                                <w:highlight w:val="white"/>
-                              </w:rPr>
-                              <w:t>({</w:t>
+                                <w:lang w:val="en-GB"/>
+                              </w:rPr>
+                              <w:tab/>
                             </w:r>
                             <w:r>
                               <w:rPr>
@@ -11448,6 +10805,7 @@
                                 <w:sz w:val="19"/>
                                 <w:szCs w:val="19"/>
                                 <w:highlight w:val="white"/>
+                                <w:lang w:val="en-GB"/>
                               </w:rPr>
                               <w:tab/>
                             </w:r>
@@ -11458,6 +10816,7 @@
                                 <w:sz w:val="19"/>
                                 <w:szCs w:val="19"/>
                                 <w:highlight w:val="white"/>
+                                <w:lang w:val="en-GB"/>
                               </w:rPr>
                               <w:tab/>
                             </w:r>
@@ -11468,6 +10827,7 @@
                                 <w:sz w:val="19"/>
                                 <w:szCs w:val="19"/>
                                 <w:highlight w:val="white"/>
+                                <w:lang w:val="en-GB"/>
                               </w:rPr>
                               <w:tab/>
                             </w:r>
@@ -11478,6 +10838,7 @@
                                 <w:sz w:val="19"/>
                                 <w:szCs w:val="19"/>
                                 <w:highlight w:val="white"/>
+                                <w:lang w:val="en-GB"/>
                               </w:rPr>
                               <w:tab/>
                             </w:r>
@@ -11488,6 +10849,7 @@
                                 <w:sz w:val="19"/>
                                 <w:szCs w:val="19"/>
                                 <w:highlight w:val="white"/>
+                                <w:lang w:val="en-GB"/>
                               </w:rPr>
                               <w:tab/>
                             </w:r>
@@ -11498,6 +10860,7 @@
                                 <w:sz w:val="19"/>
                                 <w:szCs w:val="19"/>
                                 <w:highlight w:val="white"/>
+                                <w:lang w:val="en-GB"/>
                               </w:rPr>
                               <w:tab/>
                             </w:r>
@@ -11508,6 +10871,7 @@
                                 <w:sz w:val="19"/>
                                 <w:szCs w:val="19"/>
                                 <w:highlight w:val="white"/>
+                                <w:lang w:val="en-GB"/>
                               </w:rPr>
                               <w:tab/>
                             </w:r>
@@ -11518,26 +10882,18 @@
                                 <w:sz w:val="19"/>
                                 <w:szCs w:val="19"/>
                                 <w:highlight w:val="white"/>
+                                <w:lang w:val="en-GB"/>
                               </w:rPr>
                               <w:tab/>
                             </w:r>
                             <w:r>
                               <w:rPr>
                                 <w:rFonts w:ascii="Consolas" w:hAnsi="Consolas" w:cs="Consolas"/>
-                                <w:color w:val="A31515"/>
-                                <w:sz w:val="19"/>
-                                <w:szCs w:val="19"/>
-                                <w:highlight w:val="white"/>
-                              </w:rPr>
-                              <w:tab/>
-                            </w:r>
-                            <w:r>
-                              <w:rPr>
-                                <w:rFonts w:ascii="Consolas" w:hAnsi="Consolas" w:cs="Consolas"/>
                                 <w:color w:val="FF0000"/>
                                 <w:sz w:val="19"/>
                                 <w:szCs w:val="19"/>
                                 <w:highlight w:val="white"/>
+                                <w:lang w:val="en-GB"/>
                               </w:rPr>
                               <w:t>\</w:t>
                             </w:r>
@@ -11554,6 +10910,7 @@
                                 <w:sz w:val="19"/>
                                 <w:szCs w:val="19"/>
                                 <w:highlight w:val="white"/>
+                                <w:lang w:val="en-GB"/>
                               </w:rPr>
                             </w:pPr>
                             <w:r>
@@ -11563,43 +10920,135 @@
                                 <w:sz w:val="19"/>
                                 <w:szCs w:val="19"/>
                                 <w:highlight w:val="white"/>
+                                <w:lang w:val="en-GB"/>
                               </w:rPr>
                               <w:tab/>
                             </w:r>
+                            <w:proofErr w:type="gramStart"/>
+                            <w:r>
+                              <w:rPr>
+                                <w:rFonts w:ascii="Consolas" w:hAnsi="Consolas" w:cs="Consolas"/>
+                                <w:color w:val="0000FF"/>
+                                <w:sz w:val="19"/>
+                                <w:szCs w:val="19"/>
+                                <w:highlight w:val="white"/>
+                                <w:lang w:val="en-GB"/>
+                              </w:rPr>
+                              <w:t>for</w:t>
+                            </w:r>
+                            <w:r>
+                              <w:rPr>
+                                <w:rFonts w:ascii="Consolas" w:hAnsi="Consolas" w:cs="Consolas"/>
+                                <w:color w:val="000000"/>
+                                <w:sz w:val="19"/>
+                                <w:szCs w:val="19"/>
+                                <w:highlight w:val="white"/>
+                                <w:lang w:val="en-GB"/>
+                              </w:rPr>
+                              <w:t>(</w:t>
+                            </w:r>
+                            <w:proofErr w:type="gramEnd"/>
+                            <w:r>
+                              <w:rPr>
+                                <w:rFonts w:ascii="Consolas" w:hAnsi="Consolas" w:cs="Consolas"/>
+                                <w:color w:val="0000FF"/>
+                                <w:sz w:val="19"/>
+                                <w:szCs w:val="19"/>
+                                <w:highlight w:val="white"/>
+                                <w:lang w:val="en-GB"/>
+                              </w:rPr>
+                              <w:t>int</w:t>
+                            </w:r>
+                            <w:r>
+                              <w:rPr>
+                                <w:rFonts w:ascii="Consolas" w:hAnsi="Consolas" w:cs="Consolas"/>
+                                <w:color w:val="A31515"/>
+                                <w:sz w:val="19"/>
+                                <w:szCs w:val="19"/>
+                                <w:highlight w:val="white"/>
+                                <w:lang w:val="en-GB"/>
+                              </w:rPr>
+                              <w:t xml:space="preserve"> </w:t>
+                            </w:r>
                             <w:proofErr w:type="spellStart"/>
-                            <w:proofErr w:type="gramStart"/>
-                            <w:r>
-                              <w:rPr>
-                                <w:rFonts w:ascii="Consolas" w:hAnsi="Consolas" w:cs="Consolas"/>
-                                <w:color w:val="0000FF"/>
-                                <w:sz w:val="19"/>
-                                <w:szCs w:val="19"/>
-                                <w:highlight w:val="white"/>
-                              </w:rPr>
-                              <w:t>for</w:t>
+                            <w:r>
+                              <w:rPr>
+                                <w:rFonts w:ascii="Consolas" w:hAnsi="Consolas" w:cs="Consolas"/>
+                                <w:color w:val="000080"/>
+                                <w:sz w:val="19"/>
+                                <w:szCs w:val="19"/>
+                                <w:highlight w:val="white"/>
+                                <w:lang w:val="en-GB"/>
+                              </w:rPr>
+                              <w:t>i</w:t>
                             </w:r>
                             <w:proofErr w:type="spellEnd"/>
                             <w:r>
                               <w:rPr>
                                 <w:rFonts w:ascii="Consolas" w:hAnsi="Consolas" w:cs="Consolas"/>
+                                <w:color w:val="A31515"/>
+                                <w:sz w:val="19"/>
+                                <w:szCs w:val="19"/>
+                                <w:highlight w:val="white"/>
+                                <w:lang w:val="en-GB"/>
+                              </w:rPr>
+                              <w:t xml:space="preserve"> </w:t>
+                            </w:r>
+                            <w:r>
+                              <w:rPr>
+                                <w:rFonts w:ascii="Consolas" w:hAnsi="Consolas" w:cs="Consolas"/>
                                 <w:color w:val="000000"/>
                                 <w:sz w:val="19"/>
                                 <w:szCs w:val="19"/>
                                 <w:highlight w:val="white"/>
-                              </w:rPr>
-                              <w:t>(</w:t>
+                                <w:lang w:val="en-GB"/>
+                              </w:rPr>
+                              <w:t>=</w:t>
+                            </w:r>
+                            <w:r>
+                              <w:rPr>
+                                <w:rFonts w:ascii="Consolas" w:hAnsi="Consolas" w:cs="Consolas"/>
+                                <w:color w:val="A31515"/>
+                                <w:sz w:val="19"/>
+                                <w:szCs w:val="19"/>
+                                <w:highlight w:val="white"/>
+                                <w:lang w:val="en-GB"/>
+                              </w:rPr>
+                              <w:t xml:space="preserve"> </w:t>
+                            </w:r>
+                            <w:r>
+                              <w:rPr>
+                                <w:rFonts w:ascii="Consolas" w:hAnsi="Consolas" w:cs="Consolas"/>
+                                <w:color w:val="000000"/>
+                                <w:sz w:val="19"/>
+                                <w:szCs w:val="19"/>
+                                <w:highlight w:val="white"/>
+                                <w:lang w:val="en-GB"/>
+                              </w:rPr>
+                              <w:t>0;</w:t>
+                            </w:r>
+                            <w:r>
+                              <w:rPr>
+                                <w:rFonts w:ascii="Consolas" w:hAnsi="Consolas" w:cs="Consolas"/>
+                                <w:color w:val="A31515"/>
+                                <w:sz w:val="19"/>
+                                <w:szCs w:val="19"/>
+                                <w:highlight w:val="white"/>
+                                <w:lang w:val="en-GB"/>
+                              </w:rPr>
+                              <w:t xml:space="preserve"> </w:t>
                             </w:r>
                             <w:proofErr w:type="spellStart"/>
-                            <w:proofErr w:type="gramEnd"/>
-                            <w:r>
-                              <w:rPr>
-                                <w:rFonts w:ascii="Consolas" w:hAnsi="Consolas" w:cs="Consolas"/>
-                                <w:color w:val="0000FF"/>
-                                <w:sz w:val="19"/>
-                                <w:szCs w:val="19"/>
-                                <w:highlight w:val="white"/>
-                              </w:rPr>
-                              <w:t>int</w:t>
+                            <w:r>
+                              <w:rPr>
+                                <w:rFonts w:ascii="Consolas" w:hAnsi="Consolas" w:cs="Consolas"/>
+                                <w:color w:val="000000"/>
+                                <w:sz w:val="19"/>
+                                <w:szCs w:val="19"/>
+                                <w:highlight w:val="white"/>
+                                <w:lang w:val="en-GB"/>
+                              </w:rPr>
+                              <w:t>i</w:t>
                             </w:r>
                             <w:proofErr w:type="spellEnd"/>
                             <w:r>
@@ -11609,19 +11058,89 @@
                                 <w:sz w:val="19"/>
                                 <w:szCs w:val="19"/>
                                 <w:highlight w:val="white"/>
+                                <w:lang w:val="en-GB"/>
                               </w:rPr>
                               <w:t xml:space="preserve"> </w:t>
                             </w:r>
                             <w:r>
                               <w:rPr>
                                 <w:rFonts w:ascii="Consolas" w:hAnsi="Consolas" w:cs="Consolas"/>
-                                <w:color w:val="000080"/>
-                                <w:sz w:val="19"/>
-                                <w:szCs w:val="19"/>
-                                <w:highlight w:val="white"/>
+                                <w:color w:val="000000"/>
+                                <w:sz w:val="19"/>
+                                <w:szCs w:val="19"/>
+                                <w:highlight w:val="white"/>
+                                <w:lang w:val="en-GB"/>
+                              </w:rPr>
+                              <w:t>&lt;</w:t>
+                            </w:r>
+                            <w:r>
+                              <w:rPr>
+                                <w:rFonts w:ascii="Consolas" w:hAnsi="Consolas" w:cs="Consolas"/>
+                                <w:color w:val="A31515"/>
+                                <w:sz w:val="19"/>
+                                <w:szCs w:val="19"/>
+                                <w:highlight w:val="white"/>
+                                <w:lang w:val="en-GB"/>
+                              </w:rPr>
+                              <w:t xml:space="preserve"> </w:t>
+                            </w:r>
+                            <w:r>
+                              <w:rPr>
+                                <w:rFonts w:ascii="Consolas" w:hAnsi="Consolas" w:cs="Consolas"/>
+                                <w:color w:val="A000A0"/>
+                                <w:sz w:val="19"/>
+                                <w:szCs w:val="19"/>
+                                <w:highlight w:val="white"/>
+                                <w:lang w:val="en-GB"/>
+                              </w:rPr>
+                              <w:t>TX_DATA_LENGTH</w:t>
+                            </w:r>
+                            <w:r>
+                              <w:rPr>
+                                <w:rFonts w:ascii="Consolas" w:hAnsi="Consolas" w:cs="Consolas"/>
+                                <w:color w:val="000000"/>
+                                <w:sz w:val="19"/>
+                                <w:szCs w:val="19"/>
+                                <w:highlight w:val="white"/>
+                                <w:lang w:val="en-GB"/>
+                              </w:rPr>
+                              <w:t>;</w:t>
+                            </w:r>
+                            <w:r>
+                              <w:rPr>
+                                <w:rFonts w:ascii="Consolas" w:hAnsi="Consolas" w:cs="Consolas"/>
+                                <w:color w:val="A31515"/>
+                                <w:sz w:val="19"/>
+                                <w:szCs w:val="19"/>
+                                <w:highlight w:val="white"/>
+                                <w:lang w:val="en-GB"/>
+                              </w:rPr>
+                              <w:t xml:space="preserve"> </w:t>
+                            </w:r>
+                            <w:proofErr w:type="spellStart"/>
+                            <w:r>
+                              <w:rPr>
+                                <w:rFonts w:ascii="Consolas" w:hAnsi="Consolas" w:cs="Consolas"/>
+                                <w:color w:val="000000"/>
+                                <w:sz w:val="19"/>
+                                <w:szCs w:val="19"/>
+                                <w:highlight w:val="white"/>
+                                <w:lang w:val="en-GB"/>
                               </w:rPr>
                               <w:t>i</w:t>
                             </w:r>
+                            <w:proofErr w:type="spellEnd"/>
+                            <w:r>
+                              <w:rPr>
+                                <w:rFonts w:ascii="Consolas" w:hAnsi="Consolas" w:cs="Consolas"/>
+                                <w:color w:val="000000"/>
+                                <w:sz w:val="19"/>
+                                <w:szCs w:val="19"/>
+                                <w:highlight w:val="white"/>
+                                <w:lang w:val="en-GB"/>
+                              </w:rPr>
+                              <w:t>++)</w:t>
+                            </w:r>
                             <w:r>
                               <w:rPr>
                                 <w:rFonts w:ascii="Consolas" w:hAnsi="Consolas" w:cs="Consolas"/>
@@ -11629,18 +11148,9 @@
                                 <w:sz w:val="19"/>
                                 <w:szCs w:val="19"/>
                                 <w:highlight w:val="white"/>
-                              </w:rPr>
-                              <w:t xml:space="preserve"> </w:t>
-                            </w:r>
-                            <w:r>
-                              <w:rPr>
-                                <w:rFonts w:ascii="Consolas" w:hAnsi="Consolas" w:cs="Consolas"/>
-                                <w:color w:val="000000"/>
-                                <w:sz w:val="19"/>
-                                <w:szCs w:val="19"/>
-                                <w:highlight w:val="white"/>
-                              </w:rPr>
-                              <w:t>=</w:t>
+                                <w:lang w:val="en-GB"/>
+                              </w:rPr>
+                              <w:tab/>
                             </w:r>
                             <w:r>
                               <w:rPr>
@@ -11649,18 +11159,9 @@
                                 <w:sz w:val="19"/>
                                 <w:szCs w:val="19"/>
                                 <w:highlight w:val="white"/>
-                              </w:rPr>
-                              <w:t xml:space="preserve"> </w:t>
-                            </w:r>
-                            <w:r>
-                              <w:rPr>
-                                <w:rFonts w:ascii="Consolas" w:hAnsi="Consolas" w:cs="Consolas"/>
-                                <w:color w:val="000000"/>
-                                <w:sz w:val="19"/>
-                                <w:szCs w:val="19"/>
-                                <w:highlight w:val="white"/>
-                              </w:rPr>
-                              <w:t>0;</w:t>
+                                <w:lang w:val="en-GB"/>
+                              </w:rPr>
+                              <w:tab/>
                             </w:r>
                             <w:r>
                               <w:rPr>
@@ -11669,18 +11170,9 @@
                                 <w:sz w:val="19"/>
                                 <w:szCs w:val="19"/>
                                 <w:highlight w:val="white"/>
-                              </w:rPr>
-                              <w:t xml:space="preserve"> </w:t>
-                            </w:r>
-                            <w:r>
-                              <w:rPr>
-                                <w:rFonts w:ascii="Consolas" w:hAnsi="Consolas" w:cs="Consolas"/>
-                                <w:color w:val="000000"/>
-                                <w:sz w:val="19"/>
-                                <w:szCs w:val="19"/>
-                                <w:highlight w:val="white"/>
-                              </w:rPr>
-                              <w:t>i</w:t>
+                                <w:lang w:val="en-GB"/>
+                              </w:rPr>
+                              <w:tab/>
                             </w:r>
                             <w:r>
                               <w:rPr>
@@ -11689,18 +11181,9 @@
                                 <w:sz w:val="19"/>
                                 <w:szCs w:val="19"/>
                                 <w:highlight w:val="white"/>
-                              </w:rPr>
-                              <w:t xml:space="preserve"> </w:t>
-                            </w:r>
-                            <w:r>
-                              <w:rPr>
-                                <w:rFonts w:ascii="Consolas" w:hAnsi="Consolas" w:cs="Consolas"/>
-                                <w:color w:val="000000"/>
-                                <w:sz w:val="19"/>
-                                <w:szCs w:val="19"/>
-                                <w:highlight w:val="white"/>
-                              </w:rPr>
-                              <w:t>&lt;</w:t>
+                                <w:lang w:val="en-GB"/>
+                              </w:rPr>
+                              <w:tab/>
                             </w:r>
                             <w:r>
                               <w:rPr>
@@ -11709,28 +11192,9 @@
                                 <w:sz w:val="19"/>
                                 <w:szCs w:val="19"/>
                                 <w:highlight w:val="white"/>
-                              </w:rPr>
-                              <w:t xml:space="preserve"> </w:t>
-                            </w:r>
-                            <w:r>
-                              <w:rPr>
-                                <w:rFonts w:ascii="Consolas" w:hAnsi="Consolas" w:cs="Consolas"/>
-                                <w:color w:val="A000A0"/>
-                                <w:sz w:val="19"/>
-                                <w:szCs w:val="19"/>
-                                <w:highlight w:val="white"/>
-                              </w:rPr>
-                              <w:t>TX_DATA_LENGTH</w:t>
-                            </w:r>
-                            <w:r>
-                              <w:rPr>
-                                <w:rFonts w:ascii="Consolas" w:hAnsi="Consolas" w:cs="Consolas"/>
-                                <w:color w:val="000000"/>
-                                <w:sz w:val="19"/>
-                                <w:szCs w:val="19"/>
-                                <w:highlight w:val="white"/>
-                              </w:rPr>
-                              <w:t>;</w:t>
+                                <w:lang w:val="en-GB"/>
+                              </w:rPr>
+                              <w:tab/>
                             </w:r>
                             <w:r>
                               <w:rPr>
@@ -11739,86 +11203,18 @@
                                 <w:sz w:val="19"/>
                                 <w:szCs w:val="19"/>
                                 <w:highlight w:val="white"/>
-                              </w:rPr>
-                              <w:t xml:space="preserve"> </w:t>
-                            </w:r>
-                            <w:r>
-                              <w:rPr>
-                                <w:rFonts w:ascii="Consolas" w:hAnsi="Consolas" w:cs="Consolas"/>
-                                <w:color w:val="000000"/>
-                                <w:sz w:val="19"/>
-                                <w:szCs w:val="19"/>
-                                <w:highlight w:val="white"/>
-                              </w:rPr>
-                              <w:t>i++)</w:t>
-                            </w:r>
-                            <w:r>
-                              <w:rPr>
-                                <w:rFonts w:ascii="Consolas" w:hAnsi="Consolas" w:cs="Consolas"/>
-                                <w:color w:val="A31515"/>
-                                <w:sz w:val="19"/>
-                                <w:szCs w:val="19"/>
-                                <w:highlight w:val="white"/>
+                                <w:lang w:val="en-GB"/>
                               </w:rPr>
                               <w:tab/>
                             </w:r>
                             <w:r>
                               <w:rPr>
                                 <w:rFonts w:ascii="Consolas" w:hAnsi="Consolas" w:cs="Consolas"/>
-                                <w:color w:val="A31515"/>
-                                <w:sz w:val="19"/>
-                                <w:szCs w:val="19"/>
-                                <w:highlight w:val="white"/>
-                              </w:rPr>
-                              <w:tab/>
-                            </w:r>
-                            <w:r>
-                              <w:rPr>
-                                <w:rFonts w:ascii="Consolas" w:hAnsi="Consolas" w:cs="Consolas"/>
-                                <w:color w:val="A31515"/>
-                                <w:sz w:val="19"/>
-                                <w:szCs w:val="19"/>
-                                <w:highlight w:val="white"/>
-                              </w:rPr>
-                              <w:tab/>
-                            </w:r>
-                            <w:r>
-                              <w:rPr>
-                                <w:rFonts w:ascii="Consolas" w:hAnsi="Consolas" w:cs="Consolas"/>
-                                <w:color w:val="A31515"/>
-                                <w:sz w:val="19"/>
-                                <w:szCs w:val="19"/>
-                                <w:highlight w:val="white"/>
-                              </w:rPr>
-                              <w:tab/>
-                            </w:r>
-                            <w:r>
-                              <w:rPr>
-                                <w:rFonts w:ascii="Consolas" w:hAnsi="Consolas" w:cs="Consolas"/>
-                                <w:color w:val="A31515"/>
-                                <w:sz w:val="19"/>
-                                <w:szCs w:val="19"/>
-                                <w:highlight w:val="white"/>
-                              </w:rPr>
-                              <w:tab/>
-                            </w:r>
-                            <w:r>
-                              <w:rPr>
-                                <w:rFonts w:ascii="Consolas" w:hAnsi="Consolas" w:cs="Consolas"/>
-                                <w:color w:val="A31515"/>
-                                <w:sz w:val="19"/>
-                                <w:szCs w:val="19"/>
-                                <w:highlight w:val="white"/>
-                              </w:rPr>
-                              <w:tab/>
-                            </w:r>
-                            <w:r>
-                              <w:rPr>
-                                <w:rFonts w:ascii="Consolas" w:hAnsi="Consolas" w:cs="Consolas"/>
                                 <w:color w:val="FF0000"/>
                                 <w:sz w:val="19"/>
                                 <w:szCs w:val="19"/>
                                 <w:highlight w:val="white"/>
+                                <w:lang w:val="en-GB"/>
                               </w:rPr>
                               <w:t>\</w:t>
                             </w:r>
@@ -11835,6 +11231,7 @@
                                 <w:sz w:val="19"/>
                                 <w:szCs w:val="19"/>
                                 <w:highlight w:val="white"/>
+                                <w:lang w:val="en-GB"/>
                               </w:rPr>
                             </w:pPr>
                             <w:r>
@@ -11844,6 +11241,7 @@
                                 <w:sz w:val="19"/>
                                 <w:szCs w:val="19"/>
                                 <w:highlight w:val="white"/>
+                                <w:lang w:val="en-GB"/>
                               </w:rPr>
                               <w:tab/>
                             </w:r>
@@ -11854,6 +11252,7 @@
                                 <w:sz w:val="19"/>
                                 <w:szCs w:val="19"/>
                                 <w:highlight w:val="white"/>
+                                <w:lang w:val="en-GB"/>
                               </w:rPr>
                               <w:t>{</w:t>
                             </w:r>
@@ -11864,6 +11263,7 @@
                                 <w:sz w:val="19"/>
                                 <w:szCs w:val="19"/>
                                 <w:highlight w:val="white"/>
+                                <w:lang w:val="en-GB"/>
                               </w:rPr>
                               <w:tab/>
                             </w:r>
@@ -11874,6 +11274,7 @@
                                 <w:sz w:val="19"/>
                                 <w:szCs w:val="19"/>
                                 <w:highlight w:val="white"/>
+                                <w:lang w:val="en-GB"/>
                               </w:rPr>
                               <w:tab/>
                             </w:r>
@@ -11884,6 +11285,7 @@
                                 <w:sz w:val="19"/>
                                 <w:szCs w:val="19"/>
                                 <w:highlight w:val="white"/>
+                                <w:lang w:val="en-GB"/>
                               </w:rPr>
                               <w:tab/>
                             </w:r>
@@ -11894,6 +11296,7 @@
                                 <w:sz w:val="19"/>
                                 <w:szCs w:val="19"/>
                                 <w:highlight w:val="white"/>
+                                <w:lang w:val="en-GB"/>
                               </w:rPr>
                               <w:tab/>
                             </w:r>
@@ -11904,6 +11307,7 @@
                                 <w:sz w:val="19"/>
                                 <w:szCs w:val="19"/>
                                 <w:highlight w:val="white"/>
+                                <w:lang w:val="en-GB"/>
                               </w:rPr>
                               <w:tab/>
                             </w:r>
@@ -11914,6 +11318,7 @@
                                 <w:sz w:val="19"/>
                                 <w:szCs w:val="19"/>
                                 <w:highlight w:val="white"/>
+                                <w:lang w:val="en-GB"/>
                               </w:rPr>
                               <w:tab/>
                             </w:r>
@@ -11924,6 +11329,7 @@
                                 <w:sz w:val="19"/>
                                 <w:szCs w:val="19"/>
                                 <w:highlight w:val="white"/>
+                                <w:lang w:val="en-GB"/>
                               </w:rPr>
                               <w:tab/>
                             </w:r>
@@ -11934,6 +11340,7 @@
                                 <w:sz w:val="19"/>
                                 <w:szCs w:val="19"/>
                                 <w:highlight w:val="white"/>
+                                <w:lang w:val="en-GB"/>
                               </w:rPr>
                               <w:tab/>
                             </w:r>
@@ -11944,6 +11351,7 @@
                                 <w:sz w:val="19"/>
                                 <w:szCs w:val="19"/>
                                 <w:highlight w:val="white"/>
+                                <w:lang w:val="en-GB"/>
                               </w:rPr>
                               <w:tab/>
                             </w:r>
@@ -11954,6 +11362,7 @@
                                 <w:sz w:val="19"/>
                                 <w:szCs w:val="19"/>
                                 <w:highlight w:val="white"/>
+                                <w:lang w:val="en-GB"/>
                               </w:rPr>
                               <w:tab/>
                             </w:r>
@@ -11964,6 +11373,7 @@
                                 <w:sz w:val="19"/>
                                 <w:szCs w:val="19"/>
                                 <w:highlight w:val="white"/>
+                                <w:lang w:val="en-GB"/>
                               </w:rPr>
                               <w:tab/>
                             </w:r>
@@ -11974,6 +11384,7 @@
                                 <w:sz w:val="19"/>
                                 <w:szCs w:val="19"/>
                                 <w:highlight w:val="white"/>
+                                <w:lang w:val="en-GB"/>
                               </w:rPr>
                               <w:t>\</w:t>
                             </w:r>
@@ -11990,6 +11401,7 @@
                                 <w:sz w:val="19"/>
                                 <w:szCs w:val="19"/>
                                 <w:highlight w:val="white"/>
+                                <w:lang w:val="en-GB"/>
                               </w:rPr>
                             </w:pPr>
                             <w:r>
@@ -11999,6 +11411,7 @@
                                 <w:sz w:val="19"/>
                                 <w:szCs w:val="19"/>
                                 <w:highlight w:val="white"/>
+                                <w:lang w:val="en-GB"/>
                               </w:rPr>
                               <w:tab/>
                             </w:r>
@@ -12009,6 +11422,7 @@
                                 <w:sz w:val="19"/>
                                 <w:szCs w:val="19"/>
                                 <w:highlight w:val="white"/>
+                                <w:lang w:val="en-GB"/>
                               </w:rPr>
                               <w:tab/>
                             </w:r>
@@ -12020,6 +11434,7 @@
                                 <w:sz w:val="19"/>
                                 <w:szCs w:val="19"/>
                                 <w:highlight w:val="white"/>
+                                <w:lang w:val="en-GB"/>
                               </w:rPr>
                               <w:t>GsendData</w:t>
                             </w:r>
@@ -12031,8 +11446,33 @@
                                 <w:sz w:val="19"/>
                                 <w:szCs w:val="19"/>
                                 <w:highlight w:val="white"/>
-                              </w:rPr>
-                              <w:t>[i]</w:t>
+                                <w:lang w:val="en-GB"/>
+                              </w:rPr>
+                              <w:t>[</w:t>
+                            </w:r>
+                            <w:proofErr w:type="spellStart"/>
+                            <w:r>
+                              <w:rPr>
+                                <w:rFonts w:ascii="Consolas" w:hAnsi="Consolas" w:cs="Consolas"/>
+                                <w:color w:val="000000"/>
+                                <w:sz w:val="19"/>
+                                <w:szCs w:val="19"/>
+                                <w:highlight w:val="white"/>
+                                <w:lang w:val="en-GB"/>
+                              </w:rPr>
+                              <w:t>i</w:t>
+                            </w:r>
+                            <w:proofErr w:type="spellEnd"/>
+                            <w:r>
+                              <w:rPr>
+                                <w:rFonts w:ascii="Consolas" w:hAnsi="Consolas" w:cs="Consolas"/>
+                                <w:color w:val="000000"/>
+                                <w:sz w:val="19"/>
+                                <w:szCs w:val="19"/>
+                                <w:highlight w:val="white"/>
+                                <w:lang w:val="en-GB"/>
+                              </w:rPr>
+                              <w:t>]</w:t>
                             </w:r>
                             <w:r>
                               <w:rPr>
@@ -12041,6 +11481,7 @@
                                 <w:sz w:val="19"/>
                                 <w:szCs w:val="19"/>
                                 <w:highlight w:val="white"/>
+                                <w:lang w:val="en-GB"/>
                               </w:rPr>
                               <w:t xml:space="preserve"> </w:t>
                             </w:r>
@@ -12051,6 +11492,7 @@
                                 <w:sz w:val="19"/>
                                 <w:szCs w:val="19"/>
                                 <w:highlight w:val="white"/>
+                                <w:lang w:val="en-GB"/>
                               </w:rPr>
                               <w:t>=</w:t>
                             </w:r>
@@ -12061,9 +11503,21 @@
                                 <w:sz w:val="19"/>
                                 <w:szCs w:val="19"/>
                                 <w:highlight w:val="white"/>
+                                <w:lang w:val="en-GB"/>
                               </w:rPr>
                               <w:t xml:space="preserve"> </w:t>
                             </w:r>
+                            <w:r>
+                              <w:rPr>
+                                <w:rFonts w:ascii="Consolas" w:hAnsi="Consolas" w:cs="Consolas"/>
+                                <w:color w:val="000000"/>
+                                <w:sz w:val="19"/>
+                                <w:szCs w:val="19"/>
+                                <w:highlight w:val="white"/>
+                                <w:lang w:val="en-GB"/>
+                              </w:rPr>
+                              <w:t>data[</w:t>
+                            </w:r>
                             <w:proofErr w:type="spellStart"/>
                             <w:r>
                               <w:rPr>
@@ -12072,8 +11526,9 @@
                                 <w:sz w:val="19"/>
                                 <w:szCs w:val="19"/>
                                 <w:highlight w:val="white"/>
-                              </w:rPr>
-                              <w:t>data</w:t>
+                                <w:lang w:val="en-GB"/>
+                              </w:rPr>
+                              <w:t>i</w:t>
                             </w:r>
                             <w:proofErr w:type="spellEnd"/>
                             <w:r>
@@ -12083,8 +11538,9 @@
                                 <w:sz w:val="19"/>
                                 <w:szCs w:val="19"/>
                                 <w:highlight w:val="white"/>
-                              </w:rPr>
-                              <w:t>[i];</w:t>
+                                <w:lang w:val="en-GB"/>
+                              </w:rPr>
+                              <w:t>];</w:t>
                             </w:r>
                             <w:r>
                               <w:rPr>
@@ -12093,6 +11549,7 @@
                                 <w:sz w:val="19"/>
                                 <w:szCs w:val="19"/>
                                 <w:highlight w:val="white"/>
+                                <w:lang w:val="en-GB"/>
                               </w:rPr>
                               <w:tab/>
                             </w:r>
@@ -12103,6 +11560,7 @@
                                 <w:sz w:val="19"/>
                                 <w:szCs w:val="19"/>
                                 <w:highlight w:val="white"/>
+                                <w:lang w:val="en-GB"/>
                               </w:rPr>
                               <w:tab/>
                             </w:r>
@@ -12113,6 +11571,7 @@
                                 <w:sz w:val="19"/>
                                 <w:szCs w:val="19"/>
                                 <w:highlight w:val="white"/>
+                                <w:lang w:val="en-GB"/>
                               </w:rPr>
                               <w:tab/>
                             </w:r>
@@ -12123,6 +11582,7 @@
                                 <w:sz w:val="19"/>
                                 <w:szCs w:val="19"/>
                                 <w:highlight w:val="white"/>
+                                <w:lang w:val="en-GB"/>
                               </w:rPr>
                               <w:tab/>
                             </w:r>
@@ -12133,6 +11593,7 @@
                                 <w:sz w:val="19"/>
                                 <w:szCs w:val="19"/>
                                 <w:highlight w:val="white"/>
+                                <w:lang w:val="en-GB"/>
                               </w:rPr>
                               <w:tab/>
                             </w:r>
@@ -12143,6 +11604,7 @@
                                 <w:sz w:val="19"/>
                                 <w:szCs w:val="19"/>
                                 <w:highlight w:val="white"/>
+                                <w:lang w:val="en-GB"/>
                               </w:rPr>
                               <w:tab/>
                             </w:r>
@@ -12153,6 +11615,7 @@
                                 <w:sz w:val="19"/>
                                 <w:szCs w:val="19"/>
                                 <w:highlight w:val="white"/>
+                                <w:lang w:val="en-GB"/>
                               </w:rPr>
                               <w:tab/>
                             </w:r>
@@ -12163,6 +11626,7 @@
                                 <w:sz w:val="19"/>
                                 <w:szCs w:val="19"/>
                                 <w:highlight w:val="white"/>
+                                <w:lang w:val="en-GB"/>
                               </w:rPr>
                               <w:t>\</w:t>
                             </w:r>
@@ -12179,6 +11643,7 @@
                                 <w:sz w:val="19"/>
                                 <w:szCs w:val="19"/>
                                 <w:highlight w:val="white"/>
+                                <w:lang w:val="en-GB"/>
                               </w:rPr>
                             </w:pPr>
                             <w:r>
@@ -12188,6 +11653,7 @@
                                 <w:sz w:val="19"/>
                                 <w:szCs w:val="19"/>
                                 <w:highlight w:val="white"/>
+                                <w:lang w:val="en-GB"/>
                               </w:rPr>
                               <w:tab/>
                             </w:r>
@@ -12198,6 +11664,7 @@
                                 <w:sz w:val="19"/>
                                 <w:szCs w:val="19"/>
                                 <w:highlight w:val="white"/>
+                                <w:lang w:val="en-GB"/>
                               </w:rPr>
                               <w:t>}</w:t>
                             </w:r>
@@ -12208,6 +11675,7 @@
                                 <w:sz w:val="19"/>
                                 <w:szCs w:val="19"/>
                                 <w:highlight w:val="white"/>
+                                <w:lang w:val="en-GB"/>
                               </w:rPr>
                               <w:tab/>
                             </w:r>
@@ -12218,6 +11686,7 @@
                                 <w:sz w:val="19"/>
                                 <w:szCs w:val="19"/>
                                 <w:highlight w:val="white"/>
+                                <w:lang w:val="en-GB"/>
                               </w:rPr>
                               <w:tab/>
                             </w:r>
@@ -12228,6 +11697,7 @@
                                 <w:sz w:val="19"/>
                                 <w:szCs w:val="19"/>
                                 <w:highlight w:val="white"/>
+                                <w:lang w:val="en-GB"/>
                               </w:rPr>
                               <w:tab/>
                             </w:r>
@@ -12238,6 +11708,7 @@
                                 <w:sz w:val="19"/>
                                 <w:szCs w:val="19"/>
                                 <w:highlight w:val="white"/>
+                                <w:lang w:val="en-GB"/>
                               </w:rPr>
                               <w:tab/>
                             </w:r>
@@ -12248,6 +11719,7 @@
                                 <w:sz w:val="19"/>
                                 <w:szCs w:val="19"/>
                                 <w:highlight w:val="white"/>
+                                <w:lang w:val="en-GB"/>
                               </w:rPr>
                               <w:tab/>
                             </w:r>
@@ -12258,6 +11730,7 @@
                                 <w:sz w:val="19"/>
                                 <w:szCs w:val="19"/>
                                 <w:highlight w:val="white"/>
+                                <w:lang w:val="en-GB"/>
                               </w:rPr>
                               <w:tab/>
                             </w:r>
@@ -12268,6 +11741,7 @@
                                 <w:sz w:val="19"/>
                                 <w:szCs w:val="19"/>
                                 <w:highlight w:val="white"/>
+                                <w:lang w:val="en-GB"/>
                               </w:rPr>
                               <w:tab/>
                             </w:r>
@@ -12278,6 +11752,7 @@
                                 <w:sz w:val="19"/>
                                 <w:szCs w:val="19"/>
                                 <w:highlight w:val="white"/>
+                                <w:lang w:val="en-GB"/>
                               </w:rPr>
                               <w:tab/>
                             </w:r>
@@ -12288,6 +11763,7 @@
                                 <w:sz w:val="19"/>
                                 <w:szCs w:val="19"/>
                                 <w:highlight w:val="white"/>
+                                <w:lang w:val="en-GB"/>
                               </w:rPr>
                               <w:tab/>
                             </w:r>
@@ -12298,6 +11774,7 @@
                                 <w:sz w:val="19"/>
                                 <w:szCs w:val="19"/>
                                 <w:highlight w:val="white"/>
+                                <w:lang w:val="en-GB"/>
                               </w:rPr>
                               <w:tab/>
                             </w:r>
@@ -12308,6 +11785,7 @@
                                 <w:sz w:val="19"/>
                                 <w:szCs w:val="19"/>
                                 <w:highlight w:val="white"/>
+                                <w:lang w:val="en-GB"/>
                               </w:rPr>
                               <w:tab/>
                             </w:r>
@@ -12318,6 +11796,7 @@
                                 <w:sz w:val="19"/>
                                 <w:szCs w:val="19"/>
                                 <w:highlight w:val="white"/>
+                                <w:lang w:val="en-GB"/>
                               </w:rPr>
                               <w:t>\</w:t>
                             </w:r>
@@ -12334,6 +11813,7 @@
                                 <w:sz w:val="19"/>
                                 <w:szCs w:val="19"/>
                                 <w:highlight w:val="white"/>
+                                <w:lang w:val="en-GB"/>
                               </w:rPr>
                             </w:pPr>
                             <w:r>
@@ -12343,6 +11823,7 @@
                                 <w:sz w:val="19"/>
                                 <w:szCs w:val="19"/>
                                 <w:highlight w:val="white"/>
+                                <w:lang w:val="en-GB"/>
                               </w:rPr>
                               <w:tab/>
                             </w:r>
@@ -12354,6 +11835,7 @@
                                 <w:sz w:val="19"/>
                                 <w:szCs w:val="19"/>
                                 <w:highlight w:val="white"/>
+                                <w:lang w:val="en-GB"/>
                               </w:rPr>
                               <w:t>GsendCounter</w:t>
                             </w:r>
@@ -12365,6 +11847,7 @@
                                 <w:sz w:val="19"/>
                                 <w:szCs w:val="19"/>
                                 <w:highlight w:val="white"/>
+                                <w:lang w:val="en-GB"/>
                               </w:rPr>
                               <w:t xml:space="preserve"> </w:t>
                             </w:r>
@@ -12375,6 +11858,7 @@
                                 <w:sz w:val="19"/>
                                 <w:szCs w:val="19"/>
                                 <w:highlight w:val="white"/>
+                                <w:lang w:val="en-GB"/>
                               </w:rPr>
                               <w:t>=</w:t>
                             </w:r>
@@ -12385,6 +11869,7 @@
                                 <w:sz w:val="19"/>
                                 <w:szCs w:val="19"/>
                                 <w:highlight w:val="white"/>
+                                <w:lang w:val="en-GB"/>
                               </w:rPr>
                               <w:t xml:space="preserve"> </w:t>
                             </w:r>
@@ -12395,6 +11880,7 @@
                                 <w:sz w:val="19"/>
                                 <w:szCs w:val="19"/>
                                 <w:highlight w:val="white"/>
+                                <w:lang w:val="en-GB"/>
                               </w:rPr>
                               <w:tab/>
                             </w:r>
@@ -12405,6 +11891,7 @@
                                 <w:sz w:val="19"/>
                                 <w:szCs w:val="19"/>
                                 <w:highlight w:val="white"/>
+                                <w:lang w:val="en-GB"/>
                               </w:rPr>
                               <w:t>0;</w:t>
                             </w:r>
@@ -12415,6 +11902,7 @@
                                 <w:sz w:val="19"/>
                                 <w:szCs w:val="19"/>
                                 <w:highlight w:val="white"/>
+                                <w:lang w:val="en-GB"/>
                               </w:rPr>
                               <w:tab/>
                             </w:r>
@@ -12425,6 +11913,7 @@
                                 <w:sz w:val="19"/>
                                 <w:szCs w:val="19"/>
                                 <w:highlight w:val="white"/>
+                                <w:lang w:val="en-GB"/>
                               </w:rPr>
                               <w:tab/>
                             </w:r>
@@ -12435,6 +11924,7 @@
                                 <w:sz w:val="19"/>
                                 <w:szCs w:val="19"/>
                                 <w:highlight w:val="white"/>
+                                <w:lang w:val="en-GB"/>
                               </w:rPr>
                               <w:tab/>
                             </w:r>
@@ -12445,6 +11935,7 @@
                                 <w:sz w:val="19"/>
                                 <w:szCs w:val="19"/>
                                 <w:highlight w:val="white"/>
+                                <w:lang w:val="en-GB"/>
                               </w:rPr>
                               <w:tab/>
                             </w:r>
@@ -12455,6 +11946,7 @@
                                 <w:sz w:val="19"/>
                                 <w:szCs w:val="19"/>
                                 <w:highlight w:val="white"/>
+                                <w:lang w:val="en-GB"/>
                               </w:rPr>
                               <w:tab/>
                             </w:r>
@@ -12465,6 +11957,7 @@
                                 <w:sz w:val="19"/>
                                 <w:szCs w:val="19"/>
                                 <w:highlight w:val="white"/>
+                                <w:lang w:val="en-GB"/>
                               </w:rPr>
                               <w:tab/>
                             </w:r>
@@ -12475,6 +11968,7 @@
                                 <w:sz w:val="19"/>
                                 <w:szCs w:val="19"/>
                                 <w:highlight w:val="white"/>
+                                <w:lang w:val="en-GB"/>
                               </w:rPr>
                               <w:tab/>
                             </w:r>
@@ -12485,6 +11979,7 @@
                                 <w:sz w:val="19"/>
                                 <w:szCs w:val="19"/>
                                 <w:highlight w:val="white"/>
+                                <w:lang w:val="en-GB"/>
                               </w:rPr>
                               <w:tab/>
                             </w:r>
@@ -12495,6 +11990,7 @@
                                 <w:sz w:val="19"/>
                                 <w:szCs w:val="19"/>
                                 <w:highlight w:val="white"/>
+                                <w:lang w:val="en-GB"/>
                               </w:rPr>
                               <w:t>\</w:t>
                             </w:r>
@@ -12511,6 +12007,7 @@
                                 <w:sz w:val="19"/>
                                 <w:szCs w:val="19"/>
                                 <w:highlight w:val="white"/>
+                                <w:lang w:val="en-GB"/>
                               </w:rPr>
                             </w:pPr>
                             <w:r>
@@ -12520,6 +12017,7 @@
                                 <w:sz w:val="19"/>
                                 <w:szCs w:val="19"/>
                                 <w:highlight w:val="white"/>
+                                <w:lang w:val="en-GB"/>
                               </w:rPr>
                               <w:tab/>
                             </w:r>
@@ -12530,6 +12028,7 @@
                                 <w:sz w:val="19"/>
                                 <w:szCs w:val="19"/>
                                 <w:highlight w:val="white"/>
+                                <w:lang w:val="en-GB"/>
                               </w:rPr>
                               <w:tab/>
                             </w:r>
@@ -12540,6 +12039,7 @@
                                 <w:sz w:val="19"/>
                                 <w:szCs w:val="19"/>
                                 <w:highlight w:val="white"/>
+                                <w:lang w:val="en-GB"/>
                               </w:rPr>
                               <w:tab/>
                             </w:r>
@@ -12550,6 +12050,7 @@
                                 <w:sz w:val="19"/>
                                 <w:szCs w:val="19"/>
                                 <w:highlight w:val="white"/>
+                                <w:lang w:val="en-GB"/>
                               </w:rPr>
                               <w:tab/>
                             </w:r>
@@ -12560,6 +12061,7 @@
                                 <w:sz w:val="19"/>
                                 <w:szCs w:val="19"/>
                                 <w:highlight w:val="white"/>
+                                <w:lang w:val="en-GB"/>
                               </w:rPr>
                               <w:tab/>
                             </w:r>
@@ -12570,6 +12072,7 @@
                                 <w:sz w:val="19"/>
                                 <w:szCs w:val="19"/>
                                 <w:highlight w:val="white"/>
+                                <w:lang w:val="en-GB"/>
                               </w:rPr>
                               <w:tab/>
                             </w:r>
@@ -12580,6 +12083,7 @@
                                 <w:sz w:val="19"/>
                                 <w:szCs w:val="19"/>
                                 <w:highlight w:val="white"/>
+                                <w:lang w:val="en-GB"/>
                               </w:rPr>
                               <w:tab/>
                             </w:r>
@@ -12590,6 +12094,7 @@
                                 <w:sz w:val="19"/>
                                 <w:szCs w:val="19"/>
                                 <w:highlight w:val="white"/>
+                                <w:lang w:val="en-GB"/>
                               </w:rPr>
                               <w:tab/>
                             </w:r>
@@ -12600,6 +12105,7 @@
                                 <w:sz w:val="19"/>
                                 <w:szCs w:val="19"/>
                                 <w:highlight w:val="white"/>
+                                <w:lang w:val="en-GB"/>
                               </w:rPr>
                               <w:tab/>
                             </w:r>
@@ -12610,6 +12116,7 @@
                                 <w:sz w:val="19"/>
                                 <w:szCs w:val="19"/>
                                 <w:highlight w:val="white"/>
+                                <w:lang w:val="en-GB"/>
                               </w:rPr>
                               <w:tab/>
                             </w:r>
@@ -12620,6 +12127,7 @@
                                 <w:sz w:val="19"/>
                                 <w:szCs w:val="19"/>
                                 <w:highlight w:val="white"/>
+                                <w:lang w:val="en-GB"/>
                               </w:rPr>
                               <w:tab/>
                             </w:r>
@@ -12630,6 +12138,7 @@
                                 <w:sz w:val="19"/>
                                 <w:szCs w:val="19"/>
                                 <w:highlight w:val="white"/>
+                                <w:lang w:val="en-GB"/>
                               </w:rPr>
                               <w:tab/>
                             </w:r>
@@ -12640,6 +12149,7 @@
                                 <w:sz w:val="19"/>
                                 <w:szCs w:val="19"/>
                                 <w:highlight w:val="white"/>
+                                <w:lang w:val="en-GB"/>
                               </w:rPr>
                               <w:t>\</w:t>
                             </w:r>
@@ -12656,6 +12166,7 @@
                                 <w:sz w:val="19"/>
                                 <w:szCs w:val="19"/>
                                 <w:highlight w:val="white"/>
+                                <w:lang w:val="en-GB"/>
                               </w:rPr>
                             </w:pPr>
                             <w:r>
@@ -12665,6 +12176,7 @@
                                 <w:sz w:val="19"/>
                                 <w:szCs w:val="19"/>
                                 <w:highlight w:val="white"/>
+                                <w:lang w:val="en-GB"/>
                               </w:rPr>
                               <w:tab/>
                             </w:r>
@@ -12675,6 +12187,7 @@
                                 <w:sz w:val="19"/>
                                 <w:szCs w:val="19"/>
                                 <w:highlight w:val="white"/>
+                                <w:lang w:val="en-GB"/>
                               </w:rPr>
                               <w:t>TCCR3B</w:t>
                             </w:r>
@@ -12685,6 +12198,7 @@
                                 <w:sz w:val="19"/>
                                 <w:szCs w:val="19"/>
                                 <w:highlight w:val="white"/>
+                                <w:lang w:val="en-GB"/>
                               </w:rPr>
                               <w:t xml:space="preserve"> </w:t>
                             </w:r>
@@ -12695,6 +12209,7 @@
                                 <w:sz w:val="19"/>
                                 <w:szCs w:val="19"/>
                                 <w:highlight w:val="white"/>
+                                <w:lang w:val="en-GB"/>
                               </w:rPr>
                               <w:t>|=</w:t>
                             </w:r>
@@ -12705,6 +12220,7 @@
                                 <w:sz w:val="19"/>
                                 <w:szCs w:val="19"/>
                                 <w:highlight w:val="white"/>
+                                <w:lang w:val="en-GB"/>
                               </w:rPr>
                               <w:t xml:space="preserve"> </w:t>
                             </w:r>
@@ -12715,6 +12231,7 @@
                                 <w:sz w:val="19"/>
                                 <w:szCs w:val="19"/>
                                 <w:highlight w:val="white"/>
+                                <w:lang w:val="en-GB"/>
                               </w:rPr>
                               <w:t>(1</w:t>
                             </w:r>
@@ -12725,6 +12242,7 @@
                                 <w:sz w:val="19"/>
                                 <w:szCs w:val="19"/>
                                 <w:highlight w:val="white"/>
+                                <w:lang w:val="en-GB"/>
                               </w:rPr>
                               <w:t xml:space="preserve"> </w:t>
                             </w:r>
@@ -12735,6 +12253,7 @@
                                 <w:sz w:val="19"/>
                                 <w:szCs w:val="19"/>
                                 <w:highlight w:val="white"/>
+                                <w:lang w:val="en-GB"/>
                               </w:rPr>
                               <w:t>&lt;&lt;</w:t>
                             </w:r>
@@ -12745,6 +12264,7 @@
                                 <w:sz w:val="19"/>
                                 <w:szCs w:val="19"/>
                                 <w:highlight w:val="white"/>
+                                <w:lang w:val="en-GB"/>
                               </w:rPr>
                               <w:t xml:space="preserve"> </w:t>
                             </w:r>
@@ -12755,6 +12275,7 @@
                                 <w:sz w:val="19"/>
                                 <w:szCs w:val="19"/>
                                 <w:highlight w:val="white"/>
+                                <w:lang w:val="en-GB"/>
                               </w:rPr>
                               <w:t>CS30</w:t>
                             </w:r>
@@ -12765,6 +12286,7 @@
                                 <w:sz w:val="19"/>
                                 <w:szCs w:val="19"/>
                                 <w:highlight w:val="white"/>
+                                <w:lang w:val="en-GB"/>
                               </w:rPr>
                               <w:t>);</w:t>
                             </w:r>
@@ -12775,6 +12297,7 @@
                                 <w:sz w:val="19"/>
                                 <w:szCs w:val="19"/>
                                 <w:highlight w:val="white"/>
+                                <w:lang w:val="en-GB"/>
                               </w:rPr>
                               <w:tab/>
                             </w:r>
@@ -12785,6 +12308,7 @@
                                 <w:sz w:val="19"/>
                                 <w:szCs w:val="19"/>
                                 <w:highlight w:val="white"/>
+                                <w:lang w:val="en-GB"/>
                               </w:rPr>
                               <w:tab/>
                             </w:r>
@@ -12795,52 +12319,9 @@
                                 <w:sz w:val="19"/>
                                 <w:szCs w:val="19"/>
                                 <w:highlight w:val="white"/>
-                              </w:rPr>
-                              <w:t xml:space="preserve">/* Start Timer3 (Set </w:t>
-                            </w:r>
-                            <w:proofErr w:type="spellStart"/>
-                            <w:r>
-                              <w:rPr>
-                                <w:rFonts w:ascii="Consolas" w:hAnsi="Consolas" w:cs="Consolas"/>
-                                <w:color w:val="008000"/>
-                                <w:sz w:val="19"/>
-                                <w:szCs w:val="19"/>
-                                <w:highlight w:val="white"/>
-                              </w:rPr>
-                              <w:t>divider</w:t>
-                            </w:r>
-                            <w:proofErr w:type="spellEnd"/>
-                            <w:r>
-                              <w:rPr>
-                                <w:rFonts w:ascii="Consolas" w:hAnsi="Consolas" w:cs="Consolas"/>
-                                <w:color w:val="008000"/>
-                                <w:sz w:val="19"/>
-                                <w:szCs w:val="19"/>
-                                <w:highlight w:val="white"/>
-                              </w:rPr>
-                              <w:t xml:space="preserve"> </w:t>
-                            </w:r>
-                            <w:proofErr w:type="spellStart"/>
-                            <w:r>
-                              <w:rPr>
-                                <w:rFonts w:ascii="Consolas" w:hAnsi="Consolas" w:cs="Consolas"/>
-                                <w:color w:val="008000"/>
-                                <w:sz w:val="19"/>
-                                <w:szCs w:val="19"/>
-                                <w:highlight w:val="white"/>
-                              </w:rPr>
-                              <w:t>to</w:t>
-                            </w:r>
-                            <w:proofErr w:type="spellEnd"/>
-                            <w:r>
-                              <w:rPr>
-                                <w:rFonts w:ascii="Consolas" w:hAnsi="Consolas" w:cs="Consolas"/>
-                                <w:color w:val="008000"/>
-                                <w:sz w:val="19"/>
-                                <w:szCs w:val="19"/>
-                                <w:highlight w:val="white"/>
-                              </w:rPr>
-                              <w:t xml:space="preserve"> 1) */</w:t>
+                                <w:lang w:val="en-GB"/>
+                              </w:rPr>
+                              <w:t>/* Start Timer3 (Set divider to 1) */</w:t>
                             </w:r>
                             <w:r>
                               <w:rPr>
@@ -12849,6 +12330,7 @@
                                 <w:sz w:val="19"/>
                                 <w:szCs w:val="19"/>
                                 <w:highlight w:val="white"/>
+                                <w:lang w:val="en-GB"/>
                               </w:rPr>
                               <w:tab/>
                             </w:r>
@@ -12859,6 +12341,7 @@
                                 <w:sz w:val="19"/>
                                 <w:szCs w:val="19"/>
                                 <w:highlight w:val="white"/>
+                                <w:lang w:val="en-GB"/>
                               </w:rPr>
                               <w:t>\</w:t>
                             </w:r>
@@ -12871,6 +12354,7 @@
                                 <w:sz w:val="19"/>
                                 <w:szCs w:val="19"/>
                                 <w:highlight w:val="white"/>
+                                <w:lang w:val="en-GB"/>
                               </w:rPr>
                               <w:tab/>
                             </w:r>
@@ -12922,6 +12406,7 @@
                           <w:sz w:val="19"/>
                           <w:szCs w:val="19"/>
                           <w:highlight w:val="white"/>
+                          <w:lang w:val="en-GB"/>
                         </w:rPr>
                       </w:pPr>
                       <w:r>
@@ -12931,6 +12416,7 @@
                           <w:sz w:val="19"/>
                           <w:szCs w:val="19"/>
                           <w:highlight w:val="white"/>
+                          <w:lang w:val="en-GB"/>
                         </w:rPr>
                         <w:t>/*</w:t>
                       </w:r>
@@ -12947,6 +12433,7 @@
                           <w:sz w:val="19"/>
                           <w:szCs w:val="19"/>
                           <w:highlight w:val="white"/>
+                          <w:lang w:val="en-GB"/>
                         </w:rPr>
                       </w:pPr>
                       <w:r>
@@ -12956,8 +12443,64 @@
                           <w:sz w:val="19"/>
                           <w:szCs w:val="19"/>
                           <w:highlight w:val="white"/>
-                        </w:rPr>
-                        <w:t xml:space="preserve"> *@</w:t>
+                          <w:lang w:val="en-GB"/>
+                        </w:rPr>
+                        <w:t xml:space="preserve"> *@function</w:t>
+                      </w:r>
+                      <w:r>
+                        <w:rPr>
+                          <w:rFonts w:ascii="Consolas" w:hAnsi="Consolas" w:cs="Consolas"/>
+                          <w:color w:val="008000"/>
+                          <w:sz w:val="19"/>
+                          <w:szCs w:val="19"/>
+                          <w:highlight w:val="white"/>
+                          <w:lang w:val="en-GB"/>
+                        </w:rPr>
+                        <w:tab/>
+                      </w:r>
+                      <w:r>
+                        <w:rPr>
+                          <w:rFonts w:ascii="Consolas" w:hAnsi="Consolas" w:cs="Consolas"/>
+                          <w:color w:val="008000"/>
+                          <w:sz w:val="19"/>
+                          <w:szCs w:val="19"/>
+                          <w:highlight w:val="white"/>
+                          <w:lang w:val="en-GB"/>
+                        </w:rPr>
+                        <w:tab/>
+                      </w:r>
+                      <w:r>
+                        <w:rPr>
+                          <w:rFonts w:ascii="Consolas" w:hAnsi="Consolas" w:cs="Consolas"/>
+                          <w:color w:val="008000"/>
+                          <w:sz w:val="19"/>
+                          <w:szCs w:val="19"/>
+                          <w:highlight w:val="white"/>
+                          <w:lang w:val="en-GB"/>
+                        </w:rPr>
+                        <w:tab/>
+                      </w:r>
+                      <w:r>
+                        <w:rPr>
+                          <w:rFonts w:ascii="Consolas" w:hAnsi="Consolas" w:cs="Consolas"/>
+                          <w:color w:val="008000"/>
+                          <w:sz w:val="19"/>
+                          <w:szCs w:val="19"/>
+                          <w:highlight w:val="white"/>
+                          <w:lang w:val="en-GB"/>
+                        </w:rPr>
+                        <w:tab/>
+                      </w:r>
+                      <w:r>
+                        <w:rPr>
+                          <w:rFonts w:ascii="Consolas" w:hAnsi="Consolas" w:cs="Consolas"/>
+                          <w:color w:val="008000"/>
+                          <w:sz w:val="19"/>
+                          <w:szCs w:val="19"/>
+                          <w:highlight w:val="white"/>
+                          <w:lang w:val="en-GB"/>
+                        </w:rPr>
+                        <w:tab/>
                       </w:r>
                       <w:proofErr w:type="spellStart"/>
                       <w:r>
@@ -12967,68 +12510,7 @@
                           <w:sz w:val="19"/>
                           <w:szCs w:val="19"/>
                           <w:highlight w:val="white"/>
-                        </w:rPr>
-                        <w:t>function</w:t>
-                      </w:r>
-                      <w:proofErr w:type="spellEnd"/>
-                      <w:r>
-                        <w:rPr>
-                          <w:rFonts w:ascii="Consolas" w:hAnsi="Consolas" w:cs="Consolas"/>
-                          <w:color w:val="008000"/>
-                          <w:sz w:val="19"/>
-                          <w:szCs w:val="19"/>
-                          <w:highlight w:val="white"/>
-                        </w:rPr>
-                        <w:tab/>
-                      </w:r>
-                      <w:r>
-                        <w:rPr>
-                          <w:rFonts w:ascii="Consolas" w:hAnsi="Consolas" w:cs="Consolas"/>
-                          <w:color w:val="008000"/>
-                          <w:sz w:val="19"/>
-                          <w:szCs w:val="19"/>
-                          <w:highlight w:val="white"/>
-                        </w:rPr>
-                        <w:tab/>
-                      </w:r>
-                      <w:r>
-                        <w:rPr>
-                          <w:rFonts w:ascii="Consolas" w:hAnsi="Consolas" w:cs="Consolas"/>
-                          <w:color w:val="008000"/>
-                          <w:sz w:val="19"/>
-                          <w:szCs w:val="19"/>
-                          <w:highlight w:val="white"/>
-                        </w:rPr>
-                        <w:tab/>
-                      </w:r>
-                      <w:r>
-                        <w:rPr>
-                          <w:rFonts w:ascii="Consolas" w:hAnsi="Consolas" w:cs="Consolas"/>
-                          <w:color w:val="008000"/>
-                          <w:sz w:val="19"/>
-                          <w:szCs w:val="19"/>
-                          <w:highlight w:val="white"/>
-                        </w:rPr>
-                        <w:tab/>
-                      </w:r>
-                      <w:r>
-                        <w:rPr>
-                          <w:rFonts w:ascii="Consolas" w:hAnsi="Consolas" w:cs="Consolas"/>
-                          <w:color w:val="008000"/>
-                          <w:sz w:val="19"/>
-                          <w:szCs w:val="19"/>
-                          <w:highlight w:val="white"/>
-                        </w:rPr>
-                        <w:tab/>
-                      </w:r>
-                      <w:proofErr w:type="spellStart"/>
-                      <w:r>
-                        <w:rPr>
-                          <w:rFonts w:ascii="Consolas" w:hAnsi="Consolas" w:cs="Consolas"/>
-                          <w:color w:val="008000"/>
-                          <w:sz w:val="19"/>
-                          <w:szCs w:val="19"/>
-                          <w:highlight w:val="white"/>
+                          <w:lang w:val="en-GB"/>
                         </w:rPr>
                         <w:t>RfIDsend</w:t>
                       </w:r>
@@ -13046,6 +12528,7 @@
                           <w:sz w:val="19"/>
                           <w:szCs w:val="19"/>
                           <w:highlight w:val="white"/>
+                          <w:lang w:val="en-GB"/>
                         </w:rPr>
                       </w:pPr>
                       <w:r>
@@ -13055,10 +12538,10 @@
                           <w:sz w:val="19"/>
                           <w:szCs w:val="19"/>
                           <w:highlight w:val="white"/>
-                        </w:rPr>
-                        <w:t xml:space="preserve"> *@</w:t>
-                      </w:r>
-                      <w:proofErr w:type="spellStart"/>
+                          <w:lang w:val="en-GB"/>
+                        </w:rPr>
+                        <w:t xml:space="preserve"> *@abstract</w:t>
+                      </w:r>
                       <w:r>
                         <w:rPr>
                           <w:rFonts w:ascii="Consolas" w:hAnsi="Consolas" w:cs="Consolas"/>
@@ -13066,10 +12549,10 @@
                           <w:sz w:val="19"/>
                           <w:szCs w:val="19"/>
                           <w:highlight w:val="white"/>
-                        </w:rPr>
-                        <w:t>abstract</w:t>
-                      </w:r>
-                      <w:proofErr w:type="spellEnd"/>
+                          <w:lang w:val="en-GB"/>
+                        </w:rPr>
+                        <w:tab/>
+                      </w:r>
                       <w:r>
                         <w:rPr>
                           <w:rFonts w:ascii="Consolas" w:hAnsi="Consolas" w:cs="Consolas"/>
@@ -13077,6 +12560,7 @@
                           <w:sz w:val="19"/>
                           <w:szCs w:val="19"/>
                           <w:highlight w:val="white"/>
+                          <w:lang w:val="en-GB"/>
                         </w:rPr>
                         <w:tab/>
                       </w:r>
@@ -13087,6 +12571,7 @@
                           <w:sz w:val="19"/>
                           <w:szCs w:val="19"/>
                           <w:highlight w:val="white"/>
+                          <w:lang w:val="en-GB"/>
                         </w:rPr>
                         <w:tab/>
                       </w:r>
@@ -13097,6 +12582,7 @@
                           <w:sz w:val="19"/>
                           <w:szCs w:val="19"/>
                           <w:highlight w:val="white"/>
+                          <w:lang w:val="en-GB"/>
                         </w:rPr>
                         <w:tab/>
                       </w:r>
@@ -13107,142 +12593,11 @@
                           <w:sz w:val="19"/>
                           <w:szCs w:val="19"/>
                           <w:highlight w:val="white"/>
+                          <w:lang w:val="en-GB"/>
                         </w:rPr>
                         <w:tab/>
-                      </w:r>
-                      <w:r>
-                        <w:rPr>
-                          <w:rFonts w:ascii="Consolas" w:hAnsi="Consolas" w:cs="Consolas"/>
-                          <w:color w:val="008000"/>
-                          <w:sz w:val="19"/>
-                          <w:szCs w:val="19"/>
-                          <w:highlight w:val="white"/>
-                        </w:rPr>
-                        <w:tab/>
-                        <w:t xml:space="preserve">Handles </w:t>
-                      </w:r>
-                      <w:proofErr w:type="spellStart"/>
-                      <w:r>
-                        <w:rPr>
-                          <w:rFonts w:ascii="Consolas" w:hAnsi="Consolas" w:cs="Consolas"/>
-                          <w:color w:val="008000"/>
-                          <w:sz w:val="19"/>
-                          <w:szCs w:val="19"/>
-                          <w:highlight w:val="white"/>
-                        </w:rPr>
-                        <w:t>the</w:t>
-                      </w:r>
-                      <w:proofErr w:type="spellEnd"/>
-                      <w:r>
-                        <w:rPr>
-                          <w:rFonts w:ascii="Consolas" w:hAnsi="Consolas" w:cs="Consolas"/>
-                          <w:color w:val="008000"/>
-                          <w:sz w:val="19"/>
-                          <w:szCs w:val="19"/>
-                          <w:highlight w:val="white"/>
-                        </w:rPr>
-                        <w:t xml:space="preserve"> </w:t>
-                      </w:r>
-                      <w:proofErr w:type="spellStart"/>
-                      <w:r>
-                        <w:rPr>
-                          <w:rFonts w:ascii="Consolas" w:hAnsi="Consolas" w:cs="Consolas"/>
-                          <w:color w:val="008000"/>
-                          <w:sz w:val="19"/>
-                          <w:szCs w:val="19"/>
-                          <w:highlight w:val="white"/>
-                        </w:rPr>
-                        <w:t>transmission</w:t>
-                      </w:r>
-                      <w:proofErr w:type="spellEnd"/>
-                      <w:r>
-                        <w:rPr>
-                          <w:rFonts w:ascii="Consolas" w:hAnsi="Consolas" w:cs="Consolas"/>
-                          <w:color w:val="008000"/>
-                          <w:sz w:val="19"/>
-                          <w:szCs w:val="19"/>
-                          <w:highlight w:val="white"/>
-                        </w:rPr>
-                        <w:t xml:space="preserve"> </w:t>
-                      </w:r>
-                      <w:proofErr w:type="spellStart"/>
-                      <w:r>
-                        <w:rPr>
-                          <w:rFonts w:ascii="Consolas" w:hAnsi="Consolas" w:cs="Consolas"/>
-                          <w:color w:val="008000"/>
-                          <w:sz w:val="19"/>
-                          <w:szCs w:val="19"/>
-                          <w:highlight w:val="white"/>
-                        </w:rPr>
-                        <w:t>of</w:t>
-                      </w:r>
-                      <w:proofErr w:type="spellEnd"/>
-                      <w:r>
-                        <w:rPr>
-                          <w:rFonts w:ascii="Consolas" w:hAnsi="Consolas" w:cs="Consolas"/>
-                          <w:color w:val="008000"/>
-                          <w:sz w:val="19"/>
-                          <w:szCs w:val="19"/>
-                          <w:highlight w:val="white"/>
-                        </w:rPr>
-                        <w:t xml:space="preserve"> </w:t>
-                      </w:r>
-                      <w:proofErr w:type="spellStart"/>
-                      <w:r>
-                        <w:rPr>
-                          <w:rFonts w:ascii="Consolas" w:hAnsi="Consolas" w:cs="Consolas"/>
-                          <w:color w:val="008000"/>
-                          <w:sz w:val="19"/>
-                          <w:szCs w:val="19"/>
-                          <w:highlight w:val="white"/>
-                        </w:rPr>
-                        <w:t>the</w:t>
-                      </w:r>
-                      <w:proofErr w:type="spellEnd"/>
-                      <w:r>
-                        <w:rPr>
-                          <w:rFonts w:ascii="Consolas" w:hAnsi="Consolas" w:cs="Consolas"/>
-                          <w:color w:val="008000"/>
-                          <w:sz w:val="19"/>
-                          <w:szCs w:val="19"/>
-                          <w:highlight w:val="white"/>
-                        </w:rPr>
-                        <w:t xml:space="preserve"> </w:t>
-                      </w:r>
-                      <w:proofErr w:type="spellStart"/>
-                      <w:r>
-                        <w:rPr>
-                          <w:rFonts w:ascii="Consolas" w:hAnsi="Consolas" w:cs="Consolas"/>
-                          <w:color w:val="008000"/>
-                          <w:sz w:val="19"/>
-                          <w:szCs w:val="19"/>
-                          <w:highlight w:val="white"/>
-                        </w:rPr>
-                        <w:t>given</w:t>
-                      </w:r>
-                      <w:proofErr w:type="spellEnd"/>
-                      <w:r>
-                        <w:rPr>
-                          <w:rFonts w:ascii="Consolas" w:hAnsi="Consolas" w:cs="Consolas"/>
-                          <w:color w:val="008000"/>
-                          <w:sz w:val="19"/>
-                          <w:szCs w:val="19"/>
-                          <w:highlight w:val="white"/>
-                        </w:rPr>
-                        <w:t xml:space="preserve"> </w:t>
-                      </w:r>
-                      <w:proofErr w:type="spellStart"/>
-                      <w:r>
-                        <w:rPr>
-                          <w:rFonts w:ascii="Consolas" w:hAnsi="Consolas" w:cs="Consolas"/>
-                          <w:color w:val="008000"/>
-                          <w:sz w:val="19"/>
-                          <w:szCs w:val="19"/>
-                          <w:highlight w:val="white"/>
-                        </w:rPr>
-                        <w:t>data</w:t>
-                      </w:r>
-                      <w:proofErr w:type="spellEnd"/>
+                        <w:t>Handles the transmission of the given data</w:t>
+                      </w:r>
                     </w:p>
                     <w:p>
                       <w:pPr>
@@ -13257,6 +12612,7 @@
                           <w:sz w:val="19"/>
                           <w:szCs w:val="19"/>
                           <w:highlight w:val="white"/>
+                          <w:lang w:val="en-GB"/>
                         </w:rPr>
                       </w:pPr>
                       <w:r>
@@ -13266,10 +12622,10 @@
                           <w:sz w:val="19"/>
                           <w:szCs w:val="19"/>
                           <w:highlight w:val="white"/>
-                        </w:rPr>
-                        <w:t xml:space="preserve"> *@</w:t>
-                      </w:r>
-                      <w:proofErr w:type="spellStart"/>
+                          <w:lang w:val="en-GB"/>
+                        </w:rPr>
+                        <w:t xml:space="preserve"> *@discussion</w:t>
+                      </w:r>
                       <w:r>
                         <w:rPr>
                           <w:rFonts w:ascii="Consolas" w:hAnsi="Consolas" w:cs="Consolas"/>
@@ -13277,384 +12633,11 @@
                           <w:sz w:val="19"/>
                           <w:szCs w:val="19"/>
                           <w:highlight w:val="white"/>
-                        </w:rPr>
-                        <w:t>discussion</w:t>
-                      </w:r>
-                      <w:proofErr w:type="spellEnd"/>
-                      <w:r>
-                        <w:rPr>
-                          <w:rFonts w:ascii="Consolas" w:hAnsi="Consolas" w:cs="Consolas"/>
-                          <w:color w:val="008000"/>
-                          <w:sz w:val="19"/>
-                          <w:szCs w:val="19"/>
-                          <w:highlight w:val="white"/>
+                          <w:lang w:val="en-GB"/>
                         </w:rPr>
                         <w:tab/>
-                      </w:r>
-                      <w:proofErr w:type="spellStart"/>
-                      <w:r>
-                        <w:rPr>
-                          <w:rFonts w:ascii="Consolas" w:hAnsi="Consolas" w:cs="Consolas"/>
-                          <w:color w:val="008000"/>
-                          <w:sz w:val="19"/>
-                          <w:szCs w:val="19"/>
-                          <w:highlight w:val="white"/>
-                        </w:rPr>
-                        <w:t>Calculates</w:t>
-                      </w:r>
-                      <w:proofErr w:type="spellEnd"/>
-                      <w:r>
-                        <w:rPr>
-                          <w:rFonts w:ascii="Consolas" w:hAnsi="Consolas" w:cs="Consolas"/>
-                          <w:color w:val="008000"/>
-                          <w:sz w:val="19"/>
-                          <w:szCs w:val="19"/>
-                          <w:highlight w:val="white"/>
-                        </w:rPr>
-                        <w:t xml:space="preserve"> </w:t>
-                      </w:r>
-                      <w:proofErr w:type="spellStart"/>
-                      <w:r>
-                        <w:rPr>
-                          <w:rFonts w:ascii="Consolas" w:hAnsi="Consolas" w:cs="Consolas"/>
-                          <w:color w:val="008000"/>
-                          <w:sz w:val="19"/>
-                          <w:szCs w:val="19"/>
-                          <w:highlight w:val="white"/>
-                        </w:rPr>
-                        <w:t>the</w:t>
-                      </w:r>
-                      <w:proofErr w:type="spellEnd"/>
-                      <w:r>
-                        <w:rPr>
-                          <w:rFonts w:ascii="Consolas" w:hAnsi="Consolas" w:cs="Consolas"/>
-                          <w:color w:val="008000"/>
-                          <w:sz w:val="19"/>
-                          <w:szCs w:val="19"/>
-                          <w:highlight w:val="white"/>
-                        </w:rPr>
-                        <w:t xml:space="preserve"> Hamming code </w:t>
-                      </w:r>
-                      <w:proofErr w:type="spellStart"/>
-                      <w:r>
-                        <w:rPr>
-                          <w:rFonts w:ascii="Consolas" w:hAnsi="Consolas" w:cs="Consolas"/>
-                          <w:color w:val="008000"/>
-                          <w:sz w:val="19"/>
-                          <w:szCs w:val="19"/>
-                          <w:highlight w:val="white"/>
-                        </w:rPr>
-                        <w:t>of</w:t>
-                      </w:r>
-                      <w:proofErr w:type="spellEnd"/>
-                      <w:r>
-                        <w:rPr>
-                          <w:rFonts w:ascii="Consolas" w:hAnsi="Consolas" w:cs="Consolas"/>
-                          <w:color w:val="008000"/>
-                          <w:sz w:val="19"/>
-                          <w:szCs w:val="19"/>
-                          <w:highlight w:val="white"/>
-                        </w:rPr>
-                        <w:t xml:space="preserve"> </w:t>
-                      </w:r>
-                      <w:proofErr w:type="spellStart"/>
-                      <w:r>
-                        <w:rPr>
-                          <w:rFonts w:ascii="Consolas" w:hAnsi="Consolas" w:cs="Consolas"/>
-                          <w:color w:val="008000"/>
-                          <w:sz w:val="19"/>
-                          <w:szCs w:val="19"/>
-                          <w:highlight w:val="white"/>
-                        </w:rPr>
-                        <w:t>the</w:t>
-                      </w:r>
-                      <w:proofErr w:type="spellEnd"/>
-                      <w:r>
-                        <w:rPr>
-                          <w:rFonts w:ascii="Consolas" w:hAnsi="Consolas" w:cs="Consolas"/>
-                          <w:color w:val="008000"/>
-                          <w:sz w:val="19"/>
-                          <w:szCs w:val="19"/>
-                          <w:highlight w:val="white"/>
-                        </w:rPr>
-                        <w:t xml:space="preserve"> </w:t>
-                      </w:r>
-                      <w:proofErr w:type="spellStart"/>
-                      <w:r>
-                        <w:rPr>
-                          <w:rFonts w:ascii="Consolas" w:hAnsi="Consolas" w:cs="Consolas"/>
-                          <w:color w:val="008000"/>
-                          <w:sz w:val="19"/>
-                          <w:szCs w:val="19"/>
-                          <w:highlight w:val="white"/>
-                        </w:rPr>
-                        <w:t>given</w:t>
-                      </w:r>
-                      <w:proofErr w:type="spellEnd"/>
-                      <w:r>
-                        <w:rPr>
-                          <w:rFonts w:ascii="Consolas" w:hAnsi="Consolas" w:cs="Consolas"/>
-                          <w:color w:val="008000"/>
-                          <w:sz w:val="19"/>
-                          <w:szCs w:val="19"/>
-                          <w:highlight w:val="white"/>
-                        </w:rPr>
-                        <w:t xml:space="preserve"> and </w:t>
-                      </w:r>
-                      <w:proofErr w:type="spellStart"/>
-                      <w:r>
-                        <w:rPr>
-                          <w:rFonts w:ascii="Consolas" w:hAnsi="Consolas" w:cs="Consolas"/>
-                          <w:color w:val="008000"/>
-                          <w:sz w:val="19"/>
-                          <w:szCs w:val="19"/>
-                          <w:highlight w:val="white"/>
-                        </w:rPr>
-                        <w:t>encodes</w:t>
-                      </w:r>
-                      <w:proofErr w:type="spellEnd"/>
-                      <w:r>
-                        <w:rPr>
-                          <w:rFonts w:ascii="Consolas" w:hAnsi="Consolas" w:cs="Consolas"/>
-                          <w:color w:val="008000"/>
-                          <w:sz w:val="19"/>
-                          <w:szCs w:val="19"/>
-                          <w:highlight w:val="white"/>
-                        </w:rPr>
-                        <w:t xml:space="preserve"> </w:t>
-                      </w:r>
-                      <w:proofErr w:type="spellStart"/>
-                      <w:r>
-                        <w:rPr>
-                          <w:rFonts w:ascii="Consolas" w:hAnsi="Consolas" w:cs="Consolas"/>
-                          <w:color w:val="008000"/>
-                          <w:sz w:val="19"/>
-                          <w:szCs w:val="19"/>
-                          <w:highlight w:val="white"/>
-                        </w:rPr>
-                        <w:t>it</w:t>
-                      </w:r>
-                      <w:proofErr w:type="spellEnd"/>
-                      <w:r>
-                        <w:rPr>
-                          <w:rFonts w:ascii="Consolas" w:hAnsi="Consolas" w:cs="Consolas"/>
-                          <w:color w:val="008000"/>
-                          <w:sz w:val="19"/>
-                          <w:szCs w:val="19"/>
-                          <w:highlight w:val="white"/>
-                        </w:rPr>
-                        <w:t xml:space="preserve"> </w:t>
-                      </w:r>
-                      <w:proofErr w:type="spellStart"/>
-                      <w:r>
-                        <w:rPr>
-                          <w:rFonts w:ascii="Consolas" w:hAnsi="Consolas" w:cs="Consolas"/>
-                          <w:color w:val="008000"/>
-                          <w:sz w:val="19"/>
-                          <w:szCs w:val="19"/>
-                          <w:highlight w:val="white"/>
-                        </w:rPr>
-                        <w:t>to</w:t>
-                      </w:r>
-                      <w:proofErr w:type="spellEnd"/>
-                      <w:r>
-                        <w:rPr>
-                          <w:rFonts w:ascii="Consolas" w:hAnsi="Consolas" w:cs="Consolas"/>
-                          <w:color w:val="008000"/>
-                          <w:sz w:val="19"/>
-                          <w:szCs w:val="19"/>
-                          <w:highlight w:val="white"/>
-                        </w:rPr>
-                        <w:t xml:space="preserve"> Manchester code </w:t>
-                      </w:r>
-                      <w:proofErr w:type="spellStart"/>
-                      <w:r>
-                        <w:rPr>
-                          <w:rFonts w:ascii="Consolas" w:hAnsi="Consolas" w:cs="Consolas"/>
-                          <w:color w:val="008000"/>
-                          <w:sz w:val="19"/>
-                          <w:szCs w:val="19"/>
-                          <w:highlight w:val="white"/>
-                        </w:rPr>
-                        <w:t>then</w:t>
-                      </w:r>
-                      <w:proofErr w:type="spellEnd"/>
-                      <w:r>
-                        <w:rPr>
-                          <w:rFonts w:ascii="Consolas" w:hAnsi="Consolas" w:cs="Consolas"/>
-                          <w:color w:val="008000"/>
-                          <w:sz w:val="19"/>
-                          <w:szCs w:val="19"/>
-                          <w:highlight w:val="white"/>
-                        </w:rPr>
-                        <w:t xml:space="preserve"> </w:t>
-                      </w:r>
-                      <w:proofErr w:type="spellStart"/>
-                      <w:r>
-                        <w:rPr>
-                          <w:rFonts w:ascii="Consolas" w:hAnsi="Consolas" w:cs="Consolas"/>
-                          <w:color w:val="008000"/>
-                          <w:sz w:val="19"/>
-                          <w:szCs w:val="19"/>
-                          <w:highlight w:val="white"/>
-                        </w:rPr>
-                        <w:t>handles</w:t>
-                      </w:r>
-                      <w:proofErr w:type="spellEnd"/>
-                      <w:r>
-                        <w:rPr>
-                          <w:rFonts w:ascii="Consolas" w:hAnsi="Consolas" w:cs="Consolas"/>
-                          <w:color w:val="008000"/>
-                          <w:sz w:val="19"/>
-                          <w:szCs w:val="19"/>
-                          <w:highlight w:val="white"/>
-                        </w:rPr>
-                        <w:t xml:space="preserve"> </w:t>
-                      </w:r>
-                      <w:proofErr w:type="spellStart"/>
-                      <w:r>
-                        <w:rPr>
-                          <w:rFonts w:ascii="Consolas" w:hAnsi="Consolas" w:cs="Consolas"/>
-                          <w:color w:val="008000"/>
-                          <w:sz w:val="19"/>
-                          <w:szCs w:val="19"/>
-                          <w:highlight w:val="white"/>
-                        </w:rPr>
-                        <w:t>the</w:t>
-                      </w:r>
-                      <w:proofErr w:type="spellEnd"/>
-                      <w:r>
-                        <w:rPr>
-                          <w:rFonts w:ascii="Consolas" w:hAnsi="Consolas" w:cs="Consolas"/>
-                          <w:color w:val="008000"/>
-                          <w:sz w:val="19"/>
-                          <w:szCs w:val="19"/>
-                          <w:highlight w:val="white"/>
-                        </w:rPr>
-                        <w:t xml:space="preserve"> </w:t>
-                      </w:r>
-                      <w:proofErr w:type="spellStart"/>
-                      <w:r>
-                        <w:rPr>
-                          <w:rFonts w:ascii="Consolas" w:hAnsi="Consolas" w:cs="Consolas"/>
-                          <w:color w:val="008000"/>
-                          <w:sz w:val="19"/>
-                          <w:szCs w:val="19"/>
-                          <w:highlight w:val="white"/>
-                        </w:rPr>
-                        <w:t>correct</w:t>
-                      </w:r>
-                      <w:proofErr w:type="spellEnd"/>
-                      <w:r>
-                        <w:rPr>
-                          <w:rFonts w:ascii="Consolas" w:hAnsi="Consolas" w:cs="Consolas"/>
-                          <w:color w:val="008000"/>
-                          <w:sz w:val="19"/>
-                          <w:szCs w:val="19"/>
-                          <w:highlight w:val="white"/>
-                        </w:rPr>
-                        <w:t xml:space="preserve"> </w:t>
-                      </w:r>
-                      <w:proofErr w:type="spellStart"/>
-                      <w:r>
-                        <w:rPr>
-                          <w:rFonts w:ascii="Consolas" w:hAnsi="Consolas" w:cs="Consolas"/>
-                          <w:color w:val="008000"/>
-                          <w:sz w:val="19"/>
-                          <w:szCs w:val="19"/>
-                          <w:highlight w:val="white"/>
-                        </w:rPr>
-                        <w:t>set</w:t>
-                      </w:r>
-                      <w:proofErr w:type="spellEnd"/>
-                      <w:r>
-                        <w:rPr>
-                          <w:rFonts w:ascii="Consolas" w:hAnsi="Consolas" w:cs="Consolas"/>
-                          <w:color w:val="008000"/>
-                          <w:sz w:val="19"/>
-                          <w:szCs w:val="19"/>
-                          <w:highlight w:val="white"/>
-                        </w:rPr>
-                        <w:t xml:space="preserve"> </w:t>
-                      </w:r>
-                      <w:proofErr w:type="spellStart"/>
-                      <w:r>
-                        <w:rPr>
-                          <w:rFonts w:ascii="Consolas" w:hAnsi="Consolas" w:cs="Consolas"/>
-                          <w:color w:val="008000"/>
-                          <w:sz w:val="19"/>
-                          <w:szCs w:val="19"/>
-                          <w:highlight w:val="white"/>
-                        </w:rPr>
-                        <w:t>up</w:t>
-                      </w:r>
-                      <w:proofErr w:type="spellEnd"/>
-                      <w:r>
-                        <w:rPr>
-                          <w:rFonts w:ascii="Consolas" w:hAnsi="Consolas" w:cs="Consolas"/>
-                          <w:color w:val="008000"/>
-                          <w:sz w:val="19"/>
-                          <w:szCs w:val="19"/>
-                          <w:highlight w:val="white"/>
-                        </w:rPr>
-                        <w:t xml:space="preserve"> </w:t>
-                      </w:r>
-                      <w:proofErr w:type="spellStart"/>
-                      <w:r>
-                        <w:rPr>
-                          <w:rFonts w:ascii="Consolas" w:hAnsi="Consolas" w:cs="Consolas"/>
-                          <w:color w:val="008000"/>
-                          <w:sz w:val="19"/>
-                          <w:szCs w:val="19"/>
-                          <w:highlight w:val="white"/>
-                        </w:rPr>
-                        <w:t>of</w:t>
-                      </w:r>
-                      <w:proofErr w:type="spellEnd"/>
-                      <w:r>
-                        <w:rPr>
-                          <w:rFonts w:ascii="Consolas" w:hAnsi="Consolas" w:cs="Consolas"/>
-                          <w:color w:val="008000"/>
-                          <w:sz w:val="19"/>
-                          <w:szCs w:val="19"/>
-                          <w:highlight w:val="white"/>
-                        </w:rPr>
-                        <w:t xml:space="preserve"> </w:t>
-                      </w:r>
-                      <w:proofErr w:type="spellStart"/>
-                      <w:r>
-                        <w:rPr>
-                          <w:rFonts w:ascii="Consolas" w:hAnsi="Consolas" w:cs="Consolas"/>
-                          <w:color w:val="008000"/>
-                          <w:sz w:val="19"/>
-                          <w:szCs w:val="19"/>
-                          <w:highlight w:val="white"/>
-                        </w:rPr>
-                        <w:t>the</w:t>
-                      </w:r>
-                      <w:proofErr w:type="spellEnd"/>
-                      <w:r>
-                        <w:rPr>
-                          <w:rFonts w:ascii="Consolas" w:hAnsi="Consolas" w:cs="Consolas"/>
-                          <w:color w:val="008000"/>
-                          <w:sz w:val="19"/>
-                          <w:szCs w:val="19"/>
-                          <w:highlight w:val="white"/>
-                        </w:rPr>
-                        <w:t xml:space="preserve"> </w:t>
-                      </w:r>
-                      <w:proofErr w:type="spellStart"/>
-                      <w:r>
-                        <w:rPr>
-                          <w:rFonts w:ascii="Consolas" w:hAnsi="Consolas" w:cs="Consolas"/>
-                          <w:color w:val="008000"/>
-                          <w:sz w:val="19"/>
-                          <w:szCs w:val="19"/>
-                          <w:highlight w:val="white"/>
-                        </w:rPr>
-                        <w:t>timer</w:t>
-                      </w:r>
-                      <w:proofErr w:type="spellEnd"/>
+                        <w:t>Calculates the Hamming code of the given and encodes it to Manchester code then handles the correct set up of the timer</w:t>
+                      </w:r>
                     </w:p>
                     <w:p>
                       <w:pPr>
@@ -13668,6 +12651,7 @@
                           <w:sz w:val="19"/>
                           <w:szCs w:val="19"/>
                           <w:highlight w:val="white"/>
+                          <w:lang w:val="en-GB"/>
                         </w:rPr>
                       </w:pPr>
                       <w:r>
@@ -13677,6 +12661,7 @@
                           <w:sz w:val="19"/>
                           <w:szCs w:val="19"/>
                           <w:highlight w:val="white"/>
+                          <w:lang w:val="en-GB"/>
                         </w:rPr>
                         <w:t xml:space="preserve"> *</w:t>
                       </w:r>
@@ -13687,6 +12672,7 @@
                           <w:sz w:val="19"/>
                           <w:szCs w:val="19"/>
                           <w:highlight w:val="white"/>
+                          <w:lang w:val="en-GB"/>
                         </w:rPr>
                         <w:tab/>
                       </w:r>
@@ -13697,6 +12683,7 @@
                           <w:sz w:val="19"/>
                           <w:szCs w:val="19"/>
                           <w:highlight w:val="white"/>
+                          <w:lang w:val="en-GB"/>
                         </w:rPr>
                         <w:tab/>
                       </w:r>
@@ -13707,6 +12694,7 @@
                           <w:sz w:val="19"/>
                           <w:szCs w:val="19"/>
                           <w:highlight w:val="white"/>
+                          <w:lang w:val="en-GB"/>
                         </w:rPr>
                         <w:tab/>
                       </w:r>
@@ -13717,6 +12705,7 @@
                           <w:sz w:val="19"/>
                           <w:szCs w:val="19"/>
                           <w:highlight w:val="white"/>
+                          <w:lang w:val="en-GB"/>
                         </w:rPr>
                         <w:tab/>
                       </w:r>
@@ -13727,6 +12716,7 @@
                           <w:sz w:val="19"/>
                           <w:szCs w:val="19"/>
                           <w:highlight w:val="white"/>
+                          <w:lang w:val="en-GB"/>
                         </w:rPr>
                         <w:tab/>
                       </w:r>
@@ -13737,9 +12727,10 @@
                           <w:sz w:val="19"/>
                           <w:szCs w:val="19"/>
                           <w:highlight w:val="white"/>
+                          <w:lang w:val="en-GB"/>
                         </w:rPr>
                         <w:tab/>
-                        <w:t xml:space="preserve">and </w:t>
+                        <w:t xml:space="preserve">and assigns the encoded data to </w:t>
                       </w:r>
                       <w:proofErr w:type="spellStart"/>
                       <w:r>
@@ -13749,8 +12740,9 @@
                           <w:sz w:val="19"/>
                           <w:szCs w:val="19"/>
                           <w:highlight w:val="white"/>
-                        </w:rPr>
-                        <w:t>assigns</w:t>
+                          <w:lang w:val="en-GB"/>
+                        </w:rPr>
+                        <w:t>GsendData</w:t>
                       </w:r>
                       <w:proofErr w:type="spellEnd"/>
                       <w:r>
@@ -13760,116 +12752,7 @@
                           <w:sz w:val="19"/>
                           <w:szCs w:val="19"/>
                           <w:highlight w:val="white"/>
-                        </w:rPr>
-                        <w:t xml:space="preserve"> </w:t>
-                      </w:r>
-                      <w:proofErr w:type="spellStart"/>
-                      <w:r>
-                        <w:rPr>
-                          <w:rFonts w:ascii="Consolas" w:hAnsi="Consolas" w:cs="Consolas"/>
-                          <w:color w:val="008000"/>
-                          <w:sz w:val="19"/>
-                          <w:szCs w:val="19"/>
-                          <w:highlight w:val="white"/>
-                        </w:rPr>
-                        <w:t>the</w:t>
-                      </w:r>
-                      <w:proofErr w:type="spellEnd"/>
-                      <w:r>
-                        <w:rPr>
-                          <w:rFonts w:ascii="Consolas" w:hAnsi="Consolas" w:cs="Consolas"/>
-                          <w:color w:val="008000"/>
-                          <w:sz w:val="19"/>
-                          <w:szCs w:val="19"/>
-                          <w:highlight w:val="white"/>
-                        </w:rPr>
-                        <w:t xml:space="preserve"> </w:t>
-                      </w:r>
-                      <w:proofErr w:type="spellStart"/>
-                      <w:r>
-                        <w:rPr>
-                          <w:rFonts w:ascii="Consolas" w:hAnsi="Consolas" w:cs="Consolas"/>
-                          <w:color w:val="008000"/>
-                          <w:sz w:val="19"/>
-                          <w:szCs w:val="19"/>
-                          <w:highlight w:val="white"/>
-                        </w:rPr>
-                        <w:t>encoded</w:t>
-                      </w:r>
-                      <w:proofErr w:type="spellEnd"/>
-                      <w:r>
-                        <w:rPr>
-                          <w:rFonts w:ascii="Consolas" w:hAnsi="Consolas" w:cs="Consolas"/>
-                          <w:color w:val="008000"/>
-                          <w:sz w:val="19"/>
-                          <w:szCs w:val="19"/>
-                          <w:highlight w:val="white"/>
-                        </w:rPr>
-                        <w:t xml:space="preserve"> </w:t>
-                      </w:r>
-                      <w:proofErr w:type="spellStart"/>
-                      <w:r>
-                        <w:rPr>
-                          <w:rFonts w:ascii="Consolas" w:hAnsi="Consolas" w:cs="Consolas"/>
-                          <w:color w:val="008000"/>
-                          <w:sz w:val="19"/>
-                          <w:szCs w:val="19"/>
-                          <w:highlight w:val="white"/>
-                        </w:rPr>
-                        <w:t>data</w:t>
-                      </w:r>
-                      <w:proofErr w:type="spellEnd"/>
-                      <w:r>
-                        <w:rPr>
-                          <w:rFonts w:ascii="Consolas" w:hAnsi="Consolas" w:cs="Consolas"/>
-                          <w:color w:val="008000"/>
-                          <w:sz w:val="19"/>
-                          <w:szCs w:val="19"/>
-                          <w:highlight w:val="white"/>
-                        </w:rPr>
-                        <w:t xml:space="preserve"> </w:t>
-                      </w:r>
-                      <w:proofErr w:type="spellStart"/>
-                      <w:r>
-                        <w:rPr>
-                          <w:rFonts w:ascii="Consolas" w:hAnsi="Consolas" w:cs="Consolas"/>
-                          <w:color w:val="008000"/>
-                          <w:sz w:val="19"/>
-                          <w:szCs w:val="19"/>
-                          <w:highlight w:val="white"/>
-                        </w:rPr>
-                        <w:t>to</w:t>
-                      </w:r>
-                      <w:proofErr w:type="spellEnd"/>
-                      <w:r>
-                        <w:rPr>
-                          <w:rFonts w:ascii="Consolas" w:hAnsi="Consolas" w:cs="Consolas"/>
-                          <w:color w:val="008000"/>
-                          <w:sz w:val="19"/>
-                          <w:szCs w:val="19"/>
-                          <w:highlight w:val="white"/>
-                        </w:rPr>
-                        <w:t xml:space="preserve"> </w:t>
-                      </w:r>
-                      <w:proofErr w:type="spellStart"/>
-                      <w:r>
-                        <w:rPr>
-                          <w:rFonts w:ascii="Consolas" w:hAnsi="Consolas" w:cs="Consolas"/>
-                          <w:color w:val="008000"/>
-                          <w:sz w:val="19"/>
-                          <w:szCs w:val="19"/>
-                          <w:highlight w:val="white"/>
-                        </w:rPr>
-                        <w:t>GsendData</w:t>
-                      </w:r>
-                      <w:proofErr w:type="spellEnd"/>
-                      <w:r>
-                        <w:rPr>
-                          <w:rFonts w:ascii="Consolas" w:hAnsi="Consolas" w:cs="Consolas"/>
-                          <w:color w:val="008000"/>
-                          <w:sz w:val="19"/>
-                          <w:szCs w:val="19"/>
-                          <w:highlight w:val="white"/>
+                          <w:lang w:val="en-GB"/>
                         </w:rPr>
                         <w:t>.</w:t>
                       </w:r>
@@ -13886,6 +12769,7 @@
                           <w:sz w:val="19"/>
                           <w:szCs w:val="19"/>
                           <w:highlight w:val="white"/>
+                          <w:lang w:val="en-GB"/>
                         </w:rPr>
                       </w:pPr>
                       <w:r>
@@ -13895,10 +12779,10 @@
                           <w:sz w:val="19"/>
                           <w:szCs w:val="19"/>
                           <w:highlight w:val="white"/>
-                        </w:rPr>
-                        <w:t xml:space="preserve"> *@</w:t>
-                      </w:r>
-                      <w:proofErr w:type="spellStart"/>
+                          <w:lang w:val="en-GB"/>
+                        </w:rPr>
+                        <w:t xml:space="preserve"> *@param</w:t>
+                      </w:r>
                       <w:r>
                         <w:rPr>
                           <w:rFonts w:ascii="Consolas" w:hAnsi="Consolas" w:cs="Consolas"/>
@@ -13906,10 +12790,10 @@
                           <w:sz w:val="19"/>
                           <w:szCs w:val="19"/>
                           <w:highlight w:val="white"/>
-                        </w:rPr>
-                        <w:t>param</w:t>
-                      </w:r>
-                      <w:proofErr w:type="spellEnd"/>
+                          <w:lang w:val="en-GB"/>
+                        </w:rPr>
+                        <w:tab/>
+                      </w:r>
                       <w:r>
                         <w:rPr>
                           <w:rFonts w:ascii="Consolas" w:hAnsi="Consolas" w:cs="Consolas"/>
@@ -13917,8 +12801,10 @@
                           <w:sz w:val="19"/>
                           <w:szCs w:val="19"/>
                           <w:highlight w:val="white"/>
+                          <w:lang w:val="en-GB"/>
                         </w:rPr>
                         <w:tab/>
+                        <w:t>data</w:t>
                       </w:r>
                       <w:r>
                         <w:rPr>
@@ -13927,10 +12813,10 @@
                           <w:sz w:val="19"/>
                           <w:szCs w:val="19"/>
                           <w:highlight w:val="white"/>
+                          <w:lang w:val="en-GB"/>
                         </w:rPr>
                         <w:tab/>
                       </w:r>
-                      <w:proofErr w:type="spellStart"/>
                       <w:r>
                         <w:rPr>
                           <w:rFonts w:ascii="Consolas" w:hAnsi="Consolas" w:cs="Consolas"/>
@@ -13938,10 +12824,10 @@
                           <w:sz w:val="19"/>
                           <w:szCs w:val="19"/>
                           <w:highlight w:val="white"/>
-                        </w:rPr>
-                        <w:t>data</w:t>
-                      </w:r>
-                      <w:proofErr w:type="spellEnd"/>
+                          <w:lang w:val="en-GB"/>
+                        </w:rPr>
+                        <w:tab/>
+                      </w:r>
                       <w:r>
                         <w:rPr>
                           <w:rFonts w:ascii="Consolas" w:hAnsi="Consolas" w:cs="Consolas"/>
@@ -13949,173 +12835,11 @@
                           <w:sz w:val="19"/>
                           <w:szCs w:val="19"/>
                           <w:highlight w:val="white"/>
+                          <w:lang w:val="en-GB"/>
                         </w:rPr>
                         <w:tab/>
-                      </w:r>
-                      <w:r>
-                        <w:rPr>
-                          <w:rFonts w:ascii="Consolas" w:hAnsi="Consolas" w:cs="Consolas"/>
-                          <w:color w:val="008000"/>
-                          <w:sz w:val="19"/>
-                          <w:szCs w:val="19"/>
-                          <w:highlight w:val="white"/>
-                        </w:rPr>
-                        <w:tab/>
-                      </w:r>
-                      <w:r>
-                        <w:rPr>
-                          <w:rFonts w:ascii="Consolas" w:hAnsi="Consolas" w:cs="Consolas"/>
-                          <w:color w:val="008000"/>
-                          <w:sz w:val="19"/>
-                          <w:szCs w:val="19"/>
-                          <w:highlight w:val="white"/>
-                        </w:rPr>
-                        <w:tab/>
-                      </w:r>
-                      <w:proofErr w:type="spellStart"/>
-                      <w:r>
-                        <w:rPr>
-                          <w:rFonts w:ascii="Consolas" w:hAnsi="Consolas" w:cs="Consolas"/>
-                          <w:color w:val="008000"/>
-                          <w:sz w:val="19"/>
-                          <w:szCs w:val="19"/>
-                          <w:highlight w:val="white"/>
-                        </w:rPr>
-                        <w:t>Is</w:t>
-                      </w:r>
-                      <w:proofErr w:type="spellEnd"/>
-                      <w:r>
-                        <w:rPr>
-                          <w:rFonts w:ascii="Consolas" w:hAnsi="Consolas" w:cs="Consolas"/>
-                          <w:color w:val="008000"/>
-                          <w:sz w:val="19"/>
-                          <w:szCs w:val="19"/>
-                          <w:highlight w:val="white"/>
-                        </w:rPr>
-                        <w:t xml:space="preserve"> </w:t>
-                      </w:r>
-                      <w:proofErr w:type="spellStart"/>
-                      <w:r>
-                        <w:rPr>
-                          <w:rFonts w:ascii="Consolas" w:hAnsi="Consolas" w:cs="Consolas"/>
-                          <w:color w:val="008000"/>
-                          <w:sz w:val="19"/>
-                          <w:szCs w:val="19"/>
-                          <w:highlight w:val="white"/>
-                        </w:rPr>
-                        <w:t>the</w:t>
-                      </w:r>
-                      <w:proofErr w:type="spellEnd"/>
-                      <w:r>
-                        <w:rPr>
-                          <w:rFonts w:ascii="Consolas" w:hAnsi="Consolas" w:cs="Consolas"/>
-                          <w:color w:val="008000"/>
-                          <w:sz w:val="19"/>
-                          <w:szCs w:val="19"/>
-                          <w:highlight w:val="white"/>
-                        </w:rPr>
-                        <w:t xml:space="preserve"> </w:t>
-                      </w:r>
-                      <w:proofErr w:type="spellStart"/>
-                      <w:r>
-                        <w:rPr>
-                          <w:rFonts w:ascii="Consolas" w:hAnsi="Consolas" w:cs="Consolas"/>
-                          <w:color w:val="008000"/>
-                          <w:sz w:val="19"/>
-                          <w:szCs w:val="19"/>
-                          <w:highlight w:val="white"/>
-                        </w:rPr>
-                        <w:t>pointer</w:t>
-                      </w:r>
-                      <w:proofErr w:type="spellEnd"/>
-                      <w:r>
-                        <w:rPr>
-                          <w:rFonts w:ascii="Consolas" w:hAnsi="Consolas" w:cs="Consolas"/>
-                          <w:color w:val="008000"/>
-                          <w:sz w:val="19"/>
-                          <w:szCs w:val="19"/>
-                          <w:highlight w:val="white"/>
-                        </w:rPr>
-                        <w:t xml:space="preserve"> </w:t>
-                      </w:r>
-                      <w:proofErr w:type="spellStart"/>
-                      <w:r>
-                        <w:rPr>
-                          <w:rFonts w:ascii="Consolas" w:hAnsi="Consolas" w:cs="Consolas"/>
-                          <w:color w:val="008000"/>
-                          <w:sz w:val="19"/>
-                          <w:szCs w:val="19"/>
-                          <w:highlight w:val="white"/>
-                        </w:rPr>
-                        <w:t>to</w:t>
-                      </w:r>
-                      <w:proofErr w:type="spellEnd"/>
-                      <w:r>
-                        <w:rPr>
-                          <w:rFonts w:ascii="Consolas" w:hAnsi="Consolas" w:cs="Consolas"/>
-                          <w:color w:val="008000"/>
-                          <w:sz w:val="19"/>
-                          <w:szCs w:val="19"/>
-                          <w:highlight w:val="white"/>
-                        </w:rPr>
-                        <w:t xml:space="preserve"> </w:t>
-                      </w:r>
-                      <w:proofErr w:type="spellStart"/>
-                      <w:r>
-                        <w:rPr>
-                          <w:rFonts w:ascii="Consolas" w:hAnsi="Consolas" w:cs="Consolas"/>
-                          <w:color w:val="008000"/>
-                          <w:sz w:val="19"/>
-                          <w:szCs w:val="19"/>
-                          <w:highlight w:val="white"/>
-                        </w:rPr>
-                        <w:t>the</w:t>
-                      </w:r>
-                      <w:proofErr w:type="spellEnd"/>
-                      <w:r>
-                        <w:rPr>
-                          <w:rFonts w:ascii="Consolas" w:hAnsi="Consolas" w:cs="Consolas"/>
-                          <w:color w:val="008000"/>
-                          <w:sz w:val="19"/>
-                          <w:szCs w:val="19"/>
-                          <w:highlight w:val="white"/>
-                        </w:rPr>
-                        <w:t xml:space="preserve"> </w:t>
-                      </w:r>
-                      <w:proofErr w:type="spellStart"/>
-                      <w:r>
-                        <w:rPr>
-                          <w:rFonts w:ascii="Consolas" w:hAnsi="Consolas" w:cs="Consolas"/>
-                          <w:color w:val="008000"/>
-                          <w:sz w:val="19"/>
-                          <w:szCs w:val="19"/>
-                          <w:highlight w:val="white"/>
-                        </w:rPr>
-                        <w:t>transmitted</w:t>
-                      </w:r>
-                      <w:proofErr w:type="spellEnd"/>
-                      <w:r>
-                        <w:rPr>
-                          <w:rFonts w:ascii="Consolas" w:hAnsi="Consolas" w:cs="Consolas"/>
-                          <w:color w:val="008000"/>
-                          <w:sz w:val="19"/>
-                          <w:szCs w:val="19"/>
-                          <w:highlight w:val="white"/>
-                        </w:rPr>
-                        <w:t xml:space="preserve"> </w:t>
-                      </w:r>
-                      <w:proofErr w:type="spellStart"/>
-                      <w:r>
-                        <w:rPr>
-                          <w:rFonts w:ascii="Consolas" w:hAnsi="Consolas" w:cs="Consolas"/>
-                          <w:color w:val="008000"/>
-                          <w:sz w:val="19"/>
-                          <w:szCs w:val="19"/>
-                          <w:highlight w:val="white"/>
-                        </w:rPr>
-                        <w:t>data</w:t>
-                      </w:r>
-                      <w:proofErr w:type="spellEnd"/>
+                        <w:t>Is the pointer to the transmitted data</w:t>
+                      </w:r>
                     </w:p>
                     <w:p>
                       <w:pPr>
@@ -14138,8 +12862,19 @@
                           <w:sz w:val="19"/>
                           <w:szCs w:val="19"/>
                           <w:highlight w:val="white"/>
-                        </w:rPr>
-                        <w:t xml:space="preserve"> */</w:t>
+                          <w:lang w:val="en-GB"/>
+                        </w:rPr>
+                        <w:t xml:space="preserve"> </w:t>
+                      </w:r>
+                      <w:r>
+                        <w:rPr>
+                          <w:rFonts w:ascii="Consolas" w:hAnsi="Consolas" w:cs="Consolas"/>
+                          <w:color w:val="008000"/>
+                          <w:sz w:val="19"/>
+                          <w:szCs w:val="19"/>
+                          <w:highlight w:val="white"/>
+                        </w:rPr>
+                        <w:t>*/</w:t>
                       </w:r>
                     </w:p>
                     <w:p>
@@ -14154,6 +12889,7 @@
                           <w:sz w:val="19"/>
                           <w:szCs w:val="19"/>
                           <w:highlight w:val="white"/>
+                          <w:lang w:val="en-GB"/>
                         </w:rPr>
                       </w:pPr>
                       <w:r>
@@ -14163,21 +12899,10 @@
                           <w:sz w:val="19"/>
                           <w:szCs w:val="19"/>
                           <w:highlight w:val="white"/>
-                        </w:rPr>
-                        <w:t>#</w:t>
-                      </w:r>
-                      <w:proofErr w:type="spellStart"/>
-                      <w:r>
-                        <w:rPr>
-                          <w:rFonts w:ascii="Consolas" w:hAnsi="Consolas" w:cs="Consolas"/>
-                          <w:color w:val="0000FF"/>
-                          <w:sz w:val="19"/>
-                          <w:szCs w:val="19"/>
-                          <w:highlight w:val="white"/>
-                        </w:rPr>
-                        <w:t>define</w:t>
-                      </w:r>
-                      <w:proofErr w:type="spellEnd"/>
+                          <w:lang w:val="en-GB"/>
+                        </w:rPr>
+                        <w:t>#define</w:t>
+                      </w:r>
                       <w:r>
                         <w:rPr>
                           <w:rFonts w:ascii="Consolas" w:hAnsi="Consolas" w:cs="Consolas"/>
@@ -14185,6 +12910,7 @@
                           <w:sz w:val="19"/>
                           <w:szCs w:val="19"/>
                           <w:highlight w:val="white"/>
+                          <w:lang w:val="en-GB"/>
                         </w:rPr>
                         <w:t xml:space="preserve"> </w:t>
                       </w:r>
@@ -14195,6 +12921,7 @@
                           <w:sz w:val="19"/>
                           <w:szCs w:val="19"/>
                           <w:highlight w:val="white"/>
+                          <w:lang w:val="en-GB"/>
                         </w:rPr>
                         <w:t>RF_ID_</w:t>
                       </w:r>
@@ -14206,6 +12933,7 @@
                           <w:sz w:val="19"/>
                           <w:szCs w:val="19"/>
                           <w:highlight w:val="white"/>
+                          <w:lang w:val="en-GB"/>
                         </w:rPr>
                         <w:t>SEND</w:t>
                       </w:r>
@@ -14216,10 +12944,10 @@
                           <w:sz w:val="19"/>
                           <w:szCs w:val="19"/>
                           <w:highlight w:val="white"/>
+                          <w:lang w:val="en-GB"/>
                         </w:rPr>
                         <w:t>(</w:t>
                       </w:r>
-                      <w:proofErr w:type="spellStart"/>
                       <w:proofErr w:type="gramEnd"/>
                       <w:r>
                         <w:rPr>
@@ -14228,10 +12956,21 @@
                           <w:sz w:val="19"/>
                           <w:szCs w:val="19"/>
                           <w:highlight w:val="white"/>
-                        </w:rPr>
-                        <w:t>data</w:t>
-                      </w:r>
-                      <w:proofErr w:type="spellEnd"/>
+                          <w:lang w:val="en-GB"/>
+                        </w:rPr>
+                        <w:t>data)</w:t>
+                      </w:r>
+                      <w:r>
+                        <w:rPr>
+                          <w:rFonts w:ascii="Consolas" w:hAnsi="Consolas" w:cs="Consolas"/>
+                          <w:color w:val="A31515"/>
+                          <w:sz w:val="19"/>
+                          <w:szCs w:val="19"/>
+                          <w:highlight w:val="white"/>
+                          <w:lang w:val="en-GB"/>
+                        </w:rPr>
+                        <w:t xml:space="preserve"> </w:t>
+                      </w:r>
                       <w:r>
                         <w:rPr>
                           <w:rFonts w:ascii="Consolas" w:hAnsi="Consolas" w:cs="Consolas"/>
@@ -14239,8 +12978,9 @@
                           <w:sz w:val="19"/>
                           <w:szCs w:val="19"/>
                           <w:highlight w:val="white"/>
-                        </w:rPr>
-                        <w:t>)</w:t>
+                          <w:lang w:val="en-GB"/>
+                        </w:rPr>
+                        <w:t>({</w:t>
                       </w:r>
                       <w:r>
                         <w:rPr>
@@ -14249,18 +12989,9 @@
                           <w:sz w:val="19"/>
                           <w:szCs w:val="19"/>
                           <w:highlight w:val="white"/>
-                        </w:rPr>
-                        <w:t xml:space="preserve"> </w:t>
-                      </w:r>
-                      <w:r>
-                        <w:rPr>
-                          <w:rFonts w:ascii="Consolas" w:hAnsi="Consolas" w:cs="Consolas"/>
-                          <w:color w:val="000000"/>
-                          <w:sz w:val="19"/>
-                          <w:szCs w:val="19"/>
-                          <w:highlight w:val="white"/>
-                        </w:rPr>
-                        <w:t>({</w:t>
+                          <w:lang w:val="en-GB"/>
+                        </w:rPr>
+                        <w:tab/>
                       </w:r>
                       <w:r>
                         <w:rPr>
@@ -14269,6 +13000,7 @@
                           <w:sz w:val="19"/>
                           <w:szCs w:val="19"/>
                           <w:highlight w:val="white"/>
+                          <w:lang w:val="en-GB"/>
                         </w:rPr>
                         <w:tab/>
                       </w:r>
@@ -14279,6 +13011,7 @@
                           <w:sz w:val="19"/>
                           <w:szCs w:val="19"/>
                           <w:highlight w:val="white"/>
+                          <w:lang w:val="en-GB"/>
                         </w:rPr>
                         <w:tab/>
                       </w:r>
@@ -14289,6 +13022,7 @@
                           <w:sz w:val="19"/>
                           <w:szCs w:val="19"/>
                           <w:highlight w:val="white"/>
+                          <w:lang w:val="en-GB"/>
                         </w:rPr>
                         <w:tab/>
                       </w:r>
@@ -14299,6 +13033,7 @@
                           <w:sz w:val="19"/>
                           <w:szCs w:val="19"/>
                           <w:highlight w:val="white"/>
+                          <w:lang w:val="en-GB"/>
                         </w:rPr>
                         <w:tab/>
                       </w:r>
@@ -14309,6 +13044,7 @@
                           <w:sz w:val="19"/>
                           <w:szCs w:val="19"/>
                           <w:highlight w:val="white"/>
+                          <w:lang w:val="en-GB"/>
                         </w:rPr>
                         <w:tab/>
                       </w:r>
@@ -14319,6 +13055,7 @@
                           <w:sz w:val="19"/>
                           <w:szCs w:val="19"/>
                           <w:highlight w:val="white"/>
+                          <w:lang w:val="en-GB"/>
                         </w:rPr>
                         <w:tab/>
                       </w:r>
@@ -14329,6 +13066,7 @@
                           <w:sz w:val="19"/>
                           <w:szCs w:val="19"/>
                           <w:highlight w:val="white"/>
+                          <w:lang w:val="en-GB"/>
                         </w:rPr>
                         <w:tab/>
                       </w:r>
@@ -14339,26 +13077,18 @@
                           <w:sz w:val="19"/>
                           <w:szCs w:val="19"/>
                           <w:highlight w:val="white"/>
+                          <w:lang w:val="en-GB"/>
                         </w:rPr>
                         <w:tab/>
                       </w:r>
                       <w:r>
                         <w:rPr>
                           <w:rFonts w:ascii="Consolas" w:hAnsi="Consolas" w:cs="Consolas"/>
-                          <w:color w:val="A31515"/>
-                          <w:sz w:val="19"/>
-                          <w:szCs w:val="19"/>
-                          <w:highlight w:val="white"/>
-                        </w:rPr>
-                        <w:tab/>
-                      </w:r>
-                      <w:r>
-                        <w:rPr>
-                          <w:rFonts w:ascii="Consolas" w:hAnsi="Consolas" w:cs="Consolas"/>
                           <w:color w:val="FF0000"/>
                           <w:sz w:val="19"/>
                           <w:szCs w:val="19"/>
                           <w:highlight w:val="white"/>
+                          <w:lang w:val="en-GB"/>
                         </w:rPr>
                         <w:t>\</w:t>
                       </w:r>
@@ -14375,6 +13105,7 @@
                           <w:sz w:val="19"/>
                           <w:szCs w:val="19"/>
                           <w:highlight w:val="white"/>
+                          <w:lang w:val="en-GB"/>
                         </w:rPr>
                       </w:pPr>
                       <w:r>
@@ -14384,43 +13115,135 @@
                           <w:sz w:val="19"/>
                           <w:szCs w:val="19"/>
                           <w:highlight w:val="white"/>
+                          <w:lang w:val="en-GB"/>
                         </w:rPr>
                         <w:tab/>
                       </w:r>
+                      <w:proofErr w:type="gramStart"/>
+                      <w:r>
+                        <w:rPr>
+                          <w:rFonts w:ascii="Consolas" w:hAnsi="Consolas" w:cs="Consolas"/>
+                          <w:color w:val="0000FF"/>
+                          <w:sz w:val="19"/>
+                          <w:szCs w:val="19"/>
+                          <w:highlight w:val="white"/>
+                          <w:lang w:val="en-GB"/>
+                        </w:rPr>
+                        <w:t>for</w:t>
+                      </w:r>
+                      <w:r>
+                        <w:rPr>
+                          <w:rFonts w:ascii="Consolas" w:hAnsi="Consolas" w:cs="Consolas"/>
+                          <w:color w:val="000000"/>
+                          <w:sz w:val="19"/>
+                          <w:szCs w:val="19"/>
+                          <w:highlight w:val="white"/>
+                          <w:lang w:val="en-GB"/>
+                        </w:rPr>
+                        <w:t>(</w:t>
+                      </w:r>
+                      <w:proofErr w:type="gramEnd"/>
+                      <w:r>
+                        <w:rPr>
+                          <w:rFonts w:ascii="Consolas" w:hAnsi="Consolas" w:cs="Consolas"/>
+                          <w:color w:val="0000FF"/>
+                          <w:sz w:val="19"/>
+                          <w:szCs w:val="19"/>
+                          <w:highlight w:val="white"/>
+                          <w:lang w:val="en-GB"/>
+                        </w:rPr>
+                        <w:t>int</w:t>
+                      </w:r>
+                      <w:r>
+                        <w:rPr>
+                          <w:rFonts w:ascii="Consolas" w:hAnsi="Consolas" w:cs="Consolas"/>
+                          <w:color w:val="A31515"/>
+                          <w:sz w:val="19"/>
+                          <w:szCs w:val="19"/>
+                          <w:highlight w:val="white"/>
+                          <w:lang w:val="en-GB"/>
+                        </w:rPr>
+                        <w:t xml:space="preserve"> </w:t>
+                      </w:r>
                       <w:proofErr w:type="spellStart"/>
-                      <w:proofErr w:type="gramStart"/>
-                      <w:r>
-                        <w:rPr>
-                          <w:rFonts w:ascii="Consolas" w:hAnsi="Consolas" w:cs="Consolas"/>
-                          <w:color w:val="0000FF"/>
-                          <w:sz w:val="19"/>
-                          <w:szCs w:val="19"/>
-                          <w:highlight w:val="white"/>
-                        </w:rPr>
-                        <w:t>for</w:t>
+                      <w:r>
+                        <w:rPr>
+                          <w:rFonts w:ascii="Consolas" w:hAnsi="Consolas" w:cs="Consolas"/>
+                          <w:color w:val="000080"/>
+                          <w:sz w:val="19"/>
+                          <w:szCs w:val="19"/>
+                          <w:highlight w:val="white"/>
+                          <w:lang w:val="en-GB"/>
+                        </w:rPr>
+                        <w:t>i</w:t>
                       </w:r>
                       <w:proofErr w:type="spellEnd"/>
                       <w:r>
                         <w:rPr>
                           <w:rFonts w:ascii="Consolas" w:hAnsi="Consolas" w:cs="Consolas"/>
+                          <w:color w:val="A31515"/>
+                          <w:sz w:val="19"/>
+                          <w:szCs w:val="19"/>
+                          <w:highlight w:val="white"/>
+                          <w:lang w:val="en-GB"/>
+                        </w:rPr>
+                        <w:t xml:space="preserve"> </w:t>
+                      </w:r>
+                      <w:r>
+                        <w:rPr>
+                          <w:rFonts w:ascii="Consolas" w:hAnsi="Consolas" w:cs="Consolas"/>
                           <w:color w:val="000000"/>
                           <w:sz w:val="19"/>
                           <w:szCs w:val="19"/>
                           <w:highlight w:val="white"/>
-                        </w:rPr>
-                        <w:t>(</w:t>
+                          <w:lang w:val="en-GB"/>
+                        </w:rPr>
+                        <w:t>=</w:t>
+                      </w:r>
+                      <w:r>
+                        <w:rPr>
+                          <w:rFonts w:ascii="Consolas" w:hAnsi="Consolas" w:cs="Consolas"/>
+                          <w:color w:val="A31515"/>
+                          <w:sz w:val="19"/>
+                          <w:szCs w:val="19"/>
+                          <w:highlight w:val="white"/>
+                          <w:lang w:val="en-GB"/>
+                        </w:rPr>
+                        <w:t xml:space="preserve"> </w:t>
+                      </w:r>
+                      <w:r>
+                        <w:rPr>
+                          <w:rFonts w:ascii="Consolas" w:hAnsi="Consolas" w:cs="Consolas"/>
+                          <w:color w:val="000000"/>
+                          <w:sz w:val="19"/>
+                          <w:szCs w:val="19"/>
+                          <w:highlight w:val="white"/>
+                          <w:lang w:val="en-GB"/>
+                        </w:rPr>
+                        <w:t>0;</w:t>
+                      </w:r>
+                      <w:r>
+                        <w:rPr>
+                          <w:rFonts w:ascii="Consolas" w:hAnsi="Consolas" w:cs="Consolas"/>
+                          <w:color w:val="A31515"/>
+                          <w:sz w:val="19"/>
+                          <w:szCs w:val="19"/>
+                          <w:highlight w:val="white"/>
+                          <w:lang w:val="en-GB"/>
+                        </w:rPr>
+                        <w:t xml:space="preserve"> </w:t>
                       </w:r>
                       <w:proofErr w:type="spellStart"/>
-                      <w:proofErr w:type="gramEnd"/>
-                      <w:r>
-                        <w:rPr>
-                          <w:rFonts w:ascii="Consolas" w:hAnsi="Consolas" w:cs="Consolas"/>
-                          <w:color w:val="0000FF"/>
-                          <w:sz w:val="19"/>
-                          <w:szCs w:val="19"/>
-                          <w:highlight w:val="white"/>
-                        </w:rPr>
-                        <w:t>int</w:t>
+                      <w:r>
+                        <w:rPr>
+                          <w:rFonts w:ascii="Consolas" w:hAnsi="Consolas" w:cs="Consolas"/>
+                          <w:color w:val="000000"/>
+                          <w:sz w:val="19"/>
+                          <w:szCs w:val="19"/>
+                          <w:highlight w:val="white"/>
+                          <w:lang w:val="en-GB"/>
+                        </w:rPr>
+                        <w:t>i</w:t>
                       </w:r>
                       <w:proofErr w:type="spellEnd"/>
                       <w:r>
@@ -14430,19 +13253,89 @@
                           <w:sz w:val="19"/>
                           <w:szCs w:val="19"/>
                           <w:highlight w:val="white"/>
+                          <w:lang w:val="en-GB"/>
                         </w:rPr>
                         <w:t xml:space="preserve"> </w:t>
                       </w:r>
                       <w:r>
                         <w:rPr>
                           <w:rFonts w:ascii="Consolas" w:hAnsi="Consolas" w:cs="Consolas"/>
-                          <w:color w:val="000080"/>
-                          <w:sz w:val="19"/>
-                          <w:szCs w:val="19"/>
-                          <w:highlight w:val="white"/>
+                          <w:color w:val="000000"/>
+                          <w:sz w:val="19"/>
+                          <w:szCs w:val="19"/>
+                          <w:highlight w:val="white"/>
+                          <w:lang w:val="en-GB"/>
+                        </w:rPr>
+                        <w:t>&lt;</w:t>
+                      </w:r>
+                      <w:r>
+                        <w:rPr>
+                          <w:rFonts w:ascii="Consolas" w:hAnsi="Consolas" w:cs="Consolas"/>
+                          <w:color w:val="A31515"/>
+                          <w:sz w:val="19"/>
+                          <w:szCs w:val="19"/>
+                          <w:highlight w:val="white"/>
+                          <w:lang w:val="en-GB"/>
+                        </w:rPr>
+                        <w:t xml:space="preserve"> </w:t>
+                      </w:r>
+                      <w:r>
+                        <w:rPr>
+                          <w:rFonts w:ascii="Consolas" w:hAnsi="Consolas" w:cs="Consolas"/>
+                          <w:color w:val="A000A0"/>
+                          <w:sz w:val="19"/>
+                          <w:szCs w:val="19"/>
+                          <w:highlight w:val="white"/>
+                          <w:lang w:val="en-GB"/>
+                        </w:rPr>
+                        <w:t>TX_DATA_LENGTH</w:t>
+                      </w:r>
+                      <w:r>
+                        <w:rPr>
+                          <w:rFonts w:ascii="Consolas" w:hAnsi="Consolas" w:cs="Consolas"/>
+                          <w:color w:val="000000"/>
+                          <w:sz w:val="19"/>
+                          <w:szCs w:val="19"/>
+                          <w:highlight w:val="white"/>
+                          <w:lang w:val="en-GB"/>
+                        </w:rPr>
+                        <w:t>;</w:t>
+                      </w:r>
+                      <w:r>
+                        <w:rPr>
+                          <w:rFonts w:ascii="Consolas" w:hAnsi="Consolas" w:cs="Consolas"/>
+                          <w:color w:val="A31515"/>
+                          <w:sz w:val="19"/>
+                          <w:szCs w:val="19"/>
+                          <w:highlight w:val="white"/>
+                          <w:lang w:val="en-GB"/>
+                        </w:rPr>
+                        <w:t xml:space="preserve"> </w:t>
+                      </w:r>
+                      <w:proofErr w:type="spellStart"/>
+                      <w:r>
+                        <w:rPr>
+                          <w:rFonts w:ascii="Consolas" w:hAnsi="Consolas" w:cs="Consolas"/>
+                          <w:color w:val="000000"/>
+                          <w:sz w:val="19"/>
+                          <w:szCs w:val="19"/>
+                          <w:highlight w:val="white"/>
+                          <w:lang w:val="en-GB"/>
                         </w:rPr>
                         <w:t>i</w:t>
                       </w:r>
+                      <w:proofErr w:type="spellEnd"/>
+                      <w:r>
+                        <w:rPr>
+                          <w:rFonts w:ascii="Consolas" w:hAnsi="Consolas" w:cs="Consolas"/>
+                          <w:color w:val="000000"/>
+                          <w:sz w:val="19"/>
+                          <w:szCs w:val="19"/>
+                          <w:highlight w:val="white"/>
+                          <w:lang w:val="en-GB"/>
+                        </w:rPr>
+                        <w:t>++)</w:t>
+                      </w:r>
                       <w:r>
                         <w:rPr>
                           <w:rFonts w:ascii="Consolas" w:hAnsi="Consolas" w:cs="Consolas"/>
@@ -14450,18 +13343,9 @@
                           <w:sz w:val="19"/>
                           <w:szCs w:val="19"/>
                           <w:highlight w:val="white"/>
-                        </w:rPr>
-                        <w:t xml:space="preserve"> </w:t>
-                      </w:r>
-                      <w:r>
-                        <w:rPr>
-                          <w:rFonts w:ascii="Consolas" w:hAnsi="Consolas" w:cs="Consolas"/>
-                          <w:color w:val="000000"/>
-                          <w:sz w:val="19"/>
-                          <w:szCs w:val="19"/>
-                          <w:highlight w:val="white"/>
-                        </w:rPr>
-                        <w:t>=</w:t>
+                          <w:lang w:val="en-GB"/>
+                        </w:rPr>
+                        <w:tab/>
                       </w:r>
                       <w:r>
                         <w:rPr>
@@ -14470,18 +13354,9 @@
                           <w:sz w:val="19"/>
                           <w:szCs w:val="19"/>
                           <w:highlight w:val="white"/>
-                        </w:rPr>
-                        <w:t xml:space="preserve"> </w:t>
-                      </w:r>
-                      <w:r>
-                        <w:rPr>
-                          <w:rFonts w:ascii="Consolas" w:hAnsi="Consolas" w:cs="Consolas"/>
-                          <w:color w:val="000000"/>
-                          <w:sz w:val="19"/>
-                          <w:szCs w:val="19"/>
-                          <w:highlight w:val="white"/>
-                        </w:rPr>
-                        <w:t>0;</w:t>
+                          <w:lang w:val="en-GB"/>
+                        </w:rPr>
+                        <w:tab/>
                       </w:r>
                       <w:r>
                         <w:rPr>
@@ -14490,18 +13365,9 @@
                           <w:sz w:val="19"/>
                           <w:szCs w:val="19"/>
                           <w:highlight w:val="white"/>
-                        </w:rPr>
-                        <w:t xml:space="preserve"> </w:t>
-                      </w:r>
-                      <w:r>
-                        <w:rPr>
-                          <w:rFonts w:ascii="Consolas" w:hAnsi="Consolas" w:cs="Consolas"/>
-                          <w:color w:val="000000"/>
-                          <w:sz w:val="19"/>
-                          <w:szCs w:val="19"/>
-                          <w:highlight w:val="white"/>
-                        </w:rPr>
-                        <w:t>i</w:t>
+                          <w:lang w:val="en-GB"/>
+                        </w:rPr>
+                        <w:tab/>
                       </w:r>
                       <w:r>
                         <w:rPr>
@@ -14510,18 +13376,9 @@
                           <w:sz w:val="19"/>
                           <w:szCs w:val="19"/>
                           <w:highlight w:val="white"/>
-                        </w:rPr>
-                        <w:t xml:space="preserve"> </w:t>
-                      </w:r>
-                      <w:r>
-                        <w:rPr>
-                          <w:rFonts w:ascii="Consolas" w:hAnsi="Consolas" w:cs="Consolas"/>
-                          <w:color w:val="000000"/>
-                          <w:sz w:val="19"/>
-                          <w:szCs w:val="19"/>
-                          <w:highlight w:val="white"/>
-                        </w:rPr>
-                        <w:t>&lt;</w:t>
+                          <w:lang w:val="en-GB"/>
+                        </w:rPr>
+                        <w:tab/>
                       </w:r>
                       <w:r>
                         <w:rPr>
@@ -14530,28 +13387,9 @@
                           <w:sz w:val="19"/>
                           <w:szCs w:val="19"/>
                           <w:highlight w:val="white"/>
-                        </w:rPr>
-                        <w:t xml:space="preserve"> </w:t>
-                      </w:r>
-                      <w:r>
-                        <w:rPr>
-                          <w:rFonts w:ascii="Consolas" w:hAnsi="Consolas" w:cs="Consolas"/>
-                          <w:color w:val="A000A0"/>
-                          <w:sz w:val="19"/>
-                          <w:szCs w:val="19"/>
-                          <w:highlight w:val="white"/>
-                        </w:rPr>
-                        <w:t>TX_DATA_LENGTH</w:t>
-                      </w:r>
-                      <w:r>
-                        <w:rPr>
-                          <w:rFonts w:ascii="Consolas" w:hAnsi="Consolas" w:cs="Consolas"/>
-                          <w:color w:val="000000"/>
-                          <w:sz w:val="19"/>
-                          <w:szCs w:val="19"/>
-                          <w:highlight w:val="white"/>
-                        </w:rPr>
-                        <w:t>;</w:t>
+                          <w:lang w:val="en-GB"/>
+                        </w:rPr>
+                        <w:tab/>
                       </w:r>
                       <w:r>
                         <w:rPr>
@@ -14560,86 +13398,18 @@
                           <w:sz w:val="19"/>
                           <w:szCs w:val="19"/>
                           <w:highlight w:val="white"/>
-                        </w:rPr>
-                        <w:t xml:space="preserve"> </w:t>
-                      </w:r>
-                      <w:r>
-                        <w:rPr>
-                          <w:rFonts w:ascii="Consolas" w:hAnsi="Consolas" w:cs="Consolas"/>
-                          <w:color w:val="000000"/>
-                          <w:sz w:val="19"/>
-                          <w:szCs w:val="19"/>
-                          <w:highlight w:val="white"/>
-                        </w:rPr>
-                        <w:t>i++)</w:t>
-                      </w:r>
-                      <w:r>
-                        <w:rPr>
-                          <w:rFonts w:ascii="Consolas" w:hAnsi="Consolas" w:cs="Consolas"/>
-                          <w:color w:val="A31515"/>
-                          <w:sz w:val="19"/>
-                          <w:szCs w:val="19"/>
-                          <w:highlight w:val="white"/>
+                          <w:lang w:val="en-GB"/>
                         </w:rPr>
                         <w:tab/>
                       </w:r>
                       <w:r>
                         <w:rPr>
                           <w:rFonts w:ascii="Consolas" w:hAnsi="Consolas" w:cs="Consolas"/>
-                          <w:color w:val="A31515"/>
-                          <w:sz w:val="19"/>
-                          <w:szCs w:val="19"/>
-                          <w:highlight w:val="white"/>
-                        </w:rPr>
-                        <w:tab/>
-                      </w:r>
-                      <w:r>
-                        <w:rPr>
-                          <w:rFonts w:ascii="Consolas" w:hAnsi="Consolas" w:cs="Consolas"/>
-                          <w:color w:val="A31515"/>
-                          <w:sz w:val="19"/>
-                          <w:szCs w:val="19"/>
-                          <w:highlight w:val="white"/>
-                        </w:rPr>
-                        <w:tab/>
-                      </w:r>
-                      <w:r>
-                        <w:rPr>
-                          <w:rFonts w:ascii="Consolas" w:hAnsi="Consolas" w:cs="Consolas"/>
-                          <w:color w:val="A31515"/>
-                          <w:sz w:val="19"/>
-                          <w:szCs w:val="19"/>
-                          <w:highlight w:val="white"/>
-                        </w:rPr>
-                        <w:tab/>
-                      </w:r>
-                      <w:r>
-                        <w:rPr>
-                          <w:rFonts w:ascii="Consolas" w:hAnsi="Consolas" w:cs="Consolas"/>
-                          <w:color w:val="A31515"/>
-                          <w:sz w:val="19"/>
-                          <w:szCs w:val="19"/>
-                          <w:highlight w:val="white"/>
-                        </w:rPr>
-                        <w:tab/>
-                      </w:r>
-                      <w:r>
-                        <w:rPr>
-                          <w:rFonts w:ascii="Consolas" w:hAnsi="Consolas" w:cs="Consolas"/>
-                          <w:color w:val="A31515"/>
-                          <w:sz w:val="19"/>
-                          <w:szCs w:val="19"/>
-                          <w:highlight w:val="white"/>
-                        </w:rPr>
-                        <w:tab/>
-                      </w:r>
-                      <w:r>
-                        <w:rPr>
-                          <w:rFonts w:ascii="Consolas" w:hAnsi="Consolas" w:cs="Consolas"/>
                           <w:color w:val="FF0000"/>
                           <w:sz w:val="19"/>
                           <w:szCs w:val="19"/>
                           <w:highlight w:val="white"/>
+                          <w:lang w:val="en-GB"/>
                         </w:rPr>
                         <w:t>\</w:t>
                       </w:r>
@@ -14656,6 +13426,7 @@
                           <w:sz w:val="19"/>
                           <w:szCs w:val="19"/>
                           <w:highlight w:val="white"/>
+                          <w:lang w:val="en-GB"/>
                         </w:rPr>
                       </w:pPr>
                       <w:r>
@@ -14665,6 +13436,7 @@
                           <w:sz w:val="19"/>
                           <w:szCs w:val="19"/>
                           <w:highlight w:val="white"/>
+                          <w:lang w:val="en-GB"/>
                         </w:rPr>
                         <w:tab/>
                       </w:r>
@@ -14675,6 +13447,7 @@
                           <w:sz w:val="19"/>
                           <w:szCs w:val="19"/>
                           <w:highlight w:val="white"/>
+                          <w:lang w:val="en-GB"/>
                         </w:rPr>
                         <w:t>{</w:t>
                       </w:r>
@@ -14685,6 +13458,7 @@
                           <w:sz w:val="19"/>
                           <w:szCs w:val="19"/>
                           <w:highlight w:val="white"/>
+                          <w:lang w:val="en-GB"/>
                         </w:rPr>
                         <w:tab/>
                       </w:r>
@@ -14695,6 +13469,7 @@
                           <w:sz w:val="19"/>
                           <w:szCs w:val="19"/>
                           <w:highlight w:val="white"/>
+                          <w:lang w:val="en-GB"/>
                         </w:rPr>
                         <w:tab/>
                       </w:r>
@@ -14705,6 +13480,7 @@
                           <w:sz w:val="19"/>
                           <w:szCs w:val="19"/>
                           <w:highlight w:val="white"/>
+                          <w:lang w:val="en-GB"/>
                         </w:rPr>
                         <w:tab/>
                       </w:r>
@@ -14715,6 +13491,7 @@
                           <w:sz w:val="19"/>
                           <w:szCs w:val="19"/>
                           <w:highlight w:val="white"/>
+                          <w:lang w:val="en-GB"/>
                         </w:rPr>
                         <w:tab/>
                       </w:r>
@@ -14725,6 +13502,7 @@
                           <w:sz w:val="19"/>
                           <w:szCs w:val="19"/>
                           <w:highlight w:val="white"/>
+                          <w:lang w:val="en-GB"/>
                         </w:rPr>
                         <w:tab/>
                       </w:r>
@@ -14735,6 +13513,7 @@
                           <w:sz w:val="19"/>
                           <w:szCs w:val="19"/>
                           <w:highlight w:val="white"/>
+                          <w:lang w:val="en-GB"/>
                         </w:rPr>
                         <w:tab/>
                       </w:r>
@@ -14745,6 +13524,7 @@
                           <w:sz w:val="19"/>
                           <w:szCs w:val="19"/>
                           <w:highlight w:val="white"/>
+                          <w:lang w:val="en-GB"/>
                         </w:rPr>
                         <w:tab/>
                       </w:r>
@@ -14755,6 +13535,7 @@
                           <w:sz w:val="19"/>
                           <w:szCs w:val="19"/>
                           <w:highlight w:val="white"/>
+                          <w:lang w:val="en-GB"/>
                         </w:rPr>
                         <w:tab/>
                       </w:r>
@@ -14765,6 +13546,7 @@
                           <w:sz w:val="19"/>
                           <w:szCs w:val="19"/>
                           <w:highlight w:val="white"/>
+                          <w:lang w:val="en-GB"/>
                         </w:rPr>
                         <w:tab/>
                       </w:r>
@@ -14775,6 +13557,7 @@
                           <w:sz w:val="19"/>
                           <w:szCs w:val="19"/>
                           <w:highlight w:val="white"/>
+                          <w:lang w:val="en-GB"/>
                         </w:rPr>
                         <w:tab/>
                       </w:r>
@@ -14785,6 +13568,7 @@
                           <w:sz w:val="19"/>
                           <w:szCs w:val="19"/>
                           <w:highlight w:val="white"/>
+                          <w:lang w:val="en-GB"/>
                         </w:rPr>
                         <w:tab/>
                       </w:r>
@@ -14795,6 +13579,7 @@
                           <w:sz w:val="19"/>
                           <w:szCs w:val="19"/>
                           <w:highlight w:val="white"/>
+                          <w:lang w:val="en-GB"/>
                         </w:rPr>
                         <w:t>\</w:t>
                       </w:r>
@@ -14811,6 +13596,7 @@
                           <w:sz w:val="19"/>
                           <w:szCs w:val="19"/>
                           <w:highlight w:val="white"/>
+                          <w:lang w:val="en-GB"/>
                         </w:rPr>
                       </w:pPr>
                       <w:r>
@@ -14820,6 +13606,7 @@
                           <w:sz w:val="19"/>
                           <w:szCs w:val="19"/>
                           <w:highlight w:val="white"/>
+                          <w:lang w:val="en-GB"/>
                         </w:rPr>
                         <w:tab/>
                       </w:r>
@@ -14830,6 +13617,7 @@
                           <w:sz w:val="19"/>
                           <w:szCs w:val="19"/>
                           <w:highlight w:val="white"/>
+                          <w:lang w:val="en-GB"/>
                         </w:rPr>
                         <w:tab/>
                       </w:r>
@@ -14841,6 +13629,7 @@
                           <w:sz w:val="19"/>
                           <w:szCs w:val="19"/>
                           <w:highlight w:val="white"/>
+                          <w:lang w:val="en-GB"/>
                         </w:rPr>
                         <w:t>GsendData</w:t>
                       </w:r>
@@ -14852,8 +13641,33 @@
                           <w:sz w:val="19"/>
                           <w:szCs w:val="19"/>
                           <w:highlight w:val="white"/>
-                        </w:rPr>
-                        <w:t>[i]</w:t>
+                          <w:lang w:val="en-GB"/>
+                        </w:rPr>
+                        <w:t>[</w:t>
+                      </w:r>
+                      <w:proofErr w:type="spellStart"/>
+                      <w:r>
+                        <w:rPr>
+                          <w:rFonts w:ascii="Consolas" w:hAnsi="Consolas" w:cs="Consolas"/>
+                          <w:color w:val="000000"/>
+                          <w:sz w:val="19"/>
+                          <w:szCs w:val="19"/>
+                          <w:highlight w:val="white"/>
+                          <w:lang w:val="en-GB"/>
+                        </w:rPr>
+                        <w:t>i</w:t>
+                      </w:r>
+                      <w:proofErr w:type="spellEnd"/>
+                      <w:r>
+                        <w:rPr>
+                          <w:rFonts w:ascii="Consolas" w:hAnsi="Consolas" w:cs="Consolas"/>
+                          <w:color w:val="000000"/>
+                          <w:sz w:val="19"/>
+                          <w:szCs w:val="19"/>
+                          <w:highlight w:val="white"/>
+                          <w:lang w:val="en-GB"/>
+                        </w:rPr>
+                        <w:t>]</w:t>
                       </w:r>
                       <w:r>
                         <w:rPr>
@@ -14862,6 +13676,7 @@
                           <w:sz w:val="19"/>
                           <w:szCs w:val="19"/>
                           <w:highlight w:val="white"/>
+                          <w:lang w:val="en-GB"/>
                         </w:rPr>
                         <w:t xml:space="preserve"> </w:t>
                       </w:r>
@@ -14872,6 +13687,7 @@
                           <w:sz w:val="19"/>
                           <w:szCs w:val="19"/>
                           <w:highlight w:val="white"/>
+                          <w:lang w:val="en-GB"/>
                         </w:rPr>
                         <w:t>=</w:t>
                       </w:r>
@@ -14882,9 +13698,21 @@
                           <w:sz w:val="19"/>
                           <w:szCs w:val="19"/>
                           <w:highlight w:val="white"/>
+                          <w:lang w:val="en-GB"/>
                         </w:rPr>
                         <w:t xml:space="preserve"> </w:t>
                       </w:r>
+                      <w:r>
+                        <w:rPr>
+                          <w:rFonts w:ascii="Consolas" w:hAnsi="Consolas" w:cs="Consolas"/>
+                          <w:color w:val="000000"/>
+                          <w:sz w:val="19"/>
+                          <w:szCs w:val="19"/>
+                          <w:highlight w:val="white"/>
+                          <w:lang w:val="en-GB"/>
+                        </w:rPr>
+                        <w:t>data[</w:t>
+                      </w:r>
                       <w:proofErr w:type="spellStart"/>
                       <w:r>
                         <w:rPr>
@@ -14893,8 +13721,9 @@
                           <w:sz w:val="19"/>
                           <w:szCs w:val="19"/>
                           <w:highlight w:val="white"/>
-                        </w:rPr>
-                        <w:t>data</w:t>
+                          <w:lang w:val="en-GB"/>
+                        </w:rPr>
+                        <w:t>i</w:t>
                       </w:r>
                       <w:proofErr w:type="spellEnd"/>
                       <w:r>
@@ -14904,8 +13733,9 @@
                           <w:sz w:val="19"/>
                           <w:szCs w:val="19"/>
                           <w:highlight w:val="white"/>
-                        </w:rPr>
-                        <w:t>[i];</w:t>
+                          <w:lang w:val="en-GB"/>
+                        </w:rPr>
+                        <w:t>];</w:t>
                       </w:r>
                       <w:r>
                         <w:rPr>
@@ -14914,6 +13744,7 @@
                           <w:sz w:val="19"/>
                           <w:szCs w:val="19"/>
                           <w:highlight w:val="white"/>
+                          <w:lang w:val="en-GB"/>
                         </w:rPr>
                         <w:tab/>
                       </w:r>
@@ -14924,6 +13755,7 @@
                           <w:sz w:val="19"/>
                           <w:szCs w:val="19"/>
                           <w:highlight w:val="white"/>
+                          <w:lang w:val="en-GB"/>
                         </w:rPr>
                         <w:tab/>
                       </w:r>
@@ -14934,6 +13766,7 @@
                           <w:sz w:val="19"/>
                           <w:szCs w:val="19"/>
                           <w:highlight w:val="white"/>
+                          <w:lang w:val="en-GB"/>
                         </w:rPr>
                         <w:tab/>
                       </w:r>
@@ -14944,6 +13777,7 @@
                           <w:sz w:val="19"/>
                           <w:szCs w:val="19"/>
                           <w:highlight w:val="white"/>
+                          <w:lang w:val="en-GB"/>
                         </w:rPr>
                         <w:tab/>
                       </w:r>
@@ -14954,6 +13788,7 @@
                           <w:sz w:val="19"/>
                           <w:szCs w:val="19"/>
                           <w:highlight w:val="white"/>
+                          <w:lang w:val="en-GB"/>
                         </w:rPr>
                         <w:tab/>
                       </w:r>
@@ -14964,6 +13799,7 @@
                           <w:sz w:val="19"/>
                           <w:szCs w:val="19"/>
                           <w:highlight w:val="white"/>
+                          <w:lang w:val="en-GB"/>
                         </w:rPr>
                         <w:tab/>
                       </w:r>
@@ -14974,6 +13810,7 @@
                           <w:sz w:val="19"/>
                           <w:szCs w:val="19"/>
                           <w:highlight w:val="white"/>
+                          <w:lang w:val="en-GB"/>
                         </w:rPr>
                         <w:tab/>
                       </w:r>
@@ -14984,6 +13821,7 @@
                           <w:sz w:val="19"/>
                           <w:szCs w:val="19"/>
                           <w:highlight w:val="white"/>
+                          <w:lang w:val="en-GB"/>
                         </w:rPr>
                         <w:t>\</w:t>
                       </w:r>
@@ -15000,6 +13838,7 @@
                           <w:sz w:val="19"/>
                           <w:szCs w:val="19"/>
                           <w:highlight w:val="white"/>
+                          <w:lang w:val="en-GB"/>
                         </w:rPr>
                       </w:pPr>
                       <w:r>
@@ -15009,6 +13848,7 @@
                           <w:sz w:val="19"/>
                           <w:szCs w:val="19"/>
                           <w:highlight w:val="white"/>
+                          <w:lang w:val="en-GB"/>
                         </w:rPr>
                         <w:tab/>
                       </w:r>
@@ -15019,6 +13859,7 @@
                           <w:sz w:val="19"/>
                           <w:szCs w:val="19"/>
                           <w:highlight w:val="white"/>
+                          <w:lang w:val="en-GB"/>
                         </w:rPr>
                         <w:t>}</w:t>
                       </w:r>
@@ -15029,6 +13870,7 @@
                           <w:sz w:val="19"/>
                           <w:szCs w:val="19"/>
                           <w:highlight w:val="white"/>
+                          <w:lang w:val="en-GB"/>
                         </w:rPr>
                         <w:tab/>
                       </w:r>
@@ -15039,6 +13881,7 @@
                           <w:sz w:val="19"/>
                           <w:szCs w:val="19"/>
                           <w:highlight w:val="white"/>
+                          <w:lang w:val="en-GB"/>
                         </w:rPr>
                         <w:tab/>
                       </w:r>
@@ -15049,6 +13892,7 @@
                           <w:sz w:val="19"/>
                           <w:szCs w:val="19"/>
                           <w:highlight w:val="white"/>
+                          <w:lang w:val="en-GB"/>
                         </w:rPr>
                         <w:tab/>
                       </w:r>
@@ -15059,6 +13903,7 @@
                           <w:sz w:val="19"/>
                           <w:szCs w:val="19"/>
                           <w:highlight w:val="white"/>
+                          <w:lang w:val="en-GB"/>
                         </w:rPr>
                         <w:tab/>
                       </w:r>
@@ -15069,6 +13914,7 @@
                           <w:sz w:val="19"/>
                           <w:szCs w:val="19"/>
                           <w:highlight w:val="white"/>
+                          <w:lang w:val="en-GB"/>
                         </w:rPr>
                         <w:tab/>
                       </w:r>
@@ -15079,6 +13925,7 @@
                           <w:sz w:val="19"/>
                           <w:szCs w:val="19"/>
                           <w:highlight w:val="white"/>
+                          <w:lang w:val="en-GB"/>
                         </w:rPr>
                         <w:tab/>
                       </w:r>
@@ -15089,6 +13936,7 @@
                           <w:sz w:val="19"/>
                           <w:szCs w:val="19"/>
                           <w:highlight w:val="white"/>
+                          <w:lang w:val="en-GB"/>
                         </w:rPr>
                         <w:tab/>
                       </w:r>
@@ -15099,6 +13947,7 @@
                           <w:sz w:val="19"/>
                           <w:szCs w:val="19"/>
                           <w:highlight w:val="white"/>
+                          <w:lang w:val="en-GB"/>
                         </w:rPr>
                         <w:tab/>
                       </w:r>
@@ -15109,6 +13958,7 @@
                           <w:sz w:val="19"/>
                           <w:szCs w:val="19"/>
                           <w:highlight w:val="white"/>
+                          <w:lang w:val="en-GB"/>
                         </w:rPr>
                         <w:tab/>
                       </w:r>
@@ -15119,6 +13969,7 @@
                           <w:sz w:val="19"/>
                           <w:szCs w:val="19"/>
                           <w:highlight w:val="white"/>
+                          <w:lang w:val="en-GB"/>
                         </w:rPr>
                         <w:tab/>
                       </w:r>
@@ -15129,6 +13980,7 @@
                           <w:sz w:val="19"/>
                           <w:szCs w:val="19"/>
                           <w:highlight w:val="white"/>
+                          <w:lang w:val="en-GB"/>
                         </w:rPr>
                         <w:tab/>
                       </w:r>
@@ -15139,6 +13991,7 @@
                           <w:sz w:val="19"/>
                           <w:szCs w:val="19"/>
                           <w:highlight w:val="white"/>
+                          <w:lang w:val="en-GB"/>
                         </w:rPr>
                         <w:t>\</w:t>
                       </w:r>
@@ -15155,6 +14008,7 @@
                           <w:sz w:val="19"/>
                           <w:szCs w:val="19"/>
                           <w:highlight w:val="white"/>
+                          <w:lang w:val="en-GB"/>
                         </w:rPr>
                       </w:pPr>
                       <w:r>
@@ -15164,6 +14018,7 @@
                           <w:sz w:val="19"/>
                           <w:szCs w:val="19"/>
                           <w:highlight w:val="white"/>
+                          <w:lang w:val="en-GB"/>
                         </w:rPr>
                         <w:tab/>
                       </w:r>
@@ -15175,6 +14030,7 @@
                           <w:sz w:val="19"/>
                           <w:szCs w:val="19"/>
                           <w:highlight w:val="white"/>
+                          <w:lang w:val="en-GB"/>
                         </w:rPr>
                         <w:t>GsendCounter</w:t>
                       </w:r>
@@ -15186,6 +14042,7 @@
                           <w:sz w:val="19"/>
                           <w:szCs w:val="19"/>
                           <w:highlight w:val="white"/>
+                          <w:lang w:val="en-GB"/>
                         </w:rPr>
                         <w:t xml:space="preserve"> </w:t>
                       </w:r>
@@ -15196,6 +14053,7 @@
                           <w:sz w:val="19"/>
                           <w:szCs w:val="19"/>
                           <w:highlight w:val="white"/>
+                          <w:lang w:val="en-GB"/>
                         </w:rPr>
                         <w:t>=</w:t>
                       </w:r>
@@ -15206,6 +14064,7 @@
                           <w:sz w:val="19"/>
                           <w:szCs w:val="19"/>
                           <w:highlight w:val="white"/>
+                          <w:lang w:val="en-GB"/>
                         </w:rPr>
                         <w:t xml:space="preserve"> </w:t>
                       </w:r>
@@ -15216,6 +14075,7 @@
                           <w:sz w:val="19"/>
                           <w:szCs w:val="19"/>
                           <w:highlight w:val="white"/>
+                          <w:lang w:val="en-GB"/>
                         </w:rPr>
                         <w:tab/>
                       </w:r>
@@ -15226,6 +14086,7 @@
                           <w:sz w:val="19"/>
                           <w:szCs w:val="19"/>
                           <w:highlight w:val="white"/>
+                          <w:lang w:val="en-GB"/>
                         </w:rPr>
                         <w:t>0;</w:t>
                       </w:r>
@@ -15236,6 +14097,7 @@
                           <w:sz w:val="19"/>
                           <w:szCs w:val="19"/>
                           <w:highlight w:val="white"/>
+                          <w:lang w:val="en-GB"/>
                         </w:rPr>
                         <w:tab/>
                       </w:r>
@@ -15246,6 +14108,7 @@
                           <w:sz w:val="19"/>
                           <w:szCs w:val="19"/>
                           <w:highlight w:val="white"/>
+                          <w:lang w:val="en-GB"/>
                         </w:rPr>
                         <w:tab/>
                       </w:r>
@@ -15256,6 +14119,7 @@
                           <w:sz w:val="19"/>
                           <w:szCs w:val="19"/>
                           <w:highlight w:val="white"/>
+                          <w:lang w:val="en-GB"/>
                         </w:rPr>
                         <w:tab/>
                       </w:r>
@@ -15266,6 +14130,7 @@
                           <w:sz w:val="19"/>
                           <w:szCs w:val="19"/>
                           <w:highlight w:val="white"/>
+                          <w:lang w:val="en-GB"/>
                         </w:rPr>
                         <w:tab/>
                       </w:r>
@@ -15276,6 +14141,7 @@
                           <w:sz w:val="19"/>
                           <w:szCs w:val="19"/>
                           <w:highlight w:val="white"/>
+                          <w:lang w:val="en-GB"/>
                         </w:rPr>
                         <w:tab/>
                       </w:r>
@@ -15286,6 +14152,7 @@
                           <w:sz w:val="19"/>
                           <w:szCs w:val="19"/>
                           <w:highlight w:val="white"/>
+                          <w:lang w:val="en-GB"/>
                         </w:rPr>
                         <w:tab/>
                       </w:r>
@@ -15296,6 +14163,7 @@
                           <w:sz w:val="19"/>
                           <w:szCs w:val="19"/>
                           <w:highlight w:val="white"/>
+                          <w:lang w:val="en-GB"/>
                         </w:rPr>
                         <w:tab/>
                       </w:r>
@@ -15306,6 +14174,7 @@
                           <w:sz w:val="19"/>
                           <w:szCs w:val="19"/>
                           <w:highlight w:val="white"/>
+                          <w:lang w:val="en-GB"/>
                         </w:rPr>
                         <w:tab/>
                       </w:r>
@@ -15316,6 +14185,7 @@
                           <w:sz w:val="19"/>
                           <w:szCs w:val="19"/>
                           <w:highlight w:val="white"/>
+                          <w:lang w:val="en-GB"/>
                         </w:rPr>
                         <w:t>\</w:t>
                       </w:r>
@@ -15332,6 +14202,7 @@
                           <w:sz w:val="19"/>
                           <w:szCs w:val="19"/>
                           <w:highlight w:val="white"/>
+                          <w:lang w:val="en-GB"/>
                         </w:rPr>
                       </w:pPr>
                       <w:r>
@@ -15341,6 +14212,7 @@
                           <w:sz w:val="19"/>
                           <w:szCs w:val="19"/>
                           <w:highlight w:val="white"/>
+                          <w:lang w:val="en-GB"/>
                         </w:rPr>
                         <w:tab/>
                       </w:r>
@@ -15351,6 +14223,7 @@
                           <w:sz w:val="19"/>
                           <w:szCs w:val="19"/>
                           <w:highlight w:val="white"/>
+                          <w:lang w:val="en-GB"/>
                         </w:rPr>
                         <w:tab/>
                       </w:r>
@@ -15361,6 +14234,7 @@
                           <w:sz w:val="19"/>
                           <w:szCs w:val="19"/>
                           <w:highlight w:val="white"/>
+                          <w:lang w:val="en-GB"/>
                         </w:rPr>
                         <w:tab/>
                       </w:r>
@@ -15371,6 +14245,7 @@
                           <w:sz w:val="19"/>
                           <w:szCs w:val="19"/>
                           <w:highlight w:val="white"/>
+                          <w:lang w:val="en-GB"/>
                         </w:rPr>
                         <w:tab/>
                       </w:r>
@@ -15381,6 +14256,7 @@
                           <w:sz w:val="19"/>
                           <w:szCs w:val="19"/>
                           <w:highlight w:val="white"/>
+                          <w:lang w:val="en-GB"/>
                         </w:rPr>
                         <w:tab/>
                       </w:r>
@@ -15391,6 +14267,7 @@
                           <w:sz w:val="19"/>
                           <w:szCs w:val="19"/>
                           <w:highlight w:val="white"/>
+                          <w:lang w:val="en-GB"/>
                         </w:rPr>
                         <w:tab/>
                       </w:r>
@@ -15401,6 +14278,7 @@
                           <w:sz w:val="19"/>
                           <w:szCs w:val="19"/>
                           <w:highlight w:val="white"/>
+                          <w:lang w:val="en-GB"/>
                         </w:rPr>
                         <w:tab/>
                       </w:r>
@@ -15411,6 +14289,7 @@
                           <w:sz w:val="19"/>
                           <w:szCs w:val="19"/>
                           <w:highlight w:val="white"/>
+                          <w:lang w:val="en-GB"/>
                         </w:rPr>
                         <w:tab/>
                       </w:r>
@@ -15421,6 +14300,7 @@
                           <w:sz w:val="19"/>
                           <w:szCs w:val="19"/>
                           <w:highlight w:val="white"/>
+                          <w:lang w:val="en-GB"/>
                         </w:rPr>
                         <w:tab/>
                       </w:r>
@@ -15431,6 +14311,7 @@
                           <w:sz w:val="19"/>
                           <w:szCs w:val="19"/>
                           <w:highlight w:val="white"/>
+                          <w:lang w:val="en-GB"/>
                         </w:rPr>
                         <w:tab/>
                       </w:r>
@@ -15441,6 +14322,7 @@
                           <w:sz w:val="19"/>
                           <w:szCs w:val="19"/>
                           <w:highlight w:val="white"/>
+                          <w:lang w:val="en-GB"/>
                         </w:rPr>
                         <w:tab/>
                       </w:r>
@@ -15451,6 +14333,7 @@
                           <w:sz w:val="19"/>
                           <w:szCs w:val="19"/>
                           <w:highlight w:val="white"/>
+                          <w:lang w:val="en-GB"/>
                         </w:rPr>
                         <w:tab/>
                       </w:r>
@@ -15461,6 +14344,7 @@
                           <w:sz w:val="19"/>
                           <w:szCs w:val="19"/>
                           <w:highlight w:val="white"/>
+                          <w:lang w:val="en-GB"/>
                         </w:rPr>
                         <w:t>\</w:t>
                       </w:r>
@@ -15477,6 +14361,7 @@
                           <w:sz w:val="19"/>
                           <w:szCs w:val="19"/>
                           <w:highlight w:val="white"/>
+                          <w:lang w:val="en-GB"/>
                         </w:rPr>
                       </w:pPr>
                       <w:r>
@@ -15486,6 +14371,7 @@
                           <w:sz w:val="19"/>
                           <w:szCs w:val="19"/>
                           <w:highlight w:val="white"/>
+                          <w:lang w:val="en-GB"/>
                         </w:rPr>
                         <w:tab/>
                       </w:r>
@@ -15496,6 +14382,7 @@
                           <w:sz w:val="19"/>
                           <w:szCs w:val="19"/>
                           <w:highlight w:val="white"/>
+                          <w:lang w:val="en-GB"/>
                         </w:rPr>
                         <w:t>TCCR3B</w:t>
                       </w:r>
@@ -15506,6 +14393,7 @@
                           <w:sz w:val="19"/>
                           <w:szCs w:val="19"/>
                           <w:highlight w:val="white"/>
+                          <w:lang w:val="en-GB"/>
                         </w:rPr>
                         <w:t xml:space="preserve"> </w:t>
                       </w:r>
@@ -15516,6 +14404,7 @@
                           <w:sz w:val="19"/>
                           <w:szCs w:val="19"/>
                           <w:highlight w:val="white"/>
+                          <w:lang w:val="en-GB"/>
                         </w:rPr>
                         <w:t>|=</w:t>
                       </w:r>
@@ -15526,6 +14415,7 @@
                           <w:sz w:val="19"/>
                           <w:szCs w:val="19"/>
                           <w:highlight w:val="white"/>
+                          <w:lang w:val="en-GB"/>
                         </w:rPr>
                         <w:t xml:space="preserve"> </w:t>
                       </w:r>
@@ -15536,6 +14426,7 @@
                           <w:sz w:val="19"/>
                           <w:szCs w:val="19"/>
                           <w:highlight w:val="white"/>
+                          <w:lang w:val="en-GB"/>
                         </w:rPr>
                         <w:t>(1</w:t>
                       </w:r>
@@ -15546,6 +14437,7 @@
                           <w:sz w:val="19"/>
                           <w:szCs w:val="19"/>
                           <w:highlight w:val="white"/>
+                          <w:lang w:val="en-GB"/>
                         </w:rPr>
                         <w:t xml:space="preserve"> </w:t>
                       </w:r>
@@ -15556,6 +14448,7 @@
                           <w:sz w:val="19"/>
                           <w:szCs w:val="19"/>
                           <w:highlight w:val="white"/>
+                          <w:lang w:val="en-GB"/>
                         </w:rPr>
                         <w:t>&lt;&lt;</w:t>
                       </w:r>
@@ -15566,6 +14459,7 @@
                           <w:sz w:val="19"/>
                           <w:szCs w:val="19"/>
                           <w:highlight w:val="white"/>
+                          <w:lang w:val="en-GB"/>
                         </w:rPr>
                         <w:t xml:space="preserve"> </w:t>
                       </w:r>
@@ -15576,6 +14470,7 @@
                           <w:sz w:val="19"/>
                           <w:szCs w:val="19"/>
                           <w:highlight w:val="white"/>
+                          <w:lang w:val="en-GB"/>
                         </w:rPr>
                         <w:t>CS30</w:t>
                       </w:r>
@@ -15586,6 +14481,7 @@
                           <w:sz w:val="19"/>
                           <w:szCs w:val="19"/>
                           <w:highlight w:val="white"/>
+                          <w:lang w:val="en-GB"/>
                         </w:rPr>
                         <w:t>);</w:t>
                       </w:r>
@@ -15596,6 +14492,7 @@
                           <w:sz w:val="19"/>
                           <w:szCs w:val="19"/>
                           <w:highlight w:val="white"/>
+                          <w:lang w:val="en-GB"/>
                         </w:rPr>
                         <w:tab/>
                       </w:r>
@@ -15606,6 +14503,7 @@
                           <w:sz w:val="19"/>
                           <w:szCs w:val="19"/>
                           <w:highlight w:val="white"/>
+                          <w:lang w:val="en-GB"/>
                         </w:rPr>
                         <w:tab/>
                       </w:r>
@@ -15616,52 +14514,9 @@
                           <w:sz w:val="19"/>
                           <w:szCs w:val="19"/>
                           <w:highlight w:val="white"/>
-                        </w:rPr>
-                        <w:t xml:space="preserve">/* Start Timer3 (Set </w:t>
-                      </w:r>
-                      <w:proofErr w:type="spellStart"/>
-                      <w:r>
-                        <w:rPr>
-                          <w:rFonts w:ascii="Consolas" w:hAnsi="Consolas" w:cs="Consolas"/>
-                          <w:color w:val="008000"/>
-                          <w:sz w:val="19"/>
-                          <w:szCs w:val="19"/>
-                          <w:highlight w:val="white"/>
-                        </w:rPr>
-                        <w:t>divider</w:t>
-                      </w:r>
-                      <w:proofErr w:type="spellEnd"/>
-                      <w:r>
-                        <w:rPr>
-                          <w:rFonts w:ascii="Consolas" w:hAnsi="Consolas" w:cs="Consolas"/>
-                          <w:color w:val="008000"/>
-                          <w:sz w:val="19"/>
-                          <w:szCs w:val="19"/>
-                          <w:highlight w:val="white"/>
-                        </w:rPr>
-                        <w:t xml:space="preserve"> </w:t>
-                      </w:r>
-                      <w:proofErr w:type="spellStart"/>
-                      <w:r>
-                        <w:rPr>
-                          <w:rFonts w:ascii="Consolas" w:hAnsi="Consolas" w:cs="Consolas"/>
-                          <w:color w:val="008000"/>
-                          <w:sz w:val="19"/>
-                          <w:szCs w:val="19"/>
-                          <w:highlight w:val="white"/>
-                        </w:rPr>
-                        <w:t>to</w:t>
-                      </w:r>
-                      <w:proofErr w:type="spellEnd"/>
-                      <w:r>
-                        <w:rPr>
-                          <w:rFonts w:ascii="Consolas" w:hAnsi="Consolas" w:cs="Consolas"/>
-                          <w:color w:val="008000"/>
-                          <w:sz w:val="19"/>
-                          <w:szCs w:val="19"/>
-                          <w:highlight w:val="white"/>
-                        </w:rPr>
-                        <w:t xml:space="preserve"> 1) */</w:t>
+                          <w:lang w:val="en-GB"/>
+                        </w:rPr>
+                        <w:t>/* Start Timer3 (Set divider to 1) */</w:t>
                       </w:r>
                       <w:r>
                         <w:rPr>
@@ -15670,6 +14525,7 @@
                           <w:sz w:val="19"/>
                           <w:szCs w:val="19"/>
                           <w:highlight w:val="white"/>
+                          <w:lang w:val="en-GB"/>
                         </w:rPr>
                         <w:tab/>
                       </w:r>
@@ -15680,6 +14536,7 @@
                           <w:sz w:val="19"/>
                           <w:szCs w:val="19"/>
                           <w:highlight w:val="white"/>
+                          <w:lang w:val="en-GB"/>
                         </w:rPr>
                         <w:t>\</w:t>
                       </w:r>
@@ -15692,6 +14549,7 @@
                           <w:sz w:val="19"/>
                           <w:szCs w:val="19"/>
                           <w:highlight w:val="white"/>
+                          <w:lang w:val="en-GB"/>
                         </w:rPr>
                         <w:tab/>
                       </w:r>
@@ -16175,15 +15033,7 @@
               <w:u w:color="ED7D31" w:themeColor="accent2"/>
               <w:lang w:val="en-GB"/>
             </w:rPr>
-            <m:t>⇒</m:t>
-          </m:r>
-          <m:r>
-            <w:rPr>
-              <w:rFonts w:ascii="Cambria Math" w:hAnsi="Cambria Math"/>
-              <w:u w:color="ED7D31" w:themeColor="accent2"/>
-              <w:lang w:val="en-GB"/>
-            </w:rPr>
-            <m:t xml:space="preserve">OCRnA= </m:t>
+            <m:t xml:space="preserve">⇒OCRnA= </m:t>
           </m:r>
           <m:f>
             <m:fPr>
@@ -16322,15 +15172,7 @@
               <w:u w:color="ED7D31" w:themeColor="accent2"/>
               <w:lang w:val="en-GB"/>
             </w:rPr>
-            <m:t>N</m:t>
-          </m:r>
-          <m:r>
-            <w:rPr>
-              <w:rFonts w:ascii="Cambria Math" w:hAnsi="Cambria Math"/>
-              <w:u w:color="ED7D31" w:themeColor="accent2"/>
-              <w:lang w:val="en-GB"/>
-            </w:rPr>
-            <m:t>∈{1;8;64;256;1024}</m:t>
+            <m:t>N∈{1;8;64;256;1024}</m:t>
           </m:r>
           <m:r>
             <w:rPr>
@@ -16603,16 +15445,7 @@
                 <w:sz w:val="22"/>
                 <w:lang w:eastAsia="en-GB"/>
               </w:rPr>
-              <w:t>ICF</w:t>
-            </w:r>
-            <w:r>
-              <w:rPr>
-                <w:rFonts w:ascii="Calibri" w:eastAsia="Times New Roman" w:hAnsi="Calibri" w:cs="Calibri"/>
-                <w:color w:val="000000"/>
-                <w:sz w:val="22"/>
-                <w:lang w:eastAsia="en-GB"/>
-              </w:rPr>
-              <w:t>3</w:t>
+              <w:t>ICF3</w:t>
             </w:r>
           </w:p>
         </w:tc>
@@ -16916,7 +15749,7 @@
         <w:rPr>
           <w:noProof/>
         </w:rPr>
-        <w:t>10</w:t>
+        <w:t>11</w:t>
       </w:r>
       <w:r>
         <w:fldChar w:fldCharType="end"/>
@@ -17030,6 +15863,9 @@
           <w:ilvl w:val="0"/>
           <w:numId w:val="8"/>
         </w:numPr>
+        <w:rPr>
+          <w:rFonts w:eastAsiaTheme="minorEastAsia"/>
+        </w:rPr>
       </w:pPr>
       <m:oMath>
         <m:r>
@@ -17044,6 +15880,20 @@
           <w:rFonts w:eastAsiaTheme="minorEastAsia"/>
         </w:rPr>
         <w:t>, um falls nötig die Grenze noch verstellen zu können.</w:t>
+      </w:r>
+    </w:p>
+    <w:p>
+      <w:pPr>
+        <w:spacing w:after="160"/>
+        <w:rPr>
+          <w:rFonts w:eastAsiaTheme="minorEastAsia"/>
+        </w:rPr>
+      </w:pPr>
+      <w:r>
+        <w:rPr>
+          <w:rFonts w:eastAsiaTheme="minorEastAsia"/>
+        </w:rPr>
+        <w:br w:type="page"/>
       </w:r>
     </w:p>
     <w:p>
@@ -17108,7 +15958,7 @@
                     </pic:cNvPicPr>
                   </pic:nvPicPr>
                   <pic:blipFill>
-                    <a:blip r:embed="rId16">
+                    <a:blip r:embed="rId17">
                       <a:extLst>
                         <a:ext uri="{28A0092B-C50C-407E-A947-70E740481C1C}">
                           <a14:useLocalDpi xmlns:a14="http://schemas.microsoft.com/office/drawing/2010/main" val="0"/>
@@ -17220,16 +16070,7 @@
                                 <w:noProof/>
                                 <w:lang w:val="en-GB"/>
                               </w:rPr>
-                              <w:t>1</w:t>
-                            </w:r>
-                            <w:bookmarkStart w:id="25" w:name="_GoBack"/>
-                            <w:bookmarkEnd w:id="25"/>
-                            <w:r>
-                              <w:rPr>
-                                <w:noProof/>
-                                <w:lang w:val="en-GB"/>
-                              </w:rPr>
-                              <w:t>1</w:t>
+                              <w:t>12</w:t>
                             </w:r>
                             <w:r>
                               <w:fldChar w:fldCharType="end"/>
@@ -17321,16 +16162,7 @@
                           <w:noProof/>
                           <w:lang w:val="en-GB"/>
                         </w:rPr>
-                        <w:t>1</w:t>
-                      </w:r>
-                      <w:bookmarkStart w:id="26" w:name="_GoBack"/>
-                      <w:bookmarkEnd w:id="26"/>
-                      <w:r>
-                        <w:rPr>
-                          <w:noProof/>
-                          <w:lang w:val="en-GB"/>
-                        </w:rPr>
-                        <w:t>1</w:t>
+                        <w:t>12</w:t>
                       </w:r>
                       <w:r>
                         <w:fldChar w:fldCharType="end"/>
@@ -21450,7 +20282,7 @@
     </w:p>
     <w:p>
       <w:pPr>
-        <w:spacing w:after="160"/>
+        <w:pStyle w:val="berschrift2"/>
         <w:rPr>
           <w:u w:color="ED7D31" w:themeColor="accent2"/>
         </w:rPr>
@@ -21461,10 +20293,156 @@
         </w:rPr>
         <w:br w:type="page"/>
       </w:r>
+      <w:r>
+        <w:rPr>
+          <w:u w:color="ED7D31" w:themeColor="accent2"/>
+        </w:rPr>
+        <w:lastRenderedPageBreak/>
+        <w:t>Empfangsroutine</w:t>
+      </w:r>
+    </w:p>
+    <w:p>
+      <w:pPr>
+        <w:keepNext/>
+      </w:pPr>
+      <w:r>
+        <w:rPr>
+          <w:noProof/>
+        </w:rPr>
+        <w:drawing>
+          <wp:inline distT="0" distB="0" distL="0" distR="0" wp14:anchorId="47FFE7EC" wp14:editId="5F79E9E0">
+            <wp:extent cx="4329807" cy="4547933"/>
+            <wp:effectExtent l="0" t="0" r="0" b="5080"/>
+            <wp:docPr id="56" name="Grafik 56"/>
+            <wp:cNvGraphicFramePr>
+              <a:graphicFrameLocks xmlns:a="http://schemas.openxmlformats.org/drawingml/2006/main" noChangeAspect="1"/>
+            </wp:cNvGraphicFramePr>
+            <a:graphic xmlns:a="http://schemas.openxmlformats.org/drawingml/2006/main">
+              <a:graphicData uri="http://schemas.openxmlformats.org/drawingml/2006/picture">
+                <pic:pic xmlns:pic="http://schemas.openxmlformats.org/drawingml/2006/picture">
+                  <pic:nvPicPr>
+                    <pic:cNvPr id="0" name="Picture 2"/>
+                    <pic:cNvPicPr>
+                      <a:picLocks noChangeAspect="1" noChangeArrowheads="1"/>
+                    </pic:cNvPicPr>
+                  </pic:nvPicPr>
+                  <pic:blipFill>
+                    <a:blip r:embed="rId18">
+                      <a:extLst>
+                        <a:ext uri="{28A0092B-C50C-407E-A947-70E740481C1C}">
+                          <a14:useLocalDpi xmlns:a14="http://schemas.microsoft.com/office/drawing/2010/main" val="0"/>
+                        </a:ext>
+                      </a:extLst>
+                    </a:blip>
+                    <a:srcRect/>
+                    <a:stretch>
+                      <a:fillRect/>
+                    </a:stretch>
+                  </pic:blipFill>
+                  <pic:spPr bwMode="auto">
+                    <a:xfrm>
+                      <a:off x="0" y="0"/>
+                      <a:ext cx="4336192" cy="4554639"/>
+                    </a:xfrm>
+                    <a:prstGeom prst="rect">
+                      <a:avLst/>
+                    </a:prstGeom>
+                    <a:noFill/>
+                    <a:ln>
+                      <a:noFill/>
+                    </a:ln>
+                  </pic:spPr>
+                </pic:pic>
+              </a:graphicData>
+            </a:graphic>
+          </wp:inline>
+        </w:drawing>
+      </w:r>
+    </w:p>
+    <w:p>
+      <w:pPr>
+        <w:pStyle w:val="Beschriftung"/>
+      </w:pPr>
+      <w:r>
+        <w:t xml:space="preserve">Abbildung </w:t>
+      </w:r>
+      <w:r>
+        <w:fldChar w:fldCharType="begin"/>
+      </w:r>
+      <w:r>
+        <w:instrText xml:space="preserve"> SEQ Abbildung \* ARABIC </w:instrText>
+      </w:r>
+      <w:r>
+        <w:fldChar w:fldCharType="separate"/>
+      </w:r>
+      <w:r>
+        <w:rPr>
+          <w:noProof/>
+        </w:rPr>
+        <w:t>13</w:t>
+      </w:r>
+      <w:r>
+        <w:fldChar w:fldCharType="end"/>
+      </w:r>
+      <w:r>
+        <w:t>: Timing Diagramm der Empfangsroutine</w:t>
+      </w:r>
+    </w:p>
+    <w:p>
+      <w:r>
+        <w:t xml:space="preserve">Zum Empfangen der gesendeten Daten wird der 16-Bit </w:t>
+      </w:r>
+      <w:proofErr w:type="spellStart"/>
+      <w:r>
+        <w:t>Timer</w:t>
+      </w:r>
+      <w:proofErr w:type="spellEnd"/>
+      <w:r>
+        <w:t xml:space="preserve"> 1 im CTC-Modus verwendet. Der COMPA Interrupt wird </w:t>
+      </w:r>
+      <w:r>
+        <w:t>verwendet,</w:t>
+      </w:r>
+      <w:r>
+        <w:t xml:space="preserve"> um das erste Bit des Symbols zu empfangen, der COMPB Interrupt wird </w:t>
+      </w:r>
+      <w:r>
+        <w:t>verwendet,</w:t>
+      </w:r>
+      <w:r>
+        <w:t xml:space="preserve"> um das erste Bit </w:t>
+      </w:r>
+      <w:r>
+        <w:t>des darauffolgenden Symbols</w:t>
+      </w:r>
+      <w:r>
+        <w:t xml:space="preserve"> zu empfangen, falls</w:t>
+      </w:r>
+      <w:r>
+        <w:t xml:space="preserve"> die beiden verschiedene Symbole, des Manchester Codes, hintereinander gesendet wurden. Der Overflow Interrupt dient zum Erkennen des Endes der Datenübertragung.</w:t>
+      </w:r>
+    </w:p>
+    <w:p>
+      <w:r>
+        <w:t xml:space="preserve">Der Pin-Change Interrupt INT3 – PD3 des ATmega32u4 – wird verwendet, um den Sender und Empfänger Synchron zu halten. Im Interrupt wird bei einer Flanke das Counter Register des </w:t>
+      </w:r>
+      <w:proofErr w:type="spellStart"/>
+      <w:r>
+        <w:t>Timer</w:t>
+      </w:r>
+      <w:proofErr w:type="spellEnd"/>
+      <w:r>
+        <w:t xml:space="preserve"> 1 auf </w:t>
+      </w:r>
+      <w:r>
+        <w:t>0 gesetzt und dadurch ist die Synchronität des Sender und Empfängers gewährleistet.</w:t>
+      </w:r>
+      <w:bookmarkStart w:id="25" w:name="_GoBack"/>
+      <w:bookmarkEnd w:id="25"/>
     </w:p>
     <w:sectPr>
-      <w:headerReference w:type="default" r:id="rId17"/>
-      <w:footerReference w:type="default" r:id="rId18"/>
+      <w:headerReference w:type="default" r:id="rId19"/>
+      <w:footerReference w:type="default" r:id="rId20"/>
       <w:pgSz w:w="11906" w:h="16838"/>
       <w:pgMar w:top="1417" w:right="1417" w:bottom="1134" w:left="1417" w:header="567" w:footer="567" w:gutter="0"/>
       <w:pgNumType w:start="0"/>
@@ -25009,7 +23987,7 @@
 </file>
 
 <file path=customXml/itemProps1.xml><?xml version="1.0" encoding="utf-8"?>
-<ds:datastoreItem xmlns:ds="http://schemas.openxmlformats.org/officeDocument/2006/customXml" ds:itemID="{7E1AAA02-A858-4C6D-9A45-1BBDCB887096}">
+<ds:datastoreItem xmlns:ds="http://schemas.openxmlformats.org/officeDocument/2006/customXml" ds:itemID="{AF2B9364-62AF-411B-9548-E70DF9D38552}">
   <ds:schemaRefs>
     <ds:schemaRef ds:uri="http://schemas.openxmlformats.org/officeDocument/2006/bibliography"/>
   </ds:schemaRefs>

--- a/Dokumentation RF_ID.docx
+++ b/Dokumentation RF_ID.docx
@@ -10,7 +10,7 @@
           <w:bCs/>
           <w:kern w:val="0"/>
           <w:szCs w:val="22"/>
-          <w:lang w:eastAsia="en-US" w:bidi="ar-SA"/>
+          <w:lang w:val="en-GB" w:eastAsia="en-US" w:bidi="ar-SA"/>
         </w:rPr>
         <w:id w:val="1694656788"/>
         <w:docPartObj>
@@ -25,7 +25,7 @@
           <w:bCs w:val="0"/>
           <w:sz w:val="32"/>
           <w:szCs w:val="32"/>
-          <w:lang w:val="en-GB" w:eastAsia="en-GB"/>
+          <w:lang w:eastAsia="en-GB"/>
         </w:rPr>
       </w:sdtEndPr>
       <w:sdtContent>
@@ -1486,6 +1486,8 @@
         </w:p>
       </w:sdtContent>
     </w:sdt>
+    <w:bookmarkStart w:id="0" w:name="_GoBack"/>
+    <w:bookmarkEnd w:id="0"/>
     <w:p>
       <w:pPr>
         <w:pStyle w:val="Verzeichnis1"/>
@@ -1529,7 +1531,7 @@
         </w:rPr>
         <w:fldChar w:fldCharType="separate"/>
       </w:r>
-      <w:hyperlink w:anchor="_Toc9949948" w:history="1">
+      <w:hyperlink w:anchor="_Toc10289763" w:history="1">
         <w:r>
           <w:rPr>
             <w:rStyle w:val="Hyperlink"/>
@@ -1577,7 +1579,7 @@
             <w:noProof/>
             <w:webHidden/>
           </w:rPr>
-          <w:instrText xml:space="preserve"> PAGEREF _Toc9949948 \h </w:instrText>
+          <w:instrText xml:space="preserve"> PAGEREF _Toc10289763 \h </w:instrText>
         </w:r>
         <w:r>
           <w:rPr>
@@ -1624,7 +1626,7 @@
           <w:lang w:val="en-GB" w:eastAsia="en-GB"/>
         </w:rPr>
       </w:pPr>
-      <w:hyperlink w:anchor="_Toc9949949" w:history="1">
+      <w:hyperlink w:anchor="_Toc10289764" w:history="1">
         <w:r>
           <w:rPr>
             <w:rStyle w:val="Hyperlink"/>
@@ -1669,7 +1671,7 @@
             <w:noProof/>
             <w:webHidden/>
           </w:rPr>
-          <w:instrText xml:space="preserve"> PAGEREF _Toc9949949 \h </w:instrText>
+          <w:instrText xml:space="preserve"> PAGEREF _Toc10289764 \h </w:instrText>
         </w:r>
         <w:r>
           <w:rPr>
@@ -1715,7 +1717,7 @@
           <w:lang w:val="en-GB" w:eastAsia="en-GB"/>
         </w:rPr>
       </w:pPr>
-      <w:hyperlink w:anchor="_Toc9949950" w:history="1">
+      <w:hyperlink w:anchor="_Toc10289765" w:history="1">
         <w:r>
           <w:rPr>
             <w:rStyle w:val="Hyperlink"/>
@@ -1759,7 +1761,7 @@
             <w:noProof/>
             <w:webHidden/>
           </w:rPr>
-          <w:instrText xml:space="preserve"> PAGEREF _Toc9949950 \h </w:instrText>
+          <w:instrText xml:space="preserve"> PAGEREF _Toc10289765 \h </w:instrText>
         </w:r>
         <w:r>
           <w:rPr>
@@ -1805,13 +1807,13 @@
           <w:lang w:val="en-GB" w:eastAsia="en-GB"/>
         </w:rPr>
       </w:pPr>
-      <w:hyperlink w:anchor="_Toc9949951" w:history="1">
+      <w:hyperlink w:anchor="_Toc10289766" w:history="1">
         <w:r>
           <w:rPr>
             <w:rStyle w:val="Hyperlink"/>
             <w:noProof/>
           </w:rPr>
-          <w:t>1.1.2</w:t>
+          <w:t>1.1.3</w:t>
         </w:r>
         <w:r>
           <w:rPr>
@@ -1849,7 +1851,7 @@
             <w:noProof/>
             <w:webHidden/>
           </w:rPr>
-          <w:instrText xml:space="preserve"> PAGEREF _Toc9949951 \h </w:instrText>
+          <w:instrText xml:space="preserve"> PAGEREF _Toc10289766 \h </w:instrText>
         </w:r>
         <w:r>
           <w:rPr>
@@ -1869,7 +1871,7 @@
             <w:noProof/>
             <w:webHidden/>
           </w:rPr>
-          <w:t>3</w:t>
+          <w:t>4</w:t>
         </w:r>
         <w:r>
           <w:rPr>
@@ -1895,13 +1897,13 @@
           <w:lang w:val="en-GB" w:eastAsia="en-GB"/>
         </w:rPr>
       </w:pPr>
-      <w:hyperlink w:anchor="_Toc9949952" w:history="1">
+      <w:hyperlink w:anchor="_Toc10289767" w:history="1">
         <w:r>
           <w:rPr>
             <w:rStyle w:val="Hyperlink"/>
             <w:noProof/>
           </w:rPr>
-          <w:t>1.1.2.1</w:t>
+          <w:t>1.1.3.1</w:t>
         </w:r>
         <w:r>
           <w:rPr>
@@ -1939,7 +1941,7 @@
             <w:noProof/>
             <w:webHidden/>
           </w:rPr>
-          <w:instrText xml:space="preserve"> PAGEREF _Toc9949952 \h </w:instrText>
+          <w:instrText xml:space="preserve"> PAGEREF _Toc10289767 \h </w:instrText>
         </w:r>
         <w:r>
           <w:rPr>
@@ -1959,7 +1961,7 @@
             <w:noProof/>
             <w:webHidden/>
           </w:rPr>
-          <w:t>3</w:t>
+          <w:t>4</w:t>
         </w:r>
         <w:r>
           <w:rPr>
@@ -1985,13 +1987,13 @@
           <w:lang w:val="en-GB" w:eastAsia="en-GB"/>
         </w:rPr>
       </w:pPr>
-      <w:hyperlink w:anchor="_Toc9949953" w:history="1">
+      <w:hyperlink w:anchor="_Toc10289768" w:history="1">
         <w:r>
           <w:rPr>
             <w:rStyle w:val="Hyperlink"/>
             <w:noProof/>
           </w:rPr>
-          <w:t>1.1.2.2</w:t>
+          <w:t>1.1.3.2</w:t>
         </w:r>
         <w:r>
           <w:rPr>
@@ -2029,7 +2031,7 @@
             <w:noProof/>
             <w:webHidden/>
           </w:rPr>
-          <w:instrText xml:space="preserve"> PAGEREF _Toc9949953 \h </w:instrText>
+          <w:instrText xml:space="preserve"> PAGEREF _Toc10289768 \h </w:instrText>
         </w:r>
         <w:r>
           <w:rPr>
@@ -2049,7 +2051,7 @@
             <w:noProof/>
             <w:webHidden/>
           </w:rPr>
-          <w:t>3</w:t>
+          <w:t>4</w:t>
         </w:r>
         <w:r>
           <w:rPr>
@@ -2076,7 +2078,7 @@
           <w:lang w:val="en-GB" w:eastAsia="en-GB"/>
         </w:rPr>
       </w:pPr>
-      <w:hyperlink w:anchor="_Toc9949954" w:history="1">
+      <w:hyperlink w:anchor="_Toc10289769" w:history="1">
         <w:r>
           <w:rPr>
             <w:rStyle w:val="Hyperlink"/>
@@ -2121,7 +2123,7 @@
             <w:noProof/>
             <w:webHidden/>
           </w:rPr>
-          <w:instrText xml:space="preserve"> PAGEREF _Toc9949954 \h </w:instrText>
+          <w:instrText xml:space="preserve"> PAGEREF _Toc10289769 \h </w:instrText>
         </w:r>
         <w:r>
           <w:rPr>
@@ -2141,7 +2143,7 @@
             <w:noProof/>
             <w:webHidden/>
           </w:rPr>
-          <w:t>4</w:t>
+          <w:t>5</w:t>
         </w:r>
         <w:r>
           <w:rPr>
@@ -2167,7 +2169,7 @@
           <w:lang w:val="en-GB" w:eastAsia="en-GB"/>
         </w:rPr>
       </w:pPr>
-      <w:hyperlink w:anchor="_Toc9949955" w:history="1">
+      <w:hyperlink w:anchor="_Toc10289770" w:history="1">
         <w:r>
           <w:rPr>
             <w:rStyle w:val="Hyperlink"/>
@@ -2211,7 +2213,7 @@
             <w:noProof/>
             <w:webHidden/>
           </w:rPr>
-          <w:instrText xml:space="preserve"> PAGEREF _Toc9949955 \h </w:instrText>
+          <w:instrText xml:space="preserve"> PAGEREF _Toc10289770 \h </w:instrText>
         </w:r>
         <w:r>
           <w:rPr>
@@ -2231,7 +2233,7 @@
             <w:noProof/>
             <w:webHidden/>
           </w:rPr>
-          <w:t>4</w:t>
+          <w:t>5</w:t>
         </w:r>
         <w:r>
           <w:rPr>
@@ -2257,7 +2259,7 @@
           <w:lang w:val="en-GB" w:eastAsia="en-GB"/>
         </w:rPr>
       </w:pPr>
-      <w:hyperlink w:anchor="_Toc9949956" w:history="1">
+      <w:hyperlink w:anchor="_Toc10289771" w:history="1">
         <w:r>
           <w:rPr>
             <w:rStyle w:val="Hyperlink"/>
@@ -2301,7 +2303,7 @@
             <w:noProof/>
             <w:webHidden/>
           </w:rPr>
-          <w:instrText xml:space="preserve"> PAGEREF _Toc9949956 \h </w:instrText>
+          <w:instrText xml:space="preserve"> PAGEREF _Toc10289771 \h </w:instrText>
         </w:r>
         <w:r>
           <w:rPr>
@@ -2321,7 +2323,7 @@
             <w:noProof/>
             <w:webHidden/>
           </w:rPr>
-          <w:t>5</w:t>
+          <w:t>6</w:t>
         </w:r>
         <w:r>
           <w:rPr>
@@ -2347,7 +2349,7 @@
           <w:lang w:val="en-GB" w:eastAsia="en-GB"/>
         </w:rPr>
       </w:pPr>
-      <w:hyperlink w:anchor="_Toc9949957" w:history="1">
+      <w:hyperlink w:anchor="_Toc10289772" w:history="1">
         <w:r>
           <w:rPr>
             <w:rStyle w:val="Hyperlink"/>
@@ -2391,7 +2393,7 @@
             <w:noProof/>
             <w:webHidden/>
           </w:rPr>
-          <w:instrText xml:space="preserve"> PAGEREF _Toc9949957 \h </w:instrText>
+          <w:instrText xml:space="preserve"> PAGEREF _Toc10289772 \h </w:instrText>
         </w:r>
         <w:r>
           <w:rPr>
@@ -2411,7 +2413,7 @@
             <w:noProof/>
             <w:webHidden/>
           </w:rPr>
-          <w:t>5</w:t>
+          <w:t>6</w:t>
         </w:r>
         <w:r>
           <w:rPr>
@@ -2437,7 +2439,7 @@
           <w:lang w:val="en-GB" w:eastAsia="en-GB"/>
         </w:rPr>
       </w:pPr>
-      <w:hyperlink w:anchor="_Toc9949958" w:history="1">
+      <w:hyperlink w:anchor="_Toc10289773" w:history="1">
         <w:r>
           <w:rPr>
             <w:rStyle w:val="Hyperlink"/>
@@ -2481,7 +2483,7 @@
             <w:noProof/>
             <w:webHidden/>
           </w:rPr>
-          <w:instrText xml:space="preserve"> PAGEREF _Toc9949958 \h </w:instrText>
+          <w:instrText xml:space="preserve"> PAGEREF _Toc10289773 \h </w:instrText>
         </w:r>
         <w:r>
           <w:rPr>
@@ -2501,7 +2503,7 @@
             <w:noProof/>
             <w:webHidden/>
           </w:rPr>
-          <w:t>6</w:t>
+          <w:t>7</w:t>
         </w:r>
         <w:r>
           <w:rPr>
@@ -2527,7 +2529,7 @@
           <w:lang w:val="en-GB" w:eastAsia="en-GB"/>
         </w:rPr>
       </w:pPr>
-      <w:hyperlink w:anchor="_Toc9949959" w:history="1">
+      <w:hyperlink w:anchor="_Toc10289774" w:history="1">
         <w:r>
           <w:rPr>
             <w:rStyle w:val="Hyperlink"/>
@@ -2571,7 +2573,7 @@
             <w:noProof/>
             <w:webHidden/>
           </w:rPr>
-          <w:instrText xml:space="preserve"> PAGEREF _Toc9949959 \h </w:instrText>
+          <w:instrText xml:space="preserve"> PAGEREF _Toc10289774 \h </w:instrText>
         </w:r>
         <w:r>
           <w:rPr>
@@ -2591,7 +2593,7 @@
             <w:noProof/>
             <w:webHidden/>
           </w:rPr>
-          <w:t>6</w:t>
+          <w:t>7</w:t>
         </w:r>
         <w:r>
           <w:rPr>
@@ -2617,7 +2619,7 @@
           <w:lang w:val="en-GB" w:eastAsia="en-GB"/>
         </w:rPr>
       </w:pPr>
-      <w:hyperlink w:anchor="_Toc9949960" w:history="1">
+      <w:hyperlink w:anchor="_Toc10289775" w:history="1">
         <w:r>
           <w:rPr>
             <w:rStyle w:val="Hyperlink"/>
@@ -2661,7 +2663,7 @@
             <w:noProof/>
             <w:webHidden/>
           </w:rPr>
-          <w:instrText xml:space="preserve"> PAGEREF _Toc9949960 \h </w:instrText>
+          <w:instrText xml:space="preserve"> PAGEREF _Toc10289775 \h </w:instrText>
         </w:r>
         <w:r>
           <w:rPr>
@@ -2681,7 +2683,7 @@
             <w:noProof/>
             <w:webHidden/>
           </w:rPr>
-          <w:t>6</w:t>
+          <w:t>7</w:t>
         </w:r>
         <w:r>
           <w:rPr>
@@ -2707,7 +2709,7 @@
           <w:lang w:val="en-GB" w:eastAsia="en-GB"/>
         </w:rPr>
       </w:pPr>
-      <w:hyperlink w:anchor="_Toc9949961" w:history="1">
+      <w:hyperlink w:anchor="_Toc10289776" w:history="1">
         <w:r>
           <w:rPr>
             <w:rStyle w:val="Hyperlink"/>
@@ -2751,7 +2753,7 @@
             <w:noProof/>
             <w:webHidden/>
           </w:rPr>
-          <w:instrText xml:space="preserve"> PAGEREF _Toc9949961 \h </w:instrText>
+          <w:instrText xml:space="preserve"> PAGEREF _Toc10289776 \h </w:instrText>
         </w:r>
         <w:r>
           <w:rPr>
@@ -2771,7 +2773,7 @@
             <w:noProof/>
             <w:webHidden/>
           </w:rPr>
-          <w:t>6</w:t>
+          <w:t>7</w:t>
         </w:r>
         <w:r>
           <w:rPr>
@@ -2798,7 +2800,7 @@
           <w:lang w:val="en-GB" w:eastAsia="en-GB"/>
         </w:rPr>
       </w:pPr>
-      <w:hyperlink w:anchor="_Toc9949962" w:history="1">
+      <w:hyperlink w:anchor="_Toc10289777" w:history="1">
         <w:r>
           <w:rPr>
             <w:rStyle w:val="Hyperlink"/>
@@ -2843,7 +2845,7 @@
             <w:noProof/>
             <w:webHidden/>
           </w:rPr>
-          <w:instrText xml:space="preserve"> PAGEREF _Toc9949962 \h </w:instrText>
+          <w:instrText xml:space="preserve"> PAGEREF _Toc10289777 \h </w:instrText>
         </w:r>
         <w:r>
           <w:rPr>
@@ -2863,7 +2865,7 @@
             <w:noProof/>
             <w:webHidden/>
           </w:rPr>
-          <w:t>7</w:t>
+          <w:t>8</w:t>
         </w:r>
         <w:r>
           <w:rPr>
@@ -2889,7 +2891,7 @@
           <w:lang w:val="en-GB" w:eastAsia="en-GB"/>
         </w:rPr>
       </w:pPr>
-      <w:hyperlink w:anchor="_Toc9949963" w:history="1">
+      <w:hyperlink w:anchor="_Toc10289778" w:history="1">
         <w:r>
           <w:rPr>
             <w:rStyle w:val="Hyperlink"/>
@@ -2933,7 +2935,7 @@
             <w:noProof/>
             <w:webHidden/>
           </w:rPr>
-          <w:instrText xml:space="preserve"> PAGEREF _Toc9949963 \h </w:instrText>
+          <w:instrText xml:space="preserve"> PAGEREF _Toc10289778 \h </w:instrText>
         </w:r>
         <w:r>
           <w:rPr>
@@ -2953,7 +2955,7 @@
             <w:noProof/>
             <w:webHidden/>
           </w:rPr>
-          <w:t>7</w:t>
+          <w:t>8</w:t>
         </w:r>
         <w:r>
           <w:rPr>
@@ -2979,7 +2981,7 @@
           <w:lang w:val="en-GB" w:eastAsia="en-GB"/>
         </w:rPr>
       </w:pPr>
-      <w:hyperlink w:anchor="_Toc9949964" w:history="1">
+      <w:hyperlink w:anchor="_Toc10289779" w:history="1">
         <w:r>
           <w:rPr>
             <w:rStyle w:val="Hyperlink"/>
@@ -3023,7 +3025,7 @@
             <w:noProof/>
             <w:webHidden/>
           </w:rPr>
-          <w:instrText xml:space="preserve"> PAGEREF _Toc9949964 \h </w:instrText>
+          <w:instrText xml:space="preserve"> PAGEREF _Toc10289779 \h </w:instrText>
         </w:r>
         <w:r>
           <w:rPr>
@@ -3043,7 +3045,7 @@
             <w:noProof/>
             <w:webHidden/>
           </w:rPr>
-          <w:t>7</w:t>
+          <w:t>8</w:t>
         </w:r>
         <w:r>
           <w:rPr>
@@ -3073,7 +3075,7 @@
           <w:lang w:val="en-GB" w:eastAsia="en-GB"/>
         </w:rPr>
       </w:pPr>
-      <w:hyperlink w:anchor="_Toc9949965" w:history="1">
+      <w:hyperlink w:anchor="_Toc10289780" w:history="1">
         <w:r>
           <w:rPr>
             <w:rStyle w:val="Hyperlink"/>
@@ -3121,7 +3123,7 @@
             <w:noProof/>
             <w:webHidden/>
           </w:rPr>
-          <w:instrText xml:space="preserve"> PAGEREF _Toc9949965 \h </w:instrText>
+          <w:instrText xml:space="preserve"> PAGEREF _Toc10289780 \h </w:instrText>
         </w:r>
         <w:r>
           <w:rPr>
@@ -3141,7 +3143,7 @@
             <w:noProof/>
             <w:webHidden/>
           </w:rPr>
-          <w:t>8</w:t>
+          <w:t>9</w:t>
         </w:r>
         <w:r>
           <w:rPr>
@@ -3168,7 +3170,7 @@
           <w:lang w:val="en-GB" w:eastAsia="en-GB"/>
         </w:rPr>
       </w:pPr>
-      <w:hyperlink w:anchor="_Toc9949966" w:history="1">
+      <w:hyperlink w:anchor="_Toc10289781" w:history="1">
         <w:r>
           <w:rPr>
             <w:rStyle w:val="Hyperlink"/>
@@ -3213,7 +3215,7 @@
             <w:noProof/>
             <w:webHidden/>
           </w:rPr>
-          <w:instrText xml:space="preserve"> PAGEREF _Toc9949966 \h </w:instrText>
+          <w:instrText xml:space="preserve"> PAGEREF _Toc10289781 \h </w:instrText>
         </w:r>
         <w:r>
           <w:rPr>
@@ -3233,7 +3235,7 @@
             <w:noProof/>
             <w:webHidden/>
           </w:rPr>
-          <w:t>8</w:t>
+          <w:t>9</w:t>
         </w:r>
         <w:r>
           <w:rPr>
@@ -3260,7 +3262,7 @@
           <w:lang w:val="en-GB" w:eastAsia="en-GB"/>
         </w:rPr>
       </w:pPr>
-      <w:hyperlink w:anchor="_Toc9949967" w:history="1">
+      <w:hyperlink w:anchor="_Toc10289782" w:history="1">
         <w:r>
           <w:rPr>
             <w:rStyle w:val="Hyperlink"/>
@@ -3284,7 +3286,7 @@
             <w:rStyle w:val="Hyperlink"/>
             <w:noProof/>
           </w:rPr>
-          <w:t>Initialisierung</w:t>
+          <w:t>Initialisierung [nicht dokumentiert]</w:t>
         </w:r>
         <w:r>
           <w:rPr>
@@ -3305,7 +3307,7 @@
             <w:noProof/>
             <w:webHidden/>
           </w:rPr>
-          <w:instrText xml:space="preserve"> PAGEREF _Toc9949967 \h </w:instrText>
+          <w:instrText xml:space="preserve"> PAGEREF _Toc10289782 \h </w:instrText>
         </w:r>
         <w:r>
           <w:rPr>
@@ -3325,7 +3327,7 @@
             <w:noProof/>
             <w:webHidden/>
           </w:rPr>
-          <w:t>9</w:t>
+          <w:t>10</w:t>
         </w:r>
         <w:r>
           <w:rPr>
@@ -3352,7 +3354,7 @@
           <w:lang w:val="en-GB" w:eastAsia="en-GB"/>
         </w:rPr>
       </w:pPr>
-      <w:hyperlink w:anchor="_Toc9949968" w:history="1">
+      <w:hyperlink w:anchor="_Toc10289783" w:history="1">
         <w:r>
           <w:rPr>
             <w:rStyle w:val="Hyperlink"/>
@@ -3376,6 +3378,282 @@
             <w:rStyle w:val="Hyperlink"/>
             <w:noProof/>
           </w:rPr>
+          <w:t>Manchester Kodierung [nicht vorhanden]</w:t>
+        </w:r>
+        <w:r>
+          <w:rPr>
+            <w:noProof/>
+            <w:webHidden/>
+          </w:rPr>
+          <w:tab/>
+        </w:r>
+        <w:r>
+          <w:rPr>
+            <w:noProof/>
+            <w:webHidden/>
+          </w:rPr>
+          <w:fldChar w:fldCharType="begin"/>
+        </w:r>
+        <w:r>
+          <w:rPr>
+            <w:noProof/>
+            <w:webHidden/>
+          </w:rPr>
+          <w:instrText xml:space="preserve"> PAGEREF _Toc10289783 \h </w:instrText>
+        </w:r>
+        <w:r>
+          <w:rPr>
+            <w:noProof/>
+            <w:webHidden/>
+          </w:rPr>
+        </w:r>
+        <w:r>
+          <w:rPr>
+            <w:noProof/>
+            <w:webHidden/>
+          </w:rPr>
+          <w:fldChar w:fldCharType="separate"/>
+        </w:r>
+        <w:r>
+          <w:rPr>
+            <w:noProof/>
+            <w:webHidden/>
+          </w:rPr>
+          <w:t>11</w:t>
+        </w:r>
+        <w:r>
+          <w:rPr>
+            <w:noProof/>
+            <w:webHidden/>
+          </w:rPr>
+          <w:fldChar w:fldCharType="end"/>
+        </w:r>
+      </w:hyperlink>
+    </w:p>
+    <w:p>
+      <w:pPr>
+        <w:pStyle w:val="Verzeichnis2"/>
+        <w:tabs>
+          <w:tab w:val="left" w:pos="880"/>
+          <w:tab w:val="right" w:leader="dot" w:pos="9062"/>
+        </w:tabs>
+        <w:rPr>
+          <w:rFonts w:eastAsiaTheme="minorEastAsia"/>
+          <w:b w:val="0"/>
+          <w:bCs w:val="0"/>
+          <w:noProof/>
+          <w:sz w:val="22"/>
+          <w:lang w:val="en-GB" w:eastAsia="en-GB"/>
+        </w:rPr>
+      </w:pPr>
+      <w:hyperlink w:anchor="_Toc10289784" w:history="1">
+        <w:r>
+          <w:rPr>
+            <w:rStyle w:val="Hyperlink"/>
+            <w:noProof/>
+          </w:rPr>
+          <w:t>2.4</w:t>
+        </w:r>
+        <w:r>
+          <w:rPr>
+            <w:rFonts w:eastAsiaTheme="minorEastAsia"/>
+            <w:b w:val="0"/>
+            <w:bCs w:val="0"/>
+            <w:noProof/>
+            <w:sz w:val="22"/>
+            <w:lang w:val="en-GB" w:eastAsia="en-GB"/>
+          </w:rPr>
+          <w:tab/>
+        </w:r>
+        <w:r>
+          <w:rPr>
+            <w:rStyle w:val="Hyperlink"/>
+            <w:noProof/>
+          </w:rPr>
+          <w:t>Hamming Code [nicht vorhanden]</w:t>
+        </w:r>
+        <w:r>
+          <w:rPr>
+            <w:noProof/>
+            <w:webHidden/>
+          </w:rPr>
+          <w:tab/>
+        </w:r>
+        <w:r>
+          <w:rPr>
+            <w:noProof/>
+            <w:webHidden/>
+          </w:rPr>
+          <w:fldChar w:fldCharType="begin"/>
+        </w:r>
+        <w:r>
+          <w:rPr>
+            <w:noProof/>
+            <w:webHidden/>
+          </w:rPr>
+          <w:instrText xml:space="preserve"> PAGEREF _Toc10289784 \h </w:instrText>
+        </w:r>
+        <w:r>
+          <w:rPr>
+            <w:noProof/>
+            <w:webHidden/>
+          </w:rPr>
+        </w:r>
+        <w:r>
+          <w:rPr>
+            <w:noProof/>
+            <w:webHidden/>
+          </w:rPr>
+          <w:fldChar w:fldCharType="separate"/>
+        </w:r>
+        <w:r>
+          <w:rPr>
+            <w:noProof/>
+            <w:webHidden/>
+          </w:rPr>
+          <w:t>12</w:t>
+        </w:r>
+        <w:r>
+          <w:rPr>
+            <w:noProof/>
+            <w:webHidden/>
+          </w:rPr>
+          <w:fldChar w:fldCharType="end"/>
+        </w:r>
+      </w:hyperlink>
+    </w:p>
+    <w:p>
+      <w:pPr>
+        <w:pStyle w:val="Verzeichnis2"/>
+        <w:tabs>
+          <w:tab w:val="left" w:pos="880"/>
+          <w:tab w:val="right" w:leader="dot" w:pos="9062"/>
+        </w:tabs>
+        <w:rPr>
+          <w:rFonts w:eastAsiaTheme="minorEastAsia"/>
+          <w:b w:val="0"/>
+          <w:bCs w:val="0"/>
+          <w:noProof/>
+          <w:sz w:val="22"/>
+          <w:lang w:val="en-GB" w:eastAsia="en-GB"/>
+        </w:rPr>
+      </w:pPr>
+      <w:hyperlink w:anchor="_Toc10289785" w:history="1">
+        <w:r>
+          <w:rPr>
+            <w:rStyle w:val="Hyperlink"/>
+            <w:noProof/>
+          </w:rPr>
+          <w:t>2.5</w:t>
+        </w:r>
+        <w:r>
+          <w:rPr>
+            <w:rFonts w:eastAsiaTheme="minorEastAsia"/>
+            <w:b w:val="0"/>
+            <w:bCs w:val="0"/>
+            <w:noProof/>
+            <w:sz w:val="22"/>
+            <w:lang w:val="en-GB" w:eastAsia="en-GB"/>
+          </w:rPr>
+          <w:tab/>
+        </w:r>
+        <w:r>
+          <w:rPr>
+            <w:rStyle w:val="Hyperlink"/>
+            <w:noProof/>
+          </w:rPr>
+          <w:t>Einlesen und Speichern der Daten [nicht dokumentiert]</w:t>
+        </w:r>
+        <w:r>
+          <w:rPr>
+            <w:noProof/>
+            <w:webHidden/>
+          </w:rPr>
+          <w:tab/>
+        </w:r>
+        <w:r>
+          <w:rPr>
+            <w:noProof/>
+            <w:webHidden/>
+          </w:rPr>
+          <w:fldChar w:fldCharType="begin"/>
+        </w:r>
+        <w:r>
+          <w:rPr>
+            <w:noProof/>
+            <w:webHidden/>
+          </w:rPr>
+          <w:instrText xml:space="preserve"> PAGEREF _Toc10289785 \h </w:instrText>
+        </w:r>
+        <w:r>
+          <w:rPr>
+            <w:noProof/>
+            <w:webHidden/>
+          </w:rPr>
+        </w:r>
+        <w:r>
+          <w:rPr>
+            <w:noProof/>
+            <w:webHidden/>
+          </w:rPr>
+          <w:fldChar w:fldCharType="separate"/>
+        </w:r>
+        <w:r>
+          <w:rPr>
+            <w:noProof/>
+            <w:webHidden/>
+          </w:rPr>
+          <w:t>13</w:t>
+        </w:r>
+        <w:r>
+          <w:rPr>
+            <w:noProof/>
+            <w:webHidden/>
+          </w:rPr>
+          <w:fldChar w:fldCharType="end"/>
+        </w:r>
+      </w:hyperlink>
+    </w:p>
+    <w:p>
+      <w:pPr>
+        <w:pStyle w:val="Verzeichnis2"/>
+        <w:tabs>
+          <w:tab w:val="left" w:pos="880"/>
+          <w:tab w:val="right" w:leader="dot" w:pos="9062"/>
+        </w:tabs>
+        <w:rPr>
+          <w:rFonts w:eastAsiaTheme="minorEastAsia"/>
+          <w:b w:val="0"/>
+          <w:bCs w:val="0"/>
+          <w:noProof/>
+          <w:sz w:val="22"/>
+          <w:lang w:val="en-GB" w:eastAsia="en-GB"/>
+        </w:rPr>
+      </w:pPr>
+      <w:hyperlink w:anchor="_Toc10289786" w:history="1">
+        <w:r>
+          <w:rPr>
+            <w:rStyle w:val="Hyperlink"/>
+            <w:noProof/>
+          </w:rPr>
+          <w:t>2.6</w:t>
+        </w:r>
+        <w:r>
+          <w:rPr>
+            <w:rFonts w:eastAsiaTheme="minorEastAsia"/>
+            <w:b w:val="0"/>
+            <w:bCs w:val="0"/>
+            <w:noProof/>
+            <w:sz w:val="22"/>
+            <w:lang w:val="en-GB" w:eastAsia="en-GB"/>
+          </w:rPr>
+          <w:tab/>
+        </w:r>
+        <w:r>
+          <w:rPr>
+            <w:rStyle w:val="Hyperlink"/>
+            <w:noProof/>
+          </w:rPr>
           <w:t>Senderoutine</w:t>
         </w:r>
         <w:r>
@@ -3397,7 +3675,7 @@
             <w:noProof/>
             <w:webHidden/>
           </w:rPr>
-          <w:instrText xml:space="preserve"> PAGEREF _Toc9949968 \h </w:instrText>
+          <w:instrText xml:space="preserve"> PAGEREF _Toc10289786 \h </w:instrText>
         </w:r>
         <w:r>
           <w:rPr>
@@ -3417,7 +3695,7 @@
             <w:noProof/>
             <w:webHidden/>
           </w:rPr>
-          <w:t>9</w:t>
+          <w:t>14</w:t>
         </w:r>
         <w:r>
           <w:rPr>
@@ -3443,13 +3721,13 @@
           <w:lang w:val="en-GB" w:eastAsia="en-GB"/>
         </w:rPr>
       </w:pPr>
-      <w:hyperlink w:anchor="_Toc9949969" w:history="1">
+      <w:hyperlink w:anchor="_Toc10289787" w:history="1">
         <w:r>
           <w:rPr>
             <w:rStyle w:val="Hyperlink"/>
             <w:noProof/>
           </w:rPr>
-          <w:t>2.3.1</w:t>
+          <w:t>2.6.1</w:t>
         </w:r>
         <w:r>
           <w:rPr>
@@ -3487,7 +3765,7 @@
             <w:noProof/>
             <w:webHidden/>
           </w:rPr>
-          <w:instrText xml:space="preserve"> PAGEREF _Toc9949969 \h </w:instrText>
+          <w:instrText xml:space="preserve"> PAGEREF _Toc10289787 \h </w:instrText>
         </w:r>
         <w:r>
           <w:rPr>
@@ -3507,13 +3785,14 @@
             <w:noProof/>
             <w:webHidden/>
           </w:rPr>
-          <w:t>9</w:t>
+          <w:t>14</w:t>
         </w:r>
         <w:r>
           <w:rPr>
             <w:noProof/>
             <w:webHidden/>
           </w:rPr>
+          <w:lastRenderedPageBreak/>
           <w:fldChar w:fldCharType="end"/>
         </w:r>
       </w:hyperlink>
@@ -3533,13 +3812,13 @@
           <w:lang w:val="en-GB" w:eastAsia="en-GB"/>
         </w:rPr>
       </w:pPr>
-      <w:hyperlink w:anchor="_Toc9949970" w:history="1">
+      <w:hyperlink w:anchor="_Toc10289788" w:history="1">
         <w:r>
           <w:rPr>
             <w:rStyle w:val="Hyperlink"/>
             <w:noProof/>
           </w:rPr>
-          <w:t>2.3.2</w:t>
+          <w:t>2.6.2</w:t>
         </w:r>
         <w:r>
           <w:rPr>
@@ -3577,7 +3856,7 @@
             <w:noProof/>
             <w:webHidden/>
           </w:rPr>
-          <w:instrText xml:space="preserve"> PAGEREF _Toc9949970 \h </w:instrText>
+          <w:instrText xml:space="preserve"> PAGEREF _Toc10289788 \h </w:instrText>
         </w:r>
         <w:r>
           <w:rPr>
@@ -3597,7 +3876,7 @@
             <w:noProof/>
             <w:webHidden/>
           </w:rPr>
-          <w:t>10</w:t>
+          <w:t>15</w:t>
         </w:r>
         <w:r>
           <w:rPr>
@@ -3623,13 +3902,13 @@
           <w:lang w:val="en-GB" w:eastAsia="en-GB"/>
         </w:rPr>
       </w:pPr>
-      <w:hyperlink w:anchor="_Toc9949971" w:history="1">
+      <w:hyperlink w:anchor="_Toc10289789" w:history="1">
         <w:r>
           <w:rPr>
             <w:rStyle w:val="Hyperlink"/>
             <w:noProof/>
           </w:rPr>
-          <w:t>2.3.2.1</w:t>
+          <w:t>2.6.2.1</w:t>
         </w:r>
         <w:r>
           <w:rPr>
@@ -3667,7 +3946,7 @@
             <w:noProof/>
             <w:webHidden/>
           </w:rPr>
-          <w:instrText xml:space="preserve"> PAGEREF _Toc9949971 \h </w:instrText>
+          <w:instrText xml:space="preserve"> PAGEREF _Toc10289789 \h </w:instrText>
         </w:r>
         <w:r>
           <w:rPr>
@@ -3687,7 +3966,7 @@
             <w:noProof/>
             <w:webHidden/>
           </w:rPr>
-          <w:t>10</w:t>
+          <w:t>15</w:t>
         </w:r>
         <w:r>
           <w:rPr>
@@ -3713,14 +3992,14 @@
           <w:lang w:val="en-GB" w:eastAsia="en-GB"/>
         </w:rPr>
       </w:pPr>
-      <w:hyperlink w:anchor="_Toc9949972" w:history="1">
+      <w:hyperlink w:anchor="_Toc10289790" w:history="1">
         <w:r>
           <w:rPr>
             <w:rStyle w:val="Hyperlink"/>
             <w:noProof/>
             <w:lang w:val="en-GB"/>
           </w:rPr>
-          <w:t>2.3.2.2</w:t>
+          <w:t>2.6.2.2</w:t>
         </w:r>
         <w:r>
           <w:rPr>
@@ -3738,7 +4017,16 @@
             <w:noProof/>
             <w:lang w:val="en-GB"/>
           </w:rPr>
-          <w:t>Interruptroutine des Timer 3 Capture Interrupt</w:t>
+          <w:t>Interruptroutine des T</w:t>
+        </w:r>
+        <w:r>
+          <w:rPr>
+            <w:rStyle w:val="Hyperlink"/>
+            <w:noProof/>
+            <w:lang w:val="en-GB"/>
+          </w:rPr>
+          <w:lastRenderedPageBreak/>
+          <w:t>imer 3 Capture Interrupt</w:t>
         </w:r>
         <w:r>
           <w:rPr>
@@ -3759,7 +4047,7 @@
             <w:noProof/>
             <w:webHidden/>
           </w:rPr>
-          <w:instrText xml:space="preserve"> PAGEREF _Toc9949972 \h </w:instrText>
+          <w:instrText xml:space="preserve"> PAGEREF _Toc10289790 \h </w:instrText>
         </w:r>
         <w:r>
           <w:rPr>
@@ -3779,7 +4067,475 @@
             <w:noProof/>
             <w:webHidden/>
           </w:rPr>
-          <w:t>11</w:t>
+          <w:t>16</w:t>
+        </w:r>
+        <w:r>
+          <w:rPr>
+            <w:noProof/>
+            <w:webHidden/>
+          </w:rPr>
+          <w:fldChar w:fldCharType="end"/>
+        </w:r>
+      </w:hyperlink>
+    </w:p>
+    <w:p>
+      <w:pPr>
+        <w:pStyle w:val="Verzeichnis2"/>
+        <w:tabs>
+          <w:tab w:val="left" w:pos="880"/>
+          <w:tab w:val="right" w:leader="dot" w:pos="9062"/>
+        </w:tabs>
+        <w:rPr>
+          <w:rFonts w:eastAsiaTheme="minorEastAsia"/>
+          <w:b w:val="0"/>
+          <w:bCs w:val="0"/>
+          <w:noProof/>
+          <w:sz w:val="22"/>
+          <w:lang w:val="en-GB" w:eastAsia="en-GB"/>
+        </w:rPr>
+      </w:pPr>
+      <w:hyperlink w:anchor="_Toc10289791" w:history="1">
+        <w:r>
+          <w:rPr>
+            <w:rStyle w:val="Hyperlink"/>
+            <w:noProof/>
+          </w:rPr>
+          <w:t>2.7</w:t>
+        </w:r>
+        <w:r>
+          <w:rPr>
+            <w:rFonts w:eastAsiaTheme="minorEastAsia"/>
+            <w:b w:val="0"/>
+            <w:bCs w:val="0"/>
+            <w:noProof/>
+            <w:sz w:val="22"/>
+            <w:lang w:val="en-GB" w:eastAsia="en-GB"/>
+          </w:rPr>
+          <w:tab/>
+        </w:r>
+        <w:r>
+          <w:rPr>
+            <w:rStyle w:val="Hyperlink"/>
+            <w:noProof/>
+          </w:rPr>
+          <w:t>Empfangsroutine</w:t>
+        </w:r>
+        <w:r>
+          <w:rPr>
+            <w:noProof/>
+            <w:webHidden/>
+          </w:rPr>
+          <w:tab/>
+        </w:r>
+        <w:r>
+          <w:rPr>
+            <w:noProof/>
+            <w:webHidden/>
+          </w:rPr>
+          <w:fldChar w:fldCharType="begin"/>
+        </w:r>
+        <w:r>
+          <w:rPr>
+            <w:noProof/>
+            <w:webHidden/>
+          </w:rPr>
+          <w:instrText xml:space="preserve"> PAGEREF _Toc10289791 \h </w:instrText>
+        </w:r>
+        <w:r>
+          <w:rPr>
+            <w:noProof/>
+            <w:webHidden/>
+          </w:rPr>
+        </w:r>
+        <w:r>
+          <w:rPr>
+            <w:noProof/>
+            <w:webHidden/>
+          </w:rPr>
+          <w:fldChar w:fldCharType="separate"/>
+        </w:r>
+        <w:r>
+          <w:rPr>
+            <w:noProof/>
+            <w:webHidden/>
+          </w:rPr>
+          <w:t>18</w:t>
+        </w:r>
+        <w:r>
+          <w:rPr>
+            <w:noProof/>
+            <w:webHidden/>
+          </w:rPr>
+          <w:fldChar w:fldCharType="end"/>
+        </w:r>
+      </w:hyperlink>
+    </w:p>
+    <w:p>
+      <w:pPr>
+        <w:pStyle w:val="Verzeichnis3"/>
+        <w:tabs>
+          <w:tab w:val="left" w:pos="1100"/>
+          <w:tab w:val="right" w:leader="dot" w:pos="9062"/>
+        </w:tabs>
+        <w:rPr>
+          <w:rFonts w:eastAsiaTheme="minorEastAsia"/>
+          <w:noProof/>
+          <w:sz w:val="22"/>
+          <w:szCs w:val="22"/>
+          <w:lang w:val="en-GB" w:eastAsia="en-GB"/>
+        </w:rPr>
+      </w:pPr>
+      <w:hyperlink w:anchor="_Toc10289792" w:history="1">
+        <w:r>
+          <w:rPr>
+            <w:rStyle w:val="Hyperlink"/>
+            <w:noProof/>
+          </w:rPr>
+          <w:t>2.7.1</w:t>
+        </w:r>
+        <w:r>
+          <w:rPr>
+            <w:rFonts w:eastAsiaTheme="minorEastAsia"/>
+            <w:noProof/>
+            <w:sz w:val="22"/>
+            <w:szCs w:val="22"/>
+            <w:lang w:val="en-GB" w:eastAsia="en-GB"/>
+          </w:rPr>
+          <w:tab/>
+        </w:r>
+        <w:r>
+          <w:rPr>
+            <w:rStyle w:val="Hyperlink"/>
+            <w:noProof/>
+          </w:rPr>
+          <w:t>Timer der Empfangsroutine</w:t>
+        </w:r>
+        <w:r>
+          <w:rPr>
+            <w:noProof/>
+            <w:webHidden/>
+          </w:rPr>
+          <w:tab/>
+        </w:r>
+        <w:r>
+          <w:rPr>
+            <w:noProof/>
+            <w:webHidden/>
+          </w:rPr>
+          <w:fldChar w:fldCharType="begin"/>
+        </w:r>
+        <w:r>
+          <w:rPr>
+            <w:noProof/>
+            <w:webHidden/>
+          </w:rPr>
+          <w:instrText xml:space="preserve"> PAGEREF _Toc10289792 \h </w:instrText>
+        </w:r>
+        <w:r>
+          <w:rPr>
+            <w:noProof/>
+            <w:webHidden/>
+          </w:rPr>
+        </w:r>
+        <w:r>
+          <w:rPr>
+            <w:noProof/>
+            <w:webHidden/>
+          </w:rPr>
+          <w:fldChar w:fldCharType="separate"/>
+        </w:r>
+        <w:r>
+          <w:rPr>
+            <w:noProof/>
+            <w:webHidden/>
+          </w:rPr>
+          <w:t>19</w:t>
+        </w:r>
+        <w:r>
+          <w:rPr>
+            <w:noProof/>
+            <w:webHidden/>
+          </w:rPr>
+          <w:fldChar w:fldCharType="end"/>
+        </w:r>
+      </w:hyperlink>
+    </w:p>
+    <w:p>
+      <w:pPr>
+        <w:pStyle w:val="Verzeichnis4"/>
+        <w:tabs>
+          <w:tab w:val="left" w:pos="1540"/>
+          <w:tab w:val="right" w:leader="dot" w:pos="9062"/>
+        </w:tabs>
+        <w:rPr>
+          <w:rFonts w:eastAsiaTheme="minorEastAsia"/>
+          <w:noProof/>
+          <w:sz w:val="22"/>
+          <w:szCs w:val="22"/>
+          <w:lang w:val="en-GB" w:eastAsia="en-GB"/>
+        </w:rPr>
+      </w:pPr>
+      <w:hyperlink w:anchor="_Toc10289793" w:history="1">
+        <w:r>
+          <w:rPr>
+            <w:rStyle w:val="Hyperlink"/>
+            <w:noProof/>
+          </w:rPr>
+          <w:t>2.7.1.1</w:t>
+        </w:r>
+        <w:r>
+          <w:rPr>
+            <w:rFonts w:eastAsiaTheme="minorEastAsia"/>
+            <w:noProof/>
+            <w:sz w:val="22"/>
+            <w:szCs w:val="22"/>
+            <w:lang w:val="en-GB" w:eastAsia="en-GB"/>
+          </w:rPr>
+          <w:tab/>
+        </w:r>
+        <w:r>
+          <w:rPr>
+            <w:rStyle w:val="Hyperlink"/>
+            <w:noProof/>
+          </w:rPr>
+          <w:t>Berechnung der Timer Parameter</w:t>
+        </w:r>
+        <w:r>
+          <w:rPr>
+            <w:noProof/>
+            <w:webHidden/>
+          </w:rPr>
+          <w:tab/>
+        </w:r>
+        <w:r>
+          <w:rPr>
+            <w:noProof/>
+            <w:webHidden/>
+          </w:rPr>
+          <w:fldChar w:fldCharType="begin"/>
+        </w:r>
+        <w:r>
+          <w:rPr>
+            <w:noProof/>
+            <w:webHidden/>
+          </w:rPr>
+          <w:instrText xml:space="preserve"> PAGEREF _Toc10289793 \h </w:instrText>
+        </w:r>
+        <w:r>
+          <w:rPr>
+            <w:noProof/>
+            <w:webHidden/>
+          </w:rPr>
+        </w:r>
+        <w:r>
+          <w:rPr>
+            <w:noProof/>
+            <w:webHidden/>
+          </w:rPr>
+          <w:fldChar w:fldCharType="separate"/>
+        </w:r>
+        <w:r>
+          <w:rPr>
+            <w:noProof/>
+            <w:webHidden/>
+          </w:rPr>
+          <w:t>19</w:t>
+        </w:r>
+        <w:r>
+          <w:rPr>
+            <w:noProof/>
+            <w:webHidden/>
+          </w:rPr>
+          <w:fldChar w:fldCharType="end"/>
+        </w:r>
+      </w:hyperlink>
+    </w:p>
+    <w:p>
+      <w:pPr>
+        <w:pStyle w:val="Verzeichnis3"/>
+        <w:tabs>
+          <w:tab w:val="left" w:pos="1100"/>
+          <w:tab w:val="right" w:leader="dot" w:pos="9062"/>
+        </w:tabs>
+        <w:rPr>
+          <w:rFonts w:eastAsiaTheme="minorEastAsia"/>
+          <w:noProof/>
+          <w:sz w:val="22"/>
+          <w:szCs w:val="22"/>
+          <w:lang w:val="en-GB" w:eastAsia="en-GB"/>
+        </w:rPr>
+      </w:pPr>
+      <w:hyperlink w:anchor="_Toc10289794" w:history="1">
+        <w:r>
+          <w:rPr>
+            <w:rStyle w:val="Hyperlink"/>
+            <w:noProof/>
+          </w:rPr>
+          <w:t>2.7.2</w:t>
+        </w:r>
+        <w:r>
+          <w:rPr>
+            <w:rFonts w:eastAsiaTheme="minorEastAsia"/>
+            <w:noProof/>
+            <w:sz w:val="22"/>
+            <w:szCs w:val="22"/>
+            <w:lang w:val="en-GB" w:eastAsia="en-GB"/>
+          </w:rPr>
+          <w:tab/>
+        </w:r>
+        <w:r>
+          <w:rPr>
+            <w:rStyle w:val="Hyperlink"/>
+            <w:noProof/>
+          </w:rPr>
+          <w:t>Flussdiagram der Empfangsroutine</w:t>
+        </w:r>
+        <w:r>
+          <w:rPr>
+            <w:noProof/>
+            <w:webHidden/>
+          </w:rPr>
+          <w:tab/>
+        </w:r>
+        <w:r>
+          <w:rPr>
+            <w:noProof/>
+            <w:webHidden/>
+          </w:rPr>
+          <w:fldChar w:fldCharType="begin"/>
+        </w:r>
+        <w:r>
+          <w:rPr>
+            <w:noProof/>
+            <w:webHidden/>
+          </w:rPr>
+          <w:instrText xml:space="preserve"> PA</w:instrText>
+        </w:r>
+        <w:r>
+          <w:rPr>
+            <w:noProof/>
+            <w:webHidden/>
+          </w:rPr>
+          <w:lastRenderedPageBreak/>
+          <w:instrText xml:space="preserve">GEREF _Toc10289794 \h </w:instrText>
+        </w:r>
+        <w:r>
+          <w:rPr>
+            <w:noProof/>
+            <w:webHidden/>
+          </w:rPr>
+        </w:r>
+        <w:r>
+          <w:rPr>
+            <w:noProof/>
+            <w:webHidden/>
+          </w:rPr>
+          <w:fldChar w:fldCharType="separate"/>
+        </w:r>
+        <w:r>
+          <w:rPr>
+            <w:noProof/>
+            <w:webHidden/>
+          </w:rPr>
+          <w:t>20</w:t>
+        </w:r>
+        <w:r>
+          <w:rPr>
+            <w:noProof/>
+            <w:webHidden/>
+          </w:rPr>
+          <w:fldChar w:fldCharType="end"/>
+        </w:r>
+      </w:hyperlink>
+    </w:p>
+    <w:p>
+      <w:pPr>
+        <w:pStyle w:val="Verzeichnis3"/>
+        <w:tabs>
+          <w:tab w:val="left" w:pos="1100"/>
+          <w:tab w:val="right" w:leader="dot" w:pos="9062"/>
+        </w:tabs>
+        <w:rPr>
+          <w:rFonts w:eastAsiaTheme="minorEastAsia"/>
+          <w:noProof/>
+          <w:sz w:val="22"/>
+          <w:szCs w:val="22"/>
+          <w:lang w:val="en-GB" w:eastAsia="en-GB"/>
+        </w:rPr>
+      </w:pPr>
+      <w:hyperlink w:anchor="_Toc10289795" w:history="1">
+        <w:r>
+          <w:rPr>
+            <w:rStyle w:val="Hyperlink"/>
+            <w:noProof/>
+          </w:rPr>
+          <w:t>2.7.3</w:t>
+        </w:r>
+        <w:r>
+          <w:rPr>
+            <w:rFonts w:eastAsiaTheme="minorEastAsia"/>
+            <w:noProof/>
+            <w:sz w:val="22"/>
+            <w:szCs w:val="22"/>
+            <w:lang w:val="en-GB" w:eastAsia="en-GB"/>
+          </w:rPr>
+          <w:tab/>
+        </w:r>
+        <w:r>
+          <w:rPr>
+            <w:rStyle w:val="Hyperlink"/>
+            <w:noProof/>
+          </w:rPr>
+          <w:t>Code der Empfan</w:t>
+        </w:r>
+        <w:r>
+          <w:rPr>
+            <w:rStyle w:val="Hyperlink"/>
+            <w:noProof/>
+          </w:rPr>
+          <w:lastRenderedPageBreak/>
+          <w:t>gsroutine</w:t>
+        </w:r>
+        <w:r>
+          <w:rPr>
+            <w:noProof/>
+            <w:webHidden/>
+          </w:rPr>
+          <w:tab/>
+        </w:r>
+        <w:r>
+          <w:rPr>
+            <w:noProof/>
+            <w:webHidden/>
+          </w:rPr>
+          <w:fldChar w:fldCharType="begin"/>
+        </w:r>
+        <w:r>
+          <w:rPr>
+            <w:noProof/>
+            <w:webHidden/>
+          </w:rPr>
+          <w:instrText xml:space="preserve"> PAGEREF _Toc10289795 \h </w:instrText>
+        </w:r>
+        <w:r>
+          <w:rPr>
+            <w:noProof/>
+            <w:webHidden/>
+          </w:rPr>
+        </w:r>
+        <w:r>
+          <w:rPr>
+            <w:noProof/>
+            <w:webHidden/>
+          </w:rPr>
+          <w:fldChar w:fldCharType="separate"/>
+        </w:r>
+        <w:r>
+          <w:rPr>
+            <w:noProof/>
+            <w:webHidden/>
+          </w:rPr>
+          <w:t>21</w:t>
         </w:r>
         <w:r>
           <w:rPr>
@@ -3825,32 +4581,32 @@
       <w:pPr>
         <w:pStyle w:val="berschrift1"/>
       </w:pPr>
-      <w:bookmarkStart w:id="0" w:name="_Toc9949948"/>
+      <w:bookmarkStart w:id="1" w:name="_Toc10289763"/>
       <w:r>
         <w:lastRenderedPageBreak/>
         <w:t>Hardware</w:t>
       </w:r>
-      <w:bookmarkEnd w:id="0"/>
+      <w:bookmarkEnd w:id="1"/>
     </w:p>
     <w:p>
       <w:pPr>
         <w:pStyle w:val="berschrift2"/>
       </w:pPr>
-      <w:bookmarkStart w:id="1" w:name="_Toc9949949"/>
+      <w:bookmarkStart w:id="2" w:name="_Toc10289764"/>
       <w:r>
         <w:t>Lesegerät</w:t>
       </w:r>
-      <w:bookmarkEnd w:id="1"/>
+      <w:bookmarkEnd w:id="2"/>
     </w:p>
     <w:p>
       <w:pPr>
         <w:pStyle w:val="berschrift3"/>
       </w:pPr>
-      <w:bookmarkStart w:id="2" w:name="_Toc9949950"/>
+      <w:bookmarkStart w:id="3" w:name="_Toc10289765"/>
       <w:r>
         <w:t>Schaltung</w:t>
       </w:r>
-      <w:bookmarkEnd w:id="2"/>
+      <w:bookmarkEnd w:id="3"/>
     </w:p>
     <w:p>
       <w:pPr>
@@ -4870,24 +5626,14 @@
       <w:r>
         <w:t xml:space="preserve">Abbildung </w:t>
       </w:r>
-      <w:r>
-        <w:fldChar w:fldCharType="begin"/>
-      </w:r>
-      <w:r>
-        <w:instrText xml:space="preserve"> SEQ Abbildung \* ARABIC </w:instrText>
-      </w:r>
-      <w:r>
-        <w:fldChar w:fldCharType="separate"/>
-      </w:r>
-      <w:r>
-        <w:rPr>
-          <w:noProof/>
-        </w:rPr>
-        <w:t>1</w:t>
-      </w:r>
-      <w:r>
-        <w:fldChar w:fldCharType="end"/>
-      </w:r>
+      <w:fldSimple w:instr=" SEQ Abbildung \* ARABIC ">
+        <w:r>
+          <w:rPr>
+            <w:noProof/>
+          </w:rPr>
+          <w:t>1</w:t>
+        </w:r>
+      </w:fldSimple>
       <w:r>
         <w:t>: Schaltung Lesegerät</w:t>
       </w:r>
@@ -4909,7 +5655,6 @@
         <w:rPr>
           <w:noProof/>
         </w:rPr>
-        <w:lastRenderedPageBreak/>
         <w:drawing>
           <wp:inline distT="0" distB="0" distL="0" distR="0" wp14:anchorId="1C21C8D3" wp14:editId="47017921">
             <wp:extent cx="5565775" cy="1962150"/>
@@ -4967,31 +5712,48 @@
       <w:r>
         <w:t xml:space="preserve">Abbildung </w:t>
       </w:r>
-      <w:r>
-        <w:fldChar w:fldCharType="begin"/>
-      </w:r>
-      <w:r>
-        <w:instrText xml:space="preserve"> SEQ Abbildung \* ARABIC </w:instrText>
-      </w:r>
-      <w:r>
-        <w:fldChar w:fldCharType="separate"/>
-      </w:r>
-      <w:r>
-        <w:rPr>
-          <w:noProof/>
-        </w:rPr>
-        <w:t>2</w:t>
-      </w:r>
-      <w:r>
-        <w:fldChar w:fldCharType="end"/>
-      </w:r>
+      <w:fldSimple w:instr=" SEQ Abbildung \* ARABIC ">
+        <w:r>
+          <w:rPr>
+            <w:noProof/>
+          </w:rPr>
+          <w:t>2</w:t>
+        </w:r>
+      </w:fldSimple>
       <w:r>
         <w:t>: Schaltung Lesegerät Daten einlesen</w:t>
       </w:r>
     </w:p>
     <w:p>
+      <w:pPr>
+        <w:rPr>
+          <w:lang w:val="de-DE"/>
+        </w:rPr>
+      </w:pPr>
       <w:r>
-        <w:t>Zum einlesen der Daten wird ein 8 Bit Schieberegister verwendet. Nachdem nur 7 Bits benötigt werden wurden nur sieben der acht Parallelen Ausgänge verwendet.</w:t>
+        <w:rPr>
+          <w:lang w:val="de-DE"/>
+        </w:rPr>
+        <w:t xml:space="preserve">Zum einlesen der Daten wird ein 8 Bit Schieberegister </w:t>
+      </w:r>
+      <w:r>
+        <w:rPr>
+          <w:lang w:val="de-DE"/>
+        </w:rPr>
+        <w:lastRenderedPageBreak/>
+        <w:t>verwendet. Nachdem nur 7 Bits benötigt werden wurden nur sieben der acht Parallelen Ausgänge</w:t>
+      </w:r>
+      <w:r>
+        <w:rPr>
+          <w:lang w:val="de-DE"/>
+        </w:rPr>
+        <w:t>, des Schieberegister IC5</w:t>
+      </w:r>
+      <w:r>
+        <w:rPr>
+          <w:lang w:val="de-DE"/>
+        </w:rPr>
+        <w:t xml:space="preserve"> verwendet.</w:t>
       </w:r>
     </w:p>
     <w:p>
@@ -5000,9 +5762,13 @@
         <w:rPr>
           <w:rFonts w:asciiTheme="majorHAnsi" w:eastAsiaTheme="majorEastAsia" w:hAnsiTheme="majorHAnsi" w:cstheme="majorBidi"/>
           <w:u w:val="double" w:color="ED7D31" w:themeColor="accent2"/>
+          <w:lang w:val="de-DE"/>
         </w:rPr>
       </w:pPr>
       <w:r>
+        <w:rPr>
+          <w:lang w:val="de-DE"/>
+        </w:rPr>
         <w:br w:type="page"/>
       </w:r>
     </w:p>
@@ -5010,10 +5776,8 @@
       <w:pPr>
         <w:pStyle w:val="berschrift3"/>
       </w:pPr>
-      <w:bookmarkStart w:id="3" w:name="_Toc9949954"/>
-      <w:bookmarkStart w:id="4" w:name="_Toc9949951"/>
+      <w:bookmarkStart w:id="4" w:name="_Toc10289766"/>
       <w:r>
-        <w:lastRenderedPageBreak/>
         <w:t>Berechnungen</w:t>
       </w:r>
       <w:bookmarkEnd w:id="4"/>
@@ -5022,7 +5786,7 @@
       <w:pPr>
         <w:pStyle w:val="berschrift4"/>
       </w:pPr>
-      <w:bookmarkStart w:id="5" w:name="_Toc9949952"/>
+      <w:bookmarkStart w:id="5" w:name="_Toc10289767"/>
       <w:r>
         <w:t>Resonanzfrequenz RC-Oszillator</w:t>
       </w:r>
@@ -5280,7 +6044,7 @@
       <w:pPr>
         <w:pStyle w:val="berschrift4"/>
       </w:pPr>
-      <w:bookmarkStart w:id="6" w:name="_Toc9949953"/>
+      <w:bookmarkStart w:id="6" w:name="_Toc10289768"/>
       <w:r>
         <w:t>Resonanzfrequenz Schwingkreis</w:t>
       </w:r>
@@ -5662,11 +6426,13 @@
       <w:pPr>
         <w:rPr>
           <w:rFonts w:eastAsiaTheme="minorEastAsia"/>
+          <w:lang w:val="de-DE"/>
         </w:rPr>
       </w:pPr>
       <w:r>
         <w:rPr>
           <w:rFonts w:eastAsiaTheme="minorEastAsia"/>
+          <w:lang w:val="de-DE"/>
         </w:rPr>
         <w:t>Ein 10nF Kondensator wurde verwendet, da die Oszillatorfrequenz mit dem Potentiometer abgeglichen werden kann.</w:t>
       </w:r>
@@ -5676,11 +6442,13 @@
         <w:spacing w:after="160"/>
         <w:rPr>
           <w:rFonts w:eastAsiaTheme="minorEastAsia"/>
+          <w:lang w:val="de-DE"/>
         </w:rPr>
       </w:pPr>
       <w:r>
         <w:rPr>
           <w:rFonts w:eastAsiaTheme="minorEastAsia"/>
+          <w:lang w:val="de-DE"/>
         </w:rPr>
         <w:br w:type="page"/>
       </w:r>
@@ -5689,21 +6457,21 @@
       <w:pPr>
         <w:pStyle w:val="berschrift2"/>
       </w:pPr>
+      <w:bookmarkStart w:id="7" w:name="_Toc10289769"/>
       <w:r>
-        <w:lastRenderedPageBreak/>
         <w:t>Tag</w:t>
       </w:r>
-      <w:bookmarkEnd w:id="3"/>
+      <w:bookmarkEnd w:id="7"/>
     </w:p>
     <w:p>
       <w:pPr>
         <w:pStyle w:val="berschrift3"/>
       </w:pPr>
-      <w:bookmarkStart w:id="7" w:name="_Toc9949955"/>
+      <w:bookmarkStart w:id="8" w:name="_Toc10289770"/>
       <w:r>
         <w:t>Schaltung</w:t>
       </w:r>
-      <w:bookmarkEnd w:id="7"/>
+      <w:bookmarkEnd w:id="8"/>
     </w:p>
     <w:p>
       <w:pPr>
@@ -6576,26 +7344,20 @@
       <w:r>
         <w:t xml:space="preserve">Abbildung </w:t>
       </w:r>
+      <w:fldSimple w:instr=" SEQ Abbildung \* ARABIC ">
+        <w:r>
+          <w:rPr>
+            <w:noProof/>
+          </w:rPr>
+          <w:t>3</w:t>
+        </w:r>
+      </w:fldSimple>
       <w:r>
-        <w:fldChar w:fldCharType="begin"/>
+        <w:t>: S</w:t>
       </w:r>
       <w:r>
-        <w:instrText xml:space="preserve"> SEQ Abbildung \* ARABIC </w:instrText>
-      </w:r>
-      <w:r>
-        <w:fldChar w:fldCharType="separate"/>
-      </w:r>
-      <w:r>
-        <w:rPr>
-          <w:noProof/>
-        </w:rPr>
-        <w:t>3</w:t>
-      </w:r>
-      <w:r>
-        <w:fldChar w:fldCharType="end"/>
-      </w:r>
-      <w:r>
-        <w:t>: Schaltung Tag</w:t>
+        <w:lastRenderedPageBreak/>
+        <w:t>chaltung Tag</w:t>
       </w:r>
     </w:p>
     <w:p>
@@ -6605,22 +7367,21 @@
       <w:r>
         <w:br w:type="page"/>
       </w:r>
-      <w:bookmarkStart w:id="8" w:name="_Toc9949956"/>
+      <w:bookmarkStart w:id="9" w:name="_Toc10289771"/>
       <w:r>
-        <w:lastRenderedPageBreak/>
         <w:t>Berechnungen</w:t>
       </w:r>
-      <w:bookmarkEnd w:id="8"/>
+      <w:bookmarkEnd w:id="9"/>
     </w:p>
     <w:p>
       <w:pPr>
         <w:pStyle w:val="berschrift4"/>
       </w:pPr>
-      <w:bookmarkStart w:id="9" w:name="_Toc9949957"/>
+      <w:bookmarkStart w:id="10" w:name="_Toc10289772"/>
       <w:r>
         <w:t>Schwingkreis</w:t>
       </w:r>
-      <w:bookmarkEnd w:id="9"/>
+      <w:bookmarkEnd w:id="10"/>
     </w:p>
     <w:p>
       <w:pPr>
@@ -6998,13 +7759,23 @@
       <w:pPr>
         <w:rPr>
           <w:rFonts w:eastAsiaTheme="minorEastAsia"/>
+          <w:lang w:val="de-DE"/>
         </w:rPr>
       </w:pPr>
       <w:r>
         <w:rPr>
           <w:rFonts w:eastAsiaTheme="minorEastAsia"/>
+          <w:lang w:val="de-DE"/>
         </w:rPr>
-        <w:t>Ein 10nF Kondensator wurde verwendet, da die Oszillatorfrequenz mit dem Potentiometer am Lesegerät abgeglichen werden kann.</w:t>
+        <w:t>Ein 10nF Kondensator wurde verwendet, da die Oszillatorfrequenz mit dem Potentiometer am Lesegerät abgegl</w:t>
+      </w:r>
+      <w:r>
+        <w:rPr>
+          <w:rFonts w:eastAsiaTheme="minorEastAsia"/>
+          <w:lang w:val="de-DE"/>
+        </w:rPr>
+        <w:lastRenderedPageBreak/>
+        <w:t>ichen werden kann.</w:t>
       </w:r>
     </w:p>
     <w:p>
@@ -7012,11 +7783,13 @@
         <w:spacing w:after="160"/>
         <w:rPr>
           <w:rFonts w:eastAsiaTheme="minorEastAsia"/>
+          <w:lang w:val="de-DE"/>
         </w:rPr>
       </w:pPr>
       <w:r>
         <w:rPr>
           <w:rFonts w:eastAsiaTheme="minorEastAsia"/>
+          <w:lang w:val="de-DE"/>
         </w:rPr>
         <w:br w:type="page"/>
       </w:r>
@@ -7025,35 +7798,34 @@
       <w:pPr>
         <w:pStyle w:val="berschrift3"/>
       </w:pPr>
-      <w:bookmarkStart w:id="10" w:name="_Toc9949958"/>
+      <w:bookmarkStart w:id="11" w:name="_Toc10289773"/>
       <w:r>
-        <w:lastRenderedPageBreak/>
         <w:t>Messungen</w:t>
       </w:r>
-      <w:bookmarkEnd w:id="10"/>
+      <w:bookmarkEnd w:id="11"/>
     </w:p>
     <w:p>
       <w:pPr>
         <w:pStyle w:val="berschrift4"/>
       </w:pPr>
-      <w:bookmarkStart w:id="11" w:name="_Toc9949959"/>
+      <w:bookmarkStart w:id="12" w:name="_Toc10289774"/>
       <w:r>
         <w:t xml:space="preserve">Übertragungsfunktion </w:t>
       </w:r>
       <w:r>
         <w:t>der Spannungsversorgung des Tags</w:t>
       </w:r>
-      <w:bookmarkEnd w:id="11"/>
+      <w:bookmarkEnd w:id="12"/>
     </w:p>
     <w:p>
       <w:pPr>
         <w:pStyle w:val="berschrift5"/>
       </w:pPr>
-      <w:bookmarkStart w:id="12" w:name="_Toc9949960"/>
+      <w:bookmarkStart w:id="13" w:name="_Toc10289775"/>
       <w:r>
         <w:t>Messschaltung</w:t>
       </w:r>
-      <w:bookmarkEnd w:id="12"/>
+      <w:bookmarkEnd w:id="13"/>
     </w:p>
     <w:p>
       <w:pPr>
@@ -7119,24 +7891,14 @@
       <w:r>
         <w:t xml:space="preserve">Abbildung </w:t>
       </w:r>
-      <w:r>
-        <w:fldChar w:fldCharType="begin"/>
-      </w:r>
-      <w:r>
-        <w:instrText xml:space="preserve"> SEQ Abbildung \* ARABIC </w:instrText>
-      </w:r>
-      <w:r>
-        <w:fldChar w:fldCharType="separate"/>
-      </w:r>
-      <w:r>
-        <w:rPr>
-          <w:noProof/>
-        </w:rPr>
-        <w:t>4</w:t>
-      </w:r>
-      <w:r>
-        <w:fldChar w:fldCharType="end"/>
-      </w:r>
+      <w:fldSimple w:instr=" SEQ Abbildung \* ARABIC ">
+        <w:r>
+          <w:rPr>
+            <w:noProof/>
+          </w:rPr>
+          <w:t>4</w:t>
+        </w:r>
+      </w:fldSimple>
       <w:r>
         <w:t xml:space="preserve">: Messchaltung für Übertragungsfunktion Spannungsversorgung </w:t>
       </w:r>
@@ -7151,6 +7913,11 @@
       </w:r>
     </w:p>
     <w:p>
+      <w:pPr>
+        <w:rPr>
+          <w:lang w:val="de-DE"/>
+        </w:rPr>
+      </w:pPr>
       <w:r>
         <w:rPr>
           <w:noProof/>
@@ -7203,24 +7970,14 @@
                             <w:r>
                               <w:t xml:space="preserve">Abbildung </w:t>
                             </w:r>
-                            <w:r>
-                              <w:fldChar w:fldCharType="begin"/>
-                            </w:r>
-                            <w:r>
-                              <w:instrText xml:space="preserve"> SEQ Abbildung \* ARABIC </w:instrText>
-                            </w:r>
-                            <w:r>
-                              <w:fldChar w:fldCharType="separate"/>
-                            </w:r>
-                            <w:r>
-                              <w:rPr>
-                                <w:noProof/>
-                              </w:rPr>
-                              <w:t>5</w:t>
-                            </w:r>
-                            <w:r>
-                              <w:fldChar w:fldCharType="end"/>
-                            </w:r>
+                            <w:fldSimple w:instr=" SEQ Abbildung \* ARABIC ">
+                              <w:r>
+                                <w:rPr>
+                                  <w:noProof/>
+                                </w:rPr>
+                                <w:t>5</w:t>
+                              </w:r>
+                            </w:fldSimple>
                             <w:r>
                               <w:t>: Messanordnung der Spule</w:t>
                             </w:r>
@@ -7258,24 +8015,14 @@
                       <w:r>
                         <w:t xml:space="preserve">Abbildung </w:t>
                       </w:r>
-                      <w:r>
-                        <w:fldChar w:fldCharType="begin"/>
-                      </w:r>
-                      <w:r>
-                        <w:instrText xml:space="preserve"> SEQ Abbildung \* ARABIC </w:instrText>
-                      </w:r>
-                      <w:r>
-                        <w:fldChar w:fldCharType="separate"/>
-                      </w:r>
-                      <w:r>
-                        <w:rPr>
-                          <w:noProof/>
-                        </w:rPr>
-                        <w:t>5</w:t>
-                      </w:r>
-                      <w:r>
-                        <w:fldChar w:fldCharType="end"/>
-                      </w:r>
+                      <w:fldSimple w:instr=" SEQ Abbildung \* ARABIC ">
+                        <w:r>
+                          <w:rPr>
+                            <w:noProof/>
+                          </w:rPr>
+                          <w:t>5</w:t>
+                        </w:r>
+                      </w:fldSimple>
                       <w:r>
                         <w:t>: Messanordnung der Spule</w:t>
                       </w:r>
@@ -7292,15 +8039,22 @@
         </mc:AlternateContent>
       </w:r>
       <w:r>
+        <w:rPr>
+          <w:lang w:val="de-DE"/>
+        </w:rPr>
         <w:t>Durch Variierung des 10k</w:t>
       </w:r>
       <w:r>
         <w:rPr>
           <w:rFonts w:cstheme="minorHAnsi"/>
+          <w:lang w:val="de-DE"/>
         </w:rPr>
         <w:t>Ω</w:t>
       </w:r>
       <w:r>
+        <w:rPr>
+          <w:lang w:val="de-DE"/>
+        </w:rPr>
         <w:t xml:space="preserve"> Widerstands wurde die Last simuliert.</w:t>
       </w:r>
       <w:r>
@@ -7343,17 +8097,41 @@
                       <wps:txbx>
                         <w:txbxContent>
                           <w:p>
-                            <w:r>
+                            <w:pPr>
+                              <w:rPr>
+                                <w:lang w:val="de-DE"/>
+                              </w:rPr>
+                            </w:pPr>
+                            <w:r>
+                              <w:rPr>
+                                <w:lang w:val="de-DE"/>
+                              </w:rPr>
                               <w:t>Spule Lesegerät</w:t>
                             </w:r>
                           </w:p>
                           <w:p>
-                            <w:r>
+                            <w:pPr>
+                              <w:rPr>
+                                <w:lang w:val="de-DE"/>
+                              </w:rPr>
+                            </w:pPr>
+                            <w:r>
+                              <w:rPr>
+                                <w:lang w:val="de-DE"/>
+                              </w:rPr>
                               <w:t>Plastik Abstandhalter</w:t>
                             </w:r>
                           </w:p>
                           <w:p>
-                            <w:r>
+                            <w:pPr>
+                              <w:rPr>
+                                <w:lang w:val="de-DE"/>
+                              </w:rPr>
+                            </w:pPr>
+                            <w:r>
+                              <w:rPr>
+                                <w:lang w:val="de-DE"/>
+                              </w:rPr>
                               <w:t>Spule Tag</w:t>
                             </w:r>
                           </w:p>
@@ -7380,17 +8158,41 @@
                 <v:textbox>
                   <w:txbxContent>
                     <w:p>
-                      <w:r>
+                      <w:pPr>
+                        <w:rPr>
+                          <w:lang w:val="de-DE"/>
+                        </w:rPr>
+                      </w:pPr>
+                      <w:r>
+                        <w:rPr>
+                          <w:lang w:val="de-DE"/>
+                        </w:rPr>
                         <w:t>Spule Lesegerät</w:t>
                       </w:r>
                     </w:p>
                     <w:p>
-                      <w:r>
+                      <w:pPr>
+                        <w:rPr>
+                          <w:lang w:val="de-DE"/>
+                        </w:rPr>
+                      </w:pPr>
+                      <w:r>
+                        <w:rPr>
+                          <w:lang w:val="de-DE"/>
+                        </w:rPr>
                         <w:t>Plastik Abstandhalter</w:t>
                       </w:r>
                     </w:p>
                     <w:p>
-                      <w:r>
+                      <w:pPr>
+                        <w:rPr>
+                          <w:lang w:val="de-DE"/>
+                        </w:rPr>
+                      </w:pPr>
+                      <w:r>
+                        <w:rPr>
+                          <w:lang w:val="de-DE"/>
+                        </w:rPr>
                         <w:t>Spule Tag</w:t>
                       </w:r>
                     </w:p>
@@ -8058,11 +8860,11 @@
       <w:pPr>
         <w:pStyle w:val="berschrift5"/>
       </w:pPr>
-      <w:bookmarkStart w:id="13" w:name="_Toc9949961"/>
+      <w:bookmarkStart w:id="14" w:name="_Toc10289776"/>
       <w:r>
         <w:t>Messung</w:t>
       </w:r>
-      <w:bookmarkEnd w:id="13"/>
+      <w:bookmarkEnd w:id="14"/>
     </w:p>
     <w:tbl>
       <w:tblPr>
@@ -8095,7 +8897,6 @@
                 <w:sz w:val="22"/>
               </w:rPr>
             </w:pPr>
-            <w:proofErr w:type="spellStart"/>
             <w:r>
               <w:rPr>
                 <w:rFonts w:ascii="Calibri" w:hAnsi="Calibri" w:cs="Calibri"/>
@@ -8104,7 +8905,6 @@
               </w:rPr>
               <w:t>Vou</w:t>
             </w:r>
-            <w:proofErr w:type="spellEnd"/>
           </w:p>
         </w:tc>
         <w:tc>
@@ -8548,24 +9348,14 @@
       <w:r>
         <w:t xml:space="preserve">Abbildung </w:t>
       </w:r>
-      <w:r>
-        <w:fldChar w:fldCharType="begin"/>
-      </w:r>
-      <w:r>
-        <w:instrText xml:space="preserve"> SEQ Abbildung \* ARABIC </w:instrText>
-      </w:r>
-      <w:r>
-        <w:fldChar w:fldCharType="separate"/>
-      </w:r>
-      <w:r>
-        <w:rPr>
-          <w:noProof/>
-        </w:rPr>
-        <w:t>6</w:t>
-      </w:r>
-      <w:r>
-        <w:fldChar w:fldCharType="end"/>
-      </w:r>
+      <w:fldSimple w:instr=" SEQ Abbildung \* ARABIC ">
+        <w:r>
+          <w:rPr>
+            <w:noProof/>
+          </w:rPr>
+          <w:t>6</w:t>
+        </w:r>
+      </w:fldSimple>
       <w:r>
         <w:t>: Messtabelle Übertragungsfunktion Spannungsversorgung des Tags</w:t>
       </w:r>
@@ -8626,24 +9416,14 @@
                             <w:r>
                               <w:t xml:space="preserve">Abbildung </w:t>
                             </w:r>
-                            <w:r>
-                              <w:fldChar w:fldCharType="begin"/>
-                            </w:r>
-                            <w:r>
-                              <w:instrText xml:space="preserve"> SEQ Abbildung \* ARABIC </w:instrText>
-                            </w:r>
-                            <w:r>
-                              <w:fldChar w:fldCharType="separate"/>
-                            </w:r>
-                            <w:r>
-                              <w:rPr>
-                                <w:noProof/>
-                              </w:rPr>
-                              <w:t>7</w:t>
-                            </w:r>
-                            <w:r>
-                              <w:fldChar w:fldCharType="end"/>
-                            </w:r>
+                            <w:fldSimple w:instr=" SEQ Abbildung \* ARABIC ">
+                              <w:r>
+                                <w:rPr>
+                                  <w:noProof/>
+                                </w:rPr>
+                                <w:t>7</w:t>
+                              </w:r>
+                            </w:fldSimple>
                             <w:r>
                               <w:t>: Diagramm Übertragungsfunktion Spannungsversorgung des Tags</w:t>
                             </w:r>
@@ -8678,24 +9458,14 @@
                       <w:r>
                         <w:t xml:space="preserve">Abbildung </w:t>
                       </w:r>
-                      <w:r>
-                        <w:fldChar w:fldCharType="begin"/>
-                      </w:r>
-                      <w:r>
-                        <w:instrText xml:space="preserve"> SEQ Abbildung \* ARABIC </w:instrText>
-                      </w:r>
-                      <w:r>
-                        <w:fldChar w:fldCharType="separate"/>
-                      </w:r>
-                      <w:r>
-                        <w:rPr>
-                          <w:noProof/>
-                        </w:rPr>
-                        <w:t>7</w:t>
-                      </w:r>
-                      <w:r>
-                        <w:fldChar w:fldCharType="end"/>
-                      </w:r>
+                      <w:fldSimple w:instr=" SEQ Abbildung \* ARABIC ">
+                        <w:r>
+                          <w:rPr>
+                            <w:noProof/>
+                          </w:rPr>
+                          <w:t>7</w:t>
+                        </w:r>
+                      </w:fldSimple>
                       <w:r>
                         <w:t>: Diagramm Übertragungsfunktion Spannungsversorgung des Tags</w:t>
                       </w:r>
@@ -8747,7 +9517,29 @@
         </w:drawing>
       </w:r>
       <w:r>
-        <w:t>Der ATmega32u4 benötigt 14mA bei einer Taktfrequenz von 16MHz und einer Versorgungsspannung von 5V. Dies kann gerade so abgedeckt werden.</w:t>
+        <w:rPr>
+          <w:lang w:val="de-DE"/>
+        </w:rPr>
+        <w:t xml:space="preserve">Der ATmega32u4 benötigt 14mA bei einer Taktfrequenz von 16MHz und einer Versorgungsspannung von 5V. </w:t>
+      </w:r>
+      <w:r>
+        <w:t xml:space="preserve">Dies </w:t>
+      </w:r>
+      <w:proofErr w:type="spellStart"/>
+      <w:r>
+        <w:t>kann</w:t>
+      </w:r>
+      <w:proofErr w:type="spellEnd"/>
+      <w:r>
+        <w:t xml:space="preserve"> </w:t>
+      </w:r>
+      <w:proofErr w:type="spellStart"/>
+      <w:r>
+        <w:t>gerade</w:t>
+      </w:r>
+      <w:proofErr w:type="spellEnd"/>
+      <w:r>
+        <w:t xml:space="preserve"> so abgedeckt werden.</w:t>
       </w:r>
       <w:r>
         <w:br w:type="page"/>
@@ -8757,22 +9549,21 @@
       <w:pPr>
         <w:pStyle w:val="berschrift2"/>
       </w:pPr>
-      <w:bookmarkStart w:id="14" w:name="_Toc9949962"/>
+      <w:bookmarkStart w:id="15" w:name="_Toc10289777"/>
       <w:r>
-        <w:lastRenderedPageBreak/>
         <w:t>Übertragung zwischen Lesegerät und Tag</w:t>
       </w:r>
-      <w:bookmarkEnd w:id="14"/>
+      <w:bookmarkEnd w:id="15"/>
     </w:p>
     <w:p>
       <w:pPr>
         <w:pStyle w:val="berschrift3"/>
       </w:pPr>
-      <w:bookmarkStart w:id="15" w:name="_Toc9949963"/>
+      <w:bookmarkStart w:id="16" w:name="_Toc10289778"/>
       <w:r>
         <w:t>Übertragung von Tag zu Reader</w:t>
       </w:r>
-      <w:bookmarkEnd w:id="15"/>
+      <w:bookmarkEnd w:id="16"/>
     </w:p>
     <w:p>
       <w:pPr>
@@ -8998,24 +9789,14 @@
       <w:r>
         <w:t xml:space="preserve">Abbildung </w:t>
       </w:r>
-      <w:r>
-        <w:fldChar w:fldCharType="begin"/>
-      </w:r>
-      <w:r>
-        <w:instrText xml:space="preserve"> SEQ Abbildung \* ARABIC </w:instrText>
-      </w:r>
-      <w:r>
-        <w:fldChar w:fldCharType="separate"/>
-      </w:r>
-      <w:r>
-        <w:rPr>
-          <w:noProof/>
-        </w:rPr>
-        <w:t>8</w:t>
-      </w:r>
-      <w:r>
-        <w:fldChar w:fldCharType="end"/>
-      </w:r>
+      <w:fldSimple w:instr=" SEQ Abbildung \* ARABIC ">
+        <w:r>
+          <w:rPr>
+            <w:noProof/>
+          </w:rPr>
+          <w:t>8</w:t>
+        </w:r>
+      </w:fldSimple>
       <w:r>
         <w:t>: Oszillogramm Übertragung von Tag zu Reader</w:t>
       </w:r>
@@ -9024,11 +9805,15 @@
       <w:pPr>
         <w:pStyle w:val="berschrift3"/>
       </w:pPr>
-      <w:bookmarkStart w:id="16" w:name="_Toc9949964"/>
+      <w:bookmarkStart w:id="17" w:name="_Toc10289779"/>
       <w:r>
-        <w:t>Übertragung von Reader zu Tag</w:t>
+        <w:t>Übertragung v</w:t>
       </w:r>
-      <w:bookmarkEnd w:id="16"/>
+      <w:r>
+        <w:lastRenderedPageBreak/>
+        <w:t>on Reader zu Tag</w:t>
+      </w:r>
+      <w:bookmarkEnd w:id="17"/>
     </w:p>
     <w:p>
       <w:pPr>
@@ -9079,23 +9864,13 @@
                         <w:txbxContent>
                           <w:p>
                             <w:r>
-                              <w:t xml:space="preserve">Tag </w:t>
-                            </w:r>
-                            <w:proofErr w:type="spellStart"/>
-                            <w:r>
-                              <w:t>Rx</w:t>
-                            </w:r>
-                            <w:proofErr w:type="spellEnd"/>
+                              <w:t>Tag Rx</w:t>
+                            </w:r>
                           </w:p>
                           <w:p>
                             <w:r>
-                              <w:t>1V/</w:t>
-                            </w:r>
-                            <w:proofErr w:type="spellStart"/>
-                            <w:r>
-                              <w:t>division</w:t>
-                            </w:r>
-                            <w:proofErr w:type="spellEnd"/>
+                              <w:t>1V/division</w:t>
+                            </w:r>
                           </w:p>
                         </w:txbxContent>
                       </wps:txbx>
@@ -9121,23 +9896,13 @@
                   <w:txbxContent>
                     <w:p>
                       <w:r>
-                        <w:t xml:space="preserve">Tag </w:t>
-                      </w:r>
-                      <w:proofErr w:type="spellStart"/>
-                      <w:r>
-                        <w:t>Rx</w:t>
-                      </w:r>
-                      <w:proofErr w:type="spellEnd"/>
+                        <w:t>Tag Rx</w:t>
+                      </w:r>
                     </w:p>
                     <w:p>
                       <w:r>
-                        <w:t>1V/</w:t>
-                      </w:r>
-                      <w:proofErr w:type="spellStart"/>
-                      <w:r>
-                        <w:t>division</w:t>
-                      </w:r>
-                      <w:proofErr w:type="spellEnd"/>
+                        <w:t>1V/division</w:t>
+                      </w:r>
                     </w:p>
                   </w:txbxContent>
                 </v:textbox>
@@ -9192,23 +9957,13 @@
                         <w:txbxContent>
                           <w:p>
                             <w:r>
-                              <w:t xml:space="preserve">Reader </w:t>
-                            </w:r>
-                            <w:proofErr w:type="spellStart"/>
-                            <w:r>
-                              <w:t>Tx</w:t>
-                            </w:r>
-                            <w:proofErr w:type="spellEnd"/>
+                              <w:t>Reader Tx</w:t>
+                            </w:r>
                           </w:p>
                           <w:p>
                             <w:r>
-                              <w:t>2V/</w:t>
-                            </w:r>
-                            <w:proofErr w:type="spellStart"/>
-                            <w:r>
-                              <w:t>division</w:t>
-                            </w:r>
-                            <w:proofErr w:type="spellEnd"/>
+                              <w:t>2V/division</w:t>
+                            </w:r>
                           </w:p>
                         </w:txbxContent>
                       </wps:txbx>
@@ -9234,23 +9989,13 @@
                   <w:txbxContent>
                     <w:p>
                       <w:r>
-                        <w:t xml:space="preserve">Reader </w:t>
-                      </w:r>
-                      <w:proofErr w:type="spellStart"/>
-                      <w:r>
-                        <w:t>Tx</w:t>
-                      </w:r>
-                      <w:proofErr w:type="spellEnd"/>
+                        <w:t>Reader Tx</w:t>
+                      </w:r>
                     </w:p>
                     <w:p>
                       <w:r>
-                        <w:t>2V/</w:t>
-                      </w:r>
-                      <w:proofErr w:type="spellStart"/>
-                      <w:r>
-                        <w:t>division</w:t>
-                      </w:r>
-                      <w:proofErr w:type="spellEnd"/>
+                        <w:t>2V/division</w:t>
+                      </w:r>
                     </w:p>
                   </w:txbxContent>
                 </v:textbox>
@@ -9324,26 +10069,20 @@
       <w:r>
         <w:t xml:space="preserve">Abbildung </w:t>
       </w:r>
+      <w:fldSimple w:instr=" SEQ Abbildung \* ARABIC ">
+        <w:r>
+          <w:rPr>
+            <w:noProof/>
+          </w:rPr>
+          <w:t>9</w:t>
+        </w:r>
+      </w:fldSimple>
       <w:r>
-        <w:fldChar w:fldCharType="begin"/>
+        <w:t>: Oszillogramm Übert</w:t>
       </w:r>
       <w:r>
-        <w:instrText xml:space="preserve"> SEQ Abbildung \* ARABIC </w:instrText>
-      </w:r>
-      <w:r>
-        <w:fldChar w:fldCharType="separate"/>
-      </w:r>
-      <w:r>
-        <w:rPr>
-          <w:noProof/>
-        </w:rPr>
-        <w:t>9</w:t>
-      </w:r>
-      <w:r>
-        <w:fldChar w:fldCharType="end"/>
-      </w:r>
-      <w:r>
-        <w:t>: Oszillogramm Übertragung von Reader zu Tag</w:t>
+        <w:lastRenderedPageBreak/>
+        <w:t>ragung von Reader zu Tag</w:t>
       </w:r>
     </w:p>
     <w:p>
@@ -9369,34 +10108,67 @@
       <w:pPr>
         <w:pStyle w:val="berschrift1"/>
       </w:pPr>
-      <w:bookmarkStart w:id="17" w:name="_Toc9949965"/>
+      <w:bookmarkStart w:id="18" w:name="_Toc10289780"/>
+      <w:r>
+        <w:t>Softwa</w:t>
+      </w:r>
       <w:r>
         <w:lastRenderedPageBreak/>
-        <w:t>Software</w:t>
+        <w:t>re</w:t>
       </w:r>
-      <w:bookmarkEnd w:id="17"/>
+      <w:bookmarkEnd w:id="18"/>
     </w:p>
     <w:p>
+      <w:pPr>
+        <w:rPr>
+          <w:lang w:val="de-DE"/>
+        </w:rPr>
+      </w:pPr>
       <w:r>
-        <w:t xml:space="preserve">Das verwendete Microcontrollerboard ist der „Flipp“ der </w:t>
+        <w:rPr>
+          <w:lang w:val="de-DE"/>
+        </w:rPr>
+        <w:t>Das verwendete Microcontrollerboard ist der „Flipp“ d</w:t>
+      </w:r>
+      <w:r>
+        <w:rPr>
+          <w:lang w:val="de-DE"/>
+        </w:rPr>
+        <w:lastRenderedPageBreak/>
+        <w:t xml:space="preserve">er </w:t>
       </w:r>
       <w:proofErr w:type="spellStart"/>
       <w:r>
+        <w:rPr>
+          <w:lang w:val="de-DE"/>
+        </w:rPr>
         <w:t>HTBLuVA</w:t>
       </w:r>
       <w:proofErr w:type="spellEnd"/>
       <w:r>
+        <w:rPr>
+          <w:lang w:val="de-DE"/>
+        </w:rPr>
         <w:t xml:space="preserve"> </w:t>
       </w:r>
       <w:proofErr w:type="spellStart"/>
       <w:r>
+        <w:rPr>
+          <w:lang w:val="de-DE"/>
+        </w:rPr>
         <w:t>St.Pölten</w:t>
       </w:r>
       <w:proofErr w:type="spellEnd"/>
       <w:r>
+        <w:rPr>
+          <w:lang w:val="de-DE"/>
+        </w:rPr>
         <w:t xml:space="preserve"> Abteilung für Elektronik und technische Informatik</w:t>
       </w:r>
       <w:r>
+        <w:rPr>
+          <w:lang w:val="de-DE"/>
+        </w:rPr>
         <w:t>, welcher den ATmega32u4 Microcontroller beherbergt.</w:t>
       </w:r>
     </w:p>
@@ -9404,14 +10176,22 @@
       <w:pPr>
         <w:pStyle w:val="berschrift2"/>
       </w:pPr>
-      <w:bookmarkStart w:id="18" w:name="_Toc9949966"/>
+      <w:bookmarkStart w:id="19" w:name="_Toc10289781"/>
       <w:r>
         <w:t>Aufgabenstellung</w:t>
       </w:r>
-      <w:bookmarkEnd w:id="18"/>
+      <w:bookmarkEnd w:id="19"/>
     </w:p>
     <w:p>
+      <w:pPr>
+        <w:rPr>
+          <w:lang w:val="de-DE"/>
+        </w:rPr>
+      </w:pPr>
       <w:r>
+        <w:rPr>
+          <w:lang w:val="de-DE"/>
+        </w:rPr>
         <w:t>Es soll eine Datenübertragung zwischen zwei Geräten mit folgenden Eigenschaften stattfinden:</w:t>
       </w:r>
     </w:p>
@@ -9426,11 +10206,9 @@
       <w:r>
         <w:t xml:space="preserve">Zum einlesen Der Daten auf einer Seite soll ein SIPO (Seriell In, </w:t>
       </w:r>
-      <w:proofErr w:type="gramStart"/>
       <w:r>
         <w:t>Parallel</w:t>
       </w:r>
-      <w:proofErr w:type="gramEnd"/>
       <w:r>
         <w:t xml:space="preserve"> Out) Schieberegister verwendet werden.</w:t>
       </w:r>
@@ -9592,6 +10370,42 @@
           <w:color w:val="ED7D31" w:themeColor="accent2"/>
           <w:sz w:val="26"/>
           <w:szCs w:val="26"/>
+          <w:lang w:val="de-DE"/>
+        </w:rPr>
+      </w:pPr>
+      <w:r>
+        <w:rPr>
+          <w:lang w:val="de-DE"/>
+        </w:rPr>
+        <w:br w:type="page"/>
+      </w:r>
+    </w:p>
+    <w:p>
+      <w:pPr>
+        <w:pStyle w:val="berschrift2"/>
+      </w:pPr>
+      <w:bookmarkStart w:id="20" w:name="_Toc10289782"/>
+      <w:r>
+        <w:t>Initialisierung</w:t>
+      </w:r>
+      <w:r>
+        <w:t xml:space="preserve"> [nicht</w:t>
+      </w:r>
+      <w:r>
+        <w:lastRenderedPageBreak/>
+        <w:t xml:space="preserve"> dokumentiert]</w:t>
+      </w:r>
+      <w:bookmarkEnd w:id="20"/>
+    </w:p>
+    <w:p>
+      <w:pPr>
+        <w:spacing w:after="160" w:line="259" w:lineRule="auto"/>
+        <w:rPr>
+          <w:rFonts w:asciiTheme="majorHAnsi" w:eastAsiaTheme="majorEastAsia" w:hAnsiTheme="majorHAnsi" w:cstheme="majorBidi"/>
+          <w:color w:val="ED7D31" w:themeColor="accent2"/>
+          <w:sz w:val="26"/>
+          <w:szCs w:val="26"/>
+          <w:lang w:val="de-AT" w:eastAsia="en-US"/>
         </w:rPr>
       </w:pPr>
       <w:r>
@@ -9602,34 +10416,97 @@
       <w:pPr>
         <w:pStyle w:val="berschrift2"/>
       </w:pPr>
-      <w:bookmarkStart w:id="19" w:name="_Toc9949967"/>
+      <w:bookmarkStart w:id="21" w:name="_Toc10289783"/>
       <w:r>
-        <w:lastRenderedPageBreak/>
-        <w:t>Initialisierung</w:t>
+        <w:t>Manchester Kodierung</w:t>
       </w:r>
-      <w:bookmarkEnd w:id="19"/>
+      <w:r>
+        <w:t xml:space="preserve"> [nicht vorhanden]</w:t>
+      </w:r>
+      <w:bookmarkEnd w:id="21"/>
     </w:p>
     <w:p>
       <w:pPr>
-        <w:pStyle w:val="berschrift2"/>
+        <w:spacing w:after="160" w:line="259" w:lineRule="auto"/>
+        <w:rPr>
+          <w:rFonts w:asciiTheme="majorHAnsi" w:eastAsiaTheme="majorEastAsia" w:hAnsiTheme="majorHAnsi" w:cstheme="majorBidi"/>
+          <w:color w:val="ED7D31" w:themeColor="accent2"/>
+          <w:sz w:val="26"/>
+          <w:szCs w:val="26"/>
+          <w:lang w:val="de-AT" w:eastAsia="en-US"/>
+        </w:rPr>
       </w:pPr>
       <w:r>
-        <w:t>Manchester Kodierung</w:t>
+        <w:br w:type="page"/>
       </w:r>
     </w:p>
     <w:p>
       <w:pPr>
         <w:pStyle w:val="berschrift2"/>
       </w:pPr>
+      <w:bookmarkStart w:id="22" w:name="_Toc10289784"/>
       <w:r>
         <w:t>Hamming Code</w:t>
+      </w:r>
+      <w:r>
+        <w:t xml:space="preserve"> [nicht vorhanden]</w:t>
+      </w:r>
+      <w:bookmarkEnd w:id="22"/>
+    </w:p>
+    <w:p>
+      <w:pPr>
+        <w:spacing w:after="160" w:line="259" w:lineRule="auto"/>
+        <w:rPr>
+          <w:rFonts w:asciiTheme="majorHAnsi" w:eastAsiaTheme="majorEastAsia" w:hAnsiTheme="majorHAnsi" w:cstheme="majorBidi"/>
+          <w:color w:val="ED7D31" w:themeColor="accent2"/>
+          <w:sz w:val="26"/>
+          <w:szCs w:val="26"/>
+          <w:lang w:val="de-AT" w:eastAsia="en-US"/>
+        </w:rPr>
+      </w:pPr>
+      <w:r>
+        <w:br w:type="page"/>
       </w:r>
     </w:p>
     <w:p>
       <w:pPr>
         <w:pStyle w:val="berschrift2"/>
       </w:pPr>
-      <w:bookmarkStart w:id="20" w:name="_Toc9949968"/>
+      <w:bookmarkStart w:id="23" w:name="_Toc10289785"/>
+      <w:r>
+        <w:t xml:space="preserve">Einlesen </w:t>
+      </w:r>
+      <w:r>
+        <w:t>und Speichern der Daten</w:t>
+      </w:r>
+      <w:r>
+        <w:t xml:space="preserve"> [nicht dokumentiert]</w:t>
+      </w:r>
+      <w:bookmarkEnd w:id="23"/>
+    </w:p>
+    <w:p>
+      <w:pPr>
+        <w:spacing w:after="160" w:line="259" w:lineRule="auto"/>
+        <w:rPr>
+          <w:rFonts w:asciiTheme="majorHAnsi" w:eastAsiaTheme="majorEastAsia" w:hAnsiTheme="majorHAnsi" w:cstheme="majorBidi"/>
+          <w:color w:val="ED7D31" w:themeColor="accent2"/>
+          <w:sz w:val="26"/>
+          <w:szCs w:val="26"/>
+          <w:lang w:val="de-AT" w:eastAsia="en-US"/>
+        </w:rPr>
+      </w:pPr>
+      <w:r>
+        <w:rPr>
+          <w:lang w:val="de-DE"/>
+        </w:rPr>
+        <w:br w:type="page"/>
+      </w:r>
+    </w:p>
+    <w:p>
+      <w:pPr>
+        <w:pStyle w:val="berschrift2"/>
+      </w:pPr>
+      <w:bookmarkStart w:id="24" w:name="_Toc10289786"/>
       <w:r>
         <w:rPr>
           <w:noProof/>
@@ -9706,90 +10583,166 @@
       <w:r>
         <w:t>outine</w:t>
       </w:r>
-      <w:bookmarkEnd w:id="20"/>
+      <w:bookmarkEnd w:id="24"/>
     </w:p>
     <w:p>
       <w:pPr>
         <w:pStyle w:val="berschrift3"/>
       </w:pPr>
-      <w:bookmarkStart w:id="21" w:name="_Toc9949969"/>
+      <w:bookmarkStart w:id="25" w:name="_Toc10289787"/>
       <w:r>
         <w:t>Sende</w:t>
       </w:r>
       <w:r>
         <w:t>routine Starten</w:t>
       </w:r>
-      <w:bookmarkEnd w:id="21"/>
+      <w:bookmarkEnd w:id="25"/>
     </w:p>
     <w:p>
+      <w:pPr>
+        <w:rPr>
+          <w:lang w:val="de-DE"/>
+        </w:rPr>
+      </w:pPr>
       <w:r>
+        <w:rPr>
+          <w:lang w:val="de-DE"/>
+        </w:rPr>
         <w:t>Um die Senderoutine zu starten wird das Makro RF_ID_SEN</w:t>
       </w:r>
       <w:r>
+        <w:rPr>
+          <w:lang w:val="de-DE"/>
+        </w:rPr>
         <w:t xml:space="preserve">D (Code 1) </w:t>
       </w:r>
       <w:r>
+        <w:rPr>
+          <w:lang w:val="de-DE"/>
+        </w:rPr>
         <w:t xml:space="preserve">verwendet. Diese führt die in der Abbildung 7 dargestellten Tätigkeiten durch. </w:t>
       </w:r>
       <w:r>
+        <w:rPr>
+          <w:lang w:val="de-DE"/>
+        </w:rPr>
         <w:t>Hierbei ist zur Implementierung anzumerken, dass, wenn die Übergabe</w:t>
       </w:r>
       <w:r>
+        <w:rPr>
+          <w:lang w:val="de-DE"/>
+        </w:rPr>
         <w:t xml:space="preserve"> der Daten mittels </w:t>
       </w:r>
       <w:r>
+        <w:rPr>
+          <w:lang w:val="de-DE"/>
+        </w:rPr>
         <w:t>Globale</w:t>
       </w:r>
       <w:r>
+        <w:rPr>
+          <w:lang w:val="de-DE"/>
+        </w:rPr>
         <w:t>r</w:t>
       </w:r>
       <w:r>
+        <w:rPr>
+          <w:lang w:val="de-DE"/>
+        </w:rPr>
         <w:t xml:space="preserve"> Variablen implementiert </w:t>
       </w:r>
       <w:r>
+        <w:rPr>
+          <w:lang w:val="de-DE"/>
+        </w:rPr>
         <w:t>wird, welche sowohl im Main als auch in der Library verwendbar sein sollen</w:t>
       </w:r>
       <w:r>
+        <w:rPr>
+          <w:lang w:val="de-DE"/>
+        </w:rPr>
         <w:t xml:space="preserve">, </w:t>
       </w:r>
       <w:r>
+        <w:rPr>
+          <w:lang w:val="de-DE"/>
+        </w:rPr>
         <w:t>so muss das</w:t>
       </w:r>
       <w:r>
+        <w:rPr>
+          <w:lang w:val="de-DE"/>
+        </w:rPr>
         <w:t xml:space="preserve"> C Schlüsselwort extern verwendet werden</w:t>
       </w:r>
       <w:r>
+        <w:rPr>
+          <w:lang w:val="de-DE"/>
+        </w:rPr>
         <w:t>.</w:t>
       </w:r>
       <w:r>
+        <w:rPr>
+          <w:lang w:val="de-DE"/>
+        </w:rPr>
         <w:t xml:space="preserve"> </w:t>
       </w:r>
     </w:p>
     <w:p>
+      <w:pPr>
+        <w:rPr>
+          <w:lang w:val="de-DE"/>
+        </w:rPr>
+      </w:pPr>
       <w:r>
+        <w:rPr>
+          <w:lang w:val="de-DE"/>
+        </w:rPr>
         <w:t xml:space="preserve">Variablen, die mit dem Schlüsselwort extern </w:t>
       </w:r>
       <w:r>
+        <w:rPr>
+          <w:lang w:val="de-DE"/>
+        </w:rPr>
         <w:t>deklariert</w:t>
       </w:r>
       <w:r>
+        <w:rPr>
+          <w:lang w:val="de-DE"/>
+        </w:rPr>
         <w:t xml:space="preserve"> werden, </w:t>
       </w:r>
       <w:r>
+        <w:rPr>
+          <w:lang w:val="de-DE"/>
+        </w:rPr>
         <w:t>werden</w:t>
       </w:r>
       <w:r>
+        <w:rPr>
+          <w:lang w:val="de-DE"/>
+        </w:rPr>
         <w:t xml:space="preserve"> bei der Deklaration noch kein Speicher zugewiesen, dies geschieht erst bei der Definition welche bei der hier gewählten Implementation </w:t>
       </w:r>
       <w:r>
+        <w:rPr>
+          <w:lang w:val="de-DE"/>
+        </w:rPr>
         <w:t>in dem „</w:t>
       </w:r>
       <w:proofErr w:type="spellStart"/>
       <w:r>
+        <w:rPr>
+          <w:lang w:val="de-DE"/>
+        </w:rPr>
         <w:t>RF_ID.c</w:t>
       </w:r>
       <w:proofErr w:type="spellEnd"/>
       <w:r>
+        <w:rPr>
+          <w:lang w:val="de-DE"/>
+        </w:rPr>
         <w:t>“ File stattfindet.</w:t>
       </w:r>
     </w:p>
@@ -9798,6 +10751,7 @@
         <w:rPr>
           <w:rFonts w:asciiTheme="majorHAnsi" w:eastAsiaTheme="majorEastAsia" w:hAnsiTheme="majorHAnsi" w:cstheme="majorBidi"/>
           <w:u w:val="double" w:color="ED7D31" w:themeColor="accent2"/>
+          <w:lang w:val="de-DE"/>
         </w:rPr>
       </w:pPr>
       <w:r>
@@ -9807,13 +10761,13 @@
         <mc:AlternateContent>
           <mc:Choice Requires="wps">
             <w:drawing>
-              <wp:anchor distT="0" distB="0" distL="114300" distR="114300" simplePos="0" relativeHeight="251765760" behindDoc="0" locked="0" layoutInCell="1" allowOverlap="1" wp14:anchorId="5C55618D" wp14:editId="7AE46002">
+              <wp:anchor distT="0" distB="0" distL="114300" distR="114300" simplePos="0" relativeHeight="251765760" behindDoc="0" locked="0" layoutInCell="1" allowOverlap="1" wp14:anchorId="5C55618D" wp14:editId="726F8082">
                 <wp:simplePos x="0" y="0"/>
                 <wp:positionH relativeFrom="margin">
                   <wp:align>right</wp:align>
                 </wp:positionH>
                 <wp:positionV relativeFrom="paragraph">
-                  <wp:posOffset>5080</wp:posOffset>
+                  <wp:posOffset>325755</wp:posOffset>
                 </wp:positionV>
                 <wp:extent cx="1924050" cy="405765"/>
                 <wp:effectExtent l="0" t="0" r="0" b="0"/>
@@ -9908,7 +10862,7 @@
           </mc:Choice>
           <mc:Fallback>
             <w:pict>
-              <v:shape w14:anchorId="5C55618D" id="Textfeld 55" o:spid="_x0000_s1044" type="#_x0000_t202" style="position:absolute;margin-left:100.3pt;margin-top:.4pt;width:151.5pt;height:31.95pt;z-index:251765760;visibility:visible;mso-wrap-style:square;mso-wrap-distance-left:9pt;mso-wrap-distance-top:0;mso-wrap-distance-right:9pt;mso-wrap-distance-bottom:0;mso-position-horizontal:right;mso-position-horizontal-relative:margin;mso-position-vertical:absolute;mso-position-vertical-relative:text;v-text-anchor:top" o:gfxdata="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" stroked="f">
+              <v:shape w14:anchorId="5C55618D" id="Textfeld 55" o:spid="_x0000_s1044" type="#_x0000_t202" style="position:absolute;margin-left:100.3pt;margin-top:25.65pt;width:151.5pt;height:31.95pt;z-index:251765760;visibility:visible;mso-wrap-style:square;mso-wrap-distance-left:9pt;mso-wrap-distance-top:0;mso-wrap-distance-right:9pt;mso-wrap-distance-bottom:0;mso-position-horizontal:right;mso-position-horizontal-relative:margin;mso-position-vertical:absolute;mso-position-vertical-relative:text;v-text-anchor:top" o:gfxdata="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" stroked="f">
                 <v:textbox style="mso-fit-shape-to-text:t" inset="0,0,0,0">
                   <w:txbxContent>
                     <w:p>
@@ -9971,12 +10925,18 @@
         </mc:AlternateContent>
       </w:r>
       <w:r>
+        <w:rPr>
+          <w:lang w:val="de-DE"/>
+        </w:rPr>
         <w:t>Um die Synchronität zu gewährleisten wird am Anfang einer jeden Transaktion die Bits „11“ Manchester kodiert gesendet.</w:t>
       </w:r>
     </w:p>
     <w:p>
       <w:pPr>
         <w:spacing w:after="160"/>
+        <w:rPr>
+          <w:lang w:val="de-DE"/>
+        </w:rPr>
       </w:pPr>
       <w:r>
         <w:rPr>
@@ -10656,18 +11616,7 @@
                                 <w:szCs w:val="19"/>
                                 <w:highlight w:val="white"/>
                               </w:rPr>
-                              <w:t>RF_ID_</w:t>
-                            </w:r>
-                            <w:proofErr w:type="gramStart"/>
-                            <w:r>
-                              <w:rPr>
-                                <w:rFonts w:ascii="Consolas" w:hAnsi="Consolas" w:cs="Consolas"/>
-                                <w:color w:val="A000A0"/>
-                                <w:sz w:val="19"/>
-                                <w:szCs w:val="19"/>
-                                <w:highlight w:val="white"/>
-                              </w:rPr>
-                              <w:t>SEND</w:t>
+                              <w:t>RF_ID_SEND</w:t>
                             </w:r>
                             <w:r>
                               <w:rPr>
@@ -10677,18 +11626,7 @@
                                 <w:szCs w:val="19"/>
                                 <w:highlight w:val="white"/>
                               </w:rPr>
-                              <w:t>(</w:t>
-                            </w:r>
-                            <w:proofErr w:type="gramEnd"/>
-                            <w:r>
-                              <w:rPr>
-                                <w:rFonts w:ascii="Consolas" w:hAnsi="Consolas" w:cs="Consolas"/>
-                                <w:color w:val="000000"/>
-                                <w:sz w:val="19"/>
-                                <w:szCs w:val="19"/>
-                                <w:highlight w:val="white"/>
-                              </w:rPr>
-                              <w:t>data)</w:t>
+                              <w:t>(data)</w:t>
                             </w:r>
                             <w:r>
                               <w:rPr>
@@ -10834,7 +11772,6 @@
                               </w:rPr>
                               <w:tab/>
                             </w:r>
-                            <w:proofErr w:type="gramStart"/>
                             <w:r>
                               <w:rPr>
                                 <w:rFonts w:ascii="Consolas" w:hAnsi="Consolas" w:cs="Consolas"/>
@@ -10855,7 +11792,6 @@
                               </w:rPr>
                               <w:t>(</w:t>
                             </w:r>
-                            <w:proofErr w:type="gramEnd"/>
                             <w:r>
                               <w:rPr>
                                 <w:rFonts w:ascii="Consolas" w:hAnsi="Consolas" w:cs="Consolas"/>
@@ -12651,18 +13587,7 @@
                           <w:szCs w:val="19"/>
                           <w:highlight w:val="white"/>
                         </w:rPr>
-                        <w:t>RF_ID_</w:t>
-                      </w:r>
-                      <w:proofErr w:type="gramStart"/>
-                      <w:r>
-                        <w:rPr>
-                          <w:rFonts w:ascii="Consolas" w:hAnsi="Consolas" w:cs="Consolas"/>
-                          <w:color w:val="A000A0"/>
-                          <w:sz w:val="19"/>
-                          <w:szCs w:val="19"/>
-                          <w:highlight w:val="white"/>
-                        </w:rPr>
-                        <w:t>SEND</w:t>
+                        <w:t>RF_ID_SEND</w:t>
                       </w:r>
                       <w:r>
                         <w:rPr>
@@ -12672,18 +13597,7 @@
                           <w:szCs w:val="19"/>
                           <w:highlight w:val="white"/>
                         </w:rPr>
-                        <w:t>(</w:t>
-                      </w:r>
-                      <w:proofErr w:type="gramEnd"/>
-                      <w:r>
-                        <w:rPr>
-                          <w:rFonts w:ascii="Consolas" w:hAnsi="Consolas" w:cs="Consolas"/>
-                          <w:color w:val="000000"/>
-                          <w:sz w:val="19"/>
-                          <w:szCs w:val="19"/>
-                          <w:highlight w:val="white"/>
-                        </w:rPr>
-                        <w:t>data)</w:t>
+                        <w:t>(data)</w:t>
                       </w:r>
                       <w:r>
                         <w:rPr>
@@ -12829,7 +13743,6 @@
                         </w:rPr>
                         <w:tab/>
                       </w:r>
-                      <w:proofErr w:type="gramStart"/>
                       <w:r>
                         <w:rPr>
                           <w:rFonts w:ascii="Consolas" w:hAnsi="Consolas" w:cs="Consolas"/>
@@ -12850,7 +13763,6 @@
                         </w:rPr>
                         <w:t>(</w:t>
                       </w:r>
-                      <w:proofErr w:type="gramEnd"/>
                       <w:r>
                         <w:rPr>
                           <w:rFonts w:ascii="Consolas" w:hAnsi="Consolas" w:cs="Consolas"/>
@@ -14151,6 +15063,9 @@
         </mc:AlternateContent>
       </w:r>
       <w:r>
+        <w:rPr>
+          <w:lang w:val="de-DE"/>
+        </w:rPr>
         <w:br w:type="page"/>
       </w:r>
     </w:p>
@@ -14159,27 +15074,28 @@
         <w:pStyle w:val="berschrift3"/>
         <w:spacing w:after="160"/>
       </w:pPr>
-      <w:bookmarkStart w:id="22" w:name="_Toc9949970"/>
+      <w:bookmarkStart w:id="26" w:name="_Toc10289788"/>
       <w:proofErr w:type="spellStart"/>
       <w:r>
-        <w:lastRenderedPageBreak/>
         <w:t>Timer</w:t>
       </w:r>
       <w:proofErr w:type="spellEnd"/>
       <w:r>
         <w:t xml:space="preserve"> der Senderoutine</w:t>
       </w:r>
-      <w:bookmarkEnd w:id="22"/>
+      <w:bookmarkEnd w:id="26"/>
     </w:p>
     <w:p>
       <w:pPr>
         <w:rPr>
           <w:u w:color="ED7D31" w:themeColor="accent2"/>
+          <w:lang w:val="de-DE"/>
         </w:rPr>
       </w:pPr>
       <w:r>
         <w:rPr>
           <w:u w:color="ED7D31" w:themeColor="accent2"/>
+          <w:lang w:val="de-DE"/>
         </w:rPr>
         <w:t xml:space="preserve">Um eine fixe Bitrate zu gewährleisten wurde der </w:t>
       </w:r>
@@ -14187,6 +15103,7 @@
       <w:r>
         <w:rPr>
           <w:u w:color="ED7D31" w:themeColor="accent2"/>
+          <w:lang w:val="de-DE"/>
         </w:rPr>
         <w:t>Timer</w:t>
       </w:r>
@@ -14194,13 +15111,23 @@
       <w:r>
         <w:rPr>
           <w:u w:color="ED7D31" w:themeColor="accent2"/>
+          <w:lang w:val="de-DE"/>
         </w:rPr>
-        <w:t xml:space="preserve"> 3 des ATmega32u4 im CTC Modus verwendet. Ein Bit wird gesendet, wenn dieser </w:t>
+        <w:t xml:space="preserve"> 3 des ATmega32u4 im CTC Modus</w:t>
+      </w:r>
+      <w:r>
+        <w:rPr>
+          <w:u w:color="ED7D31" w:themeColor="accent2"/>
+          <w:lang w:val="de-DE"/>
+        </w:rPr>
+        <w:lastRenderedPageBreak/>
+        <w:t xml:space="preserve"> verwendet. Ein Bit wird gesendet, wenn dieser </w:t>
       </w:r>
       <w:proofErr w:type="spellStart"/>
       <w:r>
         <w:rPr>
           <w:u w:color="ED7D31" w:themeColor="accent2"/>
+          <w:lang w:val="de-DE"/>
         </w:rPr>
         <w:t>Timer</w:t>
       </w:r>
@@ -14208,13 +15135,31 @@
       <w:r>
         <w:rPr>
           <w:u w:color="ED7D31" w:themeColor="accent2"/>
+          <w:lang w:val="de-DE"/>
         </w:rPr>
-        <w:t xml:space="preserve"> den Topwert erreicht hat, welcher mittels des ICR3 Registers festgelegt wurde und welcher beim Erreichen den </w:t>
+        <w:t xml:space="preserve"> den Topwert erreicht hat, welcher mittels des ICR3 Registers festgelegt wurde und welcher</w:t>
+      </w:r>
+      <w:r>
+        <w:rPr>
+          <w:u w:color="ED7D31" w:themeColor="accent2"/>
+          <w:lang w:val="de-DE"/>
+        </w:rPr>
+        <w:lastRenderedPageBreak/>
+        <w:t xml:space="preserve"> beim</w:t>
+      </w:r>
+      <w:r>
+        <w:rPr>
+          <w:u w:color="ED7D31" w:themeColor="accent2"/>
+          <w:lang w:val="de-DE"/>
+        </w:rPr>
+        <w:lastRenderedPageBreak/>
+        <w:t xml:space="preserve"> Erreichen den </w:t>
       </w:r>
       <w:proofErr w:type="spellStart"/>
       <w:r>
         <w:rPr>
           <w:u w:color="ED7D31" w:themeColor="accent2"/>
+          <w:lang w:val="de-DE"/>
         </w:rPr>
         <w:t>Timer</w:t>
       </w:r>
@@ -14222,6 +15167,7 @@
       <w:r>
         <w:rPr>
           <w:u w:color="ED7D31" w:themeColor="accent2"/>
+          <w:lang w:val="de-DE"/>
         </w:rPr>
         <w:t xml:space="preserve"> 3 Capture Interrupt auslöst, wenn dieser freigeschalten ist.</w:t>
       </w:r>
@@ -14230,7 +15176,7 @@
       <w:pPr>
         <w:pStyle w:val="berschrift4"/>
       </w:pPr>
-      <w:bookmarkStart w:id="23" w:name="_Toc9949971"/>
+      <w:bookmarkStart w:id="27" w:name="_Toc10289789"/>
       <w:r>
         <w:t xml:space="preserve">Berechnung der </w:t>
       </w:r>
@@ -14242,10 +15188,18 @@
       <w:r>
         <w:t xml:space="preserve"> Parameter</w:t>
       </w:r>
-      <w:bookmarkEnd w:id="23"/>
+      <w:bookmarkEnd w:id="27"/>
     </w:p>
     <w:p>
+      <w:pPr>
+        <w:rPr>
+          <w:lang w:val="de-DE"/>
+        </w:rPr>
+      </w:pPr>
       <w:r>
+        <w:rPr>
+          <w:lang w:val="de-DE"/>
+        </w:rPr>
         <w:t>Anforderung: Es soll alle 1,37ms ein Bit gesendet werden.</w:t>
       </w:r>
     </w:p>
@@ -14750,6 +15704,7 @@
       <w:r>
         <w:rPr>
           <w:rFonts w:eastAsiaTheme="minorEastAsia"/>
+          <w:lang w:val="de-DE"/>
         </w:rPr>
         <w:t xml:space="preserve"> von 16MHz betrieben.</w:t>
       </w:r>
@@ -14767,6 +15722,7 @@
       <w:pPr>
         <w:rPr>
           <w:u w:color="ED7D31" w:themeColor="accent2"/>
+          <w:lang w:val="de-DE"/>
         </w:rPr>
       </w:pPr>
       <w:r>
@@ -14934,6 +15890,7 @@
       <w:r>
         <w:rPr>
           <w:u w:color="ED7D31" w:themeColor="accent2"/>
+          <w:lang w:val="de-DE"/>
         </w:rPr>
         <w:t>Mithilfe von Excel wurde folgende Tabelle erstellt:</w:t>
       </w:r>
@@ -14968,6 +15925,7 @@
                 <w:sz w:val="22"/>
               </w:rPr>
             </w:pPr>
+            <w:proofErr w:type="spellStart"/>
             <w:r>
               <w:rPr>
                 <w:rFonts w:ascii="Calibri" w:hAnsi="Calibri" w:cs="Calibri"/>
@@ -14976,6 +15934,7 @@
               </w:rPr>
               <w:t>Teiler</w:t>
             </w:r>
+            <w:proofErr w:type="spellEnd"/>
             <w:r>
               <w:rPr>
                 <w:rFonts w:ascii="Calibri" w:hAnsi="Calibri" w:cs="Calibri"/>
@@ -15274,24 +16233,14 @@
       <w:r>
         <w:t xml:space="preserve">Abbildung </w:t>
       </w:r>
-      <w:r>
-        <w:fldChar w:fldCharType="begin"/>
-      </w:r>
-      <w:r>
-        <w:instrText xml:space="preserve"> SEQ Abbildung \* ARABIC </w:instrText>
-      </w:r>
-      <w:r>
-        <w:fldChar w:fldCharType="separate"/>
-      </w:r>
-      <w:r>
-        <w:rPr>
-          <w:noProof/>
-        </w:rPr>
-        <w:t>11</w:t>
-      </w:r>
-      <w:r>
-        <w:fldChar w:fldCharType="end"/>
-      </w:r>
+      <w:fldSimple w:instr=" SEQ Abbildung \* ARABIC ">
+        <w:r>
+          <w:rPr>
+            <w:noProof/>
+          </w:rPr>
+          <w:t>11</w:t>
+        </w:r>
+      </w:fldSimple>
       <w:r>
         <w:t xml:space="preserve">: Mögliche Werte für den </w:t>
       </w:r>
@@ -15305,16 +16254,16 @@
       </w:r>
     </w:p>
     <w:p>
+      <w:pPr>
+        <w:rPr>
+          <w:lang w:val="de-DE"/>
+        </w:rPr>
+      </w:pPr>
       <w:r>
-        <w:t xml:space="preserve">Die Kriterien, die hier erfüllt werden </w:t>
-      </w:r>
-      <w:proofErr w:type="gramStart"/>
-      <w:r>
-        <w:t>mussten</w:t>
-      </w:r>
-      <w:proofErr w:type="gramEnd"/>
-      <w:r>
-        <w:t xml:space="preserve"> war:</w:t>
+        <w:rPr>
+          <w:lang w:val="de-DE"/>
+        </w:rPr>
+        <w:t>Die Kriterien, die hier erfüllt werden mussten war:</w:t>
       </w:r>
     </w:p>
     <w:p>
@@ -15363,35 +16312,7 @@
         <w:rPr>
           <w:rFonts w:eastAsiaTheme="minorEastAsia"/>
         </w:rPr>
-        <w:t xml:space="preserve">, da </w:t>
-      </w:r>
-      <w:proofErr w:type="spellStart"/>
-      <w:r>
-        <w:rPr>
-          <w:rFonts w:eastAsiaTheme="minorEastAsia"/>
-        </w:rPr>
-        <w:t>Timer</w:t>
-      </w:r>
-      <w:proofErr w:type="spellEnd"/>
-      <w:r>
-        <w:rPr>
-          <w:rFonts w:eastAsiaTheme="minorEastAsia"/>
-        </w:rPr>
-        <w:t xml:space="preserve"> 3 ein 16 Bit </w:t>
-      </w:r>
-      <w:proofErr w:type="spellStart"/>
-      <w:r>
-        <w:rPr>
-          <w:rFonts w:eastAsiaTheme="minorEastAsia"/>
-        </w:rPr>
-        <w:t>Timer</w:t>
-      </w:r>
-      <w:proofErr w:type="spellEnd"/>
-      <w:r>
-        <w:rPr>
-          <w:rFonts w:eastAsiaTheme="minorEastAsia"/>
-        </w:rPr>
-        <w:t xml:space="preserve"> ist.</w:t>
+        <w:t>, da Timer 3 ein 16 Bit Timer ist.</w:t>
       </w:r>
     </w:p>
     <w:p>
@@ -15425,11 +16346,13 @@
         <w:spacing w:after="160"/>
         <w:rPr>
           <w:rFonts w:eastAsiaTheme="minorEastAsia"/>
+          <w:lang w:val="de-DE"/>
         </w:rPr>
       </w:pPr>
       <w:r>
         <w:rPr>
           <w:rFonts w:eastAsiaTheme="minorEastAsia"/>
+          <w:lang w:val="de-DE"/>
         </w:rPr>
         <w:br w:type="page"/>
       </w:r>
@@ -15441,14 +16364,20 @@
           <w:lang w:val="en-GB"/>
         </w:rPr>
       </w:pPr>
-      <w:bookmarkStart w:id="24" w:name="_Toc9949972"/>
+      <w:bookmarkStart w:id="28" w:name="_Toc10289790"/>
       <w:proofErr w:type="spellStart"/>
       <w:r>
         <w:rPr>
           <w:lang w:val="en-GB"/>
         </w:rPr>
+        <w:t>In</w:t>
+      </w:r>
+      <w:r>
+        <w:rPr>
+          <w:lang w:val="en-GB"/>
+        </w:rPr>
         <w:lastRenderedPageBreak/>
-        <w:t>Interruptroutine</w:t>
+        <w:t>terruptroutine</w:t>
       </w:r>
       <w:proofErr w:type="spellEnd"/>
       <w:r>
@@ -15457,12 +16386,13 @@
         </w:rPr>
         <w:t xml:space="preserve"> des Timer 3 Capture Interrupt</w:t>
       </w:r>
-      <w:bookmarkEnd w:id="24"/>
+      <w:bookmarkEnd w:id="28"/>
     </w:p>
     <w:p>
       <w:pPr>
         <w:rPr>
           <w:u w:color="ED7D31" w:themeColor="accent2"/>
+          <w:lang w:val="de-DE"/>
         </w:rPr>
       </w:pPr>
       <w:r>
@@ -15577,19 +16507,11 @@
                                 <w:lang w:val="en-GB"/>
                               </w:rPr>
                             </w:pPr>
-                            <w:proofErr w:type="spellStart"/>
                             <w:r>
                               <w:rPr>
                                 <w:lang w:val="en-GB"/>
                               </w:rPr>
-                              <w:t>Abbildung</w:t>
-                            </w:r>
-                            <w:proofErr w:type="spellEnd"/>
-                            <w:r>
-                              <w:rPr>
-                                <w:lang w:val="en-GB"/>
-                              </w:rPr>
-                              <w:t xml:space="preserve"> </w:t>
+                              <w:t xml:space="preserve">Abbildung </w:t>
                             </w:r>
                             <w:r>
                               <w:fldChar w:fldCharType="begin"/>
@@ -15617,21 +16539,7 @@
                               <w:rPr>
                                 <w:lang w:val="en-GB"/>
                               </w:rPr>
-                              <w:t xml:space="preserve">: </w:t>
-                            </w:r>
-                            <w:proofErr w:type="spellStart"/>
-                            <w:r>
-                              <w:rPr>
-                                <w:lang w:val="en-GB"/>
-                              </w:rPr>
-                              <w:t>Flussdiagram</w:t>
-                            </w:r>
-                            <w:proofErr w:type="spellEnd"/>
-                            <w:r>
-                              <w:rPr>
-                                <w:lang w:val="en-GB"/>
-                              </w:rPr>
-                              <w:t xml:space="preserve"> Interrupt Routine Timer 3 Capture I</w:t>
+                              <w:t>: Flussdiagram Interrupt Routine Timer 3 Capture I</w:t>
                             </w:r>
                             <w:r>
                               <w:rPr>
@@ -15669,19 +16577,11 @@
                           <w:lang w:val="en-GB"/>
                         </w:rPr>
                       </w:pPr>
-                      <w:proofErr w:type="spellStart"/>
                       <w:r>
                         <w:rPr>
                           <w:lang w:val="en-GB"/>
                         </w:rPr>
-                        <w:t>Abbildung</w:t>
-                      </w:r>
-                      <w:proofErr w:type="spellEnd"/>
-                      <w:r>
-                        <w:rPr>
-                          <w:lang w:val="en-GB"/>
-                        </w:rPr>
-                        <w:t xml:space="preserve"> </w:t>
+                        <w:t xml:space="preserve">Abbildung </w:t>
                       </w:r>
                       <w:r>
                         <w:fldChar w:fldCharType="begin"/>
@@ -15709,21 +16609,7 @@
                         <w:rPr>
                           <w:lang w:val="en-GB"/>
                         </w:rPr>
-                        <w:t xml:space="preserve">: </w:t>
-                      </w:r>
-                      <w:proofErr w:type="spellStart"/>
-                      <w:r>
-                        <w:rPr>
-                          <w:lang w:val="en-GB"/>
-                        </w:rPr>
-                        <w:t>Flussdiagram</w:t>
-                      </w:r>
-                      <w:proofErr w:type="spellEnd"/>
-                      <w:r>
-                        <w:rPr>
-                          <w:lang w:val="en-GB"/>
-                        </w:rPr>
-                        <w:t xml:space="preserve"> Interrupt Routine Timer 3 Capture I</w:t>
+                        <w:t>: Flussdiagram Interrupt Routine Timer 3 Capture I</w:t>
                       </w:r>
                       <w:r>
                         <w:rPr>
@@ -15743,14 +16629,9 @@
       <w:r>
         <w:rPr>
           <w:u w:color="ED7D31" w:themeColor="accent2"/>
+          <w:lang w:val="de-DE"/>
         </w:rPr>
-        <w:t xml:space="preserve">In Abbildung 8 </w:t>
-      </w:r>
-      <w:r>
-        <w:rPr>
-          <w:u w:color="ED7D31" w:themeColor="accent2"/>
-        </w:rPr>
-        <w:t>ist dargestellt wie das senden in der Interrupt Routine bewerkstelligt wird.</w:t>
+        <w:t>In Abbildung 8 ist dargestellt wie das senden in der Interrupt Routine bewerkstelligt wird.</w:t>
       </w:r>
     </w:p>
     <w:p>
@@ -15758,11 +16639,13 @@
         <w:spacing w:after="160"/>
         <w:rPr>
           <w:u w:color="ED7D31" w:themeColor="accent2"/>
+          <w:lang w:val="de-DE"/>
         </w:rPr>
       </w:pPr>
       <w:r>
         <w:rPr>
           <w:u w:color="ED7D31" w:themeColor="accent2"/>
+          <w:lang w:val="de-DE"/>
         </w:rPr>
         <w:br w:type="page"/>
       </w:r>
@@ -15770,7 +16653,6 @@
         <w:rPr>
           <w:noProof/>
         </w:rPr>
-        <w:lastRenderedPageBreak/>
         <mc:AlternateContent>
           <mc:Choice Requires="wps">
             <w:drawing>
@@ -15819,24 +16701,14 @@
                             <w:r>
                               <w:t xml:space="preserve">Code </w:t>
                             </w:r>
-                            <w:r>
-                              <w:fldChar w:fldCharType="begin"/>
-                            </w:r>
-                            <w:r>
-                              <w:instrText xml:space="preserve"> SEQ Code \* ARABIC </w:instrText>
-                            </w:r>
-                            <w:r>
-                              <w:fldChar w:fldCharType="separate"/>
-                            </w:r>
-                            <w:r>
-                              <w:rPr>
-                                <w:noProof/>
-                              </w:rPr>
-                              <w:t>2</w:t>
-                            </w:r>
-                            <w:r>
-                              <w:fldChar w:fldCharType="end"/>
-                            </w:r>
+                            <w:fldSimple w:instr=" SEQ Code \* ARABIC ">
+                              <w:r>
+                                <w:rPr>
+                                  <w:noProof/>
+                                </w:rPr>
+                                <w:t>2</w:t>
+                              </w:r>
+                            </w:fldSimple>
                             <w:r>
                               <w:t xml:space="preserve">: Sende Interrupt Routine des </w:t>
                             </w:r>
@@ -15879,24 +16751,14 @@
                       <w:r>
                         <w:t xml:space="preserve">Code </w:t>
                       </w:r>
-                      <w:r>
-                        <w:fldChar w:fldCharType="begin"/>
-                      </w:r>
-                      <w:r>
-                        <w:instrText xml:space="preserve"> SEQ Code \* ARABIC </w:instrText>
-                      </w:r>
-                      <w:r>
-                        <w:fldChar w:fldCharType="separate"/>
-                      </w:r>
-                      <w:r>
-                        <w:rPr>
-                          <w:noProof/>
-                        </w:rPr>
-                        <w:t>2</w:t>
-                      </w:r>
-                      <w:r>
-                        <w:fldChar w:fldCharType="end"/>
-                      </w:r>
+                      <w:fldSimple w:instr=" SEQ Code \* ARABIC ">
+                        <w:r>
+                          <w:rPr>
+                            <w:noProof/>
+                          </w:rPr>
+                          <w:t>2</w:t>
+                        </w:r>
+                      </w:fldSimple>
                       <w:r>
                         <w:t xml:space="preserve">: Sende Interrupt Routine des </w:t>
                       </w:r>
@@ -16255,7 +17117,6 @@
                               </w:rPr>
                               <w:tab/>
                             </w:r>
-                            <w:proofErr w:type="gramStart"/>
                             <w:r>
                               <w:rPr>
                                 <w:rFonts w:ascii="Consolas" w:hAnsi="Consolas" w:cs="Consolas"/>
@@ -16277,7 +17138,6 @@
                               <w:t>(</w:t>
                             </w:r>
                             <w:proofErr w:type="spellStart"/>
-                            <w:proofErr w:type="gramEnd"/>
                             <w:r>
                               <w:rPr>
                                 <w:rFonts w:ascii="Consolas" w:hAnsi="Consolas" w:cs="Consolas"/>
@@ -17142,7 +18002,6 @@
                               </w:rPr>
                               <w:t xml:space="preserve"> </w:t>
                             </w:r>
-                            <w:proofErr w:type="gramStart"/>
                             <w:r>
                               <w:rPr>
                                 <w:rFonts w:ascii="Consolas" w:hAnsi="Consolas" w:cs="Consolas"/>
@@ -17151,18 +18010,7 @@
                                 <w:szCs w:val="19"/>
                                 <w:highlight w:val="white"/>
                               </w:rPr>
-                              <w:t>~(</w:t>
-                            </w:r>
-                            <w:proofErr w:type="gramEnd"/>
-                            <w:r>
-                              <w:rPr>
-                                <w:rFonts w:ascii="Consolas" w:hAnsi="Consolas" w:cs="Consolas"/>
-                                <w:color w:val="000000"/>
-                                <w:sz w:val="19"/>
-                                <w:szCs w:val="19"/>
-                                <w:highlight w:val="white"/>
-                              </w:rPr>
-                              <w:t>1</w:t>
+                              <w:t>~(1</w:t>
                             </w:r>
                             <w:r>
                               <w:rPr>
@@ -18004,7 +18852,6 @@
                         </w:rPr>
                         <w:tab/>
                       </w:r>
-                      <w:proofErr w:type="gramStart"/>
                       <w:r>
                         <w:rPr>
                           <w:rFonts w:ascii="Consolas" w:hAnsi="Consolas" w:cs="Consolas"/>
@@ -18026,7 +18873,6 @@
                         <w:t>(</w:t>
                       </w:r>
                       <w:proofErr w:type="spellStart"/>
-                      <w:proofErr w:type="gramEnd"/>
                       <w:r>
                         <w:rPr>
                           <w:rFonts w:ascii="Consolas" w:hAnsi="Consolas" w:cs="Consolas"/>
@@ -18891,7 +19737,6 @@
                         </w:rPr>
                         <w:t xml:space="preserve"> </w:t>
                       </w:r>
-                      <w:proofErr w:type="gramStart"/>
                       <w:r>
                         <w:rPr>
                           <w:rFonts w:ascii="Consolas" w:hAnsi="Consolas" w:cs="Consolas"/>
@@ -18900,18 +19745,7 @@
                           <w:szCs w:val="19"/>
                           <w:highlight w:val="white"/>
                         </w:rPr>
-                        <w:t>~(</w:t>
-                      </w:r>
-                      <w:proofErr w:type="gramEnd"/>
-                      <w:r>
-                        <w:rPr>
-                          <w:rFonts w:ascii="Consolas" w:hAnsi="Consolas" w:cs="Consolas"/>
-                          <w:color w:val="000000"/>
-                          <w:sz w:val="19"/>
-                          <w:szCs w:val="19"/>
-                          <w:highlight w:val="white"/>
-                        </w:rPr>
-                        <w:t>1</w:t>
+                        <w:t>~(1</w:t>
                       </w:r>
                       <w:r>
                         <w:rPr>
@@ -19444,6 +20278,7 @@
       <w:r>
         <w:rPr>
           <w:u w:color="ED7D31" w:themeColor="accent2"/>
+          <w:lang w:val="de-DE"/>
         </w:rPr>
         <w:t xml:space="preserve"> </w:t>
       </w:r>
@@ -19461,13 +20296,14 @@
         </w:rPr>
         <w:br w:type="page"/>
       </w:r>
+      <w:bookmarkStart w:id="29" w:name="_Toc10289791"/>
       <w:r>
         <w:rPr>
           <w:u w:color="ED7D31" w:themeColor="accent2"/>
         </w:rPr>
-        <w:lastRenderedPageBreak/>
         <w:t>Empfangsroutine</w:t>
       </w:r>
+      <w:bookmarkEnd w:id="29"/>
     </w:p>
     <w:p>
       <w:pPr>
@@ -19534,91 +20370,131 @@
       <w:r>
         <w:t xml:space="preserve">Abbildung </w:t>
       </w:r>
-      <w:r>
-        <w:fldChar w:fldCharType="begin"/>
-      </w:r>
-      <w:r>
-        <w:instrText xml:space="preserve"> SEQ Abbildung \* ARABIC </w:instrText>
-      </w:r>
-      <w:r>
-        <w:fldChar w:fldCharType="separate"/>
-      </w:r>
-      <w:r>
-        <w:rPr>
-          <w:noProof/>
-        </w:rPr>
-        <w:t>13</w:t>
-      </w:r>
-      <w:r>
-        <w:fldChar w:fldCharType="end"/>
-      </w:r>
+      <w:fldSimple w:instr=" SEQ Abbildung \* ARABIC ">
+        <w:r>
+          <w:rPr>
+            <w:noProof/>
+          </w:rPr>
+          <w:t>13</w:t>
+        </w:r>
+      </w:fldSimple>
       <w:r>
         <w:t>: Timing Diagramm der Empfangsroutine</w:t>
       </w:r>
     </w:p>
     <w:p>
+      <w:pPr>
+        <w:rPr>
+          <w:lang w:val="de-DE"/>
+        </w:rPr>
+      </w:pPr>
       <w:r>
+        <w:rPr>
+          <w:lang w:val="de-DE"/>
+        </w:rPr>
         <w:t xml:space="preserve">Zum Empfangen der gesendeten Daten wird der 16-Bit </w:t>
       </w:r>
       <w:proofErr w:type="spellStart"/>
       <w:r>
+        <w:rPr>
+          <w:lang w:val="de-DE"/>
+        </w:rPr>
         <w:t>Timer</w:t>
       </w:r>
       <w:proofErr w:type="spellEnd"/>
       <w:r>
+        <w:rPr>
+          <w:lang w:val="de-DE"/>
+        </w:rPr>
         <w:t xml:space="preserve"> 1 im CTC-Modus verwendet. Der COMPA Interrupt wird </w:t>
       </w:r>
       <w:r>
+        <w:rPr>
+          <w:lang w:val="de-DE"/>
+        </w:rPr>
         <w:t>verwendet,</w:t>
       </w:r>
       <w:r>
+        <w:rPr>
+          <w:lang w:val="de-DE"/>
+        </w:rPr>
         <w:t xml:space="preserve"> um das erste Bit des Symbols zu empfangen, der COMPB Interrupt wird </w:t>
       </w:r>
       <w:r>
+        <w:rPr>
+          <w:lang w:val="de-DE"/>
+        </w:rPr>
         <w:t>verwendet,</w:t>
       </w:r>
       <w:r>
+        <w:rPr>
+          <w:lang w:val="de-DE"/>
+        </w:rPr>
         <w:t xml:space="preserve"> um das erste Bit </w:t>
       </w:r>
       <w:r>
+        <w:rPr>
+          <w:lang w:val="de-DE"/>
+        </w:rPr>
         <w:t>des darauffolgenden Symbols</w:t>
       </w:r>
       <w:r>
+        <w:rPr>
+          <w:lang w:val="de-DE"/>
+        </w:rPr>
         <w:t xml:space="preserve"> zu empfangen, falls</w:t>
       </w:r>
       <w:r>
+        <w:rPr>
+          <w:lang w:val="de-DE"/>
+        </w:rPr>
         <w:t xml:space="preserve"> die beiden verschiedene Symbole, des Manchester Codes, hintereinander gesendet wurden. Der Overflow Interrupt dient zum Erkennen des Endes der Datenübertragung.</w:t>
       </w:r>
     </w:p>
     <w:p>
+      <w:pPr>
+        <w:rPr>
+          <w:lang w:val="de-DE"/>
+        </w:rPr>
+      </w:pPr>
       <w:r>
+        <w:rPr>
+          <w:lang w:val="de-DE"/>
+        </w:rPr>
         <w:t xml:space="preserve">Der Pin-Change Interrupt INT3 – PD3 des ATmega32u4 – wird verwendet, um den Sender und Empfänger Synchron zu halten. Im Interrupt wird bei einer Flanke das Counter Register des </w:t>
       </w:r>
       <w:proofErr w:type="spellStart"/>
       <w:r>
+        <w:rPr>
+          <w:lang w:val="de-DE"/>
+        </w:rPr>
         <w:t>Timer</w:t>
       </w:r>
       <w:proofErr w:type="spellEnd"/>
       <w:r>
+        <w:rPr>
+          <w:lang w:val="de-DE"/>
+        </w:rPr>
         <w:t xml:space="preserve"> 1 auf </w:t>
       </w:r>
       <w:r>
-        <w:t xml:space="preserve">0 gesetzt und dadurch ist die Synchronität </w:t>
-      </w:r>
-      <w:proofErr w:type="gramStart"/>
-      <w:r>
-        <w:t>des Sender</w:t>
-      </w:r>
-      <w:proofErr w:type="gramEnd"/>
-      <w:r>
-        <w:t xml:space="preserve"> und Empfängers gewährleistet.</w:t>
+        <w:rPr>
+          <w:lang w:val="de-DE"/>
+        </w:rPr>
+        <w:t>0 gesetzt und dadurch ist die Synchronität des Sender und Empfängers gewährleistet.</w:t>
       </w:r>
     </w:p>
     <w:p>
       <w:pPr>
         <w:spacing w:after="160"/>
+        <w:rPr>
+          <w:lang w:val="de-DE"/>
+        </w:rPr>
       </w:pPr>
       <w:r>
+        <w:rPr>
+          <w:lang w:val="de-DE"/>
+        </w:rPr>
         <w:br w:type="page"/>
       </w:r>
     </w:p>
@@ -19626,20 +20502,22 @@
       <w:pPr>
         <w:pStyle w:val="berschrift3"/>
       </w:pPr>
+      <w:bookmarkStart w:id="30" w:name="_Toc10289792"/>
       <w:proofErr w:type="spellStart"/>
       <w:r>
-        <w:lastRenderedPageBreak/>
         <w:t>Timer</w:t>
       </w:r>
       <w:proofErr w:type="spellEnd"/>
       <w:r>
         <w:t xml:space="preserve"> der Empfangsroutine</w:t>
       </w:r>
+      <w:bookmarkEnd w:id="30"/>
     </w:p>
     <w:p>
       <w:pPr>
         <w:pStyle w:val="berschrift4"/>
       </w:pPr>
+      <w:bookmarkStart w:id="31" w:name="_Toc10289793"/>
       <w:r>
         <w:t xml:space="preserve">Berechnung der </w:t>
       </w:r>
@@ -19651,6 +20529,7 @@
       <w:r>
         <w:t xml:space="preserve"> Parameter</w:t>
       </w:r>
+      <w:bookmarkEnd w:id="31"/>
     </w:p>
     <w:p>
       <w:r>
@@ -19815,6 +20694,7 @@
               <w:rFonts w:ascii="Cambria Math" w:hAnsi="Cambria Math"/>
               <w:i/>
             </w:rPr>
+            <w:lastRenderedPageBreak/>
             <w:footnoteReference w:id="3"/>
           </m:r>
         </m:oMath>
@@ -20123,7 +21003,15 @@
               <w:rFonts w:ascii="Cambria Math" w:hAnsi="Cambria Math"/>
               <w:u w:color="ED7D31" w:themeColor="accent2"/>
             </w:rPr>
-            <m:t>N∈{1;8;64;256;1024}</m:t>
+            <m:t>N∈{1</m:t>
+          </m:r>
+          <m:r>
+            <w:rPr>
+              <w:rFonts w:ascii="Cambria Math" w:hAnsi="Cambria Math"/>
+              <w:u w:color="ED7D31" w:themeColor="accent2"/>
+            </w:rPr>
+            <w:lastRenderedPageBreak/>
+            <m:t>;8;64;256;1024}</m:t>
           </m:r>
           <m:r>
             <w:rPr>
@@ -20141,6 +21029,7 @@
       <w:pPr>
         <w:rPr>
           <w:rFonts w:eastAsiaTheme="minorEastAsia"/>
+          <w:lang w:val="de-DE"/>
         </w:rPr>
       </w:pPr>
       <w:r>
@@ -20192,6 +21081,7 @@
       <w:r>
         <w:rPr>
           <w:rFonts w:eastAsiaTheme="minorEastAsia"/>
+          <w:lang w:val="de-DE"/>
         </w:rPr>
         <w:t xml:space="preserve"> von 16MHz betrieben.</w:t>
       </w:r>
@@ -20200,6 +21090,7 @@
       <w:pPr>
         <w:rPr>
           <w:rFonts w:eastAsiaTheme="minorEastAsia"/>
+          <w:lang w:val="de-DE"/>
         </w:rPr>
       </w:pPr>
     </w:p>
@@ -20212,6 +21103,7 @@
       </w:pPr>
       <w:r>
         <w:rPr>
+          <w:noProof/>
           <w:lang w:val="de-DE"/>
         </w:rPr>
         <mc:AlternateContent>
@@ -20250,11 +21142,9 @@
                       <wps:txbx>
                         <w:txbxContent>
                           <w:p>
-                            <w:proofErr w:type="spellStart"/>
                             <w:r>
                               <w:t>gewählt</w:t>
                             </w:r>
-                            <w:proofErr w:type="spellEnd"/>
                           </w:p>
                         </w:txbxContent>
                       </wps:txbx>
@@ -20279,11 +21169,9 @@
                 <v:textbox>
                   <w:txbxContent>
                     <w:p>
-                      <w:proofErr w:type="spellStart"/>
                       <w:r>
                         <w:t>gewählt</w:t>
                       </w:r>
-                      <w:proofErr w:type="spellEnd"/>
                     </w:p>
                   </w:txbxContent>
                 </v:textbox>
@@ -20294,6 +21182,7 @@
       </w:r>
       <w:r>
         <w:rPr>
+          <w:noProof/>
           <w:lang w:val="de-DE"/>
         </w:rPr>
         <mc:AlternateContent>
@@ -20796,6 +21685,9 @@
         </w:rPr>
       </w:pPr>
       <w:r>
+        <w:rPr>
+          <w:noProof/>
+        </w:rPr>
         <mc:AlternateContent>
           <mc:Choice Requires="wps">
             <w:drawing>
@@ -20861,6 +21753,9 @@
         </mc:AlternateContent>
       </w:r>
       <w:r>
+        <w:rPr>
+          <w:noProof/>
+        </w:rPr>
         <mc:AlternateContent>
           <mc:Choice Requires="wps">
             <w:drawing>
@@ -20897,11 +21792,9 @@
                       <wps:txbx>
                         <w:txbxContent>
                           <w:p>
-                            <w:proofErr w:type="spellStart"/>
                             <w:r>
                               <w:t>gewählt</w:t>
                             </w:r>
-                            <w:proofErr w:type="spellEnd"/>
                           </w:p>
                         </w:txbxContent>
                       </wps:txbx>
@@ -20926,11 +21819,9 @@
                 <v:textbox>
                   <w:txbxContent>
                     <w:p>
-                      <w:proofErr w:type="spellStart"/>
                       <w:r>
                         <w:t>gewählt</w:t>
                       </w:r>
-                      <w:proofErr w:type="spellEnd"/>
                     </w:p>
                   </w:txbxContent>
                 </v:textbox>
@@ -20942,24 +21833,14 @@
       <w:r>
         <w:t xml:space="preserve">Abbildung </w:t>
       </w:r>
-      <w:r>
-        <w:fldChar w:fldCharType="begin"/>
-      </w:r>
-      <w:r>
-        <w:instrText xml:space="preserve"> SEQ Abbildung \* ARABIC </w:instrText>
-      </w:r>
-      <w:r>
-        <w:fldChar w:fldCharType="separate"/>
-      </w:r>
-      <w:r>
-        <w:rPr>
-          <w:noProof/>
-        </w:rPr>
-        <w:t>14</w:t>
-      </w:r>
-      <w:r>
-        <w:fldChar w:fldCharType="end"/>
-      </w:r>
+      <w:fldSimple w:instr=" SEQ Abbildung \* ARABIC ">
+        <w:r>
+          <w:rPr>
+            <w:noProof/>
+          </w:rPr>
+          <w:t>14</w:t>
+        </w:r>
+      </w:fldSimple>
       <w:r>
         <w:t xml:space="preserve">: Mögliche Werte für den Wert des </w:t>
       </w:r>
@@ -21371,6 +22252,9 @@
         <w:pStyle w:val="Beschriftung"/>
       </w:pPr>
       <w:r>
+        <w:rPr>
+          <w:noProof/>
+        </w:rPr>
         <mc:AlternateContent>
           <mc:Choice Requires="wps">
             <w:drawing>
@@ -21436,6 +22320,9 @@
         </mc:AlternateContent>
       </w:r>
       <w:r>
+        <w:rPr>
+          <w:noProof/>
+        </w:rPr>
         <mc:AlternateContent>
           <mc:Choice Requires="wps">
             <w:drawing>
@@ -21472,11 +22359,9 @@
                       <wps:txbx>
                         <w:txbxContent>
                           <w:p>
-                            <w:proofErr w:type="spellStart"/>
                             <w:r>
                               <w:t>gewählt</w:t>
                             </w:r>
-                            <w:proofErr w:type="spellEnd"/>
                           </w:p>
                         </w:txbxContent>
                       </wps:txbx>
@@ -21501,11 +22386,9 @@
                 <v:textbox>
                   <w:txbxContent>
                     <w:p>
-                      <w:proofErr w:type="spellStart"/>
                       <w:r>
                         <w:t>gewählt</w:t>
                       </w:r>
-                      <w:proofErr w:type="spellEnd"/>
                     </w:p>
                   </w:txbxContent>
                 </v:textbox>
@@ -21517,24 +22400,14 @@
       <w:r>
         <w:t xml:space="preserve">Abbildung </w:t>
       </w:r>
-      <w:r>
-        <w:fldChar w:fldCharType="begin"/>
-      </w:r>
-      <w:r>
-        <w:instrText xml:space="preserve"> SEQ Abbildung \* ARABIC </w:instrText>
-      </w:r>
-      <w:r>
-        <w:fldChar w:fldCharType="separate"/>
-      </w:r>
-      <w:r>
-        <w:rPr>
-          <w:noProof/>
-        </w:rPr>
-        <w:t>15</w:t>
-      </w:r>
-      <w:r>
-        <w:fldChar w:fldCharType="end"/>
-      </w:r>
+      <w:fldSimple w:instr=" SEQ Abbildung \* ARABIC ">
+        <w:r>
+          <w:rPr>
+            <w:noProof/>
+          </w:rPr>
+          <w:t>15</w:t>
+        </w:r>
+      </w:fldSimple>
       <w:r>
         <w:t xml:space="preserve">: </w:t>
       </w:r>
@@ -21974,24 +22847,14 @@
       <w:r>
         <w:t xml:space="preserve">Abbildung </w:t>
       </w:r>
-      <w:r>
-        <w:fldChar w:fldCharType="begin"/>
-      </w:r>
-      <w:r>
-        <w:instrText xml:space="preserve"> SEQ Abbildung \* ARABIC </w:instrText>
-      </w:r>
-      <w:r>
-        <w:fldChar w:fldCharType="separate"/>
-      </w:r>
-      <w:r>
-        <w:rPr>
-          <w:noProof/>
-        </w:rPr>
-        <w:t>16</w:t>
-      </w:r>
-      <w:r>
-        <w:fldChar w:fldCharType="end"/>
-      </w:r>
+      <w:fldSimple w:instr=" SEQ Abbildung \* ARABIC ">
+        <w:r>
+          <w:rPr>
+            <w:noProof/>
+          </w:rPr>
+          <w:t>16</w:t>
+        </w:r>
+      </w:fldSimple>
       <w:r>
         <w:t xml:space="preserve">: Mögliche Werte für den Wert des </w:t>
       </w:r>
@@ -22028,10 +22891,11 @@
       <w:pPr>
         <w:pStyle w:val="berschrift3"/>
       </w:pPr>
+      <w:bookmarkStart w:id="32" w:name="_Toc10289794"/>
       <w:r>
-        <w:lastRenderedPageBreak/>
         <w:t>Flussdiagram der Empfangsroutine</w:t>
       </w:r>
+      <w:bookmarkEnd w:id="32"/>
     </w:p>
     <w:p>
       <w:pPr>
@@ -22097,24 +22961,14 @@
       <w:r>
         <w:t xml:space="preserve">Abbildung </w:t>
       </w:r>
-      <w:r>
-        <w:fldChar w:fldCharType="begin"/>
-      </w:r>
-      <w:r>
-        <w:instrText xml:space="preserve"> SEQ Abbildung \* ARABIC </w:instrText>
-      </w:r>
-      <w:r>
-        <w:fldChar w:fldCharType="separate"/>
-      </w:r>
-      <w:r>
-        <w:rPr>
-          <w:noProof/>
-        </w:rPr>
-        <w:t>17</w:t>
-      </w:r>
-      <w:r>
-        <w:fldChar w:fldCharType="end"/>
-      </w:r>
+      <w:fldSimple w:instr=" SEQ Abbildung \* ARABIC ">
+        <w:r>
+          <w:rPr>
+            <w:noProof/>
+          </w:rPr>
+          <w:t>17</w:t>
+        </w:r>
+      </w:fldSimple>
       <w:r>
         <w:t>: Flussdiagram der Empfangsroutine</w:t>
       </w:r>
@@ -22137,12 +22991,11 @@
       <w:pPr>
         <w:pStyle w:val="berschrift3"/>
       </w:pPr>
+      <w:bookmarkStart w:id="33" w:name="_Toc10289795"/>
       <w:r>
-        <w:lastRenderedPageBreak/>
         <w:t>Code der Empfangsroutine</w:t>
       </w:r>
-      <w:bookmarkStart w:id="25" w:name="_GoBack"/>
-      <w:bookmarkEnd w:id="25"/>
+      <w:bookmarkEnd w:id="33"/>
     </w:p>
     <w:p>
       <w:r>
@@ -22193,24 +23046,14 @@
                             <w:r>
                               <w:t xml:space="preserve">Code </w:t>
                             </w:r>
-                            <w:r>
-                              <w:fldChar w:fldCharType="begin"/>
-                            </w:r>
-                            <w:r>
-                              <w:instrText xml:space="preserve"> SEQ Code \* ARABIC </w:instrText>
-                            </w:r>
-                            <w:r>
-                              <w:fldChar w:fldCharType="separate"/>
-                            </w:r>
-                            <w:r>
-                              <w:rPr>
-                                <w:noProof/>
-                              </w:rPr>
-                              <w:t>3</w:t>
-                            </w:r>
-                            <w:r>
-                              <w:fldChar w:fldCharType="end"/>
-                            </w:r>
+                            <w:fldSimple w:instr=" SEQ Code \* ARABIC ">
+                              <w:r>
+                                <w:rPr>
+                                  <w:noProof/>
+                                </w:rPr>
+                                <w:t>3</w:t>
+                              </w:r>
+                            </w:fldSimple>
                             <w:r>
                               <w:t>: Implementierung der Empfangsroutine</w:t>
                             </w:r>
@@ -22241,24 +23084,14 @@
                       <w:r>
                         <w:t xml:space="preserve">Code </w:t>
                       </w:r>
-                      <w:r>
-                        <w:fldChar w:fldCharType="begin"/>
-                      </w:r>
-                      <w:r>
-                        <w:instrText xml:space="preserve"> SEQ Code \* ARABIC </w:instrText>
-                      </w:r>
-                      <w:r>
-                        <w:fldChar w:fldCharType="separate"/>
-                      </w:r>
-                      <w:r>
-                        <w:rPr>
-                          <w:noProof/>
-                        </w:rPr>
-                        <w:t>3</w:t>
-                      </w:r>
-                      <w:r>
-                        <w:fldChar w:fldCharType="end"/>
-                      </w:r>
+                      <w:fldSimple w:instr=" SEQ Code \* ARABIC ">
+                        <w:r>
+                          <w:rPr>
+                            <w:noProof/>
+                          </w:rPr>
+                          <w:t>3</w:t>
+                        </w:r>
+                      </w:fldSimple>
                       <w:r>
                         <w:t>: Implementierung der Empfangsroutine</w:t>
                       </w:r>
@@ -22626,7 +23459,6 @@
                               <w:tab/>
                             </w:r>
                             <w:proofErr w:type="spellStart"/>
-                            <w:proofErr w:type="gramStart"/>
                             <w:r>
                               <w:rPr>
                                 <w:rFonts w:ascii="Consolas" w:eastAsiaTheme="minorHAnsi" w:hAnsi="Consolas" w:cs="Consolas"/>
@@ -22651,7 +23483,6 @@
                               <w:t>[</w:t>
                             </w:r>
                             <w:proofErr w:type="spellStart"/>
-                            <w:proofErr w:type="gramEnd"/>
                             <w:r>
                               <w:rPr>
                                 <w:rFonts w:ascii="Consolas" w:eastAsiaTheme="minorHAnsi" w:hAnsi="Consolas" w:cs="Consolas"/>
@@ -23282,7 +24113,6 @@
                               <w:tab/>
                             </w:r>
                             <w:proofErr w:type="spellStart"/>
-                            <w:proofErr w:type="gramStart"/>
                             <w:r>
                               <w:rPr>
                                 <w:rFonts w:ascii="Consolas" w:eastAsiaTheme="minorHAnsi" w:hAnsi="Consolas" w:cs="Consolas"/>
@@ -23307,7 +24137,6 @@
                               <w:t>[</w:t>
                             </w:r>
                             <w:proofErr w:type="spellStart"/>
-                            <w:proofErr w:type="gramEnd"/>
                             <w:r>
                               <w:rPr>
                                 <w:rFonts w:ascii="Consolas" w:eastAsiaTheme="minorHAnsi" w:hAnsi="Consolas" w:cs="Consolas"/>
@@ -24603,7 +25432,6 @@
                         <w:tab/>
                       </w:r>
                       <w:proofErr w:type="spellStart"/>
-                      <w:proofErr w:type="gramStart"/>
                       <w:r>
                         <w:rPr>
                           <w:rFonts w:ascii="Consolas" w:eastAsiaTheme="minorHAnsi" w:hAnsi="Consolas" w:cs="Consolas"/>
@@ -24628,7 +25456,6 @@
                         <w:t>[</w:t>
                       </w:r>
                       <w:proofErr w:type="spellStart"/>
-                      <w:proofErr w:type="gramEnd"/>
                       <w:r>
                         <w:rPr>
                           <w:rFonts w:ascii="Consolas" w:eastAsiaTheme="minorHAnsi" w:hAnsi="Consolas" w:cs="Consolas"/>
@@ -25259,7 +26086,6 @@
                         <w:tab/>
                       </w:r>
                       <w:proofErr w:type="spellStart"/>
-                      <w:proofErr w:type="gramStart"/>
                       <w:r>
                         <w:rPr>
                           <w:rFonts w:ascii="Consolas" w:eastAsiaTheme="minorHAnsi" w:hAnsi="Consolas" w:cs="Consolas"/>
@@ -25284,7 +26110,6 @@
                         <w:t>[</w:t>
                       </w:r>
                       <w:proofErr w:type="spellStart"/>
-                      <w:proofErr w:type="gramEnd"/>
                       <w:r>
                         <w:rPr>
                           <w:rFonts w:ascii="Consolas" w:eastAsiaTheme="minorHAnsi" w:hAnsi="Consolas" w:cs="Consolas"/>
@@ -26295,26 +27120,22 @@
     <w:pPr>
       <w:rPr>
         <w:color w:val="222A35" w:themeColor="text2" w:themeShade="80"/>
+        <w:lang w:val="de-DE"/>
       </w:rPr>
     </w:pPr>
     <w:r>
       <w:rPr>
         <w:color w:val="8496B0" w:themeColor="text2" w:themeTint="99"/>
         <w:spacing w:val="60"/>
+        <w:lang w:val="de-DE"/>
       </w:rPr>
-      <w:t>Hardwareprojekt</w:t>
+      <w:t>Projekt: RF-ID</w:t>
     </w:r>
     <w:r>
       <w:rPr>
         <w:color w:val="8496B0" w:themeColor="text2" w:themeTint="99"/>
         <w:spacing w:val="60"/>
-      </w:rPr>
-      <w:t>: RF-ID</w:t>
-    </w:r>
-    <w:r>
-      <w:rPr>
-        <w:color w:val="8496B0" w:themeColor="text2" w:themeTint="99"/>
-        <w:spacing w:val="60"/>
+        <w:lang w:val="de-DE"/>
       </w:rPr>
       <w:tab/>
     </w:r>
@@ -26322,20 +27143,16 @@
       <w:rPr>
         <w:color w:val="8496B0" w:themeColor="text2" w:themeTint="99"/>
         <w:spacing w:val="60"/>
+        <w:lang w:val="de-DE"/>
       </w:rPr>
-      <w:t>Rev. 1</w:t>
+      <w:tab/>
+      <w:t xml:space="preserve">Rev. 1 </w:t>
     </w:r>
     <w:r>
       <w:rPr>
         <w:color w:val="8496B0" w:themeColor="text2" w:themeTint="99"/>
         <w:spacing w:val="60"/>
-      </w:rPr>
-      <w:t xml:space="preserve"> </w:t>
-    </w:r>
-    <w:r>
-      <w:rPr>
-        <w:color w:val="8496B0" w:themeColor="text2" w:themeTint="99"/>
-        <w:spacing w:val="60"/>
+        <w:lang w:val="de-DE"/>
       </w:rPr>
       <w:tab/>
     </w:r>
@@ -26343,6 +27160,7 @@
       <w:rPr>
         <w:color w:val="8496B0" w:themeColor="text2" w:themeTint="99"/>
         <w:spacing w:val="60"/>
+        <w:lang w:val="de-DE"/>
       </w:rPr>
       <w:tab/>
     </w:r>
@@ -26350,6 +27168,7 @@
       <w:rPr>
         <w:color w:val="8496B0" w:themeColor="text2" w:themeTint="99"/>
         <w:spacing w:val="60"/>
+        <w:lang w:val="de-DE"/>
       </w:rPr>
       <w:tab/>
       <w:t>Page</w:t>
@@ -26357,6 +27176,7 @@
     <w:r>
       <w:rPr>
         <w:color w:val="8496B0" w:themeColor="text2" w:themeTint="99"/>
+        <w:lang w:val="de-DE"/>
       </w:rPr>
       <w:t xml:space="preserve"> </w:t>
     </w:r>
@@ -26364,30 +27184,45 @@
       <w:fldChar w:fldCharType="begin"/>
     </w:r>
     <w:r>
+      <w:rPr>
+        <w:lang w:val="de-DE"/>
+      </w:rPr>
       <w:instrText>PAGE   \* MERGEFORMAT</w:instrText>
     </w:r>
     <w:r>
       <w:fldChar w:fldCharType="separate"/>
     </w:r>
     <w:r>
+      <w:rPr>
+        <w:lang w:val="de-DE"/>
+      </w:rPr>
       <w:t>1</w:t>
     </w:r>
     <w:r>
       <w:fldChar w:fldCharType="end"/>
     </w:r>
     <w:r>
+      <w:rPr>
+        <w:lang w:val="de-DE"/>
+      </w:rPr>
       <w:t xml:space="preserve"> | </w:t>
     </w:r>
     <w:r>
       <w:fldChar w:fldCharType="begin"/>
     </w:r>
     <w:r>
+      <w:rPr>
+        <w:lang w:val="de-DE"/>
+      </w:rPr>
       <w:instrText>NUMPAGES  \* Arabic  \* MERGEFORMAT</w:instrText>
     </w:r>
     <w:r>
       <w:fldChar w:fldCharType="separate"/>
     </w:r>
     <w:r>
+      <w:rPr>
+        <w:lang w:val="de-DE"/>
+      </w:rPr>
       <w:t>1</w:t>
     </w:r>
     <w:r>
@@ -26471,7 +27306,7 @@
       <w:pPr>
         <w:pStyle w:val="Funotentext"/>
         <w:rPr>
-          <w:lang w:val="en-GB"/>
+          <w:lang w:val="de-DE"/>
         </w:rPr>
       </w:pPr>
       <w:r>
@@ -26562,7 +27397,13 @@
       <w:pStyle w:val="Kopfzeile"/>
     </w:pPr>
     <w:r>
-      <w:t>Patrik Staudenmayer &amp; Marie Maier</w:t>
+      <w:t>Patrik Staudenmayer</w:t>
+    </w:r>
+    <w:r>
+      <w:t xml:space="preserve">, </w:t>
+    </w:r>
+    <w:r>
+      <w:t>Marie Maier</w:t>
     </w:r>
     <w:r>
       <w:ptab w:relativeTo="margin" w:alignment="center" w:leader="none"/>
@@ -30165,7 +31006,7 @@
 </file>
 
 <file path=customXml/itemProps1.xml><?xml version="1.0" encoding="utf-8"?>
-<ds:datastoreItem xmlns:ds="http://schemas.openxmlformats.org/officeDocument/2006/customXml" ds:itemID="{9849625B-5289-447F-9DD4-50E55BACAF33}">
+<ds:datastoreItem xmlns:ds="http://schemas.openxmlformats.org/officeDocument/2006/customXml" ds:itemID="{1C1B4EF1-F17B-40B3-AB4F-6C1EBBDA586F}">
   <ds:schemaRefs>
     <ds:schemaRef ds:uri="http://schemas.openxmlformats.org/officeDocument/2006/bibliography"/>
   </ds:schemaRefs>
